--- a/images/list-mpp-2025.docx
+++ b/images/list-mpp-2025.docx
@@ -291,31 +291,17 @@
                 <w14:ligatures w14:val="none"/>
               </w:rPr>
             </w:pPr>
-            <w:proofErr w:type="spellStart"/>
-            <w:r>
-              <w:rPr>
-                <w:rFonts w:ascii="Roboto" w:eastAsia="Times New Roman" w:hAnsi="Roboto" w:cs="Calibri"/>
-                <w:color w:val="434343"/>
-                <w:kern w:val="0"/>
-                <w:sz w:val="20"/>
-                <w:szCs w:val="20"/>
-                <w:lang w:eastAsia="en-GB"/>
-                <w14:ligatures w14:val="none"/>
-              </w:rPr>
-              <w:t>Kshetrimayum</w:t>
-            </w:r>
-            <w:proofErr w:type="spellEnd"/>
-            <w:r>
-              <w:rPr>
-                <w:rFonts w:ascii="Roboto" w:eastAsia="Times New Roman" w:hAnsi="Roboto" w:cs="Calibri"/>
-                <w:color w:val="434343"/>
-                <w:kern w:val="0"/>
-                <w:sz w:val="20"/>
-                <w:szCs w:val="20"/>
-                <w:lang w:eastAsia="en-GB"/>
-                <w14:ligatures w14:val="none"/>
-              </w:rPr>
-              <w:t xml:space="preserve"> Kevin</w:t>
+            <w:r>
+              <w:rPr>
+                <w:rFonts w:ascii="Roboto" w:eastAsia="Times New Roman" w:hAnsi="Roboto" w:cs="Calibri"/>
+                <w:color w:val="434343"/>
+                <w:kern w:val="0"/>
+                <w:sz w:val="20"/>
+                <w:szCs w:val="20"/>
+                <w:lang w:eastAsia="en-GB"/>
+                <w14:ligatures w14:val="none"/>
+              </w:rPr>
+              <w:t>Kshetrimayum Kevin</w:t>
             </w:r>
           </w:p>
         </w:tc>
@@ -468,57 +454,17 @@
                 <w14:ligatures w14:val="none"/>
               </w:rPr>
             </w:pPr>
-            <w:proofErr w:type="spellStart"/>
-            <w:r>
-              <w:rPr>
-                <w:rFonts w:ascii="Roboto" w:eastAsia="Times New Roman" w:hAnsi="Roboto" w:cs="Calibri"/>
-                <w:color w:val="434343"/>
-                <w:kern w:val="0"/>
-                <w:sz w:val="20"/>
-                <w:szCs w:val="20"/>
-                <w:lang w:eastAsia="en-GB"/>
-                <w14:ligatures w14:val="none"/>
-              </w:rPr>
-              <w:t>Khoibam</w:t>
-            </w:r>
-            <w:proofErr w:type="spellEnd"/>
-            <w:r>
-              <w:rPr>
-                <w:rFonts w:ascii="Roboto" w:eastAsia="Times New Roman" w:hAnsi="Roboto" w:cs="Calibri"/>
-                <w:color w:val="434343"/>
-                <w:kern w:val="0"/>
-                <w:sz w:val="20"/>
-                <w:szCs w:val="20"/>
-                <w:lang w:eastAsia="en-GB"/>
-                <w14:ligatures w14:val="none"/>
-              </w:rPr>
-              <w:t xml:space="preserve"> </w:t>
-            </w:r>
-            <w:proofErr w:type="spellStart"/>
-            <w:r>
-              <w:rPr>
-                <w:rFonts w:ascii="Roboto" w:eastAsia="Times New Roman" w:hAnsi="Roboto" w:cs="Calibri"/>
-                <w:color w:val="434343"/>
-                <w:kern w:val="0"/>
-                <w:sz w:val="20"/>
-                <w:szCs w:val="20"/>
-                <w:lang w:eastAsia="en-GB"/>
-                <w14:ligatures w14:val="none"/>
-              </w:rPr>
-              <w:t>Ganitarani</w:t>
-            </w:r>
-            <w:proofErr w:type="spellEnd"/>
-            <w:r>
-              <w:rPr>
-                <w:rFonts w:ascii="Roboto" w:eastAsia="Times New Roman" w:hAnsi="Roboto" w:cs="Calibri"/>
-                <w:color w:val="434343"/>
-                <w:kern w:val="0"/>
-                <w:sz w:val="20"/>
-                <w:szCs w:val="20"/>
-                <w:lang w:eastAsia="en-GB"/>
-                <w14:ligatures w14:val="none"/>
-              </w:rPr>
-              <w:t xml:space="preserve"> Devi</w:t>
+            <w:r>
+              <w:rPr>
+                <w:rFonts w:ascii="Roboto" w:eastAsia="Times New Roman" w:hAnsi="Roboto" w:cs="Calibri"/>
+                <w:color w:val="434343"/>
+                <w:kern w:val="0"/>
+                <w:sz w:val="20"/>
+                <w:szCs w:val="20"/>
+                <w:lang w:eastAsia="en-GB"/>
+                <w14:ligatures w14:val="none"/>
+              </w:rPr>
+              <w:t>Khoibam Ganitarani Devi</w:t>
             </w:r>
           </w:p>
         </w:tc>
@@ -558,33 +504,7 @@
                 <w:lang w:eastAsia="en-GB"/>
                 <w14:ligatures w14:val="none"/>
               </w:rPr>
-              <w:t xml:space="preserve">National Institute </w:t>
-            </w:r>
-            <w:proofErr w:type="gramStart"/>
-            <w:r>
-              <w:rPr>
-                <w:rFonts w:ascii="Roboto" w:eastAsia="Times New Roman" w:hAnsi="Roboto" w:cs="Calibri"/>
-                <w:color w:val="434343"/>
-                <w:kern w:val="0"/>
-                <w:sz w:val="20"/>
-                <w:szCs w:val="20"/>
-                <w:lang w:eastAsia="en-GB"/>
-                <w14:ligatures w14:val="none"/>
-              </w:rPr>
-              <w:t>Of</w:t>
-            </w:r>
-            <w:proofErr w:type="gramEnd"/>
-            <w:r>
-              <w:rPr>
-                <w:rFonts w:ascii="Roboto" w:eastAsia="Times New Roman" w:hAnsi="Roboto" w:cs="Calibri"/>
-                <w:color w:val="434343"/>
-                <w:kern w:val="0"/>
-                <w:sz w:val="20"/>
-                <w:szCs w:val="20"/>
-                <w:lang w:eastAsia="en-GB"/>
-                <w14:ligatures w14:val="none"/>
-              </w:rPr>
-              <w:t xml:space="preserve"> Technology, Manipur</w:t>
+              <w:t>National Institute Of Technology, Manipur</w:t>
             </w:r>
           </w:p>
         </w:tc>
@@ -737,31 +657,17 @@
                 <w14:ligatures w14:val="none"/>
               </w:rPr>
             </w:pPr>
-            <w:proofErr w:type="spellStart"/>
-            <w:r>
-              <w:rPr>
-                <w:rFonts w:ascii="Roboto" w:eastAsia="Times New Roman" w:hAnsi="Roboto" w:cs="Calibri"/>
-                <w:color w:val="434343"/>
-                <w:kern w:val="0"/>
-                <w:sz w:val="20"/>
-                <w:szCs w:val="20"/>
-                <w:lang w:eastAsia="en-GB"/>
-                <w14:ligatures w14:val="none"/>
-              </w:rPr>
-              <w:t>Tamralipta</w:t>
-            </w:r>
-            <w:proofErr w:type="spellEnd"/>
-            <w:r>
-              <w:rPr>
-                <w:rFonts w:ascii="Roboto" w:eastAsia="Times New Roman" w:hAnsi="Roboto" w:cs="Calibri"/>
-                <w:color w:val="434343"/>
-                <w:kern w:val="0"/>
-                <w:sz w:val="20"/>
-                <w:szCs w:val="20"/>
-                <w:lang w:eastAsia="en-GB"/>
-                <w14:ligatures w14:val="none"/>
-              </w:rPr>
-              <w:t xml:space="preserve"> Mahavidyalaya</w:t>
+            <w:r>
+              <w:rPr>
+                <w:rFonts w:ascii="Roboto" w:eastAsia="Times New Roman" w:hAnsi="Roboto" w:cs="Calibri"/>
+                <w:color w:val="434343"/>
+                <w:kern w:val="0"/>
+                <w:sz w:val="20"/>
+                <w:szCs w:val="20"/>
+                <w:lang w:eastAsia="en-GB"/>
+                <w14:ligatures w14:val="none"/>
+              </w:rPr>
+              <w:t>Tamralipta Mahavidyalaya</w:t>
             </w:r>
           </w:p>
         </w:tc>
@@ -924,22 +830,8 @@
                 <w:lang w:eastAsia="en-GB"/>
                 <w14:ligatures w14:val="none"/>
               </w:rPr>
-              <w:t xml:space="preserve">Government College of Engineering and Textile Technology, </w:t>
-            </w:r>
-            <w:proofErr w:type="spellStart"/>
-            <w:r>
-              <w:rPr>
-                <w:rFonts w:ascii="Roboto" w:eastAsia="Times New Roman" w:hAnsi="Roboto" w:cs="Calibri"/>
-                <w:color w:val="434343"/>
-                <w:kern w:val="0"/>
-                <w:sz w:val="20"/>
-                <w:szCs w:val="20"/>
-                <w:lang w:eastAsia="en-GB"/>
-                <w14:ligatures w14:val="none"/>
-              </w:rPr>
-              <w:t>Berhampore</w:t>
-            </w:r>
-            <w:proofErr w:type="spellEnd"/>
+              <w:t>Government College of Engineering and Textile Technology, Berhampore</w:t>
+            </w:r>
           </w:p>
         </w:tc>
       </w:tr>
@@ -1091,31 +983,17 @@
                 <w14:ligatures w14:val="none"/>
               </w:rPr>
             </w:pPr>
-            <w:proofErr w:type="spellStart"/>
-            <w:r>
-              <w:rPr>
-                <w:rFonts w:ascii="Roboto" w:eastAsia="Times New Roman" w:hAnsi="Roboto" w:cs="Calibri"/>
-                <w:color w:val="434343"/>
-                <w:kern w:val="0"/>
-                <w:sz w:val="20"/>
-                <w:szCs w:val="20"/>
-                <w:lang w:eastAsia="en-GB"/>
-                <w14:ligatures w14:val="none"/>
-              </w:rPr>
-              <w:t>Banashthali</w:t>
-            </w:r>
-            <w:proofErr w:type="spellEnd"/>
-            <w:r>
-              <w:rPr>
-                <w:rFonts w:ascii="Roboto" w:eastAsia="Times New Roman" w:hAnsi="Roboto" w:cs="Calibri"/>
-                <w:color w:val="434343"/>
-                <w:kern w:val="0"/>
-                <w:sz w:val="20"/>
-                <w:szCs w:val="20"/>
-                <w:lang w:eastAsia="en-GB"/>
-                <w14:ligatures w14:val="none"/>
-              </w:rPr>
-              <w:t xml:space="preserve"> Vidyapith</w:t>
+            <w:r>
+              <w:rPr>
+                <w:rFonts w:ascii="Roboto" w:eastAsia="Times New Roman" w:hAnsi="Roboto" w:cs="Calibri"/>
+                <w:color w:val="434343"/>
+                <w:kern w:val="0"/>
+                <w:sz w:val="20"/>
+                <w:szCs w:val="20"/>
+                <w:lang w:eastAsia="en-GB"/>
+                <w14:ligatures w14:val="none"/>
+              </w:rPr>
+              <w:t>Banashthali Vidyapith</w:t>
             </w:r>
           </w:p>
         </w:tc>
@@ -1441,22 +1319,8 @@
                 <w:lang w:eastAsia="en-GB"/>
                 <w14:ligatures w14:val="none"/>
               </w:rPr>
-              <w:t xml:space="preserve">Indian institute of technology </w:t>
-            </w:r>
-            <w:proofErr w:type="spellStart"/>
-            <w:r>
-              <w:rPr>
-                <w:rFonts w:ascii="Roboto" w:eastAsia="Times New Roman" w:hAnsi="Roboto" w:cs="Calibri"/>
-                <w:color w:val="434343"/>
-                <w:kern w:val="0"/>
-                <w:sz w:val="20"/>
-                <w:szCs w:val="20"/>
-                <w:lang w:eastAsia="en-GB"/>
-                <w14:ligatures w14:val="none"/>
-              </w:rPr>
-              <w:t>Bhilai</w:t>
-            </w:r>
-            <w:proofErr w:type="spellEnd"/>
+              <w:t>Indian institute of technology Bhilai</w:t>
+            </w:r>
           </w:p>
         </w:tc>
       </w:tr>
@@ -1568,31 +1432,17 @@
                 <w14:ligatures w14:val="none"/>
               </w:rPr>
             </w:pPr>
-            <w:proofErr w:type="spellStart"/>
-            <w:r>
-              <w:rPr>
-                <w:rFonts w:ascii="Roboto" w:eastAsia="Times New Roman" w:hAnsi="Roboto" w:cs="Calibri"/>
-                <w:color w:val="434343"/>
-                <w:kern w:val="0"/>
-                <w:sz w:val="20"/>
-                <w:szCs w:val="20"/>
-                <w:lang w:eastAsia="en-GB"/>
-                <w14:ligatures w14:val="none"/>
-              </w:rPr>
-              <w:t>Chevuru</w:t>
-            </w:r>
-            <w:proofErr w:type="spellEnd"/>
-            <w:r>
-              <w:rPr>
-                <w:rFonts w:ascii="Roboto" w:eastAsia="Times New Roman" w:hAnsi="Roboto" w:cs="Calibri"/>
-                <w:color w:val="434343"/>
-                <w:kern w:val="0"/>
-                <w:sz w:val="20"/>
-                <w:szCs w:val="20"/>
-                <w:lang w:eastAsia="en-GB"/>
-                <w14:ligatures w14:val="none"/>
-              </w:rPr>
-              <w:t xml:space="preserve"> Nagalakshmi</w:t>
+            <w:r>
+              <w:rPr>
+                <w:rFonts w:ascii="Roboto" w:eastAsia="Times New Roman" w:hAnsi="Roboto" w:cs="Calibri"/>
+                <w:color w:val="434343"/>
+                <w:kern w:val="0"/>
+                <w:sz w:val="20"/>
+                <w:szCs w:val="20"/>
+                <w:lang w:eastAsia="en-GB"/>
+                <w14:ligatures w14:val="none"/>
+              </w:rPr>
+              <w:t>Chevuru Nagalakshmi</w:t>
             </w:r>
           </w:p>
         </w:tc>
@@ -1622,31 +1472,17 @@
                 <w14:ligatures w14:val="none"/>
               </w:rPr>
             </w:pPr>
-            <w:proofErr w:type="spellStart"/>
-            <w:r>
-              <w:rPr>
-                <w:rFonts w:ascii="Roboto" w:eastAsia="Times New Roman" w:hAnsi="Roboto" w:cs="Calibri"/>
-                <w:color w:val="434343"/>
-                <w:kern w:val="0"/>
-                <w:sz w:val="20"/>
-                <w:szCs w:val="20"/>
-                <w:lang w:eastAsia="en-GB"/>
-                <w14:ligatures w14:val="none"/>
-              </w:rPr>
-              <w:t>Jeppiaar</w:t>
-            </w:r>
-            <w:proofErr w:type="spellEnd"/>
-            <w:r>
-              <w:rPr>
-                <w:rFonts w:ascii="Roboto" w:eastAsia="Times New Roman" w:hAnsi="Roboto" w:cs="Calibri"/>
-                <w:color w:val="434343"/>
-                <w:kern w:val="0"/>
-                <w:sz w:val="20"/>
-                <w:szCs w:val="20"/>
-                <w:lang w:eastAsia="en-GB"/>
-                <w14:ligatures w14:val="none"/>
-              </w:rPr>
-              <w:t xml:space="preserve"> University, Chennai</w:t>
+            <w:r>
+              <w:rPr>
+                <w:rFonts w:ascii="Roboto" w:eastAsia="Times New Roman" w:hAnsi="Roboto" w:cs="Calibri"/>
+                <w:color w:val="434343"/>
+                <w:kern w:val="0"/>
+                <w:sz w:val="20"/>
+                <w:szCs w:val="20"/>
+                <w:lang w:eastAsia="en-GB"/>
+                <w14:ligatures w14:val="none"/>
+              </w:rPr>
+              <w:t>Jeppiaar University, Chennai</w:t>
             </w:r>
           </w:p>
         </w:tc>
@@ -1769,22 +1605,8 @@
                 <w:lang w:eastAsia="en-GB"/>
                 <w14:ligatures w14:val="none"/>
               </w:rPr>
-              <w:t xml:space="preserve">Joshi Yogi </w:t>
-            </w:r>
-            <w:proofErr w:type="spellStart"/>
-            <w:r>
-              <w:rPr>
-                <w:rFonts w:ascii="Roboto" w:eastAsia="Times New Roman" w:hAnsi="Roboto" w:cs="Calibri"/>
-                <w:color w:val="434343"/>
-                <w:kern w:val="0"/>
-                <w:sz w:val="20"/>
-                <w:szCs w:val="20"/>
-                <w:lang w:eastAsia="en-GB"/>
-                <w14:ligatures w14:val="none"/>
-              </w:rPr>
-              <w:t>Rahulbhai</w:t>
-            </w:r>
-            <w:proofErr w:type="spellEnd"/>
+              <w:t>Joshi Yogi Rahulbhai</w:t>
+            </w:r>
           </w:p>
         </w:tc>
         <w:tc>
@@ -1976,31 +1798,17 @@
                 <w14:ligatures w14:val="none"/>
               </w:rPr>
             </w:pPr>
-            <w:proofErr w:type="spellStart"/>
-            <w:r>
-              <w:rPr>
-                <w:rFonts w:ascii="Roboto" w:eastAsia="Times New Roman" w:hAnsi="Roboto" w:cs="Calibri"/>
-                <w:color w:val="434343"/>
-                <w:kern w:val="0"/>
-                <w:sz w:val="20"/>
-                <w:szCs w:val="20"/>
-                <w:lang w:eastAsia="en-GB"/>
-                <w14:ligatures w14:val="none"/>
-              </w:rPr>
-              <w:t>Ramsaday</w:t>
-            </w:r>
-            <w:proofErr w:type="spellEnd"/>
-            <w:r>
-              <w:rPr>
-                <w:rFonts w:ascii="Roboto" w:eastAsia="Times New Roman" w:hAnsi="Roboto" w:cs="Calibri"/>
-                <w:color w:val="434343"/>
-                <w:kern w:val="0"/>
-                <w:sz w:val="20"/>
-                <w:szCs w:val="20"/>
-                <w:lang w:eastAsia="en-GB"/>
-                <w14:ligatures w14:val="none"/>
-              </w:rPr>
-              <w:t xml:space="preserve"> College, Affiliation: The University of Calcutta</w:t>
+            <w:r>
+              <w:rPr>
+                <w:rFonts w:ascii="Roboto" w:eastAsia="Times New Roman" w:hAnsi="Roboto" w:cs="Calibri"/>
+                <w:color w:val="434343"/>
+                <w:kern w:val="0"/>
+                <w:sz w:val="20"/>
+                <w:szCs w:val="20"/>
+                <w:lang w:eastAsia="en-GB"/>
+                <w14:ligatures w14:val="none"/>
+              </w:rPr>
+              <w:t>Ramsaday College, Affiliation: The University of Calcutta</w:t>
             </w:r>
           </w:p>
         </w:tc>
@@ -2286,22 +2094,8 @@
                 <w:lang w:eastAsia="en-GB"/>
                 <w14:ligatures w14:val="none"/>
               </w:rPr>
-              <w:t xml:space="preserve">Anish </w:t>
-            </w:r>
-            <w:proofErr w:type="spellStart"/>
-            <w:r>
-              <w:rPr>
-                <w:rFonts w:ascii="Roboto" w:eastAsia="Times New Roman" w:hAnsi="Roboto" w:cs="Calibri"/>
-                <w:color w:val="434343"/>
-                <w:kern w:val="0"/>
-                <w:sz w:val="20"/>
-                <w:szCs w:val="20"/>
-                <w:lang w:eastAsia="en-GB"/>
-                <w14:ligatures w14:val="none"/>
-              </w:rPr>
-              <w:t>kumar</w:t>
-            </w:r>
-            <w:proofErr w:type="spellEnd"/>
+              <w:t>Anish kumar</w:t>
+            </w:r>
           </w:p>
         </w:tc>
         <w:tc>
@@ -2493,31 +2287,17 @@
                 <w14:ligatures w14:val="none"/>
               </w:rPr>
             </w:pPr>
-            <w:proofErr w:type="spellStart"/>
-            <w:r>
-              <w:rPr>
-                <w:rFonts w:ascii="Roboto" w:eastAsia="Times New Roman" w:hAnsi="Roboto" w:cs="Calibri"/>
-                <w:color w:val="434343"/>
-                <w:kern w:val="0"/>
-                <w:sz w:val="20"/>
-                <w:szCs w:val="20"/>
-                <w:lang w:eastAsia="en-GB"/>
-                <w14:ligatures w14:val="none"/>
-              </w:rPr>
-              <w:t>Mallareddy</w:t>
-            </w:r>
-            <w:proofErr w:type="spellEnd"/>
-            <w:r>
-              <w:rPr>
-                <w:rFonts w:ascii="Roboto" w:eastAsia="Times New Roman" w:hAnsi="Roboto" w:cs="Calibri"/>
-                <w:color w:val="434343"/>
-                <w:kern w:val="0"/>
-                <w:sz w:val="20"/>
-                <w:szCs w:val="20"/>
-                <w:lang w:eastAsia="en-GB"/>
-                <w14:ligatures w14:val="none"/>
-              </w:rPr>
-              <w:t xml:space="preserve"> Engineering College</w:t>
+            <w:r>
+              <w:rPr>
+                <w:rFonts w:ascii="Roboto" w:eastAsia="Times New Roman" w:hAnsi="Roboto" w:cs="Calibri"/>
+                <w:color w:val="434343"/>
+                <w:kern w:val="0"/>
+                <w:sz w:val="20"/>
+                <w:szCs w:val="20"/>
+                <w:lang w:eastAsia="en-GB"/>
+                <w14:ligatures w14:val="none"/>
+              </w:rPr>
+              <w:t>Mallareddy Engineering College</w:t>
             </w:r>
           </w:p>
         </w:tc>
@@ -2680,33 +2460,7 @@
                 <w:lang w:eastAsia="en-GB"/>
                 <w14:ligatures w14:val="none"/>
               </w:rPr>
-              <w:t xml:space="preserve">D.A.V. P.G. College, Siwan (A constituent unit of JPU </w:t>
-            </w:r>
-            <w:proofErr w:type="spellStart"/>
-            <w:r>
-              <w:rPr>
-                <w:rFonts w:ascii="Roboto" w:eastAsia="Times New Roman" w:hAnsi="Roboto" w:cs="Calibri"/>
-                <w:color w:val="434343"/>
-                <w:kern w:val="0"/>
-                <w:sz w:val="20"/>
-                <w:szCs w:val="20"/>
-                <w:lang w:eastAsia="en-GB"/>
-                <w14:ligatures w14:val="none"/>
-              </w:rPr>
-              <w:t>Chapra</w:t>
-            </w:r>
-            <w:proofErr w:type="spellEnd"/>
-            <w:r>
-              <w:rPr>
-                <w:rFonts w:ascii="Roboto" w:eastAsia="Times New Roman" w:hAnsi="Roboto" w:cs="Calibri"/>
-                <w:color w:val="434343"/>
-                <w:kern w:val="0"/>
-                <w:sz w:val="20"/>
-                <w:szCs w:val="20"/>
-                <w:lang w:eastAsia="en-GB"/>
-                <w14:ligatures w14:val="none"/>
-              </w:rPr>
-              <w:t>)</w:t>
+              <w:t>D.A.V. P.G. College, Siwan (A constituent unit of JPU Chapra)</w:t>
             </w:r>
           </w:p>
         </w:tc>
@@ -2829,22 +2583,8 @@
                 <w:lang w:eastAsia="en-GB"/>
                 <w14:ligatures w14:val="none"/>
               </w:rPr>
-              <w:t xml:space="preserve">Laxmi </w:t>
-            </w:r>
-            <w:proofErr w:type="spellStart"/>
-            <w:r>
-              <w:rPr>
-                <w:rFonts w:ascii="Roboto" w:eastAsia="Times New Roman" w:hAnsi="Roboto" w:cs="Calibri"/>
-                <w:color w:val="434343"/>
-                <w:kern w:val="0"/>
-                <w:sz w:val="20"/>
-                <w:szCs w:val="20"/>
-                <w:lang w:eastAsia="en-GB"/>
-                <w14:ligatures w14:val="none"/>
-              </w:rPr>
-              <w:t>Rathour</w:t>
-            </w:r>
-            <w:proofErr w:type="spellEnd"/>
+              <w:t>Laxmi Rathour</w:t>
+            </w:r>
           </w:p>
         </w:tc>
         <w:tc>
@@ -3372,48 +3112,8 @@
                 <w:lang w:eastAsia="en-GB"/>
                 <w14:ligatures w14:val="none"/>
               </w:rPr>
-              <w:t xml:space="preserve">Indian institution science and </w:t>
-            </w:r>
-            <w:proofErr w:type="gramStart"/>
-            <w:r>
-              <w:rPr>
-                <w:rFonts w:ascii="Roboto" w:eastAsia="Times New Roman" w:hAnsi="Roboto" w:cs="Calibri"/>
-                <w:color w:val="434343"/>
-                <w:kern w:val="0"/>
-                <w:sz w:val="20"/>
-                <w:szCs w:val="20"/>
-                <w:lang w:eastAsia="en-GB"/>
-                <w14:ligatures w14:val="none"/>
-              </w:rPr>
-              <w:t>technology ,</w:t>
-            </w:r>
-            <w:proofErr w:type="gramEnd"/>
-            <w:r>
-              <w:rPr>
-                <w:rFonts w:ascii="Roboto" w:eastAsia="Times New Roman" w:hAnsi="Roboto" w:cs="Calibri"/>
-                <w:color w:val="434343"/>
-                <w:kern w:val="0"/>
-                <w:sz w:val="20"/>
-                <w:szCs w:val="20"/>
-                <w:lang w:eastAsia="en-GB"/>
-                <w14:ligatures w14:val="none"/>
-              </w:rPr>
-              <w:t xml:space="preserve"> </w:t>
-            </w:r>
-            <w:proofErr w:type="spellStart"/>
-            <w:r>
-              <w:rPr>
-                <w:rFonts w:ascii="Roboto" w:eastAsia="Times New Roman" w:hAnsi="Roboto" w:cs="Calibri"/>
-                <w:color w:val="434343"/>
-                <w:kern w:val="0"/>
-                <w:sz w:val="20"/>
-                <w:szCs w:val="20"/>
-                <w:lang w:eastAsia="en-GB"/>
-                <w14:ligatures w14:val="none"/>
-              </w:rPr>
-              <w:t>shibpur</w:t>
-            </w:r>
-            <w:proofErr w:type="spellEnd"/>
+              <w:t>Indian institution science and technology , shibpur</w:t>
+            </w:r>
           </w:p>
         </w:tc>
       </w:tr>
@@ -3525,57 +3225,17 @@
                 <w14:ligatures w14:val="none"/>
               </w:rPr>
             </w:pPr>
-            <w:proofErr w:type="spellStart"/>
-            <w:r>
-              <w:rPr>
-                <w:rFonts w:ascii="Roboto" w:eastAsia="Times New Roman" w:hAnsi="Roboto" w:cs="Calibri"/>
-                <w:color w:val="434343"/>
-                <w:kern w:val="0"/>
-                <w:sz w:val="20"/>
-                <w:szCs w:val="20"/>
-                <w:lang w:eastAsia="en-GB"/>
-                <w14:ligatures w14:val="none"/>
-              </w:rPr>
-              <w:t>Rahulkumar</w:t>
-            </w:r>
-            <w:proofErr w:type="spellEnd"/>
-            <w:r>
-              <w:rPr>
-                <w:rFonts w:ascii="Roboto" w:eastAsia="Times New Roman" w:hAnsi="Roboto" w:cs="Calibri"/>
-                <w:color w:val="434343"/>
-                <w:kern w:val="0"/>
-                <w:sz w:val="20"/>
-                <w:szCs w:val="20"/>
-                <w:lang w:eastAsia="en-GB"/>
-                <w14:ligatures w14:val="none"/>
-              </w:rPr>
-              <w:t xml:space="preserve"> </w:t>
-            </w:r>
-            <w:proofErr w:type="spellStart"/>
-            <w:r>
-              <w:rPr>
-                <w:rFonts w:ascii="Roboto" w:eastAsia="Times New Roman" w:hAnsi="Roboto" w:cs="Calibri"/>
-                <w:color w:val="434343"/>
-                <w:kern w:val="0"/>
-                <w:sz w:val="20"/>
-                <w:szCs w:val="20"/>
-                <w:lang w:eastAsia="en-GB"/>
-                <w14:ligatures w14:val="none"/>
-              </w:rPr>
-              <w:t>Jayantibhai</w:t>
-            </w:r>
-            <w:proofErr w:type="spellEnd"/>
-            <w:r>
-              <w:rPr>
-                <w:rFonts w:ascii="Roboto" w:eastAsia="Times New Roman" w:hAnsi="Roboto" w:cs="Calibri"/>
-                <w:color w:val="434343"/>
-                <w:kern w:val="0"/>
-                <w:sz w:val="20"/>
-                <w:szCs w:val="20"/>
-                <w:lang w:eastAsia="en-GB"/>
-                <w14:ligatures w14:val="none"/>
-              </w:rPr>
-              <w:t xml:space="preserve"> Jada</w:t>
+            <w:r>
+              <w:rPr>
+                <w:rFonts w:ascii="Roboto" w:eastAsia="Times New Roman" w:hAnsi="Roboto" w:cs="Calibri"/>
+                <w:color w:val="434343"/>
+                <w:kern w:val="0"/>
+                <w:sz w:val="20"/>
+                <w:szCs w:val="20"/>
+                <w:lang w:eastAsia="en-GB"/>
+                <w14:ligatures w14:val="none"/>
+              </w:rPr>
+              <w:t>Rahulkumar Jayantibhai Jada</w:t>
             </w:r>
           </w:p>
         </w:tc>
@@ -3778,48 +3438,8 @@
                 <w:lang w:eastAsia="en-GB"/>
                 <w14:ligatures w14:val="none"/>
               </w:rPr>
-              <w:t xml:space="preserve">Sambalpur University, </w:t>
-            </w:r>
-            <w:proofErr w:type="spellStart"/>
-            <w:r>
-              <w:rPr>
-                <w:rFonts w:ascii="Roboto" w:eastAsia="Times New Roman" w:hAnsi="Roboto" w:cs="Calibri"/>
-                <w:color w:val="434343"/>
-                <w:kern w:val="0"/>
-                <w:sz w:val="20"/>
-                <w:szCs w:val="20"/>
-                <w:lang w:eastAsia="en-GB"/>
-                <w14:ligatures w14:val="none"/>
-              </w:rPr>
-              <w:t>jyoti</w:t>
-            </w:r>
-            <w:proofErr w:type="spellEnd"/>
-            <w:r>
-              <w:rPr>
-                <w:rFonts w:ascii="Roboto" w:eastAsia="Times New Roman" w:hAnsi="Roboto" w:cs="Calibri"/>
-                <w:color w:val="434343"/>
-                <w:kern w:val="0"/>
-                <w:sz w:val="20"/>
-                <w:szCs w:val="20"/>
-                <w:lang w:eastAsia="en-GB"/>
-                <w14:ligatures w14:val="none"/>
-              </w:rPr>
-              <w:t xml:space="preserve"> </w:t>
-            </w:r>
-            <w:proofErr w:type="spellStart"/>
-            <w:r>
-              <w:rPr>
-                <w:rFonts w:ascii="Roboto" w:eastAsia="Times New Roman" w:hAnsi="Roboto" w:cs="Calibri"/>
-                <w:color w:val="434343"/>
-                <w:kern w:val="0"/>
-                <w:sz w:val="20"/>
-                <w:szCs w:val="20"/>
-                <w:lang w:eastAsia="en-GB"/>
-                <w14:ligatures w14:val="none"/>
-              </w:rPr>
-              <w:t>vihar</w:t>
-            </w:r>
-            <w:proofErr w:type="spellEnd"/>
+              <w:t>Sambalpur University, jyoti vihar</w:t>
+            </w:r>
           </w:p>
         </w:tc>
       </w:tr>
@@ -4297,31 +3917,17 @@
                 <w14:ligatures w14:val="none"/>
               </w:rPr>
             </w:pPr>
-            <w:proofErr w:type="spellStart"/>
-            <w:r>
-              <w:rPr>
-                <w:rFonts w:ascii="Roboto" w:eastAsia="Times New Roman" w:hAnsi="Roboto" w:cs="Calibri"/>
-                <w:color w:val="434343"/>
-                <w:kern w:val="0"/>
-                <w:sz w:val="20"/>
-                <w:szCs w:val="20"/>
-                <w:lang w:eastAsia="en-GB"/>
-                <w14:ligatures w14:val="none"/>
-              </w:rPr>
-              <w:t>Jazan</w:t>
-            </w:r>
-            <w:proofErr w:type="spellEnd"/>
-            <w:r>
-              <w:rPr>
-                <w:rFonts w:ascii="Roboto" w:eastAsia="Times New Roman" w:hAnsi="Roboto" w:cs="Calibri"/>
-                <w:color w:val="434343"/>
-                <w:kern w:val="0"/>
-                <w:sz w:val="20"/>
-                <w:szCs w:val="20"/>
-                <w:lang w:eastAsia="en-GB"/>
-                <w14:ligatures w14:val="none"/>
-              </w:rPr>
-              <w:t xml:space="preserve"> university</w:t>
+            <w:r>
+              <w:rPr>
+                <w:rFonts w:ascii="Roboto" w:eastAsia="Times New Roman" w:hAnsi="Roboto" w:cs="Calibri"/>
+                <w:color w:val="434343"/>
+                <w:kern w:val="0"/>
+                <w:sz w:val="20"/>
+                <w:szCs w:val="20"/>
+                <w:lang w:eastAsia="en-GB"/>
+                <w14:ligatures w14:val="none"/>
+              </w:rPr>
+              <w:t>Jazan university</w:t>
             </w:r>
           </w:p>
         </w:tc>
@@ -4474,31 +4080,17 @@
                 <w14:ligatures w14:val="none"/>
               </w:rPr>
             </w:pPr>
-            <w:proofErr w:type="spellStart"/>
-            <w:r>
-              <w:rPr>
-                <w:rFonts w:ascii="Roboto" w:eastAsia="Times New Roman" w:hAnsi="Roboto" w:cs="Calibri"/>
-                <w:color w:val="434343"/>
-                <w:kern w:val="0"/>
-                <w:sz w:val="20"/>
-                <w:szCs w:val="20"/>
-                <w:lang w:eastAsia="en-GB"/>
-                <w14:ligatures w14:val="none"/>
-              </w:rPr>
-              <w:t>Sreegopal</w:t>
-            </w:r>
-            <w:proofErr w:type="spellEnd"/>
-            <w:r>
-              <w:rPr>
-                <w:rFonts w:ascii="Roboto" w:eastAsia="Times New Roman" w:hAnsi="Roboto" w:cs="Calibri"/>
-                <w:color w:val="434343"/>
-                <w:kern w:val="0"/>
-                <w:sz w:val="20"/>
-                <w:szCs w:val="20"/>
-                <w:lang w:eastAsia="en-GB"/>
-                <w14:ligatures w14:val="none"/>
-              </w:rPr>
-              <w:t xml:space="preserve"> Banerjee College</w:t>
+            <w:r>
+              <w:rPr>
+                <w:rFonts w:ascii="Roboto" w:eastAsia="Times New Roman" w:hAnsi="Roboto" w:cs="Calibri"/>
+                <w:color w:val="434343"/>
+                <w:kern w:val="0"/>
+                <w:sz w:val="20"/>
+                <w:szCs w:val="20"/>
+                <w:lang w:eastAsia="en-GB"/>
+                <w14:ligatures w14:val="none"/>
+              </w:rPr>
+              <w:t>Sreegopal Banerjee College</w:t>
             </w:r>
           </w:p>
         </w:tc>
@@ -4611,46 +4203,18 @@
                 <w14:ligatures w14:val="none"/>
               </w:rPr>
             </w:pPr>
-            <w:proofErr w:type="spellStart"/>
-            <w:r>
-              <w:rPr>
-                <w:rFonts w:ascii="Roboto" w:eastAsia="Times New Roman" w:hAnsi="Roboto" w:cs="Calibri"/>
-                <w:color w:val="434343"/>
-                <w:kern w:val="0"/>
-                <w:sz w:val="20"/>
-                <w:szCs w:val="20"/>
-                <w:lang w:eastAsia="en-GB"/>
-                <w14:ligatures w14:val="none"/>
-              </w:rPr>
-              <w:t>Sathyendar</w:t>
-            </w:r>
-            <w:proofErr w:type="spellEnd"/>
-            <w:r>
-              <w:rPr>
-                <w:rFonts w:ascii="Roboto" w:eastAsia="Times New Roman" w:hAnsi="Roboto" w:cs="Calibri"/>
-                <w:color w:val="434343"/>
-                <w:kern w:val="0"/>
-                <w:sz w:val="20"/>
-                <w:szCs w:val="20"/>
-                <w:lang w:eastAsia="en-GB"/>
-                <w14:ligatures w14:val="none"/>
-              </w:rPr>
-              <w:t xml:space="preserve"> </w:t>
-            </w:r>
-            <w:proofErr w:type="spellStart"/>
-            <w:r>
-              <w:rPr>
-                <w:rFonts w:ascii="Roboto" w:eastAsia="Times New Roman" w:hAnsi="Roboto" w:cs="Calibri"/>
-                <w:color w:val="434343"/>
-                <w:kern w:val="0"/>
-                <w:sz w:val="20"/>
-                <w:szCs w:val="20"/>
-                <w:lang w:eastAsia="en-GB"/>
-                <w14:ligatures w14:val="none"/>
-              </w:rPr>
-              <w:t>Sreepada</w:t>
-            </w:r>
-            <w:proofErr w:type="spellEnd"/>
+            <w:r>
+              <w:rPr>
+                <w:rFonts w:ascii="Roboto" w:eastAsia="Times New Roman" w:hAnsi="Roboto" w:cs="Calibri"/>
+                <w:color w:val="434343"/>
+                <w:kern w:val="0"/>
+                <w:sz w:val="20"/>
+                <w:szCs w:val="20"/>
+                <w:lang w:eastAsia="en-GB"/>
+                <w14:ligatures w14:val="none"/>
+              </w:rPr>
+              <w:t>Sathyendar Sreepada</w:t>
+            </w:r>
           </w:p>
         </w:tc>
         <w:tc>
@@ -5667,33 +5231,7 @@
                 <w:lang w:eastAsia="en-GB"/>
                 <w14:ligatures w14:val="none"/>
               </w:rPr>
-              <w:t xml:space="preserve">The </w:t>
-            </w:r>
-            <w:proofErr w:type="spellStart"/>
-            <w:r>
-              <w:rPr>
-                <w:rFonts w:ascii="Roboto" w:eastAsia="Times New Roman" w:hAnsi="Roboto" w:cs="Calibri"/>
-                <w:color w:val="434343"/>
-                <w:kern w:val="0"/>
-                <w:sz w:val="20"/>
-                <w:szCs w:val="20"/>
-                <w:lang w:eastAsia="en-GB"/>
-                <w14:ligatures w14:val="none"/>
-              </w:rPr>
-              <w:t>NorthCap</w:t>
-            </w:r>
-            <w:proofErr w:type="spellEnd"/>
-            <w:r>
-              <w:rPr>
-                <w:rFonts w:ascii="Roboto" w:eastAsia="Times New Roman" w:hAnsi="Roboto" w:cs="Calibri"/>
-                <w:color w:val="434343"/>
-                <w:kern w:val="0"/>
-                <w:sz w:val="20"/>
-                <w:szCs w:val="20"/>
-                <w:lang w:eastAsia="en-GB"/>
-                <w14:ligatures w14:val="none"/>
-              </w:rPr>
-              <w:t xml:space="preserve"> University</w:t>
+              <w:t>The NorthCap University</w:t>
             </w:r>
           </w:p>
         </w:tc>
@@ -5846,31 +5384,17 @@
                 <w14:ligatures w14:val="none"/>
               </w:rPr>
             </w:pPr>
-            <w:proofErr w:type="spellStart"/>
-            <w:r>
-              <w:rPr>
-                <w:rFonts w:ascii="Roboto" w:eastAsia="Times New Roman" w:hAnsi="Roboto" w:cs="Calibri"/>
-                <w:color w:val="434343"/>
-                <w:kern w:val="0"/>
-                <w:sz w:val="20"/>
-                <w:szCs w:val="20"/>
-                <w:lang w:eastAsia="en-GB"/>
-                <w14:ligatures w14:val="none"/>
-              </w:rPr>
-              <w:t>Visvabharati</w:t>
-            </w:r>
-            <w:proofErr w:type="spellEnd"/>
-            <w:r>
-              <w:rPr>
-                <w:rFonts w:ascii="Roboto" w:eastAsia="Times New Roman" w:hAnsi="Roboto" w:cs="Calibri"/>
-                <w:color w:val="434343"/>
-                <w:kern w:val="0"/>
-                <w:sz w:val="20"/>
-                <w:szCs w:val="20"/>
-                <w:lang w:eastAsia="en-GB"/>
-                <w14:ligatures w14:val="none"/>
-              </w:rPr>
-              <w:t xml:space="preserve"> University</w:t>
+            <w:r>
+              <w:rPr>
+                <w:rFonts w:ascii="Roboto" w:eastAsia="Times New Roman" w:hAnsi="Roboto" w:cs="Calibri"/>
+                <w:color w:val="434343"/>
+                <w:kern w:val="0"/>
+                <w:sz w:val="20"/>
+                <w:szCs w:val="20"/>
+                <w:lang w:eastAsia="en-GB"/>
+                <w14:ligatures w14:val="none"/>
+              </w:rPr>
+              <w:t>Visvabharati University</w:t>
             </w:r>
           </w:p>
         </w:tc>
@@ -6350,31 +5874,17 @@
                 <w14:ligatures w14:val="none"/>
               </w:rPr>
             </w:pPr>
-            <w:proofErr w:type="spellStart"/>
-            <w:r>
-              <w:rPr>
-                <w:rFonts w:ascii="Roboto" w:eastAsia="Times New Roman" w:hAnsi="Roboto" w:cs="Calibri"/>
-                <w:color w:val="434343"/>
-                <w:kern w:val="0"/>
-                <w:sz w:val="20"/>
-                <w:szCs w:val="20"/>
-                <w:lang w:eastAsia="en-GB"/>
-                <w14:ligatures w14:val="none"/>
-              </w:rPr>
-              <w:t>Garhbeta</w:t>
-            </w:r>
-            <w:proofErr w:type="spellEnd"/>
-            <w:r>
-              <w:rPr>
-                <w:rFonts w:ascii="Roboto" w:eastAsia="Times New Roman" w:hAnsi="Roboto" w:cs="Calibri"/>
-                <w:color w:val="434343"/>
-                <w:kern w:val="0"/>
-                <w:sz w:val="20"/>
-                <w:szCs w:val="20"/>
-                <w:lang w:eastAsia="en-GB"/>
-                <w14:ligatures w14:val="none"/>
-              </w:rPr>
-              <w:t xml:space="preserve"> College</w:t>
+            <w:r>
+              <w:rPr>
+                <w:rFonts w:ascii="Roboto" w:eastAsia="Times New Roman" w:hAnsi="Roboto" w:cs="Calibri"/>
+                <w:color w:val="434343"/>
+                <w:kern w:val="0"/>
+                <w:sz w:val="20"/>
+                <w:szCs w:val="20"/>
+                <w:lang w:eastAsia="en-GB"/>
+                <w14:ligatures w14:val="none"/>
+              </w:rPr>
+              <w:t>Garhbeta College</w:t>
             </w:r>
           </w:p>
         </w:tc>
@@ -6487,31 +5997,17 @@
                 <w14:ligatures w14:val="none"/>
               </w:rPr>
             </w:pPr>
-            <w:proofErr w:type="spellStart"/>
-            <w:r>
-              <w:rPr>
-                <w:rFonts w:ascii="Roboto" w:eastAsia="Times New Roman" w:hAnsi="Roboto" w:cs="Calibri"/>
-                <w:color w:val="434343"/>
-                <w:kern w:val="0"/>
-                <w:sz w:val="20"/>
-                <w:szCs w:val="20"/>
-                <w:lang w:eastAsia="en-GB"/>
-                <w14:ligatures w14:val="none"/>
-              </w:rPr>
-              <w:t>Alarif</w:t>
-            </w:r>
-            <w:proofErr w:type="spellEnd"/>
-            <w:r>
-              <w:rPr>
-                <w:rFonts w:ascii="Roboto" w:eastAsia="Times New Roman" w:hAnsi="Roboto" w:cs="Calibri"/>
-                <w:color w:val="434343"/>
-                <w:kern w:val="0"/>
-                <w:sz w:val="20"/>
-                <w:szCs w:val="20"/>
-                <w:lang w:eastAsia="en-GB"/>
-                <w14:ligatures w14:val="none"/>
-              </w:rPr>
-              <w:t xml:space="preserve"> Mollah</w:t>
+            <w:r>
+              <w:rPr>
+                <w:rFonts w:ascii="Roboto" w:eastAsia="Times New Roman" w:hAnsi="Roboto" w:cs="Calibri"/>
+                <w:color w:val="434343"/>
+                <w:kern w:val="0"/>
+                <w:sz w:val="20"/>
+                <w:szCs w:val="20"/>
+                <w:lang w:eastAsia="en-GB"/>
+                <w14:ligatures w14:val="none"/>
+              </w:rPr>
+              <w:t>Alarif Mollah</w:t>
             </w:r>
           </w:p>
         </w:tc>
@@ -6541,31 +6037,17 @@
                 <w14:ligatures w14:val="none"/>
               </w:rPr>
             </w:pPr>
-            <w:proofErr w:type="spellStart"/>
-            <w:r>
-              <w:rPr>
-                <w:rFonts w:ascii="Roboto" w:eastAsia="Times New Roman" w:hAnsi="Roboto" w:cs="Calibri"/>
-                <w:color w:val="434343"/>
-                <w:kern w:val="0"/>
-                <w:sz w:val="20"/>
-                <w:szCs w:val="20"/>
-                <w:lang w:eastAsia="en-GB"/>
-                <w14:ligatures w14:val="none"/>
-              </w:rPr>
-              <w:t>Garhbeta</w:t>
-            </w:r>
-            <w:proofErr w:type="spellEnd"/>
-            <w:r>
-              <w:rPr>
-                <w:rFonts w:ascii="Roboto" w:eastAsia="Times New Roman" w:hAnsi="Roboto" w:cs="Calibri"/>
-                <w:color w:val="434343"/>
-                <w:kern w:val="0"/>
-                <w:sz w:val="20"/>
-                <w:szCs w:val="20"/>
-                <w:lang w:eastAsia="en-GB"/>
-                <w14:ligatures w14:val="none"/>
-              </w:rPr>
-              <w:t xml:space="preserve"> College</w:t>
+            <w:r>
+              <w:rPr>
+                <w:rFonts w:ascii="Roboto" w:eastAsia="Times New Roman" w:hAnsi="Roboto" w:cs="Calibri"/>
+                <w:color w:val="434343"/>
+                <w:kern w:val="0"/>
+                <w:sz w:val="20"/>
+                <w:szCs w:val="20"/>
+                <w:lang w:eastAsia="en-GB"/>
+                <w14:ligatures w14:val="none"/>
+              </w:rPr>
+              <w:t>Garhbeta College</w:t>
             </w:r>
           </w:p>
         </w:tc>
@@ -6578,7 +6060,7 @@
           <w:tcPr>
             <w:tcW w:w="960" w:type="dxa"/>
             <w:tcBorders>
-              <w:top w:val="nil"/>
+              <w:top w:val="single" w:sz="4" w:space="0" w:color="auto"/>
               <w:left w:val="single" w:sz="4" w:space="0" w:color="auto"/>
               <w:bottom w:val="single" w:sz="4" w:space="0" w:color="auto"/>
               <w:right w:val="single" w:sz="4" w:space="0" w:color="auto"/>
@@ -6616,7 +6098,7 @@
           <w:tcPr>
             <w:tcW w:w="960" w:type="dxa"/>
             <w:tcBorders>
-              <w:top w:val="nil"/>
+              <w:top w:val="single" w:sz="4" w:space="0" w:color="auto"/>
               <w:left w:val="nil"/>
               <w:bottom w:val="single" w:sz="4" w:space="0" w:color="auto"/>
               <w:right w:val="single" w:sz="4" w:space="0" w:color="auto"/>
@@ -6656,7 +6138,7 @@
           <w:tcPr>
             <w:tcW w:w="2440" w:type="dxa"/>
             <w:tcBorders>
-              <w:top w:val="nil"/>
+              <w:top w:val="single" w:sz="4" w:space="0" w:color="auto"/>
               <w:left w:val="nil"/>
               <w:bottom w:val="single" w:sz="4" w:space="0" w:color="auto"/>
               <w:right w:val="single" w:sz="4" w:space="0" w:color="auto"/>
@@ -6678,31 +6160,17 @@
                 <w14:ligatures w14:val="none"/>
               </w:rPr>
             </w:pPr>
-            <w:proofErr w:type="spellStart"/>
-            <w:r>
-              <w:rPr>
-                <w:rFonts w:ascii="Roboto" w:eastAsia="Times New Roman" w:hAnsi="Roboto" w:cs="Calibri"/>
-                <w:color w:val="434343"/>
-                <w:kern w:val="0"/>
-                <w:sz w:val="20"/>
-                <w:szCs w:val="20"/>
-                <w:lang w:eastAsia="en-GB"/>
-                <w14:ligatures w14:val="none"/>
-              </w:rPr>
-              <w:t>Sakambari</w:t>
-            </w:r>
-            <w:proofErr w:type="spellEnd"/>
-            <w:r>
-              <w:rPr>
-                <w:rFonts w:ascii="Roboto" w:eastAsia="Times New Roman" w:hAnsi="Roboto" w:cs="Calibri"/>
-                <w:color w:val="434343"/>
-                <w:kern w:val="0"/>
-                <w:sz w:val="20"/>
-                <w:szCs w:val="20"/>
-                <w:lang w:eastAsia="en-GB"/>
-                <w14:ligatures w14:val="none"/>
-              </w:rPr>
-              <w:t xml:space="preserve"> Mishra</w:t>
+            <w:r>
+              <w:rPr>
+                <w:rFonts w:ascii="Roboto" w:eastAsia="Times New Roman" w:hAnsi="Roboto" w:cs="Calibri"/>
+                <w:color w:val="434343"/>
+                <w:kern w:val="0"/>
+                <w:sz w:val="20"/>
+                <w:szCs w:val="20"/>
+                <w:lang w:eastAsia="en-GB"/>
+                <w14:ligatures w14:val="none"/>
+              </w:rPr>
+              <w:t>Sakambari Mishra</w:t>
             </w:r>
           </w:p>
         </w:tc>
@@ -6710,7 +6178,7 @@
           <w:tcPr>
             <w:tcW w:w="4180" w:type="dxa"/>
             <w:tcBorders>
-              <w:top w:val="nil"/>
+              <w:top w:val="single" w:sz="4" w:space="0" w:color="auto"/>
               <w:left w:val="nil"/>
               <w:bottom w:val="single" w:sz="4" w:space="0" w:color="auto"/>
               <w:right w:val="single" w:sz="4" w:space="0" w:color="auto"/>
@@ -6755,7 +6223,7 @@
           <w:tcPr>
             <w:tcW w:w="960" w:type="dxa"/>
             <w:tcBorders>
-              <w:top w:val="nil"/>
+              <w:top w:val="single" w:sz="4" w:space="0" w:color="auto"/>
               <w:left w:val="single" w:sz="4" w:space="0" w:color="auto"/>
               <w:bottom w:val="single" w:sz="4" w:space="0" w:color="auto"/>
               <w:right w:val="single" w:sz="4" w:space="0" w:color="auto"/>
@@ -6793,7 +6261,7 @@
           <w:tcPr>
             <w:tcW w:w="960" w:type="dxa"/>
             <w:tcBorders>
-              <w:top w:val="nil"/>
+              <w:top w:val="single" w:sz="4" w:space="0" w:color="auto"/>
               <w:left w:val="nil"/>
               <w:bottom w:val="single" w:sz="4" w:space="0" w:color="auto"/>
               <w:right w:val="single" w:sz="4" w:space="0" w:color="auto"/>
@@ -6833,7 +6301,7 @@
           <w:tcPr>
             <w:tcW w:w="2440" w:type="dxa"/>
             <w:tcBorders>
-              <w:top w:val="nil"/>
+              <w:top w:val="single" w:sz="4" w:space="0" w:color="auto"/>
               <w:left w:val="nil"/>
               <w:bottom w:val="single" w:sz="4" w:space="0" w:color="auto"/>
               <w:right w:val="single" w:sz="4" w:space="0" w:color="auto"/>
@@ -6873,7 +6341,7 @@
           <w:tcPr>
             <w:tcW w:w="4180" w:type="dxa"/>
             <w:tcBorders>
-              <w:top w:val="nil"/>
+              <w:top w:val="single" w:sz="4" w:space="0" w:color="auto"/>
               <w:left w:val="nil"/>
               <w:bottom w:val="single" w:sz="4" w:space="0" w:color="auto"/>
               <w:right w:val="single" w:sz="4" w:space="0" w:color="auto"/>
@@ -6906,6 +6374,1620 @@
                 <w14:ligatures w14:val="none"/>
               </w:rPr>
               <w:t>SVNIT Surat</w:t>
+            </w:r>
+          </w:p>
+        </w:tc>
+      </w:tr>
+      <w:tr>
+        <w:trPr>
+          <w:trHeight w:val="300"/>
+        </w:trPr>
+        <w:tc>
+          <w:tcPr>
+            <w:tcW w:w="960" w:type="dxa"/>
+            <w:tcBorders>
+              <w:top w:val="single" w:sz="4" w:space="0" w:color="auto"/>
+              <w:left w:val="single" w:sz="4" w:space="0" w:color="auto"/>
+              <w:bottom w:val="single" w:sz="4" w:space="0" w:color="auto"/>
+              <w:right w:val="single" w:sz="4" w:space="0" w:color="auto"/>
+            </w:tcBorders>
+            <w:shd w:val="clear" w:color="auto" w:fill="auto"/>
+            <w:noWrap/>
+            <w:vAlign w:val="center"/>
+          </w:tcPr>
+          <w:p>
+            <w:pPr>
+              <w:spacing w:after="0" w:line="240" w:lineRule="auto"/>
+              <w:jc w:val="center"/>
+              <w:rPr>
+                <w:rFonts w:ascii="Calibri" w:eastAsia="Times New Roman" w:hAnsi="Calibri" w:cs="Calibri"/>
+                <w:color w:val="000000"/>
+                <w:kern w:val="0"/>
+                <w:lang w:eastAsia="en-GB"/>
+                <w14:ligatures w14:val="none"/>
+              </w:rPr>
+            </w:pPr>
+            <w:r>
+              <w:rPr>
+                <w:rFonts w:ascii="Calibri" w:eastAsia="Times New Roman" w:hAnsi="Calibri" w:cs="Calibri"/>
+                <w:color w:val="000000"/>
+                <w:kern w:val="0"/>
+                <w:lang w:eastAsia="en-GB"/>
+                <w14:ligatures w14:val="none"/>
+              </w:rPr>
+              <w:t>39</w:t>
+            </w:r>
+          </w:p>
+        </w:tc>
+        <w:tc>
+          <w:tcPr>
+            <w:tcW w:w="960" w:type="dxa"/>
+            <w:tcBorders>
+              <w:top w:val="single" w:sz="4" w:space="0" w:color="auto"/>
+              <w:left w:val="nil"/>
+              <w:bottom w:val="single" w:sz="4" w:space="0" w:color="auto"/>
+              <w:right w:val="single" w:sz="4" w:space="0" w:color="auto"/>
+            </w:tcBorders>
+            <w:shd w:val="clear" w:color="000000" w:fill="F8F9FA"/>
+            <w:vAlign w:val="center"/>
+          </w:tcPr>
+          <w:p>
+            <w:pPr>
+              <w:spacing w:after="0" w:line="240" w:lineRule="auto"/>
+              <w:rPr>
+                <w:rFonts w:ascii="Roboto" w:eastAsia="Times New Roman" w:hAnsi="Roboto" w:cs="Calibri"/>
+                <w:color w:val="434343"/>
+                <w:kern w:val="0"/>
+                <w:sz w:val="20"/>
+                <w:szCs w:val="20"/>
+                <w:lang w:eastAsia="en-GB"/>
+                <w14:ligatures w14:val="none"/>
+              </w:rPr>
+            </w:pPr>
+            <w:r>
+              <w:rPr>
+                <w:rFonts w:ascii="Roboto" w:eastAsia="Times New Roman" w:hAnsi="Roboto" w:cs="Calibri"/>
+                <w:color w:val="434343"/>
+                <w:kern w:val="0"/>
+                <w:sz w:val="20"/>
+                <w:szCs w:val="20"/>
+                <w:lang w:eastAsia="en-GB"/>
+                <w14:ligatures w14:val="none"/>
+              </w:rPr>
+              <w:t>Dr.</w:t>
+            </w:r>
+          </w:p>
+        </w:tc>
+        <w:tc>
+          <w:tcPr>
+            <w:tcW w:w="2440" w:type="dxa"/>
+            <w:tcBorders>
+              <w:top w:val="single" w:sz="4" w:space="0" w:color="auto"/>
+              <w:left w:val="nil"/>
+              <w:bottom w:val="single" w:sz="4" w:space="0" w:color="auto"/>
+              <w:right w:val="single" w:sz="4" w:space="0" w:color="auto"/>
+            </w:tcBorders>
+            <w:shd w:val="clear" w:color="000000" w:fill="F8F9FA"/>
+            <w:vAlign w:val="center"/>
+          </w:tcPr>
+          <w:p>
+            <w:pPr>
+              <w:spacing w:after="0" w:line="240" w:lineRule="auto"/>
+              <w:rPr>
+                <w:rFonts w:ascii="Roboto" w:eastAsia="Times New Roman" w:hAnsi="Roboto" w:cs="Calibri"/>
+                <w:color w:val="434343"/>
+                <w:kern w:val="0"/>
+                <w:sz w:val="20"/>
+                <w:szCs w:val="20"/>
+                <w:lang w:eastAsia="en-GB"/>
+                <w14:ligatures w14:val="none"/>
+              </w:rPr>
+            </w:pPr>
+            <w:r>
+              <w:rPr>
+                <w:rFonts w:ascii="Roboto" w:eastAsia="Times New Roman" w:hAnsi="Roboto" w:cs="Calibri"/>
+                <w:color w:val="434343"/>
+                <w:kern w:val="0"/>
+                <w:sz w:val="20"/>
+                <w:szCs w:val="20"/>
+                <w:lang w:eastAsia="en-GB"/>
+                <w14:ligatures w14:val="none"/>
+              </w:rPr>
+              <w:t>A. Anat Jaslin Jini</w:t>
+            </w:r>
+          </w:p>
+        </w:tc>
+        <w:tc>
+          <w:tcPr>
+            <w:tcW w:w="4180" w:type="dxa"/>
+            <w:tcBorders>
+              <w:top w:val="single" w:sz="4" w:space="0" w:color="auto"/>
+              <w:left w:val="nil"/>
+              <w:bottom w:val="single" w:sz="4" w:space="0" w:color="auto"/>
+              <w:right w:val="single" w:sz="4" w:space="0" w:color="auto"/>
+            </w:tcBorders>
+            <w:shd w:val="clear" w:color="000000" w:fill="F8F9FA"/>
+            <w:vAlign w:val="center"/>
+          </w:tcPr>
+          <w:p>
+            <w:pPr>
+              <w:spacing w:after="0" w:line="240" w:lineRule="auto"/>
+              <w:rPr>
+                <w:rFonts w:ascii="Roboto" w:eastAsia="Times New Roman" w:hAnsi="Roboto" w:cs="Calibri"/>
+                <w:color w:val="434343"/>
+                <w:kern w:val="0"/>
+                <w:sz w:val="20"/>
+                <w:szCs w:val="20"/>
+                <w:lang w:eastAsia="en-GB"/>
+                <w14:ligatures w14:val="none"/>
+              </w:rPr>
+            </w:pPr>
+            <w:r>
+              <w:rPr>
+                <w:rFonts w:ascii="Roboto" w:eastAsia="Times New Roman" w:hAnsi="Roboto" w:cs="Calibri"/>
+                <w:color w:val="434343"/>
+                <w:kern w:val="0"/>
+                <w:sz w:val="20"/>
+                <w:szCs w:val="20"/>
+                <w:lang w:eastAsia="en-GB"/>
+                <w14:ligatures w14:val="none"/>
+              </w:rPr>
+              <w:t>Holy Cross College(Autonomous), Nagercoil</w:t>
+            </w:r>
+          </w:p>
+        </w:tc>
+      </w:tr>
+      <w:tr>
+        <w:trPr>
+          <w:trHeight w:val="300"/>
+        </w:trPr>
+        <w:tc>
+          <w:tcPr>
+            <w:tcW w:w="960" w:type="dxa"/>
+            <w:tcBorders>
+              <w:top w:val="single" w:sz="4" w:space="0" w:color="auto"/>
+              <w:left w:val="single" w:sz="4" w:space="0" w:color="auto"/>
+              <w:bottom w:val="single" w:sz="4" w:space="0" w:color="auto"/>
+              <w:right w:val="single" w:sz="4" w:space="0" w:color="auto"/>
+            </w:tcBorders>
+            <w:shd w:val="clear" w:color="auto" w:fill="auto"/>
+            <w:noWrap/>
+            <w:vAlign w:val="center"/>
+          </w:tcPr>
+          <w:p>
+            <w:pPr>
+              <w:spacing w:after="0" w:line="240" w:lineRule="auto"/>
+              <w:jc w:val="center"/>
+              <w:rPr>
+                <w:rFonts w:ascii="Calibri" w:eastAsia="Times New Roman" w:hAnsi="Calibri" w:cs="Calibri"/>
+                <w:color w:val="000000"/>
+                <w:kern w:val="0"/>
+                <w:lang w:eastAsia="en-GB"/>
+                <w14:ligatures w14:val="none"/>
+              </w:rPr>
+            </w:pPr>
+            <w:r>
+              <w:rPr>
+                <w:rFonts w:ascii="Calibri" w:eastAsia="Times New Roman" w:hAnsi="Calibri" w:cs="Calibri"/>
+                <w:color w:val="000000"/>
+                <w:kern w:val="0"/>
+                <w:lang w:eastAsia="en-GB"/>
+                <w14:ligatures w14:val="none"/>
+              </w:rPr>
+              <w:t>40</w:t>
+            </w:r>
+          </w:p>
+        </w:tc>
+        <w:tc>
+          <w:tcPr>
+            <w:tcW w:w="960" w:type="dxa"/>
+            <w:tcBorders>
+              <w:top w:val="single" w:sz="4" w:space="0" w:color="auto"/>
+              <w:left w:val="nil"/>
+              <w:bottom w:val="single" w:sz="4" w:space="0" w:color="auto"/>
+              <w:right w:val="single" w:sz="4" w:space="0" w:color="auto"/>
+            </w:tcBorders>
+            <w:shd w:val="clear" w:color="000000" w:fill="F8F9FA"/>
+            <w:vAlign w:val="center"/>
+          </w:tcPr>
+          <w:p>
+            <w:pPr>
+              <w:spacing w:after="0" w:line="240" w:lineRule="auto"/>
+              <w:rPr>
+                <w:rFonts w:ascii="Roboto" w:eastAsia="Times New Roman" w:hAnsi="Roboto" w:cs="Calibri"/>
+                <w:color w:val="434343"/>
+                <w:kern w:val="0"/>
+                <w:sz w:val="20"/>
+                <w:szCs w:val="20"/>
+                <w:lang w:eastAsia="en-GB"/>
+                <w14:ligatures w14:val="none"/>
+              </w:rPr>
+            </w:pPr>
+            <w:r>
+              <w:rPr>
+                <w:rFonts w:ascii="Roboto" w:eastAsia="Times New Roman" w:hAnsi="Roboto" w:cs="Calibri"/>
+                <w:color w:val="434343"/>
+                <w:kern w:val="0"/>
+                <w:sz w:val="20"/>
+                <w:szCs w:val="20"/>
+                <w:lang w:eastAsia="en-GB"/>
+                <w14:ligatures w14:val="none"/>
+              </w:rPr>
+              <w:t>Ms.</w:t>
+            </w:r>
+          </w:p>
+        </w:tc>
+        <w:tc>
+          <w:tcPr>
+            <w:tcW w:w="2440" w:type="dxa"/>
+            <w:tcBorders>
+              <w:top w:val="single" w:sz="4" w:space="0" w:color="auto"/>
+              <w:left w:val="nil"/>
+              <w:bottom w:val="single" w:sz="4" w:space="0" w:color="auto"/>
+              <w:right w:val="single" w:sz="4" w:space="0" w:color="auto"/>
+            </w:tcBorders>
+            <w:shd w:val="clear" w:color="000000" w:fill="F8F9FA"/>
+            <w:vAlign w:val="center"/>
+          </w:tcPr>
+          <w:p>
+            <w:pPr>
+              <w:spacing w:after="0" w:line="240" w:lineRule="auto"/>
+              <w:rPr>
+                <w:rFonts w:ascii="Roboto" w:eastAsia="Times New Roman" w:hAnsi="Roboto" w:cs="Calibri"/>
+                <w:color w:val="434343"/>
+                <w:kern w:val="0"/>
+                <w:sz w:val="20"/>
+                <w:szCs w:val="20"/>
+                <w:lang w:eastAsia="en-GB"/>
+                <w14:ligatures w14:val="none"/>
+              </w:rPr>
+            </w:pPr>
+            <w:r>
+              <w:rPr>
+                <w:rFonts w:ascii="Roboto" w:eastAsia="Times New Roman" w:hAnsi="Roboto" w:cs="Calibri"/>
+                <w:color w:val="434343"/>
+                <w:kern w:val="0"/>
+                <w:sz w:val="20"/>
+                <w:szCs w:val="20"/>
+                <w:lang w:eastAsia="en-GB"/>
+                <w14:ligatures w14:val="none"/>
+              </w:rPr>
+              <w:t>Pragya Mishra</w:t>
+            </w:r>
+          </w:p>
+        </w:tc>
+        <w:tc>
+          <w:tcPr>
+            <w:tcW w:w="4180" w:type="dxa"/>
+            <w:tcBorders>
+              <w:top w:val="single" w:sz="4" w:space="0" w:color="auto"/>
+              <w:left w:val="nil"/>
+              <w:bottom w:val="single" w:sz="4" w:space="0" w:color="auto"/>
+              <w:right w:val="single" w:sz="4" w:space="0" w:color="auto"/>
+            </w:tcBorders>
+            <w:shd w:val="clear" w:color="000000" w:fill="F8F9FA"/>
+            <w:vAlign w:val="center"/>
+          </w:tcPr>
+          <w:p>
+            <w:pPr>
+              <w:spacing w:after="0" w:line="240" w:lineRule="auto"/>
+              <w:rPr>
+                <w:rFonts w:ascii="Roboto" w:eastAsia="Times New Roman" w:hAnsi="Roboto" w:cs="Calibri"/>
+                <w:color w:val="434343"/>
+                <w:kern w:val="0"/>
+                <w:sz w:val="20"/>
+                <w:szCs w:val="20"/>
+                <w:lang w:eastAsia="en-GB"/>
+                <w14:ligatures w14:val="none"/>
+              </w:rPr>
+            </w:pPr>
+            <w:r>
+              <w:rPr>
+                <w:rFonts w:ascii="Roboto" w:eastAsia="Times New Roman" w:hAnsi="Roboto" w:cs="Calibri"/>
+                <w:color w:val="434343"/>
+                <w:kern w:val="0"/>
+                <w:sz w:val="20"/>
+                <w:szCs w:val="20"/>
+                <w:lang w:eastAsia="en-GB"/>
+                <w14:ligatures w14:val="none"/>
+              </w:rPr>
+              <w:t>Deen Dayal Upadhyay Gorakhpur University Gorakhpur</w:t>
+            </w:r>
+          </w:p>
+        </w:tc>
+      </w:tr>
+      <w:tr>
+        <w:trPr>
+          <w:trHeight w:val="300"/>
+        </w:trPr>
+        <w:tc>
+          <w:tcPr>
+            <w:tcW w:w="960" w:type="dxa"/>
+            <w:tcBorders>
+              <w:top w:val="single" w:sz="4" w:space="0" w:color="auto"/>
+              <w:left w:val="single" w:sz="4" w:space="0" w:color="auto"/>
+              <w:bottom w:val="single" w:sz="4" w:space="0" w:color="auto"/>
+              <w:right w:val="single" w:sz="4" w:space="0" w:color="auto"/>
+            </w:tcBorders>
+            <w:shd w:val="clear" w:color="auto" w:fill="auto"/>
+            <w:noWrap/>
+            <w:vAlign w:val="center"/>
+          </w:tcPr>
+          <w:p>
+            <w:pPr>
+              <w:spacing w:after="0" w:line="240" w:lineRule="auto"/>
+              <w:jc w:val="center"/>
+              <w:rPr>
+                <w:rFonts w:ascii="Calibri" w:eastAsia="Times New Roman" w:hAnsi="Calibri" w:cs="Calibri"/>
+                <w:color w:val="000000"/>
+                <w:kern w:val="0"/>
+                <w:lang w:eastAsia="en-GB"/>
+                <w14:ligatures w14:val="none"/>
+              </w:rPr>
+            </w:pPr>
+            <w:r>
+              <w:rPr>
+                <w:rFonts w:ascii="Calibri" w:eastAsia="Times New Roman" w:hAnsi="Calibri" w:cs="Calibri"/>
+                <w:color w:val="000000"/>
+                <w:kern w:val="0"/>
+                <w:lang w:eastAsia="en-GB"/>
+                <w14:ligatures w14:val="none"/>
+              </w:rPr>
+              <w:t>41</w:t>
+            </w:r>
+          </w:p>
+        </w:tc>
+        <w:tc>
+          <w:tcPr>
+            <w:tcW w:w="960" w:type="dxa"/>
+            <w:tcBorders>
+              <w:top w:val="single" w:sz="4" w:space="0" w:color="auto"/>
+              <w:left w:val="nil"/>
+              <w:bottom w:val="single" w:sz="4" w:space="0" w:color="auto"/>
+              <w:right w:val="single" w:sz="4" w:space="0" w:color="auto"/>
+            </w:tcBorders>
+            <w:shd w:val="clear" w:color="000000" w:fill="F8F9FA"/>
+            <w:vAlign w:val="center"/>
+          </w:tcPr>
+          <w:p>
+            <w:pPr>
+              <w:spacing w:after="0" w:line="240" w:lineRule="auto"/>
+              <w:rPr>
+                <w:rFonts w:ascii="Roboto" w:eastAsia="Times New Roman" w:hAnsi="Roboto" w:cs="Calibri"/>
+                <w:color w:val="434343"/>
+                <w:kern w:val="0"/>
+                <w:sz w:val="20"/>
+                <w:szCs w:val="20"/>
+                <w:lang w:eastAsia="en-GB"/>
+                <w14:ligatures w14:val="none"/>
+              </w:rPr>
+            </w:pPr>
+            <w:r>
+              <w:rPr>
+                <w:rFonts w:ascii="Roboto" w:eastAsia="Times New Roman" w:hAnsi="Roboto" w:cs="Calibri"/>
+                <w:color w:val="434343"/>
+                <w:kern w:val="0"/>
+                <w:sz w:val="20"/>
+                <w:szCs w:val="20"/>
+                <w:lang w:eastAsia="en-GB"/>
+                <w14:ligatures w14:val="none"/>
+              </w:rPr>
+              <w:t>Mr.</w:t>
+            </w:r>
+          </w:p>
+        </w:tc>
+        <w:tc>
+          <w:tcPr>
+            <w:tcW w:w="2440" w:type="dxa"/>
+            <w:tcBorders>
+              <w:top w:val="single" w:sz="4" w:space="0" w:color="auto"/>
+              <w:left w:val="nil"/>
+              <w:bottom w:val="single" w:sz="4" w:space="0" w:color="auto"/>
+              <w:right w:val="single" w:sz="4" w:space="0" w:color="auto"/>
+            </w:tcBorders>
+            <w:shd w:val="clear" w:color="000000" w:fill="F8F9FA"/>
+            <w:vAlign w:val="center"/>
+          </w:tcPr>
+          <w:p>
+            <w:pPr>
+              <w:spacing w:after="0" w:line="240" w:lineRule="auto"/>
+              <w:rPr>
+                <w:rFonts w:ascii="Roboto" w:eastAsia="Times New Roman" w:hAnsi="Roboto" w:cs="Calibri"/>
+                <w:color w:val="434343"/>
+                <w:kern w:val="0"/>
+                <w:sz w:val="20"/>
+                <w:szCs w:val="20"/>
+                <w:lang w:eastAsia="en-GB"/>
+                <w14:ligatures w14:val="none"/>
+              </w:rPr>
+            </w:pPr>
+            <w:r>
+              <w:rPr>
+                <w:rFonts w:ascii="Roboto" w:eastAsia="Times New Roman" w:hAnsi="Roboto" w:cs="Calibri"/>
+                <w:color w:val="434343"/>
+                <w:kern w:val="0"/>
+                <w:sz w:val="20"/>
+                <w:szCs w:val="20"/>
+                <w:lang w:eastAsia="en-GB"/>
+                <w14:ligatures w14:val="none"/>
+              </w:rPr>
+              <w:t>SAMIR KUMAR BISWAS</w:t>
+            </w:r>
+          </w:p>
+        </w:tc>
+        <w:tc>
+          <w:tcPr>
+            <w:tcW w:w="4180" w:type="dxa"/>
+            <w:tcBorders>
+              <w:top w:val="single" w:sz="4" w:space="0" w:color="auto"/>
+              <w:left w:val="nil"/>
+              <w:bottom w:val="single" w:sz="4" w:space="0" w:color="auto"/>
+              <w:right w:val="single" w:sz="4" w:space="0" w:color="auto"/>
+            </w:tcBorders>
+            <w:shd w:val="clear" w:color="000000" w:fill="F8F9FA"/>
+            <w:vAlign w:val="center"/>
+          </w:tcPr>
+          <w:p>
+            <w:pPr>
+              <w:spacing w:after="0" w:line="240" w:lineRule="auto"/>
+              <w:rPr>
+                <w:rFonts w:ascii="Roboto" w:eastAsia="Times New Roman" w:hAnsi="Roboto" w:cs="Calibri"/>
+                <w:color w:val="434343"/>
+                <w:kern w:val="0"/>
+                <w:sz w:val="20"/>
+                <w:szCs w:val="20"/>
+                <w:lang w:eastAsia="en-GB"/>
+                <w14:ligatures w14:val="none"/>
+              </w:rPr>
+            </w:pPr>
+            <w:r>
+              <w:rPr>
+                <w:rFonts w:ascii="Roboto" w:eastAsia="Times New Roman" w:hAnsi="Roboto" w:cs="Calibri"/>
+                <w:color w:val="434343"/>
+                <w:kern w:val="0"/>
+                <w:sz w:val="20"/>
+                <w:szCs w:val="20"/>
+                <w:lang w:eastAsia="en-GB"/>
+                <w14:ligatures w14:val="none"/>
+              </w:rPr>
+              <w:t>Surendranath College</w:t>
+            </w:r>
+          </w:p>
+        </w:tc>
+      </w:tr>
+      <w:tr>
+        <w:trPr>
+          <w:trHeight w:val="300"/>
+        </w:trPr>
+        <w:tc>
+          <w:tcPr>
+            <w:tcW w:w="960" w:type="dxa"/>
+            <w:tcBorders>
+              <w:top w:val="single" w:sz="4" w:space="0" w:color="auto"/>
+              <w:left w:val="single" w:sz="4" w:space="0" w:color="auto"/>
+              <w:bottom w:val="single" w:sz="4" w:space="0" w:color="auto"/>
+              <w:right w:val="single" w:sz="4" w:space="0" w:color="auto"/>
+            </w:tcBorders>
+            <w:shd w:val="clear" w:color="auto" w:fill="auto"/>
+            <w:noWrap/>
+            <w:vAlign w:val="center"/>
+          </w:tcPr>
+          <w:p>
+            <w:pPr>
+              <w:spacing w:after="0" w:line="240" w:lineRule="auto"/>
+              <w:jc w:val="center"/>
+              <w:rPr>
+                <w:rFonts w:ascii="Calibri" w:eastAsia="Times New Roman" w:hAnsi="Calibri" w:cs="Calibri"/>
+                <w:color w:val="000000"/>
+                <w:kern w:val="0"/>
+                <w:lang w:eastAsia="en-GB"/>
+                <w14:ligatures w14:val="none"/>
+              </w:rPr>
+            </w:pPr>
+            <w:r>
+              <w:rPr>
+                <w:rFonts w:ascii="Calibri" w:eastAsia="Times New Roman" w:hAnsi="Calibri" w:cs="Calibri"/>
+                <w:color w:val="000000"/>
+                <w:kern w:val="0"/>
+                <w:lang w:eastAsia="en-GB"/>
+                <w14:ligatures w14:val="none"/>
+              </w:rPr>
+              <w:t>42</w:t>
+            </w:r>
+          </w:p>
+        </w:tc>
+        <w:tc>
+          <w:tcPr>
+            <w:tcW w:w="960" w:type="dxa"/>
+            <w:tcBorders>
+              <w:top w:val="single" w:sz="4" w:space="0" w:color="auto"/>
+              <w:left w:val="nil"/>
+              <w:bottom w:val="single" w:sz="4" w:space="0" w:color="auto"/>
+              <w:right w:val="single" w:sz="4" w:space="0" w:color="auto"/>
+            </w:tcBorders>
+            <w:shd w:val="clear" w:color="000000" w:fill="F8F9FA"/>
+            <w:vAlign w:val="center"/>
+          </w:tcPr>
+          <w:p>
+            <w:pPr>
+              <w:spacing w:after="0" w:line="240" w:lineRule="auto"/>
+              <w:rPr>
+                <w:rFonts w:ascii="Roboto" w:eastAsia="Times New Roman" w:hAnsi="Roboto" w:cs="Calibri"/>
+                <w:color w:val="434343"/>
+                <w:kern w:val="0"/>
+                <w:sz w:val="20"/>
+                <w:szCs w:val="20"/>
+                <w:lang w:eastAsia="en-GB"/>
+                <w14:ligatures w14:val="none"/>
+              </w:rPr>
+            </w:pPr>
+            <w:r>
+              <w:rPr>
+                <w:rFonts w:ascii="Roboto" w:eastAsia="Times New Roman" w:hAnsi="Roboto" w:cs="Calibri"/>
+                <w:color w:val="434343"/>
+                <w:kern w:val="0"/>
+                <w:sz w:val="20"/>
+                <w:szCs w:val="20"/>
+                <w:lang w:eastAsia="en-GB"/>
+                <w14:ligatures w14:val="none"/>
+              </w:rPr>
+              <w:t>Mr.</w:t>
+            </w:r>
+          </w:p>
+        </w:tc>
+        <w:tc>
+          <w:tcPr>
+            <w:tcW w:w="2440" w:type="dxa"/>
+            <w:tcBorders>
+              <w:top w:val="single" w:sz="4" w:space="0" w:color="auto"/>
+              <w:left w:val="nil"/>
+              <w:bottom w:val="single" w:sz="4" w:space="0" w:color="auto"/>
+              <w:right w:val="single" w:sz="4" w:space="0" w:color="auto"/>
+            </w:tcBorders>
+            <w:shd w:val="clear" w:color="000000" w:fill="F8F9FA"/>
+            <w:vAlign w:val="center"/>
+          </w:tcPr>
+          <w:p>
+            <w:pPr>
+              <w:spacing w:after="0" w:line="240" w:lineRule="auto"/>
+              <w:rPr>
+                <w:rFonts w:ascii="Roboto" w:eastAsia="Times New Roman" w:hAnsi="Roboto" w:cs="Calibri"/>
+                <w:color w:val="434343"/>
+                <w:kern w:val="0"/>
+                <w:sz w:val="20"/>
+                <w:szCs w:val="20"/>
+                <w:lang w:eastAsia="en-GB"/>
+                <w14:ligatures w14:val="none"/>
+              </w:rPr>
+            </w:pPr>
+            <w:r>
+              <w:rPr>
+                <w:rFonts w:ascii="Roboto" w:eastAsia="Times New Roman" w:hAnsi="Roboto" w:cs="Calibri"/>
+                <w:color w:val="434343"/>
+                <w:kern w:val="0"/>
+                <w:sz w:val="20"/>
+                <w:szCs w:val="20"/>
+                <w:lang w:eastAsia="en-GB"/>
+                <w14:ligatures w14:val="none"/>
+              </w:rPr>
+              <w:t>Aditya Kulwant</w:t>
+            </w:r>
+          </w:p>
+        </w:tc>
+        <w:tc>
+          <w:tcPr>
+            <w:tcW w:w="4180" w:type="dxa"/>
+            <w:tcBorders>
+              <w:top w:val="single" w:sz="4" w:space="0" w:color="auto"/>
+              <w:left w:val="nil"/>
+              <w:bottom w:val="single" w:sz="4" w:space="0" w:color="auto"/>
+              <w:right w:val="single" w:sz="4" w:space="0" w:color="auto"/>
+            </w:tcBorders>
+            <w:shd w:val="clear" w:color="000000" w:fill="F8F9FA"/>
+            <w:vAlign w:val="center"/>
+          </w:tcPr>
+          <w:p>
+            <w:pPr>
+              <w:spacing w:after="0" w:line="240" w:lineRule="auto"/>
+              <w:rPr>
+                <w:rFonts w:ascii="Roboto" w:eastAsia="Times New Roman" w:hAnsi="Roboto" w:cs="Calibri"/>
+                <w:color w:val="434343"/>
+                <w:kern w:val="0"/>
+                <w:sz w:val="20"/>
+                <w:szCs w:val="20"/>
+                <w:lang w:eastAsia="en-GB"/>
+                <w14:ligatures w14:val="none"/>
+              </w:rPr>
+            </w:pPr>
+            <w:r>
+              <w:rPr>
+                <w:rFonts w:ascii="Roboto" w:eastAsia="Times New Roman" w:hAnsi="Roboto" w:cs="Calibri"/>
+                <w:color w:val="434343"/>
+                <w:kern w:val="0"/>
+                <w:sz w:val="20"/>
+                <w:szCs w:val="20"/>
+                <w:lang w:eastAsia="en-GB"/>
+                <w14:ligatures w14:val="none"/>
+              </w:rPr>
+              <w:t>Banaras Hindu University</w:t>
+            </w:r>
+          </w:p>
+        </w:tc>
+      </w:tr>
+      <w:tr>
+        <w:trPr>
+          <w:trHeight w:val="300"/>
+        </w:trPr>
+        <w:tc>
+          <w:tcPr>
+            <w:tcW w:w="960" w:type="dxa"/>
+            <w:tcBorders>
+              <w:top w:val="single" w:sz="4" w:space="0" w:color="auto"/>
+              <w:left w:val="single" w:sz="4" w:space="0" w:color="auto"/>
+              <w:bottom w:val="single" w:sz="4" w:space="0" w:color="auto"/>
+              <w:right w:val="single" w:sz="4" w:space="0" w:color="auto"/>
+            </w:tcBorders>
+            <w:shd w:val="clear" w:color="auto" w:fill="auto"/>
+            <w:noWrap/>
+            <w:vAlign w:val="center"/>
+          </w:tcPr>
+          <w:p>
+            <w:pPr>
+              <w:spacing w:after="0" w:line="240" w:lineRule="auto"/>
+              <w:jc w:val="center"/>
+              <w:rPr>
+                <w:rFonts w:ascii="Calibri" w:eastAsia="Times New Roman" w:hAnsi="Calibri" w:cs="Calibri"/>
+                <w:color w:val="000000"/>
+                <w:kern w:val="0"/>
+                <w:lang w:eastAsia="en-GB"/>
+                <w14:ligatures w14:val="none"/>
+              </w:rPr>
+            </w:pPr>
+            <w:r>
+              <w:rPr>
+                <w:rFonts w:ascii="Calibri" w:eastAsia="Times New Roman" w:hAnsi="Calibri" w:cs="Calibri"/>
+                <w:color w:val="000000"/>
+                <w:kern w:val="0"/>
+                <w:lang w:eastAsia="en-GB"/>
+                <w14:ligatures w14:val="none"/>
+              </w:rPr>
+              <w:t>43</w:t>
+            </w:r>
+          </w:p>
+        </w:tc>
+        <w:tc>
+          <w:tcPr>
+            <w:tcW w:w="960" w:type="dxa"/>
+            <w:tcBorders>
+              <w:top w:val="single" w:sz="4" w:space="0" w:color="auto"/>
+              <w:left w:val="nil"/>
+              <w:bottom w:val="single" w:sz="4" w:space="0" w:color="auto"/>
+              <w:right w:val="single" w:sz="4" w:space="0" w:color="auto"/>
+            </w:tcBorders>
+            <w:shd w:val="clear" w:color="000000" w:fill="F8F9FA"/>
+            <w:vAlign w:val="center"/>
+          </w:tcPr>
+          <w:p>
+            <w:pPr>
+              <w:spacing w:after="0" w:line="240" w:lineRule="auto"/>
+              <w:rPr>
+                <w:rFonts w:ascii="Roboto" w:eastAsia="Times New Roman" w:hAnsi="Roboto" w:cs="Calibri"/>
+                <w:color w:val="434343"/>
+                <w:kern w:val="0"/>
+                <w:sz w:val="20"/>
+                <w:szCs w:val="20"/>
+                <w:lang w:eastAsia="en-GB"/>
+                <w14:ligatures w14:val="none"/>
+              </w:rPr>
+            </w:pPr>
+            <w:r>
+              <w:rPr>
+                <w:rFonts w:ascii="Roboto" w:eastAsia="Times New Roman" w:hAnsi="Roboto" w:cs="Calibri"/>
+                <w:color w:val="434343"/>
+                <w:kern w:val="0"/>
+                <w:sz w:val="20"/>
+                <w:szCs w:val="20"/>
+                <w:lang w:eastAsia="en-GB"/>
+                <w14:ligatures w14:val="none"/>
+              </w:rPr>
+              <w:t>Dr.</w:t>
+            </w:r>
+          </w:p>
+        </w:tc>
+        <w:tc>
+          <w:tcPr>
+            <w:tcW w:w="2440" w:type="dxa"/>
+            <w:tcBorders>
+              <w:top w:val="single" w:sz="4" w:space="0" w:color="auto"/>
+              <w:left w:val="nil"/>
+              <w:bottom w:val="single" w:sz="4" w:space="0" w:color="auto"/>
+              <w:right w:val="single" w:sz="4" w:space="0" w:color="auto"/>
+            </w:tcBorders>
+            <w:shd w:val="clear" w:color="000000" w:fill="F8F9FA"/>
+            <w:vAlign w:val="center"/>
+          </w:tcPr>
+          <w:p>
+            <w:pPr>
+              <w:spacing w:after="0" w:line="240" w:lineRule="auto"/>
+              <w:rPr>
+                <w:rFonts w:ascii="Roboto" w:eastAsia="Times New Roman" w:hAnsi="Roboto" w:cs="Calibri"/>
+                <w:color w:val="434343"/>
+                <w:kern w:val="0"/>
+                <w:sz w:val="20"/>
+                <w:szCs w:val="20"/>
+                <w:lang w:eastAsia="en-GB"/>
+                <w14:ligatures w14:val="none"/>
+              </w:rPr>
+            </w:pPr>
+            <w:r>
+              <w:rPr>
+                <w:rFonts w:ascii="Roboto" w:eastAsia="Times New Roman" w:hAnsi="Roboto" w:cs="Calibri"/>
+                <w:color w:val="434343"/>
+                <w:kern w:val="0"/>
+                <w:sz w:val="20"/>
+                <w:szCs w:val="20"/>
+                <w:lang w:eastAsia="en-GB"/>
+                <w14:ligatures w14:val="none"/>
+              </w:rPr>
+              <w:t>Sarika Verma</w:t>
+            </w:r>
+          </w:p>
+        </w:tc>
+        <w:tc>
+          <w:tcPr>
+            <w:tcW w:w="4180" w:type="dxa"/>
+            <w:tcBorders>
+              <w:top w:val="single" w:sz="4" w:space="0" w:color="auto"/>
+              <w:left w:val="nil"/>
+              <w:bottom w:val="single" w:sz="4" w:space="0" w:color="auto"/>
+              <w:right w:val="single" w:sz="4" w:space="0" w:color="auto"/>
+            </w:tcBorders>
+            <w:shd w:val="clear" w:color="000000" w:fill="F8F9FA"/>
+            <w:vAlign w:val="center"/>
+          </w:tcPr>
+          <w:p>
+            <w:pPr>
+              <w:spacing w:after="0" w:line="240" w:lineRule="auto"/>
+              <w:rPr>
+                <w:rFonts w:ascii="Roboto" w:eastAsia="Times New Roman" w:hAnsi="Roboto" w:cs="Calibri"/>
+                <w:color w:val="434343"/>
+                <w:kern w:val="0"/>
+                <w:sz w:val="20"/>
+                <w:szCs w:val="20"/>
+                <w:lang w:eastAsia="en-GB"/>
+                <w14:ligatures w14:val="none"/>
+              </w:rPr>
+            </w:pPr>
+            <w:r>
+              <w:rPr>
+                <w:rFonts w:ascii="Roboto" w:eastAsia="Times New Roman" w:hAnsi="Roboto" w:cs="Calibri"/>
+                <w:color w:val="434343"/>
+                <w:kern w:val="0"/>
+                <w:sz w:val="20"/>
+                <w:szCs w:val="20"/>
+                <w:lang w:eastAsia="en-GB"/>
+                <w14:ligatures w14:val="none"/>
+              </w:rPr>
+              <w:t>University of Jammu</w:t>
+            </w:r>
+          </w:p>
+        </w:tc>
+      </w:tr>
+      <w:tr>
+        <w:trPr>
+          <w:trHeight w:val="300"/>
+        </w:trPr>
+        <w:tc>
+          <w:tcPr>
+            <w:tcW w:w="960" w:type="dxa"/>
+            <w:tcBorders>
+              <w:top w:val="single" w:sz="4" w:space="0" w:color="auto"/>
+              <w:left w:val="single" w:sz="4" w:space="0" w:color="auto"/>
+              <w:bottom w:val="single" w:sz="4" w:space="0" w:color="auto"/>
+              <w:right w:val="single" w:sz="4" w:space="0" w:color="auto"/>
+            </w:tcBorders>
+            <w:shd w:val="clear" w:color="auto" w:fill="auto"/>
+            <w:noWrap/>
+            <w:vAlign w:val="center"/>
+          </w:tcPr>
+          <w:p>
+            <w:pPr>
+              <w:spacing w:after="0" w:line="240" w:lineRule="auto"/>
+              <w:jc w:val="center"/>
+              <w:rPr>
+                <w:rFonts w:ascii="Calibri" w:eastAsia="Times New Roman" w:hAnsi="Calibri" w:cs="Calibri"/>
+                <w:color w:val="000000"/>
+                <w:kern w:val="0"/>
+                <w:lang w:eastAsia="en-GB"/>
+                <w14:ligatures w14:val="none"/>
+              </w:rPr>
+            </w:pPr>
+            <w:r>
+              <w:rPr>
+                <w:rFonts w:ascii="Calibri" w:eastAsia="Times New Roman" w:hAnsi="Calibri" w:cs="Calibri"/>
+                <w:color w:val="000000"/>
+                <w:kern w:val="0"/>
+                <w:lang w:eastAsia="en-GB"/>
+                <w14:ligatures w14:val="none"/>
+              </w:rPr>
+              <w:t>44</w:t>
+            </w:r>
+          </w:p>
+        </w:tc>
+        <w:tc>
+          <w:tcPr>
+            <w:tcW w:w="960" w:type="dxa"/>
+            <w:tcBorders>
+              <w:top w:val="single" w:sz="4" w:space="0" w:color="auto"/>
+              <w:left w:val="nil"/>
+              <w:bottom w:val="single" w:sz="4" w:space="0" w:color="auto"/>
+              <w:right w:val="single" w:sz="4" w:space="0" w:color="auto"/>
+            </w:tcBorders>
+            <w:shd w:val="clear" w:color="000000" w:fill="F8F9FA"/>
+            <w:vAlign w:val="center"/>
+          </w:tcPr>
+          <w:p>
+            <w:pPr>
+              <w:spacing w:after="0" w:line="240" w:lineRule="auto"/>
+              <w:rPr>
+                <w:rFonts w:ascii="Roboto" w:eastAsia="Times New Roman" w:hAnsi="Roboto" w:cs="Calibri"/>
+                <w:color w:val="434343"/>
+                <w:kern w:val="0"/>
+                <w:sz w:val="20"/>
+                <w:szCs w:val="20"/>
+                <w:lang w:eastAsia="en-GB"/>
+                <w14:ligatures w14:val="none"/>
+              </w:rPr>
+            </w:pPr>
+            <w:r>
+              <w:rPr>
+                <w:rFonts w:ascii="Roboto" w:eastAsia="Times New Roman" w:hAnsi="Roboto" w:cs="Calibri"/>
+                <w:color w:val="434343"/>
+                <w:kern w:val="0"/>
+                <w:sz w:val="20"/>
+                <w:szCs w:val="20"/>
+                <w:lang w:eastAsia="en-GB"/>
+                <w14:ligatures w14:val="none"/>
+              </w:rPr>
+              <w:t>Mr.</w:t>
+            </w:r>
+          </w:p>
+        </w:tc>
+        <w:tc>
+          <w:tcPr>
+            <w:tcW w:w="2440" w:type="dxa"/>
+            <w:tcBorders>
+              <w:top w:val="single" w:sz="4" w:space="0" w:color="auto"/>
+              <w:left w:val="nil"/>
+              <w:bottom w:val="single" w:sz="4" w:space="0" w:color="auto"/>
+              <w:right w:val="single" w:sz="4" w:space="0" w:color="auto"/>
+            </w:tcBorders>
+            <w:shd w:val="clear" w:color="000000" w:fill="F8F9FA"/>
+            <w:vAlign w:val="center"/>
+          </w:tcPr>
+          <w:p>
+            <w:pPr>
+              <w:spacing w:after="0" w:line="240" w:lineRule="auto"/>
+              <w:rPr>
+                <w:rFonts w:ascii="Roboto" w:eastAsia="Times New Roman" w:hAnsi="Roboto" w:cs="Calibri"/>
+                <w:color w:val="434343"/>
+                <w:kern w:val="0"/>
+                <w:sz w:val="20"/>
+                <w:szCs w:val="20"/>
+                <w:lang w:eastAsia="en-GB"/>
+                <w14:ligatures w14:val="none"/>
+              </w:rPr>
+            </w:pPr>
+            <w:r>
+              <w:rPr>
+                <w:rFonts w:ascii="Roboto" w:eastAsia="Times New Roman" w:hAnsi="Roboto" w:cs="Calibri"/>
+                <w:color w:val="434343"/>
+                <w:kern w:val="0"/>
+                <w:sz w:val="20"/>
+                <w:szCs w:val="20"/>
+                <w:lang w:eastAsia="en-GB"/>
+                <w14:ligatures w14:val="none"/>
+              </w:rPr>
+              <w:t>Mahadeb Banerjee</w:t>
+            </w:r>
+          </w:p>
+        </w:tc>
+        <w:tc>
+          <w:tcPr>
+            <w:tcW w:w="4180" w:type="dxa"/>
+            <w:tcBorders>
+              <w:top w:val="single" w:sz="4" w:space="0" w:color="auto"/>
+              <w:left w:val="nil"/>
+              <w:bottom w:val="single" w:sz="4" w:space="0" w:color="auto"/>
+              <w:right w:val="single" w:sz="4" w:space="0" w:color="auto"/>
+            </w:tcBorders>
+            <w:shd w:val="clear" w:color="000000" w:fill="F8F9FA"/>
+            <w:vAlign w:val="center"/>
+          </w:tcPr>
+          <w:p>
+            <w:pPr>
+              <w:spacing w:after="0" w:line="240" w:lineRule="auto"/>
+              <w:rPr>
+                <w:rFonts w:ascii="Roboto" w:eastAsia="Times New Roman" w:hAnsi="Roboto" w:cs="Calibri"/>
+                <w:color w:val="434343"/>
+                <w:kern w:val="0"/>
+                <w:sz w:val="20"/>
+                <w:szCs w:val="20"/>
+                <w:lang w:eastAsia="en-GB"/>
+                <w14:ligatures w14:val="none"/>
+              </w:rPr>
+            </w:pPr>
+            <w:r>
+              <w:rPr>
+                <w:rFonts w:ascii="Roboto" w:eastAsia="Times New Roman" w:hAnsi="Roboto" w:cs="Calibri"/>
+                <w:color w:val="434343"/>
+                <w:kern w:val="0"/>
+                <w:sz w:val="20"/>
+                <w:szCs w:val="20"/>
+                <w:lang w:eastAsia="en-GB"/>
+                <w14:ligatures w14:val="none"/>
+              </w:rPr>
+              <w:t>SIDO KANHU MURMU UNIVERSITY,DUMKA, JHARKHAND</w:t>
+            </w:r>
+          </w:p>
+        </w:tc>
+      </w:tr>
+      <w:tr>
+        <w:trPr>
+          <w:trHeight w:val="300"/>
+        </w:trPr>
+        <w:tc>
+          <w:tcPr>
+            <w:tcW w:w="960" w:type="dxa"/>
+            <w:tcBorders>
+              <w:top w:val="single" w:sz="4" w:space="0" w:color="auto"/>
+              <w:left w:val="single" w:sz="4" w:space="0" w:color="auto"/>
+              <w:bottom w:val="single" w:sz="4" w:space="0" w:color="auto"/>
+              <w:right w:val="single" w:sz="4" w:space="0" w:color="auto"/>
+            </w:tcBorders>
+            <w:shd w:val="clear" w:color="auto" w:fill="auto"/>
+            <w:noWrap/>
+            <w:vAlign w:val="center"/>
+          </w:tcPr>
+          <w:p>
+            <w:pPr>
+              <w:spacing w:after="0" w:line="240" w:lineRule="auto"/>
+              <w:jc w:val="center"/>
+              <w:rPr>
+                <w:rFonts w:ascii="Calibri" w:eastAsia="Times New Roman" w:hAnsi="Calibri" w:cs="Calibri"/>
+                <w:color w:val="000000"/>
+                <w:kern w:val="0"/>
+                <w:lang w:eastAsia="en-GB"/>
+                <w14:ligatures w14:val="none"/>
+              </w:rPr>
+            </w:pPr>
+            <w:r>
+              <w:rPr>
+                <w:rFonts w:ascii="Calibri" w:eastAsia="Times New Roman" w:hAnsi="Calibri" w:cs="Calibri"/>
+                <w:color w:val="000000"/>
+                <w:kern w:val="0"/>
+                <w:lang w:eastAsia="en-GB"/>
+                <w14:ligatures w14:val="none"/>
+              </w:rPr>
+              <w:t>45</w:t>
+            </w:r>
+          </w:p>
+        </w:tc>
+        <w:tc>
+          <w:tcPr>
+            <w:tcW w:w="960" w:type="dxa"/>
+            <w:tcBorders>
+              <w:top w:val="single" w:sz="4" w:space="0" w:color="auto"/>
+              <w:left w:val="nil"/>
+              <w:bottom w:val="single" w:sz="4" w:space="0" w:color="auto"/>
+              <w:right w:val="single" w:sz="4" w:space="0" w:color="auto"/>
+            </w:tcBorders>
+            <w:shd w:val="clear" w:color="000000" w:fill="F8F9FA"/>
+            <w:vAlign w:val="center"/>
+          </w:tcPr>
+          <w:p>
+            <w:pPr>
+              <w:spacing w:after="0" w:line="240" w:lineRule="auto"/>
+              <w:rPr>
+                <w:rFonts w:ascii="Roboto" w:eastAsia="Times New Roman" w:hAnsi="Roboto" w:cs="Calibri"/>
+                <w:color w:val="434343"/>
+                <w:kern w:val="0"/>
+                <w:sz w:val="20"/>
+                <w:szCs w:val="20"/>
+                <w:lang w:eastAsia="en-GB"/>
+                <w14:ligatures w14:val="none"/>
+              </w:rPr>
+            </w:pPr>
+            <w:r>
+              <w:rPr>
+                <w:rFonts w:ascii="Roboto" w:eastAsia="Times New Roman" w:hAnsi="Roboto" w:cs="Calibri"/>
+                <w:color w:val="434343"/>
+                <w:kern w:val="0"/>
+                <w:sz w:val="20"/>
+                <w:szCs w:val="20"/>
+                <w:lang w:eastAsia="en-GB"/>
+                <w14:ligatures w14:val="none"/>
+              </w:rPr>
+              <w:t>Mr.</w:t>
+            </w:r>
+          </w:p>
+        </w:tc>
+        <w:tc>
+          <w:tcPr>
+            <w:tcW w:w="2440" w:type="dxa"/>
+            <w:tcBorders>
+              <w:top w:val="single" w:sz="4" w:space="0" w:color="auto"/>
+              <w:left w:val="nil"/>
+              <w:bottom w:val="single" w:sz="4" w:space="0" w:color="auto"/>
+              <w:right w:val="single" w:sz="4" w:space="0" w:color="auto"/>
+            </w:tcBorders>
+            <w:shd w:val="clear" w:color="000000" w:fill="F8F9FA"/>
+            <w:vAlign w:val="center"/>
+          </w:tcPr>
+          <w:p>
+            <w:pPr>
+              <w:spacing w:after="0" w:line="240" w:lineRule="auto"/>
+              <w:rPr>
+                <w:rFonts w:ascii="Roboto" w:eastAsia="Times New Roman" w:hAnsi="Roboto" w:cs="Calibri"/>
+                <w:color w:val="434343"/>
+                <w:kern w:val="0"/>
+                <w:sz w:val="20"/>
+                <w:szCs w:val="20"/>
+                <w:lang w:eastAsia="en-GB"/>
+                <w14:ligatures w14:val="none"/>
+              </w:rPr>
+            </w:pPr>
+            <w:r>
+              <w:rPr>
+                <w:rFonts w:ascii="Roboto" w:eastAsia="Times New Roman" w:hAnsi="Roboto" w:cs="Calibri"/>
+                <w:color w:val="434343"/>
+                <w:kern w:val="0"/>
+                <w:sz w:val="20"/>
+                <w:szCs w:val="20"/>
+                <w:lang w:eastAsia="en-GB"/>
+                <w14:ligatures w14:val="none"/>
+              </w:rPr>
+              <w:t>Ravikant</w:t>
+            </w:r>
+          </w:p>
+        </w:tc>
+        <w:tc>
+          <w:tcPr>
+            <w:tcW w:w="4180" w:type="dxa"/>
+            <w:tcBorders>
+              <w:top w:val="single" w:sz="4" w:space="0" w:color="auto"/>
+              <w:left w:val="nil"/>
+              <w:bottom w:val="single" w:sz="4" w:space="0" w:color="auto"/>
+              <w:right w:val="single" w:sz="4" w:space="0" w:color="auto"/>
+            </w:tcBorders>
+            <w:shd w:val="clear" w:color="000000" w:fill="F8F9FA"/>
+            <w:vAlign w:val="center"/>
+          </w:tcPr>
+          <w:p>
+            <w:pPr>
+              <w:spacing w:after="0" w:line="240" w:lineRule="auto"/>
+              <w:rPr>
+                <w:rFonts w:ascii="Roboto" w:eastAsia="Times New Roman" w:hAnsi="Roboto" w:cs="Calibri"/>
+                <w:color w:val="434343"/>
+                <w:kern w:val="0"/>
+                <w:sz w:val="20"/>
+                <w:szCs w:val="20"/>
+                <w:lang w:eastAsia="en-GB"/>
+                <w14:ligatures w14:val="none"/>
+              </w:rPr>
+            </w:pPr>
+            <w:r>
+              <w:rPr>
+                <w:rFonts w:ascii="Roboto" w:eastAsia="Times New Roman" w:hAnsi="Roboto" w:cs="Calibri"/>
+                <w:color w:val="434343"/>
+                <w:kern w:val="0"/>
+                <w:sz w:val="20"/>
+                <w:szCs w:val="20"/>
+                <w:lang w:eastAsia="en-GB"/>
+                <w14:ligatures w14:val="none"/>
+              </w:rPr>
+              <w:t>AKTU</w:t>
+            </w:r>
+          </w:p>
+        </w:tc>
+      </w:tr>
+      <w:tr>
+        <w:trPr>
+          <w:trHeight w:val="300"/>
+        </w:trPr>
+        <w:tc>
+          <w:tcPr>
+            <w:tcW w:w="960" w:type="dxa"/>
+            <w:tcBorders>
+              <w:top w:val="single" w:sz="4" w:space="0" w:color="auto"/>
+              <w:left w:val="single" w:sz="4" w:space="0" w:color="auto"/>
+              <w:bottom w:val="single" w:sz="4" w:space="0" w:color="auto"/>
+              <w:right w:val="single" w:sz="4" w:space="0" w:color="auto"/>
+            </w:tcBorders>
+            <w:shd w:val="clear" w:color="auto" w:fill="auto"/>
+            <w:noWrap/>
+            <w:vAlign w:val="center"/>
+          </w:tcPr>
+          <w:p>
+            <w:pPr>
+              <w:spacing w:after="0" w:line="240" w:lineRule="auto"/>
+              <w:jc w:val="center"/>
+              <w:rPr>
+                <w:rFonts w:ascii="Calibri" w:eastAsia="Times New Roman" w:hAnsi="Calibri" w:cs="Calibri"/>
+                <w:color w:val="000000"/>
+                <w:kern w:val="0"/>
+                <w:lang w:eastAsia="en-GB"/>
+                <w14:ligatures w14:val="none"/>
+              </w:rPr>
+            </w:pPr>
+            <w:r>
+              <w:rPr>
+                <w:rFonts w:ascii="Calibri" w:eastAsia="Times New Roman" w:hAnsi="Calibri" w:cs="Calibri"/>
+                <w:color w:val="000000"/>
+                <w:kern w:val="0"/>
+                <w:lang w:eastAsia="en-GB"/>
+                <w14:ligatures w14:val="none"/>
+              </w:rPr>
+              <w:t>46</w:t>
+            </w:r>
+          </w:p>
+        </w:tc>
+        <w:tc>
+          <w:tcPr>
+            <w:tcW w:w="960" w:type="dxa"/>
+            <w:tcBorders>
+              <w:top w:val="single" w:sz="4" w:space="0" w:color="auto"/>
+              <w:left w:val="nil"/>
+              <w:bottom w:val="single" w:sz="4" w:space="0" w:color="auto"/>
+              <w:right w:val="single" w:sz="4" w:space="0" w:color="auto"/>
+            </w:tcBorders>
+            <w:shd w:val="clear" w:color="000000" w:fill="F8F9FA"/>
+            <w:vAlign w:val="center"/>
+          </w:tcPr>
+          <w:p>
+            <w:pPr>
+              <w:spacing w:after="0" w:line="240" w:lineRule="auto"/>
+              <w:rPr>
+                <w:rFonts w:ascii="Roboto" w:eastAsia="Times New Roman" w:hAnsi="Roboto" w:cs="Calibri"/>
+                <w:color w:val="434343"/>
+                <w:kern w:val="0"/>
+                <w:sz w:val="20"/>
+                <w:szCs w:val="20"/>
+                <w:lang w:eastAsia="en-GB"/>
+                <w14:ligatures w14:val="none"/>
+              </w:rPr>
+            </w:pPr>
+            <w:r>
+              <w:rPr>
+                <w:rFonts w:ascii="Roboto" w:eastAsia="Times New Roman" w:hAnsi="Roboto" w:cs="Calibri"/>
+                <w:color w:val="434343"/>
+                <w:kern w:val="0"/>
+                <w:sz w:val="20"/>
+                <w:szCs w:val="20"/>
+                <w:lang w:eastAsia="en-GB"/>
+                <w14:ligatures w14:val="none"/>
+              </w:rPr>
+              <w:t>Mr.</w:t>
+            </w:r>
+          </w:p>
+        </w:tc>
+        <w:tc>
+          <w:tcPr>
+            <w:tcW w:w="2440" w:type="dxa"/>
+            <w:tcBorders>
+              <w:top w:val="single" w:sz="4" w:space="0" w:color="auto"/>
+              <w:left w:val="nil"/>
+              <w:bottom w:val="single" w:sz="4" w:space="0" w:color="auto"/>
+              <w:right w:val="single" w:sz="4" w:space="0" w:color="auto"/>
+            </w:tcBorders>
+            <w:shd w:val="clear" w:color="000000" w:fill="F8F9FA"/>
+            <w:vAlign w:val="center"/>
+          </w:tcPr>
+          <w:p>
+            <w:pPr>
+              <w:spacing w:after="0" w:line="240" w:lineRule="auto"/>
+              <w:rPr>
+                <w:rFonts w:ascii="Roboto" w:eastAsia="Times New Roman" w:hAnsi="Roboto" w:cs="Calibri"/>
+                <w:color w:val="434343"/>
+                <w:kern w:val="0"/>
+                <w:sz w:val="20"/>
+                <w:szCs w:val="20"/>
+                <w:lang w:eastAsia="en-GB"/>
+                <w14:ligatures w14:val="none"/>
+              </w:rPr>
+            </w:pPr>
+            <w:r>
+              <w:rPr>
+                <w:rFonts w:ascii="Roboto" w:eastAsia="Times New Roman" w:hAnsi="Roboto" w:cs="Calibri"/>
+                <w:color w:val="434343"/>
+                <w:kern w:val="0"/>
+                <w:sz w:val="20"/>
+                <w:szCs w:val="20"/>
+                <w:lang w:eastAsia="en-GB"/>
+                <w14:ligatures w14:val="none"/>
+              </w:rPr>
+              <w:t>GURMEET SAINI</w:t>
+            </w:r>
+          </w:p>
+        </w:tc>
+        <w:tc>
+          <w:tcPr>
+            <w:tcW w:w="4180" w:type="dxa"/>
+            <w:tcBorders>
+              <w:top w:val="single" w:sz="4" w:space="0" w:color="auto"/>
+              <w:left w:val="nil"/>
+              <w:bottom w:val="single" w:sz="4" w:space="0" w:color="auto"/>
+              <w:right w:val="single" w:sz="4" w:space="0" w:color="auto"/>
+            </w:tcBorders>
+            <w:shd w:val="clear" w:color="000000" w:fill="F8F9FA"/>
+            <w:vAlign w:val="center"/>
+          </w:tcPr>
+          <w:p>
+            <w:pPr>
+              <w:spacing w:after="0" w:line="240" w:lineRule="auto"/>
+              <w:rPr>
+                <w:rFonts w:ascii="Roboto" w:eastAsia="Times New Roman" w:hAnsi="Roboto" w:cs="Calibri"/>
+                <w:color w:val="434343"/>
+                <w:kern w:val="0"/>
+                <w:sz w:val="20"/>
+                <w:szCs w:val="20"/>
+                <w:lang w:eastAsia="en-GB"/>
+                <w14:ligatures w14:val="none"/>
+              </w:rPr>
+            </w:pPr>
+            <w:r>
+              <w:rPr>
+                <w:rFonts w:ascii="Roboto" w:eastAsia="Times New Roman" w:hAnsi="Roboto" w:cs="Calibri"/>
+                <w:color w:val="434343"/>
+                <w:kern w:val="0"/>
+                <w:sz w:val="20"/>
+                <w:szCs w:val="20"/>
+                <w:lang w:eastAsia="en-GB"/>
+                <w14:ligatures w14:val="none"/>
+              </w:rPr>
+              <w:t>Rajkiya Engineering College, Kannauj</w:t>
+            </w:r>
+          </w:p>
+        </w:tc>
+      </w:tr>
+      <w:tr>
+        <w:trPr>
+          <w:trHeight w:val="300"/>
+        </w:trPr>
+        <w:tc>
+          <w:tcPr>
+            <w:tcW w:w="960" w:type="dxa"/>
+            <w:tcBorders>
+              <w:top w:val="single" w:sz="4" w:space="0" w:color="auto"/>
+              <w:left w:val="single" w:sz="4" w:space="0" w:color="auto"/>
+              <w:bottom w:val="single" w:sz="4" w:space="0" w:color="auto"/>
+              <w:right w:val="single" w:sz="4" w:space="0" w:color="auto"/>
+            </w:tcBorders>
+            <w:shd w:val="clear" w:color="auto" w:fill="auto"/>
+            <w:noWrap/>
+            <w:vAlign w:val="center"/>
+          </w:tcPr>
+          <w:p>
+            <w:pPr>
+              <w:spacing w:after="0" w:line="240" w:lineRule="auto"/>
+              <w:jc w:val="center"/>
+              <w:rPr>
+                <w:rFonts w:ascii="Calibri" w:eastAsia="Times New Roman" w:hAnsi="Calibri" w:cs="Calibri"/>
+                <w:color w:val="000000"/>
+                <w:kern w:val="0"/>
+                <w:lang w:eastAsia="en-GB"/>
+                <w14:ligatures w14:val="none"/>
+              </w:rPr>
+            </w:pPr>
+            <w:r>
+              <w:rPr>
+                <w:rFonts w:ascii="Calibri" w:eastAsia="Times New Roman" w:hAnsi="Calibri" w:cs="Calibri"/>
+                <w:color w:val="000000"/>
+                <w:kern w:val="0"/>
+                <w:lang w:eastAsia="en-GB"/>
+                <w14:ligatures w14:val="none"/>
+              </w:rPr>
+              <w:t>47</w:t>
+            </w:r>
+          </w:p>
+        </w:tc>
+        <w:tc>
+          <w:tcPr>
+            <w:tcW w:w="960" w:type="dxa"/>
+            <w:tcBorders>
+              <w:top w:val="single" w:sz="4" w:space="0" w:color="auto"/>
+              <w:left w:val="nil"/>
+              <w:bottom w:val="single" w:sz="4" w:space="0" w:color="auto"/>
+              <w:right w:val="single" w:sz="4" w:space="0" w:color="auto"/>
+            </w:tcBorders>
+            <w:shd w:val="clear" w:color="000000" w:fill="F8F9FA"/>
+            <w:vAlign w:val="center"/>
+          </w:tcPr>
+          <w:p>
+            <w:pPr>
+              <w:spacing w:after="0" w:line="240" w:lineRule="auto"/>
+              <w:rPr>
+                <w:rFonts w:ascii="Roboto" w:eastAsia="Times New Roman" w:hAnsi="Roboto" w:cs="Calibri"/>
+                <w:color w:val="434343"/>
+                <w:kern w:val="0"/>
+                <w:sz w:val="20"/>
+                <w:szCs w:val="20"/>
+                <w:lang w:eastAsia="en-GB"/>
+                <w14:ligatures w14:val="none"/>
+              </w:rPr>
+            </w:pPr>
+            <w:r>
+              <w:rPr>
+                <w:rFonts w:ascii="Roboto" w:eastAsia="Times New Roman" w:hAnsi="Roboto" w:cs="Calibri"/>
+                <w:color w:val="434343"/>
+                <w:kern w:val="0"/>
+                <w:sz w:val="20"/>
+                <w:szCs w:val="20"/>
+                <w:lang w:eastAsia="en-GB"/>
+                <w14:ligatures w14:val="none"/>
+              </w:rPr>
+              <w:t>M</w:t>
+            </w:r>
+            <w:r>
+              <w:rPr>
+                <w:rFonts w:ascii="Roboto" w:eastAsia="Times New Roman" w:hAnsi="Roboto" w:cs="Calibri"/>
+                <w:color w:val="434343"/>
+                <w:kern w:val="0"/>
+                <w:sz w:val="20"/>
+                <w:szCs w:val="20"/>
+                <w:lang w:eastAsia="en-GB"/>
+                <w14:ligatures w14:val="none"/>
+              </w:rPr>
+              <w:t>s</w:t>
+            </w:r>
+            <w:r>
+              <w:rPr>
+                <w:rFonts w:ascii="Roboto" w:eastAsia="Times New Roman" w:hAnsi="Roboto" w:cs="Calibri"/>
+                <w:color w:val="434343"/>
+                <w:kern w:val="0"/>
+                <w:sz w:val="20"/>
+                <w:szCs w:val="20"/>
+                <w:lang w:eastAsia="en-GB"/>
+                <w14:ligatures w14:val="none"/>
+              </w:rPr>
+              <w:t>.</w:t>
+            </w:r>
+          </w:p>
+        </w:tc>
+        <w:tc>
+          <w:tcPr>
+            <w:tcW w:w="2440" w:type="dxa"/>
+            <w:tcBorders>
+              <w:top w:val="single" w:sz="4" w:space="0" w:color="auto"/>
+              <w:left w:val="nil"/>
+              <w:bottom w:val="single" w:sz="4" w:space="0" w:color="auto"/>
+              <w:right w:val="single" w:sz="4" w:space="0" w:color="auto"/>
+            </w:tcBorders>
+            <w:shd w:val="clear" w:color="000000" w:fill="F8F9FA"/>
+            <w:vAlign w:val="center"/>
+          </w:tcPr>
+          <w:p>
+            <w:pPr>
+              <w:spacing w:after="0" w:line="240" w:lineRule="auto"/>
+              <w:rPr>
+                <w:rFonts w:ascii="Roboto" w:eastAsia="Times New Roman" w:hAnsi="Roboto" w:cs="Calibri"/>
+                <w:color w:val="434343"/>
+                <w:kern w:val="0"/>
+                <w:sz w:val="20"/>
+                <w:szCs w:val="20"/>
+                <w:lang w:eastAsia="en-GB"/>
+                <w14:ligatures w14:val="none"/>
+              </w:rPr>
+            </w:pPr>
+            <w:r>
+              <w:rPr>
+                <w:rFonts w:ascii="Roboto" w:eastAsia="Times New Roman" w:hAnsi="Roboto" w:cs="Calibri"/>
+                <w:color w:val="434343"/>
+                <w:kern w:val="0"/>
+                <w:sz w:val="20"/>
+                <w:szCs w:val="20"/>
+                <w:lang w:eastAsia="en-GB"/>
+                <w14:ligatures w14:val="none"/>
+              </w:rPr>
+              <w:t>ANUPMA MISHRA</w:t>
+            </w:r>
+          </w:p>
+        </w:tc>
+        <w:tc>
+          <w:tcPr>
+            <w:tcW w:w="4180" w:type="dxa"/>
+            <w:tcBorders>
+              <w:top w:val="single" w:sz="4" w:space="0" w:color="auto"/>
+              <w:left w:val="nil"/>
+              <w:bottom w:val="single" w:sz="4" w:space="0" w:color="auto"/>
+              <w:right w:val="single" w:sz="4" w:space="0" w:color="auto"/>
+            </w:tcBorders>
+            <w:shd w:val="clear" w:color="000000" w:fill="F8F9FA"/>
+            <w:vAlign w:val="center"/>
+          </w:tcPr>
+          <w:p>
+            <w:pPr>
+              <w:spacing w:after="0" w:line="240" w:lineRule="auto"/>
+              <w:rPr>
+                <w:rFonts w:ascii="Roboto" w:eastAsia="Times New Roman" w:hAnsi="Roboto" w:cs="Calibri"/>
+                <w:color w:val="434343"/>
+                <w:kern w:val="0"/>
+                <w:sz w:val="20"/>
+                <w:szCs w:val="20"/>
+                <w:lang w:eastAsia="en-GB"/>
+                <w14:ligatures w14:val="none"/>
+              </w:rPr>
+            </w:pPr>
+            <w:r>
+              <w:rPr>
+                <w:rFonts w:ascii="Roboto" w:eastAsia="Times New Roman" w:hAnsi="Roboto" w:cs="Calibri"/>
+                <w:color w:val="434343"/>
+                <w:kern w:val="0"/>
+                <w:sz w:val="20"/>
+                <w:szCs w:val="20"/>
+                <w:lang w:eastAsia="en-GB"/>
+                <w14:ligatures w14:val="none"/>
+              </w:rPr>
+              <w:t>Rajkiya Engineering College, Kannauj</w:t>
+            </w:r>
+          </w:p>
+        </w:tc>
+      </w:tr>
+      <w:tr>
+        <w:trPr>
+          <w:trHeight w:val="300"/>
+        </w:trPr>
+        <w:tc>
+          <w:tcPr>
+            <w:tcW w:w="960" w:type="dxa"/>
+            <w:tcBorders>
+              <w:top w:val="single" w:sz="4" w:space="0" w:color="auto"/>
+              <w:left w:val="single" w:sz="4" w:space="0" w:color="auto"/>
+              <w:bottom w:val="single" w:sz="4" w:space="0" w:color="auto"/>
+              <w:right w:val="single" w:sz="4" w:space="0" w:color="auto"/>
+            </w:tcBorders>
+            <w:shd w:val="clear" w:color="auto" w:fill="auto"/>
+            <w:noWrap/>
+            <w:vAlign w:val="center"/>
+          </w:tcPr>
+          <w:p>
+            <w:pPr>
+              <w:spacing w:after="0" w:line="240" w:lineRule="auto"/>
+              <w:jc w:val="center"/>
+              <w:rPr>
+                <w:rFonts w:ascii="Calibri" w:eastAsia="Times New Roman" w:hAnsi="Calibri" w:cs="Calibri"/>
+                <w:color w:val="000000"/>
+                <w:kern w:val="0"/>
+                <w:lang w:eastAsia="en-GB"/>
+                <w14:ligatures w14:val="none"/>
+              </w:rPr>
+            </w:pPr>
+            <w:r>
+              <w:rPr>
+                <w:rFonts w:ascii="Calibri" w:eastAsia="Times New Roman" w:hAnsi="Calibri" w:cs="Calibri"/>
+                <w:color w:val="000000"/>
+                <w:kern w:val="0"/>
+                <w:lang w:eastAsia="en-GB"/>
+                <w14:ligatures w14:val="none"/>
+              </w:rPr>
+              <w:t>48</w:t>
+            </w:r>
+          </w:p>
+        </w:tc>
+        <w:tc>
+          <w:tcPr>
+            <w:tcW w:w="960" w:type="dxa"/>
+            <w:tcBorders>
+              <w:top w:val="single" w:sz="4" w:space="0" w:color="auto"/>
+              <w:left w:val="nil"/>
+              <w:bottom w:val="single" w:sz="4" w:space="0" w:color="auto"/>
+              <w:right w:val="single" w:sz="4" w:space="0" w:color="auto"/>
+            </w:tcBorders>
+            <w:shd w:val="clear" w:color="000000" w:fill="F8F9FA"/>
+            <w:vAlign w:val="center"/>
+          </w:tcPr>
+          <w:p>
+            <w:pPr>
+              <w:spacing w:after="0" w:line="240" w:lineRule="auto"/>
+              <w:rPr>
+                <w:rFonts w:ascii="Roboto" w:eastAsia="Times New Roman" w:hAnsi="Roboto" w:cs="Calibri"/>
+                <w:color w:val="434343"/>
+                <w:kern w:val="0"/>
+                <w:sz w:val="20"/>
+                <w:szCs w:val="20"/>
+                <w:lang w:eastAsia="en-GB"/>
+                <w14:ligatures w14:val="none"/>
+              </w:rPr>
+            </w:pPr>
+            <w:r>
+              <w:rPr>
+                <w:rFonts w:ascii="Roboto" w:eastAsia="Times New Roman" w:hAnsi="Roboto" w:cs="Calibri"/>
+                <w:color w:val="434343"/>
+                <w:kern w:val="0"/>
+                <w:sz w:val="20"/>
+                <w:szCs w:val="20"/>
+                <w:lang w:eastAsia="en-GB"/>
+                <w14:ligatures w14:val="none"/>
+              </w:rPr>
+              <w:t>Mr.</w:t>
+            </w:r>
+          </w:p>
+        </w:tc>
+        <w:tc>
+          <w:tcPr>
+            <w:tcW w:w="2440" w:type="dxa"/>
+            <w:tcBorders>
+              <w:top w:val="single" w:sz="4" w:space="0" w:color="auto"/>
+              <w:left w:val="nil"/>
+              <w:bottom w:val="single" w:sz="4" w:space="0" w:color="auto"/>
+              <w:right w:val="single" w:sz="4" w:space="0" w:color="auto"/>
+            </w:tcBorders>
+            <w:shd w:val="clear" w:color="000000" w:fill="F8F9FA"/>
+            <w:vAlign w:val="center"/>
+          </w:tcPr>
+          <w:p>
+            <w:pPr>
+              <w:spacing w:after="0" w:line="240" w:lineRule="auto"/>
+              <w:rPr>
+                <w:rFonts w:ascii="Roboto" w:eastAsia="Times New Roman" w:hAnsi="Roboto" w:cs="Calibri"/>
+                <w:color w:val="434343"/>
+                <w:kern w:val="0"/>
+                <w:sz w:val="20"/>
+                <w:szCs w:val="20"/>
+                <w:lang w:eastAsia="en-GB"/>
+                <w14:ligatures w14:val="none"/>
+              </w:rPr>
+            </w:pPr>
+            <w:r>
+              <w:rPr>
+                <w:rFonts w:ascii="Roboto" w:eastAsia="Times New Roman" w:hAnsi="Roboto" w:cs="Calibri"/>
+                <w:color w:val="434343"/>
+                <w:kern w:val="0"/>
+                <w:sz w:val="20"/>
+                <w:szCs w:val="20"/>
+                <w:lang w:eastAsia="en-GB"/>
+                <w14:ligatures w14:val="none"/>
+              </w:rPr>
+              <w:t>ANSHUL SHARMA</w:t>
+            </w:r>
+          </w:p>
+        </w:tc>
+        <w:tc>
+          <w:tcPr>
+            <w:tcW w:w="4180" w:type="dxa"/>
+            <w:tcBorders>
+              <w:top w:val="single" w:sz="4" w:space="0" w:color="auto"/>
+              <w:left w:val="nil"/>
+              <w:bottom w:val="single" w:sz="4" w:space="0" w:color="auto"/>
+              <w:right w:val="single" w:sz="4" w:space="0" w:color="auto"/>
+            </w:tcBorders>
+            <w:shd w:val="clear" w:color="000000" w:fill="F8F9FA"/>
+            <w:vAlign w:val="center"/>
+          </w:tcPr>
+          <w:p>
+            <w:pPr>
+              <w:spacing w:after="0" w:line="240" w:lineRule="auto"/>
+              <w:rPr>
+                <w:rFonts w:ascii="Roboto" w:eastAsia="Times New Roman" w:hAnsi="Roboto" w:cs="Calibri"/>
+                <w:color w:val="434343"/>
+                <w:kern w:val="0"/>
+                <w:sz w:val="20"/>
+                <w:szCs w:val="20"/>
+                <w:lang w:eastAsia="en-GB"/>
+                <w14:ligatures w14:val="none"/>
+              </w:rPr>
+            </w:pPr>
+            <w:r>
+              <w:rPr>
+                <w:rFonts w:ascii="Roboto" w:eastAsia="Times New Roman" w:hAnsi="Roboto" w:cs="Calibri"/>
+                <w:color w:val="434343"/>
+                <w:kern w:val="0"/>
+                <w:sz w:val="20"/>
+                <w:szCs w:val="20"/>
+                <w:lang w:eastAsia="en-GB"/>
+                <w14:ligatures w14:val="none"/>
+              </w:rPr>
+              <w:t>Rajkiya Engineering College, Kannauj</w:t>
             </w:r>
           </w:p>
         </w:tc>
@@ -6913,7 +7995,12 @@
     </w:tbl>
     <w:p/>
     <w:sectPr>
-      <w:headerReference w:type="default" r:id="rId6"/>
+      <w:headerReference w:type="even" r:id="rId6"/>
+      <w:headerReference w:type="default" r:id="rId7"/>
+      <w:footerReference w:type="even" r:id="rId8"/>
+      <w:footerReference w:type="default" r:id="rId9"/>
+      <w:headerReference w:type="first" r:id="rId10"/>
+      <w:footerReference w:type="first" r:id="rId11"/>
       <w:pgSz w:w="11906" w:h="16838"/>
       <w:pgMar w:top="1440" w:right="1440" w:bottom="1440" w:left="1440" w:header="708" w:footer="708" w:gutter="0"/>
       <w:cols w:space="708"/>
@@ -6948,6 +8035,36 @@
 </w:endnotes>
 </file>
 
+<file path=word/footer1.xml><?xml version="1.0" encoding="utf-8"?>
+<w:ftr xmlns:wpc="http://schemas.microsoft.com/office/word/2010/wordprocessingCanvas" xmlns:cx="http://schemas.microsoft.com/office/drawing/2014/chartex" xmlns:cx1="http://schemas.microsoft.com/office/drawing/2015/9/8/chartex" xmlns:cx2="http://schemas.microsoft.com/office/drawing/2015/10/21/chartex" xmlns:cx3="http://schemas.microsoft.com/office/drawing/2016/5/9/chartex" xmlns:cx4="http://schemas.microsoft.com/office/drawing/2016/5/10/chartex" xmlns:cx5="http://schemas.microsoft.com/office/drawing/2016/5/11/chartex" xmlns:cx6="http://schemas.microsoft.com/office/drawing/2016/5/12/chartex" xmlns:cx7="http://schemas.microsoft.com/office/drawing/2016/5/13/chartex" xmlns:cx8="http://schemas.microsoft.com/office/drawing/2016/5/14/chartex" xmlns:mc="http://schemas.openxmlformats.org/markup-compatibility/2006" xmlns:aink="http://schemas.microsoft.com/office/drawing/2016/ink" xmlns:am3d="http://schemas.microsoft.com/office/drawing/2017/model3d" xmlns:o="urn:schemas-microsoft-com:office:office" xmlns:oel="http://schemas.microsoft.com/office/2019/extlst" xmlns:r="http://schemas.openxmlformats.org/officeDocument/2006/relationships" xmlns:m="http://schemas.openxmlformats.org/officeDocument/2006/math" xmlns:v="urn:schemas-microsoft-com:vml" xmlns:wp14="http://schemas.microsoft.com/office/word/2010/wordprocessingDrawing" xmlns:wp="http://schemas.openxmlformats.org/drawingml/2006/wordprocessingDrawing" xmlns:w10="urn:schemas-microsoft-com:office:word" xmlns:w="http://schemas.openxmlformats.org/wordprocessingml/2006/main" xmlns:w14="http://schemas.microsoft.com/office/word/2010/wordml" xmlns:w15="http://schemas.microsoft.com/office/word/2012/wordml" xmlns:w16cex="http://schemas.microsoft.com/office/word/2018/wordml/cex" xmlns:w16cid="http://schemas.microsoft.com/office/word/2016/wordml/cid" xmlns:w16="http://schemas.microsoft.com/office/word/2018/wordml" xmlns:w16du="http://schemas.microsoft.com/office/word/2023/wordml/word16du" xmlns:w16sdtdh="http://schemas.microsoft.com/office/word/2020/wordml/sdtdatahash" xmlns:w16sdtfl="http://schemas.microsoft.com/office/word/2024/wordml/sdtformatlock" xmlns:w16se="http://schemas.microsoft.com/office/word/2015/wordml/symex" xmlns:wpg="http://schemas.microsoft.com/office/word/2010/wordprocessingGroup" xmlns:wpi="http://schemas.microsoft.com/office/word/2010/wordprocessingInk" xmlns:wne="http://schemas.microsoft.com/office/word/2006/wordml" xmlns:wps="http://schemas.microsoft.com/office/word/2010/wordprocessingShape" mc:Ignorable="w14 w15 w16se w16cid w16 w16cex w16sdtdh w16sdtfl w16du wp14">
+  <w:p>
+    <w:pPr>
+      <w:pStyle w:val="Footer"/>
+    </w:pPr>
+  </w:p>
+</w:ftr>
+</file>
+
+<file path=word/footer2.xml><?xml version="1.0" encoding="utf-8"?>
+<w:ftr xmlns:wpc="http://schemas.microsoft.com/office/word/2010/wordprocessingCanvas" xmlns:cx="http://schemas.microsoft.com/office/drawing/2014/chartex" xmlns:cx1="http://schemas.microsoft.com/office/drawing/2015/9/8/chartex" xmlns:cx2="http://schemas.microsoft.com/office/drawing/2015/10/21/chartex" xmlns:cx3="http://schemas.microsoft.com/office/drawing/2016/5/9/chartex" xmlns:cx4="http://schemas.microsoft.com/office/drawing/2016/5/10/chartex" xmlns:cx5="http://schemas.microsoft.com/office/drawing/2016/5/11/chartex" xmlns:cx6="http://schemas.microsoft.com/office/drawing/2016/5/12/chartex" xmlns:cx7="http://schemas.microsoft.com/office/drawing/2016/5/13/chartex" xmlns:cx8="http://schemas.microsoft.com/office/drawing/2016/5/14/chartex" xmlns:mc="http://schemas.openxmlformats.org/markup-compatibility/2006" xmlns:aink="http://schemas.microsoft.com/office/drawing/2016/ink" xmlns:am3d="http://schemas.microsoft.com/office/drawing/2017/model3d" xmlns:o="urn:schemas-microsoft-com:office:office" xmlns:oel="http://schemas.microsoft.com/office/2019/extlst" xmlns:r="http://schemas.openxmlformats.org/officeDocument/2006/relationships" xmlns:m="http://schemas.openxmlformats.org/officeDocument/2006/math" xmlns:v="urn:schemas-microsoft-com:vml" xmlns:wp14="http://schemas.microsoft.com/office/word/2010/wordprocessingDrawing" xmlns:wp="http://schemas.openxmlformats.org/drawingml/2006/wordprocessingDrawing" xmlns:w10="urn:schemas-microsoft-com:office:word" xmlns:w="http://schemas.openxmlformats.org/wordprocessingml/2006/main" xmlns:w14="http://schemas.microsoft.com/office/word/2010/wordml" xmlns:w15="http://schemas.microsoft.com/office/word/2012/wordml" xmlns:w16cex="http://schemas.microsoft.com/office/word/2018/wordml/cex" xmlns:w16cid="http://schemas.microsoft.com/office/word/2016/wordml/cid" xmlns:w16="http://schemas.microsoft.com/office/word/2018/wordml" xmlns:w16du="http://schemas.microsoft.com/office/word/2023/wordml/word16du" xmlns:w16sdtdh="http://schemas.microsoft.com/office/word/2020/wordml/sdtdatahash" xmlns:w16sdtfl="http://schemas.microsoft.com/office/word/2024/wordml/sdtformatlock" xmlns:w16se="http://schemas.microsoft.com/office/word/2015/wordml/symex" xmlns:wpg="http://schemas.microsoft.com/office/word/2010/wordprocessingGroup" xmlns:wpi="http://schemas.microsoft.com/office/word/2010/wordprocessingInk" xmlns:wne="http://schemas.microsoft.com/office/word/2006/wordml" xmlns:wps="http://schemas.microsoft.com/office/word/2010/wordprocessingShape" mc:Ignorable="w14 w15 w16se w16cid w16 w16cex w16sdtdh w16sdtfl w16du wp14">
+  <w:p>
+    <w:pPr>
+      <w:pStyle w:val="Footer"/>
+    </w:pPr>
+  </w:p>
+</w:ftr>
+</file>
+
+<file path=word/footer3.xml><?xml version="1.0" encoding="utf-8"?>
+<w:ftr xmlns:wpc="http://schemas.microsoft.com/office/word/2010/wordprocessingCanvas" xmlns:cx="http://schemas.microsoft.com/office/drawing/2014/chartex" xmlns:cx1="http://schemas.microsoft.com/office/drawing/2015/9/8/chartex" xmlns:cx2="http://schemas.microsoft.com/office/drawing/2015/10/21/chartex" xmlns:cx3="http://schemas.microsoft.com/office/drawing/2016/5/9/chartex" xmlns:cx4="http://schemas.microsoft.com/office/drawing/2016/5/10/chartex" xmlns:cx5="http://schemas.microsoft.com/office/drawing/2016/5/11/chartex" xmlns:cx6="http://schemas.microsoft.com/office/drawing/2016/5/12/chartex" xmlns:cx7="http://schemas.microsoft.com/office/drawing/2016/5/13/chartex" xmlns:cx8="http://schemas.microsoft.com/office/drawing/2016/5/14/chartex" xmlns:mc="http://schemas.openxmlformats.org/markup-compatibility/2006" xmlns:aink="http://schemas.microsoft.com/office/drawing/2016/ink" xmlns:am3d="http://schemas.microsoft.com/office/drawing/2017/model3d" xmlns:o="urn:schemas-microsoft-com:office:office" xmlns:oel="http://schemas.microsoft.com/office/2019/extlst" xmlns:r="http://schemas.openxmlformats.org/officeDocument/2006/relationships" xmlns:m="http://schemas.openxmlformats.org/officeDocument/2006/math" xmlns:v="urn:schemas-microsoft-com:vml" xmlns:wp14="http://schemas.microsoft.com/office/word/2010/wordprocessingDrawing" xmlns:wp="http://schemas.openxmlformats.org/drawingml/2006/wordprocessingDrawing" xmlns:w10="urn:schemas-microsoft-com:office:word" xmlns:w="http://schemas.openxmlformats.org/wordprocessingml/2006/main" xmlns:w14="http://schemas.microsoft.com/office/word/2010/wordml" xmlns:w15="http://schemas.microsoft.com/office/word/2012/wordml" xmlns:w16cex="http://schemas.microsoft.com/office/word/2018/wordml/cex" xmlns:w16cid="http://schemas.microsoft.com/office/word/2016/wordml/cid" xmlns:w16="http://schemas.microsoft.com/office/word/2018/wordml" xmlns:w16du="http://schemas.microsoft.com/office/word/2023/wordml/word16du" xmlns:w16sdtdh="http://schemas.microsoft.com/office/word/2020/wordml/sdtdatahash" xmlns:w16sdtfl="http://schemas.microsoft.com/office/word/2024/wordml/sdtformatlock" xmlns:w16se="http://schemas.microsoft.com/office/word/2015/wordml/symex" xmlns:wpg="http://schemas.microsoft.com/office/word/2010/wordprocessingGroup" xmlns:wpi="http://schemas.microsoft.com/office/word/2010/wordprocessingInk" xmlns:wne="http://schemas.microsoft.com/office/word/2006/wordml" xmlns:wps="http://schemas.microsoft.com/office/word/2010/wordprocessingShape" mc:Ignorable="w14 w15 w16se w16cid w16 w16cex w16sdtdh w16sdtfl w16du wp14">
+  <w:p>
+    <w:pPr>
+      <w:pStyle w:val="Footer"/>
+    </w:pPr>
+  </w:p>
+</w:ftr>
+</file>
+
 <file path=word/footnotes.xml><?xml version="1.0" encoding="utf-8"?>
 <w:footnotes xmlns:wpc="http://schemas.microsoft.com/office/word/2010/wordprocessingCanvas" xmlns:cx="http://schemas.microsoft.com/office/drawing/2014/chartex" xmlns:cx1="http://schemas.microsoft.com/office/drawing/2015/9/8/chartex" xmlns:cx2="http://schemas.microsoft.com/office/drawing/2015/10/21/chartex" xmlns:cx3="http://schemas.microsoft.com/office/drawing/2016/5/9/chartex" xmlns:cx4="http://schemas.microsoft.com/office/drawing/2016/5/10/chartex" xmlns:cx5="http://schemas.microsoft.com/office/drawing/2016/5/11/chartex" xmlns:cx6="http://schemas.microsoft.com/office/drawing/2016/5/12/chartex" xmlns:cx7="http://schemas.microsoft.com/office/drawing/2016/5/13/chartex" xmlns:cx8="http://schemas.microsoft.com/office/drawing/2016/5/14/chartex" xmlns:mc="http://schemas.openxmlformats.org/markup-compatibility/2006" xmlns:aink="http://schemas.microsoft.com/office/drawing/2016/ink" xmlns:am3d="http://schemas.microsoft.com/office/drawing/2017/model3d" xmlns:o="urn:schemas-microsoft-com:office:office" xmlns:oel="http://schemas.microsoft.com/office/2019/extlst" xmlns:r="http://schemas.openxmlformats.org/officeDocument/2006/relationships" xmlns:m="http://schemas.openxmlformats.org/officeDocument/2006/math" xmlns:v="urn:schemas-microsoft-com:vml" xmlns:wp14="http://schemas.microsoft.com/office/word/2010/wordprocessingDrawing" xmlns:wp="http://schemas.openxmlformats.org/drawingml/2006/wordprocessingDrawing" xmlns:w10="urn:schemas-microsoft-com:office:word" xmlns:w="http://schemas.openxmlformats.org/wordprocessingml/2006/main" xmlns:w14="http://schemas.microsoft.com/office/word/2010/wordml" xmlns:w15="http://schemas.microsoft.com/office/word/2012/wordml" xmlns:w16cex="http://schemas.microsoft.com/office/word/2018/wordml/cex" xmlns:w16cid="http://schemas.microsoft.com/office/word/2016/wordml/cid" xmlns:w16="http://schemas.microsoft.com/office/word/2018/wordml" xmlns:w16du="http://schemas.microsoft.com/office/word/2023/wordml/word16du" xmlns:w16sdtdh="http://schemas.microsoft.com/office/word/2020/wordml/sdtdatahash" xmlns:w16sdtfl="http://schemas.microsoft.com/office/word/2024/wordml/sdtformatlock" xmlns:w16se="http://schemas.microsoft.com/office/word/2015/wordml/symex" xmlns:wpg="http://schemas.microsoft.com/office/word/2010/wordprocessingGroup" xmlns:wpi="http://schemas.microsoft.com/office/word/2010/wordprocessingInk" xmlns:wne="http://schemas.microsoft.com/office/word/2006/wordml" xmlns:wps="http://schemas.microsoft.com/office/word/2010/wordprocessingShape" mc:Ignorable="w14 w15 w16se w16cid w16 w16cex w16sdtdh w16sdtfl w16du wp14">
   <w:footnote w:type="separator" w:id="-1">
@@ -6974,6 +8091,16 @@
 </file>
 
 <file path=word/header1.xml><?xml version="1.0" encoding="utf-8"?>
+<w:hdr xmlns:wpc="http://schemas.microsoft.com/office/word/2010/wordprocessingCanvas" xmlns:cx="http://schemas.microsoft.com/office/drawing/2014/chartex" xmlns:cx1="http://schemas.microsoft.com/office/drawing/2015/9/8/chartex" xmlns:cx2="http://schemas.microsoft.com/office/drawing/2015/10/21/chartex" xmlns:cx3="http://schemas.microsoft.com/office/drawing/2016/5/9/chartex" xmlns:cx4="http://schemas.microsoft.com/office/drawing/2016/5/10/chartex" xmlns:cx5="http://schemas.microsoft.com/office/drawing/2016/5/11/chartex" xmlns:cx6="http://schemas.microsoft.com/office/drawing/2016/5/12/chartex" xmlns:cx7="http://schemas.microsoft.com/office/drawing/2016/5/13/chartex" xmlns:cx8="http://schemas.microsoft.com/office/drawing/2016/5/14/chartex" xmlns:mc="http://schemas.openxmlformats.org/markup-compatibility/2006" xmlns:aink="http://schemas.microsoft.com/office/drawing/2016/ink" xmlns:am3d="http://schemas.microsoft.com/office/drawing/2017/model3d" xmlns:o="urn:schemas-microsoft-com:office:office" xmlns:oel="http://schemas.microsoft.com/office/2019/extlst" xmlns:r="http://schemas.openxmlformats.org/officeDocument/2006/relationships" xmlns:m="http://schemas.openxmlformats.org/officeDocument/2006/math" xmlns:v="urn:schemas-microsoft-com:vml" xmlns:wp14="http://schemas.microsoft.com/office/word/2010/wordprocessingDrawing" xmlns:wp="http://schemas.openxmlformats.org/drawingml/2006/wordprocessingDrawing" xmlns:w10="urn:schemas-microsoft-com:office:word" xmlns:w="http://schemas.openxmlformats.org/wordprocessingml/2006/main" xmlns:w14="http://schemas.microsoft.com/office/word/2010/wordml" xmlns:w15="http://schemas.microsoft.com/office/word/2012/wordml" xmlns:w16cex="http://schemas.microsoft.com/office/word/2018/wordml/cex" xmlns:w16cid="http://schemas.microsoft.com/office/word/2016/wordml/cid" xmlns:w16="http://schemas.microsoft.com/office/word/2018/wordml" xmlns:w16du="http://schemas.microsoft.com/office/word/2023/wordml/word16du" xmlns:w16sdtdh="http://schemas.microsoft.com/office/word/2020/wordml/sdtdatahash" xmlns:w16sdtfl="http://schemas.microsoft.com/office/word/2024/wordml/sdtformatlock" xmlns:w16se="http://schemas.microsoft.com/office/word/2015/wordml/symex" xmlns:wpg="http://schemas.microsoft.com/office/word/2010/wordprocessingGroup" xmlns:wpi="http://schemas.microsoft.com/office/word/2010/wordprocessingInk" xmlns:wne="http://schemas.microsoft.com/office/word/2006/wordml" xmlns:wps="http://schemas.microsoft.com/office/word/2010/wordprocessingShape" mc:Ignorable="w14 w15 w16se w16cid w16 w16cex w16sdtdh w16sdtfl w16du wp14">
+  <w:p>
+    <w:pPr>
+      <w:pStyle w:val="Header"/>
+    </w:pPr>
+  </w:p>
+</w:hdr>
+</file>
+
+<file path=word/header2.xml><?xml version="1.0" encoding="utf-8"?>
 <w:hdr xmlns:wpc="http://schemas.microsoft.com/office/word/2010/wordprocessingCanvas" xmlns:cx="http://schemas.microsoft.com/office/drawing/2014/chartex" xmlns:cx1="http://schemas.microsoft.com/office/drawing/2015/9/8/chartex" xmlns:cx2="http://schemas.microsoft.com/office/drawing/2015/10/21/chartex" xmlns:cx3="http://schemas.microsoft.com/office/drawing/2016/5/9/chartex" xmlns:cx4="http://schemas.microsoft.com/office/drawing/2016/5/10/chartex" xmlns:cx5="http://schemas.microsoft.com/office/drawing/2016/5/11/chartex" xmlns:cx6="http://schemas.microsoft.com/office/drawing/2016/5/12/chartex" xmlns:cx7="http://schemas.microsoft.com/office/drawing/2016/5/13/chartex" xmlns:cx8="http://schemas.microsoft.com/office/drawing/2016/5/14/chartex" xmlns:mc="http://schemas.openxmlformats.org/markup-compatibility/2006" xmlns:aink="http://schemas.microsoft.com/office/drawing/2016/ink" xmlns:am3d="http://schemas.microsoft.com/office/drawing/2017/model3d" xmlns:o="urn:schemas-microsoft-com:office:office" xmlns:oel="http://schemas.microsoft.com/office/2019/extlst" xmlns:r="http://schemas.openxmlformats.org/officeDocument/2006/relationships" xmlns:m="http://schemas.openxmlformats.org/officeDocument/2006/math" xmlns:v="urn:schemas-microsoft-com:vml" xmlns:wp14="http://schemas.microsoft.com/office/word/2010/wordprocessingDrawing" xmlns:wp="http://schemas.openxmlformats.org/drawingml/2006/wordprocessingDrawing" xmlns:w10="urn:schemas-microsoft-com:office:word" xmlns:w="http://schemas.openxmlformats.org/wordprocessingml/2006/main" xmlns:w14="http://schemas.microsoft.com/office/word/2010/wordml" xmlns:w15="http://schemas.microsoft.com/office/word/2012/wordml" xmlns:w16cex="http://schemas.microsoft.com/office/word/2018/wordml/cex" xmlns:w16cid="http://schemas.microsoft.com/office/word/2016/wordml/cid" xmlns:w16="http://schemas.microsoft.com/office/word/2018/wordml" xmlns:w16du="http://schemas.microsoft.com/office/word/2023/wordml/word16du" xmlns:w16sdtdh="http://schemas.microsoft.com/office/word/2020/wordml/sdtdatahash" xmlns:w16sdtfl="http://schemas.microsoft.com/office/word/2024/wordml/sdtformatlock" xmlns:w16se="http://schemas.microsoft.com/office/word/2015/wordml/symex" xmlns:wpg="http://schemas.microsoft.com/office/word/2010/wordprocessingGroup" xmlns:wpi="http://schemas.microsoft.com/office/word/2010/wordprocessingInk" xmlns:wne="http://schemas.microsoft.com/office/word/2006/wordml" xmlns:wps="http://schemas.microsoft.com/office/word/2010/wordprocessingShape" mc:Ignorable="w14 w15 w16se w16cid w16 w16cex w16sdtdh w16sdtfl w16du wp14">
   <w:p>
     <w:pPr>
@@ -7005,7 +8132,7 @@
         <w:b/>
         <w:bCs/>
       </w:rPr>
-      <w:t>2</w:t>
+      <w:t>5</w:t>
     </w:r>
     <w:r>
       <w:rPr>
@@ -7026,7 +8153,21 @@
         <w:b/>
         <w:bCs/>
       </w:rPr>
-      <w:t xml:space="preserve">:30 (IST [GMT+05:30])). </w:t>
+      <w:t>:</w:t>
+    </w:r>
+    <w:r>
+      <w:rPr>
+        <w:b/>
+        <w:bCs/>
+      </w:rPr>
+      <w:t>1</w:t>
+    </w:r>
+    <w:r>
+      <w:rPr>
+        <w:b/>
+        <w:bCs/>
+      </w:rPr>
+      <w:t xml:space="preserve">0 (IST [GMT+05:30])). </w:t>
     </w:r>
   </w:p>
   <w:p>
@@ -7124,6 +8265,16 @@
       <w:t>).</w:t>
     </w:r>
   </w:p>
+  <w:p>
+    <w:pPr>
+      <w:pStyle w:val="Header"/>
+    </w:pPr>
+  </w:p>
+</w:hdr>
+</file>
+
+<file path=word/header3.xml><?xml version="1.0" encoding="utf-8"?>
+<w:hdr xmlns:wpc="http://schemas.microsoft.com/office/word/2010/wordprocessingCanvas" xmlns:cx="http://schemas.microsoft.com/office/drawing/2014/chartex" xmlns:cx1="http://schemas.microsoft.com/office/drawing/2015/9/8/chartex" xmlns:cx2="http://schemas.microsoft.com/office/drawing/2015/10/21/chartex" xmlns:cx3="http://schemas.microsoft.com/office/drawing/2016/5/9/chartex" xmlns:cx4="http://schemas.microsoft.com/office/drawing/2016/5/10/chartex" xmlns:cx5="http://schemas.microsoft.com/office/drawing/2016/5/11/chartex" xmlns:cx6="http://schemas.microsoft.com/office/drawing/2016/5/12/chartex" xmlns:cx7="http://schemas.microsoft.com/office/drawing/2016/5/13/chartex" xmlns:cx8="http://schemas.microsoft.com/office/drawing/2016/5/14/chartex" xmlns:mc="http://schemas.openxmlformats.org/markup-compatibility/2006" xmlns:aink="http://schemas.microsoft.com/office/drawing/2016/ink" xmlns:am3d="http://schemas.microsoft.com/office/drawing/2017/model3d" xmlns:o="urn:schemas-microsoft-com:office:office" xmlns:oel="http://schemas.microsoft.com/office/2019/extlst" xmlns:r="http://schemas.openxmlformats.org/officeDocument/2006/relationships" xmlns:m="http://schemas.openxmlformats.org/officeDocument/2006/math" xmlns:v="urn:schemas-microsoft-com:vml" xmlns:wp14="http://schemas.microsoft.com/office/word/2010/wordprocessingDrawing" xmlns:wp="http://schemas.openxmlformats.org/drawingml/2006/wordprocessingDrawing" xmlns:w10="urn:schemas-microsoft-com:office:word" xmlns:w="http://schemas.openxmlformats.org/wordprocessingml/2006/main" xmlns:w14="http://schemas.microsoft.com/office/word/2010/wordml" xmlns:w15="http://schemas.microsoft.com/office/word/2012/wordml" xmlns:w16cex="http://schemas.microsoft.com/office/word/2018/wordml/cex" xmlns:w16cid="http://schemas.microsoft.com/office/word/2016/wordml/cid" xmlns:w16="http://schemas.microsoft.com/office/word/2018/wordml" xmlns:w16du="http://schemas.microsoft.com/office/word/2023/wordml/word16du" xmlns:w16sdtdh="http://schemas.microsoft.com/office/word/2020/wordml/sdtdatahash" xmlns:w16sdtfl="http://schemas.microsoft.com/office/word/2024/wordml/sdtformatlock" xmlns:w16se="http://schemas.microsoft.com/office/word/2015/wordml/symex" xmlns:wpg="http://schemas.microsoft.com/office/word/2010/wordprocessingGroup" xmlns:wpi="http://schemas.microsoft.com/office/word/2010/wordprocessingInk" xmlns:wne="http://schemas.microsoft.com/office/word/2006/wordml" xmlns:wps="http://schemas.microsoft.com/office/word/2010/wordprocessingShape" mc:Ignorable="w14 w15 w16se w16cid w16 w16cex w16sdtdh w16sdtfl w16du wp14">
   <w:p>
     <w:pPr>
       <w:pStyle w:val="Header"/>

--- a/images/list-mpp-2025.docx
+++ b/images/list-mpp-2025.docx
@@ -291,17 +291,31 @@
                 <w14:ligatures w14:val="none"/>
               </w:rPr>
             </w:pPr>
-            <w:r>
-              <w:rPr>
-                <w:rFonts w:ascii="Roboto" w:eastAsia="Times New Roman" w:hAnsi="Roboto" w:cs="Calibri"/>
-                <w:color w:val="434343"/>
-                <w:kern w:val="0"/>
-                <w:sz w:val="20"/>
-                <w:szCs w:val="20"/>
-                <w:lang w:eastAsia="en-GB"/>
-                <w14:ligatures w14:val="none"/>
-              </w:rPr>
-              <w:t>Kshetrimayum Kevin</w:t>
+            <w:proofErr w:type="spellStart"/>
+            <w:r>
+              <w:rPr>
+                <w:rFonts w:ascii="Roboto" w:eastAsia="Times New Roman" w:hAnsi="Roboto" w:cs="Calibri"/>
+                <w:color w:val="434343"/>
+                <w:kern w:val="0"/>
+                <w:sz w:val="20"/>
+                <w:szCs w:val="20"/>
+                <w:lang w:eastAsia="en-GB"/>
+                <w14:ligatures w14:val="none"/>
+              </w:rPr>
+              <w:t>Kshetrimayum</w:t>
+            </w:r>
+            <w:proofErr w:type="spellEnd"/>
+            <w:r>
+              <w:rPr>
+                <w:rFonts w:ascii="Roboto" w:eastAsia="Times New Roman" w:hAnsi="Roboto" w:cs="Calibri"/>
+                <w:color w:val="434343"/>
+                <w:kern w:val="0"/>
+                <w:sz w:val="20"/>
+                <w:szCs w:val="20"/>
+                <w:lang w:eastAsia="en-GB"/>
+                <w14:ligatures w14:val="none"/>
+              </w:rPr>
+              <w:t xml:space="preserve"> Kevin</w:t>
             </w:r>
           </w:p>
         </w:tc>
@@ -454,17 +468,57 @@
                 <w14:ligatures w14:val="none"/>
               </w:rPr>
             </w:pPr>
-            <w:r>
-              <w:rPr>
-                <w:rFonts w:ascii="Roboto" w:eastAsia="Times New Roman" w:hAnsi="Roboto" w:cs="Calibri"/>
-                <w:color w:val="434343"/>
-                <w:kern w:val="0"/>
-                <w:sz w:val="20"/>
-                <w:szCs w:val="20"/>
-                <w:lang w:eastAsia="en-GB"/>
-                <w14:ligatures w14:val="none"/>
-              </w:rPr>
-              <w:t>Khoibam Ganitarani Devi</w:t>
+            <w:proofErr w:type="spellStart"/>
+            <w:r>
+              <w:rPr>
+                <w:rFonts w:ascii="Roboto" w:eastAsia="Times New Roman" w:hAnsi="Roboto" w:cs="Calibri"/>
+                <w:color w:val="434343"/>
+                <w:kern w:val="0"/>
+                <w:sz w:val="20"/>
+                <w:szCs w:val="20"/>
+                <w:lang w:eastAsia="en-GB"/>
+                <w14:ligatures w14:val="none"/>
+              </w:rPr>
+              <w:t>Khoibam</w:t>
+            </w:r>
+            <w:proofErr w:type="spellEnd"/>
+            <w:r>
+              <w:rPr>
+                <w:rFonts w:ascii="Roboto" w:eastAsia="Times New Roman" w:hAnsi="Roboto" w:cs="Calibri"/>
+                <w:color w:val="434343"/>
+                <w:kern w:val="0"/>
+                <w:sz w:val="20"/>
+                <w:szCs w:val="20"/>
+                <w:lang w:eastAsia="en-GB"/>
+                <w14:ligatures w14:val="none"/>
+              </w:rPr>
+              <w:t xml:space="preserve"> </w:t>
+            </w:r>
+            <w:proofErr w:type="spellStart"/>
+            <w:r>
+              <w:rPr>
+                <w:rFonts w:ascii="Roboto" w:eastAsia="Times New Roman" w:hAnsi="Roboto" w:cs="Calibri"/>
+                <w:color w:val="434343"/>
+                <w:kern w:val="0"/>
+                <w:sz w:val="20"/>
+                <w:szCs w:val="20"/>
+                <w:lang w:eastAsia="en-GB"/>
+                <w14:ligatures w14:val="none"/>
+              </w:rPr>
+              <w:t>Ganitarani</w:t>
+            </w:r>
+            <w:proofErr w:type="spellEnd"/>
+            <w:r>
+              <w:rPr>
+                <w:rFonts w:ascii="Roboto" w:eastAsia="Times New Roman" w:hAnsi="Roboto" w:cs="Calibri"/>
+                <w:color w:val="434343"/>
+                <w:kern w:val="0"/>
+                <w:sz w:val="20"/>
+                <w:szCs w:val="20"/>
+                <w:lang w:eastAsia="en-GB"/>
+                <w14:ligatures w14:val="none"/>
+              </w:rPr>
+              <w:t xml:space="preserve"> Devi</w:t>
             </w:r>
           </w:p>
         </w:tc>
@@ -504,7 +558,33 @@
                 <w:lang w:eastAsia="en-GB"/>
                 <w14:ligatures w14:val="none"/>
               </w:rPr>
-              <w:t>National Institute Of Technology, Manipur</w:t>
+              <w:t xml:space="preserve">National Institute </w:t>
+            </w:r>
+            <w:proofErr w:type="gramStart"/>
+            <w:r>
+              <w:rPr>
+                <w:rFonts w:ascii="Roboto" w:eastAsia="Times New Roman" w:hAnsi="Roboto" w:cs="Calibri"/>
+                <w:color w:val="434343"/>
+                <w:kern w:val="0"/>
+                <w:sz w:val="20"/>
+                <w:szCs w:val="20"/>
+                <w:lang w:eastAsia="en-GB"/>
+                <w14:ligatures w14:val="none"/>
+              </w:rPr>
+              <w:t>Of</w:t>
+            </w:r>
+            <w:proofErr w:type="gramEnd"/>
+            <w:r>
+              <w:rPr>
+                <w:rFonts w:ascii="Roboto" w:eastAsia="Times New Roman" w:hAnsi="Roboto" w:cs="Calibri"/>
+                <w:color w:val="434343"/>
+                <w:kern w:val="0"/>
+                <w:sz w:val="20"/>
+                <w:szCs w:val="20"/>
+                <w:lang w:eastAsia="en-GB"/>
+                <w14:ligatures w14:val="none"/>
+              </w:rPr>
+              <w:t xml:space="preserve"> Technology, Manipur</w:t>
             </w:r>
           </w:p>
         </w:tc>
@@ -657,17 +737,31 @@
                 <w14:ligatures w14:val="none"/>
               </w:rPr>
             </w:pPr>
-            <w:r>
-              <w:rPr>
-                <w:rFonts w:ascii="Roboto" w:eastAsia="Times New Roman" w:hAnsi="Roboto" w:cs="Calibri"/>
-                <w:color w:val="434343"/>
-                <w:kern w:val="0"/>
-                <w:sz w:val="20"/>
-                <w:szCs w:val="20"/>
-                <w:lang w:eastAsia="en-GB"/>
-                <w14:ligatures w14:val="none"/>
-              </w:rPr>
-              <w:t>Tamralipta Mahavidyalaya</w:t>
+            <w:proofErr w:type="spellStart"/>
+            <w:r>
+              <w:rPr>
+                <w:rFonts w:ascii="Roboto" w:eastAsia="Times New Roman" w:hAnsi="Roboto" w:cs="Calibri"/>
+                <w:color w:val="434343"/>
+                <w:kern w:val="0"/>
+                <w:sz w:val="20"/>
+                <w:szCs w:val="20"/>
+                <w:lang w:eastAsia="en-GB"/>
+                <w14:ligatures w14:val="none"/>
+              </w:rPr>
+              <w:t>Tamralipta</w:t>
+            </w:r>
+            <w:proofErr w:type="spellEnd"/>
+            <w:r>
+              <w:rPr>
+                <w:rFonts w:ascii="Roboto" w:eastAsia="Times New Roman" w:hAnsi="Roboto" w:cs="Calibri"/>
+                <w:color w:val="434343"/>
+                <w:kern w:val="0"/>
+                <w:sz w:val="20"/>
+                <w:szCs w:val="20"/>
+                <w:lang w:eastAsia="en-GB"/>
+                <w14:ligatures w14:val="none"/>
+              </w:rPr>
+              <w:t xml:space="preserve"> Mahavidyalaya</w:t>
             </w:r>
           </w:p>
         </w:tc>
@@ -830,8 +924,22 @@
                 <w:lang w:eastAsia="en-GB"/>
                 <w14:ligatures w14:val="none"/>
               </w:rPr>
-              <w:t>Government College of Engineering and Textile Technology, Berhampore</w:t>
-            </w:r>
+              <w:t xml:space="preserve">Government College of Engineering and Textile Technology, </w:t>
+            </w:r>
+            <w:proofErr w:type="spellStart"/>
+            <w:r>
+              <w:rPr>
+                <w:rFonts w:ascii="Roboto" w:eastAsia="Times New Roman" w:hAnsi="Roboto" w:cs="Calibri"/>
+                <w:color w:val="434343"/>
+                <w:kern w:val="0"/>
+                <w:sz w:val="20"/>
+                <w:szCs w:val="20"/>
+                <w:lang w:eastAsia="en-GB"/>
+                <w14:ligatures w14:val="none"/>
+              </w:rPr>
+              <w:t>Berhampore</w:t>
+            </w:r>
+            <w:proofErr w:type="spellEnd"/>
           </w:p>
         </w:tc>
       </w:tr>
@@ -983,17 +1091,31 @@
                 <w14:ligatures w14:val="none"/>
               </w:rPr>
             </w:pPr>
-            <w:r>
-              <w:rPr>
-                <w:rFonts w:ascii="Roboto" w:eastAsia="Times New Roman" w:hAnsi="Roboto" w:cs="Calibri"/>
-                <w:color w:val="434343"/>
-                <w:kern w:val="0"/>
-                <w:sz w:val="20"/>
-                <w:szCs w:val="20"/>
-                <w:lang w:eastAsia="en-GB"/>
-                <w14:ligatures w14:val="none"/>
-              </w:rPr>
-              <w:t>Banashthali Vidyapith</w:t>
+            <w:proofErr w:type="spellStart"/>
+            <w:r>
+              <w:rPr>
+                <w:rFonts w:ascii="Roboto" w:eastAsia="Times New Roman" w:hAnsi="Roboto" w:cs="Calibri"/>
+                <w:color w:val="434343"/>
+                <w:kern w:val="0"/>
+                <w:sz w:val="20"/>
+                <w:szCs w:val="20"/>
+                <w:lang w:eastAsia="en-GB"/>
+                <w14:ligatures w14:val="none"/>
+              </w:rPr>
+              <w:t>Banashthali</w:t>
+            </w:r>
+            <w:proofErr w:type="spellEnd"/>
+            <w:r>
+              <w:rPr>
+                <w:rFonts w:ascii="Roboto" w:eastAsia="Times New Roman" w:hAnsi="Roboto" w:cs="Calibri"/>
+                <w:color w:val="434343"/>
+                <w:kern w:val="0"/>
+                <w:sz w:val="20"/>
+                <w:szCs w:val="20"/>
+                <w:lang w:eastAsia="en-GB"/>
+                <w14:ligatures w14:val="none"/>
+              </w:rPr>
+              <w:t xml:space="preserve"> Vidyapith</w:t>
             </w:r>
           </w:p>
         </w:tc>
@@ -1319,8 +1441,22 @@
                 <w:lang w:eastAsia="en-GB"/>
                 <w14:ligatures w14:val="none"/>
               </w:rPr>
-              <w:t>Indian institute of technology Bhilai</w:t>
-            </w:r>
+              <w:t xml:space="preserve">Indian institute of technology </w:t>
+            </w:r>
+            <w:proofErr w:type="spellStart"/>
+            <w:r>
+              <w:rPr>
+                <w:rFonts w:ascii="Roboto" w:eastAsia="Times New Roman" w:hAnsi="Roboto" w:cs="Calibri"/>
+                <w:color w:val="434343"/>
+                <w:kern w:val="0"/>
+                <w:sz w:val="20"/>
+                <w:szCs w:val="20"/>
+                <w:lang w:eastAsia="en-GB"/>
+                <w14:ligatures w14:val="none"/>
+              </w:rPr>
+              <w:t>Bhilai</w:t>
+            </w:r>
+            <w:proofErr w:type="spellEnd"/>
           </w:p>
         </w:tc>
       </w:tr>
@@ -1432,17 +1568,31 @@
                 <w14:ligatures w14:val="none"/>
               </w:rPr>
             </w:pPr>
-            <w:r>
-              <w:rPr>
-                <w:rFonts w:ascii="Roboto" w:eastAsia="Times New Roman" w:hAnsi="Roboto" w:cs="Calibri"/>
-                <w:color w:val="434343"/>
-                <w:kern w:val="0"/>
-                <w:sz w:val="20"/>
-                <w:szCs w:val="20"/>
-                <w:lang w:eastAsia="en-GB"/>
-                <w14:ligatures w14:val="none"/>
-              </w:rPr>
-              <w:t>Chevuru Nagalakshmi</w:t>
+            <w:proofErr w:type="spellStart"/>
+            <w:r>
+              <w:rPr>
+                <w:rFonts w:ascii="Roboto" w:eastAsia="Times New Roman" w:hAnsi="Roboto" w:cs="Calibri"/>
+                <w:color w:val="434343"/>
+                <w:kern w:val="0"/>
+                <w:sz w:val="20"/>
+                <w:szCs w:val="20"/>
+                <w:lang w:eastAsia="en-GB"/>
+                <w14:ligatures w14:val="none"/>
+              </w:rPr>
+              <w:t>Chevuru</w:t>
+            </w:r>
+            <w:proofErr w:type="spellEnd"/>
+            <w:r>
+              <w:rPr>
+                <w:rFonts w:ascii="Roboto" w:eastAsia="Times New Roman" w:hAnsi="Roboto" w:cs="Calibri"/>
+                <w:color w:val="434343"/>
+                <w:kern w:val="0"/>
+                <w:sz w:val="20"/>
+                <w:szCs w:val="20"/>
+                <w:lang w:eastAsia="en-GB"/>
+                <w14:ligatures w14:val="none"/>
+              </w:rPr>
+              <w:t xml:space="preserve"> Nagalakshmi</w:t>
             </w:r>
           </w:p>
         </w:tc>
@@ -1472,17 +1622,31 @@
                 <w14:ligatures w14:val="none"/>
               </w:rPr>
             </w:pPr>
-            <w:r>
-              <w:rPr>
-                <w:rFonts w:ascii="Roboto" w:eastAsia="Times New Roman" w:hAnsi="Roboto" w:cs="Calibri"/>
-                <w:color w:val="434343"/>
-                <w:kern w:val="0"/>
-                <w:sz w:val="20"/>
-                <w:szCs w:val="20"/>
-                <w:lang w:eastAsia="en-GB"/>
-                <w14:ligatures w14:val="none"/>
-              </w:rPr>
-              <w:t>Jeppiaar University, Chennai</w:t>
+            <w:proofErr w:type="spellStart"/>
+            <w:r>
+              <w:rPr>
+                <w:rFonts w:ascii="Roboto" w:eastAsia="Times New Roman" w:hAnsi="Roboto" w:cs="Calibri"/>
+                <w:color w:val="434343"/>
+                <w:kern w:val="0"/>
+                <w:sz w:val="20"/>
+                <w:szCs w:val="20"/>
+                <w:lang w:eastAsia="en-GB"/>
+                <w14:ligatures w14:val="none"/>
+              </w:rPr>
+              <w:t>Jeppiaar</w:t>
+            </w:r>
+            <w:proofErr w:type="spellEnd"/>
+            <w:r>
+              <w:rPr>
+                <w:rFonts w:ascii="Roboto" w:eastAsia="Times New Roman" w:hAnsi="Roboto" w:cs="Calibri"/>
+                <w:color w:val="434343"/>
+                <w:kern w:val="0"/>
+                <w:sz w:val="20"/>
+                <w:szCs w:val="20"/>
+                <w:lang w:eastAsia="en-GB"/>
+                <w14:ligatures w14:val="none"/>
+              </w:rPr>
+              <w:t xml:space="preserve"> University, Chennai</w:t>
             </w:r>
           </w:p>
         </w:tc>
@@ -1605,8 +1769,22 @@
                 <w:lang w:eastAsia="en-GB"/>
                 <w14:ligatures w14:val="none"/>
               </w:rPr>
-              <w:t>Joshi Yogi Rahulbhai</w:t>
-            </w:r>
+              <w:t xml:space="preserve">Joshi Yogi </w:t>
+            </w:r>
+            <w:proofErr w:type="spellStart"/>
+            <w:r>
+              <w:rPr>
+                <w:rFonts w:ascii="Roboto" w:eastAsia="Times New Roman" w:hAnsi="Roboto" w:cs="Calibri"/>
+                <w:color w:val="434343"/>
+                <w:kern w:val="0"/>
+                <w:sz w:val="20"/>
+                <w:szCs w:val="20"/>
+                <w:lang w:eastAsia="en-GB"/>
+                <w14:ligatures w14:val="none"/>
+              </w:rPr>
+              <w:t>Rahulbhai</w:t>
+            </w:r>
+            <w:proofErr w:type="spellEnd"/>
           </w:p>
         </w:tc>
         <w:tc>
@@ -1798,17 +1976,31 @@
                 <w14:ligatures w14:val="none"/>
               </w:rPr>
             </w:pPr>
-            <w:r>
-              <w:rPr>
-                <w:rFonts w:ascii="Roboto" w:eastAsia="Times New Roman" w:hAnsi="Roboto" w:cs="Calibri"/>
-                <w:color w:val="434343"/>
-                <w:kern w:val="0"/>
-                <w:sz w:val="20"/>
-                <w:szCs w:val="20"/>
-                <w:lang w:eastAsia="en-GB"/>
-                <w14:ligatures w14:val="none"/>
-              </w:rPr>
-              <w:t>Ramsaday College, Affiliation: The University of Calcutta</w:t>
+            <w:proofErr w:type="spellStart"/>
+            <w:r>
+              <w:rPr>
+                <w:rFonts w:ascii="Roboto" w:eastAsia="Times New Roman" w:hAnsi="Roboto" w:cs="Calibri"/>
+                <w:color w:val="434343"/>
+                <w:kern w:val="0"/>
+                <w:sz w:val="20"/>
+                <w:szCs w:val="20"/>
+                <w:lang w:eastAsia="en-GB"/>
+                <w14:ligatures w14:val="none"/>
+              </w:rPr>
+              <w:t>Ramsaday</w:t>
+            </w:r>
+            <w:proofErr w:type="spellEnd"/>
+            <w:r>
+              <w:rPr>
+                <w:rFonts w:ascii="Roboto" w:eastAsia="Times New Roman" w:hAnsi="Roboto" w:cs="Calibri"/>
+                <w:color w:val="434343"/>
+                <w:kern w:val="0"/>
+                <w:sz w:val="20"/>
+                <w:szCs w:val="20"/>
+                <w:lang w:eastAsia="en-GB"/>
+                <w14:ligatures w14:val="none"/>
+              </w:rPr>
+              <w:t xml:space="preserve"> College, Affiliation: The University of Calcutta</w:t>
             </w:r>
           </w:p>
         </w:tc>
@@ -2094,8 +2286,22 @@
                 <w:lang w:eastAsia="en-GB"/>
                 <w14:ligatures w14:val="none"/>
               </w:rPr>
-              <w:t>Anish kumar</w:t>
-            </w:r>
+              <w:t xml:space="preserve">Anish </w:t>
+            </w:r>
+            <w:proofErr w:type="spellStart"/>
+            <w:r>
+              <w:rPr>
+                <w:rFonts w:ascii="Roboto" w:eastAsia="Times New Roman" w:hAnsi="Roboto" w:cs="Calibri"/>
+                <w:color w:val="434343"/>
+                <w:kern w:val="0"/>
+                <w:sz w:val="20"/>
+                <w:szCs w:val="20"/>
+                <w:lang w:eastAsia="en-GB"/>
+                <w14:ligatures w14:val="none"/>
+              </w:rPr>
+              <w:t>kumar</w:t>
+            </w:r>
+            <w:proofErr w:type="spellEnd"/>
           </w:p>
         </w:tc>
         <w:tc>
@@ -2287,17 +2493,31 @@
                 <w14:ligatures w14:val="none"/>
               </w:rPr>
             </w:pPr>
-            <w:r>
-              <w:rPr>
-                <w:rFonts w:ascii="Roboto" w:eastAsia="Times New Roman" w:hAnsi="Roboto" w:cs="Calibri"/>
-                <w:color w:val="434343"/>
-                <w:kern w:val="0"/>
-                <w:sz w:val="20"/>
-                <w:szCs w:val="20"/>
-                <w:lang w:eastAsia="en-GB"/>
-                <w14:ligatures w14:val="none"/>
-              </w:rPr>
-              <w:t>Mallareddy Engineering College</w:t>
+            <w:proofErr w:type="spellStart"/>
+            <w:r>
+              <w:rPr>
+                <w:rFonts w:ascii="Roboto" w:eastAsia="Times New Roman" w:hAnsi="Roboto" w:cs="Calibri"/>
+                <w:color w:val="434343"/>
+                <w:kern w:val="0"/>
+                <w:sz w:val="20"/>
+                <w:szCs w:val="20"/>
+                <w:lang w:eastAsia="en-GB"/>
+                <w14:ligatures w14:val="none"/>
+              </w:rPr>
+              <w:t>Mallareddy</w:t>
+            </w:r>
+            <w:proofErr w:type="spellEnd"/>
+            <w:r>
+              <w:rPr>
+                <w:rFonts w:ascii="Roboto" w:eastAsia="Times New Roman" w:hAnsi="Roboto" w:cs="Calibri"/>
+                <w:color w:val="434343"/>
+                <w:kern w:val="0"/>
+                <w:sz w:val="20"/>
+                <w:szCs w:val="20"/>
+                <w:lang w:eastAsia="en-GB"/>
+                <w14:ligatures w14:val="none"/>
+              </w:rPr>
+              <w:t xml:space="preserve"> Engineering College</w:t>
             </w:r>
           </w:p>
         </w:tc>
@@ -2460,7 +2680,33 @@
                 <w:lang w:eastAsia="en-GB"/>
                 <w14:ligatures w14:val="none"/>
               </w:rPr>
-              <w:t>D.A.V. P.G. College, Siwan (A constituent unit of JPU Chapra)</w:t>
+              <w:t xml:space="preserve">D.A.V. P.G. College, Siwan (A constituent unit of JPU </w:t>
+            </w:r>
+            <w:proofErr w:type="spellStart"/>
+            <w:r>
+              <w:rPr>
+                <w:rFonts w:ascii="Roboto" w:eastAsia="Times New Roman" w:hAnsi="Roboto" w:cs="Calibri"/>
+                <w:color w:val="434343"/>
+                <w:kern w:val="0"/>
+                <w:sz w:val="20"/>
+                <w:szCs w:val="20"/>
+                <w:lang w:eastAsia="en-GB"/>
+                <w14:ligatures w14:val="none"/>
+              </w:rPr>
+              <w:t>Chapra</w:t>
+            </w:r>
+            <w:proofErr w:type="spellEnd"/>
+            <w:r>
+              <w:rPr>
+                <w:rFonts w:ascii="Roboto" w:eastAsia="Times New Roman" w:hAnsi="Roboto" w:cs="Calibri"/>
+                <w:color w:val="434343"/>
+                <w:kern w:val="0"/>
+                <w:sz w:val="20"/>
+                <w:szCs w:val="20"/>
+                <w:lang w:eastAsia="en-GB"/>
+                <w14:ligatures w14:val="none"/>
+              </w:rPr>
+              <w:t>)</w:t>
             </w:r>
           </w:p>
         </w:tc>
@@ -2583,8 +2829,22 @@
                 <w:lang w:eastAsia="en-GB"/>
                 <w14:ligatures w14:val="none"/>
               </w:rPr>
-              <w:t>Laxmi Rathour</w:t>
-            </w:r>
+              <w:t xml:space="preserve">Laxmi </w:t>
+            </w:r>
+            <w:proofErr w:type="spellStart"/>
+            <w:r>
+              <w:rPr>
+                <w:rFonts w:ascii="Roboto" w:eastAsia="Times New Roman" w:hAnsi="Roboto" w:cs="Calibri"/>
+                <w:color w:val="434343"/>
+                <w:kern w:val="0"/>
+                <w:sz w:val="20"/>
+                <w:szCs w:val="20"/>
+                <w:lang w:eastAsia="en-GB"/>
+                <w14:ligatures w14:val="none"/>
+              </w:rPr>
+              <w:t>Rathour</w:t>
+            </w:r>
+            <w:proofErr w:type="spellEnd"/>
           </w:p>
         </w:tc>
         <w:tc>
@@ -3112,8 +3372,48 @@
                 <w:lang w:eastAsia="en-GB"/>
                 <w14:ligatures w14:val="none"/>
               </w:rPr>
-              <w:t>Indian institution science and technology , shibpur</w:t>
-            </w:r>
+              <w:t xml:space="preserve">Indian institution science and </w:t>
+            </w:r>
+            <w:proofErr w:type="gramStart"/>
+            <w:r>
+              <w:rPr>
+                <w:rFonts w:ascii="Roboto" w:eastAsia="Times New Roman" w:hAnsi="Roboto" w:cs="Calibri"/>
+                <w:color w:val="434343"/>
+                <w:kern w:val="0"/>
+                <w:sz w:val="20"/>
+                <w:szCs w:val="20"/>
+                <w:lang w:eastAsia="en-GB"/>
+                <w14:ligatures w14:val="none"/>
+              </w:rPr>
+              <w:t>technology ,</w:t>
+            </w:r>
+            <w:proofErr w:type="gramEnd"/>
+            <w:r>
+              <w:rPr>
+                <w:rFonts w:ascii="Roboto" w:eastAsia="Times New Roman" w:hAnsi="Roboto" w:cs="Calibri"/>
+                <w:color w:val="434343"/>
+                <w:kern w:val="0"/>
+                <w:sz w:val="20"/>
+                <w:szCs w:val="20"/>
+                <w:lang w:eastAsia="en-GB"/>
+                <w14:ligatures w14:val="none"/>
+              </w:rPr>
+              <w:t xml:space="preserve"> </w:t>
+            </w:r>
+            <w:proofErr w:type="spellStart"/>
+            <w:r>
+              <w:rPr>
+                <w:rFonts w:ascii="Roboto" w:eastAsia="Times New Roman" w:hAnsi="Roboto" w:cs="Calibri"/>
+                <w:color w:val="434343"/>
+                <w:kern w:val="0"/>
+                <w:sz w:val="20"/>
+                <w:szCs w:val="20"/>
+                <w:lang w:eastAsia="en-GB"/>
+                <w14:ligatures w14:val="none"/>
+              </w:rPr>
+              <w:t>shibpur</w:t>
+            </w:r>
+            <w:proofErr w:type="spellEnd"/>
           </w:p>
         </w:tc>
       </w:tr>
@@ -3225,17 +3525,57 @@
                 <w14:ligatures w14:val="none"/>
               </w:rPr>
             </w:pPr>
-            <w:r>
-              <w:rPr>
-                <w:rFonts w:ascii="Roboto" w:eastAsia="Times New Roman" w:hAnsi="Roboto" w:cs="Calibri"/>
-                <w:color w:val="434343"/>
-                <w:kern w:val="0"/>
-                <w:sz w:val="20"/>
-                <w:szCs w:val="20"/>
-                <w:lang w:eastAsia="en-GB"/>
-                <w14:ligatures w14:val="none"/>
-              </w:rPr>
-              <w:t>Rahulkumar Jayantibhai Jada</w:t>
+            <w:proofErr w:type="spellStart"/>
+            <w:r>
+              <w:rPr>
+                <w:rFonts w:ascii="Roboto" w:eastAsia="Times New Roman" w:hAnsi="Roboto" w:cs="Calibri"/>
+                <w:color w:val="434343"/>
+                <w:kern w:val="0"/>
+                <w:sz w:val="20"/>
+                <w:szCs w:val="20"/>
+                <w:lang w:eastAsia="en-GB"/>
+                <w14:ligatures w14:val="none"/>
+              </w:rPr>
+              <w:t>Rahulkumar</w:t>
+            </w:r>
+            <w:proofErr w:type="spellEnd"/>
+            <w:r>
+              <w:rPr>
+                <w:rFonts w:ascii="Roboto" w:eastAsia="Times New Roman" w:hAnsi="Roboto" w:cs="Calibri"/>
+                <w:color w:val="434343"/>
+                <w:kern w:val="0"/>
+                <w:sz w:val="20"/>
+                <w:szCs w:val="20"/>
+                <w:lang w:eastAsia="en-GB"/>
+                <w14:ligatures w14:val="none"/>
+              </w:rPr>
+              <w:t xml:space="preserve"> </w:t>
+            </w:r>
+            <w:proofErr w:type="spellStart"/>
+            <w:r>
+              <w:rPr>
+                <w:rFonts w:ascii="Roboto" w:eastAsia="Times New Roman" w:hAnsi="Roboto" w:cs="Calibri"/>
+                <w:color w:val="434343"/>
+                <w:kern w:val="0"/>
+                <w:sz w:val="20"/>
+                <w:szCs w:val="20"/>
+                <w:lang w:eastAsia="en-GB"/>
+                <w14:ligatures w14:val="none"/>
+              </w:rPr>
+              <w:t>Jayantibhai</w:t>
+            </w:r>
+            <w:proofErr w:type="spellEnd"/>
+            <w:r>
+              <w:rPr>
+                <w:rFonts w:ascii="Roboto" w:eastAsia="Times New Roman" w:hAnsi="Roboto" w:cs="Calibri"/>
+                <w:color w:val="434343"/>
+                <w:kern w:val="0"/>
+                <w:sz w:val="20"/>
+                <w:szCs w:val="20"/>
+                <w:lang w:eastAsia="en-GB"/>
+                <w14:ligatures w14:val="none"/>
+              </w:rPr>
+              <w:t xml:space="preserve"> Jada</w:t>
             </w:r>
           </w:p>
         </w:tc>
@@ -3438,8 +3778,48 @@
                 <w:lang w:eastAsia="en-GB"/>
                 <w14:ligatures w14:val="none"/>
               </w:rPr>
-              <w:t>Sambalpur University, jyoti vihar</w:t>
-            </w:r>
+              <w:t xml:space="preserve">Sambalpur University, </w:t>
+            </w:r>
+            <w:proofErr w:type="spellStart"/>
+            <w:r>
+              <w:rPr>
+                <w:rFonts w:ascii="Roboto" w:eastAsia="Times New Roman" w:hAnsi="Roboto" w:cs="Calibri"/>
+                <w:color w:val="434343"/>
+                <w:kern w:val="0"/>
+                <w:sz w:val="20"/>
+                <w:szCs w:val="20"/>
+                <w:lang w:eastAsia="en-GB"/>
+                <w14:ligatures w14:val="none"/>
+              </w:rPr>
+              <w:t>jyoti</w:t>
+            </w:r>
+            <w:proofErr w:type="spellEnd"/>
+            <w:r>
+              <w:rPr>
+                <w:rFonts w:ascii="Roboto" w:eastAsia="Times New Roman" w:hAnsi="Roboto" w:cs="Calibri"/>
+                <w:color w:val="434343"/>
+                <w:kern w:val="0"/>
+                <w:sz w:val="20"/>
+                <w:szCs w:val="20"/>
+                <w:lang w:eastAsia="en-GB"/>
+                <w14:ligatures w14:val="none"/>
+              </w:rPr>
+              <w:t xml:space="preserve"> </w:t>
+            </w:r>
+            <w:proofErr w:type="spellStart"/>
+            <w:r>
+              <w:rPr>
+                <w:rFonts w:ascii="Roboto" w:eastAsia="Times New Roman" w:hAnsi="Roboto" w:cs="Calibri"/>
+                <w:color w:val="434343"/>
+                <w:kern w:val="0"/>
+                <w:sz w:val="20"/>
+                <w:szCs w:val="20"/>
+                <w:lang w:eastAsia="en-GB"/>
+                <w14:ligatures w14:val="none"/>
+              </w:rPr>
+              <w:t>vihar</w:t>
+            </w:r>
+            <w:proofErr w:type="spellEnd"/>
           </w:p>
         </w:tc>
       </w:tr>
@@ -3917,17 +4297,31 @@
                 <w14:ligatures w14:val="none"/>
               </w:rPr>
             </w:pPr>
-            <w:r>
-              <w:rPr>
-                <w:rFonts w:ascii="Roboto" w:eastAsia="Times New Roman" w:hAnsi="Roboto" w:cs="Calibri"/>
-                <w:color w:val="434343"/>
-                <w:kern w:val="0"/>
-                <w:sz w:val="20"/>
-                <w:szCs w:val="20"/>
-                <w:lang w:eastAsia="en-GB"/>
-                <w14:ligatures w14:val="none"/>
-              </w:rPr>
-              <w:t>Jazan university</w:t>
+            <w:proofErr w:type="spellStart"/>
+            <w:r>
+              <w:rPr>
+                <w:rFonts w:ascii="Roboto" w:eastAsia="Times New Roman" w:hAnsi="Roboto" w:cs="Calibri"/>
+                <w:color w:val="434343"/>
+                <w:kern w:val="0"/>
+                <w:sz w:val="20"/>
+                <w:szCs w:val="20"/>
+                <w:lang w:eastAsia="en-GB"/>
+                <w14:ligatures w14:val="none"/>
+              </w:rPr>
+              <w:t>Jazan</w:t>
+            </w:r>
+            <w:proofErr w:type="spellEnd"/>
+            <w:r>
+              <w:rPr>
+                <w:rFonts w:ascii="Roboto" w:eastAsia="Times New Roman" w:hAnsi="Roboto" w:cs="Calibri"/>
+                <w:color w:val="434343"/>
+                <w:kern w:val="0"/>
+                <w:sz w:val="20"/>
+                <w:szCs w:val="20"/>
+                <w:lang w:eastAsia="en-GB"/>
+                <w14:ligatures w14:val="none"/>
+              </w:rPr>
+              <w:t xml:space="preserve"> university</w:t>
             </w:r>
           </w:p>
         </w:tc>
@@ -4080,17 +4474,31 @@
                 <w14:ligatures w14:val="none"/>
               </w:rPr>
             </w:pPr>
-            <w:r>
-              <w:rPr>
-                <w:rFonts w:ascii="Roboto" w:eastAsia="Times New Roman" w:hAnsi="Roboto" w:cs="Calibri"/>
-                <w:color w:val="434343"/>
-                <w:kern w:val="0"/>
-                <w:sz w:val="20"/>
-                <w:szCs w:val="20"/>
-                <w:lang w:eastAsia="en-GB"/>
-                <w14:ligatures w14:val="none"/>
-              </w:rPr>
-              <w:t>Sreegopal Banerjee College</w:t>
+            <w:proofErr w:type="spellStart"/>
+            <w:r>
+              <w:rPr>
+                <w:rFonts w:ascii="Roboto" w:eastAsia="Times New Roman" w:hAnsi="Roboto" w:cs="Calibri"/>
+                <w:color w:val="434343"/>
+                <w:kern w:val="0"/>
+                <w:sz w:val="20"/>
+                <w:szCs w:val="20"/>
+                <w:lang w:eastAsia="en-GB"/>
+                <w14:ligatures w14:val="none"/>
+              </w:rPr>
+              <w:t>Sreegopal</w:t>
+            </w:r>
+            <w:proofErr w:type="spellEnd"/>
+            <w:r>
+              <w:rPr>
+                <w:rFonts w:ascii="Roboto" w:eastAsia="Times New Roman" w:hAnsi="Roboto" w:cs="Calibri"/>
+                <w:color w:val="434343"/>
+                <w:kern w:val="0"/>
+                <w:sz w:val="20"/>
+                <w:szCs w:val="20"/>
+                <w:lang w:eastAsia="en-GB"/>
+                <w14:ligatures w14:val="none"/>
+              </w:rPr>
+              <w:t xml:space="preserve"> Banerjee College</w:t>
             </w:r>
           </w:p>
         </w:tc>
@@ -4203,18 +4611,46 @@
                 <w14:ligatures w14:val="none"/>
               </w:rPr>
             </w:pPr>
-            <w:r>
-              <w:rPr>
-                <w:rFonts w:ascii="Roboto" w:eastAsia="Times New Roman" w:hAnsi="Roboto" w:cs="Calibri"/>
-                <w:color w:val="434343"/>
-                <w:kern w:val="0"/>
-                <w:sz w:val="20"/>
-                <w:szCs w:val="20"/>
-                <w:lang w:eastAsia="en-GB"/>
-                <w14:ligatures w14:val="none"/>
-              </w:rPr>
-              <w:t>Sathyendar Sreepada</w:t>
-            </w:r>
+            <w:proofErr w:type="spellStart"/>
+            <w:r>
+              <w:rPr>
+                <w:rFonts w:ascii="Roboto" w:eastAsia="Times New Roman" w:hAnsi="Roboto" w:cs="Calibri"/>
+                <w:color w:val="434343"/>
+                <w:kern w:val="0"/>
+                <w:sz w:val="20"/>
+                <w:szCs w:val="20"/>
+                <w:lang w:eastAsia="en-GB"/>
+                <w14:ligatures w14:val="none"/>
+              </w:rPr>
+              <w:t>Sathyendar</w:t>
+            </w:r>
+            <w:proofErr w:type="spellEnd"/>
+            <w:r>
+              <w:rPr>
+                <w:rFonts w:ascii="Roboto" w:eastAsia="Times New Roman" w:hAnsi="Roboto" w:cs="Calibri"/>
+                <w:color w:val="434343"/>
+                <w:kern w:val="0"/>
+                <w:sz w:val="20"/>
+                <w:szCs w:val="20"/>
+                <w:lang w:eastAsia="en-GB"/>
+                <w14:ligatures w14:val="none"/>
+              </w:rPr>
+              <w:t xml:space="preserve"> </w:t>
+            </w:r>
+            <w:proofErr w:type="spellStart"/>
+            <w:r>
+              <w:rPr>
+                <w:rFonts w:ascii="Roboto" w:eastAsia="Times New Roman" w:hAnsi="Roboto" w:cs="Calibri"/>
+                <w:color w:val="434343"/>
+                <w:kern w:val="0"/>
+                <w:sz w:val="20"/>
+                <w:szCs w:val="20"/>
+                <w:lang w:eastAsia="en-GB"/>
+                <w14:ligatures w14:val="none"/>
+              </w:rPr>
+              <w:t>Sreepada</w:t>
+            </w:r>
+            <w:proofErr w:type="spellEnd"/>
           </w:p>
         </w:tc>
         <w:tc>
@@ -5231,7 +5667,33 @@
                 <w:lang w:eastAsia="en-GB"/>
                 <w14:ligatures w14:val="none"/>
               </w:rPr>
-              <w:t>The NorthCap University</w:t>
+              <w:t xml:space="preserve">The </w:t>
+            </w:r>
+            <w:proofErr w:type="spellStart"/>
+            <w:r>
+              <w:rPr>
+                <w:rFonts w:ascii="Roboto" w:eastAsia="Times New Roman" w:hAnsi="Roboto" w:cs="Calibri"/>
+                <w:color w:val="434343"/>
+                <w:kern w:val="0"/>
+                <w:sz w:val="20"/>
+                <w:szCs w:val="20"/>
+                <w:lang w:eastAsia="en-GB"/>
+                <w14:ligatures w14:val="none"/>
+              </w:rPr>
+              <w:t>NorthCap</w:t>
+            </w:r>
+            <w:proofErr w:type="spellEnd"/>
+            <w:r>
+              <w:rPr>
+                <w:rFonts w:ascii="Roboto" w:eastAsia="Times New Roman" w:hAnsi="Roboto" w:cs="Calibri"/>
+                <w:color w:val="434343"/>
+                <w:kern w:val="0"/>
+                <w:sz w:val="20"/>
+                <w:szCs w:val="20"/>
+                <w:lang w:eastAsia="en-GB"/>
+                <w14:ligatures w14:val="none"/>
+              </w:rPr>
+              <w:t xml:space="preserve"> University</w:t>
             </w:r>
           </w:p>
         </w:tc>
@@ -5384,17 +5846,31 @@
                 <w14:ligatures w14:val="none"/>
               </w:rPr>
             </w:pPr>
-            <w:r>
-              <w:rPr>
-                <w:rFonts w:ascii="Roboto" w:eastAsia="Times New Roman" w:hAnsi="Roboto" w:cs="Calibri"/>
-                <w:color w:val="434343"/>
-                <w:kern w:val="0"/>
-                <w:sz w:val="20"/>
-                <w:szCs w:val="20"/>
-                <w:lang w:eastAsia="en-GB"/>
-                <w14:ligatures w14:val="none"/>
-              </w:rPr>
-              <w:t>Visvabharati University</w:t>
+            <w:proofErr w:type="spellStart"/>
+            <w:r>
+              <w:rPr>
+                <w:rFonts w:ascii="Roboto" w:eastAsia="Times New Roman" w:hAnsi="Roboto" w:cs="Calibri"/>
+                <w:color w:val="434343"/>
+                <w:kern w:val="0"/>
+                <w:sz w:val="20"/>
+                <w:szCs w:val="20"/>
+                <w:lang w:eastAsia="en-GB"/>
+                <w14:ligatures w14:val="none"/>
+              </w:rPr>
+              <w:t>Visvabharati</w:t>
+            </w:r>
+            <w:proofErr w:type="spellEnd"/>
+            <w:r>
+              <w:rPr>
+                <w:rFonts w:ascii="Roboto" w:eastAsia="Times New Roman" w:hAnsi="Roboto" w:cs="Calibri"/>
+                <w:color w:val="434343"/>
+                <w:kern w:val="0"/>
+                <w:sz w:val="20"/>
+                <w:szCs w:val="20"/>
+                <w:lang w:eastAsia="en-GB"/>
+                <w14:ligatures w14:val="none"/>
+              </w:rPr>
+              <w:t xml:space="preserve"> University</w:t>
             </w:r>
           </w:p>
         </w:tc>
@@ -5874,17 +6350,31 @@
                 <w14:ligatures w14:val="none"/>
               </w:rPr>
             </w:pPr>
-            <w:r>
-              <w:rPr>
-                <w:rFonts w:ascii="Roboto" w:eastAsia="Times New Roman" w:hAnsi="Roboto" w:cs="Calibri"/>
-                <w:color w:val="434343"/>
-                <w:kern w:val="0"/>
-                <w:sz w:val="20"/>
-                <w:szCs w:val="20"/>
-                <w:lang w:eastAsia="en-GB"/>
-                <w14:ligatures w14:val="none"/>
-              </w:rPr>
-              <w:t>Garhbeta College</w:t>
+            <w:proofErr w:type="spellStart"/>
+            <w:r>
+              <w:rPr>
+                <w:rFonts w:ascii="Roboto" w:eastAsia="Times New Roman" w:hAnsi="Roboto" w:cs="Calibri"/>
+                <w:color w:val="434343"/>
+                <w:kern w:val="0"/>
+                <w:sz w:val="20"/>
+                <w:szCs w:val="20"/>
+                <w:lang w:eastAsia="en-GB"/>
+                <w14:ligatures w14:val="none"/>
+              </w:rPr>
+              <w:t>Garhbeta</w:t>
+            </w:r>
+            <w:proofErr w:type="spellEnd"/>
+            <w:r>
+              <w:rPr>
+                <w:rFonts w:ascii="Roboto" w:eastAsia="Times New Roman" w:hAnsi="Roboto" w:cs="Calibri"/>
+                <w:color w:val="434343"/>
+                <w:kern w:val="0"/>
+                <w:sz w:val="20"/>
+                <w:szCs w:val="20"/>
+                <w:lang w:eastAsia="en-GB"/>
+                <w14:ligatures w14:val="none"/>
+              </w:rPr>
+              <w:t xml:space="preserve"> College</w:t>
             </w:r>
           </w:p>
         </w:tc>
@@ -5997,17 +6487,31 @@
                 <w14:ligatures w14:val="none"/>
               </w:rPr>
             </w:pPr>
-            <w:r>
-              <w:rPr>
-                <w:rFonts w:ascii="Roboto" w:eastAsia="Times New Roman" w:hAnsi="Roboto" w:cs="Calibri"/>
-                <w:color w:val="434343"/>
-                <w:kern w:val="0"/>
-                <w:sz w:val="20"/>
-                <w:szCs w:val="20"/>
-                <w:lang w:eastAsia="en-GB"/>
-                <w14:ligatures w14:val="none"/>
-              </w:rPr>
-              <w:t>Alarif Mollah</w:t>
+            <w:proofErr w:type="spellStart"/>
+            <w:r>
+              <w:rPr>
+                <w:rFonts w:ascii="Roboto" w:eastAsia="Times New Roman" w:hAnsi="Roboto" w:cs="Calibri"/>
+                <w:color w:val="434343"/>
+                <w:kern w:val="0"/>
+                <w:sz w:val="20"/>
+                <w:szCs w:val="20"/>
+                <w:lang w:eastAsia="en-GB"/>
+                <w14:ligatures w14:val="none"/>
+              </w:rPr>
+              <w:t>Alarif</w:t>
+            </w:r>
+            <w:proofErr w:type="spellEnd"/>
+            <w:r>
+              <w:rPr>
+                <w:rFonts w:ascii="Roboto" w:eastAsia="Times New Roman" w:hAnsi="Roboto" w:cs="Calibri"/>
+                <w:color w:val="434343"/>
+                <w:kern w:val="0"/>
+                <w:sz w:val="20"/>
+                <w:szCs w:val="20"/>
+                <w:lang w:eastAsia="en-GB"/>
+                <w14:ligatures w14:val="none"/>
+              </w:rPr>
+              <w:t xml:space="preserve"> Mollah</w:t>
             </w:r>
           </w:p>
         </w:tc>
@@ -6037,17 +6541,31 @@
                 <w14:ligatures w14:val="none"/>
               </w:rPr>
             </w:pPr>
-            <w:r>
-              <w:rPr>
-                <w:rFonts w:ascii="Roboto" w:eastAsia="Times New Roman" w:hAnsi="Roboto" w:cs="Calibri"/>
-                <w:color w:val="434343"/>
-                <w:kern w:val="0"/>
-                <w:sz w:val="20"/>
-                <w:szCs w:val="20"/>
-                <w:lang w:eastAsia="en-GB"/>
-                <w14:ligatures w14:val="none"/>
-              </w:rPr>
-              <w:t>Garhbeta College</w:t>
+            <w:proofErr w:type="spellStart"/>
+            <w:r>
+              <w:rPr>
+                <w:rFonts w:ascii="Roboto" w:eastAsia="Times New Roman" w:hAnsi="Roboto" w:cs="Calibri"/>
+                <w:color w:val="434343"/>
+                <w:kern w:val="0"/>
+                <w:sz w:val="20"/>
+                <w:szCs w:val="20"/>
+                <w:lang w:eastAsia="en-GB"/>
+                <w14:ligatures w14:val="none"/>
+              </w:rPr>
+              <w:t>Garhbeta</w:t>
+            </w:r>
+            <w:proofErr w:type="spellEnd"/>
+            <w:r>
+              <w:rPr>
+                <w:rFonts w:ascii="Roboto" w:eastAsia="Times New Roman" w:hAnsi="Roboto" w:cs="Calibri"/>
+                <w:color w:val="434343"/>
+                <w:kern w:val="0"/>
+                <w:sz w:val="20"/>
+                <w:szCs w:val="20"/>
+                <w:lang w:eastAsia="en-GB"/>
+                <w14:ligatures w14:val="none"/>
+              </w:rPr>
+              <w:t xml:space="preserve"> College</w:t>
             </w:r>
           </w:p>
         </w:tc>
@@ -6160,17 +6678,31 @@
                 <w14:ligatures w14:val="none"/>
               </w:rPr>
             </w:pPr>
-            <w:r>
-              <w:rPr>
-                <w:rFonts w:ascii="Roboto" w:eastAsia="Times New Roman" w:hAnsi="Roboto" w:cs="Calibri"/>
-                <w:color w:val="434343"/>
-                <w:kern w:val="0"/>
-                <w:sz w:val="20"/>
-                <w:szCs w:val="20"/>
-                <w:lang w:eastAsia="en-GB"/>
-                <w14:ligatures w14:val="none"/>
-              </w:rPr>
-              <w:t>Sakambari Mishra</w:t>
+            <w:proofErr w:type="spellStart"/>
+            <w:r>
+              <w:rPr>
+                <w:rFonts w:ascii="Roboto" w:eastAsia="Times New Roman" w:hAnsi="Roboto" w:cs="Calibri"/>
+                <w:color w:val="434343"/>
+                <w:kern w:val="0"/>
+                <w:sz w:val="20"/>
+                <w:szCs w:val="20"/>
+                <w:lang w:eastAsia="en-GB"/>
+                <w14:ligatures w14:val="none"/>
+              </w:rPr>
+              <w:t>Sakambari</w:t>
+            </w:r>
+            <w:proofErr w:type="spellEnd"/>
+            <w:r>
+              <w:rPr>
+                <w:rFonts w:ascii="Roboto" w:eastAsia="Times New Roman" w:hAnsi="Roboto" w:cs="Calibri"/>
+                <w:color w:val="434343"/>
+                <w:kern w:val="0"/>
+                <w:sz w:val="20"/>
+                <w:szCs w:val="20"/>
+                <w:lang w:eastAsia="en-GB"/>
+                <w14:ligatures w14:val="none"/>
+              </w:rPr>
+              <w:t xml:space="preserve"> Mishra</w:t>
             </w:r>
           </w:p>
         </w:tc>
@@ -6532,7 +7064,33 @@
                 <w:lang w:eastAsia="en-GB"/>
                 <w14:ligatures w14:val="none"/>
               </w:rPr>
-              <w:t>Holy Cross College(Autonomous), Nagercoil</w:t>
+              <w:t xml:space="preserve">Holy Cross </w:t>
+            </w:r>
+            <w:proofErr w:type="gramStart"/>
+            <w:r>
+              <w:rPr>
+                <w:rFonts w:ascii="Roboto" w:eastAsia="Times New Roman" w:hAnsi="Roboto" w:cs="Calibri"/>
+                <w:color w:val="434343"/>
+                <w:kern w:val="0"/>
+                <w:sz w:val="20"/>
+                <w:szCs w:val="20"/>
+                <w:lang w:eastAsia="en-GB"/>
+                <w14:ligatures w14:val="none"/>
+              </w:rPr>
+              <w:t>College(</w:t>
+            </w:r>
+            <w:proofErr w:type="gramEnd"/>
+            <w:r>
+              <w:rPr>
+                <w:rFonts w:ascii="Roboto" w:eastAsia="Times New Roman" w:hAnsi="Roboto" w:cs="Calibri"/>
+                <w:color w:val="434343"/>
+                <w:kern w:val="0"/>
+                <w:sz w:val="20"/>
+                <w:szCs w:val="20"/>
+                <w:lang w:eastAsia="en-GB"/>
+                <w14:ligatures w14:val="none"/>
+              </w:rPr>
+              <w:t>Autonomous), Nagercoil</w:t>
             </w:r>
           </w:p>
         </w:tc>
@@ -7278,17 +7836,31 @@
                 <w14:ligatures w14:val="none"/>
               </w:rPr>
             </w:pPr>
-            <w:r>
-              <w:rPr>
-                <w:rFonts w:ascii="Roboto" w:eastAsia="Times New Roman" w:hAnsi="Roboto" w:cs="Calibri"/>
-                <w:color w:val="434343"/>
-                <w:kern w:val="0"/>
-                <w:sz w:val="20"/>
-                <w:szCs w:val="20"/>
-                <w:lang w:eastAsia="en-GB"/>
-                <w14:ligatures w14:val="none"/>
-              </w:rPr>
-              <w:t>Mahadeb Banerjee</w:t>
+            <w:proofErr w:type="spellStart"/>
+            <w:r>
+              <w:rPr>
+                <w:rFonts w:ascii="Roboto" w:eastAsia="Times New Roman" w:hAnsi="Roboto" w:cs="Calibri"/>
+                <w:color w:val="434343"/>
+                <w:kern w:val="0"/>
+                <w:sz w:val="20"/>
+                <w:szCs w:val="20"/>
+                <w:lang w:eastAsia="en-GB"/>
+                <w14:ligatures w14:val="none"/>
+              </w:rPr>
+              <w:t>Mahadeb</w:t>
+            </w:r>
+            <w:proofErr w:type="spellEnd"/>
+            <w:r>
+              <w:rPr>
+                <w:rFonts w:ascii="Roboto" w:eastAsia="Times New Roman" w:hAnsi="Roboto" w:cs="Calibri"/>
+                <w:color w:val="434343"/>
+                <w:kern w:val="0"/>
+                <w:sz w:val="20"/>
+                <w:szCs w:val="20"/>
+                <w:lang w:eastAsia="en-GB"/>
+                <w14:ligatures w14:val="none"/>
+              </w:rPr>
+              <w:t xml:space="preserve"> Banerjee</w:t>
             </w:r>
           </w:p>
         </w:tc>
@@ -7327,7 +7899,33 @@
                 <w:lang w:eastAsia="en-GB"/>
                 <w14:ligatures w14:val="none"/>
               </w:rPr>
-              <w:t>SIDO KANHU MURMU UNIVERSITY,DUMKA, JHARKHAND</w:t>
+              <w:t xml:space="preserve">SIDO KANHU MURMU </w:t>
+            </w:r>
+            <w:proofErr w:type="gramStart"/>
+            <w:r>
+              <w:rPr>
+                <w:rFonts w:ascii="Roboto" w:eastAsia="Times New Roman" w:hAnsi="Roboto" w:cs="Calibri"/>
+                <w:color w:val="434343"/>
+                <w:kern w:val="0"/>
+                <w:sz w:val="20"/>
+                <w:szCs w:val="20"/>
+                <w:lang w:eastAsia="en-GB"/>
+                <w14:ligatures w14:val="none"/>
+              </w:rPr>
+              <w:t>UNIVERSITY,DUMKA</w:t>
+            </w:r>
+            <w:proofErr w:type="gramEnd"/>
+            <w:r>
+              <w:rPr>
+                <w:rFonts w:ascii="Roboto" w:eastAsia="Times New Roman" w:hAnsi="Roboto" w:cs="Calibri"/>
+                <w:color w:val="434343"/>
+                <w:kern w:val="0"/>
+                <w:sz w:val="20"/>
+                <w:szCs w:val="20"/>
+                <w:lang w:eastAsia="en-GB"/>
+                <w14:ligatures w14:val="none"/>
+              </w:rPr>
+              <w:t>, JHARKHAND</w:t>
             </w:r>
           </w:p>
         </w:tc>
@@ -7635,17 +8233,31 @@
                 <w14:ligatures w14:val="none"/>
               </w:rPr>
             </w:pPr>
-            <w:r>
-              <w:rPr>
-                <w:rFonts w:ascii="Roboto" w:eastAsia="Times New Roman" w:hAnsi="Roboto" w:cs="Calibri"/>
-                <w:color w:val="434343"/>
-                <w:kern w:val="0"/>
-                <w:sz w:val="20"/>
-                <w:szCs w:val="20"/>
-                <w:lang w:eastAsia="en-GB"/>
-                <w14:ligatures w14:val="none"/>
-              </w:rPr>
-              <w:t>Rajkiya Engineering College, Kannauj</w:t>
+            <w:proofErr w:type="spellStart"/>
+            <w:r>
+              <w:rPr>
+                <w:rFonts w:ascii="Roboto" w:eastAsia="Times New Roman" w:hAnsi="Roboto" w:cs="Calibri"/>
+                <w:color w:val="434343"/>
+                <w:kern w:val="0"/>
+                <w:sz w:val="20"/>
+                <w:szCs w:val="20"/>
+                <w:lang w:eastAsia="en-GB"/>
+                <w14:ligatures w14:val="none"/>
+              </w:rPr>
+              <w:t>Rajkiya</w:t>
+            </w:r>
+            <w:proofErr w:type="spellEnd"/>
+            <w:r>
+              <w:rPr>
+                <w:rFonts w:ascii="Roboto" w:eastAsia="Times New Roman" w:hAnsi="Roboto" w:cs="Calibri"/>
+                <w:color w:val="434343"/>
+                <w:kern w:val="0"/>
+                <w:sz w:val="20"/>
+                <w:szCs w:val="20"/>
+                <w:lang w:eastAsia="en-GB"/>
+                <w14:ligatures w14:val="none"/>
+              </w:rPr>
+              <w:t xml:space="preserve"> Engineering College, Kannauj</w:t>
             </w:r>
           </w:p>
         </w:tc>
@@ -7818,17 +8430,31 @@
                 <w14:ligatures w14:val="none"/>
               </w:rPr>
             </w:pPr>
-            <w:r>
-              <w:rPr>
-                <w:rFonts w:ascii="Roboto" w:eastAsia="Times New Roman" w:hAnsi="Roboto" w:cs="Calibri"/>
-                <w:color w:val="434343"/>
-                <w:kern w:val="0"/>
-                <w:sz w:val="20"/>
-                <w:szCs w:val="20"/>
-                <w:lang w:eastAsia="en-GB"/>
-                <w14:ligatures w14:val="none"/>
-              </w:rPr>
-              <w:t>Rajkiya Engineering College, Kannauj</w:t>
+            <w:proofErr w:type="spellStart"/>
+            <w:r>
+              <w:rPr>
+                <w:rFonts w:ascii="Roboto" w:eastAsia="Times New Roman" w:hAnsi="Roboto" w:cs="Calibri"/>
+                <w:color w:val="434343"/>
+                <w:kern w:val="0"/>
+                <w:sz w:val="20"/>
+                <w:szCs w:val="20"/>
+                <w:lang w:eastAsia="en-GB"/>
+                <w14:ligatures w14:val="none"/>
+              </w:rPr>
+              <w:t>Rajkiya</w:t>
+            </w:r>
+            <w:proofErr w:type="spellEnd"/>
+            <w:r>
+              <w:rPr>
+                <w:rFonts w:ascii="Roboto" w:eastAsia="Times New Roman" w:hAnsi="Roboto" w:cs="Calibri"/>
+                <w:color w:val="434343"/>
+                <w:kern w:val="0"/>
+                <w:sz w:val="20"/>
+                <w:szCs w:val="20"/>
+                <w:lang w:eastAsia="en-GB"/>
+                <w14:ligatures w14:val="none"/>
+              </w:rPr>
+              <w:t xml:space="preserve"> Engineering College, Kannauj</w:t>
             </w:r>
           </w:p>
         </w:tc>
@@ -7977,17 +8603,880 @@
                 <w14:ligatures w14:val="none"/>
               </w:rPr>
             </w:pPr>
-            <w:r>
-              <w:rPr>
-                <w:rFonts w:ascii="Roboto" w:eastAsia="Times New Roman" w:hAnsi="Roboto" w:cs="Calibri"/>
-                <w:color w:val="434343"/>
-                <w:kern w:val="0"/>
-                <w:sz w:val="20"/>
-                <w:szCs w:val="20"/>
-                <w:lang w:eastAsia="en-GB"/>
-                <w14:ligatures w14:val="none"/>
-              </w:rPr>
-              <w:t>Rajkiya Engineering College, Kannauj</w:t>
+            <w:proofErr w:type="spellStart"/>
+            <w:r>
+              <w:rPr>
+                <w:rFonts w:ascii="Roboto" w:eastAsia="Times New Roman" w:hAnsi="Roboto" w:cs="Calibri"/>
+                <w:color w:val="434343"/>
+                <w:kern w:val="0"/>
+                <w:sz w:val="20"/>
+                <w:szCs w:val="20"/>
+                <w:lang w:eastAsia="en-GB"/>
+                <w14:ligatures w14:val="none"/>
+              </w:rPr>
+              <w:t>Rajkiya</w:t>
+            </w:r>
+            <w:proofErr w:type="spellEnd"/>
+            <w:r>
+              <w:rPr>
+                <w:rFonts w:ascii="Roboto" w:eastAsia="Times New Roman" w:hAnsi="Roboto" w:cs="Calibri"/>
+                <w:color w:val="434343"/>
+                <w:kern w:val="0"/>
+                <w:sz w:val="20"/>
+                <w:szCs w:val="20"/>
+                <w:lang w:eastAsia="en-GB"/>
+                <w14:ligatures w14:val="none"/>
+              </w:rPr>
+              <w:t xml:space="preserve"> Engineering College, Kannauj</w:t>
+            </w:r>
+          </w:p>
+        </w:tc>
+      </w:tr>
+      <w:tr>
+        <w:trPr>
+          <w:trHeight w:val="300"/>
+        </w:trPr>
+        <w:tc>
+          <w:tcPr>
+            <w:tcW w:w="960" w:type="dxa"/>
+            <w:tcBorders>
+              <w:top w:val="single" w:sz="4" w:space="0" w:color="auto"/>
+              <w:left w:val="single" w:sz="4" w:space="0" w:color="auto"/>
+              <w:bottom w:val="single" w:sz="4" w:space="0" w:color="auto"/>
+              <w:right w:val="single" w:sz="4" w:space="0" w:color="auto"/>
+            </w:tcBorders>
+            <w:shd w:val="clear" w:color="auto" w:fill="auto"/>
+            <w:noWrap/>
+            <w:vAlign w:val="center"/>
+          </w:tcPr>
+          <w:p>
+            <w:pPr>
+              <w:spacing w:after="0" w:line="240" w:lineRule="auto"/>
+              <w:jc w:val="center"/>
+              <w:rPr>
+                <w:rFonts w:ascii="Calibri" w:eastAsia="Times New Roman" w:hAnsi="Calibri" w:cs="Calibri"/>
+                <w:color w:val="000000"/>
+                <w:kern w:val="0"/>
+                <w:lang w:eastAsia="en-GB"/>
+                <w14:ligatures w14:val="none"/>
+              </w:rPr>
+            </w:pPr>
+            <w:r>
+              <w:rPr>
+                <w:rFonts w:ascii="Calibri" w:eastAsia="Times New Roman" w:hAnsi="Calibri" w:cs="Calibri"/>
+                <w:color w:val="000000"/>
+                <w:kern w:val="0"/>
+                <w:lang w:eastAsia="en-GB"/>
+                <w14:ligatures w14:val="none"/>
+              </w:rPr>
+              <w:t>49</w:t>
+            </w:r>
+          </w:p>
+        </w:tc>
+        <w:tc>
+          <w:tcPr>
+            <w:tcW w:w="960" w:type="dxa"/>
+            <w:tcBorders>
+              <w:top w:val="single" w:sz="4" w:space="0" w:color="auto"/>
+              <w:left w:val="nil"/>
+              <w:bottom w:val="single" w:sz="4" w:space="0" w:color="auto"/>
+              <w:right w:val="single" w:sz="4" w:space="0" w:color="auto"/>
+            </w:tcBorders>
+            <w:shd w:val="clear" w:color="000000" w:fill="F8F9FA"/>
+            <w:vAlign w:val="center"/>
+          </w:tcPr>
+          <w:p>
+            <w:pPr>
+              <w:spacing w:after="0" w:line="240" w:lineRule="auto"/>
+              <w:rPr>
+                <w:rFonts w:ascii="Roboto" w:eastAsia="Times New Roman" w:hAnsi="Roboto" w:cs="Calibri"/>
+                <w:color w:val="434343"/>
+                <w:kern w:val="0"/>
+                <w:sz w:val="20"/>
+                <w:szCs w:val="20"/>
+                <w:lang w:eastAsia="en-GB"/>
+                <w14:ligatures w14:val="none"/>
+              </w:rPr>
+            </w:pPr>
+            <w:r>
+              <w:rPr>
+                <w:rFonts w:ascii="Roboto" w:eastAsia="Times New Roman" w:hAnsi="Roboto" w:cs="Calibri"/>
+                <w:color w:val="434343"/>
+                <w:kern w:val="0"/>
+                <w:sz w:val="20"/>
+                <w:szCs w:val="20"/>
+                <w:lang w:eastAsia="en-GB"/>
+                <w14:ligatures w14:val="none"/>
+              </w:rPr>
+              <w:t>Mrs.</w:t>
+            </w:r>
+          </w:p>
+        </w:tc>
+        <w:tc>
+          <w:tcPr>
+            <w:tcW w:w="2440" w:type="dxa"/>
+            <w:tcBorders>
+              <w:top w:val="single" w:sz="4" w:space="0" w:color="auto"/>
+              <w:left w:val="nil"/>
+              <w:bottom w:val="single" w:sz="4" w:space="0" w:color="auto"/>
+              <w:right w:val="single" w:sz="4" w:space="0" w:color="auto"/>
+            </w:tcBorders>
+            <w:shd w:val="clear" w:color="000000" w:fill="F8F9FA"/>
+            <w:vAlign w:val="center"/>
+          </w:tcPr>
+          <w:p>
+            <w:pPr>
+              <w:spacing w:after="0" w:line="240" w:lineRule="auto"/>
+              <w:rPr>
+                <w:rFonts w:ascii="Roboto" w:eastAsia="Times New Roman" w:hAnsi="Roboto" w:cs="Calibri"/>
+                <w:color w:val="434343"/>
+                <w:kern w:val="0"/>
+                <w:sz w:val="20"/>
+                <w:szCs w:val="20"/>
+                <w:lang w:eastAsia="en-GB"/>
+                <w14:ligatures w14:val="none"/>
+              </w:rPr>
+            </w:pPr>
+            <w:r>
+              <w:rPr>
+                <w:rFonts w:ascii="Roboto" w:eastAsia="Times New Roman" w:hAnsi="Roboto" w:cs="Calibri"/>
+                <w:color w:val="434343"/>
+                <w:kern w:val="0"/>
+                <w:sz w:val="20"/>
+                <w:szCs w:val="20"/>
+                <w:lang w:eastAsia="en-GB"/>
+                <w14:ligatures w14:val="none"/>
+              </w:rPr>
+              <w:t>Sweta</w:t>
+            </w:r>
+          </w:p>
+        </w:tc>
+        <w:tc>
+          <w:tcPr>
+            <w:tcW w:w="4180" w:type="dxa"/>
+            <w:tcBorders>
+              <w:top w:val="single" w:sz="4" w:space="0" w:color="auto"/>
+              <w:left w:val="nil"/>
+              <w:bottom w:val="single" w:sz="4" w:space="0" w:color="auto"/>
+              <w:right w:val="single" w:sz="4" w:space="0" w:color="auto"/>
+            </w:tcBorders>
+            <w:shd w:val="clear" w:color="000000" w:fill="F8F9FA"/>
+            <w:vAlign w:val="center"/>
+          </w:tcPr>
+          <w:p>
+            <w:pPr>
+              <w:spacing w:after="0" w:line="240" w:lineRule="auto"/>
+              <w:rPr>
+                <w:rFonts w:ascii="Roboto" w:eastAsia="Times New Roman" w:hAnsi="Roboto" w:cs="Calibri"/>
+                <w:color w:val="434343"/>
+                <w:kern w:val="0"/>
+                <w:sz w:val="20"/>
+                <w:szCs w:val="20"/>
+                <w:lang w:eastAsia="en-GB"/>
+                <w14:ligatures w14:val="none"/>
+              </w:rPr>
+            </w:pPr>
+            <w:r>
+              <w:rPr>
+                <w:rFonts w:ascii="Roboto" w:eastAsia="Times New Roman" w:hAnsi="Roboto" w:cs="Calibri"/>
+                <w:color w:val="434343"/>
+                <w:kern w:val="0"/>
+                <w:sz w:val="20"/>
+                <w:szCs w:val="20"/>
+                <w:lang w:eastAsia="en-GB"/>
+                <w14:ligatures w14:val="none"/>
+              </w:rPr>
+              <w:t>Kurukshetra University, Kurukshetra</w:t>
+            </w:r>
+          </w:p>
+        </w:tc>
+      </w:tr>
+      <w:tr>
+        <w:trPr>
+          <w:trHeight w:val="300"/>
+        </w:trPr>
+        <w:tc>
+          <w:tcPr>
+            <w:tcW w:w="960" w:type="dxa"/>
+            <w:tcBorders>
+              <w:top w:val="single" w:sz="4" w:space="0" w:color="auto"/>
+              <w:left w:val="single" w:sz="4" w:space="0" w:color="auto"/>
+              <w:bottom w:val="single" w:sz="4" w:space="0" w:color="auto"/>
+              <w:right w:val="single" w:sz="4" w:space="0" w:color="auto"/>
+            </w:tcBorders>
+            <w:shd w:val="clear" w:color="auto" w:fill="auto"/>
+            <w:noWrap/>
+            <w:vAlign w:val="center"/>
+          </w:tcPr>
+          <w:p>
+            <w:pPr>
+              <w:spacing w:after="0" w:line="240" w:lineRule="auto"/>
+              <w:jc w:val="center"/>
+              <w:rPr>
+                <w:rFonts w:ascii="Calibri" w:eastAsia="Times New Roman" w:hAnsi="Calibri" w:cs="Calibri"/>
+                <w:color w:val="000000"/>
+                <w:kern w:val="0"/>
+                <w:lang w:eastAsia="en-GB"/>
+                <w14:ligatures w14:val="none"/>
+              </w:rPr>
+            </w:pPr>
+            <w:r>
+              <w:rPr>
+                <w:rFonts w:ascii="Calibri" w:eastAsia="Times New Roman" w:hAnsi="Calibri" w:cs="Calibri"/>
+                <w:color w:val="000000"/>
+                <w:kern w:val="0"/>
+                <w:lang w:eastAsia="en-GB"/>
+                <w14:ligatures w14:val="none"/>
+              </w:rPr>
+              <w:t>50</w:t>
+            </w:r>
+          </w:p>
+        </w:tc>
+        <w:tc>
+          <w:tcPr>
+            <w:tcW w:w="960" w:type="dxa"/>
+            <w:tcBorders>
+              <w:top w:val="single" w:sz="4" w:space="0" w:color="auto"/>
+              <w:left w:val="nil"/>
+              <w:bottom w:val="single" w:sz="4" w:space="0" w:color="auto"/>
+              <w:right w:val="single" w:sz="4" w:space="0" w:color="auto"/>
+            </w:tcBorders>
+            <w:shd w:val="clear" w:color="000000" w:fill="F8F9FA"/>
+            <w:vAlign w:val="center"/>
+          </w:tcPr>
+          <w:p>
+            <w:pPr>
+              <w:spacing w:after="0" w:line="240" w:lineRule="auto"/>
+              <w:rPr>
+                <w:rFonts w:ascii="Roboto" w:eastAsia="Times New Roman" w:hAnsi="Roboto" w:cs="Calibri"/>
+                <w:color w:val="434343"/>
+                <w:kern w:val="0"/>
+                <w:sz w:val="20"/>
+                <w:szCs w:val="20"/>
+                <w:lang w:eastAsia="en-GB"/>
+                <w14:ligatures w14:val="none"/>
+              </w:rPr>
+            </w:pPr>
+            <w:r>
+              <w:rPr>
+                <w:rFonts w:ascii="Roboto" w:eastAsia="Times New Roman" w:hAnsi="Roboto" w:cs="Calibri"/>
+                <w:color w:val="434343"/>
+                <w:kern w:val="0"/>
+                <w:sz w:val="20"/>
+                <w:szCs w:val="20"/>
+                <w:lang w:eastAsia="en-GB"/>
+                <w14:ligatures w14:val="none"/>
+              </w:rPr>
+              <w:t>Dr.</w:t>
+            </w:r>
+          </w:p>
+        </w:tc>
+        <w:tc>
+          <w:tcPr>
+            <w:tcW w:w="2440" w:type="dxa"/>
+            <w:tcBorders>
+              <w:top w:val="single" w:sz="4" w:space="0" w:color="auto"/>
+              <w:left w:val="nil"/>
+              <w:bottom w:val="single" w:sz="4" w:space="0" w:color="auto"/>
+              <w:right w:val="single" w:sz="4" w:space="0" w:color="auto"/>
+            </w:tcBorders>
+            <w:shd w:val="clear" w:color="000000" w:fill="F8F9FA"/>
+            <w:vAlign w:val="center"/>
+          </w:tcPr>
+          <w:p>
+            <w:pPr>
+              <w:spacing w:after="0" w:line="240" w:lineRule="auto"/>
+              <w:rPr>
+                <w:rFonts w:ascii="Roboto" w:eastAsia="Times New Roman" w:hAnsi="Roboto" w:cs="Calibri"/>
+                <w:color w:val="434343"/>
+                <w:kern w:val="0"/>
+                <w:sz w:val="20"/>
+                <w:szCs w:val="20"/>
+                <w:lang w:eastAsia="en-GB"/>
+                <w14:ligatures w14:val="none"/>
+              </w:rPr>
+            </w:pPr>
+            <w:r>
+              <w:rPr>
+                <w:rFonts w:ascii="Roboto" w:eastAsia="Times New Roman" w:hAnsi="Roboto" w:cs="Calibri"/>
+                <w:color w:val="434343"/>
+                <w:kern w:val="0"/>
+                <w:sz w:val="20"/>
+                <w:szCs w:val="20"/>
+                <w:lang w:eastAsia="en-GB"/>
+                <w14:ligatures w14:val="none"/>
+              </w:rPr>
+              <w:t>Karthiga S</w:t>
+            </w:r>
+          </w:p>
+        </w:tc>
+        <w:tc>
+          <w:tcPr>
+            <w:tcW w:w="4180" w:type="dxa"/>
+            <w:tcBorders>
+              <w:top w:val="single" w:sz="4" w:space="0" w:color="auto"/>
+              <w:left w:val="nil"/>
+              <w:bottom w:val="single" w:sz="4" w:space="0" w:color="auto"/>
+              <w:right w:val="single" w:sz="4" w:space="0" w:color="auto"/>
+            </w:tcBorders>
+            <w:shd w:val="clear" w:color="000000" w:fill="F8F9FA"/>
+            <w:vAlign w:val="center"/>
+          </w:tcPr>
+          <w:p>
+            <w:pPr>
+              <w:spacing w:after="0" w:line="240" w:lineRule="auto"/>
+              <w:rPr>
+                <w:rFonts w:ascii="Roboto" w:eastAsia="Times New Roman" w:hAnsi="Roboto" w:cs="Calibri"/>
+                <w:color w:val="434343"/>
+                <w:kern w:val="0"/>
+                <w:sz w:val="20"/>
+                <w:szCs w:val="20"/>
+                <w:lang w:eastAsia="en-GB"/>
+                <w14:ligatures w14:val="none"/>
+              </w:rPr>
+            </w:pPr>
+            <w:r>
+              <w:rPr>
+                <w:rFonts w:ascii="Roboto" w:eastAsia="Times New Roman" w:hAnsi="Roboto" w:cs="Calibri"/>
+                <w:color w:val="434343"/>
+                <w:kern w:val="0"/>
+                <w:sz w:val="20"/>
+                <w:szCs w:val="20"/>
+                <w:lang w:eastAsia="en-GB"/>
+                <w14:ligatures w14:val="none"/>
+              </w:rPr>
+              <w:t>Seethalakshmi Ramaswami College</w:t>
+            </w:r>
+          </w:p>
+        </w:tc>
+      </w:tr>
+      <w:tr>
+        <w:trPr>
+          <w:trHeight w:val="300"/>
+        </w:trPr>
+        <w:tc>
+          <w:tcPr>
+            <w:tcW w:w="960" w:type="dxa"/>
+            <w:tcBorders>
+              <w:top w:val="single" w:sz="4" w:space="0" w:color="auto"/>
+              <w:left w:val="single" w:sz="4" w:space="0" w:color="auto"/>
+              <w:bottom w:val="single" w:sz="4" w:space="0" w:color="auto"/>
+              <w:right w:val="single" w:sz="4" w:space="0" w:color="auto"/>
+            </w:tcBorders>
+            <w:shd w:val="clear" w:color="auto" w:fill="auto"/>
+            <w:noWrap/>
+            <w:vAlign w:val="center"/>
+          </w:tcPr>
+          <w:p>
+            <w:pPr>
+              <w:spacing w:after="0" w:line="240" w:lineRule="auto"/>
+              <w:jc w:val="center"/>
+              <w:rPr>
+                <w:rFonts w:ascii="Calibri" w:eastAsia="Times New Roman" w:hAnsi="Calibri" w:cs="Calibri"/>
+                <w:color w:val="000000"/>
+                <w:kern w:val="0"/>
+                <w:lang w:eastAsia="en-GB"/>
+                <w14:ligatures w14:val="none"/>
+              </w:rPr>
+            </w:pPr>
+            <w:r>
+              <w:rPr>
+                <w:rFonts w:ascii="Calibri" w:eastAsia="Times New Roman" w:hAnsi="Calibri" w:cs="Calibri"/>
+                <w:color w:val="000000"/>
+                <w:kern w:val="0"/>
+                <w:lang w:eastAsia="en-GB"/>
+                <w14:ligatures w14:val="none"/>
+              </w:rPr>
+              <w:t>51</w:t>
+            </w:r>
+          </w:p>
+        </w:tc>
+        <w:tc>
+          <w:tcPr>
+            <w:tcW w:w="960" w:type="dxa"/>
+            <w:tcBorders>
+              <w:top w:val="single" w:sz="4" w:space="0" w:color="auto"/>
+              <w:left w:val="nil"/>
+              <w:bottom w:val="single" w:sz="4" w:space="0" w:color="auto"/>
+              <w:right w:val="single" w:sz="4" w:space="0" w:color="auto"/>
+            </w:tcBorders>
+            <w:shd w:val="clear" w:color="000000" w:fill="F8F9FA"/>
+            <w:vAlign w:val="center"/>
+          </w:tcPr>
+          <w:p>
+            <w:pPr>
+              <w:spacing w:after="0" w:line="240" w:lineRule="auto"/>
+              <w:rPr>
+                <w:rFonts w:ascii="Roboto" w:eastAsia="Times New Roman" w:hAnsi="Roboto" w:cs="Calibri"/>
+                <w:color w:val="434343"/>
+                <w:kern w:val="0"/>
+                <w:sz w:val="20"/>
+                <w:szCs w:val="20"/>
+                <w:lang w:eastAsia="en-GB"/>
+                <w14:ligatures w14:val="none"/>
+              </w:rPr>
+            </w:pPr>
+            <w:r>
+              <w:rPr>
+                <w:rFonts w:ascii="Roboto" w:eastAsia="Times New Roman" w:hAnsi="Roboto" w:cs="Calibri"/>
+                <w:color w:val="434343"/>
+                <w:kern w:val="0"/>
+                <w:sz w:val="20"/>
+                <w:szCs w:val="20"/>
+                <w:lang w:eastAsia="en-GB"/>
+                <w14:ligatures w14:val="none"/>
+              </w:rPr>
+              <w:t>Mr.</w:t>
+            </w:r>
+          </w:p>
+        </w:tc>
+        <w:tc>
+          <w:tcPr>
+            <w:tcW w:w="2440" w:type="dxa"/>
+            <w:tcBorders>
+              <w:top w:val="single" w:sz="4" w:space="0" w:color="auto"/>
+              <w:left w:val="nil"/>
+              <w:bottom w:val="single" w:sz="4" w:space="0" w:color="auto"/>
+              <w:right w:val="single" w:sz="4" w:space="0" w:color="auto"/>
+            </w:tcBorders>
+            <w:shd w:val="clear" w:color="000000" w:fill="F8F9FA"/>
+            <w:vAlign w:val="center"/>
+          </w:tcPr>
+          <w:p>
+            <w:pPr>
+              <w:spacing w:after="0" w:line="240" w:lineRule="auto"/>
+              <w:rPr>
+                <w:rFonts w:ascii="Roboto" w:eastAsia="Times New Roman" w:hAnsi="Roboto" w:cs="Calibri"/>
+                <w:color w:val="434343"/>
+                <w:kern w:val="0"/>
+                <w:sz w:val="20"/>
+                <w:szCs w:val="20"/>
+                <w:lang w:eastAsia="en-GB"/>
+                <w14:ligatures w14:val="none"/>
+              </w:rPr>
+            </w:pPr>
+            <w:r>
+              <w:rPr>
+                <w:rFonts w:ascii="Roboto" w:eastAsia="Times New Roman" w:hAnsi="Roboto" w:cs="Calibri"/>
+                <w:color w:val="434343"/>
+                <w:kern w:val="0"/>
+                <w:sz w:val="20"/>
+                <w:szCs w:val="20"/>
+                <w:lang w:eastAsia="en-GB"/>
+                <w14:ligatures w14:val="none"/>
+              </w:rPr>
+              <w:t>SIDDHESWAR BISWAL</w:t>
+            </w:r>
+          </w:p>
+        </w:tc>
+        <w:tc>
+          <w:tcPr>
+            <w:tcW w:w="4180" w:type="dxa"/>
+            <w:tcBorders>
+              <w:top w:val="single" w:sz="4" w:space="0" w:color="auto"/>
+              <w:left w:val="nil"/>
+              <w:bottom w:val="single" w:sz="4" w:space="0" w:color="auto"/>
+              <w:right w:val="single" w:sz="4" w:space="0" w:color="auto"/>
+            </w:tcBorders>
+            <w:shd w:val="clear" w:color="000000" w:fill="F8F9FA"/>
+            <w:vAlign w:val="center"/>
+          </w:tcPr>
+          <w:p>
+            <w:pPr>
+              <w:spacing w:after="0" w:line="240" w:lineRule="auto"/>
+              <w:rPr>
+                <w:rFonts w:ascii="Roboto" w:eastAsia="Times New Roman" w:hAnsi="Roboto" w:cs="Calibri"/>
+                <w:color w:val="434343"/>
+                <w:kern w:val="0"/>
+                <w:sz w:val="20"/>
+                <w:szCs w:val="20"/>
+                <w:lang w:eastAsia="en-GB"/>
+                <w14:ligatures w14:val="none"/>
+              </w:rPr>
+            </w:pPr>
+            <w:r>
+              <w:rPr>
+                <w:rFonts w:ascii="Roboto" w:eastAsia="Times New Roman" w:hAnsi="Roboto" w:cs="Calibri"/>
+                <w:color w:val="434343"/>
+                <w:kern w:val="0"/>
+                <w:sz w:val="20"/>
+                <w:szCs w:val="20"/>
+                <w:lang w:eastAsia="en-GB"/>
+                <w14:ligatures w14:val="none"/>
+              </w:rPr>
+              <w:t>IIT(ISM)</w:t>
+            </w:r>
+            <w:r>
+              <w:rPr>
+                <w:rFonts w:ascii="Roboto" w:eastAsia="Times New Roman" w:hAnsi="Roboto" w:cs="Calibri"/>
+                <w:color w:val="434343"/>
+                <w:kern w:val="0"/>
+                <w:sz w:val="20"/>
+                <w:szCs w:val="20"/>
+                <w:lang w:eastAsia="en-GB"/>
+                <w14:ligatures w14:val="none"/>
+              </w:rPr>
+              <w:t xml:space="preserve"> </w:t>
+            </w:r>
+            <w:r>
+              <w:rPr>
+                <w:rFonts w:ascii="Roboto" w:eastAsia="Times New Roman" w:hAnsi="Roboto" w:cs="Calibri"/>
+                <w:color w:val="434343"/>
+                <w:kern w:val="0"/>
+                <w:sz w:val="20"/>
+                <w:szCs w:val="20"/>
+                <w:lang w:eastAsia="en-GB"/>
+                <w14:ligatures w14:val="none"/>
+              </w:rPr>
+              <w:t>DHANBAD</w:t>
+            </w:r>
+          </w:p>
+        </w:tc>
+      </w:tr>
+      <w:tr>
+        <w:trPr>
+          <w:trHeight w:val="300"/>
+        </w:trPr>
+        <w:tc>
+          <w:tcPr>
+            <w:tcW w:w="960" w:type="dxa"/>
+            <w:tcBorders>
+              <w:top w:val="single" w:sz="4" w:space="0" w:color="auto"/>
+              <w:left w:val="single" w:sz="4" w:space="0" w:color="auto"/>
+              <w:bottom w:val="single" w:sz="4" w:space="0" w:color="auto"/>
+              <w:right w:val="single" w:sz="4" w:space="0" w:color="auto"/>
+            </w:tcBorders>
+            <w:shd w:val="clear" w:color="auto" w:fill="auto"/>
+            <w:noWrap/>
+            <w:vAlign w:val="center"/>
+          </w:tcPr>
+          <w:p>
+            <w:pPr>
+              <w:spacing w:after="0" w:line="240" w:lineRule="auto"/>
+              <w:jc w:val="center"/>
+              <w:rPr>
+                <w:rFonts w:ascii="Calibri" w:eastAsia="Times New Roman" w:hAnsi="Calibri" w:cs="Calibri"/>
+                <w:color w:val="000000"/>
+                <w:kern w:val="0"/>
+                <w:lang w:eastAsia="en-GB"/>
+                <w14:ligatures w14:val="none"/>
+              </w:rPr>
+            </w:pPr>
+            <w:r>
+              <w:rPr>
+                <w:rFonts w:ascii="Calibri" w:eastAsia="Times New Roman" w:hAnsi="Calibri" w:cs="Calibri"/>
+                <w:color w:val="000000"/>
+                <w:kern w:val="0"/>
+                <w:lang w:eastAsia="en-GB"/>
+                <w14:ligatures w14:val="none"/>
+              </w:rPr>
+              <w:t>52</w:t>
+            </w:r>
+          </w:p>
+        </w:tc>
+        <w:tc>
+          <w:tcPr>
+            <w:tcW w:w="960" w:type="dxa"/>
+            <w:tcBorders>
+              <w:top w:val="single" w:sz="4" w:space="0" w:color="auto"/>
+              <w:left w:val="nil"/>
+              <w:bottom w:val="single" w:sz="4" w:space="0" w:color="auto"/>
+              <w:right w:val="single" w:sz="4" w:space="0" w:color="auto"/>
+            </w:tcBorders>
+            <w:shd w:val="clear" w:color="000000" w:fill="F8F9FA"/>
+            <w:vAlign w:val="center"/>
+          </w:tcPr>
+          <w:p>
+            <w:pPr>
+              <w:spacing w:after="0" w:line="240" w:lineRule="auto"/>
+              <w:rPr>
+                <w:rFonts w:ascii="Roboto" w:eastAsia="Times New Roman" w:hAnsi="Roboto" w:cs="Calibri"/>
+                <w:color w:val="434343"/>
+                <w:kern w:val="0"/>
+                <w:sz w:val="20"/>
+                <w:szCs w:val="20"/>
+                <w:lang w:eastAsia="en-GB"/>
+                <w14:ligatures w14:val="none"/>
+              </w:rPr>
+            </w:pPr>
+          </w:p>
+        </w:tc>
+        <w:tc>
+          <w:tcPr>
+            <w:tcW w:w="2440" w:type="dxa"/>
+            <w:tcBorders>
+              <w:top w:val="single" w:sz="4" w:space="0" w:color="auto"/>
+              <w:left w:val="nil"/>
+              <w:bottom w:val="single" w:sz="4" w:space="0" w:color="auto"/>
+              <w:right w:val="single" w:sz="4" w:space="0" w:color="auto"/>
+            </w:tcBorders>
+            <w:shd w:val="clear" w:color="000000" w:fill="F8F9FA"/>
+            <w:vAlign w:val="center"/>
+          </w:tcPr>
+          <w:p>
+            <w:pPr>
+              <w:spacing w:after="0" w:line="240" w:lineRule="auto"/>
+              <w:rPr>
+                <w:rFonts w:ascii="Roboto" w:eastAsia="Times New Roman" w:hAnsi="Roboto" w:cs="Calibri"/>
+                <w:color w:val="434343"/>
+                <w:kern w:val="0"/>
+                <w:sz w:val="20"/>
+                <w:szCs w:val="20"/>
+                <w:lang w:eastAsia="en-GB"/>
+                <w14:ligatures w14:val="none"/>
+              </w:rPr>
+            </w:pPr>
+            <w:r>
+              <w:rPr>
+                <w:rFonts w:ascii="Roboto" w:eastAsia="Times New Roman" w:hAnsi="Roboto" w:cs="Calibri"/>
+                <w:color w:val="434343"/>
+                <w:kern w:val="0"/>
+                <w:sz w:val="20"/>
+                <w:szCs w:val="20"/>
+                <w:lang w:eastAsia="en-GB"/>
+                <w14:ligatures w14:val="none"/>
+              </w:rPr>
+              <w:t>Amarendra Malik</w:t>
+            </w:r>
+          </w:p>
+        </w:tc>
+        <w:tc>
+          <w:tcPr>
+            <w:tcW w:w="4180" w:type="dxa"/>
+            <w:tcBorders>
+              <w:top w:val="single" w:sz="4" w:space="0" w:color="auto"/>
+              <w:left w:val="nil"/>
+              <w:bottom w:val="single" w:sz="4" w:space="0" w:color="auto"/>
+              <w:right w:val="single" w:sz="4" w:space="0" w:color="auto"/>
+            </w:tcBorders>
+            <w:shd w:val="clear" w:color="000000" w:fill="F8F9FA"/>
+            <w:vAlign w:val="center"/>
+          </w:tcPr>
+          <w:p>
+            <w:pPr>
+              <w:spacing w:after="0" w:line="240" w:lineRule="auto"/>
+              <w:rPr>
+                <w:rFonts w:ascii="Roboto" w:eastAsia="Times New Roman" w:hAnsi="Roboto" w:cs="Calibri"/>
+                <w:color w:val="434343"/>
+                <w:kern w:val="0"/>
+                <w:sz w:val="20"/>
+                <w:szCs w:val="20"/>
+                <w:lang w:eastAsia="en-GB"/>
+                <w14:ligatures w14:val="none"/>
+              </w:rPr>
+            </w:pPr>
+            <w:proofErr w:type="spellStart"/>
+            <w:r>
+              <w:rPr>
+                <w:rFonts w:ascii="Roboto" w:eastAsia="Times New Roman" w:hAnsi="Roboto" w:cs="Calibri"/>
+                <w:color w:val="434343"/>
+                <w:kern w:val="0"/>
+                <w:sz w:val="20"/>
+                <w:szCs w:val="20"/>
+                <w:lang w:eastAsia="en-GB"/>
+                <w14:ligatures w14:val="none"/>
+              </w:rPr>
+              <w:t>Kendrapara</w:t>
+            </w:r>
+            <w:proofErr w:type="spellEnd"/>
+            <w:r>
+              <w:rPr>
+                <w:rFonts w:ascii="Roboto" w:eastAsia="Times New Roman" w:hAnsi="Roboto" w:cs="Calibri"/>
+                <w:color w:val="434343"/>
+                <w:kern w:val="0"/>
+                <w:sz w:val="20"/>
+                <w:szCs w:val="20"/>
+                <w:lang w:eastAsia="en-GB"/>
+                <w14:ligatures w14:val="none"/>
+              </w:rPr>
+              <w:t xml:space="preserve"> Autonomous College, </w:t>
+            </w:r>
+            <w:proofErr w:type="spellStart"/>
+            <w:r>
+              <w:rPr>
+                <w:rFonts w:ascii="Roboto" w:eastAsia="Times New Roman" w:hAnsi="Roboto" w:cs="Calibri"/>
+                <w:color w:val="434343"/>
+                <w:kern w:val="0"/>
+                <w:sz w:val="20"/>
+                <w:szCs w:val="20"/>
+                <w:lang w:eastAsia="en-GB"/>
+                <w14:ligatures w14:val="none"/>
+              </w:rPr>
+              <w:t>Kendrapara</w:t>
+            </w:r>
+            <w:proofErr w:type="spellEnd"/>
+          </w:p>
+        </w:tc>
+      </w:tr>
+      <w:tr>
+        <w:trPr>
+          <w:trHeight w:val="300"/>
+        </w:trPr>
+        <w:tc>
+          <w:tcPr>
+            <w:tcW w:w="960" w:type="dxa"/>
+            <w:tcBorders>
+              <w:top w:val="single" w:sz="4" w:space="0" w:color="auto"/>
+              <w:left w:val="single" w:sz="4" w:space="0" w:color="auto"/>
+              <w:bottom w:val="single" w:sz="4" w:space="0" w:color="auto"/>
+              <w:right w:val="single" w:sz="4" w:space="0" w:color="auto"/>
+            </w:tcBorders>
+            <w:shd w:val="clear" w:color="auto" w:fill="auto"/>
+            <w:noWrap/>
+            <w:vAlign w:val="center"/>
+          </w:tcPr>
+          <w:p>
+            <w:pPr>
+              <w:spacing w:after="0" w:line="240" w:lineRule="auto"/>
+              <w:jc w:val="center"/>
+              <w:rPr>
+                <w:rFonts w:ascii="Calibri" w:eastAsia="Times New Roman" w:hAnsi="Calibri" w:cs="Calibri"/>
+                <w:color w:val="000000"/>
+                <w:kern w:val="0"/>
+                <w:lang w:eastAsia="en-GB"/>
+                <w14:ligatures w14:val="none"/>
+              </w:rPr>
+            </w:pPr>
+            <w:r>
+              <w:rPr>
+                <w:rFonts w:ascii="Calibri" w:eastAsia="Times New Roman" w:hAnsi="Calibri" w:cs="Calibri"/>
+                <w:color w:val="000000"/>
+                <w:kern w:val="0"/>
+                <w:lang w:eastAsia="en-GB"/>
+                <w14:ligatures w14:val="none"/>
+              </w:rPr>
+              <w:t>53</w:t>
+            </w:r>
+          </w:p>
+        </w:tc>
+        <w:tc>
+          <w:tcPr>
+            <w:tcW w:w="960" w:type="dxa"/>
+            <w:tcBorders>
+              <w:top w:val="single" w:sz="4" w:space="0" w:color="auto"/>
+              <w:left w:val="nil"/>
+              <w:bottom w:val="single" w:sz="4" w:space="0" w:color="auto"/>
+              <w:right w:val="single" w:sz="4" w:space="0" w:color="auto"/>
+            </w:tcBorders>
+            <w:shd w:val="clear" w:color="000000" w:fill="F8F9FA"/>
+            <w:vAlign w:val="center"/>
+          </w:tcPr>
+          <w:p>
+            <w:pPr>
+              <w:spacing w:after="0" w:line="240" w:lineRule="auto"/>
+              <w:rPr>
+                <w:rFonts w:ascii="Roboto" w:eastAsia="Times New Roman" w:hAnsi="Roboto" w:cs="Calibri"/>
+                <w:color w:val="434343"/>
+                <w:kern w:val="0"/>
+                <w:sz w:val="20"/>
+                <w:szCs w:val="20"/>
+                <w:lang w:eastAsia="en-GB"/>
+                <w14:ligatures w14:val="none"/>
+              </w:rPr>
+            </w:pPr>
+            <w:r>
+              <w:rPr>
+                <w:rFonts w:ascii="Roboto" w:eastAsia="Times New Roman" w:hAnsi="Roboto" w:cs="Calibri"/>
+                <w:color w:val="434343"/>
+                <w:kern w:val="0"/>
+                <w:sz w:val="20"/>
+                <w:szCs w:val="20"/>
+                <w:lang w:eastAsia="en-GB"/>
+                <w14:ligatures w14:val="none"/>
+              </w:rPr>
+              <w:t>Mr.</w:t>
+            </w:r>
+          </w:p>
+        </w:tc>
+        <w:tc>
+          <w:tcPr>
+            <w:tcW w:w="2440" w:type="dxa"/>
+            <w:tcBorders>
+              <w:top w:val="single" w:sz="4" w:space="0" w:color="auto"/>
+              <w:left w:val="nil"/>
+              <w:bottom w:val="single" w:sz="4" w:space="0" w:color="auto"/>
+              <w:right w:val="single" w:sz="4" w:space="0" w:color="auto"/>
+            </w:tcBorders>
+            <w:shd w:val="clear" w:color="000000" w:fill="F8F9FA"/>
+            <w:vAlign w:val="center"/>
+          </w:tcPr>
+          <w:p>
+            <w:pPr>
+              <w:spacing w:after="0" w:line="240" w:lineRule="auto"/>
+              <w:rPr>
+                <w:rFonts w:ascii="Roboto" w:eastAsia="Times New Roman" w:hAnsi="Roboto" w:cs="Calibri"/>
+                <w:color w:val="434343"/>
+                <w:kern w:val="0"/>
+                <w:sz w:val="20"/>
+                <w:szCs w:val="20"/>
+                <w:lang w:eastAsia="en-GB"/>
+                <w14:ligatures w14:val="none"/>
+              </w:rPr>
+            </w:pPr>
+            <w:r>
+              <w:rPr>
+                <w:rFonts w:ascii="Roboto" w:eastAsia="Times New Roman" w:hAnsi="Roboto" w:cs="Calibri"/>
+                <w:color w:val="434343"/>
+                <w:kern w:val="0"/>
+                <w:sz w:val="20"/>
+                <w:szCs w:val="20"/>
+                <w:lang w:eastAsia="en-GB"/>
+                <w14:ligatures w14:val="none"/>
+              </w:rPr>
+              <w:t xml:space="preserve">Harendra </w:t>
+            </w:r>
+            <w:proofErr w:type="spellStart"/>
+            <w:r>
+              <w:rPr>
+                <w:rFonts w:ascii="Roboto" w:eastAsia="Times New Roman" w:hAnsi="Roboto" w:cs="Calibri"/>
+                <w:color w:val="434343"/>
+                <w:kern w:val="0"/>
+                <w:sz w:val="20"/>
+                <w:szCs w:val="20"/>
+                <w:lang w:eastAsia="en-GB"/>
+                <w14:ligatures w14:val="none"/>
+              </w:rPr>
+              <w:t>Jadapalli</w:t>
+            </w:r>
+            <w:proofErr w:type="spellEnd"/>
+          </w:p>
+        </w:tc>
+        <w:tc>
+          <w:tcPr>
+            <w:tcW w:w="4180" w:type="dxa"/>
+            <w:tcBorders>
+              <w:top w:val="single" w:sz="4" w:space="0" w:color="auto"/>
+              <w:left w:val="nil"/>
+              <w:bottom w:val="single" w:sz="4" w:space="0" w:color="auto"/>
+              <w:right w:val="single" w:sz="4" w:space="0" w:color="auto"/>
+            </w:tcBorders>
+            <w:shd w:val="clear" w:color="000000" w:fill="F8F9FA"/>
+            <w:vAlign w:val="center"/>
+          </w:tcPr>
+          <w:p>
+            <w:pPr>
+              <w:spacing w:after="0" w:line="240" w:lineRule="auto"/>
+              <w:rPr>
+                <w:rFonts w:ascii="Roboto" w:eastAsia="Times New Roman" w:hAnsi="Roboto" w:cs="Calibri"/>
+                <w:color w:val="434343"/>
+                <w:kern w:val="0"/>
+                <w:sz w:val="20"/>
+                <w:szCs w:val="20"/>
+                <w:lang w:eastAsia="en-GB"/>
+                <w14:ligatures w14:val="none"/>
+              </w:rPr>
+            </w:pPr>
+            <w:r>
+              <w:rPr>
+                <w:rFonts w:ascii="Roboto" w:eastAsia="Times New Roman" w:hAnsi="Roboto" w:cs="Calibri"/>
+                <w:color w:val="434343"/>
+                <w:kern w:val="0"/>
+                <w:sz w:val="20"/>
+                <w:szCs w:val="20"/>
+                <w:lang w:eastAsia="en-GB"/>
+                <w14:ligatures w14:val="none"/>
+              </w:rPr>
+              <w:t>VIT-AP</w:t>
             </w:r>
           </w:p>
         </w:tc>
@@ -7995,12 +9484,7 @@
     </w:tbl>
     <w:p/>
     <w:sectPr>
-      <w:headerReference w:type="even" r:id="rId6"/>
-      <w:headerReference w:type="default" r:id="rId7"/>
-      <w:footerReference w:type="even" r:id="rId8"/>
-      <w:footerReference w:type="default" r:id="rId9"/>
-      <w:headerReference w:type="first" r:id="rId10"/>
-      <w:footerReference w:type="first" r:id="rId11"/>
+      <w:headerReference w:type="default" r:id="rId6"/>
       <w:pgSz w:w="11906" w:h="16838"/>
       <w:pgMar w:top="1440" w:right="1440" w:bottom="1440" w:left="1440" w:header="708" w:footer="708" w:gutter="0"/>
       <w:cols w:space="708"/>
@@ -8035,36 +9519,6 @@
 </w:endnotes>
 </file>
 
-<file path=word/footer1.xml><?xml version="1.0" encoding="utf-8"?>
-<w:ftr xmlns:wpc="http://schemas.microsoft.com/office/word/2010/wordprocessingCanvas" xmlns:cx="http://schemas.microsoft.com/office/drawing/2014/chartex" xmlns:cx1="http://schemas.microsoft.com/office/drawing/2015/9/8/chartex" xmlns:cx2="http://schemas.microsoft.com/office/drawing/2015/10/21/chartex" xmlns:cx3="http://schemas.microsoft.com/office/drawing/2016/5/9/chartex" xmlns:cx4="http://schemas.microsoft.com/office/drawing/2016/5/10/chartex" xmlns:cx5="http://schemas.microsoft.com/office/drawing/2016/5/11/chartex" xmlns:cx6="http://schemas.microsoft.com/office/drawing/2016/5/12/chartex" xmlns:cx7="http://schemas.microsoft.com/office/drawing/2016/5/13/chartex" xmlns:cx8="http://schemas.microsoft.com/office/drawing/2016/5/14/chartex" xmlns:mc="http://schemas.openxmlformats.org/markup-compatibility/2006" xmlns:aink="http://schemas.microsoft.com/office/drawing/2016/ink" xmlns:am3d="http://schemas.microsoft.com/office/drawing/2017/model3d" xmlns:o="urn:schemas-microsoft-com:office:office" xmlns:oel="http://schemas.microsoft.com/office/2019/extlst" xmlns:r="http://schemas.openxmlformats.org/officeDocument/2006/relationships" xmlns:m="http://schemas.openxmlformats.org/officeDocument/2006/math" xmlns:v="urn:schemas-microsoft-com:vml" xmlns:wp14="http://schemas.microsoft.com/office/word/2010/wordprocessingDrawing" xmlns:wp="http://schemas.openxmlformats.org/drawingml/2006/wordprocessingDrawing" xmlns:w10="urn:schemas-microsoft-com:office:word" xmlns:w="http://schemas.openxmlformats.org/wordprocessingml/2006/main" xmlns:w14="http://schemas.microsoft.com/office/word/2010/wordml" xmlns:w15="http://schemas.microsoft.com/office/word/2012/wordml" xmlns:w16cex="http://schemas.microsoft.com/office/word/2018/wordml/cex" xmlns:w16cid="http://schemas.microsoft.com/office/word/2016/wordml/cid" xmlns:w16="http://schemas.microsoft.com/office/word/2018/wordml" xmlns:w16du="http://schemas.microsoft.com/office/word/2023/wordml/word16du" xmlns:w16sdtdh="http://schemas.microsoft.com/office/word/2020/wordml/sdtdatahash" xmlns:w16sdtfl="http://schemas.microsoft.com/office/word/2024/wordml/sdtformatlock" xmlns:w16se="http://schemas.microsoft.com/office/word/2015/wordml/symex" xmlns:wpg="http://schemas.microsoft.com/office/word/2010/wordprocessingGroup" xmlns:wpi="http://schemas.microsoft.com/office/word/2010/wordprocessingInk" xmlns:wne="http://schemas.microsoft.com/office/word/2006/wordml" xmlns:wps="http://schemas.microsoft.com/office/word/2010/wordprocessingShape" mc:Ignorable="w14 w15 w16se w16cid w16 w16cex w16sdtdh w16sdtfl w16du wp14">
-  <w:p>
-    <w:pPr>
-      <w:pStyle w:val="Footer"/>
-    </w:pPr>
-  </w:p>
-</w:ftr>
-</file>
-
-<file path=word/footer2.xml><?xml version="1.0" encoding="utf-8"?>
-<w:ftr xmlns:wpc="http://schemas.microsoft.com/office/word/2010/wordprocessingCanvas" xmlns:cx="http://schemas.microsoft.com/office/drawing/2014/chartex" xmlns:cx1="http://schemas.microsoft.com/office/drawing/2015/9/8/chartex" xmlns:cx2="http://schemas.microsoft.com/office/drawing/2015/10/21/chartex" xmlns:cx3="http://schemas.microsoft.com/office/drawing/2016/5/9/chartex" xmlns:cx4="http://schemas.microsoft.com/office/drawing/2016/5/10/chartex" xmlns:cx5="http://schemas.microsoft.com/office/drawing/2016/5/11/chartex" xmlns:cx6="http://schemas.microsoft.com/office/drawing/2016/5/12/chartex" xmlns:cx7="http://schemas.microsoft.com/office/drawing/2016/5/13/chartex" xmlns:cx8="http://schemas.microsoft.com/office/drawing/2016/5/14/chartex" xmlns:mc="http://schemas.openxmlformats.org/markup-compatibility/2006" xmlns:aink="http://schemas.microsoft.com/office/drawing/2016/ink" xmlns:am3d="http://schemas.microsoft.com/office/drawing/2017/model3d" xmlns:o="urn:schemas-microsoft-com:office:office" xmlns:oel="http://schemas.microsoft.com/office/2019/extlst" xmlns:r="http://schemas.openxmlformats.org/officeDocument/2006/relationships" xmlns:m="http://schemas.openxmlformats.org/officeDocument/2006/math" xmlns:v="urn:schemas-microsoft-com:vml" xmlns:wp14="http://schemas.microsoft.com/office/word/2010/wordprocessingDrawing" xmlns:wp="http://schemas.openxmlformats.org/drawingml/2006/wordprocessingDrawing" xmlns:w10="urn:schemas-microsoft-com:office:word" xmlns:w="http://schemas.openxmlformats.org/wordprocessingml/2006/main" xmlns:w14="http://schemas.microsoft.com/office/word/2010/wordml" xmlns:w15="http://schemas.microsoft.com/office/word/2012/wordml" xmlns:w16cex="http://schemas.microsoft.com/office/word/2018/wordml/cex" xmlns:w16cid="http://schemas.microsoft.com/office/word/2016/wordml/cid" xmlns:w16="http://schemas.microsoft.com/office/word/2018/wordml" xmlns:w16du="http://schemas.microsoft.com/office/word/2023/wordml/word16du" xmlns:w16sdtdh="http://schemas.microsoft.com/office/word/2020/wordml/sdtdatahash" xmlns:w16sdtfl="http://schemas.microsoft.com/office/word/2024/wordml/sdtformatlock" xmlns:w16se="http://schemas.microsoft.com/office/word/2015/wordml/symex" xmlns:wpg="http://schemas.microsoft.com/office/word/2010/wordprocessingGroup" xmlns:wpi="http://schemas.microsoft.com/office/word/2010/wordprocessingInk" xmlns:wne="http://schemas.microsoft.com/office/word/2006/wordml" xmlns:wps="http://schemas.microsoft.com/office/word/2010/wordprocessingShape" mc:Ignorable="w14 w15 w16se w16cid w16 w16cex w16sdtdh w16sdtfl w16du wp14">
-  <w:p>
-    <w:pPr>
-      <w:pStyle w:val="Footer"/>
-    </w:pPr>
-  </w:p>
-</w:ftr>
-</file>
-
-<file path=word/footer3.xml><?xml version="1.0" encoding="utf-8"?>
-<w:ftr xmlns:wpc="http://schemas.microsoft.com/office/word/2010/wordprocessingCanvas" xmlns:cx="http://schemas.microsoft.com/office/drawing/2014/chartex" xmlns:cx1="http://schemas.microsoft.com/office/drawing/2015/9/8/chartex" xmlns:cx2="http://schemas.microsoft.com/office/drawing/2015/10/21/chartex" xmlns:cx3="http://schemas.microsoft.com/office/drawing/2016/5/9/chartex" xmlns:cx4="http://schemas.microsoft.com/office/drawing/2016/5/10/chartex" xmlns:cx5="http://schemas.microsoft.com/office/drawing/2016/5/11/chartex" xmlns:cx6="http://schemas.microsoft.com/office/drawing/2016/5/12/chartex" xmlns:cx7="http://schemas.microsoft.com/office/drawing/2016/5/13/chartex" xmlns:cx8="http://schemas.microsoft.com/office/drawing/2016/5/14/chartex" xmlns:mc="http://schemas.openxmlformats.org/markup-compatibility/2006" xmlns:aink="http://schemas.microsoft.com/office/drawing/2016/ink" xmlns:am3d="http://schemas.microsoft.com/office/drawing/2017/model3d" xmlns:o="urn:schemas-microsoft-com:office:office" xmlns:oel="http://schemas.microsoft.com/office/2019/extlst" xmlns:r="http://schemas.openxmlformats.org/officeDocument/2006/relationships" xmlns:m="http://schemas.openxmlformats.org/officeDocument/2006/math" xmlns:v="urn:schemas-microsoft-com:vml" xmlns:wp14="http://schemas.microsoft.com/office/word/2010/wordprocessingDrawing" xmlns:wp="http://schemas.openxmlformats.org/drawingml/2006/wordprocessingDrawing" xmlns:w10="urn:schemas-microsoft-com:office:word" xmlns:w="http://schemas.openxmlformats.org/wordprocessingml/2006/main" xmlns:w14="http://schemas.microsoft.com/office/word/2010/wordml" xmlns:w15="http://schemas.microsoft.com/office/word/2012/wordml" xmlns:w16cex="http://schemas.microsoft.com/office/word/2018/wordml/cex" xmlns:w16cid="http://schemas.microsoft.com/office/word/2016/wordml/cid" xmlns:w16="http://schemas.microsoft.com/office/word/2018/wordml" xmlns:w16du="http://schemas.microsoft.com/office/word/2023/wordml/word16du" xmlns:w16sdtdh="http://schemas.microsoft.com/office/word/2020/wordml/sdtdatahash" xmlns:w16sdtfl="http://schemas.microsoft.com/office/word/2024/wordml/sdtformatlock" xmlns:w16se="http://schemas.microsoft.com/office/word/2015/wordml/symex" xmlns:wpg="http://schemas.microsoft.com/office/word/2010/wordprocessingGroup" xmlns:wpi="http://schemas.microsoft.com/office/word/2010/wordprocessingInk" xmlns:wne="http://schemas.microsoft.com/office/word/2006/wordml" xmlns:wps="http://schemas.microsoft.com/office/word/2010/wordprocessingShape" mc:Ignorable="w14 w15 w16se w16cid w16 w16cex w16sdtdh w16sdtfl w16du wp14">
-  <w:p>
-    <w:pPr>
-      <w:pStyle w:val="Footer"/>
-    </w:pPr>
-  </w:p>
-</w:ftr>
-</file>
-
 <file path=word/footnotes.xml><?xml version="1.0" encoding="utf-8"?>
 <w:footnotes xmlns:wpc="http://schemas.microsoft.com/office/word/2010/wordprocessingCanvas" xmlns:cx="http://schemas.microsoft.com/office/drawing/2014/chartex" xmlns:cx1="http://schemas.microsoft.com/office/drawing/2015/9/8/chartex" xmlns:cx2="http://schemas.microsoft.com/office/drawing/2015/10/21/chartex" xmlns:cx3="http://schemas.microsoft.com/office/drawing/2016/5/9/chartex" xmlns:cx4="http://schemas.microsoft.com/office/drawing/2016/5/10/chartex" xmlns:cx5="http://schemas.microsoft.com/office/drawing/2016/5/11/chartex" xmlns:cx6="http://schemas.microsoft.com/office/drawing/2016/5/12/chartex" xmlns:cx7="http://schemas.microsoft.com/office/drawing/2016/5/13/chartex" xmlns:cx8="http://schemas.microsoft.com/office/drawing/2016/5/14/chartex" xmlns:mc="http://schemas.openxmlformats.org/markup-compatibility/2006" xmlns:aink="http://schemas.microsoft.com/office/drawing/2016/ink" xmlns:am3d="http://schemas.microsoft.com/office/drawing/2017/model3d" xmlns:o="urn:schemas-microsoft-com:office:office" xmlns:oel="http://schemas.microsoft.com/office/2019/extlst" xmlns:r="http://schemas.openxmlformats.org/officeDocument/2006/relationships" xmlns:m="http://schemas.openxmlformats.org/officeDocument/2006/math" xmlns:v="urn:schemas-microsoft-com:vml" xmlns:wp14="http://schemas.microsoft.com/office/word/2010/wordprocessingDrawing" xmlns:wp="http://schemas.openxmlformats.org/drawingml/2006/wordprocessingDrawing" xmlns:w10="urn:schemas-microsoft-com:office:word" xmlns:w="http://schemas.openxmlformats.org/wordprocessingml/2006/main" xmlns:w14="http://schemas.microsoft.com/office/word/2010/wordml" xmlns:w15="http://schemas.microsoft.com/office/word/2012/wordml" xmlns:w16cex="http://schemas.microsoft.com/office/word/2018/wordml/cex" xmlns:w16cid="http://schemas.microsoft.com/office/word/2016/wordml/cid" xmlns:w16="http://schemas.microsoft.com/office/word/2018/wordml" xmlns:w16du="http://schemas.microsoft.com/office/word/2023/wordml/word16du" xmlns:w16sdtdh="http://schemas.microsoft.com/office/word/2020/wordml/sdtdatahash" xmlns:w16sdtfl="http://schemas.microsoft.com/office/word/2024/wordml/sdtformatlock" xmlns:w16se="http://schemas.microsoft.com/office/word/2015/wordml/symex" xmlns:wpg="http://schemas.microsoft.com/office/word/2010/wordprocessingGroup" xmlns:wpi="http://schemas.microsoft.com/office/word/2010/wordprocessingInk" xmlns:wne="http://schemas.microsoft.com/office/word/2006/wordml" xmlns:wps="http://schemas.microsoft.com/office/word/2010/wordprocessingShape" mc:Ignorable="w14 w15 w16se w16cid w16 w16cex w16sdtdh w16sdtfl w16du wp14">
   <w:footnote w:type="separator" w:id="-1">
@@ -8091,16 +9545,6 @@
 </file>
 
 <file path=word/header1.xml><?xml version="1.0" encoding="utf-8"?>
-<w:hdr xmlns:wpc="http://schemas.microsoft.com/office/word/2010/wordprocessingCanvas" xmlns:cx="http://schemas.microsoft.com/office/drawing/2014/chartex" xmlns:cx1="http://schemas.microsoft.com/office/drawing/2015/9/8/chartex" xmlns:cx2="http://schemas.microsoft.com/office/drawing/2015/10/21/chartex" xmlns:cx3="http://schemas.microsoft.com/office/drawing/2016/5/9/chartex" xmlns:cx4="http://schemas.microsoft.com/office/drawing/2016/5/10/chartex" xmlns:cx5="http://schemas.microsoft.com/office/drawing/2016/5/11/chartex" xmlns:cx6="http://schemas.microsoft.com/office/drawing/2016/5/12/chartex" xmlns:cx7="http://schemas.microsoft.com/office/drawing/2016/5/13/chartex" xmlns:cx8="http://schemas.microsoft.com/office/drawing/2016/5/14/chartex" xmlns:mc="http://schemas.openxmlformats.org/markup-compatibility/2006" xmlns:aink="http://schemas.microsoft.com/office/drawing/2016/ink" xmlns:am3d="http://schemas.microsoft.com/office/drawing/2017/model3d" xmlns:o="urn:schemas-microsoft-com:office:office" xmlns:oel="http://schemas.microsoft.com/office/2019/extlst" xmlns:r="http://schemas.openxmlformats.org/officeDocument/2006/relationships" xmlns:m="http://schemas.openxmlformats.org/officeDocument/2006/math" xmlns:v="urn:schemas-microsoft-com:vml" xmlns:wp14="http://schemas.microsoft.com/office/word/2010/wordprocessingDrawing" xmlns:wp="http://schemas.openxmlformats.org/drawingml/2006/wordprocessingDrawing" xmlns:w10="urn:schemas-microsoft-com:office:word" xmlns:w="http://schemas.openxmlformats.org/wordprocessingml/2006/main" xmlns:w14="http://schemas.microsoft.com/office/word/2010/wordml" xmlns:w15="http://schemas.microsoft.com/office/word/2012/wordml" xmlns:w16cex="http://schemas.microsoft.com/office/word/2018/wordml/cex" xmlns:w16cid="http://schemas.microsoft.com/office/word/2016/wordml/cid" xmlns:w16="http://schemas.microsoft.com/office/word/2018/wordml" xmlns:w16du="http://schemas.microsoft.com/office/word/2023/wordml/word16du" xmlns:w16sdtdh="http://schemas.microsoft.com/office/word/2020/wordml/sdtdatahash" xmlns:w16sdtfl="http://schemas.microsoft.com/office/word/2024/wordml/sdtformatlock" xmlns:w16se="http://schemas.microsoft.com/office/word/2015/wordml/symex" xmlns:wpg="http://schemas.microsoft.com/office/word/2010/wordprocessingGroup" xmlns:wpi="http://schemas.microsoft.com/office/word/2010/wordprocessingInk" xmlns:wne="http://schemas.microsoft.com/office/word/2006/wordml" xmlns:wps="http://schemas.microsoft.com/office/word/2010/wordprocessingShape" mc:Ignorable="w14 w15 w16se w16cid w16 w16cex w16sdtdh w16sdtfl w16du wp14">
-  <w:p>
-    <w:pPr>
-      <w:pStyle w:val="Header"/>
-    </w:pPr>
-  </w:p>
-</w:hdr>
-</file>
-
-<file path=word/header2.xml><?xml version="1.0" encoding="utf-8"?>
 <w:hdr xmlns:wpc="http://schemas.microsoft.com/office/word/2010/wordprocessingCanvas" xmlns:cx="http://schemas.microsoft.com/office/drawing/2014/chartex" xmlns:cx1="http://schemas.microsoft.com/office/drawing/2015/9/8/chartex" xmlns:cx2="http://schemas.microsoft.com/office/drawing/2015/10/21/chartex" xmlns:cx3="http://schemas.microsoft.com/office/drawing/2016/5/9/chartex" xmlns:cx4="http://schemas.microsoft.com/office/drawing/2016/5/10/chartex" xmlns:cx5="http://schemas.microsoft.com/office/drawing/2016/5/11/chartex" xmlns:cx6="http://schemas.microsoft.com/office/drawing/2016/5/12/chartex" xmlns:cx7="http://schemas.microsoft.com/office/drawing/2016/5/13/chartex" xmlns:cx8="http://schemas.microsoft.com/office/drawing/2016/5/14/chartex" xmlns:mc="http://schemas.openxmlformats.org/markup-compatibility/2006" xmlns:aink="http://schemas.microsoft.com/office/drawing/2016/ink" xmlns:am3d="http://schemas.microsoft.com/office/drawing/2017/model3d" xmlns:o="urn:schemas-microsoft-com:office:office" xmlns:oel="http://schemas.microsoft.com/office/2019/extlst" xmlns:r="http://schemas.openxmlformats.org/officeDocument/2006/relationships" xmlns:m="http://schemas.openxmlformats.org/officeDocument/2006/math" xmlns:v="urn:schemas-microsoft-com:vml" xmlns:wp14="http://schemas.microsoft.com/office/word/2010/wordprocessingDrawing" xmlns:wp="http://schemas.openxmlformats.org/drawingml/2006/wordprocessingDrawing" xmlns:w10="urn:schemas-microsoft-com:office:word" xmlns:w="http://schemas.openxmlformats.org/wordprocessingml/2006/main" xmlns:w14="http://schemas.microsoft.com/office/word/2010/wordml" xmlns:w15="http://schemas.microsoft.com/office/word/2012/wordml" xmlns:w16cex="http://schemas.microsoft.com/office/word/2018/wordml/cex" xmlns:w16cid="http://schemas.microsoft.com/office/word/2016/wordml/cid" xmlns:w16="http://schemas.microsoft.com/office/word/2018/wordml" xmlns:w16du="http://schemas.microsoft.com/office/word/2023/wordml/word16du" xmlns:w16sdtdh="http://schemas.microsoft.com/office/word/2020/wordml/sdtdatahash" xmlns:w16sdtfl="http://schemas.microsoft.com/office/word/2024/wordml/sdtformatlock" xmlns:w16se="http://schemas.microsoft.com/office/word/2015/wordml/symex" xmlns:wpg="http://schemas.microsoft.com/office/word/2010/wordprocessingGroup" xmlns:wpi="http://schemas.microsoft.com/office/word/2010/wordprocessingInk" xmlns:wne="http://schemas.microsoft.com/office/word/2006/wordml" xmlns:wps="http://schemas.microsoft.com/office/word/2010/wordprocessingShape" mc:Ignorable="w14 w15 w16se w16cid w16 w16cex w16sdtdh w16sdtfl w16du wp14">
   <w:p>
     <w:pPr>
@@ -8132,7 +9576,7 @@
         <w:b/>
         <w:bCs/>
       </w:rPr>
-      <w:t>5</w:t>
+      <w:t>7</w:t>
     </w:r>
     <w:r>
       <w:rPr>
@@ -8146,7 +9590,7 @@
         <w:b/>
         <w:bCs/>
       </w:rPr>
-      <w:t>3</w:t>
+      <w:t>2</w:t>
     </w:r>
     <w:r>
       <w:rPr>
@@ -8160,14 +9604,14 @@
         <w:b/>
         <w:bCs/>
       </w:rPr>
-      <w:t>1</w:t>
+      <w:t>45</w:t>
     </w:r>
     <w:r>
       <w:rPr>
         <w:b/>
         <w:bCs/>
       </w:rPr>
-      <w:t xml:space="preserve">0 (IST [GMT+05:30])). </w:t>
+      <w:t xml:space="preserve"> (IST [GMT+05:30])). </w:t>
     </w:r>
   </w:p>
   <w:p>
@@ -8265,16 +9709,6 @@
       <w:t>).</w:t>
     </w:r>
   </w:p>
-  <w:p>
-    <w:pPr>
-      <w:pStyle w:val="Header"/>
-    </w:pPr>
-  </w:p>
-</w:hdr>
-</file>
-
-<file path=word/header3.xml><?xml version="1.0" encoding="utf-8"?>
-<w:hdr xmlns:wpc="http://schemas.microsoft.com/office/word/2010/wordprocessingCanvas" xmlns:cx="http://schemas.microsoft.com/office/drawing/2014/chartex" xmlns:cx1="http://schemas.microsoft.com/office/drawing/2015/9/8/chartex" xmlns:cx2="http://schemas.microsoft.com/office/drawing/2015/10/21/chartex" xmlns:cx3="http://schemas.microsoft.com/office/drawing/2016/5/9/chartex" xmlns:cx4="http://schemas.microsoft.com/office/drawing/2016/5/10/chartex" xmlns:cx5="http://schemas.microsoft.com/office/drawing/2016/5/11/chartex" xmlns:cx6="http://schemas.microsoft.com/office/drawing/2016/5/12/chartex" xmlns:cx7="http://schemas.microsoft.com/office/drawing/2016/5/13/chartex" xmlns:cx8="http://schemas.microsoft.com/office/drawing/2016/5/14/chartex" xmlns:mc="http://schemas.openxmlformats.org/markup-compatibility/2006" xmlns:aink="http://schemas.microsoft.com/office/drawing/2016/ink" xmlns:am3d="http://schemas.microsoft.com/office/drawing/2017/model3d" xmlns:o="urn:schemas-microsoft-com:office:office" xmlns:oel="http://schemas.microsoft.com/office/2019/extlst" xmlns:r="http://schemas.openxmlformats.org/officeDocument/2006/relationships" xmlns:m="http://schemas.openxmlformats.org/officeDocument/2006/math" xmlns:v="urn:schemas-microsoft-com:vml" xmlns:wp14="http://schemas.microsoft.com/office/word/2010/wordprocessingDrawing" xmlns:wp="http://schemas.openxmlformats.org/drawingml/2006/wordprocessingDrawing" xmlns:w10="urn:schemas-microsoft-com:office:word" xmlns:w="http://schemas.openxmlformats.org/wordprocessingml/2006/main" xmlns:w14="http://schemas.microsoft.com/office/word/2010/wordml" xmlns:w15="http://schemas.microsoft.com/office/word/2012/wordml" xmlns:w16cex="http://schemas.microsoft.com/office/word/2018/wordml/cex" xmlns:w16cid="http://schemas.microsoft.com/office/word/2016/wordml/cid" xmlns:w16="http://schemas.microsoft.com/office/word/2018/wordml" xmlns:w16du="http://schemas.microsoft.com/office/word/2023/wordml/word16du" xmlns:w16sdtdh="http://schemas.microsoft.com/office/word/2020/wordml/sdtdatahash" xmlns:w16sdtfl="http://schemas.microsoft.com/office/word/2024/wordml/sdtformatlock" xmlns:w16se="http://schemas.microsoft.com/office/word/2015/wordml/symex" xmlns:wpg="http://schemas.microsoft.com/office/word/2010/wordprocessingGroup" xmlns:wpi="http://schemas.microsoft.com/office/word/2010/wordprocessingInk" xmlns:wne="http://schemas.microsoft.com/office/word/2006/wordml" xmlns:wps="http://schemas.microsoft.com/office/word/2010/wordprocessingShape" mc:Ignorable="w14 w15 w16se w16cid w16 w16cex w16sdtdh w16sdtfl w16du wp14">
   <w:p>
     <w:pPr>
       <w:pStyle w:val="Header"/>

--- a/images/list-mpp-2025.docx
+++ b/images/list-mpp-2025.docx
@@ -9199,6 +9199,18 @@
                 <w14:ligatures w14:val="none"/>
               </w:rPr>
             </w:pPr>
+            <w:r>
+              <w:rPr>
+                <w:rFonts w:ascii="Roboto" w:eastAsia="Times New Roman" w:hAnsi="Roboto" w:cs="Calibri"/>
+                <w:color w:val="434343"/>
+                <w:kern w:val="0"/>
+                <w:sz w:val="20"/>
+                <w:szCs w:val="20"/>
+                <w:lang w:eastAsia="en-GB"/>
+                <w14:ligatures w14:val="none"/>
+              </w:rPr>
+              <w:t>Mr.</w:t>
+            </w:r>
           </w:p>
         </w:tc>
         <w:tc>
@@ -9477,6 +9489,670 @@
                 <w14:ligatures w14:val="none"/>
               </w:rPr>
               <w:t>VIT-AP</w:t>
+            </w:r>
+          </w:p>
+        </w:tc>
+      </w:tr>
+      <w:tr>
+        <w:trPr>
+          <w:trHeight w:val="300"/>
+        </w:trPr>
+        <w:tc>
+          <w:tcPr>
+            <w:tcW w:w="960" w:type="dxa"/>
+            <w:tcBorders>
+              <w:top w:val="single" w:sz="4" w:space="0" w:color="auto"/>
+              <w:left w:val="single" w:sz="4" w:space="0" w:color="auto"/>
+              <w:bottom w:val="single" w:sz="4" w:space="0" w:color="auto"/>
+              <w:right w:val="single" w:sz="4" w:space="0" w:color="auto"/>
+            </w:tcBorders>
+            <w:shd w:val="clear" w:color="auto" w:fill="auto"/>
+            <w:noWrap/>
+            <w:vAlign w:val="center"/>
+          </w:tcPr>
+          <w:p>
+            <w:pPr>
+              <w:spacing w:after="0" w:line="240" w:lineRule="auto"/>
+              <w:jc w:val="center"/>
+              <w:rPr>
+                <w:rFonts w:ascii="Calibri" w:eastAsia="Times New Roman" w:hAnsi="Calibri" w:cs="Calibri"/>
+                <w:color w:val="000000"/>
+                <w:kern w:val="0"/>
+                <w:lang w:eastAsia="en-GB"/>
+                <w14:ligatures w14:val="none"/>
+              </w:rPr>
+            </w:pPr>
+            <w:r>
+              <w:rPr>
+                <w:rFonts w:ascii="Calibri" w:eastAsia="Times New Roman" w:hAnsi="Calibri" w:cs="Calibri"/>
+                <w:color w:val="000000"/>
+                <w:kern w:val="0"/>
+                <w:lang w:eastAsia="en-GB"/>
+                <w14:ligatures w14:val="none"/>
+              </w:rPr>
+              <w:t>54</w:t>
+            </w:r>
+          </w:p>
+        </w:tc>
+        <w:tc>
+          <w:tcPr>
+            <w:tcW w:w="960" w:type="dxa"/>
+            <w:tcBorders>
+              <w:top w:val="single" w:sz="4" w:space="0" w:color="auto"/>
+              <w:left w:val="nil"/>
+              <w:bottom w:val="single" w:sz="4" w:space="0" w:color="auto"/>
+              <w:right w:val="single" w:sz="4" w:space="0" w:color="auto"/>
+            </w:tcBorders>
+            <w:shd w:val="clear" w:color="000000" w:fill="F8F9FA"/>
+            <w:vAlign w:val="center"/>
+          </w:tcPr>
+          <w:p>
+            <w:pPr>
+              <w:spacing w:after="0" w:line="240" w:lineRule="auto"/>
+              <w:rPr>
+                <w:rFonts w:ascii="Roboto" w:eastAsia="Times New Roman" w:hAnsi="Roboto" w:cs="Calibri"/>
+                <w:color w:val="434343"/>
+                <w:kern w:val="0"/>
+                <w:sz w:val="20"/>
+                <w:szCs w:val="20"/>
+                <w:lang w:eastAsia="en-GB"/>
+                <w14:ligatures w14:val="none"/>
+              </w:rPr>
+            </w:pPr>
+            <w:r>
+              <w:rPr>
+                <w:rFonts w:ascii="Roboto" w:eastAsia="Times New Roman" w:hAnsi="Roboto" w:cs="Calibri"/>
+                <w:color w:val="434343"/>
+                <w:kern w:val="0"/>
+                <w:sz w:val="20"/>
+                <w:szCs w:val="20"/>
+                <w:lang w:eastAsia="en-GB"/>
+                <w14:ligatures w14:val="none"/>
+              </w:rPr>
+              <w:t>Ms.</w:t>
+            </w:r>
+          </w:p>
+        </w:tc>
+        <w:tc>
+          <w:tcPr>
+            <w:tcW w:w="2440" w:type="dxa"/>
+            <w:tcBorders>
+              <w:top w:val="single" w:sz="4" w:space="0" w:color="auto"/>
+              <w:left w:val="nil"/>
+              <w:bottom w:val="single" w:sz="4" w:space="0" w:color="auto"/>
+              <w:right w:val="single" w:sz="4" w:space="0" w:color="auto"/>
+            </w:tcBorders>
+            <w:shd w:val="clear" w:color="000000" w:fill="F8F9FA"/>
+            <w:vAlign w:val="center"/>
+          </w:tcPr>
+          <w:p>
+            <w:pPr>
+              <w:spacing w:after="0" w:line="240" w:lineRule="auto"/>
+              <w:rPr>
+                <w:rFonts w:ascii="Roboto" w:eastAsia="Times New Roman" w:hAnsi="Roboto" w:cs="Calibri"/>
+                <w:color w:val="434343"/>
+                <w:kern w:val="0"/>
+                <w:sz w:val="20"/>
+                <w:szCs w:val="20"/>
+                <w:lang w:eastAsia="en-GB"/>
+                <w14:ligatures w14:val="none"/>
+              </w:rPr>
+            </w:pPr>
+            <w:proofErr w:type="spellStart"/>
+            <w:r>
+              <w:rPr>
+                <w:rFonts w:ascii="Roboto" w:eastAsia="Times New Roman" w:hAnsi="Roboto" w:cs="Calibri"/>
+                <w:color w:val="434343"/>
+                <w:kern w:val="0"/>
+                <w:sz w:val="20"/>
+                <w:szCs w:val="20"/>
+                <w:lang w:eastAsia="en-GB"/>
+                <w14:ligatures w14:val="none"/>
+              </w:rPr>
+              <w:t>Annshiya</w:t>
+            </w:r>
+            <w:proofErr w:type="spellEnd"/>
+            <w:r>
+              <w:rPr>
+                <w:rFonts w:ascii="Roboto" w:eastAsia="Times New Roman" w:hAnsi="Roboto" w:cs="Calibri"/>
+                <w:color w:val="434343"/>
+                <w:kern w:val="0"/>
+                <w:sz w:val="20"/>
+                <w:szCs w:val="20"/>
+                <w:lang w:eastAsia="en-GB"/>
+                <w14:ligatures w14:val="none"/>
+              </w:rPr>
+              <w:t xml:space="preserve"> M</w:t>
+            </w:r>
+          </w:p>
+        </w:tc>
+        <w:tc>
+          <w:tcPr>
+            <w:tcW w:w="4180" w:type="dxa"/>
+            <w:tcBorders>
+              <w:top w:val="single" w:sz="4" w:space="0" w:color="auto"/>
+              <w:left w:val="nil"/>
+              <w:bottom w:val="single" w:sz="4" w:space="0" w:color="auto"/>
+              <w:right w:val="single" w:sz="4" w:space="0" w:color="auto"/>
+            </w:tcBorders>
+            <w:shd w:val="clear" w:color="000000" w:fill="F8F9FA"/>
+            <w:vAlign w:val="center"/>
+          </w:tcPr>
+          <w:p>
+            <w:pPr>
+              <w:spacing w:after="0" w:line="240" w:lineRule="auto"/>
+              <w:rPr>
+                <w:rFonts w:ascii="Roboto" w:eastAsia="Times New Roman" w:hAnsi="Roboto" w:cs="Calibri"/>
+                <w:color w:val="434343"/>
+                <w:kern w:val="0"/>
+                <w:sz w:val="20"/>
+                <w:szCs w:val="20"/>
+                <w:lang w:eastAsia="en-GB"/>
+                <w14:ligatures w14:val="none"/>
+              </w:rPr>
+            </w:pPr>
+            <w:r>
+              <w:rPr>
+                <w:rFonts w:ascii="Roboto" w:eastAsia="Times New Roman" w:hAnsi="Roboto" w:cs="Calibri"/>
+                <w:color w:val="434343"/>
+                <w:kern w:val="0"/>
+                <w:sz w:val="20"/>
+                <w:szCs w:val="20"/>
+                <w:lang w:eastAsia="en-GB"/>
+                <w14:ligatures w14:val="none"/>
+              </w:rPr>
+              <w:t>Joy university</w:t>
+            </w:r>
+          </w:p>
+        </w:tc>
+      </w:tr>
+      <w:tr>
+        <w:trPr>
+          <w:trHeight w:val="300"/>
+        </w:trPr>
+        <w:tc>
+          <w:tcPr>
+            <w:tcW w:w="960" w:type="dxa"/>
+            <w:tcBorders>
+              <w:top w:val="single" w:sz="4" w:space="0" w:color="auto"/>
+              <w:left w:val="single" w:sz="4" w:space="0" w:color="auto"/>
+              <w:bottom w:val="single" w:sz="4" w:space="0" w:color="auto"/>
+              <w:right w:val="single" w:sz="4" w:space="0" w:color="auto"/>
+            </w:tcBorders>
+            <w:shd w:val="clear" w:color="auto" w:fill="auto"/>
+            <w:noWrap/>
+            <w:vAlign w:val="center"/>
+          </w:tcPr>
+          <w:p>
+            <w:pPr>
+              <w:spacing w:after="0" w:line="240" w:lineRule="auto"/>
+              <w:jc w:val="center"/>
+              <w:rPr>
+                <w:rFonts w:ascii="Calibri" w:eastAsia="Times New Roman" w:hAnsi="Calibri" w:cs="Calibri"/>
+                <w:color w:val="000000"/>
+                <w:kern w:val="0"/>
+                <w:lang w:eastAsia="en-GB"/>
+                <w14:ligatures w14:val="none"/>
+              </w:rPr>
+            </w:pPr>
+            <w:r>
+              <w:rPr>
+                <w:rFonts w:ascii="Calibri" w:eastAsia="Times New Roman" w:hAnsi="Calibri" w:cs="Calibri"/>
+                <w:color w:val="000000"/>
+                <w:kern w:val="0"/>
+                <w:lang w:eastAsia="en-GB"/>
+                <w14:ligatures w14:val="none"/>
+              </w:rPr>
+              <w:t>55</w:t>
+            </w:r>
+          </w:p>
+        </w:tc>
+        <w:tc>
+          <w:tcPr>
+            <w:tcW w:w="960" w:type="dxa"/>
+            <w:tcBorders>
+              <w:top w:val="single" w:sz="4" w:space="0" w:color="auto"/>
+              <w:left w:val="nil"/>
+              <w:bottom w:val="single" w:sz="4" w:space="0" w:color="auto"/>
+              <w:right w:val="single" w:sz="4" w:space="0" w:color="auto"/>
+            </w:tcBorders>
+            <w:shd w:val="clear" w:color="000000" w:fill="F8F9FA"/>
+            <w:vAlign w:val="center"/>
+          </w:tcPr>
+          <w:p>
+            <w:pPr>
+              <w:spacing w:after="0" w:line="240" w:lineRule="auto"/>
+              <w:rPr>
+                <w:rFonts w:ascii="Roboto" w:eastAsia="Times New Roman" w:hAnsi="Roboto" w:cs="Calibri"/>
+                <w:color w:val="434343"/>
+                <w:kern w:val="0"/>
+                <w:sz w:val="20"/>
+                <w:szCs w:val="20"/>
+                <w:lang w:eastAsia="en-GB"/>
+                <w14:ligatures w14:val="none"/>
+              </w:rPr>
+            </w:pPr>
+            <w:r>
+              <w:rPr>
+                <w:rFonts w:ascii="Roboto" w:eastAsia="Times New Roman" w:hAnsi="Roboto" w:cs="Calibri"/>
+                <w:color w:val="434343"/>
+                <w:kern w:val="0"/>
+                <w:sz w:val="20"/>
+                <w:szCs w:val="20"/>
+                <w:lang w:eastAsia="en-GB"/>
+                <w14:ligatures w14:val="none"/>
+              </w:rPr>
+              <w:t>Mr.</w:t>
+            </w:r>
+          </w:p>
+        </w:tc>
+        <w:tc>
+          <w:tcPr>
+            <w:tcW w:w="2440" w:type="dxa"/>
+            <w:tcBorders>
+              <w:top w:val="single" w:sz="4" w:space="0" w:color="auto"/>
+              <w:left w:val="nil"/>
+              <w:bottom w:val="single" w:sz="4" w:space="0" w:color="auto"/>
+              <w:right w:val="single" w:sz="4" w:space="0" w:color="auto"/>
+            </w:tcBorders>
+            <w:shd w:val="clear" w:color="000000" w:fill="F8F9FA"/>
+            <w:vAlign w:val="center"/>
+          </w:tcPr>
+          <w:p>
+            <w:pPr>
+              <w:spacing w:after="0" w:line="240" w:lineRule="auto"/>
+              <w:rPr>
+                <w:rFonts w:ascii="Roboto" w:eastAsia="Times New Roman" w:hAnsi="Roboto" w:cs="Calibri"/>
+                <w:color w:val="434343"/>
+                <w:kern w:val="0"/>
+                <w:sz w:val="20"/>
+                <w:szCs w:val="20"/>
+                <w:lang w:eastAsia="en-GB"/>
+                <w14:ligatures w14:val="none"/>
+              </w:rPr>
+            </w:pPr>
+            <w:r>
+              <w:rPr>
+                <w:rFonts w:ascii="Roboto" w:eastAsia="Times New Roman" w:hAnsi="Roboto" w:cs="Calibri"/>
+                <w:color w:val="434343"/>
+                <w:kern w:val="0"/>
+                <w:sz w:val="20"/>
+                <w:szCs w:val="20"/>
+                <w:lang w:eastAsia="en-GB"/>
+                <w14:ligatures w14:val="none"/>
+              </w:rPr>
+              <w:t>Ch Santosh</w:t>
+            </w:r>
+          </w:p>
+        </w:tc>
+        <w:tc>
+          <w:tcPr>
+            <w:tcW w:w="4180" w:type="dxa"/>
+            <w:tcBorders>
+              <w:top w:val="single" w:sz="4" w:space="0" w:color="auto"/>
+              <w:left w:val="nil"/>
+              <w:bottom w:val="single" w:sz="4" w:space="0" w:color="auto"/>
+              <w:right w:val="single" w:sz="4" w:space="0" w:color="auto"/>
+            </w:tcBorders>
+            <w:shd w:val="clear" w:color="000000" w:fill="F8F9FA"/>
+            <w:vAlign w:val="center"/>
+          </w:tcPr>
+          <w:p>
+            <w:pPr>
+              <w:spacing w:after="0" w:line="240" w:lineRule="auto"/>
+              <w:rPr>
+                <w:rFonts w:ascii="Roboto" w:eastAsia="Times New Roman" w:hAnsi="Roboto" w:cs="Calibri"/>
+                <w:color w:val="434343"/>
+                <w:kern w:val="0"/>
+                <w:sz w:val="20"/>
+                <w:szCs w:val="20"/>
+                <w:lang w:eastAsia="en-GB"/>
+                <w14:ligatures w14:val="none"/>
+              </w:rPr>
+            </w:pPr>
+            <w:r>
+              <w:rPr>
+                <w:rFonts w:ascii="Roboto" w:eastAsia="Times New Roman" w:hAnsi="Roboto" w:cs="Calibri"/>
+                <w:color w:val="434343"/>
+                <w:kern w:val="0"/>
+                <w:sz w:val="20"/>
+                <w:szCs w:val="20"/>
+                <w:lang w:eastAsia="en-GB"/>
+                <w14:ligatures w14:val="none"/>
+              </w:rPr>
+              <w:t>SIKSHA O ANUSANDHAN, DEEMED TO BE UNIVERSITY</w:t>
+            </w:r>
+          </w:p>
+        </w:tc>
+      </w:tr>
+      <w:tr>
+        <w:trPr>
+          <w:trHeight w:val="300"/>
+        </w:trPr>
+        <w:tc>
+          <w:tcPr>
+            <w:tcW w:w="960" w:type="dxa"/>
+            <w:tcBorders>
+              <w:top w:val="single" w:sz="4" w:space="0" w:color="auto"/>
+              <w:left w:val="single" w:sz="4" w:space="0" w:color="auto"/>
+              <w:bottom w:val="single" w:sz="4" w:space="0" w:color="auto"/>
+              <w:right w:val="single" w:sz="4" w:space="0" w:color="auto"/>
+            </w:tcBorders>
+            <w:shd w:val="clear" w:color="auto" w:fill="auto"/>
+            <w:noWrap/>
+            <w:vAlign w:val="center"/>
+          </w:tcPr>
+          <w:p>
+            <w:pPr>
+              <w:spacing w:after="0" w:line="240" w:lineRule="auto"/>
+              <w:jc w:val="center"/>
+              <w:rPr>
+                <w:rFonts w:ascii="Calibri" w:eastAsia="Times New Roman" w:hAnsi="Calibri" w:cs="Calibri"/>
+                <w:color w:val="000000"/>
+                <w:kern w:val="0"/>
+                <w:lang w:eastAsia="en-GB"/>
+                <w14:ligatures w14:val="none"/>
+              </w:rPr>
+            </w:pPr>
+            <w:r>
+              <w:rPr>
+                <w:rFonts w:ascii="Calibri" w:eastAsia="Times New Roman" w:hAnsi="Calibri" w:cs="Calibri"/>
+                <w:color w:val="000000"/>
+                <w:kern w:val="0"/>
+                <w:lang w:eastAsia="en-GB"/>
+                <w14:ligatures w14:val="none"/>
+              </w:rPr>
+              <w:t>56</w:t>
+            </w:r>
+          </w:p>
+        </w:tc>
+        <w:tc>
+          <w:tcPr>
+            <w:tcW w:w="960" w:type="dxa"/>
+            <w:tcBorders>
+              <w:top w:val="single" w:sz="4" w:space="0" w:color="auto"/>
+              <w:left w:val="nil"/>
+              <w:bottom w:val="single" w:sz="4" w:space="0" w:color="auto"/>
+              <w:right w:val="single" w:sz="4" w:space="0" w:color="auto"/>
+            </w:tcBorders>
+            <w:shd w:val="clear" w:color="000000" w:fill="F8F9FA"/>
+            <w:vAlign w:val="center"/>
+          </w:tcPr>
+          <w:p>
+            <w:pPr>
+              <w:spacing w:after="0" w:line="240" w:lineRule="auto"/>
+              <w:rPr>
+                <w:rFonts w:ascii="Roboto" w:eastAsia="Times New Roman" w:hAnsi="Roboto" w:cs="Calibri"/>
+                <w:color w:val="434343"/>
+                <w:kern w:val="0"/>
+                <w:sz w:val="20"/>
+                <w:szCs w:val="20"/>
+                <w:lang w:eastAsia="en-GB"/>
+                <w14:ligatures w14:val="none"/>
+              </w:rPr>
+            </w:pPr>
+            <w:r>
+              <w:rPr>
+                <w:rFonts w:ascii="Roboto" w:eastAsia="Times New Roman" w:hAnsi="Roboto" w:cs="Calibri"/>
+                <w:color w:val="434343"/>
+                <w:kern w:val="0"/>
+                <w:sz w:val="20"/>
+                <w:szCs w:val="20"/>
+                <w:lang w:eastAsia="en-GB"/>
+                <w14:ligatures w14:val="none"/>
+              </w:rPr>
+              <w:t>Ms.</w:t>
+            </w:r>
+          </w:p>
+        </w:tc>
+        <w:tc>
+          <w:tcPr>
+            <w:tcW w:w="2440" w:type="dxa"/>
+            <w:tcBorders>
+              <w:top w:val="single" w:sz="4" w:space="0" w:color="auto"/>
+              <w:left w:val="nil"/>
+              <w:bottom w:val="single" w:sz="4" w:space="0" w:color="auto"/>
+              <w:right w:val="single" w:sz="4" w:space="0" w:color="auto"/>
+            </w:tcBorders>
+            <w:shd w:val="clear" w:color="000000" w:fill="F8F9FA"/>
+            <w:vAlign w:val="center"/>
+          </w:tcPr>
+          <w:p>
+            <w:pPr>
+              <w:spacing w:after="0" w:line="240" w:lineRule="auto"/>
+              <w:rPr>
+                <w:rFonts w:ascii="Roboto" w:eastAsia="Times New Roman" w:hAnsi="Roboto" w:cs="Calibri"/>
+                <w:color w:val="434343"/>
+                <w:kern w:val="0"/>
+                <w:sz w:val="20"/>
+                <w:szCs w:val="20"/>
+                <w:lang w:eastAsia="en-GB"/>
+                <w14:ligatures w14:val="none"/>
+              </w:rPr>
+            </w:pPr>
+            <w:r>
+              <w:rPr>
+                <w:rFonts w:ascii="Roboto" w:eastAsia="Times New Roman" w:hAnsi="Roboto" w:cs="Calibri"/>
+                <w:color w:val="434343"/>
+                <w:kern w:val="0"/>
+                <w:sz w:val="20"/>
+                <w:szCs w:val="20"/>
+                <w:lang w:eastAsia="en-GB"/>
+                <w14:ligatures w14:val="none"/>
+              </w:rPr>
+              <w:t xml:space="preserve">Fathima </w:t>
+            </w:r>
+            <w:proofErr w:type="gramStart"/>
+            <w:r>
+              <w:rPr>
+                <w:rFonts w:ascii="Roboto" w:eastAsia="Times New Roman" w:hAnsi="Roboto" w:cs="Calibri"/>
+                <w:color w:val="434343"/>
+                <w:kern w:val="0"/>
+                <w:sz w:val="20"/>
+                <w:szCs w:val="20"/>
+                <w:lang w:eastAsia="en-GB"/>
+                <w14:ligatures w14:val="none"/>
+              </w:rPr>
+              <w:t>P.R</w:t>
+            </w:r>
+            <w:proofErr w:type="gramEnd"/>
+          </w:p>
+        </w:tc>
+        <w:tc>
+          <w:tcPr>
+            <w:tcW w:w="4180" w:type="dxa"/>
+            <w:tcBorders>
+              <w:top w:val="single" w:sz="4" w:space="0" w:color="auto"/>
+              <w:left w:val="nil"/>
+              <w:bottom w:val="single" w:sz="4" w:space="0" w:color="auto"/>
+              <w:right w:val="single" w:sz="4" w:space="0" w:color="auto"/>
+            </w:tcBorders>
+            <w:shd w:val="clear" w:color="000000" w:fill="F8F9FA"/>
+            <w:vAlign w:val="center"/>
+          </w:tcPr>
+          <w:p>
+            <w:pPr>
+              <w:spacing w:after="0" w:line="240" w:lineRule="auto"/>
+              <w:rPr>
+                <w:rFonts w:ascii="Roboto" w:eastAsia="Times New Roman" w:hAnsi="Roboto" w:cs="Calibri"/>
+                <w:color w:val="434343"/>
+                <w:kern w:val="0"/>
+                <w:sz w:val="20"/>
+                <w:szCs w:val="20"/>
+                <w:lang w:eastAsia="en-GB"/>
+                <w14:ligatures w14:val="none"/>
+              </w:rPr>
+            </w:pPr>
+            <w:r>
+              <w:rPr>
+                <w:rFonts w:ascii="Roboto" w:eastAsia="Times New Roman" w:hAnsi="Roboto" w:cs="Calibri"/>
+                <w:color w:val="434343"/>
+                <w:kern w:val="0"/>
+                <w:sz w:val="20"/>
+                <w:szCs w:val="20"/>
+                <w:lang w:eastAsia="en-GB"/>
+                <w14:ligatures w14:val="none"/>
+              </w:rPr>
+              <w:t>Joy university</w:t>
+            </w:r>
+          </w:p>
+        </w:tc>
+      </w:tr>
+      <w:tr>
+        <w:trPr>
+          <w:trHeight w:val="300"/>
+        </w:trPr>
+        <w:tc>
+          <w:tcPr>
+            <w:tcW w:w="960" w:type="dxa"/>
+            <w:tcBorders>
+              <w:top w:val="single" w:sz="4" w:space="0" w:color="auto"/>
+              <w:left w:val="single" w:sz="4" w:space="0" w:color="auto"/>
+              <w:bottom w:val="single" w:sz="4" w:space="0" w:color="auto"/>
+              <w:right w:val="single" w:sz="4" w:space="0" w:color="auto"/>
+            </w:tcBorders>
+            <w:shd w:val="clear" w:color="auto" w:fill="auto"/>
+            <w:noWrap/>
+            <w:vAlign w:val="center"/>
+          </w:tcPr>
+          <w:p>
+            <w:pPr>
+              <w:spacing w:after="0" w:line="240" w:lineRule="auto"/>
+              <w:jc w:val="center"/>
+              <w:rPr>
+                <w:rFonts w:ascii="Calibri" w:eastAsia="Times New Roman" w:hAnsi="Calibri" w:cs="Calibri"/>
+                <w:color w:val="000000"/>
+                <w:kern w:val="0"/>
+                <w:lang w:eastAsia="en-GB"/>
+                <w14:ligatures w14:val="none"/>
+              </w:rPr>
+            </w:pPr>
+            <w:r>
+              <w:rPr>
+                <w:rFonts w:ascii="Calibri" w:eastAsia="Times New Roman" w:hAnsi="Calibri" w:cs="Calibri"/>
+                <w:color w:val="000000"/>
+                <w:kern w:val="0"/>
+                <w:lang w:eastAsia="en-GB"/>
+                <w14:ligatures w14:val="none"/>
+              </w:rPr>
+              <w:t>57</w:t>
+            </w:r>
+          </w:p>
+        </w:tc>
+        <w:tc>
+          <w:tcPr>
+            <w:tcW w:w="960" w:type="dxa"/>
+            <w:tcBorders>
+              <w:top w:val="single" w:sz="4" w:space="0" w:color="auto"/>
+              <w:left w:val="nil"/>
+              <w:bottom w:val="single" w:sz="4" w:space="0" w:color="auto"/>
+              <w:right w:val="single" w:sz="4" w:space="0" w:color="auto"/>
+            </w:tcBorders>
+            <w:shd w:val="clear" w:color="000000" w:fill="F8F9FA"/>
+            <w:vAlign w:val="center"/>
+          </w:tcPr>
+          <w:p>
+            <w:pPr>
+              <w:spacing w:after="0" w:line="240" w:lineRule="auto"/>
+              <w:rPr>
+                <w:rFonts w:ascii="Roboto" w:eastAsia="Times New Roman" w:hAnsi="Roboto" w:cs="Calibri"/>
+                <w:color w:val="434343"/>
+                <w:kern w:val="0"/>
+                <w:sz w:val="20"/>
+                <w:szCs w:val="20"/>
+                <w:lang w:eastAsia="en-GB"/>
+                <w14:ligatures w14:val="none"/>
+              </w:rPr>
+            </w:pPr>
+            <w:r>
+              <w:rPr>
+                <w:rFonts w:ascii="Roboto" w:eastAsia="Times New Roman" w:hAnsi="Roboto" w:cs="Calibri"/>
+                <w:color w:val="434343"/>
+                <w:kern w:val="0"/>
+                <w:sz w:val="20"/>
+                <w:szCs w:val="20"/>
+                <w:lang w:eastAsia="en-GB"/>
+                <w14:ligatures w14:val="none"/>
+              </w:rPr>
+              <w:t>Ms.</w:t>
+            </w:r>
+          </w:p>
+        </w:tc>
+        <w:tc>
+          <w:tcPr>
+            <w:tcW w:w="2440" w:type="dxa"/>
+            <w:tcBorders>
+              <w:top w:val="single" w:sz="4" w:space="0" w:color="auto"/>
+              <w:left w:val="nil"/>
+              <w:bottom w:val="single" w:sz="4" w:space="0" w:color="auto"/>
+              <w:right w:val="single" w:sz="4" w:space="0" w:color="auto"/>
+            </w:tcBorders>
+            <w:shd w:val="clear" w:color="000000" w:fill="F8F9FA"/>
+            <w:vAlign w:val="center"/>
+          </w:tcPr>
+          <w:p>
+            <w:pPr>
+              <w:spacing w:after="0" w:line="240" w:lineRule="auto"/>
+              <w:rPr>
+                <w:rFonts w:ascii="Roboto" w:eastAsia="Times New Roman" w:hAnsi="Roboto" w:cs="Calibri"/>
+                <w:color w:val="434343"/>
+                <w:kern w:val="0"/>
+                <w:sz w:val="20"/>
+                <w:szCs w:val="20"/>
+                <w:lang w:eastAsia="en-GB"/>
+                <w14:ligatures w14:val="none"/>
+              </w:rPr>
+            </w:pPr>
+            <w:r>
+              <w:rPr>
+                <w:rFonts w:ascii="Roboto" w:eastAsia="Times New Roman" w:hAnsi="Roboto" w:cs="Calibri"/>
+                <w:color w:val="434343"/>
+                <w:kern w:val="0"/>
+                <w:sz w:val="20"/>
+                <w:szCs w:val="20"/>
+                <w:lang w:eastAsia="en-GB"/>
+                <w14:ligatures w14:val="none"/>
+              </w:rPr>
+              <w:t>Arul Priya S</w:t>
+            </w:r>
+          </w:p>
+        </w:tc>
+        <w:tc>
+          <w:tcPr>
+            <w:tcW w:w="4180" w:type="dxa"/>
+            <w:tcBorders>
+              <w:top w:val="single" w:sz="4" w:space="0" w:color="auto"/>
+              <w:left w:val="nil"/>
+              <w:bottom w:val="single" w:sz="4" w:space="0" w:color="auto"/>
+              <w:right w:val="single" w:sz="4" w:space="0" w:color="auto"/>
+            </w:tcBorders>
+            <w:shd w:val="clear" w:color="000000" w:fill="F8F9FA"/>
+            <w:vAlign w:val="center"/>
+          </w:tcPr>
+          <w:p>
+            <w:pPr>
+              <w:spacing w:after="0" w:line="240" w:lineRule="auto"/>
+              <w:rPr>
+                <w:rFonts w:ascii="Roboto" w:eastAsia="Times New Roman" w:hAnsi="Roboto" w:cs="Calibri"/>
+                <w:color w:val="434343"/>
+                <w:kern w:val="0"/>
+                <w:sz w:val="20"/>
+                <w:szCs w:val="20"/>
+                <w:lang w:eastAsia="en-GB"/>
+                <w14:ligatures w14:val="none"/>
+              </w:rPr>
+            </w:pPr>
+            <w:r>
+              <w:rPr>
+                <w:rFonts w:ascii="Roboto" w:eastAsia="Times New Roman" w:hAnsi="Roboto" w:cs="Calibri"/>
+                <w:color w:val="434343"/>
+                <w:kern w:val="0"/>
+                <w:sz w:val="20"/>
+                <w:szCs w:val="20"/>
+                <w:lang w:eastAsia="en-GB"/>
+                <w14:ligatures w14:val="none"/>
+              </w:rPr>
+              <w:t>Loyola College</w:t>
             </w:r>
           </w:p>
         </w:tc>
@@ -9576,7 +10252,7 @@
         <w:b/>
         <w:bCs/>
       </w:rPr>
-      <w:t>7</w:t>
+      <w:t>8</w:t>
     </w:r>
     <w:r>
       <w:rPr>
@@ -9604,7 +10280,14 @@
         <w:b/>
         <w:bCs/>
       </w:rPr>
-      <w:t>45</w:t>
+      <w:t>5</w:t>
+    </w:r>
+    <w:r>
+      <w:rPr>
+        <w:b/>
+        <w:bCs/>
+      </w:rPr>
+      <w:t>5</w:t>
     </w:r>
     <w:r>
       <w:rPr>

--- a/images/list-mpp-2025.docx
+++ b/images/list-mpp-2025.docx
@@ -291,31 +291,17 @@
                 <w14:ligatures w14:val="none"/>
               </w:rPr>
             </w:pPr>
-            <w:proofErr w:type="spellStart"/>
-            <w:r>
-              <w:rPr>
-                <w:rFonts w:ascii="Roboto" w:eastAsia="Times New Roman" w:hAnsi="Roboto" w:cs="Calibri"/>
-                <w:color w:val="434343"/>
-                <w:kern w:val="0"/>
-                <w:sz w:val="20"/>
-                <w:szCs w:val="20"/>
-                <w:lang w:eastAsia="en-GB"/>
-                <w14:ligatures w14:val="none"/>
-              </w:rPr>
-              <w:t>Kshetrimayum</w:t>
-            </w:r>
-            <w:proofErr w:type="spellEnd"/>
-            <w:r>
-              <w:rPr>
-                <w:rFonts w:ascii="Roboto" w:eastAsia="Times New Roman" w:hAnsi="Roboto" w:cs="Calibri"/>
-                <w:color w:val="434343"/>
-                <w:kern w:val="0"/>
-                <w:sz w:val="20"/>
-                <w:szCs w:val="20"/>
-                <w:lang w:eastAsia="en-GB"/>
-                <w14:ligatures w14:val="none"/>
-              </w:rPr>
-              <w:t xml:space="preserve"> Kevin</w:t>
+            <w:r>
+              <w:rPr>
+                <w:rFonts w:ascii="Roboto" w:eastAsia="Times New Roman" w:hAnsi="Roboto" w:cs="Calibri"/>
+                <w:color w:val="434343"/>
+                <w:kern w:val="0"/>
+                <w:sz w:val="20"/>
+                <w:szCs w:val="20"/>
+                <w:lang w:eastAsia="en-GB"/>
+                <w14:ligatures w14:val="none"/>
+              </w:rPr>
+              <w:t>Kshetrimayum Kevin</w:t>
             </w:r>
           </w:p>
         </w:tc>
@@ -468,57 +454,17 @@
                 <w14:ligatures w14:val="none"/>
               </w:rPr>
             </w:pPr>
-            <w:proofErr w:type="spellStart"/>
-            <w:r>
-              <w:rPr>
-                <w:rFonts w:ascii="Roboto" w:eastAsia="Times New Roman" w:hAnsi="Roboto" w:cs="Calibri"/>
-                <w:color w:val="434343"/>
-                <w:kern w:val="0"/>
-                <w:sz w:val="20"/>
-                <w:szCs w:val="20"/>
-                <w:lang w:eastAsia="en-GB"/>
-                <w14:ligatures w14:val="none"/>
-              </w:rPr>
-              <w:t>Khoibam</w:t>
-            </w:r>
-            <w:proofErr w:type="spellEnd"/>
-            <w:r>
-              <w:rPr>
-                <w:rFonts w:ascii="Roboto" w:eastAsia="Times New Roman" w:hAnsi="Roboto" w:cs="Calibri"/>
-                <w:color w:val="434343"/>
-                <w:kern w:val="0"/>
-                <w:sz w:val="20"/>
-                <w:szCs w:val="20"/>
-                <w:lang w:eastAsia="en-GB"/>
-                <w14:ligatures w14:val="none"/>
-              </w:rPr>
-              <w:t xml:space="preserve"> </w:t>
-            </w:r>
-            <w:proofErr w:type="spellStart"/>
-            <w:r>
-              <w:rPr>
-                <w:rFonts w:ascii="Roboto" w:eastAsia="Times New Roman" w:hAnsi="Roboto" w:cs="Calibri"/>
-                <w:color w:val="434343"/>
-                <w:kern w:val="0"/>
-                <w:sz w:val="20"/>
-                <w:szCs w:val="20"/>
-                <w:lang w:eastAsia="en-GB"/>
-                <w14:ligatures w14:val="none"/>
-              </w:rPr>
-              <w:t>Ganitarani</w:t>
-            </w:r>
-            <w:proofErr w:type="spellEnd"/>
-            <w:r>
-              <w:rPr>
-                <w:rFonts w:ascii="Roboto" w:eastAsia="Times New Roman" w:hAnsi="Roboto" w:cs="Calibri"/>
-                <w:color w:val="434343"/>
-                <w:kern w:val="0"/>
-                <w:sz w:val="20"/>
-                <w:szCs w:val="20"/>
-                <w:lang w:eastAsia="en-GB"/>
-                <w14:ligatures w14:val="none"/>
-              </w:rPr>
-              <w:t xml:space="preserve"> Devi</w:t>
+            <w:r>
+              <w:rPr>
+                <w:rFonts w:ascii="Roboto" w:eastAsia="Times New Roman" w:hAnsi="Roboto" w:cs="Calibri"/>
+                <w:color w:val="434343"/>
+                <w:kern w:val="0"/>
+                <w:sz w:val="20"/>
+                <w:szCs w:val="20"/>
+                <w:lang w:eastAsia="en-GB"/>
+                <w14:ligatures w14:val="none"/>
+              </w:rPr>
+              <w:t>Khoibam Ganitarani Devi</w:t>
             </w:r>
           </w:p>
         </w:tc>
@@ -737,31 +683,17 @@
                 <w14:ligatures w14:val="none"/>
               </w:rPr>
             </w:pPr>
-            <w:proofErr w:type="spellStart"/>
-            <w:r>
-              <w:rPr>
-                <w:rFonts w:ascii="Roboto" w:eastAsia="Times New Roman" w:hAnsi="Roboto" w:cs="Calibri"/>
-                <w:color w:val="434343"/>
-                <w:kern w:val="0"/>
-                <w:sz w:val="20"/>
-                <w:szCs w:val="20"/>
-                <w:lang w:eastAsia="en-GB"/>
-                <w14:ligatures w14:val="none"/>
-              </w:rPr>
-              <w:t>Tamralipta</w:t>
-            </w:r>
-            <w:proofErr w:type="spellEnd"/>
-            <w:r>
-              <w:rPr>
-                <w:rFonts w:ascii="Roboto" w:eastAsia="Times New Roman" w:hAnsi="Roboto" w:cs="Calibri"/>
-                <w:color w:val="434343"/>
-                <w:kern w:val="0"/>
-                <w:sz w:val="20"/>
-                <w:szCs w:val="20"/>
-                <w:lang w:eastAsia="en-GB"/>
-                <w14:ligatures w14:val="none"/>
-              </w:rPr>
-              <w:t xml:space="preserve"> Mahavidyalaya</w:t>
+            <w:r>
+              <w:rPr>
+                <w:rFonts w:ascii="Roboto" w:eastAsia="Times New Roman" w:hAnsi="Roboto" w:cs="Calibri"/>
+                <w:color w:val="434343"/>
+                <w:kern w:val="0"/>
+                <w:sz w:val="20"/>
+                <w:szCs w:val="20"/>
+                <w:lang w:eastAsia="en-GB"/>
+                <w14:ligatures w14:val="none"/>
+              </w:rPr>
+              <w:t>Tamralipta Mahavidyalaya</w:t>
             </w:r>
           </w:p>
         </w:tc>
@@ -924,22 +856,8 @@
                 <w:lang w:eastAsia="en-GB"/>
                 <w14:ligatures w14:val="none"/>
               </w:rPr>
-              <w:t xml:space="preserve">Government College of Engineering and Textile Technology, </w:t>
-            </w:r>
-            <w:proofErr w:type="spellStart"/>
-            <w:r>
-              <w:rPr>
-                <w:rFonts w:ascii="Roboto" w:eastAsia="Times New Roman" w:hAnsi="Roboto" w:cs="Calibri"/>
-                <w:color w:val="434343"/>
-                <w:kern w:val="0"/>
-                <w:sz w:val="20"/>
-                <w:szCs w:val="20"/>
-                <w:lang w:eastAsia="en-GB"/>
-                <w14:ligatures w14:val="none"/>
-              </w:rPr>
-              <w:t>Berhampore</w:t>
-            </w:r>
-            <w:proofErr w:type="spellEnd"/>
+              <w:t>Government College of Engineering and Textile Technology, Berhampore</w:t>
+            </w:r>
           </w:p>
         </w:tc>
       </w:tr>
@@ -1091,31 +1009,17 @@
                 <w14:ligatures w14:val="none"/>
               </w:rPr>
             </w:pPr>
-            <w:proofErr w:type="spellStart"/>
-            <w:r>
-              <w:rPr>
-                <w:rFonts w:ascii="Roboto" w:eastAsia="Times New Roman" w:hAnsi="Roboto" w:cs="Calibri"/>
-                <w:color w:val="434343"/>
-                <w:kern w:val="0"/>
-                <w:sz w:val="20"/>
-                <w:szCs w:val="20"/>
-                <w:lang w:eastAsia="en-GB"/>
-                <w14:ligatures w14:val="none"/>
-              </w:rPr>
-              <w:t>Banashthali</w:t>
-            </w:r>
-            <w:proofErr w:type="spellEnd"/>
-            <w:r>
-              <w:rPr>
-                <w:rFonts w:ascii="Roboto" w:eastAsia="Times New Roman" w:hAnsi="Roboto" w:cs="Calibri"/>
-                <w:color w:val="434343"/>
-                <w:kern w:val="0"/>
-                <w:sz w:val="20"/>
-                <w:szCs w:val="20"/>
-                <w:lang w:eastAsia="en-GB"/>
-                <w14:ligatures w14:val="none"/>
-              </w:rPr>
-              <w:t xml:space="preserve"> Vidyapith</w:t>
+            <w:r>
+              <w:rPr>
+                <w:rFonts w:ascii="Roboto" w:eastAsia="Times New Roman" w:hAnsi="Roboto" w:cs="Calibri"/>
+                <w:color w:val="434343"/>
+                <w:kern w:val="0"/>
+                <w:sz w:val="20"/>
+                <w:szCs w:val="20"/>
+                <w:lang w:eastAsia="en-GB"/>
+                <w14:ligatures w14:val="none"/>
+              </w:rPr>
+              <w:t>Banashthali Vidyapith</w:t>
             </w:r>
           </w:p>
         </w:tc>
@@ -1441,22 +1345,8 @@
                 <w:lang w:eastAsia="en-GB"/>
                 <w14:ligatures w14:val="none"/>
               </w:rPr>
-              <w:t xml:space="preserve">Indian institute of technology </w:t>
-            </w:r>
-            <w:proofErr w:type="spellStart"/>
-            <w:r>
-              <w:rPr>
-                <w:rFonts w:ascii="Roboto" w:eastAsia="Times New Roman" w:hAnsi="Roboto" w:cs="Calibri"/>
-                <w:color w:val="434343"/>
-                <w:kern w:val="0"/>
-                <w:sz w:val="20"/>
-                <w:szCs w:val="20"/>
-                <w:lang w:eastAsia="en-GB"/>
-                <w14:ligatures w14:val="none"/>
-              </w:rPr>
-              <w:t>Bhilai</w:t>
-            </w:r>
-            <w:proofErr w:type="spellEnd"/>
+              <w:t>Indian institute of technology Bhilai</w:t>
+            </w:r>
           </w:p>
         </w:tc>
       </w:tr>
@@ -1568,31 +1458,17 @@
                 <w14:ligatures w14:val="none"/>
               </w:rPr>
             </w:pPr>
-            <w:proofErr w:type="spellStart"/>
-            <w:r>
-              <w:rPr>
-                <w:rFonts w:ascii="Roboto" w:eastAsia="Times New Roman" w:hAnsi="Roboto" w:cs="Calibri"/>
-                <w:color w:val="434343"/>
-                <w:kern w:val="0"/>
-                <w:sz w:val="20"/>
-                <w:szCs w:val="20"/>
-                <w:lang w:eastAsia="en-GB"/>
-                <w14:ligatures w14:val="none"/>
-              </w:rPr>
-              <w:t>Chevuru</w:t>
-            </w:r>
-            <w:proofErr w:type="spellEnd"/>
-            <w:r>
-              <w:rPr>
-                <w:rFonts w:ascii="Roboto" w:eastAsia="Times New Roman" w:hAnsi="Roboto" w:cs="Calibri"/>
-                <w:color w:val="434343"/>
-                <w:kern w:val="0"/>
-                <w:sz w:val="20"/>
-                <w:szCs w:val="20"/>
-                <w:lang w:eastAsia="en-GB"/>
-                <w14:ligatures w14:val="none"/>
-              </w:rPr>
-              <w:t xml:space="preserve"> Nagalakshmi</w:t>
+            <w:r>
+              <w:rPr>
+                <w:rFonts w:ascii="Roboto" w:eastAsia="Times New Roman" w:hAnsi="Roboto" w:cs="Calibri"/>
+                <w:color w:val="434343"/>
+                <w:kern w:val="0"/>
+                <w:sz w:val="20"/>
+                <w:szCs w:val="20"/>
+                <w:lang w:eastAsia="en-GB"/>
+                <w14:ligatures w14:val="none"/>
+              </w:rPr>
+              <w:t>Chevuru Nagalakshmi</w:t>
             </w:r>
           </w:p>
         </w:tc>
@@ -1622,31 +1498,17 @@
                 <w14:ligatures w14:val="none"/>
               </w:rPr>
             </w:pPr>
-            <w:proofErr w:type="spellStart"/>
-            <w:r>
-              <w:rPr>
-                <w:rFonts w:ascii="Roboto" w:eastAsia="Times New Roman" w:hAnsi="Roboto" w:cs="Calibri"/>
-                <w:color w:val="434343"/>
-                <w:kern w:val="0"/>
-                <w:sz w:val="20"/>
-                <w:szCs w:val="20"/>
-                <w:lang w:eastAsia="en-GB"/>
-                <w14:ligatures w14:val="none"/>
-              </w:rPr>
-              <w:t>Jeppiaar</w:t>
-            </w:r>
-            <w:proofErr w:type="spellEnd"/>
-            <w:r>
-              <w:rPr>
-                <w:rFonts w:ascii="Roboto" w:eastAsia="Times New Roman" w:hAnsi="Roboto" w:cs="Calibri"/>
-                <w:color w:val="434343"/>
-                <w:kern w:val="0"/>
-                <w:sz w:val="20"/>
-                <w:szCs w:val="20"/>
-                <w:lang w:eastAsia="en-GB"/>
-                <w14:ligatures w14:val="none"/>
-              </w:rPr>
-              <w:t xml:space="preserve"> University, Chennai</w:t>
+            <w:r>
+              <w:rPr>
+                <w:rFonts w:ascii="Roboto" w:eastAsia="Times New Roman" w:hAnsi="Roboto" w:cs="Calibri"/>
+                <w:color w:val="434343"/>
+                <w:kern w:val="0"/>
+                <w:sz w:val="20"/>
+                <w:szCs w:val="20"/>
+                <w:lang w:eastAsia="en-GB"/>
+                <w14:ligatures w14:val="none"/>
+              </w:rPr>
+              <w:t>Jeppiaar University, Chennai</w:t>
             </w:r>
           </w:p>
         </w:tc>
@@ -1769,22 +1631,8 @@
                 <w:lang w:eastAsia="en-GB"/>
                 <w14:ligatures w14:val="none"/>
               </w:rPr>
-              <w:t xml:space="preserve">Joshi Yogi </w:t>
-            </w:r>
-            <w:proofErr w:type="spellStart"/>
-            <w:r>
-              <w:rPr>
-                <w:rFonts w:ascii="Roboto" w:eastAsia="Times New Roman" w:hAnsi="Roboto" w:cs="Calibri"/>
-                <w:color w:val="434343"/>
-                <w:kern w:val="0"/>
-                <w:sz w:val="20"/>
-                <w:szCs w:val="20"/>
-                <w:lang w:eastAsia="en-GB"/>
-                <w14:ligatures w14:val="none"/>
-              </w:rPr>
-              <w:t>Rahulbhai</w:t>
-            </w:r>
-            <w:proofErr w:type="spellEnd"/>
+              <w:t>Joshi Yogi Rahulbhai</w:t>
+            </w:r>
           </w:p>
         </w:tc>
         <w:tc>
@@ -1976,31 +1824,17 @@
                 <w14:ligatures w14:val="none"/>
               </w:rPr>
             </w:pPr>
-            <w:proofErr w:type="spellStart"/>
-            <w:r>
-              <w:rPr>
-                <w:rFonts w:ascii="Roboto" w:eastAsia="Times New Roman" w:hAnsi="Roboto" w:cs="Calibri"/>
-                <w:color w:val="434343"/>
-                <w:kern w:val="0"/>
-                <w:sz w:val="20"/>
-                <w:szCs w:val="20"/>
-                <w:lang w:eastAsia="en-GB"/>
-                <w14:ligatures w14:val="none"/>
-              </w:rPr>
-              <w:t>Ramsaday</w:t>
-            </w:r>
-            <w:proofErr w:type="spellEnd"/>
-            <w:r>
-              <w:rPr>
-                <w:rFonts w:ascii="Roboto" w:eastAsia="Times New Roman" w:hAnsi="Roboto" w:cs="Calibri"/>
-                <w:color w:val="434343"/>
-                <w:kern w:val="0"/>
-                <w:sz w:val="20"/>
-                <w:szCs w:val="20"/>
-                <w:lang w:eastAsia="en-GB"/>
-                <w14:ligatures w14:val="none"/>
-              </w:rPr>
-              <w:t xml:space="preserve"> College, Affiliation: The University of Calcutta</w:t>
+            <w:r>
+              <w:rPr>
+                <w:rFonts w:ascii="Roboto" w:eastAsia="Times New Roman" w:hAnsi="Roboto" w:cs="Calibri"/>
+                <w:color w:val="434343"/>
+                <w:kern w:val="0"/>
+                <w:sz w:val="20"/>
+                <w:szCs w:val="20"/>
+                <w:lang w:eastAsia="en-GB"/>
+                <w14:ligatures w14:val="none"/>
+              </w:rPr>
+              <w:t>Ramsaday College, Affiliation: The University of Calcutta</w:t>
             </w:r>
           </w:p>
         </w:tc>
@@ -2286,22 +2120,8 @@
                 <w:lang w:eastAsia="en-GB"/>
                 <w14:ligatures w14:val="none"/>
               </w:rPr>
-              <w:t xml:space="preserve">Anish </w:t>
-            </w:r>
-            <w:proofErr w:type="spellStart"/>
-            <w:r>
-              <w:rPr>
-                <w:rFonts w:ascii="Roboto" w:eastAsia="Times New Roman" w:hAnsi="Roboto" w:cs="Calibri"/>
-                <w:color w:val="434343"/>
-                <w:kern w:val="0"/>
-                <w:sz w:val="20"/>
-                <w:szCs w:val="20"/>
-                <w:lang w:eastAsia="en-GB"/>
-                <w14:ligatures w14:val="none"/>
-              </w:rPr>
-              <w:t>kumar</w:t>
-            </w:r>
-            <w:proofErr w:type="spellEnd"/>
+              <w:t>Anish kumar</w:t>
+            </w:r>
           </w:p>
         </w:tc>
         <w:tc>
@@ -2493,31 +2313,17 @@
                 <w14:ligatures w14:val="none"/>
               </w:rPr>
             </w:pPr>
-            <w:proofErr w:type="spellStart"/>
-            <w:r>
-              <w:rPr>
-                <w:rFonts w:ascii="Roboto" w:eastAsia="Times New Roman" w:hAnsi="Roboto" w:cs="Calibri"/>
-                <w:color w:val="434343"/>
-                <w:kern w:val="0"/>
-                <w:sz w:val="20"/>
-                <w:szCs w:val="20"/>
-                <w:lang w:eastAsia="en-GB"/>
-                <w14:ligatures w14:val="none"/>
-              </w:rPr>
-              <w:t>Mallareddy</w:t>
-            </w:r>
-            <w:proofErr w:type="spellEnd"/>
-            <w:r>
-              <w:rPr>
-                <w:rFonts w:ascii="Roboto" w:eastAsia="Times New Roman" w:hAnsi="Roboto" w:cs="Calibri"/>
-                <w:color w:val="434343"/>
-                <w:kern w:val="0"/>
-                <w:sz w:val="20"/>
-                <w:szCs w:val="20"/>
-                <w:lang w:eastAsia="en-GB"/>
-                <w14:ligatures w14:val="none"/>
-              </w:rPr>
-              <w:t xml:space="preserve"> Engineering College</w:t>
+            <w:r>
+              <w:rPr>
+                <w:rFonts w:ascii="Roboto" w:eastAsia="Times New Roman" w:hAnsi="Roboto" w:cs="Calibri"/>
+                <w:color w:val="434343"/>
+                <w:kern w:val="0"/>
+                <w:sz w:val="20"/>
+                <w:szCs w:val="20"/>
+                <w:lang w:eastAsia="en-GB"/>
+                <w14:ligatures w14:val="none"/>
+              </w:rPr>
+              <w:t>Mallareddy Engineering College</w:t>
             </w:r>
           </w:p>
         </w:tc>
@@ -2680,33 +2486,7 @@
                 <w:lang w:eastAsia="en-GB"/>
                 <w14:ligatures w14:val="none"/>
               </w:rPr>
-              <w:t xml:space="preserve">D.A.V. P.G. College, Siwan (A constituent unit of JPU </w:t>
-            </w:r>
-            <w:proofErr w:type="spellStart"/>
-            <w:r>
-              <w:rPr>
-                <w:rFonts w:ascii="Roboto" w:eastAsia="Times New Roman" w:hAnsi="Roboto" w:cs="Calibri"/>
-                <w:color w:val="434343"/>
-                <w:kern w:val="0"/>
-                <w:sz w:val="20"/>
-                <w:szCs w:val="20"/>
-                <w:lang w:eastAsia="en-GB"/>
-                <w14:ligatures w14:val="none"/>
-              </w:rPr>
-              <w:t>Chapra</w:t>
-            </w:r>
-            <w:proofErr w:type="spellEnd"/>
-            <w:r>
-              <w:rPr>
-                <w:rFonts w:ascii="Roboto" w:eastAsia="Times New Roman" w:hAnsi="Roboto" w:cs="Calibri"/>
-                <w:color w:val="434343"/>
-                <w:kern w:val="0"/>
-                <w:sz w:val="20"/>
-                <w:szCs w:val="20"/>
-                <w:lang w:eastAsia="en-GB"/>
-                <w14:ligatures w14:val="none"/>
-              </w:rPr>
-              <w:t>)</w:t>
+              <w:t>D.A.V. P.G. College, Siwan (A constituent unit of JPU Chapra)</w:t>
             </w:r>
           </w:p>
         </w:tc>
@@ -2829,22 +2609,8 @@
                 <w:lang w:eastAsia="en-GB"/>
                 <w14:ligatures w14:val="none"/>
               </w:rPr>
-              <w:t xml:space="preserve">Laxmi </w:t>
-            </w:r>
-            <w:proofErr w:type="spellStart"/>
-            <w:r>
-              <w:rPr>
-                <w:rFonts w:ascii="Roboto" w:eastAsia="Times New Roman" w:hAnsi="Roboto" w:cs="Calibri"/>
-                <w:color w:val="434343"/>
-                <w:kern w:val="0"/>
-                <w:sz w:val="20"/>
-                <w:szCs w:val="20"/>
-                <w:lang w:eastAsia="en-GB"/>
-                <w14:ligatures w14:val="none"/>
-              </w:rPr>
-              <w:t>Rathour</w:t>
-            </w:r>
-            <w:proofErr w:type="spellEnd"/>
+              <w:t>Laxmi Rathour</w:t>
+            </w:r>
           </w:p>
         </w:tc>
         <w:tc>
@@ -3398,22 +3164,8 @@
                 <w:lang w:eastAsia="en-GB"/>
                 <w14:ligatures w14:val="none"/>
               </w:rPr>
-              <w:t xml:space="preserve"> </w:t>
-            </w:r>
-            <w:proofErr w:type="spellStart"/>
-            <w:r>
-              <w:rPr>
-                <w:rFonts w:ascii="Roboto" w:eastAsia="Times New Roman" w:hAnsi="Roboto" w:cs="Calibri"/>
-                <w:color w:val="434343"/>
-                <w:kern w:val="0"/>
-                <w:sz w:val="20"/>
-                <w:szCs w:val="20"/>
-                <w:lang w:eastAsia="en-GB"/>
-                <w14:ligatures w14:val="none"/>
-              </w:rPr>
-              <w:t>shibpur</w:t>
-            </w:r>
-            <w:proofErr w:type="spellEnd"/>
+              <w:t xml:space="preserve"> shibpur</w:t>
+            </w:r>
           </w:p>
         </w:tc>
       </w:tr>
@@ -3525,57 +3277,17 @@
                 <w14:ligatures w14:val="none"/>
               </w:rPr>
             </w:pPr>
-            <w:proofErr w:type="spellStart"/>
-            <w:r>
-              <w:rPr>
-                <w:rFonts w:ascii="Roboto" w:eastAsia="Times New Roman" w:hAnsi="Roboto" w:cs="Calibri"/>
-                <w:color w:val="434343"/>
-                <w:kern w:val="0"/>
-                <w:sz w:val="20"/>
-                <w:szCs w:val="20"/>
-                <w:lang w:eastAsia="en-GB"/>
-                <w14:ligatures w14:val="none"/>
-              </w:rPr>
-              <w:t>Rahulkumar</w:t>
-            </w:r>
-            <w:proofErr w:type="spellEnd"/>
-            <w:r>
-              <w:rPr>
-                <w:rFonts w:ascii="Roboto" w:eastAsia="Times New Roman" w:hAnsi="Roboto" w:cs="Calibri"/>
-                <w:color w:val="434343"/>
-                <w:kern w:val="0"/>
-                <w:sz w:val="20"/>
-                <w:szCs w:val="20"/>
-                <w:lang w:eastAsia="en-GB"/>
-                <w14:ligatures w14:val="none"/>
-              </w:rPr>
-              <w:t xml:space="preserve"> </w:t>
-            </w:r>
-            <w:proofErr w:type="spellStart"/>
-            <w:r>
-              <w:rPr>
-                <w:rFonts w:ascii="Roboto" w:eastAsia="Times New Roman" w:hAnsi="Roboto" w:cs="Calibri"/>
-                <w:color w:val="434343"/>
-                <w:kern w:val="0"/>
-                <w:sz w:val="20"/>
-                <w:szCs w:val="20"/>
-                <w:lang w:eastAsia="en-GB"/>
-                <w14:ligatures w14:val="none"/>
-              </w:rPr>
-              <w:t>Jayantibhai</w:t>
-            </w:r>
-            <w:proofErr w:type="spellEnd"/>
-            <w:r>
-              <w:rPr>
-                <w:rFonts w:ascii="Roboto" w:eastAsia="Times New Roman" w:hAnsi="Roboto" w:cs="Calibri"/>
-                <w:color w:val="434343"/>
-                <w:kern w:val="0"/>
-                <w:sz w:val="20"/>
-                <w:szCs w:val="20"/>
-                <w:lang w:eastAsia="en-GB"/>
-                <w14:ligatures w14:val="none"/>
-              </w:rPr>
-              <w:t xml:space="preserve"> Jada</w:t>
+            <w:r>
+              <w:rPr>
+                <w:rFonts w:ascii="Roboto" w:eastAsia="Times New Roman" w:hAnsi="Roboto" w:cs="Calibri"/>
+                <w:color w:val="434343"/>
+                <w:kern w:val="0"/>
+                <w:sz w:val="20"/>
+                <w:szCs w:val="20"/>
+                <w:lang w:eastAsia="en-GB"/>
+                <w14:ligatures w14:val="none"/>
+              </w:rPr>
+              <w:t>Rahulkumar Jayantibhai Jada</w:t>
             </w:r>
           </w:p>
         </w:tc>
@@ -3778,48 +3490,8 @@
                 <w:lang w:eastAsia="en-GB"/>
                 <w14:ligatures w14:val="none"/>
               </w:rPr>
-              <w:t xml:space="preserve">Sambalpur University, </w:t>
-            </w:r>
-            <w:proofErr w:type="spellStart"/>
-            <w:r>
-              <w:rPr>
-                <w:rFonts w:ascii="Roboto" w:eastAsia="Times New Roman" w:hAnsi="Roboto" w:cs="Calibri"/>
-                <w:color w:val="434343"/>
-                <w:kern w:val="0"/>
-                <w:sz w:val="20"/>
-                <w:szCs w:val="20"/>
-                <w:lang w:eastAsia="en-GB"/>
-                <w14:ligatures w14:val="none"/>
-              </w:rPr>
-              <w:t>jyoti</w:t>
-            </w:r>
-            <w:proofErr w:type="spellEnd"/>
-            <w:r>
-              <w:rPr>
-                <w:rFonts w:ascii="Roboto" w:eastAsia="Times New Roman" w:hAnsi="Roboto" w:cs="Calibri"/>
-                <w:color w:val="434343"/>
-                <w:kern w:val="0"/>
-                <w:sz w:val="20"/>
-                <w:szCs w:val="20"/>
-                <w:lang w:eastAsia="en-GB"/>
-                <w14:ligatures w14:val="none"/>
-              </w:rPr>
-              <w:t xml:space="preserve"> </w:t>
-            </w:r>
-            <w:proofErr w:type="spellStart"/>
-            <w:r>
-              <w:rPr>
-                <w:rFonts w:ascii="Roboto" w:eastAsia="Times New Roman" w:hAnsi="Roboto" w:cs="Calibri"/>
-                <w:color w:val="434343"/>
-                <w:kern w:val="0"/>
-                <w:sz w:val="20"/>
-                <w:szCs w:val="20"/>
-                <w:lang w:eastAsia="en-GB"/>
-                <w14:ligatures w14:val="none"/>
-              </w:rPr>
-              <w:t>vihar</w:t>
-            </w:r>
-            <w:proofErr w:type="spellEnd"/>
+              <w:t>Sambalpur University, jyoti vihar</w:t>
+            </w:r>
           </w:p>
         </w:tc>
       </w:tr>
@@ -4297,31 +3969,17 @@
                 <w14:ligatures w14:val="none"/>
               </w:rPr>
             </w:pPr>
-            <w:proofErr w:type="spellStart"/>
-            <w:r>
-              <w:rPr>
-                <w:rFonts w:ascii="Roboto" w:eastAsia="Times New Roman" w:hAnsi="Roboto" w:cs="Calibri"/>
-                <w:color w:val="434343"/>
-                <w:kern w:val="0"/>
-                <w:sz w:val="20"/>
-                <w:szCs w:val="20"/>
-                <w:lang w:eastAsia="en-GB"/>
-                <w14:ligatures w14:val="none"/>
-              </w:rPr>
-              <w:t>Jazan</w:t>
-            </w:r>
-            <w:proofErr w:type="spellEnd"/>
-            <w:r>
-              <w:rPr>
-                <w:rFonts w:ascii="Roboto" w:eastAsia="Times New Roman" w:hAnsi="Roboto" w:cs="Calibri"/>
-                <w:color w:val="434343"/>
-                <w:kern w:val="0"/>
-                <w:sz w:val="20"/>
-                <w:szCs w:val="20"/>
-                <w:lang w:eastAsia="en-GB"/>
-                <w14:ligatures w14:val="none"/>
-              </w:rPr>
-              <w:t xml:space="preserve"> university</w:t>
+            <w:r>
+              <w:rPr>
+                <w:rFonts w:ascii="Roboto" w:eastAsia="Times New Roman" w:hAnsi="Roboto" w:cs="Calibri"/>
+                <w:color w:val="434343"/>
+                <w:kern w:val="0"/>
+                <w:sz w:val="20"/>
+                <w:szCs w:val="20"/>
+                <w:lang w:eastAsia="en-GB"/>
+                <w14:ligatures w14:val="none"/>
+              </w:rPr>
+              <w:t>Jazan university</w:t>
             </w:r>
           </w:p>
         </w:tc>
@@ -4474,31 +4132,17 @@
                 <w14:ligatures w14:val="none"/>
               </w:rPr>
             </w:pPr>
-            <w:proofErr w:type="spellStart"/>
-            <w:r>
-              <w:rPr>
-                <w:rFonts w:ascii="Roboto" w:eastAsia="Times New Roman" w:hAnsi="Roboto" w:cs="Calibri"/>
-                <w:color w:val="434343"/>
-                <w:kern w:val="0"/>
-                <w:sz w:val="20"/>
-                <w:szCs w:val="20"/>
-                <w:lang w:eastAsia="en-GB"/>
-                <w14:ligatures w14:val="none"/>
-              </w:rPr>
-              <w:t>Sreegopal</w:t>
-            </w:r>
-            <w:proofErr w:type="spellEnd"/>
-            <w:r>
-              <w:rPr>
-                <w:rFonts w:ascii="Roboto" w:eastAsia="Times New Roman" w:hAnsi="Roboto" w:cs="Calibri"/>
-                <w:color w:val="434343"/>
-                <w:kern w:val="0"/>
-                <w:sz w:val="20"/>
-                <w:szCs w:val="20"/>
-                <w:lang w:eastAsia="en-GB"/>
-                <w14:ligatures w14:val="none"/>
-              </w:rPr>
-              <w:t xml:space="preserve"> Banerjee College</w:t>
+            <w:r>
+              <w:rPr>
+                <w:rFonts w:ascii="Roboto" w:eastAsia="Times New Roman" w:hAnsi="Roboto" w:cs="Calibri"/>
+                <w:color w:val="434343"/>
+                <w:kern w:val="0"/>
+                <w:sz w:val="20"/>
+                <w:szCs w:val="20"/>
+                <w:lang w:eastAsia="en-GB"/>
+                <w14:ligatures w14:val="none"/>
+              </w:rPr>
+              <w:t>Sreegopal Banerjee College</w:t>
             </w:r>
           </w:p>
         </w:tc>
@@ -4611,46 +4255,18 @@
                 <w14:ligatures w14:val="none"/>
               </w:rPr>
             </w:pPr>
-            <w:proofErr w:type="spellStart"/>
-            <w:r>
-              <w:rPr>
-                <w:rFonts w:ascii="Roboto" w:eastAsia="Times New Roman" w:hAnsi="Roboto" w:cs="Calibri"/>
-                <w:color w:val="434343"/>
-                <w:kern w:val="0"/>
-                <w:sz w:val="20"/>
-                <w:szCs w:val="20"/>
-                <w:lang w:eastAsia="en-GB"/>
-                <w14:ligatures w14:val="none"/>
-              </w:rPr>
-              <w:t>Sathyendar</w:t>
-            </w:r>
-            <w:proofErr w:type="spellEnd"/>
-            <w:r>
-              <w:rPr>
-                <w:rFonts w:ascii="Roboto" w:eastAsia="Times New Roman" w:hAnsi="Roboto" w:cs="Calibri"/>
-                <w:color w:val="434343"/>
-                <w:kern w:val="0"/>
-                <w:sz w:val="20"/>
-                <w:szCs w:val="20"/>
-                <w:lang w:eastAsia="en-GB"/>
-                <w14:ligatures w14:val="none"/>
-              </w:rPr>
-              <w:t xml:space="preserve"> </w:t>
-            </w:r>
-            <w:proofErr w:type="spellStart"/>
-            <w:r>
-              <w:rPr>
-                <w:rFonts w:ascii="Roboto" w:eastAsia="Times New Roman" w:hAnsi="Roboto" w:cs="Calibri"/>
-                <w:color w:val="434343"/>
-                <w:kern w:val="0"/>
-                <w:sz w:val="20"/>
-                <w:szCs w:val="20"/>
-                <w:lang w:eastAsia="en-GB"/>
-                <w14:ligatures w14:val="none"/>
-              </w:rPr>
-              <w:t>Sreepada</w:t>
-            </w:r>
-            <w:proofErr w:type="spellEnd"/>
+            <w:r>
+              <w:rPr>
+                <w:rFonts w:ascii="Roboto" w:eastAsia="Times New Roman" w:hAnsi="Roboto" w:cs="Calibri"/>
+                <w:color w:val="434343"/>
+                <w:kern w:val="0"/>
+                <w:sz w:val="20"/>
+                <w:szCs w:val="20"/>
+                <w:lang w:eastAsia="en-GB"/>
+                <w14:ligatures w14:val="none"/>
+              </w:rPr>
+              <w:t>Sathyendar Sreepada</w:t>
+            </w:r>
           </w:p>
         </w:tc>
         <w:tc>
@@ -5667,33 +5283,7 @@
                 <w:lang w:eastAsia="en-GB"/>
                 <w14:ligatures w14:val="none"/>
               </w:rPr>
-              <w:t xml:space="preserve">The </w:t>
-            </w:r>
-            <w:proofErr w:type="spellStart"/>
-            <w:r>
-              <w:rPr>
-                <w:rFonts w:ascii="Roboto" w:eastAsia="Times New Roman" w:hAnsi="Roboto" w:cs="Calibri"/>
-                <w:color w:val="434343"/>
-                <w:kern w:val="0"/>
-                <w:sz w:val="20"/>
-                <w:szCs w:val="20"/>
-                <w:lang w:eastAsia="en-GB"/>
-                <w14:ligatures w14:val="none"/>
-              </w:rPr>
-              <w:t>NorthCap</w:t>
-            </w:r>
-            <w:proofErr w:type="spellEnd"/>
-            <w:r>
-              <w:rPr>
-                <w:rFonts w:ascii="Roboto" w:eastAsia="Times New Roman" w:hAnsi="Roboto" w:cs="Calibri"/>
-                <w:color w:val="434343"/>
-                <w:kern w:val="0"/>
-                <w:sz w:val="20"/>
-                <w:szCs w:val="20"/>
-                <w:lang w:eastAsia="en-GB"/>
-                <w14:ligatures w14:val="none"/>
-              </w:rPr>
-              <w:t xml:space="preserve"> University</w:t>
+              <w:t>The NorthCap University</w:t>
             </w:r>
           </w:p>
         </w:tc>
@@ -5846,31 +5436,17 @@
                 <w14:ligatures w14:val="none"/>
               </w:rPr>
             </w:pPr>
-            <w:proofErr w:type="spellStart"/>
-            <w:r>
-              <w:rPr>
-                <w:rFonts w:ascii="Roboto" w:eastAsia="Times New Roman" w:hAnsi="Roboto" w:cs="Calibri"/>
-                <w:color w:val="434343"/>
-                <w:kern w:val="0"/>
-                <w:sz w:val="20"/>
-                <w:szCs w:val="20"/>
-                <w:lang w:eastAsia="en-GB"/>
-                <w14:ligatures w14:val="none"/>
-              </w:rPr>
-              <w:t>Visvabharati</w:t>
-            </w:r>
-            <w:proofErr w:type="spellEnd"/>
-            <w:r>
-              <w:rPr>
-                <w:rFonts w:ascii="Roboto" w:eastAsia="Times New Roman" w:hAnsi="Roboto" w:cs="Calibri"/>
-                <w:color w:val="434343"/>
-                <w:kern w:val="0"/>
-                <w:sz w:val="20"/>
-                <w:szCs w:val="20"/>
-                <w:lang w:eastAsia="en-GB"/>
-                <w14:ligatures w14:val="none"/>
-              </w:rPr>
-              <w:t xml:space="preserve"> University</w:t>
+            <w:r>
+              <w:rPr>
+                <w:rFonts w:ascii="Roboto" w:eastAsia="Times New Roman" w:hAnsi="Roboto" w:cs="Calibri"/>
+                <w:color w:val="434343"/>
+                <w:kern w:val="0"/>
+                <w:sz w:val="20"/>
+                <w:szCs w:val="20"/>
+                <w:lang w:eastAsia="en-GB"/>
+                <w14:ligatures w14:val="none"/>
+              </w:rPr>
+              <w:t>Visvabharati University</w:t>
             </w:r>
           </w:p>
         </w:tc>
@@ -6350,31 +5926,17 @@
                 <w14:ligatures w14:val="none"/>
               </w:rPr>
             </w:pPr>
-            <w:proofErr w:type="spellStart"/>
-            <w:r>
-              <w:rPr>
-                <w:rFonts w:ascii="Roboto" w:eastAsia="Times New Roman" w:hAnsi="Roboto" w:cs="Calibri"/>
-                <w:color w:val="434343"/>
-                <w:kern w:val="0"/>
-                <w:sz w:val="20"/>
-                <w:szCs w:val="20"/>
-                <w:lang w:eastAsia="en-GB"/>
-                <w14:ligatures w14:val="none"/>
-              </w:rPr>
-              <w:t>Garhbeta</w:t>
-            </w:r>
-            <w:proofErr w:type="spellEnd"/>
-            <w:r>
-              <w:rPr>
-                <w:rFonts w:ascii="Roboto" w:eastAsia="Times New Roman" w:hAnsi="Roboto" w:cs="Calibri"/>
-                <w:color w:val="434343"/>
-                <w:kern w:val="0"/>
-                <w:sz w:val="20"/>
-                <w:szCs w:val="20"/>
-                <w:lang w:eastAsia="en-GB"/>
-                <w14:ligatures w14:val="none"/>
-              </w:rPr>
-              <w:t xml:space="preserve"> College</w:t>
+            <w:r>
+              <w:rPr>
+                <w:rFonts w:ascii="Roboto" w:eastAsia="Times New Roman" w:hAnsi="Roboto" w:cs="Calibri"/>
+                <w:color w:val="434343"/>
+                <w:kern w:val="0"/>
+                <w:sz w:val="20"/>
+                <w:szCs w:val="20"/>
+                <w:lang w:eastAsia="en-GB"/>
+                <w14:ligatures w14:val="none"/>
+              </w:rPr>
+              <w:t>Garhbeta College</w:t>
             </w:r>
           </w:p>
         </w:tc>
@@ -6487,31 +6049,17 @@
                 <w14:ligatures w14:val="none"/>
               </w:rPr>
             </w:pPr>
-            <w:proofErr w:type="spellStart"/>
-            <w:r>
-              <w:rPr>
-                <w:rFonts w:ascii="Roboto" w:eastAsia="Times New Roman" w:hAnsi="Roboto" w:cs="Calibri"/>
-                <w:color w:val="434343"/>
-                <w:kern w:val="0"/>
-                <w:sz w:val="20"/>
-                <w:szCs w:val="20"/>
-                <w:lang w:eastAsia="en-GB"/>
-                <w14:ligatures w14:val="none"/>
-              </w:rPr>
-              <w:t>Alarif</w:t>
-            </w:r>
-            <w:proofErr w:type="spellEnd"/>
-            <w:r>
-              <w:rPr>
-                <w:rFonts w:ascii="Roboto" w:eastAsia="Times New Roman" w:hAnsi="Roboto" w:cs="Calibri"/>
-                <w:color w:val="434343"/>
-                <w:kern w:val="0"/>
-                <w:sz w:val="20"/>
-                <w:szCs w:val="20"/>
-                <w:lang w:eastAsia="en-GB"/>
-                <w14:ligatures w14:val="none"/>
-              </w:rPr>
-              <w:t xml:space="preserve"> Mollah</w:t>
+            <w:r>
+              <w:rPr>
+                <w:rFonts w:ascii="Roboto" w:eastAsia="Times New Roman" w:hAnsi="Roboto" w:cs="Calibri"/>
+                <w:color w:val="434343"/>
+                <w:kern w:val="0"/>
+                <w:sz w:val="20"/>
+                <w:szCs w:val="20"/>
+                <w:lang w:eastAsia="en-GB"/>
+                <w14:ligatures w14:val="none"/>
+              </w:rPr>
+              <w:t>Alarif Mollah</w:t>
             </w:r>
           </w:p>
         </w:tc>
@@ -6541,31 +6089,17 @@
                 <w14:ligatures w14:val="none"/>
               </w:rPr>
             </w:pPr>
-            <w:proofErr w:type="spellStart"/>
-            <w:r>
-              <w:rPr>
-                <w:rFonts w:ascii="Roboto" w:eastAsia="Times New Roman" w:hAnsi="Roboto" w:cs="Calibri"/>
-                <w:color w:val="434343"/>
-                <w:kern w:val="0"/>
-                <w:sz w:val="20"/>
-                <w:szCs w:val="20"/>
-                <w:lang w:eastAsia="en-GB"/>
-                <w14:ligatures w14:val="none"/>
-              </w:rPr>
-              <w:t>Garhbeta</w:t>
-            </w:r>
-            <w:proofErr w:type="spellEnd"/>
-            <w:r>
-              <w:rPr>
-                <w:rFonts w:ascii="Roboto" w:eastAsia="Times New Roman" w:hAnsi="Roboto" w:cs="Calibri"/>
-                <w:color w:val="434343"/>
-                <w:kern w:val="0"/>
-                <w:sz w:val="20"/>
-                <w:szCs w:val="20"/>
-                <w:lang w:eastAsia="en-GB"/>
-                <w14:ligatures w14:val="none"/>
-              </w:rPr>
-              <w:t xml:space="preserve"> College</w:t>
+            <w:r>
+              <w:rPr>
+                <w:rFonts w:ascii="Roboto" w:eastAsia="Times New Roman" w:hAnsi="Roboto" w:cs="Calibri"/>
+                <w:color w:val="434343"/>
+                <w:kern w:val="0"/>
+                <w:sz w:val="20"/>
+                <w:szCs w:val="20"/>
+                <w:lang w:eastAsia="en-GB"/>
+                <w14:ligatures w14:val="none"/>
+              </w:rPr>
+              <w:t>Garhbeta College</w:t>
             </w:r>
           </w:p>
         </w:tc>
@@ -6678,31 +6212,17 @@
                 <w14:ligatures w14:val="none"/>
               </w:rPr>
             </w:pPr>
-            <w:proofErr w:type="spellStart"/>
-            <w:r>
-              <w:rPr>
-                <w:rFonts w:ascii="Roboto" w:eastAsia="Times New Roman" w:hAnsi="Roboto" w:cs="Calibri"/>
-                <w:color w:val="434343"/>
-                <w:kern w:val="0"/>
-                <w:sz w:val="20"/>
-                <w:szCs w:val="20"/>
-                <w:lang w:eastAsia="en-GB"/>
-                <w14:ligatures w14:val="none"/>
-              </w:rPr>
-              <w:t>Sakambari</w:t>
-            </w:r>
-            <w:proofErr w:type="spellEnd"/>
-            <w:r>
-              <w:rPr>
-                <w:rFonts w:ascii="Roboto" w:eastAsia="Times New Roman" w:hAnsi="Roboto" w:cs="Calibri"/>
-                <w:color w:val="434343"/>
-                <w:kern w:val="0"/>
-                <w:sz w:val="20"/>
-                <w:szCs w:val="20"/>
-                <w:lang w:eastAsia="en-GB"/>
-                <w14:ligatures w14:val="none"/>
-              </w:rPr>
-              <w:t xml:space="preserve"> Mishra</w:t>
+            <w:r>
+              <w:rPr>
+                <w:rFonts w:ascii="Roboto" w:eastAsia="Times New Roman" w:hAnsi="Roboto" w:cs="Calibri"/>
+                <w:color w:val="434343"/>
+                <w:kern w:val="0"/>
+                <w:sz w:val="20"/>
+                <w:szCs w:val="20"/>
+                <w:lang w:eastAsia="en-GB"/>
+                <w14:ligatures w14:val="none"/>
+              </w:rPr>
+              <w:t>Sakambari Mishra</w:t>
             </w:r>
           </w:p>
         </w:tc>
@@ -7836,31 +7356,17 @@
                 <w14:ligatures w14:val="none"/>
               </w:rPr>
             </w:pPr>
-            <w:proofErr w:type="spellStart"/>
-            <w:r>
-              <w:rPr>
-                <w:rFonts w:ascii="Roboto" w:eastAsia="Times New Roman" w:hAnsi="Roboto" w:cs="Calibri"/>
-                <w:color w:val="434343"/>
-                <w:kern w:val="0"/>
-                <w:sz w:val="20"/>
-                <w:szCs w:val="20"/>
-                <w:lang w:eastAsia="en-GB"/>
-                <w14:ligatures w14:val="none"/>
-              </w:rPr>
-              <w:t>Mahadeb</w:t>
-            </w:r>
-            <w:proofErr w:type="spellEnd"/>
-            <w:r>
-              <w:rPr>
-                <w:rFonts w:ascii="Roboto" w:eastAsia="Times New Roman" w:hAnsi="Roboto" w:cs="Calibri"/>
-                <w:color w:val="434343"/>
-                <w:kern w:val="0"/>
-                <w:sz w:val="20"/>
-                <w:szCs w:val="20"/>
-                <w:lang w:eastAsia="en-GB"/>
-                <w14:ligatures w14:val="none"/>
-              </w:rPr>
-              <w:t xml:space="preserve"> Banerjee</w:t>
+            <w:r>
+              <w:rPr>
+                <w:rFonts w:ascii="Roboto" w:eastAsia="Times New Roman" w:hAnsi="Roboto" w:cs="Calibri"/>
+                <w:color w:val="434343"/>
+                <w:kern w:val="0"/>
+                <w:sz w:val="20"/>
+                <w:szCs w:val="20"/>
+                <w:lang w:eastAsia="en-GB"/>
+                <w14:ligatures w14:val="none"/>
+              </w:rPr>
+              <w:t>Mahadeb Banerjee</w:t>
             </w:r>
           </w:p>
         </w:tc>
@@ -8233,31 +7739,17 @@
                 <w14:ligatures w14:val="none"/>
               </w:rPr>
             </w:pPr>
-            <w:proofErr w:type="spellStart"/>
-            <w:r>
-              <w:rPr>
-                <w:rFonts w:ascii="Roboto" w:eastAsia="Times New Roman" w:hAnsi="Roboto" w:cs="Calibri"/>
-                <w:color w:val="434343"/>
-                <w:kern w:val="0"/>
-                <w:sz w:val="20"/>
-                <w:szCs w:val="20"/>
-                <w:lang w:eastAsia="en-GB"/>
-                <w14:ligatures w14:val="none"/>
-              </w:rPr>
-              <w:t>Rajkiya</w:t>
-            </w:r>
-            <w:proofErr w:type="spellEnd"/>
-            <w:r>
-              <w:rPr>
-                <w:rFonts w:ascii="Roboto" w:eastAsia="Times New Roman" w:hAnsi="Roboto" w:cs="Calibri"/>
-                <w:color w:val="434343"/>
-                <w:kern w:val="0"/>
-                <w:sz w:val="20"/>
-                <w:szCs w:val="20"/>
-                <w:lang w:eastAsia="en-GB"/>
-                <w14:ligatures w14:val="none"/>
-              </w:rPr>
-              <w:t xml:space="preserve"> Engineering College, Kannauj</w:t>
+            <w:r>
+              <w:rPr>
+                <w:rFonts w:ascii="Roboto" w:eastAsia="Times New Roman" w:hAnsi="Roboto" w:cs="Calibri"/>
+                <w:color w:val="434343"/>
+                <w:kern w:val="0"/>
+                <w:sz w:val="20"/>
+                <w:szCs w:val="20"/>
+                <w:lang w:eastAsia="en-GB"/>
+                <w14:ligatures w14:val="none"/>
+              </w:rPr>
+              <w:t>Rajkiya Engineering College, Kannauj</w:t>
             </w:r>
           </w:p>
         </w:tc>
@@ -8430,31 +7922,17 @@
                 <w14:ligatures w14:val="none"/>
               </w:rPr>
             </w:pPr>
-            <w:proofErr w:type="spellStart"/>
-            <w:r>
-              <w:rPr>
-                <w:rFonts w:ascii="Roboto" w:eastAsia="Times New Roman" w:hAnsi="Roboto" w:cs="Calibri"/>
-                <w:color w:val="434343"/>
-                <w:kern w:val="0"/>
-                <w:sz w:val="20"/>
-                <w:szCs w:val="20"/>
-                <w:lang w:eastAsia="en-GB"/>
-                <w14:ligatures w14:val="none"/>
-              </w:rPr>
-              <w:t>Rajkiya</w:t>
-            </w:r>
-            <w:proofErr w:type="spellEnd"/>
-            <w:r>
-              <w:rPr>
-                <w:rFonts w:ascii="Roboto" w:eastAsia="Times New Roman" w:hAnsi="Roboto" w:cs="Calibri"/>
-                <w:color w:val="434343"/>
-                <w:kern w:val="0"/>
-                <w:sz w:val="20"/>
-                <w:szCs w:val="20"/>
-                <w:lang w:eastAsia="en-GB"/>
-                <w14:ligatures w14:val="none"/>
-              </w:rPr>
-              <w:t xml:space="preserve"> Engineering College, Kannauj</w:t>
+            <w:r>
+              <w:rPr>
+                <w:rFonts w:ascii="Roboto" w:eastAsia="Times New Roman" w:hAnsi="Roboto" w:cs="Calibri"/>
+                <w:color w:val="434343"/>
+                <w:kern w:val="0"/>
+                <w:sz w:val="20"/>
+                <w:szCs w:val="20"/>
+                <w:lang w:eastAsia="en-GB"/>
+                <w14:ligatures w14:val="none"/>
+              </w:rPr>
+              <w:t>Rajkiya Engineering College, Kannauj</w:t>
             </w:r>
           </w:p>
         </w:tc>
@@ -8603,31 +8081,17 @@
                 <w14:ligatures w14:val="none"/>
               </w:rPr>
             </w:pPr>
-            <w:proofErr w:type="spellStart"/>
-            <w:r>
-              <w:rPr>
-                <w:rFonts w:ascii="Roboto" w:eastAsia="Times New Roman" w:hAnsi="Roboto" w:cs="Calibri"/>
-                <w:color w:val="434343"/>
-                <w:kern w:val="0"/>
-                <w:sz w:val="20"/>
-                <w:szCs w:val="20"/>
-                <w:lang w:eastAsia="en-GB"/>
-                <w14:ligatures w14:val="none"/>
-              </w:rPr>
-              <w:t>Rajkiya</w:t>
-            </w:r>
-            <w:proofErr w:type="spellEnd"/>
-            <w:r>
-              <w:rPr>
-                <w:rFonts w:ascii="Roboto" w:eastAsia="Times New Roman" w:hAnsi="Roboto" w:cs="Calibri"/>
-                <w:color w:val="434343"/>
-                <w:kern w:val="0"/>
-                <w:sz w:val="20"/>
-                <w:szCs w:val="20"/>
-                <w:lang w:eastAsia="en-GB"/>
-                <w14:ligatures w14:val="none"/>
-              </w:rPr>
-              <w:t xml:space="preserve"> Engineering College, Kannauj</w:t>
+            <w:r>
+              <w:rPr>
+                <w:rFonts w:ascii="Roboto" w:eastAsia="Times New Roman" w:hAnsi="Roboto" w:cs="Calibri"/>
+                <w:color w:val="434343"/>
+                <w:kern w:val="0"/>
+                <w:sz w:val="20"/>
+                <w:szCs w:val="20"/>
+                <w:lang w:eastAsia="en-GB"/>
+                <w14:ligatures w14:val="none"/>
+              </w:rPr>
+              <w:t>Rajkiya Engineering College, Kannauj</w:t>
             </w:r>
           </w:p>
         </w:tc>
@@ -9277,46 +8741,18 @@
                 <w14:ligatures w14:val="none"/>
               </w:rPr>
             </w:pPr>
-            <w:proofErr w:type="spellStart"/>
-            <w:r>
-              <w:rPr>
-                <w:rFonts w:ascii="Roboto" w:eastAsia="Times New Roman" w:hAnsi="Roboto" w:cs="Calibri"/>
-                <w:color w:val="434343"/>
-                <w:kern w:val="0"/>
-                <w:sz w:val="20"/>
-                <w:szCs w:val="20"/>
-                <w:lang w:eastAsia="en-GB"/>
-                <w14:ligatures w14:val="none"/>
-              </w:rPr>
-              <w:t>Kendrapara</w:t>
-            </w:r>
-            <w:proofErr w:type="spellEnd"/>
-            <w:r>
-              <w:rPr>
-                <w:rFonts w:ascii="Roboto" w:eastAsia="Times New Roman" w:hAnsi="Roboto" w:cs="Calibri"/>
-                <w:color w:val="434343"/>
-                <w:kern w:val="0"/>
-                <w:sz w:val="20"/>
-                <w:szCs w:val="20"/>
-                <w:lang w:eastAsia="en-GB"/>
-                <w14:ligatures w14:val="none"/>
-              </w:rPr>
-              <w:t xml:space="preserve"> Autonomous College, </w:t>
-            </w:r>
-            <w:proofErr w:type="spellStart"/>
-            <w:r>
-              <w:rPr>
-                <w:rFonts w:ascii="Roboto" w:eastAsia="Times New Roman" w:hAnsi="Roboto" w:cs="Calibri"/>
-                <w:color w:val="434343"/>
-                <w:kern w:val="0"/>
-                <w:sz w:val="20"/>
-                <w:szCs w:val="20"/>
-                <w:lang w:eastAsia="en-GB"/>
-                <w14:ligatures w14:val="none"/>
-              </w:rPr>
-              <w:t>Kendrapara</w:t>
-            </w:r>
-            <w:proofErr w:type="spellEnd"/>
+            <w:r>
+              <w:rPr>
+                <w:rFonts w:ascii="Roboto" w:eastAsia="Times New Roman" w:hAnsi="Roboto" w:cs="Calibri"/>
+                <w:color w:val="434343"/>
+                <w:kern w:val="0"/>
+                <w:sz w:val="20"/>
+                <w:szCs w:val="20"/>
+                <w:lang w:eastAsia="en-GB"/>
+                <w14:ligatures w14:val="none"/>
+              </w:rPr>
+              <w:t>Kendrapara Autonomous College, Kendrapara</w:t>
+            </w:r>
           </w:p>
         </w:tc>
       </w:tr>
@@ -9435,22 +8871,8 @@
                 <w:lang w:eastAsia="en-GB"/>
                 <w14:ligatures w14:val="none"/>
               </w:rPr>
-              <w:t xml:space="preserve">Harendra </w:t>
-            </w:r>
-            <w:proofErr w:type="spellStart"/>
-            <w:r>
-              <w:rPr>
-                <w:rFonts w:ascii="Roboto" w:eastAsia="Times New Roman" w:hAnsi="Roboto" w:cs="Calibri"/>
-                <w:color w:val="434343"/>
-                <w:kern w:val="0"/>
-                <w:sz w:val="20"/>
-                <w:szCs w:val="20"/>
-                <w:lang w:eastAsia="en-GB"/>
-                <w14:ligatures w14:val="none"/>
-              </w:rPr>
-              <w:t>Jadapalli</w:t>
-            </w:r>
-            <w:proofErr w:type="spellEnd"/>
+              <w:t>Harendra Jadapalli</w:t>
+            </w:r>
           </w:p>
         </w:tc>
         <w:tc>
@@ -9598,31 +9020,17 @@
                 <w14:ligatures w14:val="none"/>
               </w:rPr>
             </w:pPr>
-            <w:proofErr w:type="spellStart"/>
-            <w:r>
-              <w:rPr>
-                <w:rFonts w:ascii="Roboto" w:eastAsia="Times New Roman" w:hAnsi="Roboto" w:cs="Calibri"/>
-                <w:color w:val="434343"/>
-                <w:kern w:val="0"/>
-                <w:sz w:val="20"/>
-                <w:szCs w:val="20"/>
-                <w:lang w:eastAsia="en-GB"/>
-                <w14:ligatures w14:val="none"/>
-              </w:rPr>
-              <w:t>Annshiya</w:t>
-            </w:r>
-            <w:proofErr w:type="spellEnd"/>
-            <w:r>
-              <w:rPr>
-                <w:rFonts w:ascii="Roboto" w:eastAsia="Times New Roman" w:hAnsi="Roboto" w:cs="Calibri"/>
-                <w:color w:val="434343"/>
-                <w:kern w:val="0"/>
-                <w:sz w:val="20"/>
-                <w:szCs w:val="20"/>
-                <w:lang w:eastAsia="en-GB"/>
-                <w14:ligatures w14:val="none"/>
-              </w:rPr>
-              <w:t xml:space="preserve"> M</w:t>
+            <w:r>
+              <w:rPr>
+                <w:rFonts w:ascii="Roboto" w:eastAsia="Times New Roman" w:hAnsi="Roboto" w:cs="Calibri"/>
+                <w:color w:val="434343"/>
+                <w:kern w:val="0"/>
+                <w:sz w:val="20"/>
+                <w:szCs w:val="20"/>
+                <w:lang w:eastAsia="en-GB"/>
+                <w14:ligatures w14:val="none"/>
+              </w:rPr>
+              <w:t>Annshiya M</w:t>
             </w:r>
           </w:p>
         </w:tc>
@@ -10153,6 +9561,165 @@
                 <w14:ligatures w14:val="none"/>
               </w:rPr>
               <w:t>Loyola College</w:t>
+            </w:r>
+          </w:p>
+        </w:tc>
+      </w:tr>
+      <w:tr>
+        <w:trPr>
+          <w:trHeight w:val="300"/>
+        </w:trPr>
+        <w:tc>
+          <w:tcPr>
+            <w:tcW w:w="960" w:type="dxa"/>
+            <w:tcBorders>
+              <w:top w:val="single" w:sz="4" w:space="0" w:color="auto"/>
+              <w:left w:val="single" w:sz="4" w:space="0" w:color="auto"/>
+              <w:bottom w:val="single" w:sz="4" w:space="0" w:color="auto"/>
+              <w:right w:val="single" w:sz="4" w:space="0" w:color="auto"/>
+            </w:tcBorders>
+            <w:shd w:val="clear" w:color="auto" w:fill="auto"/>
+            <w:noWrap/>
+            <w:vAlign w:val="center"/>
+          </w:tcPr>
+          <w:p>
+            <w:pPr>
+              <w:spacing w:after="0" w:line="240" w:lineRule="auto"/>
+              <w:jc w:val="center"/>
+              <w:rPr>
+                <w:rFonts w:ascii="Calibri" w:eastAsia="Times New Roman" w:hAnsi="Calibri" w:cs="Calibri"/>
+                <w:color w:val="000000"/>
+                <w:kern w:val="0"/>
+                <w:lang w:eastAsia="en-GB"/>
+                <w14:ligatures w14:val="none"/>
+              </w:rPr>
+            </w:pPr>
+            <w:r>
+              <w:rPr>
+                <w:rFonts w:ascii="Calibri" w:eastAsia="Times New Roman" w:hAnsi="Calibri" w:cs="Calibri"/>
+                <w:color w:val="000000"/>
+                <w:kern w:val="0"/>
+                <w:lang w:eastAsia="en-GB"/>
+                <w14:ligatures w14:val="none"/>
+              </w:rPr>
+              <w:t>58</w:t>
+            </w:r>
+          </w:p>
+        </w:tc>
+        <w:tc>
+          <w:tcPr>
+            <w:tcW w:w="960" w:type="dxa"/>
+            <w:tcBorders>
+              <w:top w:val="single" w:sz="4" w:space="0" w:color="auto"/>
+              <w:left w:val="nil"/>
+              <w:bottom w:val="single" w:sz="4" w:space="0" w:color="auto"/>
+              <w:right w:val="single" w:sz="4" w:space="0" w:color="auto"/>
+            </w:tcBorders>
+            <w:shd w:val="clear" w:color="000000" w:fill="F8F9FA"/>
+            <w:vAlign w:val="center"/>
+          </w:tcPr>
+          <w:p>
+            <w:pPr>
+              <w:spacing w:after="0" w:line="240" w:lineRule="auto"/>
+              <w:rPr>
+                <w:rFonts w:ascii="Roboto" w:eastAsia="Times New Roman" w:hAnsi="Roboto" w:cs="Calibri"/>
+                <w:color w:val="434343"/>
+                <w:kern w:val="0"/>
+                <w:sz w:val="20"/>
+                <w:szCs w:val="20"/>
+                <w:lang w:eastAsia="en-GB"/>
+                <w14:ligatures w14:val="none"/>
+              </w:rPr>
+            </w:pPr>
+            <w:r>
+              <w:rPr>
+                <w:rFonts w:ascii="Roboto" w:eastAsia="Times New Roman" w:hAnsi="Roboto" w:cs="Calibri"/>
+                <w:color w:val="434343"/>
+                <w:kern w:val="0"/>
+                <w:sz w:val="20"/>
+                <w:szCs w:val="20"/>
+                <w:lang w:eastAsia="en-GB"/>
+                <w14:ligatures w14:val="none"/>
+              </w:rPr>
+              <w:t>Ms.</w:t>
+            </w:r>
+          </w:p>
+        </w:tc>
+        <w:tc>
+          <w:tcPr>
+            <w:tcW w:w="2440" w:type="dxa"/>
+            <w:tcBorders>
+              <w:top w:val="single" w:sz="4" w:space="0" w:color="auto"/>
+              <w:left w:val="nil"/>
+              <w:bottom w:val="single" w:sz="4" w:space="0" w:color="auto"/>
+              <w:right w:val="single" w:sz="4" w:space="0" w:color="auto"/>
+            </w:tcBorders>
+            <w:shd w:val="clear" w:color="000000" w:fill="F8F9FA"/>
+            <w:vAlign w:val="center"/>
+          </w:tcPr>
+          <w:p>
+            <w:pPr>
+              <w:spacing w:after="0" w:line="240" w:lineRule="auto"/>
+              <w:rPr>
+                <w:rFonts w:ascii="Roboto" w:eastAsia="Times New Roman" w:hAnsi="Roboto" w:cs="Calibri"/>
+                <w:color w:val="434343"/>
+                <w:kern w:val="0"/>
+                <w:sz w:val="20"/>
+                <w:szCs w:val="20"/>
+                <w:lang w:eastAsia="en-GB"/>
+                <w14:ligatures w14:val="none"/>
+              </w:rPr>
+            </w:pPr>
+            <w:r>
+              <w:rPr>
+                <w:rFonts w:ascii="Roboto" w:eastAsia="Times New Roman" w:hAnsi="Roboto" w:cs="Calibri"/>
+                <w:color w:val="434343"/>
+                <w:kern w:val="0"/>
+                <w:sz w:val="20"/>
+                <w:szCs w:val="20"/>
+                <w:lang w:eastAsia="en-GB"/>
+                <w14:ligatures w14:val="none"/>
+              </w:rPr>
+              <w:t>Joes francy Reeba S</w:t>
+            </w:r>
+          </w:p>
+        </w:tc>
+        <w:tc>
+          <w:tcPr>
+            <w:tcW w:w="4180" w:type="dxa"/>
+            <w:tcBorders>
+              <w:top w:val="single" w:sz="4" w:space="0" w:color="auto"/>
+              <w:left w:val="nil"/>
+              <w:bottom w:val="single" w:sz="4" w:space="0" w:color="auto"/>
+              <w:right w:val="single" w:sz="4" w:space="0" w:color="auto"/>
+            </w:tcBorders>
+            <w:shd w:val="clear" w:color="000000" w:fill="F8F9FA"/>
+            <w:vAlign w:val="center"/>
+          </w:tcPr>
+          <w:p>
+            <w:pPr>
+              <w:spacing w:after="0" w:line="240" w:lineRule="auto"/>
+              <w:rPr>
+                <w:rFonts w:ascii="Roboto" w:eastAsia="Times New Roman" w:hAnsi="Roboto" w:cs="Calibri"/>
+                <w:color w:val="434343"/>
+                <w:kern w:val="0"/>
+                <w:sz w:val="20"/>
+                <w:szCs w:val="20"/>
+                <w:lang w:eastAsia="en-GB"/>
+                <w14:ligatures w14:val="none"/>
+              </w:rPr>
+            </w:pPr>
+            <w:r>
+              <w:rPr>
+                <w:rFonts w:ascii="Roboto" w:eastAsia="Times New Roman" w:hAnsi="Roboto" w:cs="Calibri"/>
+                <w:color w:val="434343"/>
+                <w:kern w:val="0"/>
+                <w:sz w:val="20"/>
+                <w:szCs w:val="20"/>
+                <w:lang w:eastAsia="en-GB"/>
+                <w14:ligatures w14:val="none"/>
+              </w:rPr>
+              <w:t>Joy university</w:t>
             </w:r>
           </w:p>
         </w:tc>

--- a/images/list-mpp-2025.docx
+++ b/images/list-mpp-2025.docx
@@ -291,17 +291,31 @@
                 <w14:ligatures w14:val="none"/>
               </w:rPr>
             </w:pPr>
-            <w:r>
-              <w:rPr>
-                <w:rFonts w:ascii="Roboto" w:eastAsia="Times New Roman" w:hAnsi="Roboto" w:cs="Calibri"/>
-                <w:color w:val="434343"/>
-                <w:kern w:val="0"/>
-                <w:sz w:val="20"/>
-                <w:szCs w:val="20"/>
-                <w:lang w:eastAsia="en-GB"/>
-                <w14:ligatures w14:val="none"/>
-              </w:rPr>
-              <w:t>Kshetrimayum Kevin</w:t>
+            <w:proofErr w:type="spellStart"/>
+            <w:r>
+              <w:rPr>
+                <w:rFonts w:ascii="Roboto" w:eastAsia="Times New Roman" w:hAnsi="Roboto" w:cs="Calibri"/>
+                <w:color w:val="434343"/>
+                <w:kern w:val="0"/>
+                <w:sz w:val="20"/>
+                <w:szCs w:val="20"/>
+                <w:lang w:eastAsia="en-GB"/>
+                <w14:ligatures w14:val="none"/>
+              </w:rPr>
+              <w:t>Kshetrimayum</w:t>
+            </w:r>
+            <w:proofErr w:type="spellEnd"/>
+            <w:r>
+              <w:rPr>
+                <w:rFonts w:ascii="Roboto" w:eastAsia="Times New Roman" w:hAnsi="Roboto" w:cs="Calibri"/>
+                <w:color w:val="434343"/>
+                <w:kern w:val="0"/>
+                <w:sz w:val="20"/>
+                <w:szCs w:val="20"/>
+                <w:lang w:eastAsia="en-GB"/>
+                <w14:ligatures w14:val="none"/>
+              </w:rPr>
+              <w:t xml:space="preserve"> Kevin</w:t>
             </w:r>
           </w:p>
         </w:tc>
@@ -454,17 +468,57 @@
                 <w14:ligatures w14:val="none"/>
               </w:rPr>
             </w:pPr>
-            <w:r>
-              <w:rPr>
-                <w:rFonts w:ascii="Roboto" w:eastAsia="Times New Roman" w:hAnsi="Roboto" w:cs="Calibri"/>
-                <w:color w:val="434343"/>
-                <w:kern w:val="0"/>
-                <w:sz w:val="20"/>
-                <w:szCs w:val="20"/>
-                <w:lang w:eastAsia="en-GB"/>
-                <w14:ligatures w14:val="none"/>
-              </w:rPr>
-              <w:t>Khoibam Ganitarani Devi</w:t>
+            <w:proofErr w:type="spellStart"/>
+            <w:r>
+              <w:rPr>
+                <w:rFonts w:ascii="Roboto" w:eastAsia="Times New Roman" w:hAnsi="Roboto" w:cs="Calibri"/>
+                <w:color w:val="434343"/>
+                <w:kern w:val="0"/>
+                <w:sz w:val="20"/>
+                <w:szCs w:val="20"/>
+                <w:lang w:eastAsia="en-GB"/>
+                <w14:ligatures w14:val="none"/>
+              </w:rPr>
+              <w:t>Khoibam</w:t>
+            </w:r>
+            <w:proofErr w:type="spellEnd"/>
+            <w:r>
+              <w:rPr>
+                <w:rFonts w:ascii="Roboto" w:eastAsia="Times New Roman" w:hAnsi="Roboto" w:cs="Calibri"/>
+                <w:color w:val="434343"/>
+                <w:kern w:val="0"/>
+                <w:sz w:val="20"/>
+                <w:szCs w:val="20"/>
+                <w:lang w:eastAsia="en-GB"/>
+                <w14:ligatures w14:val="none"/>
+              </w:rPr>
+              <w:t xml:space="preserve"> </w:t>
+            </w:r>
+            <w:proofErr w:type="spellStart"/>
+            <w:r>
+              <w:rPr>
+                <w:rFonts w:ascii="Roboto" w:eastAsia="Times New Roman" w:hAnsi="Roboto" w:cs="Calibri"/>
+                <w:color w:val="434343"/>
+                <w:kern w:val="0"/>
+                <w:sz w:val="20"/>
+                <w:szCs w:val="20"/>
+                <w:lang w:eastAsia="en-GB"/>
+                <w14:ligatures w14:val="none"/>
+              </w:rPr>
+              <w:t>Ganitarani</w:t>
+            </w:r>
+            <w:proofErr w:type="spellEnd"/>
+            <w:r>
+              <w:rPr>
+                <w:rFonts w:ascii="Roboto" w:eastAsia="Times New Roman" w:hAnsi="Roboto" w:cs="Calibri"/>
+                <w:color w:val="434343"/>
+                <w:kern w:val="0"/>
+                <w:sz w:val="20"/>
+                <w:szCs w:val="20"/>
+                <w:lang w:eastAsia="en-GB"/>
+                <w14:ligatures w14:val="none"/>
+              </w:rPr>
+              <w:t xml:space="preserve"> Devi</w:t>
             </w:r>
           </w:p>
         </w:tc>
@@ -683,17 +737,31 @@
                 <w14:ligatures w14:val="none"/>
               </w:rPr>
             </w:pPr>
-            <w:r>
-              <w:rPr>
-                <w:rFonts w:ascii="Roboto" w:eastAsia="Times New Roman" w:hAnsi="Roboto" w:cs="Calibri"/>
-                <w:color w:val="434343"/>
-                <w:kern w:val="0"/>
-                <w:sz w:val="20"/>
-                <w:szCs w:val="20"/>
-                <w:lang w:eastAsia="en-GB"/>
-                <w14:ligatures w14:val="none"/>
-              </w:rPr>
-              <w:t>Tamralipta Mahavidyalaya</w:t>
+            <w:proofErr w:type="spellStart"/>
+            <w:r>
+              <w:rPr>
+                <w:rFonts w:ascii="Roboto" w:eastAsia="Times New Roman" w:hAnsi="Roboto" w:cs="Calibri"/>
+                <w:color w:val="434343"/>
+                <w:kern w:val="0"/>
+                <w:sz w:val="20"/>
+                <w:szCs w:val="20"/>
+                <w:lang w:eastAsia="en-GB"/>
+                <w14:ligatures w14:val="none"/>
+              </w:rPr>
+              <w:t>Tamralipta</w:t>
+            </w:r>
+            <w:proofErr w:type="spellEnd"/>
+            <w:r>
+              <w:rPr>
+                <w:rFonts w:ascii="Roboto" w:eastAsia="Times New Roman" w:hAnsi="Roboto" w:cs="Calibri"/>
+                <w:color w:val="434343"/>
+                <w:kern w:val="0"/>
+                <w:sz w:val="20"/>
+                <w:szCs w:val="20"/>
+                <w:lang w:eastAsia="en-GB"/>
+                <w14:ligatures w14:val="none"/>
+              </w:rPr>
+              <w:t xml:space="preserve"> Mahavidyalaya</w:t>
             </w:r>
           </w:p>
         </w:tc>
@@ -856,8 +924,22 @@
                 <w:lang w:eastAsia="en-GB"/>
                 <w14:ligatures w14:val="none"/>
               </w:rPr>
-              <w:t>Government College of Engineering and Textile Technology, Berhampore</w:t>
-            </w:r>
+              <w:t xml:space="preserve">Government College of Engineering and Textile Technology, </w:t>
+            </w:r>
+            <w:proofErr w:type="spellStart"/>
+            <w:r>
+              <w:rPr>
+                <w:rFonts w:ascii="Roboto" w:eastAsia="Times New Roman" w:hAnsi="Roboto" w:cs="Calibri"/>
+                <w:color w:val="434343"/>
+                <w:kern w:val="0"/>
+                <w:sz w:val="20"/>
+                <w:szCs w:val="20"/>
+                <w:lang w:eastAsia="en-GB"/>
+                <w14:ligatures w14:val="none"/>
+              </w:rPr>
+              <w:t>Berhampore</w:t>
+            </w:r>
+            <w:proofErr w:type="spellEnd"/>
           </w:p>
         </w:tc>
       </w:tr>
@@ -1009,17 +1091,31 @@
                 <w14:ligatures w14:val="none"/>
               </w:rPr>
             </w:pPr>
-            <w:r>
-              <w:rPr>
-                <w:rFonts w:ascii="Roboto" w:eastAsia="Times New Roman" w:hAnsi="Roboto" w:cs="Calibri"/>
-                <w:color w:val="434343"/>
-                <w:kern w:val="0"/>
-                <w:sz w:val="20"/>
-                <w:szCs w:val="20"/>
-                <w:lang w:eastAsia="en-GB"/>
-                <w14:ligatures w14:val="none"/>
-              </w:rPr>
-              <w:t>Banashthali Vidyapith</w:t>
+            <w:proofErr w:type="spellStart"/>
+            <w:r>
+              <w:rPr>
+                <w:rFonts w:ascii="Roboto" w:eastAsia="Times New Roman" w:hAnsi="Roboto" w:cs="Calibri"/>
+                <w:color w:val="434343"/>
+                <w:kern w:val="0"/>
+                <w:sz w:val="20"/>
+                <w:szCs w:val="20"/>
+                <w:lang w:eastAsia="en-GB"/>
+                <w14:ligatures w14:val="none"/>
+              </w:rPr>
+              <w:t>Banashthali</w:t>
+            </w:r>
+            <w:proofErr w:type="spellEnd"/>
+            <w:r>
+              <w:rPr>
+                <w:rFonts w:ascii="Roboto" w:eastAsia="Times New Roman" w:hAnsi="Roboto" w:cs="Calibri"/>
+                <w:color w:val="434343"/>
+                <w:kern w:val="0"/>
+                <w:sz w:val="20"/>
+                <w:szCs w:val="20"/>
+                <w:lang w:eastAsia="en-GB"/>
+                <w14:ligatures w14:val="none"/>
+              </w:rPr>
+              <w:t xml:space="preserve"> Vidyapith</w:t>
             </w:r>
           </w:p>
         </w:tc>
@@ -1345,8 +1441,22 @@
                 <w:lang w:eastAsia="en-GB"/>
                 <w14:ligatures w14:val="none"/>
               </w:rPr>
-              <w:t>Indian institute of technology Bhilai</w:t>
-            </w:r>
+              <w:t xml:space="preserve">Indian institute of technology </w:t>
+            </w:r>
+            <w:proofErr w:type="spellStart"/>
+            <w:r>
+              <w:rPr>
+                <w:rFonts w:ascii="Roboto" w:eastAsia="Times New Roman" w:hAnsi="Roboto" w:cs="Calibri"/>
+                <w:color w:val="434343"/>
+                <w:kern w:val="0"/>
+                <w:sz w:val="20"/>
+                <w:szCs w:val="20"/>
+                <w:lang w:eastAsia="en-GB"/>
+                <w14:ligatures w14:val="none"/>
+              </w:rPr>
+              <w:t>Bhilai</w:t>
+            </w:r>
+            <w:proofErr w:type="spellEnd"/>
           </w:p>
         </w:tc>
       </w:tr>
@@ -1458,17 +1568,31 @@
                 <w14:ligatures w14:val="none"/>
               </w:rPr>
             </w:pPr>
-            <w:r>
-              <w:rPr>
-                <w:rFonts w:ascii="Roboto" w:eastAsia="Times New Roman" w:hAnsi="Roboto" w:cs="Calibri"/>
-                <w:color w:val="434343"/>
-                <w:kern w:val="0"/>
-                <w:sz w:val="20"/>
-                <w:szCs w:val="20"/>
-                <w:lang w:eastAsia="en-GB"/>
-                <w14:ligatures w14:val="none"/>
-              </w:rPr>
-              <w:t>Chevuru Nagalakshmi</w:t>
+            <w:proofErr w:type="spellStart"/>
+            <w:r>
+              <w:rPr>
+                <w:rFonts w:ascii="Roboto" w:eastAsia="Times New Roman" w:hAnsi="Roboto" w:cs="Calibri"/>
+                <w:color w:val="434343"/>
+                <w:kern w:val="0"/>
+                <w:sz w:val="20"/>
+                <w:szCs w:val="20"/>
+                <w:lang w:eastAsia="en-GB"/>
+                <w14:ligatures w14:val="none"/>
+              </w:rPr>
+              <w:t>Chevuru</w:t>
+            </w:r>
+            <w:proofErr w:type="spellEnd"/>
+            <w:r>
+              <w:rPr>
+                <w:rFonts w:ascii="Roboto" w:eastAsia="Times New Roman" w:hAnsi="Roboto" w:cs="Calibri"/>
+                <w:color w:val="434343"/>
+                <w:kern w:val="0"/>
+                <w:sz w:val="20"/>
+                <w:szCs w:val="20"/>
+                <w:lang w:eastAsia="en-GB"/>
+                <w14:ligatures w14:val="none"/>
+              </w:rPr>
+              <w:t xml:space="preserve"> Nagalakshmi</w:t>
             </w:r>
           </w:p>
         </w:tc>
@@ -1498,17 +1622,31 @@
                 <w14:ligatures w14:val="none"/>
               </w:rPr>
             </w:pPr>
-            <w:r>
-              <w:rPr>
-                <w:rFonts w:ascii="Roboto" w:eastAsia="Times New Roman" w:hAnsi="Roboto" w:cs="Calibri"/>
-                <w:color w:val="434343"/>
-                <w:kern w:val="0"/>
-                <w:sz w:val="20"/>
-                <w:szCs w:val="20"/>
-                <w:lang w:eastAsia="en-GB"/>
-                <w14:ligatures w14:val="none"/>
-              </w:rPr>
-              <w:t>Jeppiaar University, Chennai</w:t>
+            <w:proofErr w:type="spellStart"/>
+            <w:r>
+              <w:rPr>
+                <w:rFonts w:ascii="Roboto" w:eastAsia="Times New Roman" w:hAnsi="Roboto" w:cs="Calibri"/>
+                <w:color w:val="434343"/>
+                <w:kern w:val="0"/>
+                <w:sz w:val="20"/>
+                <w:szCs w:val="20"/>
+                <w:lang w:eastAsia="en-GB"/>
+                <w14:ligatures w14:val="none"/>
+              </w:rPr>
+              <w:t>Jeppiaar</w:t>
+            </w:r>
+            <w:proofErr w:type="spellEnd"/>
+            <w:r>
+              <w:rPr>
+                <w:rFonts w:ascii="Roboto" w:eastAsia="Times New Roman" w:hAnsi="Roboto" w:cs="Calibri"/>
+                <w:color w:val="434343"/>
+                <w:kern w:val="0"/>
+                <w:sz w:val="20"/>
+                <w:szCs w:val="20"/>
+                <w:lang w:eastAsia="en-GB"/>
+                <w14:ligatures w14:val="none"/>
+              </w:rPr>
+              <w:t xml:space="preserve"> University, Chennai</w:t>
             </w:r>
           </w:p>
         </w:tc>
@@ -1631,8 +1769,22 @@
                 <w:lang w:eastAsia="en-GB"/>
                 <w14:ligatures w14:val="none"/>
               </w:rPr>
-              <w:t>Joshi Yogi Rahulbhai</w:t>
-            </w:r>
+              <w:t xml:space="preserve">Joshi Yogi </w:t>
+            </w:r>
+            <w:proofErr w:type="spellStart"/>
+            <w:r>
+              <w:rPr>
+                <w:rFonts w:ascii="Roboto" w:eastAsia="Times New Roman" w:hAnsi="Roboto" w:cs="Calibri"/>
+                <w:color w:val="434343"/>
+                <w:kern w:val="0"/>
+                <w:sz w:val="20"/>
+                <w:szCs w:val="20"/>
+                <w:lang w:eastAsia="en-GB"/>
+                <w14:ligatures w14:val="none"/>
+              </w:rPr>
+              <w:t>Rahulbhai</w:t>
+            </w:r>
+            <w:proofErr w:type="spellEnd"/>
           </w:p>
         </w:tc>
         <w:tc>
@@ -1824,17 +1976,31 @@
                 <w14:ligatures w14:val="none"/>
               </w:rPr>
             </w:pPr>
-            <w:r>
-              <w:rPr>
-                <w:rFonts w:ascii="Roboto" w:eastAsia="Times New Roman" w:hAnsi="Roboto" w:cs="Calibri"/>
-                <w:color w:val="434343"/>
-                <w:kern w:val="0"/>
-                <w:sz w:val="20"/>
-                <w:szCs w:val="20"/>
-                <w:lang w:eastAsia="en-GB"/>
-                <w14:ligatures w14:val="none"/>
-              </w:rPr>
-              <w:t>Ramsaday College, Affiliation: The University of Calcutta</w:t>
+            <w:proofErr w:type="spellStart"/>
+            <w:r>
+              <w:rPr>
+                <w:rFonts w:ascii="Roboto" w:eastAsia="Times New Roman" w:hAnsi="Roboto" w:cs="Calibri"/>
+                <w:color w:val="434343"/>
+                <w:kern w:val="0"/>
+                <w:sz w:val="20"/>
+                <w:szCs w:val="20"/>
+                <w:lang w:eastAsia="en-GB"/>
+                <w14:ligatures w14:val="none"/>
+              </w:rPr>
+              <w:t>Ramsaday</w:t>
+            </w:r>
+            <w:proofErr w:type="spellEnd"/>
+            <w:r>
+              <w:rPr>
+                <w:rFonts w:ascii="Roboto" w:eastAsia="Times New Roman" w:hAnsi="Roboto" w:cs="Calibri"/>
+                <w:color w:val="434343"/>
+                <w:kern w:val="0"/>
+                <w:sz w:val="20"/>
+                <w:szCs w:val="20"/>
+                <w:lang w:eastAsia="en-GB"/>
+                <w14:ligatures w14:val="none"/>
+              </w:rPr>
+              <w:t xml:space="preserve"> College, Affiliation: The University of Calcutta</w:t>
             </w:r>
           </w:p>
         </w:tc>
@@ -2120,8 +2286,22 @@
                 <w:lang w:eastAsia="en-GB"/>
                 <w14:ligatures w14:val="none"/>
               </w:rPr>
-              <w:t>Anish kumar</w:t>
-            </w:r>
+              <w:t xml:space="preserve">Anish </w:t>
+            </w:r>
+            <w:proofErr w:type="spellStart"/>
+            <w:r>
+              <w:rPr>
+                <w:rFonts w:ascii="Roboto" w:eastAsia="Times New Roman" w:hAnsi="Roboto" w:cs="Calibri"/>
+                <w:color w:val="434343"/>
+                <w:kern w:val="0"/>
+                <w:sz w:val="20"/>
+                <w:szCs w:val="20"/>
+                <w:lang w:eastAsia="en-GB"/>
+                <w14:ligatures w14:val="none"/>
+              </w:rPr>
+              <w:t>kumar</w:t>
+            </w:r>
+            <w:proofErr w:type="spellEnd"/>
           </w:p>
         </w:tc>
         <w:tc>
@@ -2313,17 +2493,31 @@
                 <w14:ligatures w14:val="none"/>
               </w:rPr>
             </w:pPr>
-            <w:r>
-              <w:rPr>
-                <w:rFonts w:ascii="Roboto" w:eastAsia="Times New Roman" w:hAnsi="Roboto" w:cs="Calibri"/>
-                <w:color w:val="434343"/>
-                <w:kern w:val="0"/>
-                <w:sz w:val="20"/>
-                <w:szCs w:val="20"/>
-                <w:lang w:eastAsia="en-GB"/>
-                <w14:ligatures w14:val="none"/>
-              </w:rPr>
-              <w:t>Mallareddy Engineering College</w:t>
+            <w:proofErr w:type="spellStart"/>
+            <w:r>
+              <w:rPr>
+                <w:rFonts w:ascii="Roboto" w:eastAsia="Times New Roman" w:hAnsi="Roboto" w:cs="Calibri"/>
+                <w:color w:val="434343"/>
+                <w:kern w:val="0"/>
+                <w:sz w:val="20"/>
+                <w:szCs w:val="20"/>
+                <w:lang w:eastAsia="en-GB"/>
+                <w14:ligatures w14:val="none"/>
+              </w:rPr>
+              <w:t>Mallareddy</w:t>
+            </w:r>
+            <w:proofErr w:type="spellEnd"/>
+            <w:r>
+              <w:rPr>
+                <w:rFonts w:ascii="Roboto" w:eastAsia="Times New Roman" w:hAnsi="Roboto" w:cs="Calibri"/>
+                <w:color w:val="434343"/>
+                <w:kern w:val="0"/>
+                <w:sz w:val="20"/>
+                <w:szCs w:val="20"/>
+                <w:lang w:eastAsia="en-GB"/>
+                <w14:ligatures w14:val="none"/>
+              </w:rPr>
+              <w:t xml:space="preserve"> Engineering College</w:t>
             </w:r>
           </w:p>
         </w:tc>
@@ -2486,7 +2680,33 @@
                 <w:lang w:eastAsia="en-GB"/>
                 <w14:ligatures w14:val="none"/>
               </w:rPr>
-              <w:t>D.A.V. P.G. College, Siwan (A constituent unit of JPU Chapra)</w:t>
+              <w:t xml:space="preserve">D.A.V. P.G. College, Siwan (A constituent unit of JPU </w:t>
+            </w:r>
+            <w:proofErr w:type="spellStart"/>
+            <w:r>
+              <w:rPr>
+                <w:rFonts w:ascii="Roboto" w:eastAsia="Times New Roman" w:hAnsi="Roboto" w:cs="Calibri"/>
+                <w:color w:val="434343"/>
+                <w:kern w:val="0"/>
+                <w:sz w:val="20"/>
+                <w:szCs w:val="20"/>
+                <w:lang w:eastAsia="en-GB"/>
+                <w14:ligatures w14:val="none"/>
+              </w:rPr>
+              <w:t>Chapra</w:t>
+            </w:r>
+            <w:proofErr w:type="spellEnd"/>
+            <w:r>
+              <w:rPr>
+                <w:rFonts w:ascii="Roboto" w:eastAsia="Times New Roman" w:hAnsi="Roboto" w:cs="Calibri"/>
+                <w:color w:val="434343"/>
+                <w:kern w:val="0"/>
+                <w:sz w:val="20"/>
+                <w:szCs w:val="20"/>
+                <w:lang w:eastAsia="en-GB"/>
+                <w14:ligatures w14:val="none"/>
+              </w:rPr>
+              <w:t>)</w:t>
             </w:r>
           </w:p>
         </w:tc>
@@ -2609,8 +2829,22 @@
                 <w:lang w:eastAsia="en-GB"/>
                 <w14:ligatures w14:val="none"/>
               </w:rPr>
-              <w:t>Laxmi Rathour</w:t>
-            </w:r>
+              <w:t xml:space="preserve">Laxmi </w:t>
+            </w:r>
+            <w:proofErr w:type="spellStart"/>
+            <w:r>
+              <w:rPr>
+                <w:rFonts w:ascii="Roboto" w:eastAsia="Times New Roman" w:hAnsi="Roboto" w:cs="Calibri"/>
+                <w:color w:val="434343"/>
+                <w:kern w:val="0"/>
+                <w:sz w:val="20"/>
+                <w:szCs w:val="20"/>
+                <w:lang w:eastAsia="en-GB"/>
+                <w14:ligatures w14:val="none"/>
+              </w:rPr>
+              <w:t>Rathour</w:t>
+            </w:r>
+            <w:proofErr w:type="spellEnd"/>
           </w:p>
         </w:tc>
         <w:tc>
@@ -3164,8 +3398,22 @@
                 <w:lang w:eastAsia="en-GB"/>
                 <w14:ligatures w14:val="none"/>
               </w:rPr>
-              <w:t xml:space="preserve"> shibpur</w:t>
-            </w:r>
+              <w:t xml:space="preserve"> </w:t>
+            </w:r>
+            <w:proofErr w:type="spellStart"/>
+            <w:r>
+              <w:rPr>
+                <w:rFonts w:ascii="Roboto" w:eastAsia="Times New Roman" w:hAnsi="Roboto" w:cs="Calibri"/>
+                <w:color w:val="434343"/>
+                <w:kern w:val="0"/>
+                <w:sz w:val="20"/>
+                <w:szCs w:val="20"/>
+                <w:lang w:eastAsia="en-GB"/>
+                <w14:ligatures w14:val="none"/>
+              </w:rPr>
+              <w:t>shibpur</w:t>
+            </w:r>
+            <w:proofErr w:type="spellEnd"/>
           </w:p>
         </w:tc>
       </w:tr>
@@ -3277,17 +3525,57 @@
                 <w14:ligatures w14:val="none"/>
               </w:rPr>
             </w:pPr>
-            <w:r>
-              <w:rPr>
-                <w:rFonts w:ascii="Roboto" w:eastAsia="Times New Roman" w:hAnsi="Roboto" w:cs="Calibri"/>
-                <w:color w:val="434343"/>
-                <w:kern w:val="0"/>
-                <w:sz w:val="20"/>
-                <w:szCs w:val="20"/>
-                <w:lang w:eastAsia="en-GB"/>
-                <w14:ligatures w14:val="none"/>
-              </w:rPr>
-              <w:t>Rahulkumar Jayantibhai Jada</w:t>
+            <w:proofErr w:type="spellStart"/>
+            <w:r>
+              <w:rPr>
+                <w:rFonts w:ascii="Roboto" w:eastAsia="Times New Roman" w:hAnsi="Roboto" w:cs="Calibri"/>
+                <w:color w:val="434343"/>
+                <w:kern w:val="0"/>
+                <w:sz w:val="20"/>
+                <w:szCs w:val="20"/>
+                <w:lang w:eastAsia="en-GB"/>
+                <w14:ligatures w14:val="none"/>
+              </w:rPr>
+              <w:t>Rahulkumar</w:t>
+            </w:r>
+            <w:proofErr w:type="spellEnd"/>
+            <w:r>
+              <w:rPr>
+                <w:rFonts w:ascii="Roboto" w:eastAsia="Times New Roman" w:hAnsi="Roboto" w:cs="Calibri"/>
+                <w:color w:val="434343"/>
+                <w:kern w:val="0"/>
+                <w:sz w:val="20"/>
+                <w:szCs w:val="20"/>
+                <w:lang w:eastAsia="en-GB"/>
+                <w14:ligatures w14:val="none"/>
+              </w:rPr>
+              <w:t xml:space="preserve"> </w:t>
+            </w:r>
+            <w:proofErr w:type="spellStart"/>
+            <w:r>
+              <w:rPr>
+                <w:rFonts w:ascii="Roboto" w:eastAsia="Times New Roman" w:hAnsi="Roboto" w:cs="Calibri"/>
+                <w:color w:val="434343"/>
+                <w:kern w:val="0"/>
+                <w:sz w:val="20"/>
+                <w:szCs w:val="20"/>
+                <w:lang w:eastAsia="en-GB"/>
+                <w14:ligatures w14:val="none"/>
+              </w:rPr>
+              <w:t>Jayantibhai</w:t>
+            </w:r>
+            <w:proofErr w:type="spellEnd"/>
+            <w:r>
+              <w:rPr>
+                <w:rFonts w:ascii="Roboto" w:eastAsia="Times New Roman" w:hAnsi="Roboto" w:cs="Calibri"/>
+                <w:color w:val="434343"/>
+                <w:kern w:val="0"/>
+                <w:sz w:val="20"/>
+                <w:szCs w:val="20"/>
+                <w:lang w:eastAsia="en-GB"/>
+                <w14:ligatures w14:val="none"/>
+              </w:rPr>
+              <w:t xml:space="preserve"> Jada</w:t>
             </w:r>
           </w:p>
         </w:tc>
@@ -3490,8 +3778,48 @@
                 <w:lang w:eastAsia="en-GB"/>
                 <w14:ligatures w14:val="none"/>
               </w:rPr>
-              <w:t>Sambalpur University, jyoti vihar</w:t>
-            </w:r>
+              <w:t xml:space="preserve">Sambalpur University, </w:t>
+            </w:r>
+            <w:proofErr w:type="spellStart"/>
+            <w:r>
+              <w:rPr>
+                <w:rFonts w:ascii="Roboto" w:eastAsia="Times New Roman" w:hAnsi="Roboto" w:cs="Calibri"/>
+                <w:color w:val="434343"/>
+                <w:kern w:val="0"/>
+                <w:sz w:val="20"/>
+                <w:szCs w:val="20"/>
+                <w:lang w:eastAsia="en-GB"/>
+                <w14:ligatures w14:val="none"/>
+              </w:rPr>
+              <w:t>jyoti</w:t>
+            </w:r>
+            <w:proofErr w:type="spellEnd"/>
+            <w:r>
+              <w:rPr>
+                <w:rFonts w:ascii="Roboto" w:eastAsia="Times New Roman" w:hAnsi="Roboto" w:cs="Calibri"/>
+                <w:color w:val="434343"/>
+                <w:kern w:val="0"/>
+                <w:sz w:val="20"/>
+                <w:szCs w:val="20"/>
+                <w:lang w:eastAsia="en-GB"/>
+                <w14:ligatures w14:val="none"/>
+              </w:rPr>
+              <w:t xml:space="preserve"> </w:t>
+            </w:r>
+            <w:proofErr w:type="spellStart"/>
+            <w:r>
+              <w:rPr>
+                <w:rFonts w:ascii="Roboto" w:eastAsia="Times New Roman" w:hAnsi="Roboto" w:cs="Calibri"/>
+                <w:color w:val="434343"/>
+                <w:kern w:val="0"/>
+                <w:sz w:val="20"/>
+                <w:szCs w:val="20"/>
+                <w:lang w:eastAsia="en-GB"/>
+                <w14:ligatures w14:val="none"/>
+              </w:rPr>
+              <w:t>vihar</w:t>
+            </w:r>
+            <w:proofErr w:type="spellEnd"/>
           </w:p>
         </w:tc>
       </w:tr>
@@ -3969,17 +4297,31 @@
                 <w14:ligatures w14:val="none"/>
               </w:rPr>
             </w:pPr>
-            <w:r>
-              <w:rPr>
-                <w:rFonts w:ascii="Roboto" w:eastAsia="Times New Roman" w:hAnsi="Roboto" w:cs="Calibri"/>
-                <w:color w:val="434343"/>
-                <w:kern w:val="0"/>
-                <w:sz w:val="20"/>
-                <w:szCs w:val="20"/>
-                <w:lang w:eastAsia="en-GB"/>
-                <w14:ligatures w14:val="none"/>
-              </w:rPr>
-              <w:t>Jazan university</w:t>
+            <w:proofErr w:type="spellStart"/>
+            <w:r>
+              <w:rPr>
+                <w:rFonts w:ascii="Roboto" w:eastAsia="Times New Roman" w:hAnsi="Roboto" w:cs="Calibri"/>
+                <w:color w:val="434343"/>
+                <w:kern w:val="0"/>
+                <w:sz w:val="20"/>
+                <w:szCs w:val="20"/>
+                <w:lang w:eastAsia="en-GB"/>
+                <w14:ligatures w14:val="none"/>
+              </w:rPr>
+              <w:t>Jazan</w:t>
+            </w:r>
+            <w:proofErr w:type="spellEnd"/>
+            <w:r>
+              <w:rPr>
+                <w:rFonts w:ascii="Roboto" w:eastAsia="Times New Roman" w:hAnsi="Roboto" w:cs="Calibri"/>
+                <w:color w:val="434343"/>
+                <w:kern w:val="0"/>
+                <w:sz w:val="20"/>
+                <w:szCs w:val="20"/>
+                <w:lang w:eastAsia="en-GB"/>
+                <w14:ligatures w14:val="none"/>
+              </w:rPr>
+              <w:t xml:space="preserve"> university</w:t>
             </w:r>
           </w:p>
         </w:tc>
@@ -4132,17 +4474,31 @@
                 <w14:ligatures w14:val="none"/>
               </w:rPr>
             </w:pPr>
-            <w:r>
-              <w:rPr>
-                <w:rFonts w:ascii="Roboto" w:eastAsia="Times New Roman" w:hAnsi="Roboto" w:cs="Calibri"/>
-                <w:color w:val="434343"/>
-                <w:kern w:val="0"/>
-                <w:sz w:val="20"/>
-                <w:szCs w:val="20"/>
-                <w:lang w:eastAsia="en-GB"/>
-                <w14:ligatures w14:val="none"/>
-              </w:rPr>
-              <w:t>Sreegopal Banerjee College</w:t>
+            <w:proofErr w:type="spellStart"/>
+            <w:r>
+              <w:rPr>
+                <w:rFonts w:ascii="Roboto" w:eastAsia="Times New Roman" w:hAnsi="Roboto" w:cs="Calibri"/>
+                <w:color w:val="434343"/>
+                <w:kern w:val="0"/>
+                <w:sz w:val="20"/>
+                <w:szCs w:val="20"/>
+                <w:lang w:eastAsia="en-GB"/>
+                <w14:ligatures w14:val="none"/>
+              </w:rPr>
+              <w:t>Sreegopal</w:t>
+            </w:r>
+            <w:proofErr w:type="spellEnd"/>
+            <w:r>
+              <w:rPr>
+                <w:rFonts w:ascii="Roboto" w:eastAsia="Times New Roman" w:hAnsi="Roboto" w:cs="Calibri"/>
+                <w:color w:val="434343"/>
+                <w:kern w:val="0"/>
+                <w:sz w:val="20"/>
+                <w:szCs w:val="20"/>
+                <w:lang w:eastAsia="en-GB"/>
+                <w14:ligatures w14:val="none"/>
+              </w:rPr>
+              <w:t xml:space="preserve"> Banerjee College</w:t>
             </w:r>
           </w:p>
         </w:tc>
@@ -4255,18 +4611,46 @@
                 <w14:ligatures w14:val="none"/>
               </w:rPr>
             </w:pPr>
-            <w:r>
-              <w:rPr>
-                <w:rFonts w:ascii="Roboto" w:eastAsia="Times New Roman" w:hAnsi="Roboto" w:cs="Calibri"/>
-                <w:color w:val="434343"/>
-                <w:kern w:val="0"/>
-                <w:sz w:val="20"/>
-                <w:szCs w:val="20"/>
-                <w:lang w:eastAsia="en-GB"/>
-                <w14:ligatures w14:val="none"/>
-              </w:rPr>
-              <w:t>Sathyendar Sreepada</w:t>
-            </w:r>
+            <w:proofErr w:type="spellStart"/>
+            <w:r>
+              <w:rPr>
+                <w:rFonts w:ascii="Roboto" w:eastAsia="Times New Roman" w:hAnsi="Roboto" w:cs="Calibri"/>
+                <w:color w:val="434343"/>
+                <w:kern w:val="0"/>
+                <w:sz w:val="20"/>
+                <w:szCs w:val="20"/>
+                <w:lang w:eastAsia="en-GB"/>
+                <w14:ligatures w14:val="none"/>
+              </w:rPr>
+              <w:t>Sathyendar</w:t>
+            </w:r>
+            <w:proofErr w:type="spellEnd"/>
+            <w:r>
+              <w:rPr>
+                <w:rFonts w:ascii="Roboto" w:eastAsia="Times New Roman" w:hAnsi="Roboto" w:cs="Calibri"/>
+                <w:color w:val="434343"/>
+                <w:kern w:val="0"/>
+                <w:sz w:val="20"/>
+                <w:szCs w:val="20"/>
+                <w:lang w:eastAsia="en-GB"/>
+                <w14:ligatures w14:val="none"/>
+              </w:rPr>
+              <w:t xml:space="preserve"> </w:t>
+            </w:r>
+            <w:proofErr w:type="spellStart"/>
+            <w:r>
+              <w:rPr>
+                <w:rFonts w:ascii="Roboto" w:eastAsia="Times New Roman" w:hAnsi="Roboto" w:cs="Calibri"/>
+                <w:color w:val="434343"/>
+                <w:kern w:val="0"/>
+                <w:sz w:val="20"/>
+                <w:szCs w:val="20"/>
+                <w:lang w:eastAsia="en-GB"/>
+                <w14:ligatures w14:val="none"/>
+              </w:rPr>
+              <w:t>Sreepada</w:t>
+            </w:r>
+            <w:proofErr w:type="spellEnd"/>
           </w:p>
         </w:tc>
         <w:tc>
@@ -5283,7 +5667,33 @@
                 <w:lang w:eastAsia="en-GB"/>
                 <w14:ligatures w14:val="none"/>
               </w:rPr>
-              <w:t>The NorthCap University</w:t>
+              <w:t xml:space="preserve">The </w:t>
+            </w:r>
+            <w:proofErr w:type="spellStart"/>
+            <w:r>
+              <w:rPr>
+                <w:rFonts w:ascii="Roboto" w:eastAsia="Times New Roman" w:hAnsi="Roboto" w:cs="Calibri"/>
+                <w:color w:val="434343"/>
+                <w:kern w:val="0"/>
+                <w:sz w:val="20"/>
+                <w:szCs w:val="20"/>
+                <w:lang w:eastAsia="en-GB"/>
+                <w14:ligatures w14:val="none"/>
+              </w:rPr>
+              <w:t>NorthCap</w:t>
+            </w:r>
+            <w:proofErr w:type="spellEnd"/>
+            <w:r>
+              <w:rPr>
+                <w:rFonts w:ascii="Roboto" w:eastAsia="Times New Roman" w:hAnsi="Roboto" w:cs="Calibri"/>
+                <w:color w:val="434343"/>
+                <w:kern w:val="0"/>
+                <w:sz w:val="20"/>
+                <w:szCs w:val="20"/>
+                <w:lang w:eastAsia="en-GB"/>
+                <w14:ligatures w14:val="none"/>
+              </w:rPr>
+              <w:t xml:space="preserve"> University</w:t>
             </w:r>
           </w:p>
         </w:tc>
@@ -5436,17 +5846,31 @@
                 <w14:ligatures w14:val="none"/>
               </w:rPr>
             </w:pPr>
-            <w:r>
-              <w:rPr>
-                <w:rFonts w:ascii="Roboto" w:eastAsia="Times New Roman" w:hAnsi="Roboto" w:cs="Calibri"/>
-                <w:color w:val="434343"/>
-                <w:kern w:val="0"/>
-                <w:sz w:val="20"/>
-                <w:szCs w:val="20"/>
-                <w:lang w:eastAsia="en-GB"/>
-                <w14:ligatures w14:val="none"/>
-              </w:rPr>
-              <w:t>Visvabharati University</w:t>
+            <w:proofErr w:type="spellStart"/>
+            <w:r>
+              <w:rPr>
+                <w:rFonts w:ascii="Roboto" w:eastAsia="Times New Roman" w:hAnsi="Roboto" w:cs="Calibri"/>
+                <w:color w:val="434343"/>
+                <w:kern w:val="0"/>
+                <w:sz w:val="20"/>
+                <w:szCs w:val="20"/>
+                <w:lang w:eastAsia="en-GB"/>
+                <w14:ligatures w14:val="none"/>
+              </w:rPr>
+              <w:t>Visvabharati</w:t>
+            </w:r>
+            <w:proofErr w:type="spellEnd"/>
+            <w:r>
+              <w:rPr>
+                <w:rFonts w:ascii="Roboto" w:eastAsia="Times New Roman" w:hAnsi="Roboto" w:cs="Calibri"/>
+                <w:color w:val="434343"/>
+                <w:kern w:val="0"/>
+                <w:sz w:val="20"/>
+                <w:szCs w:val="20"/>
+                <w:lang w:eastAsia="en-GB"/>
+                <w14:ligatures w14:val="none"/>
+              </w:rPr>
+              <w:t xml:space="preserve"> University</w:t>
             </w:r>
           </w:p>
         </w:tc>
@@ -5926,17 +6350,31 @@
                 <w14:ligatures w14:val="none"/>
               </w:rPr>
             </w:pPr>
-            <w:r>
-              <w:rPr>
-                <w:rFonts w:ascii="Roboto" w:eastAsia="Times New Roman" w:hAnsi="Roboto" w:cs="Calibri"/>
-                <w:color w:val="434343"/>
-                <w:kern w:val="0"/>
-                <w:sz w:val="20"/>
-                <w:szCs w:val="20"/>
-                <w:lang w:eastAsia="en-GB"/>
-                <w14:ligatures w14:val="none"/>
-              </w:rPr>
-              <w:t>Garhbeta College</w:t>
+            <w:proofErr w:type="spellStart"/>
+            <w:r>
+              <w:rPr>
+                <w:rFonts w:ascii="Roboto" w:eastAsia="Times New Roman" w:hAnsi="Roboto" w:cs="Calibri"/>
+                <w:color w:val="434343"/>
+                <w:kern w:val="0"/>
+                <w:sz w:val="20"/>
+                <w:szCs w:val="20"/>
+                <w:lang w:eastAsia="en-GB"/>
+                <w14:ligatures w14:val="none"/>
+              </w:rPr>
+              <w:t>Garhbeta</w:t>
+            </w:r>
+            <w:proofErr w:type="spellEnd"/>
+            <w:r>
+              <w:rPr>
+                <w:rFonts w:ascii="Roboto" w:eastAsia="Times New Roman" w:hAnsi="Roboto" w:cs="Calibri"/>
+                <w:color w:val="434343"/>
+                <w:kern w:val="0"/>
+                <w:sz w:val="20"/>
+                <w:szCs w:val="20"/>
+                <w:lang w:eastAsia="en-GB"/>
+                <w14:ligatures w14:val="none"/>
+              </w:rPr>
+              <w:t xml:space="preserve"> College</w:t>
             </w:r>
           </w:p>
         </w:tc>
@@ -6049,17 +6487,31 @@
                 <w14:ligatures w14:val="none"/>
               </w:rPr>
             </w:pPr>
-            <w:r>
-              <w:rPr>
-                <w:rFonts w:ascii="Roboto" w:eastAsia="Times New Roman" w:hAnsi="Roboto" w:cs="Calibri"/>
-                <w:color w:val="434343"/>
-                <w:kern w:val="0"/>
-                <w:sz w:val="20"/>
-                <w:szCs w:val="20"/>
-                <w:lang w:eastAsia="en-GB"/>
-                <w14:ligatures w14:val="none"/>
-              </w:rPr>
-              <w:t>Alarif Mollah</w:t>
+            <w:proofErr w:type="spellStart"/>
+            <w:r>
+              <w:rPr>
+                <w:rFonts w:ascii="Roboto" w:eastAsia="Times New Roman" w:hAnsi="Roboto" w:cs="Calibri"/>
+                <w:color w:val="434343"/>
+                <w:kern w:val="0"/>
+                <w:sz w:val="20"/>
+                <w:szCs w:val="20"/>
+                <w:lang w:eastAsia="en-GB"/>
+                <w14:ligatures w14:val="none"/>
+              </w:rPr>
+              <w:t>Alarif</w:t>
+            </w:r>
+            <w:proofErr w:type="spellEnd"/>
+            <w:r>
+              <w:rPr>
+                <w:rFonts w:ascii="Roboto" w:eastAsia="Times New Roman" w:hAnsi="Roboto" w:cs="Calibri"/>
+                <w:color w:val="434343"/>
+                <w:kern w:val="0"/>
+                <w:sz w:val="20"/>
+                <w:szCs w:val="20"/>
+                <w:lang w:eastAsia="en-GB"/>
+                <w14:ligatures w14:val="none"/>
+              </w:rPr>
+              <w:t xml:space="preserve"> Mollah</w:t>
             </w:r>
           </w:p>
         </w:tc>
@@ -6089,17 +6541,31 @@
                 <w14:ligatures w14:val="none"/>
               </w:rPr>
             </w:pPr>
-            <w:r>
-              <w:rPr>
-                <w:rFonts w:ascii="Roboto" w:eastAsia="Times New Roman" w:hAnsi="Roboto" w:cs="Calibri"/>
-                <w:color w:val="434343"/>
-                <w:kern w:val="0"/>
-                <w:sz w:val="20"/>
-                <w:szCs w:val="20"/>
-                <w:lang w:eastAsia="en-GB"/>
-                <w14:ligatures w14:val="none"/>
-              </w:rPr>
-              <w:t>Garhbeta College</w:t>
+            <w:proofErr w:type="spellStart"/>
+            <w:r>
+              <w:rPr>
+                <w:rFonts w:ascii="Roboto" w:eastAsia="Times New Roman" w:hAnsi="Roboto" w:cs="Calibri"/>
+                <w:color w:val="434343"/>
+                <w:kern w:val="0"/>
+                <w:sz w:val="20"/>
+                <w:szCs w:val="20"/>
+                <w:lang w:eastAsia="en-GB"/>
+                <w14:ligatures w14:val="none"/>
+              </w:rPr>
+              <w:t>Garhbeta</w:t>
+            </w:r>
+            <w:proofErr w:type="spellEnd"/>
+            <w:r>
+              <w:rPr>
+                <w:rFonts w:ascii="Roboto" w:eastAsia="Times New Roman" w:hAnsi="Roboto" w:cs="Calibri"/>
+                <w:color w:val="434343"/>
+                <w:kern w:val="0"/>
+                <w:sz w:val="20"/>
+                <w:szCs w:val="20"/>
+                <w:lang w:eastAsia="en-GB"/>
+                <w14:ligatures w14:val="none"/>
+              </w:rPr>
+              <w:t xml:space="preserve"> College</w:t>
             </w:r>
           </w:p>
         </w:tc>
@@ -6212,17 +6678,31 @@
                 <w14:ligatures w14:val="none"/>
               </w:rPr>
             </w:pPr>
-            <w:r>
-              <w:rPr>
-                <w:rFonts w:ascii="Roboto" w:eastAsia="Times New Roman" w:hAnsi="Roboto" w:cs="Calibri"/>
-                <w:color w:val="434343"/>
-                <w:kern w:val="0"/>
-                <w:sz w:val="20"/>
-                <w:szCs w:val="20"/>
-                <w:lang w:eastAsia="en-GB"/>
-                <w14:ligatures w14:val="none"/>
-              </w:rPr>
-              <w:t>Sakambari Mishra</w:t>
+            <w:proofErr w:type="spellStart"/>
+            <w:r>
+              <w:rPr>
+                <w:rFonts w:ascii="Roboto" w:eastAsia="Times New Roman" w:hAnsi="Roboto" w:cs="Calibri"/>
+                <w:color w:val="434343"/>
+                <w:kern w:val="0"/>
+                <w:sz w:val="20"/>
+                <w:szCs w:val="20"/>
+                <w:lang w:eastAsia="en-GB"/>
+                <w14:ligatures w14:val="none"/>
+              </w:rPr>
+              <w:t>Sakambari</w:t>
+            </w:r>
+            <w:proofErr w:type="spellEnd"/>
+            <w:r>
+              <w:rPr>
+                <w:rFonts w:ascii="Roboto" w:eastAsia="Times New Roman" w:hAnsi="Roboto" w:cs="Calibri"/>
+                <w:color w:val="434343"/>
+                <w:kern w:val="0"/>
+                <w:sz w:val="20"/>
+                <w:szCs w:val="20"/>
+                <w:lang w:eastAsia="en-GB"/>
+                <w14:ligatures w14:val="none"/>
+              </w:rPr>
+              <w:t xml:space="preserve"> Mishra</w:t>
             </w:r>
           </w:p>
         </w:tc>
@@ -7356,17 +7836,31 @@
                 <w14:ligatures w14:val="none"/>
               </w:rPr>
             </w:pPr>
-            <w:r>
-              <w:rPr>
-                <w:rFonts w:ascii="Roboto" w:eastAsia="Times New Roman" w:hAnsi="Roboto" w:cs="Calibri"/>
-                <w:color w:val="434343"/>
-                <w:kern w:val="0"/>
-                <w:sz w:val="20"/>
-                <w:szCs w:val="20"/>
-                <w:lang w:eastAsia="en-GB"/>
-                <w14:ligatures w14:val="none"/>
-              </w:rPr>
-              <w:t>Mahadeb Banerjee</w:t>
+            <w:proofErr w:type="spellStart"/>
+            <w:r>
+              <w:rPr>
+                <w:rFonts w:ascii="Roboto" w:eastAsia="Times New Roman" w:hAnsi="Roboto" w:cs="Calibri"/>
+                <w:color w:val="434343"/>
+                <w:kern w:val="0"/>
+                <w:sz w:val="20"/>
+                <w:szCs w:val="20"/>
+                <w:lang w:eastAsia="en-GB"/>
+                <w14:ligatures w14:val="none"/>
+              </w:rPr>
+              <w:t>Mahadeb</w:t>
+            </w:r>
+            <w:proofErr w:type="spellEnd"/>
+            <w:r>
+              <w:rPr>
+                <w:rFonts w:ascii="Roboto" w:eastAsia="Times New Roman" w:hAnsi="Roboto" w:cs="Calibri"/>
+                <w:color w:val="434343"/>
+                <w:kern w:val="0"/>
+                <w:sz w:val="20"/>
+                <w:szCs w:val="20"/>
+                <w:lang w:eastAsia="en-GB"/>
+                <w14:ligatures w14:val="none"/>
+              </w:rPr>
+              <w:t xml:space="preserve"> Banerjee</w:t>
             </w:r>
           </w:p>
         </w:tc>
@@ -7739,17 +8233,31 @@
                 <w14:ligatures w14:val="none"/>
               </w:rPr>
             </w:pPr>
-            <w:r>
-              <w:rPr>
-                <w:rFonts w:ascii="Roboto" w:eastAsia="Times New Roman" w:hAnsi="Roboto" w:cs="Calibri"/>
-                <w:color w:val="434343"/>
-                <w:kern w:val="0"/>
-                <w:sz w:val="20"/>
-                <w:szCs w:val="20"/>
-                <w:lang w:eastAsia="en-GB"/>
-                <w14:ligatures w14:val="none"/>
-              </w:rPr>
-              <w:t>Rajkiya Engineering College, Kannauj</w:t>
+            <w:proofErr w:type="spellStart"/>
+            <w:r>
+              <w:rPr>
+                <w:rFonts w:ascii="Roboto" w:eastAsia="Times New Roman" w:hAnsi="Roboto" w:cs="Calibri"/>
+                <w:color w:val="434343"/>
+                <w:kern w:val="0"/>
+                <w:sz w:val="20"/>
+                <w:szCs w:val="20"/>
+                <w:lang w:eastAsia="en-GB"/>
+                <w14:ligatures w14:val="none"/>
+              </w:rPr>
+              <w:t>Rajkiya</w:t>
+            </w:r>
+            <w:proofErr w:type="spellEnd"/>
+            <w:r>
+              <w:rPr>
+                <w:rFonts w:ascii="Roboto" w:eastAsia="Times New Roman" w:hAnsi="Roboto" w:cs="Calibri"/>
+                <w:color w:val="434343"/>
+                <w:kern w:val="0"/>
+                <w:sz w:val="20"/>
+                <w:szCs w:val="20"/>
+                <w:lang w:eastAsia="en-GB"/>
+                <w14:ligatures w14:val="none"/>
+              </w:rPr>
+              <w:t xml:space="preserve"> Engineering College, Kannauj</w:t>
             </w:r>
           </w:p>
         </w:tc>
@@ -7922,17 +8430,31 @@
                 <w14:ligatures w14:val="none"/>
               </w:rPr>
             </w:pPr>
-            <w:r>
-              <w:rPr>
-                <w:rFonts w:ascii="Roboto" w:eastAsia="Times New Roman" w:hAnsi="Roboto" w:cs="Calibri"/>
-                <w:color w:val="434343"/>
-                <w:kern w:val="0"/>
-                <w:sz w:val="20"/>
-                <w:szCs w:val="20"/>
-                <w:lang w:eastAsia="en-GB"/>
-                <w14:ligatures w14:val="none"/>
-              </w:rPr>
-              <w:t>Rajkiya Engineering College, Kannauj</w:t>
+            <w:proofErr w:type="spellStart"/>
+            <w:r>
+              <w:rPr>
+                <w:rFonts w:ascii="Roboto" w:eastAsia="Times New Roman" w:hAnsi="Roboto" w:cs="Calibri"/>
+                <w:color w:val="434343"/>
+                <w:kern w:val="0"/>
+                <w:sz w:val="20"/>
+                <w:szCs w:val="20"/>
+                <w:lang w:eastAsia="en-GB"/>
+                <w14:ligatures w14:val="none"/>
+              </w:rPr>
+              <w:t>Rajkiya</w:t>
+            </w:r>
+            <w:proofErr w:type="spellEnd"/>
+            <w:r>
+              <w:rPr>
+                <w:rFonts w:ascii="Roboto" w:eastAsia="Times New Roman" w:hAnsi="Roboto" w:cs="Calibri"/>
+                <w:color w:val="434343"/>
+                <w:kern w:val="0"/>
+                <w:sz w:val="20"/>
+                <w:szCs w:val="20"/>
+                <w:lang w:eastAsia="en-GB"/>
+                <w14:ligatures w14:val="none"/>
+              </w:rPr>
+              <w:t xml:space="preserve"> Engineering College, Kannauj</w:t>
             </w:r>
           </w:p>
         </w:tc>
@@ -8081,17 +8603,31 @@
                 <w14:ligatures w14:val="none"/>
               </w:rPr>
             </w:pPr>
-            <w:r>
-              <w:rPr>
-                <w:rFonts w:ascii="Roboto" w:eastAsia="Times New Roman" w:hAnsi="Roboto" w:cs="Calibri"/>
-                <w:color w:val="434343"/>
-                <w:kern w:val="0"/>
-                <w:sz w:val="20"/>
-                <w:szCs w:val="20"/>
-                <w:lang w:eastAsia="en-GB"/>
-                <w14:ligatures w14:val="none"/>
-              </w:rPr>
-              <w:t>Rajkiya Engineering College, Kannauj</w:t>
+            <w:proofErr w:type="spellStart"/>
+            <w:r>
+              <w:rPr>
+                <w:rFonts w:ascii="Roboto" w:eastAsia="Times New Roman" w:hAnsi="Roboto" w:cs="Calibri"/>
+                <w:color w:val="434343"/>
+                <w:kern w:val="0"/>
+                <w:sz w:val="20"/>
+                <w:szCs w:val="20"/>
+                <w:lang w:eastAsia="en-GB"/>
+                <w14:ligatures w14:val="none"/>
+              </w:rPr>
+              <w:t>Rajkiya</w:t>
+            </w:r>
+            <w:proofErr w:type="spellEnd"/>
+            <w:r>
+              <w:rPr>
+                <w:rFonts w:ascii="Roboto" w:eastAsia="Times New Roman" w:hAnsi="Roboto" w:cs="Calibri"/>
+                <w:color w:val="434343"/>
+                <w:kern w:val="0"/>
+                <w:sz w:val="20"/>
+                <w:szCs w:val="20"/>
+                <w:lang w:eastAsia="en-GB"/>
+                <w14:ligatures w14:val="none"/>
+              </w:rPr>
+              <w:t xml:space="preserve"> Engineering College, Kannauj</w:t>
             </w:r>
           </w:p>
         </w:tc>
@@ -8741,18 +9277,46 @@
                 <w14:ligatures w14:val="none"/>
               </w:rPr>
             </w:pPr>
-            <w:r>
-              <w:rPr>
-                <w:rFonts w:ascii="Roboto" w:eastAsia="Times New Roman" w:hAnsi="Roboto" w:cs="Calibri"/>
-                <w:color w:val="434343"/>
-                <w:kern w:val="0"/>
-                <w:sz w:val="20"/>
-                <w:szCs w:val="20"/>
-                <w:lang w:eastAsia="en-GB"/>
-                <w14:ligatures w14:val="none"/>
-              </w:rPr>
-              <w:t>Kendrapara Autonomous College, Kendrapara</w:t>
-            </w:r>
+            <w:proofErr w:type="spellStart"/>
+            <w:r>
+              <w:rPr>
+                <w:rFonts w:ascii="Roboto" w:eastAsia="Times New Roman" w:hAnsi="Roboto" w:cs="Calibri"/>
+                <w:color w:val="434343"/>
+                <w:kern w:val="0"/>
+                <w:sz w:val="20"/>
+                <w:szCs w:val="20"/>
+                <w:lang w:eastAsia="en-GB"/>
+                <w14:ligatures w14:val="none"/>
+              </w:rPr>
+              <w:t>Kendrapara</w:t>
+            </w:r>
+            <w:proofErr w:type="spellEnd"/>
+            <w:r>
+              <w:rPr>
+                <w:rFonts w:ascii="Roboto" w:eastAsia="Times New Roman" w:hAnsi="Roboto" w:cs="Calibri"/>
+                <w:color w:val="434343"/>
+                <w:kern w:val="0"/>
+                <w:sz w:val="20"/>
+                <w:szCs w:val="20"/>
+                <w:lang w:eastAsia="en-GB"/>
+                <w14:ligatures w14:val="none"/>
+              </w:rPr>
+              <w:t xml:space="preserve"> Autonomous College, </w:t>
+            </w:r>
+            <w:proofErr w:type="spellStart"/>
+            <w:r>
+              <w:rPr>
+                <w:rFonts w:ascii="Roboto" w:eastAsia="Times New Roman" w:hAnsi="Roboto" w:cs="Calibri"/>
+                <w:color w:val="434343"/>
+                <w:kern w:val="0"/>
+                <w:sz w:val="20"/>
+                <w:szCs w:val="20"/>
+                <w:lang w:eastAsia="en-GB"/>
+                <w14:ligatures w14:val="none"/>
+              </w:rPr>
+              <w:t>Kendrapara</w:t>
+            </w:r>
+            <w:proofErr w:type="spellEnd"/>
           </w:p>
         </w:tc>
       </w:tr>
@@ -8871,8 +9435,22 @@
                 <w:lang w:eastAsia="en-GB"/>
                 <w14:ligatures w14:val="none"/>
               </w:rPr>
-              <w:t>Harendra Jadapalli</w:t>
-            </w:r>
+              <w:t xml:space="preserve">Harendra </w:t>
+            </w:r>
+            <w:proofErr w:type="spellStart"/>
+            <w:r>
+              <w:rPr>
+                <w:rFonts w:ascii="Roboto" w:eastAsia="Times New Roman" w:hAnsi="Roboto" w:cs="Calibri"/>
+                <w:color w:val="434343"/>
+                <w:kern w:val="0"/>
+                <w:sz w:val="20"/>
+                <w:szCs w:val="20"/>
+                <w:lang w:eastAsia="en-GB"/>
+                <w14:ligatures w14:val="none"/>
+              </w:rPr>
+              <w:t>Jadapalli</w:t>
+            </w:r>
+            <w:proofErr w:type="spellEnd"/>
           </w:p>
         </w:tc>
         <w:tc>
@@ -9020,17 +9598,31 @@
                 <w14:ligatures w14:val="none"/>
               </w:rPr>
             </w:pPr>
-            <w:r>
-              <w:rPr>
-                <w:rFonts w:ascii="Roboto" w:eastAsia="Times New Roman" w:hAnsi="Roboto" w:cs="Calibri"/>
-                <w:color w:val="434343"/>
-                <w:kern w:val="0"/>
-                <w:sz w:val="20"/>
-                <w:szCs w:val="20"/>
-                <w:lang w:eastAsia="en-GB"/>
-                <w14:ligatures w14:val="none"/>
-              </w:rPr>
-              <w:t>Annshiya M</w:t>
+            <w:proofErr w:type="spellStart"/>
+            <w:r>
+              <w:rPr>
+                <w:rFonts w:ascii="Roboto" w:eastAsia="Times New Roman" w:hAnsi="Roboto" w:cs="Calibri"/>
+                <w:color w:val="434343"/>
+                <w:kern w:val="0"/>
+                <w:sz w:val="20"/>
+                <w:szCs w:val="20"/>
+                <w:lang w:eastAsia="en-GB"/>
+                <w14:ligatures w14:val="none"/>
+              </w:rPr>
+              <w:t>Annshiya</w:t>
+            </w:r>
+            <w:proofErr w:type="spellEnd"/>
+            <w:r>
+              <w:rPr>
+                <w:rFonts w:ascii="Roboto" w:eastAsia="Times New Roman" w:hAnsi="Roboto" w:cs="Calibri"/>
+                <w:color w:val="434343"/>
+                <w:kern w:val="0"/>
+                <w:sz w:val="20"/>
+                <w:szCs w:val="20"/>
+                <w:lang w:eastAsia="en-GB"/>
+                <w14:ligatures w14:val="none"/>
+              </w:rPr>
+              <w:t xml:space="preserve"> M</w:t>
             </w:r>
           </w:p>
         </w:tc>
@@ -9680,7 +10272,552 @@
                 <w:lang w:eastAsia="en-GB"/>
                 <w14:ligatures w14:val="none"/>
               </w:rPr>
-              <w:t>Joes francy Reeba S</w:t>
+              <w:t xml:space="preserve">Joes </w:t>
+            </w:r>
+            <w:proofErr w:type="spellStart"/>
+            <w:r>
+              <w:rPr>
+                <w:rFonts w:ascii="Roboto" w:eastAsia="Times New Roman" w:hAnsi="Roboto" w:cs="Calibri"/>
+                <w:color w:val="434343"/>
+                <w:kern w:val="0"/>
+                <w:sz w:val="20"/>
+                <w:szCs w:val="20"/>
+                <w:lang w:eastAsia="en-GB"/>
+                <w14:ligatures w14:val="none"/>
+              </w:rPr>
+              <w:t>francy</w:t>
+            </w:r>
+            <w:proofErr w:type="spellEnd"/>
+            <w:r>
+              <w:rPr>
+                <w:rFonts w:ascii="Roboto" w:eastAsia="Times New Roman" w:hAnsi="Roboto" w:cs="Calibri"/>
+                <w:color w:val="434343"/>
+                <w:kern w:val="0"/>
+                <w:sz w:val="20"/>
+                <w:szCs w:val="20"/>
+                <w:lang w:eastAsia="en-GB"/>
+                <w14:ligatures w14:val="none"/>
+              </w:rPr>
+              <w:t xml:space="preserve"> Reeba S</w:t>
+            </w:r>
+          </w:p>
+        </w:tc>
+        <w:tc>
+          <w:tcPr>
+            <w:tcW w:w="4180" w:type="dxa"/>
+            <w:tcBorders>
+              <w:top w:val="single" w:sz="4" w:space="0" w:color="auto"/>
+              <w:left w:val="nil"/>
+              <w:bottom w:val="single" w:sz="4" w:space="0" w:color="auto"/>
+              <w:right w:val="single" w:sz="4" w:space="0" w:color="auto"/>
+            </w:tcBorders>
+            <w:shd w:val="clear" w:color="000000" w:fill="F8F9FA"/>
+            <w:vAlign w:val="center"/>
+          </w:tcPr>
+          <w:p>
+            <w:pPr>
+              <w:spacing w:after="0" w:line="240" w:lineRule="auto"/>
+              <w:rPr>
+                <w:rFonts w:ascii="Roboto" w:eastAsia="Times New Roman" w:hAnsi="Roboto" w:cs="Calibri"/>
+                <w:color w:val="434343"/>
+                <w:kern w:val="0"/>
+                <w:sz w:val="20"/>
+                <w:szCs w:val="20"/>
+                <w:lang w:eastAsia="en-GB"/>
+                <w14:ligatures w14:val="none"/>
+              </w:rPr>
+            </w:pPr>
+            <w:r>
+              <w:rPr>
+                <w:rFonts w:ascii="Roboto" w:eastAsia="Times New Roman" w:hAnsi="Roboto" w:cs="Calibri"/>
+                <w:color w:val="434343"/>
+                <w:kern w:val="0"/>
+                <w:sz w:val="20"/>
+                <w:szCs w:val="20"/>
+                <w:lang w:eastAsia="en-GB"/>
+                <w14:ligatures w14:val="none"/>
+              </w:rPr>
+              <w:t>Joy university</w:t>
+            </w:r>
+          </w:p>
+        </w:tc>
+      </w:tr>
+      <w:tr>
+        <w:trPr>
+          <w:trHeight w:val="300"/>
+        </w:trPr>
+        <w:tc>
+          <w:tcPr>
+            <w:tcW w:w="960" w:type="dxa"/>
+            <w:tcBorders>
+              <w:top w:val="single" w:sz="4" w:space="0" w:color="auto"/>
+              <w:left w:val="single" w:sz="4" w:space="0" w:color="auto"/>
+              <w:bottom w:val="single" w:sz="4" w:space="0" w:color="auto"/>
+              <w:right w:val="single" w:sz="4" w:space="0" w:color="auto"/>
+            </w:tcBorders>
+            <w:shd w:val="clear" w:color="auto" w:fill="auto"/>
+            <w:noWrap/>
+            <w:vAlign w:val="center"/>
+          </w:tcPr>
+          <w:p>
+            <w:pPr>
+              <w:spacing w:after="0" w:line="240" w:lineRule="auto"/>
+              <w:jc w:val="center"/>
+              <w:rPr>
+                <w:rFonts w:ascii="Calibri" w:eastAsia="Times New Roman" w:hAnsi="Calibri" w:cs="Calibri"/>
+                <w:color w:val="000000"/>
+                <w:kern w:val="0"/>
+                <w:lang w:eastAsia="en-GB"/>
+                <w14:ligatures w14:val="none"/>
+              </w:rPr>
+            </w:pPr>
+            <w:r>
+              <w:rPr>
+                <w:rFonts w:ascii="Calibri" w:eastAsia="Times New Roman" w:hAnsi="Calibri" w:cs="Calibri"/>
+                <w:color w:val="000000"/>
+                <w:kern w:val="0"/>
+                <w:lang w:eastAsia="en-GB"/>
+                <w14:ligatures w14:val="none"/>
+              </w:rPr>
+              <w:t>59</w:t>
+            </w:r>
+          </w:p>
+        </w:tc>
+        <w:tc>
+          <w:tcPr>
+            <w:tcW w:w="960" w:type="dxa"/>
+            <w:tcBorders>
+              <w:top w:val="single" w:sz="4" w:space="0" w:color="auto"/>
+              <w:left w:val="nil"/>
+              <w:bottom w:val="single" w:sz="4" w:space="0" w:color="auto"/>
+              <w:right w:val="single" w:sz="4" w:space="0" w:color="auto"/>
+            </w:tcBorders>
+            <w:shd w:val="clear" w:color="000000" w:fill="F8F9FA"/>
+            <w:vAlign w:val="center"/>
+          </w:tcPr>
+          <w:p>
+            <w:pPr>
+              <w:spacing w:after="0" w:line="240" w:lineRule="auto"/>
+              <w:rPr>
+                <w:rFonts w:ascii="Roboto" w:eastAsia="Times New Roman" w:hAnsi="Roboto" w:cs="Calibri"/>
+                <w:color w:val="434343"/>
+                <w:kern w:val="0"/>
+                <w:sz w:val="20"/>
+                <w:szCs w:val="20"/>
+                <w:lang w:eastAsia="en-GB"/>
+                <w14:ligatures w14:val="none"/>
+              </w:rPr>
+            </w:pPr>
+            <w:r>
+              <w:rPr>
+                <w:rFonts w:ascii="Roboto" w:eastAsia="Times New Roman" w:hAnsi="Roboto" w:cs="Calibri"/>
+                <w:color w:val="434343"/>
+                <w:kern w:val="0"/>
+                <w:sz w:val="20"/>
+                <w:szCs w:val="20"/>
+                <w:lang w:eastAsia="en-GB"/>
+                <w14:ligatures w14:val="none"/>
+              </w:rPr>
+              <w:t>Ms.</w:t>
+            </w:r>
+          </w:p>
+        </w:tc>
+        <w:tc>
+          <w:tcPr>
+            <w:tcW w:w="2440" w:type="dxa"/>
+            <w:tcBorders>
+              <w:top w:val="single" w:sz="4" w:space="0" w:color="auto"/>
+              <w:left w:val="nil"/>
+              <w:bottom w:val="single" w:sz="4" w:space="0" w:color="auto"/>
+              <w:right w:val="single" w:sz="4" w:space="0" w:color="auto"/>
+            </w:tcBorders>
+            <w:shd w:val="clear" w:color="000000" w:fill="F8F9FA"/>
+            <w:vAlign w:val="center"/>
+          </w:tcPr>
+          <w:p>
+            <w:pPr>
+              <w:spacing w:after="0" w:line="240" w:lineRule="auto"/>
+              <w:rPr>
+                <w:rFonts w:ascii="Roboto" w:eastAsia="Times New Roman" w:hAnsi="Roboto" w:cs="Calibri"/>
+                <w:color w:val="434343"/>
+                <w:kern w:val="0"/>
+                <w:sz w:val="20"/>
+                <w:szCs w:val="20"/>
+                <w:lang w:eastAsia="en-GB"/>
+                <w14:ligatures w14:val="none"/>
+              </w:rPr>
+            </w:pPr>
+            <w:proofErr w:type="spellStart"/>
+            <w:r>
+              <w:rPr>
+                <w:rFonts w:ascii="Roboto" w:eastAsia="Times New Roman" w:hAnsi="Roboto" w:cs="Calibri"/>
+                <w:color w:val="434343"/>
+                <w:kern w:val="0"/>
+                <w:sz w:val="20"/>
+                <w:szCs w:val="20"/>
+                <w:lang w:eastAsia="en-GB"/>
+                <w14:ligatures w14:val="none"/>
+              </w:rPr>
+              <w:t>Mokshada</w:t>
+            </w:r>
+            <w:proofErr w:type="spellEnd"/>
+            <w:r>
+              <w:rPr>
+                <w:rFonts w:ascii="Roboto" w:eastAsia="Times New Roman" w:hAnsi="Roboto" w:cs="Calibri"/>
+                <w:color w:val="434343"/>
+                <w:kern w:val="0"/>
+                <w:sz w:val="20"/>
+                <w:szCs w:val="20"/>
+                <w:lang w:eastAsia="en-GB"/>
+                <w14:ligatures w14:val="none"/>
+              </w:rPr>
+              <w:t xml:space="preserve"> Govind </w:t>
+            </w:r>
+            <w:proofErr w:type="spellStart"/>
+            <w:r>
+              <w:rPr>
+                <w:rFonts w:ascii="Roboto" w:eastAsia="Times New Roman" w:hAnsi="Roboto" w:cs="Calibri"/>
+                <w:color w:val="434343"/>
+                <w:kern w:val="0"/>
+                <w:sz w:val="20"/>
+                <w:szCs w:val="20"/>
+                <w:lang w:eastAsia="en-GB"/>
+                <w14:ligatures w14:val="none"/>
+              </w:rPr>
+              <w:t>Nemade</w:t>
+            </w:r>
+            <w:proofErr w:type="spellEnd"/>
+          </w:p>
+        </w:tc>
+        <w:tc>
+          <w:tcPr>
+            <w:tcW w:w="4180" w:type="dxa"/>
+            <w:tcBorders>
+              <w:top w:val="single" w:sz="4" w:space="0" w:color="auto"/>
+              <w:left w:val="nil"/>
+              <w:bottom w:val="single" w:sz="4" w:space="0" w:color="auto"/>
+              <w:right w:val="single" w:sz="4" w:space="0" w:color="auto"/>
+            </w:tcBorders>
+            <w:shd w:val="clear" w:color="000000" w:fill="F8F9FA"/>
+            <w:vAlign w:val="center"/>
+          </w:tcPr>
+          <w:p>
+            <w:pPr>
+              <w:spacing w:after="0" w:line="240" w:lineRule="auto"/>
+              <w:rPr>
+                <w:rFonts w:ascii="Roboto" w:eastAsia="Times New Roman" w:hAnsi="Roboto" w:cs="Calibri"/>
+                <w:color w:val="434343"/>
+                <w:kern w:val="0"/>
+                <w:sz w:val="20"/>
+                <w:szCs w:val="20"/>
+                <w:lang w:eastAsia="en-GB"/>
+                <w14:ligatures w14:val="none"/>
+              </w:rPr>
+            </w:pPr>
+            <w:r>
+              <w:rPr>
+                <w:rFonts w:ascii="Roboto" w:eastAsia="Times New Roman" w:hAnsi="Roboto" w:cs="Calibri"/>
+                <w:color w:val="434343"/>
+                <w:kern w:val="0"/>
+                <w:sz w:val="20"/>
+                <w:szCs w:val="20"/>
+                <w:lang w:eastAsia="en-GB"/>
+                <w14:ligatures w14:val="none"/>
+              </w:rPr>
+              <w:t xml:space="preserve">Pillai HOC College of Engineering and Technology, </w:t>
+            </w:r>
+            <w:proofErr w:type="spellStart"/>
+            <w:r>
+              <w:rPr>
+                <w:rFonts w:ascii="Roboto" w:eastAsia="Times New Roman" w:hAnsi="Roboto" w:cs="Calibri"/>
+                <w:color w:val="434343"/>
+                <w:kern w:val="0"/>
+                <w:sz w:val="20"/>
+                <w:szCs w:val="20"/>
+                <w:lang w:eastAsia="en-GB"/>
+                <w14:ligatures w14:val="none"/>
+              </w:rPr>
+              <w:t>Rasayani</w:t>
+            </w:r>
+            <w:proofErr w:type="spellEnd"/>
+          </w:p>
+        </w:tc>
+      </w:tr>
+      <w:tr>
+        <w:trPr>
+          <w:trHeight w:val="300"/>
+        </w:trPr>
+        <w:tc>
+          <w:tcPr>
+            <w:tcW w:w="960" w:type="dxa"/>
+            <w:tcBorders>
+              <w:top w:val="single" w:sz="4" w:space="0" w:color="auto"/>
+              <w:left w:val="single" w:sz="4" w:space="0" w:color="auto"/>
+              <w:bottom w:val="single" w:sz="4" w:space="0" w:color="auto"/>
+              <w:right w:val="single" w:sz="4" w:space="0" w:color="auto"/>
+            </w:tcBorders>
+            <w:shd w:val="clear" w:color="auto" w:fill="auto"/>
+            <w:noWrap/>
+            <w:vAlign w:val="center"/>
+          </w:tcPr>
+          <w:p>
+            <w:pPr>
+              <w:spacing w:after="0" w:line="240" w:lineRule="auto"/>
+              <w:jc w:val="center"/>
+              <w:rPr>
+                <w:rFonts w:ascii="Calibri" w:eastAsia="Times New Roman" w:hAnsi="Calibri" w:cs="Calibri"/>
+                <w:color w:val="000000"/>
+                <w:kern w:val="0"/>
+                <w:lang w:eastAsia="en-GB"/>
+                <w14:ligatures w14:val="none"/>
+              </w:rPr>
+            </w:pPr>
+            <w:r>
+              <w:rPr>
+                <w:rFonts w:ascii="Calibri" w:eastAsia="Times New Roman" w:hAnsi="Calibri" w:cs="Calibri"/>
+                <w:color w:val="000000"/>
+                <w:kern w:val="0"/>
+                <w:lang w:eastAsia="en-GB"/>
+                <w14:ligatures w14:val="none"/>
+              </w:rPr>
+              <w:t>60</w:t>
+            </w:r>
+          </w:p>
+        </w:tc>
+        <w:tc>
+          <w:tcPr>
+            <w:tcW w:w="960" w:type="dxa"/>
+            <w:tcBorders>
+              <w:top w:val="single" w:sz="4" w:space="0" w:color="auto"/>
+              <w:left w:val="nil"/>
+              <w:bottom w:val="single" w:sz="4" w:space="0" w:color="auto"/>
+              <w:right w:val="single" w:sz="4" w:space="0" w:color="auto"/>
+            </w:tcBorders>
+            <w:shd w:val="clear" w:color="000000" w:fill="F8F9FA"/>
+            <w:vAlign w:val="center"/>
+          </w:tcPr>
+          <w:p>
+            <w:pPr>
+              <w:spacing w:after="0" w:line="240" w:lineRule="auto"/>
+              <w:rPr>
+                <w:rFonts w:ascii="Roboto" w:eastAsia="Times New Roman" w:hAnsi="Roboto" w:cs="Calibri"/>
+                <w:color w:val="434343"/>
+                <w:kern w:val="0"/>
+                <w:sz w:val="20"/>
+                <w:szCs w:val="20"/>
+                <w:lang w:eastAsia="en-GB"/>
+                <w14:ligatures w14:val="none"/>
+              </w:rPr>
+            </w:pPr>
+            <w:r>
+              <w:rPr>
+                <w:rFonts w:ascii="Roboto" w:eastAsia="Times New Roman" w:hAnsi="Roboto" w:cs="Calibri"/>
+                <w:color w:val="434343"/>
+                <w:kern w:val="0"/>
+                <w:sz w:val="20"/>
+                <w:szCs w:val="20"/>
+                <w:lang w:eastAsia="en-GB"/>
+                <w14:ligatures w14:val="none"/>
+              </w:rPr>
+              <w:t>Dr.</w:t>
+            </w:r>
+          </w:p>
+        </w:tc>
+        <w:tc>
+          <w:tcPr>
+            <w:tcW w:w="2440" w:type="dxa"/>
+            <w:tcBorders>
+              <w:top w:val="single" w:sz="4" w:space="0" w:color="auto"/>
+              <w:left w:val="nil"/>
+              <w:bottom w:val="single" w:sz="4" w:space="0" w:color="auto"/>
+              <w:right w:val="single" w:sz="4" w:space="0" w:color="auto"/>
+            </w:tcBorders>
+            <w:shd w:val="clear" w:color="000000" w:fill="F8F9FA"/>
+            <w:vAlign w:val="center"/>
+          </w:tcPr>
+          <w:p>
+            <w:pPr>
+              <w:spacing w:after="0" w:line="240" w:lineRule="auto"/>
+              <w:rPr>
+                <w:rFonts w:ascii="Roboto" w:eastAsia="Times New Roman" w:hAnsi="Roboto" w:cs="Calibri"/>
+                <w:color w:val="434343"/>
+                <w:kern w:val="0"/>
+                <w:sz w:val="20"/>
+                <w:szCs w:val="20"/>
+                <w:lang w:eastAsia="en-GB"/>
+                <w14:ligatures w14:val="none"/>
+              </w:rPr>
+            </w:pPr>
+            <w:r>
+              <w:rPr>
+                <w:rFonts w:ascii="Roboto" w:eastAsia="Times New Roman" w:hAnsi="Roboto" w:cs="Calibri"/>
+                <w:color w:val="434343"/>
+                <w:kern w:val="0"/>
+                <w:sz w:val="20"/>
+                <w:szCs w:val="20"/>
+                <w:lang w:eastAsia="en-GB"/>
+                <w14:ligatures w14:val="none"/>
+              </w:rPr>
+              <w:t>Pariksha Gupta</w:t>
+            </w:r>
+          </w:p>
+        </w:tc>
+        <w:tc>
+          <w:tcPr>
+            <w:tcW w:w="4180" w:type="dxa"/>
+            <w:tcBorders>
+              <w:top w:val="single" w:sz="4" w:space="0" w:color="auto"/>
+              <w:left w:val="nil"/>
+              <w:bottom w:val="single" w:sz="4" w:space="0" w:color="auto"/>
+              <w:right w:val="single" w:sz="4" w:space="0" w:color="auto"/>
+            </w:tcBorders>
+            <w:shd w:val="clear" w:color="000000" w:fill="F8F9FA"/>
+            <w:vAlign w:val="center"/>
+          </w:tcPr>
+          <w:p>
+            <w:pPr>
+              <w:spacing w:after="0" w:line="240" w:lineRule="auto"/>
+              <w:rPr>
+                <w:rFonts w:ascii="Roboto" w:eastAsia="Times New Roman" w:hAnsi="Roboto" w:cs="Calibri"/>
+                <w:color w:val="434343"/>
+                <w:kern w:val="0"/>
+                <w:sz w:val="20"/>
+                <w:szCs w:val="20"/>
+                <w:lang w:eastAsia="en-GB"/>
+                <w14:ligatures w14:val="none"/>
+              </w:rPr>
+            </w:pPr>
+            <w:r>
+              <w:rPr>
+                <w:rFonts w:ascii="Roboto" w:eastAsia="Times New Roman" w:hAnsi="Roboto" w:cs="Calibri"/>
+                <w:color w:val="434343"/>
+                <w:kern w:val="0"/>
+                <w:sz w:val="20"/>
+                <w:szCs w:val="20"/>
+                <w:lang w:eastAsia="en-GB"/>
+                <w14:ligatures w14:val="none"/>
+              </w:rPr>
+              <w:t>Noida Institute of Engineering and Technology</w:t>
+            </w:r>
+          </w:p>
+        </w:tc>
+      </w:tr>
+      <w:tr>
+        <w:trPr>
+          <w:trHeight w:val="300"/>
+        </w:trPr>
+        <w:tc>
+          <w:tcPr>
+            <w:tcW w:w="960" w:type="dxa"/>
+            <w:tcBorders>
+              <w:top w:val="single" w:sz="4" w:space="0" w:color="auto"/>
+              <w:left w:val="single" w:sz="4" w:space="0" w:color="auto"/>
+              <w:bottom w:val="single" w:sz="4" w:space="0" w:color="auto"/>
+              <w:right w:val="single" w:sz="4" w:space="0" w:color="auto"/>
+            </w:tcBorders>
+            <w:shd w:val="clear" w:color="auto" w:fill="auto"/>
+            <w:noWrap/>
+            <w:vAlign w:val="center"/>
+          </w:tcPr>
+          <w:p>
+            <w:pPr>
+              <w:spacing w:after="0" w:line="240" w:lineRule="auto"/>
+              <w:jc w:val="center"/>
+              <w:rPr>
+                <w:rFonts w:ascii="Calibri" w:eastAsia="Times New Roman" w:hAnsi="Calibri" w:cs="Calibri"/>
+                <w:color w:val="000000"/>
+                <w:kern w:val="0"/>
+                <w:lang w:eastAsia="en-GB"/>
+                <w14:ligatures w14:val="none"/>
+              </w:rPr>
+            </w:pPr>
+            <w:r>
+              <w:rPr>
+                <w:rFonts w:ascii="Calibri" w:eastAsia="Times New Roman" w:hAnsi="Calibri" w:cs="Calibri"/>
+                <w:color w:val="000000"/>
+                <w:kern w:val="0"/>
+                <w:lang w:eastAsia="en-GB"/>
+                <w14:ligatures w14:val="none"/>
+              </w:rPr>
+              <w:t>61</w:t>
+            </w:r>
+          </w:p>
+        </w:tc>
+        <w:tc>
+          <w:tcPr>
+            <w:tcW w:w="960" w:type="dxa"/>
+            <w:tcBorders>
+              <w:top w:val="single" w:sz="4" w:space="0" w:color="auto"/>
+              <w:left w:val="nil"/>
+              <w:bottom w:val="single" w:sz="4" w:space="0" w:color="auto"/>
+              <w:right w:val="single" w:sz="4" w:space="0" w:color="auto"/>
+            </w:tcBorders>
+            <w:shd w:val="clear" w:color="000000" w:fill="F8F9FA"/>
+            <w:vAlign w:val="center"/>
+          </w:tcPr>
+          <w:p>
+            <w:pPr>
+              <w:spacing w:after="0" w:line="240" w:lineRule="auto"/>
+              <w:rPr>
+                <w:rFonts w:ascii="Roboto" w:eastAsia="Times New Roman" w:hAnsi="Roboto" w:cs="Calibri"/>
+                <w:color w:val="434343"/>
+                <w:kern w:val="0"/>
+                <w:sz w:val="20"/>
+                <w:szCs w:val="20"/>
+                <w:lang w:eastAsia="en-GB"/>
+                <w14:ligatures w14:val="none"/>
+              </w:rPr>
+            </w:pPr>
+            <w:r>
+              <w:rPr>
+                <w:rFonts w:ascii="Roboto" w:eastAsia="Times New Roman" w:hAnsi="Roboto" w:cs="Calibri"/>
+                <w:color w:val="434343"/>
+                <w:kern w:val="0"/>
+                <w:sz w:val="20"/>
+                <w:szCs w:val="20"/>
+                <w:lang w:eastAsia="en-GB"/>
+                <w14:ligatures w14:val="none"/>
+              </w:rPr>
+              <w:t>Ms.</w:t>
+            </w:r>
+          </w:p>
+        </w:tc>
+        <w:tc>
+          <w:tcPr>
+            <w:tcW w:w="2440" w:type="dxa"/>
+            <w:tcBorders>
+              <w:top w:val="single" w:sz="4" w:space="0" w:color="auto"/>
+              <w:left w:val="nil"/>
+              <w:bottom w:val="single" w:sz="4" w:space="0" w:color="auto"/>
+              <w:right w:val="single" w:sz="4" w:space="0" w:color="auto"/>
+            </w:tcBorders>
+            <w:shd w:val="clear" w:color="000000" w:fill="F8F9FA"/>
+            <w:vAlign w:val="center"/>
+          </w:tcPr>
+          <w:p>
+            <w:pPr>
+              <w:spacing w:after="0" w:line="240" w:lineRule="auto"/>
+              <w:rPr>
+                <w:rFonts w:ascii="Roboto" w:eastAsia="Times New Roman" w:hAnsi="Roboto" w:cs="Calibri"/>
+                <w:color w:val="434343"/>
+                <w:kern w:val="0"/>
+                <w:sz w:val="20"/>
+                <w:szCs w:val="20"/>
+                <w:lang w:eastAsia="en-GB"/>
+                <w14:ligatures w14:val="none"/>
+              </w:rPr>
+            </w:pPr>
+            <w:r>
+              <w:rPr>
+                <w:rFonts w:ascii="Roboto" w:eastAsia="Times New Roman" w:hAnsi="Roboto" w:cs="Calibri"/>
+                <w:color w:val="434343"/>
+                <w:kern w:val="0"/>
+                <w:sz w:val="20"/>
+                <w:szCs w:val="20"/>
+                <w:lang w:eastAsia="en-GB"/>
+                <w14:ligatures w14:val="none"/>
+              </w:rPr>
+              <w:t>Shalini R</w:t>
             </w:r>
           </w:p>
         </w:tc>
@@ -9819,7 +10956,7 @@
         <w:b/>
         <w:bCs/>
       </w:rPr>
-      <w:t>8</w:t>
+      <w:t>9</w:t>
     </w:r>
     <w:r>
       <w:rPr>

--- a/images/list-mpp-2025.docx
+++ b/images/list-mpp-2025.docx
@@ -10857,6 +10857,165 @@
                 <w14:ligatures w14:val="none"/>
               </w:rPr>
               <w:t>Joy university</w:t>
+            </w:r>
+          </w:p>
+        </w:tc>
+      </w:tr>
+      <w:tr>
+        <w:trPr>
+          <w:trHeight w:val="300"/>
+        </w:trPr>
+        <w:tc>
+          <w:tcPr>
+            <w:tcW w:w="960" w:type="dxa"/>
+            <w:tcBorders>
+              <w:top w:val="single" w:sz="4" w:space="0" w:color="auto"/>
+              <w:left w:val="single" w:sz="4" w:space="0" w:color="auto"/>
+              <w:bottom w:val="single" w:sz="4" w:space="0" w:color="auto"/>
+              <w:right w:val="single" w:sz="4" w:space="0" w:color="auto"/>
+            </w:tcBorders>
+            <w:shd w:val="clear" w:color="auto" w:fill="auto"/>
+            <w:noWrap/>
+            <w:vAlign w:val="center"/>
+          </w:tcPr>
+          <w:p>
+            <w:pPr>
+              <w:spacing w:after="0" w:line="240" w:lineRule="auto"/>
+              <w:jc w:val="center"/>
+              <w:rPr>
+                <w:rFonts w:ascii="Calibri" w:eastAsia="Times New Roman" w:hAnsi="Calibri" w:cs="Calibri"/>
+                <w:color w:val="000000"/>
+                <w:kern w:val="0"/>
+                <w:lang w:eastAsia="en-GB"/>
+                <w14:ligatures w14:val="none"/>
+              </w:rPr>
+            </w:pPr>
+            <w:r>
+              <w:rPr>
+                <w:rFonts w:ascii="Calibri" w:eastAsia="Times New Roman" w:hAnsi="Calibri" w:cs="Calibri"/>
+                <w:color w:val="000000"/>
+                <w:kern w:val="0"/>
+                <w:lang w:eastAsia="en-GB"/>
+                <w14:ligatures w14:val="none"/>
+              </w:rPr>
+              <w:t>62</w:t>
+            </w:r>
+          </w:p>
+        </w:tc>
+        <w:tc>
+          <w:tcPr>
+            <w:tcW w:w="960" w:type="dxa"/>
+            <w:tcBorders>
+              <w:top w:val="single" w:sz="4" w:space="0" w:color="auto"/>
+              <w:left w:val="nil"/>
+              <w:bottom w:val="single" w:sz="4" w:space="0" w:color="auto"/>
+              <w:right w:val="single" w:sz="4" w:space="0" w:color="auto"/>
+            </w:tcBorders>
+            <w:shd w:val="clear" w:color="000000" w:fill="F8F9FA"/>
+            <w:vAlign w:val="center"/>
+          </w:tcPr>
+          <w:p>
+            <w:pPr>
+              <w:spacing w:after="0" w:line="240" w:lineRule="auto"/>
+              <w:rPr>
+                <w:rFonts w:ascii="Roboto" w:eastAsia="Times New Roman" w:hAnsi="Roboto" w:cs="Calibri"/>
+                <w:color w:val="434343"/>
+                <w:kern w:val="0"/>
+                <w:sz w:val="20"/>
+                <w:szCs w:val="20"/>
+                <w:lang w:eastAsia="en-GB"/>
+                <w14:ligatures w14:val="none"/>
+              </w:rPr>
+            </w:pPr>
+            <w:r>
+              <w:rPr>
+                <w:rFonts w:ascii="Roboto" w:eastAsia="Times New Roman" w:hAnsi="Roboto" w:cs="Calibri"/>
+                <w:color w:val="434343"/>
+                <w:kern w:val="0"/>
+                <w:sz w:val="20"/>
+                <w:szCs w:val="20"/>
+                <w:lang w:eastAsia="en-GB"/>
+                <w14:ligatures w14:val="none"/>
+              </w:rPr>
+              <w:t>Dr.</w:t>
+            </w:r>
+          </w:p>
+        </w:tc>
+        <w:tc>
+          <w:tcPr>
+            <w:tcW w:w="2440" w:type="dxa"/>
+            <w:tcBorders>
+              <w:top w:val="single" w:sz="4" w:space="0" w:color="auto"/>
+              <w:left w:val="nil"/>
+              <w:bottom w:val="single" w:sz="4" w:space="0" w:color="auto"/>
+              <w:right w:val="single" w:sz="4" w:space="0" w:color="auto"/>
+            </w:tcBorders>
+            <w:shd w:val="clear" w:color="000000" w:fill="F8F9FA"/>
+            <w:vAlign w:val="center"/>
+          </w:tcPr>
+          <w:p>
+            <w:pPr>
+              <w:spacing w:after="0" w:line="240" w:lineRule="auto"/>
+              <w:rPr>
+                <w:rFonts w:ascii="Roboto" w:eastAsia="Times New Roman" w:hAnsi="Roboto" w:cs="Calibri"/>
+                <w:color w:val="434343"/>
+                <w:kern w:val="0"/>
+                <w:sz w:val="20"/>
+                <w:szCs w:val="20"/>
+                <w:lang w:eastAsia="en-GB"/>
+                <w14:ligatures w14:val="none"/>
+              </w:rPr>
+            </w:pPr>
+            <w:r>
+              <w:rPr>
+                <w:rFonts w:ascii="Roboto" w:eastAsia="Times New Roman" w:hAnsi="Roboto" w:cs="Calibri"/>
+                <w:color w:val="434343"/>
+                <w:kern w:val="0"/>
+                <w:sz w:val="20"/>
+                <w:szCs w:val="20"/>
+                <w:lang w:eastAsia="en-GB"/>
+                <w14:ligatures w14:val="none"/>
+              </w:rPr>
+              <w:t>Sathish K</w:t>
+            </w:r>
+          </w:p>
+        </w:tc>
+        <w:tc>
+          <w:tcPr>
+            <w:tcW w:w="4180" w:type="dxa"/>
+            <w:tcBorders>
+              <w:top w:val="single" w:sz="4" w:space="0" w:color="auto"/>
+              <w:left w:val="nil"/>
+              <w:bottom w:val="single" w:sz="4" w:space="0" w:color="auto"/>
+              <w:right w:val="single" w:sz="4" w:space="0" w:color="auto"/>
+            </w:tcBorders>
+            <w:shd w:val="clear" w:color="000000" w:fill="F8F9FA"/>
+            <w:vAlign w:val="center"/>
+          </w:tcPr>
+          <w:p>
+            <w:pPr>
+              <w:spacing w:after="0" w:line="240" w:lineRule="auto"/>
+              <w:rPr>
+                <w:rFonts w:ascii="Roboto" w:eastAsia="Times New Roman" w:hAnsi="Roboto" w:cs="Calibri"/>
+                <w:color w:val="434343"/>
+                <w:kern w:val="0"/>
+                <w:sz w:val="20"/>
+                <w:szCs w:val="20"/>
+                <w:lang w:eastAsia="en-GB"/>
+                <w14:ligatures w14:val="none"/>
+              </w:rPr>
+            </w:pPr>
+            <w:r>
+              <w:rPr>
+                <w:rFonts w:ascii="Roboto" w:eastAsia="Times New Roman" w:hAnsi="Roboto" w:cs="Calibri"/>
+                <w:color w:val="434343"/>
+                <w:kern w:val="0"/>
+                <w:sz w:val="20"/>
+                <w:szCs w:val="20"/>
+                <w:lang w:eastAsia="en-GB"/>
+                <w14:ligatures w14:val="none"/>
+              </w:rPr>
+              <w:t>SRM Institute of Science and Technology</w:t>
             </w:r>
           </w:p>
         </w:tc>

--- a/images/list-mpp-2025.docx
+++ b/images/list-mpp-2025.docx
@@ -11016,6 +11016,1173 @@
                 <w14:ligatures w14:val="none"/>
               </w:rPr>
               <w:t>SRM Institute of Science and Technology</w:t>
+            </w:r>
+          </w:p>
+        </w:tc>
+      </w:tr>
+      <w:tr>
+        <w:trPr>
+          <w:trHeight w:val="300"/>
+        </w:trPr>
+        <w:tc>
+          <w:tcPr>
+            <w:tcW w:w="960" w:type="dxa"/>
+            <w:tcBorders>
+              <w:top w:val="single" w:sz="4" w:space="0" w:color="auto"/>
+              <w:left w:val="single" w:sz="4" w:space="0" w:color="auto"/>
+              <w:bottom w:val="single" w:sz="4" w:space="0" w:color="auto"/>
+              <w:right w:val="single" w:sz="4" w:space="0" w:color="auto"/>
+            </w:tcBorders>
+            <w:shd w:val="clear" w:color="auto" w:fill="auto"/>
+            <w:noWrap/>
+            <w:vAlign w:val="center"/>
+          </w:tcPr>
+          <w:p>
+            <w:pPr>
+              <w:spacing w:after="0" w:line="240" w:lineRule="auto"/>
+              <w:jc w:val="center"/>
+              <w:rPr>
+                <w:rFonts w:ascii="Calibri" w:eastAsia="Times New Roman" w:hAnsi="Calibri" w:cs="Calibri"/>
+                <w:color w:val="000000"/>
+                <w:kern w:val="0"/>
+                <w:lang w:eastAsia="en-GB"/>
+                <w14:ligatures w14:val="none"/>
+              </w:rPr>
+            </w:pPr>
+            <w:r>
+              <w:rPr>
+                <w:rFonts w:ascii="Calibri" w:eastAsia="Times New Roman" w:hAnsi="Calibri" w:cs="Calibri"/>
+                <w:color w:val="000000"/>
+                <w:kern w:val="0"/>
+                <w:lang w:eastAsia="en-GB"/>
+                <w14:ligatures w14:val="none"/>
+              </w:rPr>
+              <w:t>63</w:t>
+            </w:r>
+          </w:p>
+        </w:tc>
+        <w:tc>
+          <w:tcPr>
+            <w:tcW w:w="960" w:type="dxa"/>
+            <w:tcBorders>
+              <w:top w:val="single" w:sz="4" w:space="0" w:color="auto"/>
+              <w:left w:val="nil"/>
+              <w:bottom w:val="single" w:sz="4" w:space="0" w:color="auto"/>
+              <w:right w:val="single" w:sz="4" w:space="0" w:color="auto"/>
+            </w:tcBorders>
+            <w:shd w:val="clear" w:color="000000" w:fill="F8F9FA"/>
+            <w:vAlign w:val="center"/>
+          </w:tcPr>
+          <w:p>
+            <w:pPr>
+              <w:spacing w:after="0" w:line="240" w:lineRule="auto"/>
+              <w:rPr>
+                <w:rFonts w:ascii="Roboto" w:eastAsia="Times New Roman" w:hAnsi="Roboto" w:cs="Calibri"/>
+                <w:color w:val="434343"/>
+                <w:kern w:val="0"/>
+                <w:sz w:val="20"/>
+                <w:szCs w:val="20"/>
+                <w:lang w:eastAsia="en-GB"/>
+                <w14:ligatures w14:val="none"/>
+              </w:rPr>
+            </w:pPr>
+            <w:r>
+              <w:rPr>
+                <w:rFonts w:ascii="Roboto" w:eastAsia="Times New Roman" w:hAnsi="Roboto" w:cs="Calibri"/>
+                <w:color w:val="434343"/>
+                <w:kern w:val="0"/>
+                <w:sz w:val="20"/>
+                <w:szCs w:val="20"/>
+                <w:lang w:eastAsia="en-GB"/>
+                <w14:ligatures w14:val="none"/>
+              </w:rPr>
+              <w:t>Ms.</w:t>
+            </w:r>
+          </w:p>
+        </w:tc>
+        <w:tc>
+          <w:tcPr>
+            <w:tcW w:w="2440" w:type="dxa"/>
+            <w:tcBorders>
+              <w:top w:val="single" w:sz="4" w:space="0" w:color="auto"/>
+              <w:left w:val="nil"/>
+              <w:bottom w:val="single" w:sz="4" w:space="0" w:color="auto"/>
+              <w:right w:val="single" w:sz="4" w:space="0" w:color="auto"/>
+            </w:tcBorders>
+            <w:shd w:val="clear" w:color="000000" w:fill="F8F9FA"/>
+            <w:vAlign w:val="center"/>
+          </w:tcPr>
+          <w:p>
+            <w:pPr>
+              <w:spacing w:after="0" w:line="240" w:lineRule="auto"/>
+              <w:rPr>
+                <w:rFonts w:ascii="Roboto" w:eastAsia="Times New Roman" w:hAnsi="Roboto" w:cs="Calibri"/>
+                <w:color w:val="434343"/>
+                <w:kern w:val="0"/>
+                <w:sz w:val="20"/>
+                <w:szCs w:val="20"/>
+                <w:lang w:eastAsia="en-GB"/>
+                <w14:ligatures w14:val="none"/>
+              </w:rPr>
+            </w:pPr>
+            <w:r>
+              <w:rPr>
+                <w:rFonts w:ascii="Roboto" w:eastAsia="Times New Roman" w:hAnsi="Roboto" w:cs="Calibri"/>
+                <w:color w:val="434343"/>
+                <w:kern w:val="0"/>
+                <w:sz w:val="20"/>
+                <w:szCs w:val="20"/>
+                <w:lang w:eastAsia="en-GB"/>
+                <w14:ligatures w14:val="none"/>
+              </w:rPr>
+              <w:t>Ishita Mandal</w:t>
+            </w:r>
+          </w:p>
+        </w:tc>
+        <w:tc>
+          <w:tcPr>
+            <w:tcW w:w="4180" w:type="dxa"/>
+            <w:tcBorders>
+              <w:top w:val="single" w:sz="4" w:space="0" w:color="auto"/>
+              <w:left w:val="nil"/>
+              <w:bottom w:val="single" w:sz="4" w:space="0" w:color="auto"/>
+              <w:right w:val="single" w:sz="4" w:space="0" w:color="auto"/>
+            </w:tcBorders>
+            <w:shd w:val="clear" w:color="000000" w:fill="F8F9FA"/>
+            <w:vAlign w:val="center"/>
+          </w:tcPr>
+          <w:p>
+            <w:pPr>
+              <w:spacing w:after="0" w:line="240" w:lineRule="auto"/>
+              <w:rPr>
+                <w:rFonts w:ascii="Roboto" w:eastAsia="Times New Roman" w:hAnsi="Roboto" w:cs="Calibri"/>
+                <w:color w:val="434343"/>
+                <w:kern w:val="0"/>
+                <w:sz w:val="20"/>
+                <w:szCs w:val="20"/>
+                <w:lang w:eastAsia="en-GB"/>
+                <w14:ligatures w14:val="none"/>
+              </w:rPr>
+            </w:pPr>
+            <w:r>
+              <w:rPr>
+                <w:rFonts w:ascii="Roboto" w:eastAsia="Times New Roman" w:hAnsi="Roboto" w:cs="Calibri"/>
+                <w:color w:val="434343"/>
+                <w:kern w:val="0"/>
+                <w:sz w:val="20"/>
+                <w:szCs w:val="20"/>
+                <w:lang w:eastAsia="en-GB"/>
+                <w14:ligatures w14:val="none"/>
+              </w:rPr>
+              <w:t>Banaras Hindu University</w:t>
+            </w:r>
+          </w:p>
+        </w:tc>
+      </w:tr>
+      <w:tr>
+        <w:trPr>
+          <w:trHeight w:val="300"/>
+        </w:trPr>
+        <w:tc>
+          <w:tcPr>
+            <w:tcW w:w="960" w:type="dxa"/>
+            <w:tcBorders>
+              <w:top w:val="single" w:sz="4" w:space="0" w:color="auto"/>
+              <w:left w:val="single" w:sz="4" w:space="0" w:color="auto"/>
+              <w:bottom w:val="single" w:sz="4" w:space="0" w:color="auto"/>
+              <w:right w:val="single" w:sz="4" w:space="0" w:color="auto"/>
+            </w:tcBorders>
+            <w:shd w:val="clear" w:color="auto" w:fill="auto"/>
+            <w:noWrap/>
+            <w:vAlign w:val="center"/>
+          </w:tcPr>
+          <w:p>
+            <w:pPr>
+              <w:spacing w:after="0" w:line="240" w:lineRule="auto"/>
+              <w:jc w:val="center"/>
+              <w:rPr>
+                <w:rFonts w:ascii="Calibri" w:eastAsia="Times New Roman" w:hAnsi="Calibri" w:cs="Calibri"/>
+                <w:color w:val="000000"/>
+                <w:kern w:val="0"/>
+                <w:lang w:eastAsia="en-GB"/>
+                <w14:ligatures w14:val="none"/>
+              </w:rPr>
+            </w:pPr>
+            <w:r>
+              <w:rPr>
+                <w:rFonts w:ascii="Calibri" w:eastAsia="Times New Roman" w:hAnsi="Calibri" w:cs="Calibri"/>
+                <w:color w:val="000000"/>
+                <w:kern w:val="0"/>
+                <w:lang w:eastAsia="en-GB"/>
+                <w14:ligatures w14:val="none"/>
+              </w:rPr>
+              <w:t>64</w:t>
+            </w:r>
+          </w:p>
+        </w:tc>
+        <w:tc>
+          <w:tcPr>
+            <w:tcW w:w="960" w:type="dxa"/>
+            <w:tcBorders>
+              <w:top w:val="single" w:sz="4" w:space="0" w:color="auto"/>
+              <w:left w:val="nil"/>
+              <w:bottom w:val="single" w:sz="4" w:space="0" w:color="auto"/>
+              <w:right w:val="single" w:sz="4" w:space="0" w:color="auto"/>
+            </w:tcBorders>
+            <w:shd w:val="clear" w:color="000000" w:fill="F8F9FA"/>
+            <w:vAlign w:val="center"/>
+          </w:tcPr>
+          <w:p>
+            <w:pPr>
+              <w:spacing w:after="0" w:line="240" w:lineRule="auto"/>
+              <w:rPr>
+                <w:rFonts w:ascii="Roboto" w:eastAsia="Times New Roman" w:hAnsi="Roboto" w:cs="Calibri"/>
+                <w:color w:val="434343"/>
+                <w:kern w:val="0"/>
+                <w:sz w:val="20"/>
+                <w:szCs w:val="20"/>
+                <w:lang w:eastAsia="en-GB"/>
+                <w14:ligatures w14:val="none"/>
+              </w:rPr>
+            </w:pPr>
+            <w:r>
+              <w:rPr>
+                <w:rFonts w:ascii="Roboto" w:eastAsia="Times New Roman" w:hAnsi="Roboto" w:cs="Calibri"/>
+                <w:color w:val="434343"/>
+                <w:kern w:val="0"/>
+                <w:sz w:val="20"/>
+                <w:szCs w:val="20"/>
+                <w:lang w:eastAsia="en-GB"/>
+                <w14:ligatures w14:val="none"/>
+              </w:rPr>
+              <w:t>Ms.</w:t>
+            </w:r>
+          </w:p>
+        </w:tc>
+        <w:tc>
+          <w:tcPr>
+            <w:tcW w:w="2440" w:type="dxa"/>
+            <w:tcBorders>
+              <w:top w:val="single" w:sz="4" w:space="0" w:color="auto"/>
+              <w:left w:val="nil"/>
+              <w:bottom w:val="single" w:sz="4" w:space="0" w:color="auto"/>
+              <w:right w:val="single" w:sz="4" w:space="0" w:color="auto"/>
+            </w:tcBorders>
+            <w:shd w:val="clear" w:color="000000" w:fill="F8F9FA"/>
+            <w:vAlign w:val="center"/>
+          </w:tcPr>
+          <w:p>
+            <w:pPr>
+              <w:spacing w:after="0" w:line="240" w:lineRule="auto"/>
+              <w:rPr>
+                <w:rFonts w:ascii="Roboto" w:eastAsia="Times New Roman" w:hAnsi="Roboto" w:cs="Calibri"/>
+                <w:color w:val="434343"/>
+                <w:kern w:val="0"/>
+                <w:sz w:val="20"/>
+                <w:szCs w:val="20"/>
+                <w:lang w:eastAsia="en-GB"/>
+                <w14:ligatures w14:val="none"/>
+              </w:rPr>
+            </w:pPr>
+            <w:proofErr w:type="spellStart"/>
+            <w:r>
+              <w:rPr>
+                <w:rFonts w:ascii="Roboto" w:eastAsia="Times New Roman" w:hAnsi="Roboto" w:cs="Calibri"/>
+                <w:color w:val="434343"/>
+                <w:kern w:val="0"/>
+                <w:sz w:val="20"/>
+                <w:szCs w:val="20"/>
+                <w:lang w:eastAsia="en-GB"/>
+                <w14:ligatures w14:val="none"/>
+              </w:rPr>
+              <w:t>Siyalee</w:t>
+            </w:r>
+            <w:proofErr w:type="spellEnd"/>
+            <w:r>
+              <w:rPr>
+                <w:rFonts w:ascii="Roboto" w:eastAsia="Times New Roman" w:hAnsi="Roboto" w:cs="Calibri"/>
+                <w:color w:val="434343"/>
+                <w:kern w:val="0"/>
+                <w:sz w:val="20"/>
+                <w:szCs w:val="20"/>
+                <w:lang w:eastAsia="en-GB"/>
+                <w14:ligatures w14:val="none"/>
+              </w:rPr>
+              <w:t xml:space="preserve"> Gopalkrishna Barde</w:t>
+            </w:r>
+          </w:p>
+        </w:tc>
+        <w:tc>
+          <w:tcPr>
+            <w:tcW w:w="4180" w:type="dxa"/>
+            <w:tcBorders>
+              <w:top w:val="single" w:sz="4" w:space="0" w:color="auto"/>
+              <w:left w:val="nil"/>
+              <w:bottom w:val="single" w:sz="4" w:space="0" w:color="auto"/>
+              <w:right w:val="single" w:sz="4" w:space="0" w:color="auto"/>
+            </w:tcBorders>
+            <w:shd w:val="clear" w:color="000000" w:fill="F8F9FA"/>
+            <w:vAlign w:val="center"/>
+          </w:tcPr>
+          <w:p>
+            <w:pPr>
+              <w:spacing w:after="0" w:line="240" w:lineRule="auto"/>
+              <w:rPr>
+                <w:rFonts w:ascii="Roboto" w:eastAsia="Times New Roman" w:hAnsi="Roboto" w:cs="Calibri"/>
+                <w:color w:val="434343"/>
+                <w:kern w:val="0"/>
+                <w:sz w:val="20"/>
+                <w:szCs w:val="20"/>
+                <w:lang w:eastAsia="en-GB"/>
+                <w14:ligatures w14:val="none"/>
+              </w:rPr>
+            </w:pPr>
+            <w:r>
+              <w:rPr>
+                <w:rFonts w:ascii="Roboto" w:eastAsia="Times New Roman" w:hAnsi="Roboto" w:cs="Calibri"/>
+                <w:color w:val="434343"/>
+                <w:kern w:val="0"/>
+                <w:sz w:val="20"/>
+                <w:szCs w:val="20"/>
+                <w:lang w:eastAsia="en-GB"/>
+                <w14:ligatures w14:val="none"/>
+              </w:rPr>
+              <w:t>Pratibha College, Chinchwadgaon</w:t>
+            </w:r>
+          </w:p>
+        </w:tc>
+      </w:tr>
+      <w:tr>
+        <w:trPr>
+          <w:trHeight w:val="300"/>
+        </w:trPr>
+        <w:tc>
+          <w:tcPr>
+            <w:tcW w:w="960" w:type="dxa"/>
+            <w:tcBorders>
+              <w:top w:val="single" w:sz="4" w:space="0" w:color="auto"/>
+              <w:left w:val="single" w:sz="4" w:space="0" w:color="auto"/>
+              <w:bottom w:val="single" w:sz="4" w:space="0" w:color="auto"/>
+              <w:right w:val="single" w:sz="4" w:space="0" w:color="auto"/>
+            </w:tcBorders>
+            <w:shd w:val="clear" w:color="auto" w:fill="auto"/>
+            <w:noWrap/>
+            <w:vAlign w:val="center"/>
+          </w:tcPr>
+          <w:p>
+            <w:pPr>
+              <w:spacing w:after="0" w:line="240" w:lineRule="auto"/>
+              <w:jc w:val="center"/>
+              <w:rPr>
+                <w:rFonts w:ascii="Calibri" w:eastAsia="Times New Roman" w:hAnsi="Calibri" w:cs="Calibri"/>
+                <w:color w:val="000000"/>
+                <w:kern w:val="0"/>
+                <w:lang w:eastAsia="en-GB"/>
+                <w14:ligatures w14:val="none"/>
+              </w:rPr>
+            </w:pPr>
+            <w:r>
+              <w:rPr>
+                <w:rFonts w:ascii="Calibri" w:eastAsia="Times New Roman" w:hAnsi="Calibri" w:cs="Calibri"/>
+                <w:color w:val="000000"/>
+                <w:kern w:val="0"/>
+                <w:lang w:eastAsia="en-GB"/>
+                <w14:ligatures w14:val="none"/>
+              </w:rPr>
+              <w:t>65</w:t>
+            </w:r>
+          </w:p>
+        </w:tc>
+        <w:tc>
+          <w:tcPr>
+            <w:tcW w:w="960" w:type="dxa"/>
+            <w:tcBorders>
+              <w:top w:val="single" w:sz="4" w:space="0" w:color="auto"/>
+              <w:left w:val="nil"/>
+              <w:bottom w:val="single" w:sz="4" w:space="0" w:color="auto"/>
+              <w:right w:val="single" w:sz="4" w:space="0" w:color="auto"/>
+            </w:tcBorders>
+            <w:shd w:val="clear" w:color="000000" w:fill="F8F9FA"/>
+            <w:vAlign w:val="center"/>
+          </w:tcPr>
+          <w:p>
+            <w:pPr>
+              <w:spacing w:after="0" w:line="240" w:lineRule="auto"/>
+              <w:rPr>
+                <w:rFonts w:ascii="Roboto" w:eastAsia="Times New Roman" w:hAnsi="Roboto" w:cs="Calibri"/>
+                <w:color w:val="434343"/>
+                <w:kern w:val="0"/>
+                <w:sz w:val="20"/>
+                <w:szCs w:val="20"/>
+                <w:lang w:eastAsia="en-GB"/>
+                <w14:ligatures w14:val="none"/>
+              </w:rPr>
+            </w:pPr>
+            <w:r>
+              <w:rPr>
+                <w:rFonts w:ascii="Roboto" w:eastAsia="Times New Roman" w:hAnsi="Roboto" w:cs="Calibri"/>
+                <w:color w:val="434343"/>
+                <w:kern w:val="0"/>
+                <w:sz w:val="20"/>
+                <w:szCs w:val="20"/>
+                <w:lang w:eastAsia="en-GB"/>
+                <w14:ligatures w14:val="none"/>
+              </w:rPr>
+              <w:t>Mr.</w:t>
+            </w:r>
+          </w:p>
+        </w:tc>
+        <w:tc>
+          <w:tcPr>
+            <w:tcW w:w="2440" w:type="dxa"/>
+            <w:tcBorders>
+              <w:top w:val="single" w:sz="4" w:space="0" w:color="auto"/>
+              <w:left w:val="nil"/>
+              <w:bottom w:val="single" w:sz="4" w:space="0" w:color="auto"/>
+              <w:right w:val="single" w:sz="4" w:space="0" w:color="auto"/>
+            </w:tcBorders>
+            <w:shd w:val="clear" w:color="000000" w:fill="F8F9FA"/>
+            <w:vAlign w:val="center"/>
+          </w:tcPr>
+          <w:p>
+            <w:pPr>
+              <w:spacing w:after="0" w:line="240" w:lineRule="auto"/>
+              <w:rPr>
+                <w:rFonts w:ascii="Roboto" w:eastAsia="Times New Roman" w:hAnsi="Roboto" w:cs="Calibri"/>
+                <w:color w:val="434343"/>
+                <w:kern w:val="0"/>
+                <w:sz w:val="20"/>
+                <w:szCs w:val="20"/>
+                <w:lang w:eastAsia="en-GB"/>
+                <w14:ligatures w14:val="none"/>
+              </w:rPr>
+            </w:pPr>
+            <w:r>
+              <w:rPr>
+                <w:rFonts w:ascii="Roboto" w:eastAsia="Times New Roman" w:hAnsi="Roboto" w:cs="Calibri"/>
+                <w:color w:val="434343"/>
+                <w:kern w:val="0"/>
+                <w:sz w:val="20"/>
+                <w:szCs w:val="20"/>
+                <w:lang w:eastAsia="en-GB"/>
+                <w14:ligatures w14:val="none"/>
+              </w:rPr>
+              <w:t>Shivam Sadashiv Mahajan</w:t>
+            </w:r>
+          </w:p>
+        </w:tc>
+        <w:tc>
+          <w:tcPr>
+            <w:tcW w:w="4180" w:type="dxa"/>
+            <w:tcBorders>
+              <w:top w:val="single" w:sz="4" w:space="0" w:color="auto"/>
+              <w:left w:val="nil"/>
+              <w:bottom w:val="single" w:sz="4" w:space="0" w:color="auto"/>
+              <w:right w:val="single" w:sz="4" w:space="0" w:color="auto"/>
+            </w:tcBorders>
+            <w:shd w:val="clear" w:color="000000" w:fill="F8F9FA"/>
+            <w:vAlign w:val="center"/>
+          </w:tcPr>
+          <w:p>
+            <w:pPr>
+              <w:spacing w:after="0" w:line="240" w:lineRule="auto"/>
+              <w:rPr>
+                <w:rFonts w:ascii="Roboto" w:eastAsia="Times New Roman" w:hAnsi="Roboto" w:cs="Calibri"/>
+                <w:color w:val="434343"/>
+                <w:kern w:val="0"/>
+                <w:sz w:val="20"/>
+                <w:szCs w:val="20"/>
+                <w:lang w:eastAsia="en-GB"/>
+                <w14:ligatures w14:val="none"/>
+              </w:rPr>
+            </w:pPr>
+            <w:r>
+              <w:rPr>
+                <w:rFonts w:ascii="Roboto" w:eastAsia="Times New Roman" w:hAnsi="Roboto" w:cs="Calibri"/>
+                <w:color w:val="434343"/>
+                <w:kern w:val="0"/>
+                <w:sz w:val="20"/>
+                <w:szCs w:val="20"/>
+                <w:lang w:eastAsia="en-GB"/>
+                <w14:ligatures w14:val="none"/>
+              </w:rPr>
+              <w:t xml:space="preserve">Shir V.S naik college Raver, </w:t>
+            </w:r>
+            <w:proofErr w:type="spellStart"/>
+            <w:r>
+              <w:rPr>
+                <w:rFonts w:ascii="Roboto" w:eastAsia="Times New Roman" w:hAnsi="Roboto" w:cs="Calibri"/>
+                <w:color w:val="434343"/>
+                <w:kern w:val="0"/>
+                <w:sz w:val="20"/>
+                <w:szCs w:val="20"/>
+                <w:lang w:eastAsia="en-GB"/>
+                <w14:ligatures w14:val="none"/>
+              </w:rPr>
+              <w:t>jalgoan</w:t>
+            </w:r>
+            <w:proofErr w:type="spellEnd"/>
+            <w:r>
+              <w:rPr>
+                <w:rFonts w:ascii="Roboto" w:eastAsia="Times New Roman" w:hAnsi="Roboto" w:cs="Calibri"/>
+                <w:color w:val="434343"/>
+                <w:kern w:val="0"/>
+                <w:sz w:val="20"/>
+                <w:szCs w:val="20"/>
+                <w:lang w:eastAsia="en-GB"/>
+                <w14:ligatures w14:val="none"/>
+              </w:rPr>
+              <w:t xml:space="preserve"> university</w:t>
+            </w:r>
+          </w:p>
+        </w:tc>
+      </w:tr>
+      <w:tr>
+        <w:trPr>
+          <w:trHeight w:val="300"/>
+        </w:trPr>
+        <w:tc>
+          <w:tcPr>
+            <w:tcW w:w="960" w:type="dxa"/>
+            <w:tcBorders>
+              <w:top w:val="single" w:sz="4" w:space="0" w:color="auto"/>
+              <w:left w:val="single" w:sz="4" w:space="0" w:color="auto"/>
+              <w:bottom w:val="single" w:sz="4" w:space="0" w:color="auto"/>
+              <w:right w:val="single" w:sz="4" w:space="0" w:color="auto"/>
+            </w:tcBorders>
+            <w:shd w:val="clear" w:color="auto" w:fill="auto"/>
+            <w:noWrap/>
+            <w:vAlign w:val="center"/>
+          </w:tcPr>
+          <w:p>
+            <w:pPr>
+              <w:spacing w:after="0" w:line="240" w:lineRule="auto"/>
+              <w:jc w:val="center"/>
+              <w:rPr>
+                <w:rFonts w:ascii="Calibri" w:eastAsia="Times New Roman" w:hAnsi="Calibri" w:cs="Calibri"/>
+                <w:color w:val="000000"/>
+                <w:kern w:val="0"/>
+                <w:lang w:eastAsia="en-GB"/>
+                <w14:ligatures w14:val="none"/>
+              </w:rPr>
+            </w:pPr>
+            <w:r>
+              <w:rPr>
+                <w:rFonts w:ascii="Calibri" w:eastAsia="Times New Roman" w:hAnsi="Calibri" w:cs="Calibri"/>
+                <w:color w:val="000000"/>
+                <w:kern w:val="0"/>
+                <w:lang w:eastAsia="en-GB"/>
+                <w14:ligatures w14:val="none"/>
+              </w:rPr>
+              <w:t>66</w:t>
+            </w:r>
+          </w:p>
+        </w:tc>
+        <w:tc>
+          <w:tcPr>
+            <w:tcW w:w="960" w:type="dxa"/>
+            <w:tcBorders>
+              <w:top w:val="single" w:sz="4" w:space="0" w:color="auto"/>
+              <w:left w:val="nil"/>
+              <w:bottom w:val="single" w:sz="4" w:space="0" w:color="auto"/>
+              <w:right w:val="single" w:sz="4" w:space="0" w:color="auto"/>
+            </w:tcBorders>
+            <w:shd w:val="clear" w:color="000000" w:fill="F8F9FA"/>
+            <w:vAlign w:val="center"/>
+          </w:tcPr>
+          <w:p>
+            <w:pPr>
+              <w:spacing w:after="0" w:line="240" w:lineRule="auto"/>
+              <w:rPr>
+                <w:rFonts w:ascii="Roboto" w:eastAsia="Times New Roman" w:hAnsi="Roboto" w:cs="Calibri"/>
+                <w:color w:val="434343"/>
+                <w:kern w:val="0"/>
+                <w:sz w:val="20"/>
+                <w:szCs w:val="20"/>
+                <w:lang w:eastAsia="en-GB"/>
+                <w14:ligatures w14:val="none"/>
+              </w:rPr>
+            </w:pPr>
+            <w:r>
+              <w:rPr>
+                <w:rFonts w:ascii="Roboto" w:eastAsia="Times New Roman" w:hAnsi="Roboto" w:cs="Calibri"/>
+                <w:color w:val="434343"/>
+                <w:kern w:val="0"/>
+                <w:sz w:val="20"/>
+                <w:szCs w:val="20"/>
+                <w:lang w:eastAsia="en-GB"/>
+                <w14:ligatures w14:val="none"/>
+              </w:rPr>
+              <w:t>Ms.</w:t>
+            </w:r>
+          </w:p>
+        </w:tc>
+        <w:tc>
+          <w:tcPr>
+            <w:tcW w:w="2440" w:type="dxa"/>
+            <w:tcBorders>
+              <w:top w:val="single" w:sz="4" w:space="0" w:color="auto"/>
+              <w:left w:val="nil"/>
+              <w:bottom w:val="single" w:sz="4" w:space="0" w:color="auto"/>
+              <w:right w:val="single" w:sz="4" w:space="0" w:color="auto"/>
+            </w:tcBorders>
+            <w:shd w:val="clear" w:color="000000" w:fill="F8F9FA"/>
+            <w:vAlign w:val="center"/>
+          </w:tcPr>
+          <w:p>
+            <w:pPr>
+              <w:spacing w:after="0" w:line="240" w:lineRule="auto"/>
+              <w:rPr>
+                <w:rFonts w:ascii="Roboto" w:eastAsia="Times New Roman" w:hAnsi="Roboto" w:cs="Calibri"/>
+                <w:color w:val="434343"/>
+                <w:kern w:val="0"/>
+                <w:sz w:val="20"/>
+                <w:szCs w:val="20"/>
+                <w:lang w:eastAsia="en-GB"/>
+                <w14:ligatures w14:val="none"/>
+              </w:rPr>
+            </w:pPr>
+            <w:r>
+              <w:rPr>
+                <w:rFonts w:ascii="Roboto" w:eastAsia="Times New Roman" w:hAnsi="Roboto" w:cs="Calibri"/>
+                <w:color w:val="434343"/>
+                <w:kern w:val="0"/>
+                <w:sz w:val="20"/>
+                <w:szCs w:val="20"/>
+                <w:lang w:eastAsia="en-GB"/>
+                <w14:ligatures w14:val="none"/>
+              </w:rPr>
+              <w:t>Priyanka</w:t>
+            </w:r>
+          </w:p>
+        </w:tc>
+        <w:tc>
+          <w:tcPr>
+            <w:tcW w:w="4180" w:type="dxa"/>
+            <w:tcBorders>
+              <w:top w:val="single" w:sz="4" w:space="0" w:color="auto"/>
+              <w:left w:val="nil"/>
+              <w:bottom w:val="single" w:sz="4" w:space="0" w:color="auto"/>
+              <w:right w:val="single" w:sz="4" w:space="0" w:color="auto"/>
+            </w:tcBorders>
+            <w:shd w:val="clear" w:color="000000" w:fill="F8F9FA"/>
+            <w:vAlign w:val="center"/>
+          </w:tcPr>
+          <w:p>
+            <w:pPr>
+              <w:spacing w:after="0" w:line="240" w:lineRule="auto"/>
+              <w:rPr>
+                <w:rFonts w:ascii="Roboto" w:eastAsia="Times New Roman" w:hAnsi="Roboto" w:cs="Calibri"/>
+                <w:color w:val="434343"/>
+                <w:kern w:val="0"/>
+                <w:sz w:val="20"/>
+                <w:szCs w:val="20"/>
+                <w:lang w:eastAsia="en-GB"/>
+                <w14:ligatures w14:val="none"/>
+              </w:rPr>
+            </w:pPr>
+            <w:r>
+              <w:rPr>
+                <w:rFonts w:ascii="Roboto" w:eastAsia="Times New Roman" w:hAnsi="Roboto" w:cs="Calibri"/>
+                <w:color w:val="434343"/>
+                <w:kern w:val="0"/>
+                <w:sz w:val="20"/>
+                <w:szCs w:val="20"/>
+                <w:lang w:eastAsia="en-GB"/>
+                <w14:ligatures w14:val="none"/>
+              </w:rPr>
+              <w:t>NIT MIZORAM</w:t>
+            </w:r>
+          </w:p>
+        </w:tc>
+      </w:tr>
+      <w:tr>
+        <w:trPr>
+          <w:trHeight w:val="300"/>
+        </w:trPr>
+        <w:tc>
+          <w:tcPr>
+            <w:tcW w:w="960" w:type="dxa"/>
+            <w:tcBorders>
+              <w:top w:val="single" w:sz="4" w:space="0" w:color="auto"/>
+              <w:left w:val="single" w:sz="4" w:space="0" w:color="auto"/>
+              <w:bottom w:val="single" w:sz="4" w:space="0" w:color="auto"/>
+              <w:right w:val="single" w:sz="4" w:space="0" w:color="auto"/>
+            </w:tcBorders>
+            <w:shd w:val="clear" w:color="auto" w:fill="auto"/>
+            <w:noWrap/>
+            <w:vAlign w:val="center"/>
+          </w:tcPr>
+          <w:p>
+            <w:pPr>
+              <w:spacing w:after="0" w:line="240" w:lineRule="auto"/>
+              <w:jc w:val="center"/>
+              <w:rPr>
+                <w:rFonts w:ascii="Calibri" w:eastAsia="Times New Roman" w:hAnsi="Calibri" w:cs="Calibri"/>
+                <w:color w:val="000000"/>
+                <w:kern w:val="0"/>
+                <w:lang w:eastAsia="en-GB"/>
+                <w14:ligatures w14:val="none"/>
+              </w:rPr>
+            </w:pPr>
+            <w:r>
+              <w:rPr>
+                <w:rFonts w:ascii="Calibri" w:eastAsia="Times New Roman" w:hAnsi="Calibri" w:cs="Calibri"/>
+                <w:color w:val="000000"/>
+                <w:kern w:val="0"/>
+                <w:lang w:eastAsia="en-GB"/>
+                <w14:ligatures w14:val="none"/>
+              </w:rPr>
+              <w:t>67</w:t>
+            </w:r>
+          </w:p>
+        </w:tc>
+        <w:tc>
+          <w:tcPr>
+            <w:tcW w:w="960" w:type="dxa"/>
+            <w:tcBorders>
+              <w:top w:val="single" w:sz="4" w:space="0" w:color="auto"/>
+              <w:left w:val="nil"/>
+              <w:bottom w:val="single" w:sz="4" w:space="0" w:color="auto"/>
+              <w:right w:val="single" w:sz="4" w:space="0" w:color="auto"/>
+            </w:tcBorders>
+            <w:shd w:val="clear" w:color="000000" w:fill="F8F9FA"/>
+            <w:vAlign w:val="center"/>
+          </w:tcPr>
+          <w:p>
+            <w:pPr>
+              <w:spacing w:after="0" w:line="240" w:lineRule="auto"/>
+              <w:rPr>
+                <w:rFonts w:ascii="Roboto" w:eastAsia="Times New Roman" w:hAnsi="Roboto" w:cs="Calibri"/>
+                <w:color w:val="434343"/>
+                <w:kern w:val="0"/>
+                <w:sz w:val="20"/>
+                <w:szCs w:val="20"/>
+                <w:lang w:eastAsia="en-GB"/>
+                <w14:ligatures w14:val="none"/>
+              </w:rPr>
+            </w:pPr>
+            <w:r>
+              <w:rPr>
+                <w:rFonts w:ascii="Roboto" w:eastAsia="Times New Roman" w:hAnsi="Roboto" w:cs="Calibri"/>
+                <w:color w:val="434343"/>
+                <w:kern w:val="0"/>
+                <w:sz w:val="20"/>
+                <w:szCs w:val="20"/>
+                <w:lang w:eastAsia="en-GB"/>
+                <w14:ligatures w14:val="none"/>
+              </w:rPr>
+              <w:t>Ms.</w:t>
+            </w:r>
+          </w:p>
+        </w:tc>
+        <w:tc>
+          <w:tcPr>
+            <w:tcW w:w="2440" w:type="dxa"/>
+            <w:tcBorders>
+              <w:top w:val="single" w:sz="4" w:space="0" w:color="auto"/>
+              <w:left w:val="nil"/>
+              <w:bottom w:val="single" w:sz="4" w:space="0" w:color="auto"/>
+              <w:right w:val="single" w:sz="4" w:space="0" w:color="auto"/>
+            </w:tcBorders>
+            <w:shd w:val="clear" w:color="000000" w:fill="F8F9FA"/>
+            <w:vAlign w:val="center"/>
+          </w:tcPr>
+          <w:p>
+            <w:pPr>
+              <w:spacing w:after="0" w:line="240" w:lineRule="auto"/>
+              <w:rPr>
+                <w:rFonts w:ascii="Roboto" w:eastAsia="Times New Roman" w:hAnsi="Roboto" w:cs="Calibri"/>
+                <w:color w:val="434343"/>
+                <w:kern w:val="0"/>
+                <w:sz w:val="20"/>
+                <w:szCs w:val="20"/>
+                <w:lang w:eastAsia="en-GB"/>
+                <w14:ligatures w14:val="none"/>
+              </w:rPr>
+            </w:pPr>
+            <w:r>
+              <w:rPr>
+                <w:rFonts w:ascii="Roboto" w:eastAsia="Times New Roman" w:hAnsi="Roboto" w:cs="Calibri"/>
+                <w:color w:val="434343"/>
+                <w:kern w:val="0"/>
+                <w:sz w:val="20"/>
+                <w:szCs w:val="20"/>
+                <w:lang w:eastAsia="en-GB"/>
+                <w14:ligatures w14:val="none"/>
+              </w:rPr>
+              <w:t>Sweta Kumari</w:t>
+            </w:r>
+          </w:p>
+        </w:tc>
+        <w:tc>
+          <w:tcPr>
+            <w:tcW w:w="4180" w:type="dxa"/>
+            <w:tcBorders>
+              <w:top w:val="single" w:sz="4" w:space="0" w:color="auto"/>
+              <w:left w:val="nil"/>
+              <w:bottom w:val="single" w:sz="4" w:space="0" w:color="auto"/>
+              <w:right w:val="single" w:sz="4" w:space="0" w:color="auto"/>
+            </w:tcBorders>
+            <w:shd w:val="clear" w:color="000000" w:fill="F8F9FA"/>
+            <w:vAlign w:val="center"/>
+          </w:tcPr>
+          <w:p>
+            <w:pPr>
+              <w:spacing w:after="0" w:line="240" w:lineRule="auto"/>
+              <w:rPr>
+                <w:rFonts w:ascii="Roboto" w:eastAsia="Times New Roman" w:hAnsi="Roboto" w:cs="Calibri"/>
+                <w:color w:val="434343"/>
+                <w:kern w:val="0"/>
+                <w:sz w:val="20"/>
+                <w:szCs w:val="20"/>
+                <w:lang w:eastAsia="en-GB"/>
+                <w14:ligatures w14:val="none"/>
+              </w:rPr>
+            </w:pPr>
+            <w:r>
+              <w:rPr>
+                <w:rFonts w:ascii="Roboto" w:eastAsia="Times New Roman" w:hAnsi="Roboto" w:cs="Calibri"/>
+                <w:color w:val="434343"/>
+                <w:kern w:val="0"/>
+                <w:sz w:val="20"/>
+                <w:szCs w:val="20"/>
+                <w:lang w:eastAsia="en-GB"/>
+                <w14:ligatures w14:val="none"/>
+              </w:rPr>
+              <w:t>IIT Bhubaneswar</w:t>
+            </w:r>
+          </w:p>
+        </w:tc>
+      </w:tr>
+      <w:tr>
+        <w:trPr>
+          <w:trHeight w:val="300"/>
+        </w:trPr>
+        <w:tc>
+          <w:tcPr>
+            <w:tcW w:w="960" w:type="dxa"/>
+            <w:tcBorders>
+              <w:top w:val="single" w:sz="4" w:space="0" w:color="auto"/>
+              <w:left w:val="single" w:sz="4" w:space="0" w:color="auto"/>
+              <w:bottom w:val="single" w:sz="4" w:space="0" w:color="auto"/>
+              <w:right w:val="single" w:sz="4" w:space="0" w:color="auto"/>
+            </w:tcBorders>
+            <w:shd w:val="clear" w:color="auto" w:fill="auto"/>
+            <w:noWrap/>
+            <w:vAlign w:val="center"/>
+          </w:tcPr>
+          <w:p>
+            <w:pPr>
+              <w:spacing w:after="0" w:line="240" w:lineRule="auto"/>
+              <w:jc w:val="center"/>
+              <w:rPr>
+                <w:rFonts w:ascii="Calibri" w:eastAsia="Times New Roman" w:hAnsi="Calibri" w:cs="Calibri"/>
+                <w:color w:val="000000"/>
+                <w:kern w:val="0"/>
+                <w:lang w:eastAsia="en-GB"/>
+                <w14:ligatures w14:val="none"/>
+              </w:rPr>
+            </w:pPr>
+            <w:r>
+              <w:rPr>
+                <w:rFonts w:ascii="Calibri" w:eastAsia="Times New Roman" w:hAnsi="Calibri" w:cs="Calibri"/>
+                <w:color w:val="000000"/>
+                <w:kern w:val="0"/>
+                <w:lang w:eastAsia="en-GB"/>
+                <w14:ligatures w14:val="none"/>
+              </w:rPr>
+              <w:t>68</w:t>
+            </w:r>
+          </w:p>
+        </w:tc>
+        <w:tc>
+          <w:tcPr>
+            <w:tcW w:w="960" w:type="dxa"/>
+            <w:tcBorders>
+              <w:top w:val="single" w:sz="4" w:space="0" w:color="auto"/>
+              <w:left w:val="nil"/>
+              <w:bottom w:val="single" w:sz="4" w:space="0" w:color="auto"/>
+              <w:right w:val="single" w:sz="4" w:space="0" w:color="auto"/>
+            </w:tcBorders>
+            <w:shd w:val="clear" w:color="000000" w:fill="F8F9FA"/>
+            <w:vAlign w:val="center"/>
+          </w:tcPr>
+          <w:p>
+            <w:pPr>
+              <w:spacing w:after="0" w:line="240" w:lineRule="auto"/>
+              <w:rPr>
+                <w:rFonts w:ascii="Roboto" w:eastAsia="Times New Roman" w:hAnsi="Roboto" w:cs="Calibri"/>
+                <w:color w:val="434343"/>
+                <w:kern w:val="0"/>
+                <w:sz w:val="20"/>
+                <w:szCs w:val="20"/>
+                <w:lang w:eastAsia="en-GB"/>
+                <w14:ligatures w14:val="none"/>
+              </w:rPr>
+            </w:pPr>
+            <w:r>
+              <w:rPr>
+                <w:rFonts w:ascii="Roboto" w:eastAsia="Times New Roman" w:hAnsi="Roboto" w:cs="Calibri"/>
+                <w:color w:val="434343"/>
+                <w:kern w:val="0"/>
+                <w:sz w:val="20"/>
+                <w:szCs w:val="20"/>
+                <w:lang w:eastAsia="en-GB"/>
+                <w14:ligatures w14:val="none"/>
+              </w:rPr>
+              <w:t>Mr.</w:t>
+            </w:r>
+          </w:p>
+        </w:tc>
+        <w:tc>
+          <w:tcPr>
+            <w:tcW w:w="2440" w:type="dxa"/>
+            <w:tcBorders>
+              <w:top w:val="single" w:sz="4" w:space="0" w:color="auto"/>
+              <w:left w:val="nil"/>
+              <w:bottom w:val="single" w:sz="4" w:space="0" w:color="auto"/>
+              <w:right w:val="single" w:sz="4" w:space="0" w:color="auto"/>
+            </w:tcBorders>
+            <w:shd w:val="clear" w:color="000000" w:fill="F8F9FA"/>
+            <w:vAlign w:val="center"/>
+          </w:tcPr>
+          <w:p>
+            <w:pPr>
+              <w:spacing w:after="0" w:line="240" w:lineRule="auto"/>
+              <w:rPr>
+                <w:rFonts w:ascii="Roboto" w:eastAsia="Times New Roman" w:hAnsi="Roboto" w:cs="Calibri"/>
+                <w:color w:val="434343"/>
+                <w:kern w:val="0"/>
+                <w:sz w:val="20"/>
+                <w:szCs w:val="20"/>
+                <w:lang w:eastAsia="en-GB"/>
+                <w14:ligatures w14:val="none"/>
+              </w:rPr>
+            </w:pPr>
+            <w:r>
+              <w:rPr>
+                <w:rFonts w:ascii="Roboto" w:eastAsia="Times New Roman" w:hAnsi="Roboto" w:cs="Calibri"/>
+                <w:color w:val="434343"/>
+                <w:kern w:val="0"/>
+                <w:sz w:val="20"/>
+                <w:szCs w:val="20"/>
+                <w:lang w:eastAsia="en-GB"/>
+                <w14:ligatures w14:val="none"/>
+              </w:rPr>
+              <w:t>SONU KUMAR</w:t>
+            </w:r>
+          </w:p>
+        </w:tc>
+        <w:tc>
+          <w:tcPr>
+            <w:tcW w:w="4180" w:type="dxa"/>
+            <w:tcBorders>
+              <w:top w:val="single" w:sz="4" w:space="0" w:color="auto"/>
+              <w:left w:val="nil"/>
+              <w:bottom w:val="single" w:sz="4" w:space="0" w:color="auto"/>
+              <w:right w:val="single" w:sz="4" w:space="0" w:color="auto"/>
+            </w:tcBorders>
+            <w:shd w:val="clear" w:color="000000" w:fill="F8F9FA"/>
+            <w:vAlign w:val="center"/>
+          </w:tcPr>
+          <w:p>
+            <w:pPr>
+              <w:spacing w:after="0" w:line="240" w:lineRule="auto"/>
+              <w:rPr>
+                <w:rFonts w:ascii="Roboto" w:eastAsia="Times New Roman" w:hAnsi="Roboto" w:cs="Calibri"/>
+                <w:color w:val="434343"/>
+                <w:kern w:val="0"/>
+                <w:sz w:val="20"/>
+                <w:szCs w:val="20"/>
+                <w:lang w:eastAsia="en-GB"/>
+                <w14:ligatures w14:val="none"/>
+              </w:rPr>
+            </w:pPr>
+            <w:r>
+              <w:rPr>
+                <w:rFonts w:ascii="Roboto" w:eastAsia="Times New Roman" w:hAnsi="Roboto" w:cs="Calibri"/>
+                <w:color w:val="434343"/>
+                <w:kern w:val="0"/>
+                <w:sz w:val="20"/>
+                <w:szCs w:val="20"/>
+                <w:lang w:eastAsia="en-GB"/>
+                <w14:ligatures w14:val="none"/>
+              </w:rPr>
+              <w:t>National Institute of Technology Mizoram</w:t>
+            </w:r>
+          </w:p>
+        </w:tc>
+      </w:tr>
+      <w:tr>
+        <w:trPr>
+          <w:trHeight w:val="223"/>
+        </w:trPr>
+        <w:tc>
+          <w:tcPr>
+            <w:tcW w:w="960" w:type="dxa"/>
+            <w:tcBorders>
+              <w:top w:val="single" w:sz="4" w:space="0" w:color="auto"/>
+              <w:left w:val="single" w:sz="4" w:space="0" w:color="auto"/>
+              <w:bottom w:val="single" w:sz="4" w:space="0" w:color="auto"/>
+              <w:right w:val="single" w:sz="4" w:space="0" w:color="auto"/>
+            </w:tcBorders>
+            <w:shd w:val="clear" w:color="auto" w:fill="auto"/>
+            <w:noWrap/>
+            <w:vAlign w:val="center"/>
+          </w:tcPr>
+          <w:p>
+            <w:pPr>
+              <w:spacing w:after="0" w:line="240" w:lineRule="auto"/>
+              <w:jc w:val="center"/>
+              <w:rPr>
+                <w:rFonts w:ascii="Calibri" w:eastAsia="Times New Roman" w:hAnsi="Calibri" w:cs="Calibri"/>
+                <w:color w:val="000000"/>
+                <w:kern w:val="0"/>
+                <w:lang w:eastAsia="en-GB"/>
+                <w14:ligatures w14:val="none"/>
+              </w:rPr>
+            </w:pPr>
+            <w:r>
+              <w:rPr>
+                <w:rFonts w:ascii="Calibri" w:eastAsia="Times New Roman" w:hAnsi="Calibri" w:cs="Calibri"/>
+                <w:color w:val="000000"/>
+                <w:kern w:val="0"/>
+                <w:lang w:eastAsia="en-GB"/>
+                <w14:ligatures w14:val="none"/>
+              </w:rPr>
+              <w:t>69</w:t>
+            </w:r>
+          </w:p>
+        </w:tc>
+        <w:tc>
+          <w:tcPr>
+            <w:tcW w:w="960" w:type="dxa"/>
+            <w:tcBorders>
+              <w:top w:val="single" w:sz="4" w:space="0" w:color="auto"/>
+              <w:left w:val="nil"/>
+              <w:bottom w:val="single" w:sz="4" w:space="0" w:color="auto"/>
+              <w:right w:val="single" w:sz="4" w:space="0" w:color="auto"/>
+            </w:tcBorders>
+            <w:shd w:val="clear" w:color="000000" w:fill="F8F9FA"/>
+            <w:vAlign w:val="center"/>
+          </w:tcPr>
+          <w:p>
+            <w:pPr>
+              <w:spacing w:after="0" w:line="240" w:lineRule="auto"/>
+              <w:rPr>
+                <w:rFonts w:ascii="Roboto" w:eastAsia="Times New Roman" w:hAnsi="Roboto" w:cs="Calibri"/>
+                <w:color w:val="434343"/>
+                <w:kern w:val="0"/>
+                <w:sz w:val="20"/>
+                <w:szCs w:val="20"/>
+                <w:lang w:eastAsia="en-GB"/>
+                <w14:ligatures w14:val="none"/>
+              </w:rPr>
+            </w:pPr>
+            <w:r>
+              <w:rPr>
+                <w:rFonts w:ascii="Roboto" w:eastAsia="Times New Roman" w:hAnsi="Roboto" w:cs="Calibri"/>
+                <w:color w:val="434343"/>
+                <w:kern w:val="0"/>
+                <w:sz w:val="20"/>
+                <w:szCs w:val="20"/>
+                <w:lang w:eastAsia="en-GB"/>
+                <w14:ligatures w14:val="none"/>
+              </w:rPr>
+              <w:t>Mr.</w:t>
+            </w:r>
+          </w:p>
+        </w:tc>
+        <w:tc>
+          <w:tcPr>
+            <w:tcW w:w="2440" w:type="dxa"/>
+            <w:tcBorders>
+              <w:top w:val="single" w:sz="4" w:space="0" w:color="auto"/>
+              <w:left w:val="nil"/>
+              <w:bottom w:val="single" w:sz="4" w:space="0" w:color="auto"/>
+              <w:right w:val="single" w:sz="4" w:space="0" w:color="auto"/>
+            </w:tcBorders>
+            <w:shd w:val="clear" w:color="000000" w:fill="F8F9FA"/>
+            <w:vAlign w:val="center"/>
+          </w:tcPr>
+          <w:p>
+            <w:pPr>
+              <w:spacing w:after="0" w:line="240" w:lineRule="auto"/>
+              <w:rPr>
+                <w:rFonts w:ascii="Roboto" w:eastAsia="Times New Roman" w:hAnsi="Roboto" w:cs="Calibri"/>
+                <w:color w:val="434343"/>
+                <w:kern w:val="0"/>
+                <w:sz w:val="20"/>
+                <w:szCs w:val="20"/>
+                <w:lang w:eastAsia="en-GB"/>
+                <w14:ligatures w14:val="none"/>
+              </w:rPr>
+            </w:pPr>
+            <w:proofErr w:type="spellStart"/>
+            <w:r>
+              <w:rPr>
+                <w:rFonts w:ascii="Roboto" w:eastAsia="Times New Roman" w:hAnsi="Roboto" w:cs="Calibri"/>
+                <w:color w:val="434343"/>
+                <w:kern w:val="0"/>
+                <w:sz w:val="20"/>
+                <w:szCs w:val="20"/>
+                <w:lang w:eastAsia="en-GB"/>
+                <w14:ligatures w14:val="none"/>
+              </w:rPr>
+              <w:t>Akshithvyan</w:t>
+            </w:r>
+            <w:proofErr w:type="spellEnd"/>
+            <w:r>
+              <w:rPr>
+                <w:rFonts w:ascii="Roboto" w:eastAsia="Times New Roman" w:hAnsi="Roboto" w:cs="Calibri"/>
+                <w:color w:val="434343"/>
+                <w:kern w:val="0"/>
+                <w:sz w:val="20"/>
+                <w:szCs w:val="20"/>
+                <w:lang w:eastAsia="en-GB"/>
+                <w14:ligatures w14:val="none"/>
+              </w:rPr>
+              <w:t xml:space="preserve"> S</w:t>
+            </w:r>
+          </w:p>
+        </w:tc>
+        <w:tc>
+          <w:tcPr>
+            <w:tcW w:w="4180" w:type="dxa"/>
+            <w:tcBorders>
+              <w:top w:val="single" w:sz="4" w:space="0" w:color="auto"/>
+              <w:left w:val="nil"/>
+              <w:bottom w:val="single" w:sz="4" w:space="0" w:color="auto"/>
+              <w:right w:val="single" w:sz="4" w:space="0" w:color="auto"/>
+            </w:tcBorders>
+            <w:shd w:val="clear" w:color="000000" w:fill="F8F9FA"/>
+            <w:vAlign w:val="center"/>
+          </w:tcPr>
+          <w:p>
+            <w:pPr>
+              <w:spacing w:after="0" w:line="240" w:lineRule="auto"/>
+              <w:rPr>
+                <w:rFonts w:ascii="Roboto" w:eastAsia="Times New Roman" w:hAnsi="Roboto" w:cs="Calibri"/>
+                <w:color w:val="434343"/>
+                <w:kern w:val="0"/>
+                <w:sz w:val="20"/>
+                <w:szCs w:val="20"/>
+                <w:lang w:eastAsia="en-GB"/>
+                <w14:ligatures w14:val="none"/>
+              </w:rPr>
+            </w:pPr>
+            <w:r>
+              <w:rPr>
+                <w:rFonts w:ascii="Roboto" w:eastAsia="Times New Roman" w:hAnsi="Roboto" w:cs="Calibri"/>
+                <w:color w:val="434343"/>
+                <w:kern w:val="0"/>
+                <w:sz w:val="20"/>
+                <w:szCs w:val="20"/>
+                <w:lang w:eastAsia="en-GB"/>
+                <w14:ligatures w14:val="none"/>
+              </w:rPr>
+              <w:t>Nehru institute of engineering and technology</w:t>
             </w:r>
           </w:p>
         </w:tc>
@@ -11101,21 +12268,28 @@
         <w:b/>
         <w:bCs/>
       </w:rPr>
-      <w:t xml:space="preserve">Tentative List of Registered Participants in MPP-2025 till March </w:t>
+      <w:t xml:space="preserve">Tentative List of Registered Participants in MPP-2025 till </w:t>
     </w:r>
     <w:r>
       <w:rPr>
         <w:b/>
         <w:bCs/>
       </w:rPr>
-      <w:t>2</w:t>
+      <w:t>April</w:t>
     </w:r>
     <w:r>
       <w:rPr>
         <w:b/>
         <w:bCs/>
       </w:rPr>
-      <w:t>9</w:t>
+      <w:t xml:space="preserve"> </w:t>
+    </w:r>
+    <w:r>
+      <w:rPr>
+        <w:b/>
+        <w:bCs/>
+      </w:rPr>
+      <w:t>02</w:t>
     </w:r>
     <w:r>
       <w:rPr>
@@ -11143,7 +12317,7 @@
         <w:b/>
         <w:bCs/>
       </w:rPr>
-      <w:t>5</w:t>
+      <w:t>4</w:t>
     </w:r>
     <w:r>
       <w:rPr>

--- a/images/list-mpp-2025.docx
+++ b/images/list-mpp-2025.docx
@@ -12184,6 +12184,339 @@
               </w:rPr>
               <w:t>Nehru institute of engineering and technology</w:t>
             </w:r>
+          </w:p>
+        </w:tc>
+      </w:tr>
+      <w:tr>
+        <w:trPr>
+          <w:trHeight w:val="223"/>
+        </w:trPr>
+        <w:tc>
+          <w:tcPr>
+            <w:tcW w:w="960" w:type="dxa"/>
+            <w:tcBorders>
+              <w:top w:val="single" w:sz="4" w:space="0" w:color="auto"/>
+              <w:left w:val="single" w:sz="4" w:space="0" w:color="auto"/>
+              <w:bottom w:val="single" w:sz="4" w:space="0" w:color="auto"/>
+              <w:right w:val="single" w:sz="4" w:space="0" w:color="auto"/>
+            </w:tcBorders>
+            <w:shd w:val="clear" w:color="auto" w:fill="auto"/>
+            <w:noWrap/>
+            <w:vAlign w:val="center"/>
+          </w:tcPr>
+          <w:p>
+            <w:pPr>
+              <w:spacing w:after="0" w:line="240" w:lineRule="auto"/>
+              <w:jc w:val="center"/>
+              <w:rPr>
+                <w:rFonts w:ascii="Calibri" w:eastAsia="Times New Roman" w:hAnsi="Calibri" w:cs="Calibri"/>
+                <w:color w:val="000000"/>
+                <w:kern w:val="0"/>
+                <w:lang w:eastAsia="en-GB"/>
+                <w14:ligatures w14:val="none"/>
+              </w:rPr>
+            </w:pPr>
+            <w:r>
+              <w:rPr>
+                <w:rFonts w:ascii="Calibri" w:eastAsia="Times New Roman" w:hAnsi="Calibri" w:cs="Calibri"/>
+                <w:color w:val="000000"/>
+                <w:kern w:val="0"/>
+                <w:lang w:eastAsia="en-GB"/>
+                <w14:ligatures w14:val="none"/>
+              </w:rPr>
+              <w:lastRenderedPageBreak/>
+              <w:t>70</w:t>
+            </w:r>
+          </w:p>
+        </w:tc>
+        <w:tc>
+          <w:tcPr>
+            <w:tcW w:w="960" w:type="dxa"/>
+            <w:tcBorders>
+              <w:top w:val="single" w:sz="4" w:space="0" w:color="auto"/>
+              <w:left w:val="nil"/>
+              <w:bottom w:val="single" w:sz="4" w:space="0" w:color="auto"/>
+              <w:right w:val="single" w:sz="4" w:space="0" w:color="auto"/>
+            </w:tcBorders>
+            <w:shd w:val="clear" w:color="000000" w:fill="F8F9FA"/>
+            <w:vAlign w:val="center"/>
+          </w:tcPr>
+          <w:p>
+            <w:pPr>
+              <w:spacing w:after="0" w:line="240" w:lineRule="auto"/>
+              <w:rPr>
+                <w:rFonts w:ascii="Roboto" w:eastAsia="Times New Roman" w:hAnsi="Roboto" w:cs="Calibri"/>
+                <w:color w:val="434343"/>
+                <w:kern w:val="0"/>
+                <w:sz w:val="20"/>
+                <w:szCs w:val="20"/>
+                <w:lang w:eastAsia="en-GB"/>
+                <w14:ligatures w14:val="none"/>
+              </w:rPr>
+            </w:pPr>
+            <w:r>
+              <w:rPr>
+                <w:rFonts w:ascii="Roboto" w:eastAsia="Times New Roman" w:hAnsi="Roboto" w:cs="Calibri"/>
+                <w:color w:val="434343"/>
+                <w:kern w:val="0"/>
+                <w:sz w:val="20"/>
+                <w:szCs w:val="20"/>
+                <w:lang w:eastAsia="en-GB"/>
+                <w14:ligatures w14:val="none"/>
+              </w:rPr>
+              <w:t>Mr.</w:t>
+            </w:r>
+          </w:p>
+        </w:tc>
+        <w:tc>
+          <w:tcPr>
+            <w:tcW w:w="2440" w:type="dxa"/>
+            <w:tcBorders>
+              <w:top w:val="single" w:sz="4" w:space="0" w:color="auto"/>
+              <w:left w:val="nil"/>
+              <w:bottom w:val="single" w:sz="4" w:space="0" w:color="auto"/>
+              <w:right w:val="single" w:sz="4" w:space="0" w:color="auto"/>
+            </w:tcBorders>
+            <w:shd w:val="clear" w:color="000000" w:fill="F8F9FA"/>
+            <w:vAlign w:val="center"/>
+          </w:tcPr>
+          <w:p>
+            <w:pPr>
+              <w:spacing w:after="0" w:line="240" w:lineRule="auto"/>
+              <w:rPr>
+                <w:rFonts w:ascii="Roboto" w:eastAsia="Times New Roman" w:hAnsi="Roboto" w:cs="Calibri"/>
+                <w:color w:val="434343"/>
+                <w:kern w:val="0"/>
+                <w:sz w:val="20"/>
+                <w:szCs w:val="20"/>
+                <w:lang w:eastAsia="en-GB"/>
+                <w14:ligatures w14:val="none"/>
+              </w:rPr>
+            </w:pPr>
+            <w:r>
+              <w:rPr>
+                <w:rFonts w:ascii="Roboto" w:eastAsia="Times New Roman" w:hAnsi="Roboto" w:cs="Calibri"/>
+                <w:color w:val="434343"/>
+                <w:kern w:val="0"/>
+                <w:sz w:val="20"/>
+                <w:szCs w:val="20"/>
+                <w:lang w:eastAsia="en-GB"/>
+                <w14:ligatures w14:val="none"/>
+              </w:rPr>
+              <w:t>MANISH NAVNITLAL PATEL</w:t>
+            </w:r>
+          </w:p>
+        </w:tc>
+        <w:tc>
+          <w:tcPr>
+            <w:tcW w:w="4180" w:type="dxa"/>
+            <w:tcBorders>
+              <w:top w:val="single" w:sz="4" w:space="0" w:color="auto"/>
+              <w:left w:val="nil"/>
+              <w:bottom w:val="single" w:sz="4" w:space="0" w:color="auto"/>
+              <w:right w:val="single" w:sz="4" w:space="0" w:color="auto"/>
+            </w:tcBorders>
+            <w:shd w:val="clear" w:color="000000" w:fill="F8F9FA"/>
+            <w:vAlign w:val="center"/>
+          </w:tcPr>
+          <w:p>
+            <w:pPr>
+              <w:spacing w:after="0" w:line="240" w:lineRule="auto"/>
+              <w:rPr>
+                <w:rFonts w:ascii="Roboto" w:eastAsia="Times New Roman" w:hAnsi="Roboto" w:cs="Calibri"/>
+                <w:color w:val="434343"/>
+                <w:kern w:val="0"/>
+                <w:sz w:val="20"/>
+                <w:szCs w:val="20"/>
+                <w:lang w:eastAsia="en-GB"/>
+                <w14:ligatures w14:val="none"/>
+              </w:rPr>
+            </w:pPr>
+            <w:r>
+              <w:rPr>
+                <w:rFonts w:ascii="Roboto" w:eastAsia="Times New Roman" w:hAnsi="Roboto" w:cs="Calibri"/>
+                <w:color w:val="434343"/>
+                <w:kern w:val="0"/>
+                <w:sz w:val="20"/>
+                <w:szCs w:val="20"/>
+                <w:lang w:eastAsia="en-GB"/>
+                <w14:ligatures w14:val="none"/>
+              </w:rPr>
+              <w:t>GOVERNMENT POLYTECHNIC, GODHRA</w:t>
+            </w:r>
+          </w:p>
+        </w:tc>
+      </w:tr>
+      <w:tr>
+        <w:trPr>
+          <w:trHeight w:val="223"/>
+        </w:trPr>
+        <w:tc>
+          <w:tcPr>
+            <w:tcW w:w="960" w:type="dxa"/>
+            <w:tcBorders>
+              <w:top w:val="single" w:sz="4" w:space="0" w:color="auto"/>
+              <w:left w:val="single" w:sz="4" w:space="0" w:color="auto"/>
+              <w:bottom w:val="single" w:sz="4" w:space="0" w:color="auto"/>
+              <w:right w:val="single" w:sz="4" w:space="0" w:color="auto"/>
+            </w:tcBorders>
+            <w:shd w:val="clear" w:color="auto" w:fill="auto"/>
+            <w:noWrap/>
+            <w:vAlign w:val="center"/>
+          </w:tcPr>
+          <w:p>
+            <w:pPr>
+              <w:spacing w:after="0" w:line="240" w:lineRule="auto"/>
+              <w:jc w:val="center"/>
+              <w:rPr>
+                <w:rFonts w:ascii="Calibri" w:eastAsia="Times New Roman" w:hAnsi="Calibri" w:cs="Calibri"/>
+                <w:color w:val="000000"/>
+                <w:kern w:val="0"/>
+                <w:lang w:eastAsia="en-GB"/>
+                <w14:ligatures w14:val="none"/>
+              </w:rPr>
+            </w:pPr>
+            <w:r>
+              <w:rPr>
+                <w:rFonts w:ascii="Calibri" w:eastAsia="Times New Roman" w:hAnsi="Calibri" w:cs="Calibri"/>
+                <w:color w:val="000000"/>
+                <w:kern w:val="0"/>
+                <w:lang w:eastAsia="en-GB"/>
+                <w14:ligatures w14:val="none"/>
+              </w:rPr>
+              <w:t>71</w:t>
+            </w:r>
+          </w:p>
+        </w:tc>
+        <w:tc>
+          <w:tcPr>
+            <w:tcW w:w="960" w:type="dxa"/>
+            <w:tcBorders>
+              <w:top w:val="single" w:sz="4" w:space="0" w:color="auto"/>
+              <w:left w:val="nil"/>
+              <w:bottom w:val="single" w:sz="4" w:space="0" w:color="auto"/>
+              <w:right w:val="single" w:sz="4" w:space="0" w:color="auto"/>
+            </w:tcBorders>
+            <w:shd w:val="clear" w:color="000000" w:fill="F8F9FA"/>
+            <w:vAlign w:val="center"/>
+          </w:tcPr>
+          <w:p>
+            <w:pPr>
+              <w:spacing w:after="0" w:line="240" w:lineRule="auto"/>
+              <w:rPr>
+                <w:rFonts w:ascii="Roboto" w:eastAsia="Times New Roman" w:hAnsi="Roboto" w:cs="Calibri"/>
+                <w:color w:val="434343"/>
+                <w:kern w:val="0"/>
+                <w:sz w:val="20"/>
+                <w:szCs w:val="20"/>
+                <w:lang w:eastAsia="en-GB"/>
+                <w14:ligatures w14:val="none"/>
+              </w:rPr>
+            </w:pPr>
+            <w:r>
+              <w:rPr>
+                <w:rFonts w:ascii="Roboto" w:eastAsia="Times New Roman" w:hAnsi="Roboto" w:cs="Calibri"/>
+                <w:color w:val="434343"/>
+                <w:kern w:val="0"/>
+                <w:sz w:val="20"/>
+                <w:szCs w:val="20"/>
+                <w:lang w:eastAsia="en-GB"/>
+                <w14:ligatures w14:val="none"/>
+              </w:rPr>
+              <w:t>Dr.</w:t>
+            </w:r>
+          </w:p>
+        </w:tc>
+        <w:tc>
+          <w:tcPr>
+            <w:tcW w:w="2440" w:type="dxa"/>
+            <w:tcBorders>
+              <w:top w:val="single" w:sz="4" w:space="0" w:color="auto"/>
+              <w:left w:val="nil"/>
+              <w:bottom w:val="single" w:sz="4" w:space="0" w:color="auto"/>
+              <w:right w:val="single" w:sz="4" w:space="0" w:color="auto"/>
+            </w:tcBorders>
+            <w:shd w:val="clear" w:color="000000" w:fill="F8F9FA"/>
+            <w:vAlign w:val="center"/>
+          </w:tcPr>
+          <w:p>
+            <w:pPr>
+              <w:spacing w:after="0" w:line="240" w:lineRule="auto"/>
+              <w:rPr>
+                <w:rFonts w:ascii="Roboto" w:eastAsia="Times New Roman" w:hAnsi="Roboto" w:cs="Calibri"/>
+                <w:color w:val="434343"/>
+                <w:kern w:val="0"/>
+                <w:sz w:val="20"/>
+                <w:szCs w:val="20"/>
+                <w:lang w:eastAsia="en-GB"/>
+                <w14:ligatures w14:val="none"/>
+              </w:rPr>
+            </w:pPr>
+            <w:r>
+              <w:rPr>
+                <w:rFonts w:ascii="Roboto" w:eastAsia="Times New Roman" w:hAnsi="Roboto" w:cs="Calibri"/>
+                <w:color w:val="434343"/>
+                <w:kern w:val="0"/>
+                <w:sz w:val="20"/>
+                <w:szCs w:val="20"/>
+                <w:lang w:eastAsia="en-GB"/>
+                <w14:ligatures w14:val="none"/>
+              </w:rPr>
+              <w:t>Sanjay Kumar Gorai</w:t>
+            </w:r>
+          </w:p>
+        </w:tc>
+        <w:tc>
+          <w:tcPr>
+            <w:tcW w:w="4180" w:type="dxa"/>
+            <w:tcBorders>
+              <w:top w:val="single" w:sz="4" w:space="0" w:color="auto"/>
+              <w:left w:val="nil"/>
+              <w:bottom w:val="single" w:sz="4" w:space="0" w:color="auto"/>
+              <w:right w:val="single" w:sz="4" w:space="0" w:color="auto"/>
+            </w:tcBorders>
+            <w:shd w:val="clear" w:color="000000" w:fill="F8F9FA"/>
+            <w:vAlign w:val="center"/>
+          </w:tcPr>
+          <w:p>
+            <w:pPr>
+              <w:spacing w:after="0" w:line="240" w:lineRule="auto"/>
+              <w:rPr>
+                <w:rFonts w:ascii="Roboto" w:eastAsia="Times New Roman" w:hAnsi="Roboto" w:cs="Calibri"/>
+                <w:color w:val="434343"/>
+                <w:kern w:val="0"/>
+                <w:sz w:val="20"/>
+                <w:szCs w:val="20"/>
+                <w:lang w:eastAsia="en-GB"/>
+                <w14:ligatures w14:val="none"/>
+              </w:rPr>
+            </w:pPr>
+            <w:r>
+              <w:rPr>
+                <w:rFonts w:ascii="Roboto" w:eastAsia="Times New Roman" w:hAnsi="Roboto" w:cs="Calibri"/>
+                <w:color w:val="434343"/>
+                <w:kern w:val="0"/>
+                <w:sz w:val="20"/>
+                <w:szCs w:val="20"/>
+                <w:lang w:eastAsia="en-GB"/>
+                <w14:ligatures w14:val="none"/>
+              </w:rPr>
+              <w:t xml:space="preserve">KOLHAN </w:t>
+            </w:r>
+            <w:proofErr w:type="gramStart"/>
+            <w:r>
+              <w:rPr>
+                <w:rFonts w:ascii="Roboto" w:eastAsia="Times New Roman" w:hAnsi="Roboto" w:cs="Calibri"/>
+                <w:color w:val="434343"/>
+                <w:kern w:val="0"/>
+                <w:sz w:val="20"/>
+                <w:szCs w:val="20"/>
+                <w:lang w:eastAsia="en-GB"/>
+                <w14:ligatures w14:val="none"/>
+              </w:rPr>
+              <w:t>UNIVERSITY,CHAIBASA</w:t>
+            </w:r>
+            <w:proofErr w:type="gramEnd"/>
           </w:p>
         </w:tc>
       </w:tr>
@@ -12289,7 +12622,14 @@
         <w:b/>
         <w:bCs/>
       </w:rPr>
-      <w:t>02</w:t>
+      <w:t>0</w:t>
+    </w:r>
+    <w:r>
+      <w:rPr>
+        <w:b/>
+        <w:bCs/>
+      </w:rPr>
+      <w:t>3</w:t>
     </w:r>
     <w:r>
       <w:rPr>

--- a/images/list-mpp-2025.docx
+++ b/images/list-mpp-2025.docx
@@ -12517,6 +12517,483 @@
               <w:t>UNIVERSITY,CHAIBASA</w:t>
             </w:r>
             <w:proofErr w:type="gramEnd"/>
+          </w:p>
+        </w:tc>
+      </w:tr>
+      <w:tr>
+        <w:trPr>
+          <w:trHeight w:val="223"/>
+        </w:trPr>
+        <w:tc>
+          <w:tcPr>
+            <w:tcW w:w="960" w:type="dxa"/>
+            <w:tcBorders>
+              <w:top w:val="single" w:sz="4" w:space="0" w:color="auto"/>
+              <w:left w:val="single" w:sz="4" w:space="0" w:color="auto"/>
+              <w:bottom w:val="single" w:sz="4" w:space="0" w:color="auto"/>
+              <w:right w:val="single" w:sz="4" w:space="0" w:color="auto"/>
+            </w:tcBorders>
+            <w:shd w:val="clear" w:color="auto" w:fill="auto"/>
+            <w:noWrap/>
+            <w:vAlign w:val="center"/>
+          </w:tcPr>
+          <w:p>
+            <w:pPr>
+              <w:spacing w:after="0" w:line="240" w:lineRule="auto"/>
+              <w:jc w:val="center"/>
+              <w:rPr>
+                <w:rFonts w:ascii="Calibri" w:eastAsia="Times New Roman" w:hAnsi="Calibri" w:cs="Calibri"/>
+                <w:color w:val="000000"/>
+                <w:kern w:val="0"/>
+                <w:lang w:eastAsia="en-GB"/>
+                <w14:ligatures w14:val="none"/>
+              </w:rPr>
+            </w:pPr>
+            <w:r>
+              <w:rPr>
+                <w:rFonts w:ascii="Calibri" w:eastAsia="Times New Roman" w:hAnsi="Calibri" w:cs="Calibri"/>
+                <w:color w:val="000000"/>
+                <w:kern w:val="0"/>
+                <w:lang w:eastAsia="en-GB"/>
+                <w14:ligatures w14:val="none"/>
+              </w:rPr>
+              <w:t>72</w:t>
+            </w:r>
+          </w:p>
+        </w:tc>
+        <w:tc>
+          <w:tcPr>
+            <w:tcW w:w="960" w:type="dxa"/>
+            <w:tcBorders>
+              <w:top w:val="single" w:sz="4" w:space="0" w:color="auto"/>
+              <w:left w:val="nil"/>
+              <w:bottom w:val="single" w:sz="4" w:space="0" w:color="auto"/>
+              <w:right w:val="single" w:sz="4" w:space="0" w:color="auto"/>
+            </w:tcBorders>
+            <w:shd w:val="clear" w:color="000000" w:fill="F8F9FA"/>
+            <w:vAlign w:val="center"/>
+          </w:tcPr>
+          <w:p>
+            <w:pPr>
+              <w:spacing w:after="0" w:line="240" w:lineRule="auto"/>
+              <w:rPr>
+                <w:rFonts w:ascii="Roboto" w:eastAsia="Times New Roman" w:hAnsi="Roboto" w:cs="Calibri"/>
+                <w:color w:val="434343"/>
+                <w:kern w:val="0"/>
+                <w:sz w:val="20"/>
+                <w:szCs w:val="20"/>
+                <w:lang w:eastAsia="en-GB"/>
+                <w14:ligatures w14:val="none"/>
+              </w:rPr>
+            </w:pPr>
+            <w:r>
+              <w:rPr>
+                <w:rFonts w:ascii="Roboto" w:eastAsia="Times New Roman" w:hAnsi="Roboto" w:cs="Calibri"/>
+                <w:color w:val="434343"/>
+                <w:kern w:val="0"/>
+                <w:sz w:val="20"/>
+                <w:szCs w:val="20"/>
+                <w:lang w:eastAsia="en-GB"/>
+                <w14:ligatures w14:val="none"/>
+              </w:rPr>
+              <w:t>Ms.</w:t>
+            </w:r>
+          </w:p>
+        </w:tc>
+        <w:tc>
+          <w:tcPr>
+            <w:tcW w:w="2440" w:type="dxa"/>
+            <w:tcBorders>
+              <w:top w:val="single" w:sz="4" w:space="0" w:color="auto"/>
+              <w:left w:val="nil"/>
+              <w:bottom w:val="single" w:sz="4" w:space="0" w:color="auto"/>
+              <w:right w:val="single" w:sz="4" w:space="0" w:color="auto"/>
+            </w:tcBorders>
+            <w:shd w:val="clear" w:color="000000" w:fill="F8F9FA"/>
+            <w:vAlign w:val="center"/>
+          </w:tcPr>
+          <w:p>
+            <w:pPr>
+              <w:spacing w:after="0" w:line="240" w:lineRule="auto"/>
+              <w:rPr>
+                <w:rFonts w:ascii="Roboto" w:eastAsia="Times New Roman" w:hAnsi="Roboto" w:cs="Calibri"/>
+                <w:color w:val="434343"/>
+                <w:kern w:val="0"/>
+                <w:sz w:val="20"/>
+                <w:szCs w:val="20"/>
+                <w:lang w:eastAsia="en-GB"/>
+                <w14:ligatures w14:val="none"/>
+              </w:rPr>
+            </w:pPr>
+            <w:r>
+              <w:rPr>
+                <w:rFonts w:ascii="Roboto" w:eastAsia="Times New Roman" w:hAnsi="Roboto" w:cs="Calibri"/>
+                <w:color w:val="434343"/>
+                <w:kern w:val="0"/>
+                <w:sz w:val="20"/>
+                <w:szCs w:val="20"/>
+                <w:lang w:eastAsia="en-GB"/>
+                <w14:ligatures w14:val="none"/>
+              </w:rPr>
+              <w:t>Himani</w:t>
+            </w:r>
+          </w:p>
+        </w:tc>
+        <w:tc>
+          <w:tcPr>
+            <w:tcW w:w="4180" w:type="dxa"/>
+            <w:tcBorders>
+              <w:top w:val="single" w:sz="4" w:space="0" w:color="auto"/>
+              <w:left w:val="nil"/>
+              <w:bottom w:val="single" w:sz="4" w:space="0" w:color="auto"/>
+              <w:right w:val="single" w:sz="4" w:space="0" w:color="auto"/>
+            </w:tcBorders>
+            <w:shd w:val="clear" w:color="000000" w:fill="F8F9FA"/>
+            <w:vAlign w:val="center"/>
+          </w:tcPr>
+          <w:p>
+            <w:pPr>
+              <w:spacing w:after="0" w:line="240" w:lineRule="auto"/>
+              <w:rPr>
+                <w:rFonts w:ascii="Roboto" w:eastAsia="Times New Roman" w:hAnsi="Roboto" w:cs="Calibri"/>
+                <w:color w:val="434343"/>
+                <w:kern w:val="0"/>
+                <w:sz w:val="20"/>
+                <w:szCs w:val="20"/>
+                <w:lang w:eastAsia="en-GB"/>
+                <w14:ligatures w14:val="none"/>
+              </w:rPr>
+            </w:pPr>
+            <w:r>
+              <w:rPr>
+                <w:rFonts w:ascii="Roboto" w:eastAsia="Times New Roman" w:hAnsi="Roboto" w:cs="Calibri"/>
+                <w:color w:val="434343"/>
+                <w:kern w:val="0"/>
+                <w:sz w:val="20"/>
+                <w:szCs w:val="20"/>
+                <w:lang w:eastAsia="en-GB"/>
+                <w14:ligatures w14:val="none"/>
+              </w:rPr>
+              <w:t>Kurukshetra University Kurukshetra</w:t>
+            </w:r>
+          </w:p>
+        </w:tc>
+      </w:tr>
+      <w:tr>
+        <w:trPr>
+          <w:trHeight w:val="223"/>
+        </w:trPr>
+        <w:tc>
+          <w:tcPr>
+            <w:tcW w:w="960" w:type="dxa"/>
+            <w:tcBorders>
+              <w:top w:val="single" w:sz="4" w:space="0" w:color="auto"/>
+              <w:left w:val="single" w:sz="4" w:space="0" w:color="auto"/>
+              <w:bottom w:val="single" w:sz="4" w:space="0" w:color="auto"/>
+              <w:right w:val="single" w:sz="4" w:space="0" w:color="auto"/>
+            </w:tcBorders>
+            <w:shd w:val="clear" w:color="auto" w:fill="auto"/>
+            <w:noWrap/>
+            <w:vAlign w:val="center"/>
+          </w:tcPr>
+          <w:p>
+            <w:pPr>
+              <w:spacing w:after="0" w:line="240" w:lineRule="auto"/>
+              <w:jc w:val="center"/>
+              <w:rPr>
+                <w:rFonts w:ascii="Calibri" w:eastAsia="Times New Roman" w:hAnsi="Calibri" w:cs="Calibri"/>
+                <w:color w:val="000000"/>
+                <w:kern w:val="0"/>
+                <w:lang w:eastAsia="en-GB"/>
+                <w14:ligatures w14:val="none"/>
+              </w:rPr>
+            </w:pPr>
+            <w:r>
+              <w:rPr>
+                <w:rFonts w:ascii="Calibri" w:eastAsia="Times New Roman" w:hAnsi="Calibri" w:cs="Calibri"/>
+                <w:color w:val="000000"/>
+                <w:kern w:val="0"/>
+                <w:lang w:eastAsia="en-GB"/>
+                <w14:ligatures w14:val="none"/>
+              </w:rPr>
+              <w:t>73</w:t>
+            </w:r>
+          </w:p>
+        </w:tc>
+        <w:tc>
+          <w:tcPr>
+            <w:tcW w:w="960" w:type="dxa"/>
+            <w:tcBorders>
+              <w:top w:val="single" w:sz="4" w:space="0" w:color="auto"/>
+              <w:left w:val="nil"/>
+              <w:bottom w:val="single" w:sz="4" w:space="0" w:color="auto"/>
+              <w:right w:val="single" w:sz="4" w:space="0" w:color="auto"/>
+            </w:tcBorders>
+            <w:shd w:val="clear" w:color="000000" w:fill="F8F9FA"/>
+            <w:vAlign w:val="center"/>
+          </w:tcPr>
+          <w:p>
+            <w:pPr>
+              <w:spacing w:after="0" w:line="240" w:lineRule="auto"/>
+              <w:rPr>
+                <w:rFonts w:ascii="Roboto" w:eastAsia="Times New Roman" w:hAnsi="Roboto" w:cs="Calibri"/>
+                <w:color w:val="434343"/>
+                <w:kern w:val="0"/>
+                <w:sz w:val="20"/>
+                <w:szCs w:val="20"/>
+                <w:lang w:eastAsia="en-GB"/>
+                <w14:ligatures w14:val="none"/>
+              </w:rPr>
+            </w:pPr>
+            <w:r>
+              <w:rPr>
+                <w:rFonts w:ascii="Roboto" w:eastAsia="Times New Roman" w:hAnsi="Roboto" w:cs="Calibri"/>
+                <w:color w:val="434343"/>
+                <w:kern w:val="0"/>
+                <w:sz w:val="20"/>
+                <w:szCs w:val="20"/>
+                <w:lang w:eastAsia="en-GB"/>
+                <w14:ligatures w14:val="none"/>
+              </w:rPr>
+              <w:t>Mr.</w:t>
+            </w:r>
+          </w:p>
+        </w:tc>
+        <w:tc>
+          <w:tcPr>
+            <w:tcW w:w="2440" w:type="dxa"/>
+            <w:tcBorders>
+              <w:top w:val="single" w:sz="4" w:space="0" w:color="auto"/>
+              <w:left w:val="nil"/>
+              <w:bottom w:val="single" w:sz="4" w:space="0" w:color="auto"/>
+              <w:right w:val="single" w:sz="4" w:space="0" w:color="auto"/>
+            </w:tcBorders>
+            <w:shd w:val="clear" w:color="000000" w:fill="F8F9FA"/>
+            <w:vAlign w:val="center"/>
+          </w:tcPr>
+          <w:p>
+            <w:pPr>
+              <w:spacing w:after="0" w:line="240" w:lineRule="auto"/>
+              <w:rPr>
+                <w:rFonts w:ascii="Roboto" w:eastAsia="Times New Roman" w:hAnsi="Roboto" w:cs="Calibri"/>
+                <w:color w:val="434343"/>
+                <w:kern w:val="0"/>
+                <w:sz w:val="20"/>
+                <w:szCs w:val="20"/>
+                <w:lang w:eastAsia="en-GB"/>
+                <w14:ligatures w14:val="none"/>
+              </w:rPr>
+            </w:pPr>
+            <w:r>
+              <w:rPr>
+                <w:rFonts w:ascii="Roboto" w:eastAsia="Times New Roman" w:hAnsi="Roboto" w:cs="Calibri"/>
+                <w:color w:val="434343"/>
+                <w:kern w:val="0"/>
+                <w:sz w:val="20"/>
+                <w:szCs w:val="20"/>
+                <w:lang w:eastAsia="en-GB"/>
+                <w14:ligatures w14:val="none"/>
+              </w:rPr>
+              <w:t>Vivek Dubey</w:t>
+            </w:r>
+          </w:p>
+        </w:tc>
+        <w:tc>
+          <w:tcPr>
+            <w:tcW w:w="4180" w:type="dxa"/>
+            <w:tcBorders>
+              <w:top w:val="single" w:sz="4" w:space="0" w:color="auto"/>
+              <w:left w:val="nil"/>
+              <w:bottom w:val="single" w:sz="4" w:space="0" w:color="auto"/>
+              <w:right w:val="single" w:sz="4" w:space="0" w:color="auto"/>
+            </w:tcBorders>
+            <w:shd w:val="clear" w:color="000000" w:fill="F8F9FA"/>
+            <w:vAlign w:val="center"/>
+          </w:tcPr>
+          <w:p>
+            <w:pPr>
+              <w:spacing w:after="0" w:line="240" w:lineRule="auto"/>
+              <w:rPr>
+                <w:rFonts w:ascii="Roboto" w:eastAsia="Times New Roman" w:hAnsi="Roboto" w:cs="Calibri"/>
+                <w:color w:val="434343"/>
+                <w:kern w:val="0"/>
+                <w:sz w:val="20"/>
+                <w:szCs w:val="20"/>
+                <w:lang w:eastAsia="en-GB"/>
+                <w14:ligatures w14:val="none"/>
+              </w:rPr>
+            </w:pPr>
+            <w:r>
+              <w:rPr>
+                <w:rFonts w:ascii="Roboto" w:eastAsia="Times New Roman" w:hAnsi="Roboto" w:cs="Calibri"/>
+                <w:color w:val="434343"/>
+                <w:kern w:val="0"/>
+                <w:sz w:val="20"/>
+                <w:szCs w:val="20"/>
+                <w:lang w:eastAsia="en-GB"/>
+                <w14:ligatures w14:val="none"/>
+              </w:rPr>
+              <w:t>NIT JAMSHEDPUR</w:t>
+            </w:r>
+          </w:p>
+        </w:tc>
+      </w:tr>
+      <w:tr>
+        <w:trPr>
+          <w:trHeight w:val="223"/>
+        </w:trPr>
+        <w:tc>
+          <w:tcPr>
+            <w:tcW w:w="960" w:type="dxa"/>
+            <w:tcBorders>
+              <w:top w:val="single" w:sz="4" w:space="0" w:color="auto"/>
+              <w:left w:val="single" w:sz="4" w:space="0" w:color="auto"/>
+              <w:bottom w:val="single" w:sz="4" w:space="0" w:color="auto"/>
+              <w:right w:val="single" w:sz="4" w:space="0" w:color="auto"/>
+            </w:tcBorders>
+            <w:shd w:val="clear" w:color="auto" w:fill="auto"/>
+            <w:noWrap/>
+            <w:vAlign w:val="center"/>
+          </w:tcPr>
+          <w:p>
+            <w:pPr>
+              <w:spacing w:after="0" w:line="240" w:lineRule="auto"/>
+              <w:jc w:val="center"/>
+              <w:rPr>
+                <w:rFonts w:ascii="Calibri" w:eastAsia="Times New Roman" w:hAnsi="Calibri" w:cs="Calibri"/>
+                <w:color w:val="000000"/>
+                <w:kern w:val="0"/>
+                <w:lang w:eastAsia="en-GB"/>
+                <w14:ligatures w14:val="none"/>
+              </w:rPr>
+            </w:pPr>
+            <w:r>
+              <w:rPr>
+                <w:rFonts w:ascii="Calibri" w:eastAsia="Times New Roman" w:hAnsi="Calibri" w:cs="Calibri"/>
+                <w:color w:val="000000"/>
+                <w:kern w:val="0"/>
+                <w:lang w:eastAsia="en-GB"/>
+                <w14:ligatures w14:val="none"/>
+              </w:rPr>
+              <w:t>74</w:t>
+            </w:r>
+          </w:p>
+        </w:tc>
+        <w:tc>
+          <w:tcPr>
+            <w:tcW w:w="960" w:type="dxa"/>
+            <w:tcBorders>
+              <w:top w:val="single" w:sz="4" w:space="0" w:color="auto"/>
+              <w:left w:val="nil"/>
+              <w:bottom w:val="single" w:sz="4" w:space="0" w:color="auto"/>
+              <w:right w:val="single" w:sz="4" w:space="0" w:color="auto"/>
+            </w:tcBorders>
+            <w:shd w:val="clear" w:color="000000" w:fill="F8F9FA"/>
+            <w:vAlign w:val="center"/>
+          </w:tcPr>
+          <w:p>
+            <w:pPr>
+              <w:spacing w:after="0" w:line="240" w:lineRule="auto"/>
+              <w:rPr>
+                <w:rFonts w:ascii="Roboto" w:eastAsia="Times New Roman" w:hAnsi="Roboto" w:cs="Calibri"/>
+                <w:color w:val="434343"/>
+                <w:kern w:val="0"/>
+                <w:sz w:val="20"/>
+                <w:szCs w:val="20"/>
+                <w:lang w:eastAsia="en-GB"/>
+                <w14:ligatures w14:val="none"/>
+              </w:rPr>
+            </w:pPr>
+            <w:r>
+              <w:rPr>
+                <w:rFonts w:ascii="Roboto" w:eastAsia="Times New Roman" w:hAnsi="Roboto" w:cs="Calibri"/>
+                <w:color w:val="434343"/>
+                <w:kern w:val="0"/>
+                <w:sz w:val="20"/>
+                <w:szCs w:val="20"/>
+                <w:lang w:eastAsia="en-GB"/>
+                <w14:ligatures w14:val="none"/>
+              </w:rPr>
+              <w:t>Ms.</w:t>
+            </w:r>
+          </w:p>
+        </w:tc>
+        <w:tc>
+          <w:tcPr>
+            <w:tcW w:w="2440" w:type="dxa"/>
+            <w:tcBorders>
+              <w:top w:val="single" w:sz="4" w:space="0" w:color="auto"/>
+              <w:left w:val="nil"/>
+              <w:bottom w:val="single" w:sz="4" w:space="0" w:color="auto"/>
+              <w:right w:val="single" w:sz="4" w:space="0" w:color="auto"/>
+            </w:tcBorders>
+            <w:shd w:val="clear" w:color="000000" w:fill="F8F9FA"/>
+            <w:vAlign w:val="center"/>
+          </w:tcPr>
+          <w:p>
+            <w:pPr>
+              <w:spacing w:after="0" w:line="240" w:lineRule="auto"/>
+              <w:rPr>
+                <w:rFonts w:ascii="Roboto" w:eastAsia="Times New Roman" w:hAnsi="Roboto" w:cs="Calibri"/>
+                <w:color w:val="434343"/>
+                <w:kern w:val="0"/>
+                <w:sz w:val="20"/>
+                <w:szCs w:val="20"/>
+                <w:lang w:eastAsia="en-GB"/>
+                <w14:ligatures w14:val="none"/>
+              </w:rPr>
+            </w:pPr>
+            <w:r>
+              <w:rPr>
+                <w:rFonts w:ascii="Roboto" w:eastAsia="Times New Roman" w:hAnsi="Roboto" w:cs="Calibri"/>
+                <w:color w:val="434343"/>
+                <w:kern w:val="0"/>
+                <w:sz w:val="20"/>
+                <w:szCs w:val="20"/>
+                <w:lang w:eastAsia="en-GB"/>
+                <w14:ligatures w14:val="none"/>
+              </w:rPr>
+              <w:t>KEERTHANA T</w:t>
+            </w:r>
+          </w:p>
+        </w:tc>
+        <w:tc>
+          <w:tcPr>
+            <w:tcW w:w="4180" w:type="dxa"/>
+            <w:tcBorders>
+              <w:top w:val="single" w:sz="4" w:space="0" w:color="auto"/>
+              <w:left w:val="nil"/>
+              <w:bottom w:val="single" w:sz="4" w:space="0" w:color="auto"/>
+              <w:right w:val="single" w:sz="4" w:space="0" w:color="auto"/>
+            </w:tcBorders>
+            <w:shd w:val="clear" w:color="000000" w:fill="F8F9FA"/>
+            <w:vAlign w:val="center"/>
+          </w:tcPr>
+          <w:p>
+            <w:pPr>
+              <w:spacing w:after="0" w:line="240" w:lineRule="auto"/>
+              <w:rPr>
+                <w:rFonts w:ascii="Roboto" w:eastAsia="Times New Roman" w:hAnsi="Roboto" w:cs="Calibri"/>
+                <w:color w:val="434343"/>
+                <w:kern w:val="0"/>
+                <w:sz w:val="20"/>
+                <w:szCs w:val="20"/>
+                <w:lang w:eastAsia="en-GB"/>
+                <w14:ligatures w14:val="none"/>
+              </w:rPr>
+            </w:pPr>
+            <w:r>
+              <w:rPr>
+                <w:rFonts w:ascii="Roboto" w:eastAsia="Times New Roman" w:hAnsi="Roboto" w:cs="Calibri"/>
+                <w:color w:val="434343"/>
+                <w:kern w:val="0"/>
+                <w:sz w:val="20"/>
+                <w:szCs w:val="20"/>
+                <w:lang w:eastAsia="en-GB"/>
+                <w14:ligatures w14:val="none"/>
+              </w:rPr>
+              <w:t>BHARATHIDASAN UNIVERSITY TRICHY</w:t>
+            </w:r>
           </w:p>
         </w:tc>
       </w:tr>

--- a/images/list-mpp-2025.docx
+++ b/images/list-mpp-2025.docx
@@ -12993,6 +12993,537 @@
                 <w14:ligatures w14:val="none"/>
               </w:rPr>
               <w:t>BHARATHIDASAN UNIVERSITY TRICHY</w:t>
+            </w:r>
+          </w:p>
+        </w:tc>
+      </w:tr>
+      <w:tr>
+        <w:trPr>
+          <w:trHeight w:val="223"/>
+        </w:trPr>
+        <w:tc>
+          <w:tcPr>
+            <w:tcW w:w="960" w:type="dxa"/>
+            <w:tcBorders>
+              <w:top w:val="single" w:sz="4" w:space="0" w:color="auto"/>
+              <w:left w:val="single" w:sz="4" w:space="0" w:color="auto"/>
+              <w:bottom w:val="single" w:sz="4" w:space="0" w:color="auto"/>
+              <w:right w:val="single" w:sz="4" w:space="0" w:color="auto"/>
+            </w:tcBorders>
+            <w:shd w:val="clear" w:color="auto" w:fill="auto"/>
+            <w:noWrap/>
+            <w:vAlign w:val="center"/>
+          </w:tcPr>
+          <w:p>
+            <w:pPr>
+              <w:spacing w:after="0" w:line="240" w:lineRule="auto"/>
+              <w:jc w:val="center"/>
+              <w:rPr>
+                <w:rFonts w:ascii="Calibri" w:eastAsia="Times New Roman" w:hAnsi="Calibri" w:cs="Calibri"/>
+                <w:color w:val="000000"/>
+                <w:kern w:val="0"/>
+                <w:lang w:eastAsia="en-GB"/>
+                <w14:ligatures w14:val="none"/>
+              </w:rPr>
+            </w:pPr>
+            <w:r>
+              <w:rPr>
+                <w:rFonts w:ascii="Calibri" w:eastAsia="Times New Roman" w:hAnsi="Calibri" w:cs="Calibri"/>
+                <w:color w:val="000000"/>
+                <w:kern w:val="0"/>
+                <w:lang w:eastAsia="en-GB"/>
+                <w14:ligatures w14:val="none"/>
+              </w:rPr>
+              <w:t>75</w:t>
+            </w:r>
+          </w:p>
+        </w:tc>
+        <w:tc>
+          <w:tcPr>
+            <w:tcW w:w="960" w:type="dxa"/>
+            <w:tcBorders>
+              <w:top w:val="single" w:sz="4" w:space="0" w:color="auto"/>
+              <w:left w:val="nil"/>
+              <w:bottom w:val="single" w:sz="4" w:space="0" w:color="auto"/>
+              <w:right w:val="single" w:sz="4" w:space="0" w:color="auto"/>
+            </w:tcBorders>
+            <w:shd w:val="clear" w:color="000000" w:fill="F8F9FA"/>
+            <w:vAlign w:val="center"/>
+          </w:tcPr>
+          <w:p>
+            <w:pPr>
+              <w:spacing w:after="0" w:line="240" w:lineRule="auto"/>
+              <w:rPr>
+                <w:rFonts w:ascii="Roboto" w:eastAsia="Times New Roman" w:hAnsi="Roboto" w:cs="Calibri"/>
+                <w:color w:val="434343"/>
+                <w:kern w:val="0"/>
+                <w:sz w:val="20"/>
+                <w:szCs w:val="20"/>
+                <w:lang w:eastAsia="en-GB"/>
+                <w14:ligatures w14:val="none"/>
+              </w:rPr>
+            </w:pPr>
+            <w:r>
+              <w:rPr>
+                <w:rFonts w:ascii="Roboto" w:eastAsia="Times New Roman" w:hAnsi="Roboto" w:cs="Calibri"/>
+                <w:color w:val="434343"/>
+                <w:kern w:val="0"/>
+                <w:sz w:val="20"/>
+                <w:szCs w:val="20"/>
+                <w:lang w:eastAsia="en-GB"/>
+                <w14:ligatures w14:val="none"/>
+              </w:rPr>
+              <w:t>Mr.</w:t>
+            </w:r>
+          </w:p>
+        </w:tc>
+        <w:tc>
+          <w:tcPr>
+            <w:tcW w:w="2440" w:type="dxa"/>
+            <w:tcBorders>
+              <w:top w:val="single" w:sz="4" w:space="0" w:color="auto"/>
+              <w:left w:val="nil"/>
+              <w:bottom w:val="single" w:sz="4" w:space="0" w:color="auto"/>
+              <w:right w:val="single" w:sz="4" w:space="0" w:color="auto"/>
+            </w:tcBorders>
+            <w:shd w:val="clear" w:color="000000" w:fill="F8F9FA"/>
+            <w:vAlign w:val="center"/>
+          </w:tcPr>
+          <w:p>
+            <w:pPr>
+              <w:spacing w:after="0" w:line="240" w:lineRule="auto"/>
+              <w:rPr>
+                <w:rFonts w:ascii="Roboto" w:eastAsia="Times New Roman" w:hAnsi="Roboto" w:cs="Calibri"/>
+                <w:color w:val="434343"/>
+                <w:kern w:val="0"/>
+                <w:sz w:val="20"/>
+                <w:szCs w:val="20"/>
+                <w:lang w:eastAsia="en-GB"/>
+                <w14:ligatures w14:val="none"/>
+              </w:rPr>
+            </w:pPr>
+            <w:r>
+              <w:rPr>
+                <w:rFonts w:ascii="Roboto" w:eastAsia="Times New Roman" w:hAnsi="Roboto" w:cs="Calibri"/>
+                <w:color w:val="434343"/>
+                <w:kern w:val="0"/>
+                <w:sz w:val="20"/>
+                <w:szCs w:val="20"/>
+                <w:lang w:eastAsia="en-GB"/>
+                <w14:ligatures w14:val="none"/>
+              </w:rPr>
+              <w:t>MD MAHTAB ALAM</w:t>
+            </w:r>
+          </w:p>
+        </w:tc>
+        <w:tc>
+          <w:tcPr>
+            <w:tcW w:w="4180" w:type="dxa"/>
+            <w:tcBorders>
+              <w:top w:val="single" w:sz="4" w:space="0" w:color="auto"/>
+              <w:left w:val="nil"/>
+              <w:bottom w:val="single" w:sz="4" w:space="0" w:color="auto"/>
+              <w:right w:val="single" w:sz="4" w:space="0" w:color="auto"/>
+            </w:tcBorders>
+            <w:shd w:val="clear" w:color="000000" w:fill="F8F9FA"/>
+            <w:vAlign w:val="center"/>
+          </w:tcPr>
+          <w:p>
+            <w:pPr>
+              <w:spacing w:after="0" w:line="240" w:lineRule="auto"/>
+              <w:rPr>
+                <w:rFonts w:ascii="Roboto" w:eastAsia="Times New Roman" w:hAnsi="Roboto" w:cs="Calibri"/>
+                <w:color w:val="434343"/>
+                <w:kern w:val="0"/>
+                <w:sz w:val="20"/>
+                <w:szCs w:val="20"/>
+                <w:lang w:eastAsia="en-GB"/>
+                <w14:ligatures w14:val="none"/>
+              </w:rPr>
+            </w:pPr>
+            <w:r>
+              <w:rPr>
+                <w:rFonts w:ascii="Roboto" w:eastAsia="Times New Roman" w:hAnsi="Roboto" w:cs="Calibri"/>
+                <w:color w:val="434343"/>
+                <w:kern w:val="0"/>
+                <w:sz w:val="20"/>
+                <w:szCs w:val="20"/>
+                <w:lang w:eastAsia="en-GB"/>
+                <w14:ligatures w14:val="none"/>
+              </w:rPr>
+              <w:t>CENTRAL UNIVERSITY OF SOUTH BIHAR</w:t>
+            </w:r>
+          </w:p>
+        </w:tc>
+      </w:tr>
+      <w:tr>
+        <w:trPr>
+          <w:trHeight w:val="223"/>
+        </w:trPr>
+        <w:tc>
+          <w:tcPr>
+            <w:tcW w:w="960" w:type="dxa"/>
+            <w:tcBorders>
+              <w:top w:val="single" w:sz="4" w:space="0" w:color="auto"/>
+              <w:left w:val="single" w:sz="4" w:space="0" w:color="auto"/>
+              <w:bottom w:val="single" w:sz="4" w:space="0" w:color="auto"/>
+              <w:right w:val="single" w:sz="4" w:space="0" w:color="auto"/>
+            </w:tcBorders>
+            <w:shd w:val="clear" w:color="auto" w:fill="auto"/>
+            <w:noWrap/>
+            <w:vAlign w:val="center"/>
+          </w:tcPr>
+          <w:p>
+            <w:pPr>
+              <w:spacing w:after="0" w:line="240" w:lineRule="auto"/>
+              <w:jc w:val="center"/>
+              <w:rPr>
+                <w:rFonts w:ascii="Calibri" w:eastAsia="Times New Roman" w:hAnsi="Calibri" w:cs="Calibri"/>
+                <w:color w:val="000000"/>
+                <w:kern w:val="0"/>
+                <w:lang w:eastAsia="en-GB"/>
+                <w14:ligatures w14:val="none"/>
+              </w:rPr>
+            </w:pPr>
+            <w:r>
+              <w:rPr>
+                <w:rFonts w:ascii="Calibri" w:eastAsia="Times New Roman" w:hAnsi="Calibri" w:cs="Calibri"/>
+                <w:color w:val="000000"/>
+                <w:kern w:val="0"/>
+                <w:lang w:eastAsia="en-GB"/>
+                <w14:ligatures w14:val="none"/>
+              </w:rPr>
+              <w:t>76</w:t>
+            </w:r>
+          </w:p>
+        </w:tc>
+        <w:tc>
+          <w:tcPr>
+            <w:tcW w:w="960" w:type="dxa"/>
+            <w:tcBorders>
+              <w:top w:val="single" w:sz="4" w:space="0" w:color="auto"/>
+              <w:left w:val="nil"/>
+              <w:bottom w:val="single" w:sz="4" w:space="0" w:color="auto"/>
+              <w:right w:val="single" w:sz="4" w:space="0" w:color="auto"/>
+            </w:tcBorders>
+            <w:shd w:val="clear" w:color="000000" w:fill="F8F9FA"/>
+            <w:vAlign w:val="center"/>
+          </w:tcPr>
+          <w:p>
+            <w:pPr>
+              <w:spacing w:after="0" w:line="240" w:lineRule="auto"/>
+              <w:rPr>
+                <w:rFonts w:ascii="Roboto" w:eastAsia="Times New Roman" w:hAnsi="Roboto" w:cs="Calibri"/>
+                <w:color w:val="434343"/>
+                <w:kern w:val="0"/>
+                <w:sz w:val="20"/>
+                <w:szCs w:val="20"/>
+                <w:lang w:eastAsia="en-GB"/>
+                <w14:ligatures w14:val="none"/>
+              </w:rPr>
+            </w:pPr>
+            <w:r>
+              <w:rPr>
+                <w:rFonts w:ascii="Roboto" w:eastAsia="Times New Roman" w:hAnsi="Roboto" w:cs="Calibri"/>
+                <w:color w:val="434343"/>
+                <w:kern w:val="0"/>
+                <w:sz w:val="20"/>
+                <w:szCs w:val="20"/>
+                <w:lang w:eastAsia="en-GB"/>
+                <w14:ligatures w14:val="none"/>
+              </w:rPr>
+              <w:t>Mr.</w:t>
+            </w:r>
+          </w:p>
+        </w:tc>
+        <w:tc>
+          <w:tcPr>
+            <w:tcW w:w="2440" w:type="dxa"/>
+            <w:tcBorders>
+              <w:top w:val="single" w:sz="4" w:space="0" w:color="auto"/>
+              <w:left w:val="nil"/>
+              <w:bottom w:val="single" w:sz="4" w:space="0" w:color="auto"/>
+              <w:right w:val="single" w:sz="4" w:space="0" w:color="auto"/>
+            </w:tcBorders>
+            <w:shd w:val="clear" w:color="000000" w:fill="F8F9FA"/>
+            <w:vAlign w:val="center"/>
+          </w:tcPr>
+          <w:p>
+            <w:pPr>
+              <w:spacing w:after="0" w:line="240" w:lineRule="auto"/>
+              <w:rPr>
+                <w:rFonts w:ascii="Roboto" w:eastAsia="Times New Roman" w:hAnsi="Roboto" w:cs="Calibri"/>
+                <w:color w:val="434343"/>
+                <w:kern w:val="0"/>
+                <w:sz w:val="20"/>
+                <w:szCs w:val="20"/>
+                <w:lang w:eastAsia="en-GB"/>
+                <w14:ligatures w14:val="none"/>
+              </w:rPr>
+            </w:pPr>
+            <w:r>
+              <w:rPr>
+                <w:rFonts w:ascii="Roboto" w:eastAsia="Times New Roman" w:hAnsi="Roboto" w:cs="Calibri"/>
+                <w:color w:val="434343"/>
+                <w:kern w:val="0"/>
+                <w:sz w:val="20"/>
+                <w:szCs w:val="20"/>
+                <w:lang w:eastAsia="en-GB"/>
+                <w14:ligatures w14:val="none"/>
+              </w:rPr>
+              <w:t xml:space="preserve">Sankar </w:t>
+            </w:r>
+            <w:proofErr w:type="spellStart"/>
+            <w:r>
+              <w:rPr>
+                <w:rFonts w:ascii="Roboto" w:eastAsia="Times New Roman" w:hAnsi="Roboto" w:cs="Calibri"/>
+                <w:color w:val="434343"/>
+                <w:kern w:val="0"/>
+                <w:sz w:val="20"/>
+                <w:szCs w:val="20"/>
+                <w:lang w:eastAsia="en-GB"/>
+                <w14:ligatures w14:val="none"/>
+              </w:rPr>
+              <w:t>Prosad</w:t>
+            </w:r>
+            <w:proofErr w:type="spellEnd"/>
+            <w:r>
+              <w:rPr>
+                <w:rFonts w:ascii="Roboto" w:eastAsia="Times New Roman" w:hAnsi="Roboto" w:cs="Calibri"/>
+                <w:color w:val="434343"/>
+                <w:kern w:val="0"/>
+                <w:sz w:val="20"/>
+                <w:szCs w:val="20"/>
+                <w:lang w:eastAsia="en-GB"/>
+                <w14:ligatures w14:val="none"/>
+              </w:rPr>
+              <w:t xml:space="preserve"> Gayen</w:t>
+            </w:r>
+          </w:p>
+        </w:tc>
+        <w:tc>
+          <w:tcPr>
+            <w:tcW w:w="4180" w:type="dxa"/>
+            <w:tcBorders>
+              <w:top w:val="single" w:sz="4" w:space="0" w:color="auto"/>
+              <w:left w:val="nil"/>
+              <w:bottom w:val="single" w:sz="4" w:space="0" w:color="auto"/>
+              <w:right w:val="single" w:sz="4" w:space="0" w:color="auto"/>
+            </w:tcBorders>
+            <w:shd w:val="clear" w:color="000000" w:fill="F8F9FA"/>
+            <w:vAlign w:val="center"/>
+          </w:tcPr>
+          <w:p>
+            <w:pPr>
+              <w:spacing w:after="0" w:line="240" w:lineRule="auto"/>
+              <w:rPr>
+                <w:rFonts w:ascii="Roboto" w:eastAsia="Times New Roman" w:hAnsi="Roboto" w:cs="Calibri"/>
+                <w:color w:val="434343"/>
+                <w:kern w:val="0"/>
+                <w:sz w:val="20"/>
+                <w:szCs w:val="20"/>
+                <w:lang w:eastAsia="en-GB"/>
+                <w14:ligatures w14:val="none"/>
+              </w:rPr>
+            </w:pPr>
+            <w:r>
+              <w:rPr>
+                <w:rFonts w:ascii="Roboto" w:eastAsia="Times New Roman" w:hAnsi="Roboto" w:cs="Calibri"/>
+                <w:color w:val="434343"/>
+                <w:kern w:val="0"/>
+                <w:sz w:val="20"/>
+                <w:szCs w:val="20"/>
+                <w:lang w:eastAsia="en-GB"/>
+                <w14:ligatures w14:val="none"/>
+              </w:rPr>
+              <w:t>Central University of Karnataka</w:t>
+            </w:r>
+          </w:p>
+        </w:tc>
+      </w:tr>
+      <w:tr>
+        <w:trPr>
+          <w:trHeight w:val="223"/>
+        </w:trPr>
+        <w:tc>
+          <w:tcPr>
+            <w:tcW w:w="960" w:type="dxa"/>
+            <w:tcBorders>
+              <w:top w:val="single" w:sz="4" w:space="0" w:color="auto"/>
+              <w:left w:val="single" w:sz="4" w:space="0" w:color="auto"/>
+              <w:bottom w:val="single" w:sz="4" w:space="0" w:color="auto"/>
+              <w:right w:val="single" w:sz="4" w:space="0" w:color="auto"/>
+            </w:tcBorders>
+            <w:shd w:val="clear" w:color="auto" w:fill="auto"/>
+            <w:noWrap/>
+            <w:vAlign w:val="center"/>
+          </w:tcPr>
+          <w:p>
+            <w:pPr>
+              <w:spacing w:after="0" w:line="240" w:lineRule="auto"/>
+              <w:jc w:val="center"/>
+              <w:rPr>
+                <w:rFonts w:ascii="Calibri" w:eastAsia="Times New Roman" w:hAnsi="Calibri" w:cs="Calibri"/>
+                <w:color w:val="000000"/>
+                <w:kern w:val="0"/>
+                <w:lang w:eastAsia="en-GB"/>
+                <w14:ligatures w14:val="none"/>
+              </w:rPr>
+            </w:pPr>
+            <w:r>
+              <w:rPr>
+                <w:rFonts w:ascii="Calibri" w:eastAsia="Times New Roman" w:hAnsi="Calibri" w:cs="Calibri"/>
+                <w:color w:val="000000"/>
+                <w:kern w:val="0"/>
+                <w:lang w:eastAsia="en-GB"/>
+                <w14:ligatures w14:val="none"/>
+              </w:rPr>
+              <w:t>77</w:t>
+            </w:r>
+          </w:p>
+        </w:tc>
+        <w:tc>
+          <w:tcPr>
+            <w:tcW w:w="960" w:type="dxa"/>
+            <w:tcBorders>
+              <w:top w:val="single" w:sz="4" w:space="0" w:color="auto"/>
+              <w:left w:val="nil"/>
+              <w:bottom w:val="single" w:sz="4" w:space="0" w:color="auto"/>
+              <w:right w:val="single" w:sz="4" w:space="0" w:color="auto"/>
+            </w:tcBorders>
+            <w:shd w:val="clear" w:color="000000" w:fill="F8F9FA"/>
+            <w:vAlign w:val="center"/>
+          </w:tcPr>
+          <w:p>
+            <w:pPr>
+              <w:spacing w:after="0" w:line="240" w:lineRule="auto"/>
+              <w:rPr>
+                <w:rFonts w:ascii="Roboto" w:eastAsia="Times New Roman" w:hAnsi="Roboto" w:cs="Calibri"/>
+                <w:color w:val="434343"/>
+                <w:kern w:val="0"/>
+                <w:sz w:val="20"/>
+                <w:szCs w:val="20"/>
+                <w:lang w:eastAsia="en-GB"/>
+                <w14:ligatures w14:val="none"/>
+              </w:rPr>
+            </w:pPr>
+            <w:r>
+              <w:rPr>
+                <w:rFonts w:ascii="Roboto" w:eastAsia="Times New Roman" w:hAnsi="Roboto" w:cs="Calibri"/>
+                <w:color w:val="434343"/>
+                <w:kern w:val="0"/>
+                <w:sz w:val="20"/>
+                <w:szCs w:val="20"/>
+                <w:lang w:eastAsia="en-GB"/>
+                <w14:ligatures w14:val="none"/>
+              </w:rPr>
+              <w:t>Mr.</w:t>
+            </w:r>
+          </w:p>
+        </w:tc>
+        <w:tc>
+          <w:tcPr>
+            <w:tcW w:w="2440" w:type="dxa"/>
+            <w:tcBorders>
+              <w:top w:val="single" w:sz="4" w:space="0" w:color="auto"/>
+              <w:left w:val="nil"/>
+              <w:bottom w:val="single" w:sz="4" w:space="0" w:color="auto"/>
+              <w:right w:val="single" w:sz="4" w:space="0" w:color="auto"/>
+            </w:tcBorders>
+            <w:shd w:val="clear" w:color="000000" w:fill="F8F9FA"/>
+            <w:vAlign w:val="center"/>
+          </w:tcPr>
+          <w:p>
+            <w:pPr>
+              <w:spacing w:after="0" w:line="240" w:lineRule="auto"/>
+              <w:rPr>
+                <w:rFonts w:ascii="Roboto" w:eastAsia="Times New Roman" w:hAnsi="Roboto" w:cs="Calibri"/>
+                <w:color w:val="434343"/>
+                <w:kern w:val="0"/>
+                <w:sz w:val="20"/>
+                <w:szCs w:val="20"/>
+                <w:lang w:eastAsia="en-GB"/>
+                <w14:ligatures w14:val="none"/>
+              </w:rPr>
+            </w:pPr>
+            <w:proofErr w:type="spellStart"/>
+            <w:r>
+              <w:rPr>
+                <w:rFonts w:ascii="Roboto" w:eastAsia="Times New Roman" w:hAnsi="Roboto" w:cs="Calibri"/>
+                <w:color w:val="434343"/>
+                <w:kern w:val="0"/>
+                <w:sz w:val="20"/>
+                <w:szCs w:val="20"/>
+                <w:lang w:eastAsia="en-GB"/>
+                <w14:ligatures w14:val="none"/>
+              </w:rPr>
+              <w:t>Thuisem</w:t>
+            </w:r>
+            <w:proofErr w:type="spellEnd"/>
+            <w:r>
+              <w:rPr>
+                <w:rFonts w:ascii="Roboto" w:eastAsia="Times New Roman" w:hAnsi="Roboto" w:cs="Calibri"/>
+                <w:color w:val="434343"/>
+                <w:kern w:val="0"/>
+                <w:sz w:val="20"/>
+                <w:szCs w:val="20"/>
+                <w:lang w:eastAsia="en-GB"/>
+                <w14:ligatures w14:val="none"/>
+              </w:rPr>
+              <w:t xml:space="preserve"> </w:t>
+            </w:r>
+            <w:proofErr w:type="spellStart"/>
+            <w:r>
+              <w:rPr>
+                <w:rFonts w:ascii="Roboto" w:eastAsia="Times New Roman" w:hAnsi="Roboto" w:cs="Calibri"/>
+                <w:color w:val="434343"/>
+                <w:kern w:val="0"/>
+                <w:sz w:val="20"/>
+                <w:szCs w:val="20"/>
+                <w:lang w:eastAsia="en-GB"/>
+                <w14:ligatures w14:val="none"/>
+              </w:rPr>
+              <w:t>Shadang</w:t>
+            </w:r>
+            <w:proofErr w:type="spellEnd"/>
+          </w:p>
+        </w:tc>
+        <w:tc>
+          <w:tcPr>
+            <w:tcW w:w="4180" w:type="dxa"/>
+            <w:tcBorders>
+              <w:top w:val="single" w:sz="4" w:space="0" w:color="auto"/>
+              <w:left w:val="nil"/>
+              <w:bottom w:val="single" w:sz="4" w:space="0" w:color="auto"/>
+              <w:right w:val="single" w:sz="4" w:space="0" w:color="auto"/>
+            </w:tcBorders>
+            <w:shd w:val="clear" w:color="000000" w:fill="F8F9FA"/>
+            <w:vAlign w:val="center"/>
+          </w:tcPr>
+          <w:p>
+            <w:pPr>
+              <w:spacing w:after="0" w:line="240" w:lineRule="auto"/>
+              <w:rPr>
+                <w:rFonts w:ascii="Roboto" w:eastAsia="Times New Roman" w:hAnsi="Roboto" w:cs="Calibri"/>
+                <w:color w:val="434343"/>
+                <w:kern w:val="0"/>
+                <w:sz w:val="20"/>
+                <w:szCs w:val="20"/>
+                <w:lang w:eastAsia="en-GB"/>
+                <w14:ligatures w14:val="none"/>
+              </w:rPr>
+            </w:pPr>
+            <w:r>
+              <w:rPr>
+                <w:rFonts w:ascii="Roboto" w:eastAsia="Times New Roman" w:hAnsi="Roboto" w:cs="Calibri"/>
+                <w:color w:val="434343"/>
+                <w:kern w:val="0"/>
+                <w:sz w:val="20"/>
+                <w:szCs w:val="20"/>
+                <w:lang w:eastAsia="en-GB"/>
+                <w14:ligatures w14:val="none"/>
+              </w:rPr>
+              <w:t>Manipur University</w:t>
             </w:r>
           </w:p>
         </w:tc>
@@ -13106,7 +13637,7 @@
         <w:b/>
         <w:bCs/>
       </w:rPr>
-      <w:t>3</w:t>
+      <w:t>6</w:t>
     </w:r>
     <w:r>
       <w:rPr>

--- a/images/list-mpp-2025.docx
+++ b/images/list-mpp-2025.docx
@@ -291,31 +291,17 @@
                 <w14:ligatures w14:val="none"/>
               </w:rPr>
             </w:pPr>
-            <w:proofErr w:type="spellStart"/>
-            <w:r>
-              <w:rPr>
-                <w:rFonts w:ascii="Roboto" w:eastAsia="Times New Roman" w:hAnsi="Roboto" w:cs="Calibri"/>
-                <w:color w:val="434343"/>
-                <w:kern w:val="0"/>
-                <w:sz w:val="20"/>
-                <w:szCs w:val="20"/>
-                <w:lang w:eastAsia="en-GB"/>
-                <w14:ligatures w14:val="none"/>
-              </w:rPr>
-              <w:t>Kshetrimayum</w:t>
-            </w:r>
-            <w:proofErr w:type="spellEnd"/>
-            <w:r>
-              <w:rPr>
-                <w:rFonts w:ascii="Roboto" w:eastAsia="Times New Roman" w:hAnsi="Roboto" w:cs="Calibri"/>
-                <w:color w:val="434343"/>
-                <w:kern w:val="0"/>
-                <w:sz w:val="20"/>
-                <w:szCs w:val="20"/>
-                <w:lang w:eastAsia="en-GB"/>
-                <w14:ligatures w14:val="none"/>
-              </w:rPr>
-              <w:t xml:space="preserve"> Kevin</w:t>
+            <w:r>
+              <w:rPr>
+                <w:rFonts w:ascii="Roboto" w:eastAsia="Times New Roman" w:hAnsi="Roboto" w:cs="Calibri"/>
+                <w:color w:val="434343"/>
+                <w:kern w:val="0"/>
+                <w:sz w:val="20"/>
+                <w:szCs w:val="20"/>
+                <w:lang w:eastAsia="en-GB"/>
+                <w14:ligatures w14:val="none"/>
+              </w:rPr>
+              <w:t>Kshetrimayum Kevin</w:t>
             </w:r>
           </w:p>
         </w:tc>
@@ -468,57 +454,17 @@
                 <w14:ligatures w14:val="none"/>
               </w:rPr>
             </w:pPr>
-            <w:proofErr w:type="spellStart"/>
-            <w:r>
-              <w:rPr>
-                <w:rFonts w:ascii="Roboto" w:eastAsia="Times New Roman" w:hAnsi="Roboto" w:cs="Calibri"/>
-                <w:color w:val="434343"/>
-                <w:kern w:val="0"/>
-                <w:sz w:val="20"/>
-                <w:szCs w:val="20"/>
-                <w:lang w:eastAsia="en-GB"/>
-                <w14:ligatures w14:val="none"/>
-              </w:rPr>
-              <w:t>Khoibam</w:t>
-            </w:r>
-            <w:proofErr w:type="spellEnd"/>
-            <w:r>
-              <w:rPr>
-                <w:rFonts w:ascii="Roboto" w:eastAsia="Times New Roman" w:hAnsi="Roboto" w:cs="Calibri"/>
-                <w:color w:val="434343"/>
-                <w:kern w:val="0"/>
-                <w:sz w:val="20"/>
-                <w:szCs w:val="20"/>
-                <w:lang w:eastAsia="en-GB"/>
-                <w14:ligatures w14:val="none"/>
-              </w:rPr>
-              <w:t xml:space="preserve"> </w:t>
-            </w:r>
-            <w:proofErr w:type="spellStart"/>
-            <w:r>
-              <w:rPr>
-                <w:rFonts w:ascii="Roboto" w:eastAsia="Times New Roman" w:hAnsi="Roboto" w:cs="Calibri"/>
-                <w:color w:val="434343"/>
-                <w:kern w:val="0"/>
-                <w:sz w:val="20"/>
-                <w:szCs w:val="20"/>
-                <w:lang w:eastAsia="en-GB"/>
-                <w14:ligatures w14:val="none"/>
-              </w:rPr>
-              <w:t>Ganitarani</w:t>
-            </w:r>
-            <w:proofErr w:type="spellEnd"/>
-            <w:r>
-              <w:rPr>
-                <w:rFonts w:ascii="Roboto" w:eastAsia="Times New Roman" w:hAnsi="Roboto" w:cs="Calibri"/>
-                <w:color w:val="434343"/>
-                <w:kern w:val="0"/>
-                <w:sz w:val="20"/>
-                <w:szCs w:val="20"/>
-                <w:lang w:eastAsia="en-GB"/>
-                <w14:ligatures w14:val="none"/>
-              </w:rPr>
-              <w:t xml:space="preserve"> Devi</w:t>
+            <w:r>
+              <w:rPr>
+                <w:rFonts w:ascii="Roboto" w:eastAsia="Times New Roman" w:hAnsi="Roboto" w:cs="Calibri"/>
+                <w:color w:val="434343"/>
+                <w:kern w:val="0"/>
+                <w:sz w:val="20"/>
+                <w:szCs w:val="20"/>
+                <w:lang w:eastAsia="en-GB"/>
+                <w14:ligatures w14:val="none"/>
+              </w:rPr>
+              <w:t>Khoibam Ganitarani Devi</w:t>
             </w:r>
           </w:p>
         </w:tc>
@@ -558,33 +504,7 @@
                 <w:lang w:eastAsia="en-GB"/>
                 <w14:ligatures w14:val="none"/>
               </w:rPr>
-              <w:t xml:space="preserve">National Institute </w:t>
-            </w:r>
-            <w:proofErr w:type="gramStart"/>
-            <w:r>
-              <w:rPr>
-                <w:rFonts w:ascii="Roboto" w:eastAsia="Times New Roman" w:hAnsi="Roboto" w:cs="Calibri"/>
-                <w:color w:val="434343"/>
-                <w:kern w:val="0"/>
-                <w:sz w:val="20"/>
-                <w:szCs w:val="20"/>
-                <w:lang w:eastAsia="en-GB"/>
-                <w14:ligatures w14:val="none"/>
-              </w:rPr>
-              <w:t>Of</w:t>
-            </w:r>
-            <w:proofErr w:type="gramEnd"/>
-            <w:r>
-              <w:rPr>
-                <w:rFonts w:ascii="Roboto" w:eastAsia="Times New Roman" w:hAnsi="Roboto" w:cs="Calibri"/>
-                <w:color w:val="434343"/>
-                <w:kern w:val="0"/>
-                <w:sz w:val="20"/>
-                <w:szCs w:val="20"/>
-                <w:lang w:eastAsia="en-GB"/>
-                <w14:ligatures w14:val="none"/>
-              </w:rPr>
-              <w:t xml:space="preserve"> Technology, Manipur</w:t>
+              <w:t>National Institute Of Technology, Manipur</w:t>
             </w:r>
           </w:p>
         </w:tc>
@@ -737,31 +657,17 @@
                 <w14:ligatures w14:val="none"/>
               </w:rPr>
             </w:pPr>
-            <w:proofErr w:type="spellStart"/>
-            <w:r>
-              <w:rPr>
-                <w:rFonts w:ascii="Roboto" w:eastAsia="Times New Roman" w:hAnsi="Roboto" w:cs="Calibri"/>
-                <w:color w:val="434343"/>
-                <w:kern w:val="0"/>
-                <w:sz w:val="20"/>
-                <w:szCs w:val="20"/>
-                <w:lang w:eastAsia="en-GB"/>
-                <w14:ligatures w14:val="none"/>
-              </w:rPr>
-              <w:t>Tamralipta</w:t>
-            </w:r>
-            <w:proofErr w:type="spellEnd"/>
-            <w:r>
-              <w:rPr>
-                <w:rFonts w:ascii="Roboto" w:eastAsia="Times New Roman" w:hAnsi="Roboto" w:cs="Calibri"/>
-                <w:color w:val="434343"/>
-                <w:kern w:val="0"/>
-                <w:sz w:val="20"/>
-                <w:szCs w:val="20"/>
-                <w:lang w:eastAsia="en-GB"/>
-                <w14:ligatures w14:val="none"/>
-              </w:rPr>
-              <w:t xml:space="preserve"> Mahavidyalaya</w:t>
+            <w:r>
+              <w:rPr>
+                <w:rFonts w:ascii="Roboto" w:eastAsia="Times New Roman" w:hAnsi="Roboto" w:cs="Calibri"/>
+                <w:color w:val="434343"/>
+                <w:kern w:val="0"/>
+                <w:sz w:val="20"/>
+                <w:szCs w:val="20"/>
+                <w:lang w:eastAsia="en-GB"/>
+                <w14:ligatures w14:val="none"/>
+              </w:rPr>
+              <w:t>Tamralipta Mahavidyalaya</w:t>
             </w:r>
           </w:p>
         </w:tc>
@@ -924,22 +830,8 @@
                 <w:lang w:eastAsia="en-GB"/>
                 <w14:ligatures w14:val="none"/>
               </w:rPr>
-              <w:t xml:space="preserve">Government College of Engineering and Textile Technology, </w:t>
-            </w:r>
-            <w:proofErr w:type="spellStart"/>
-            <w:r>
-              <w:rPr>
-                <w:rFonts w:ascii="Roboto" w:eastAsia="Times New Roman" w:hAnsi="Roboto" w:cs="Calibri"/>
-                <w:color w:val="434343"/>
-                <w:kern w:val="0"/>
-                <w:sz w:val="20"/>
-                <w:szCs w:val="20"/>
-                <w:lang w:eastAsia="en-GB"/>
-                <w14:ligatures w14:val="none"/>
-              </w:rPr>
-              <w:t>Berhampore</w:t>
-            </w:r>
-            <w:proofErr w:type="spellEnd"/>
+              <w:t>Government College of Engineering and Textile Technology, Berhampore</w:t>
+            </w:r>
           </w:p>
         </w:tc>
       </w:tr>
@@ -1091,31 +983,17 @@
                 <w14:ligatures w14:val="none"/>
               </w:rPr>
             </w:pPr>
-            <w:proofErr w:type="spellStart"/>
-            <w:r>
-              <w:rPr>
-                <w:rFonts w:ascii="Roboto" w:eastAsia="Times New Roman" w:hAnsi="Roboto" w:cs="Calibri"/>
-                <w:color w:val="434343"/>
-                <w:kern w:val="0"/>
-                <w:sz w:val="20"/>
-                <w:szCs w:val="20"/>
-                <w:lang w:eastAsia="en-GB"/>
-                <w14:ligatures w14:val="none"/>
-              </w:rPr>
-              <w:t>Banashthali</w:t>
-            </w:r>
-            <w:proofErr w:type="spellEnd"/>
-            <w:r>
-              <w:rPr>
-                <w:rFonts w:ascii="Roboto" w:eastAsia="Times New Roman" w:hAnsi="Roboto" w:cs="Calibri"/>
-                <w:color w:val="434343"/>
-                <w:kern w:val="0"/>
-                <w:sz w:val="20"/>
-                <w:szCs w:val="20"/>
-                <w:lang w:eastAsia="en-GB"/>
-                <w14:ligatures w14:val="none"/>
-              </w:rPr>
-              <w:t xml:space="preserve"> Vidyapith</w:t>
+            <w:r>
+              <w:rPr>
+                <w:rFonts w:ascii="Roboto" w:eastAsia="Times New Roman" w:hAnsi="Roboto" w:cs="Calibri"/>
+                <w:color w:val="434343"/>
+                <w:kern w:val="0"/>
+                <w:sz w:val="20"/>
+                <w:szCs w:val="20"/>
+                <w:lang w:eastAsia="en-GB"/>
+                <w14:ligatures w14:val="none"/>
+              </w:rPr>
+              <w:t>Banashthali Vidyapith</w:t>
             </w:r>
           </w:p>
         </w:tc>
@@ -1441,22 +1319,8 @@
                 <w:lang w:eastAsia="en-GB"/>
                 <w14:ligatures w14:val="none"/>
               </w:rPr>
-              <w:t xml:space="preserve">Indian institute of technology </w:t>
-            </w:r>
-            <w:proofErr w:type="spellStart"/>
-            <w:r>
-              <w:rPr>
-                <w:rFonts w:ascii="Roboto" w:eastAsia="Times New Roman" w:hAnsi="Roboto" w:cs="Calibri"/>
-                <w:color w:val="434343"/>
-                <w:kern w:val="0"/>
-                <w:sz w:val="20"/>
-                <w:szCs w:val="20"/>
-                <w:lang w:eastAsia="en-GB"/>
-                <w14:ligatures w14:val="none"/>
-              </w:rPr>
-              <w:t>Bhilai</w:t>
-            </w:r>
-            <w:proofErr w:type="spellEnd"/>
+              <w:t>Indian institute of technology Bhilai</w:t>
+            </w:r>
           </w:p>
         </w:tc>
       </w:tr>
@@ -1568,31 +1432,17 @@
                 <w14:ligatures w14:val="none"/>
               </w:rPr>
             </w:pPr>
-            <w:proofErr w:type="spellStart"/>
-            <w:r>
-              <w:rPr>
-                <w:rFonts w:ascii="Roboto" w:eastAsia="Times New Roman" w:hAnsi="Roboto" w:cs="Calibri"/>
-                <w:color w:val="434343"/>
-                <w:kern w:val="0"/>
-                <w:sz w:val="20"/>
-                <w:szCs w:val="20"/>
-                <w:lang w:eastAsia="en-GB"/>
-                <w14:ligatures w14:val="none"/>
-              </w:rPr>
-              <w:t>Chevuru</w:t>
-            </w:r>
-            <w:proofErr w:type="spellEnd"/>
-            <w:r>
-              <w:rPr>
-                <w:rFonts w:ascii="Roboto" w:eastAsia="Times New Roman" w:hAnsi="Roboto" w:cs="Calibri"/>
-                <w:color w:val="434343"/>
-                <w:kern w:val="0"/>
-                <w:sz w:val="20"/>
-                <w:szCs w:val="20"/>
-                <w:lang w:eastAsia="en-GB"/>
-                <w14:ligatures w14:val="none"/>
-              </w:rPr>
-              <w:t xml:space="preserve"> Nagalakshmi</w:t>
+            <w:r>
+              <w:rPr>
+                <w:rFonts w:ascii="Roboto" w:eastAsia="Times New Roman" w:hAnsi="Roboto" w:cs="Calibri"/>
+                <w:color w:val="434343"/>
+                <w:kern w:val="0"/>
+                <w:sz w:val="20"/>
+                <w:szCs w:val="20"/>
+                <w:lang w:eastAsia="en-GB"/>
+                <w14:ligatures w14:val="none"/>
+              </w:rPr>
+              <w:t>Chevuru Nagalakshmi</w:t>
             </w:r>
           </w:p>
         </w:tc>
@@ -1622,31 +1472,17 @@
                 <w14:ligatures w14:val="none"/>
               </w:rPr>
             </w:pPr>
-            <w:proofErr w:type="spellStart"/>
-            <w:r>
-              <w:rPr>
-                <w:rFonts w:ascii="Roboto" w:eastAsia="Times New Roman" w:hAnsi="Roboto" w:cs="Calibri"/>
-                <w:color w:val="434343"/>
-                <w:kern w:val="0"/>
-                <w:sz w:val="20"/>
-                <w:szCs w:val="20"/>
-                <w:lang w:eastAsia="en-GB"/>
-                <w14:ligatures w14:val="none"/>
-              </w:rPr>
-              <w:t>Jeppiaar</w:t>
-            </w:r>
-            <w:proofErr w:type="spellEnd"/>
-            <w:r>
-              <w:rPr>
-                <w:rFonts w:ascii="Roboto" w:eastAsia="Times New Roman" w:hAnsi="Roboto" w:cs="Calibri"/>
-                <w:color w:val="434343"/>
-                <w:kern w:val="0"/>
-                <w:sz w:val="20"/>
-                <w:szCs w:val="20"/>
-                <w:lang w:eastAsia="en-GB"/>
-                <w14:ligatures w14:val="none"/>
-              </w:rPr>
-              <w:t xml:space="preserve"> University, Chennai</w:t>
+            <w:r>
+              <w:rPr>
+                <w:rFonts w:ascii="Roboto" w:eastAsia="Times New Roman" w:hAnsi="Roboto" w:cs="Calibri"/>
+                <w:color w:val="434343"/>
+                <w:kern w:val="0"/>
+                <w:sz w:val="20"/>
+                <w:szCs w:val="20"/>
+                <w:lang w:eastAsia="en-GB"/>
+                <w14:ligatures w14:val="none"/>
+              </w:rPr>
+              <w:t>Jeppiaar University, Chennai</w:t>
             </w:r>
           </w:p>
         </w:tc>
@@ -1769,22 +1605,8 @@
                 <w:lang w:eastAsia="en-GB"/>
                 <w14:ligatures w14:val="none"/>
               </w:rPr>
-              <w:t xml:space="preserve">Joshi Yogi </w:t>
-            </w:r>
-            <w:proofErr w:type="spellStart"/>
-            <w:r>
-              <w:rPr>
-                <w:rFonts w:ascii="Roboto" w:eastAsia="Times New Roman" w:hAnsi="Roboto" w:cs="Calibri"/>
-                <w:color w:val="434343"/>
-                <w:kern w:val="0"/>
-                <w:sz w:val="20"/>
-                <w:szCs w:val="20"/>
-                <w:lang w:eastAsia="en-GB"/>
-                <w14:ligatures w14:val="none"/>
-              </w:rPr>
-              <w:t>Rahulbhai</w:t>
-            </w:r>
-            <w:proofErr w:type="spellEnd"/>
+              <w:t>Joshi Yogi Rahulbhai</w:t>
+            </w:r>
           </w:p>
         </w:tc>
         <w:tc>
@@ -1976,31 +1798,17 @@
                 <w14:ligatures w14:val="none"/>
               </w:rPr>
             </w:pPr>
-            <w:proofErr w:type="spellStart"/>
-            <w:r>
-              <w:rPr>
-                <w:rFonts w:ascii="Roboto" w:eastAsia="Times New Roman" w:hAnsi="Roboto" w:cs="Calibri"/>
-                <w:color w:val="434343"/>
-                <w:kern w:val="0"/>
-                <w:sz w:val="20"/>
-                <w:szCs w:val="20"/>
-                <w:lang w:eastAsia="en-GB"/>
-                <w14:ligatures w14:val="none"/>
-              </w:rPr>
-              <w:t>Ramsaday</w:t>
-            </w:r>
-            <w:proofErr w:type="spellEnd"/>
-            <w:r>
-              <w:rPr>
-                <w:rFonts w:ascii="Roboto" w:eastAsia="Times New Roman" w:hAnsi="Roboto" w:cs="Calibri"/>
-                <w:color w:val="434343"/>
-                <w:kern w:val="0"/>
-                <w:sz w:val="20"/>
-                <w:szCs w:val="20"/>
-                <w:lang w:eastAsia="en-GB"/>
-                <w14:ligatures w14:val="none"/>
-              </w:rPr>
-              <w:t xml:space="preserve"> College, Affiliation: The University of Calcutta</w:t>
+            <w:r>
+              <w:rPr>
+                <w:rFonts w:ascii="Roboto" w:eastAsia="Times New Roman" w:hAnsi="Roboto" w:cs="Calibri"/>
+                <w:color w:val="434343"/>
+                <w:kern w:val="0"/>
+                <w:sz w:val="20"/>
+                <w:szCs w:val="20"/>
+                <w:lang w:eastAsia="en-GB"/>
+                <w14:ligatures w14:val="none"/>
+              </w:rPr>
+              <w:t>Ramsaday College, Affiliation: The University of Calcutta</w:t>
             </w:r>
           </w:p>
         </w:tc>
@@ -2286,22 +2094,8 @@
                 <w:lang w:eastAsia="en-GB"/>
                 <w14:ligatures w14:val="none"/>
               </w:rPr>
-              <w:t xml:space="preserve">Anish </w:t>
-            </w:r>
-            <w:proofErr w:type="spellStart"/>
-            <w:r>
-              <w:rPr>
-                <w:rFonts w:ascii="Roboto" w:eastAsia="Times New Roman" w:hAnsi="Roboto" w:cs="Calibri"/>
-                <w:color w:val="434343"/>
-                <w:kern w:val="0"/>
-                <w:sz w:val="20"/>
-                <w:szCs w:val="20"/>
-                <w:lang w:eastAsia="en-GB"/>
-                <w14:ligatures w14:val="none"/>
-              </w:rPr>
-              <w:t>kumar</w:t>
-            </w:r>
-            <w:proofErr w:type="spellEnd"/>
+              <w:t>Anish kumar</w:t>
+            </w:r>
           </w:p>
         </w:tc>
         <w:tc>
@@ -2493,31 +2287,17 @@
                 <w14:ligatures w14:val="none"/>
               </w:rPr>
             </w:pPr>
-            <w:proofErr w:type="spellStart"/>
-            <w:r>
-              <w:rPr>
-                <w:rFonts w:ascii="Roboto" w:eastAsia="Times New Roman" w:hAnsi="Roboto" w:cs="Calibri"/>
-                <w:color w:val="434343"/>
-                <w:kern w:val="0"/>
-                <w:sz w:val="20"/>
-                <w:szCs w:val="20"/>
-                <w:lang w:eastAsia="en-GB"/>
-                <w14:ligatures w14:val="none"/>
-              </w:rPr>
-              <w:t>Mallareddy</w:t>
-            </w:r>
-            <w:proofErr w:type="spellEnd"/>
-            <w:r>
-              <w:rPr>
-                <w:rFonts w:ascii="Roboto" w:eastAsia="Times New Roman" w:hAnsi="Roboto" w:cs="Calibri"/>
-                <w:color w:val="434343"/>
-                <w:kern w:val="0"/>
-                <w:sz w:val="20"/>
-                <w:szCs w:val="20"/>
-                <w:lang w:eastAsia="en-GB"/>
-                <w14:ligatures w14:val="none"/>
-              </w:rPr>
-              <w:t xml:space="preserve"> Engineering College</w:t>
+            <w:r>
+              <w:rPr>
+                <w:rFonts w:ascii="Roboto" w:eastAsia="Times New Roman" w:hAnsi="Roboto" w:cs="Calibri"/>
+                <w:color w:val="434343"/>
+                <w:kern w:val="0"/>
+                <w:sz w:val="20"/>
+                <w:szCs w:val="20"/>
+                <w:lang w:eastAsia="en-GB"/>
+                <w14:ligatures w14:val="none"/>
+              </w:rPr>
+              <w:t>Mallareddy Engineering College</w:t>
             </w:r>
           </w:p>
         </w:tc>
@@ -2680,33 +2460,7 @@
                 <w:lang w:eastAsia="en-GB"/>
                 <w14:ligatures w14:val="none"/>
               </w:rPr>
-              <w:t xml:space="preserve">D.A.V. P.G. College, Siwan (A constituent unit of JPU </w:t>
-            </w:r>
-            <w:proofErr w:type="spellStart"/>
-            <w:r>
-              <w:rPr>
-                <w:rFonts w:ascii="Roboto" w:eastAsia="Times New Roman" w:hAnsi="Roboto" w:cs="Calibri"/>
-                <w:color w:val="434343"/>
-                <w:kern w:val="0"/>
-                <w:sz w:val="20"/>
-                <w:szCs w:val="20"/>
-                <w:lang w:eastAsia="en-GB"/>
-                <w14:ligatures w14:val="none"/>
-              </w:rPr>
-              <w:t>Chapra</w:t>
-            </w:r>
-            <w:proofErr w:type="spellEnd"/>
-            <w:r>
-              <w:rPr>
-                <w:rFonts w:ascii="Roboto" w:eastAsia="Times New Roman" w:hAnsi="Roboto" w:cs="Calibri"/>
-                <w:color w:val="434343"/>
-                <w:kern w:val="0"/>
-                <w:sz w:val="20"/>
-                <w:szCs w:val="20"/>
-                <w:lang w:eastAsia="en-GB"/>
-                <w14:ligatures w14:val="none"/>
-              </w:rPr>
-              <w:t>)</w:t>
+              <w:t>D.A.V. P.G. College, Siwan (A constituent unit of JPU Chapra)</w:t>
             </w:r>
           </w:p>
         </w:tc>
@@ -2829,22 +2583,8 @@
                 <w:lang w:eastAsia="en-GB"/>
                 <w14:ligatures w14:val="none"/>
               </w:rPr>
-              <w:t xml:space="preserve">Laxmi </w:t>
-            </w:r>
-            <w:proofErr w:type="spellStart"/>
-            <w:r>
-              <w:rPr>
-                <w:rFonts w:ascii="Roboto" w:eastAsia="Times New Roman" w:hAnsi="Roboto" w:cs="Calibri"/>
-                <w:color w:val="434343"/>
-                <w:kern w:val="0"/>
-                <w:sz w:val="20"/>
-                <w:szCs w:val="20"/>
-                <w:lang w:eastAsia="en-GB"/>
-                <w14:ligatures w14:val="none"/>
-              </w:rPr>
-              <w:t>Rathour</w:t>
-            </w:r>
-            <w:proofErr w:type="spellEnd"/>
+              <w:t>Laxmi Rathour</w:t>
+            </w:r>
           </w:p>
         </w:tc>
         <w:tc>
@@ -3372,48 +3112,8 @@
                 <w:lang w:eastAsia="en-GB"/>
                 <w14:ligatures w14:val="none"/>
               </w:rPr>
-              <w:t xml:space="preserve">Indian institution science and </w:t>
-            </w:r>
-            <w:proofErr w:type="gramStart"/>
-            <w:r>
-              <w:rPr>
-                <w:rFonts w:ascii="Roboto" w:eastAsia="Times New Roman" w:hAnsi="Roboto" w:cs="Calibri"/>
-                <w:color w:val="434343"/>
-                <w:kern w:val="0"/>
-                <w:sz w:val="20"/>
-                <w:szCs w:val="20"/>
-                <w:lang w:eastAsia="en-GB"/>
-                <w14:ligatures w14:val="none"/>
-              </w:rPr>
-              <w:t>technology ,</w:t>
-            </w:r>
-            <w:proofErr w:type="gramEnd"/>
-            <w:r>
-              <w:rPr>
-                <w:rFonts w:ascii="Roboto" w:eastAsia="Times New Roman" w:hAnsi="Roboto" w:cs="Calibri"/>
-                <w:color w:val="434343"/>
-                <w:kern w:val="0"/>
-                <w:sz w:val="20"/>
-                <w:szCs w:val="20"/>
-                <w:lang w:eastAsia="en-GB"/>
-                <w14:ligatures w14:val="none"/>
-              </w:rPr>
-              <w:t xml:space="preserve"> </w:t>
-            </w:r>
-            <w:proofErr w:type="spellStart"/>
-            <w:r>
-              <w:rPr>
-                <w:rFonts w:ascii="Roboto" w:eastAsia="Times New Roman" w:hAnsi="Roboto" w:cs="Calibri"/>
-                <w:color w:val="434343"/>
-                <w:kern w:val="0"/>
-                <w:sz w:val="20"/>
-                <w:szCs w:val="20"/>
-                <w:lang w:eastAsia="en-GB"/>
-                <w14:ligatures w14:val="none"/>
-              </w:rPr>
-              <w:t>shibpur</w:t>
-            </w:r>
-            <w:proofErr w:type="spellEnd"/>
+              <w:t>Indian institution science and technology , shibpur</w:t>
+            </w:r>
           </w:p>
         </w:tc>
       </w:tr>
@@ -3525,57 +3225,17 @@
                 <w14:ligatures w14:val="none"/>
               </w:rPr>
             </w:pPr>
-            <w:proofErr w:type="spellStart"/>
-            <w:r>
-              <w:rPr>
-                <w:rFonts w:ascii="Roboto" w:eastAsia="Times New Roman" w:hAnsi="Roboto" w:cs="Calibri"/>
-                <w:color w:val="434343"/>
-                <w:kern w:val="0"/>
-                <w:sz w:val="20"/>
-                <w:szCs w:val="20"/>
-                <w:lang w:eastAsia="en-GB"/>
-                <w14:ligatures w14:val="none"/>
-              </w:rPr>
-              <w:t>Rahulkumar</w:t>
-            </w:r>
-            <w:proofErr w:type="spellEnd"/>
-            <w:r>
-              <w:rPr>
-                <w:rFonts w:ascii="Roboto" w:eastAsia="Times New Roman" w:hAnsi="Roboto" w:cs="Calibri"/>
-                <w:color w:val="434343"/>
-                <w:kern w:val="0"/>
-                <w:sz w:val="20"/>
-                <w:szCs w:val="20"/>
-                <w:lang w:eastAsia="en-GB"/>
-                <w14:ligatures w14:val="none"/>
-              </w:rPr>
-              <w:t xml:space="preserve"> </w:t>
-            </w:r>
-            <w:proofErr w:type="spellStart"/>
-            <w:r>
-              <w:rPr>
-                <w:rFonts w:ascii="Roboto" w:eastAsia="Times New Roman" w:hAnsi="Roboto" w:cs="Calibri"/>
-                <w:color w:val="434343"/>
-                <w:kern w:val="0"/>
-                <w:sz w:val="20"/>
-                <w:szCs w:val="20"/>
-                <w:lang w:eastAsia="en-GB"/>
-                <w14:ligatures w14:val="none"/>
-              </w:rPr>
-              <w:t>Jayantibhai</w:t>
-            </w:r>
-            <w:proofErr w:type="spellEnd"/>
-            <w:r>
-              <w:rPr>
-                <w:rFonts w:ascii="Roboto" w:eastAsia="Times New Roman" w:hAnsi="Roboto" w:cs="Calibri"/>
-                <w:color w:val="434343"/>
-                <w:kern w:val="0"/>
-                <w:sz w:val="20"/>
-                <w:szCs w:val="20"/>
-                <w:lang w:eastAsia="en-GB"/>
-                <w14:ligatures w14:val="none"/>
-              </w:rPr>
-              <w:t xml:space="preserve"> Jada</w:t>
+            <w:r>
+              <w:rPr>
+                <w:rFonts w:ascii="Roboto" w:eastAsia="Times New Roman" w:hAnsi="Roboto" w:cs="Calibri"/>
+                <w:color w:val="434343"/>
+                <w:kern w:val="0"/>
+                <w:sz w:val="20"/>
+                <w:szCs w:val="20"/>
+                <w:lang w:eastAsia="en-GB"/>
+                <w14:ligatures w14:val="none"/>
+              </w:rPr>
+              <w:t>Rahulkumar Jayantibhai Jada</w:t>
             </w:r>
           </w:p>
         </w:tc>
@@ -3778,48 +3438,8 @@
                 <w:lang w:eastAsia="en-GB"/>
                 <w14:ligatures w14:val="none"/>
               </w:rPr>
-              <w:t xml:space="preserve">Sambalpur University, </w:t>
-            </w:r>
-            <w:proofErr w:type="spellStart"/>
-            <w:r>
-              <w:rPr>
-                <w:rFonts w:ascii="Roboto" w:eastAsia="Times New Roman" w:hAnsi="Roboto" w:cs="Calibri"/>
-                <w:color w:val="434343"/>
-                <w:kern w:val="0"/>
-                <w:sz w:val="20"/>
-                <w:szCs w:val="20"/>
-                <w:lang w:eastAsia="en-GB"/>
-                <w14:ligatures w14:val="none"/>
-              </w:rPr>
-              <w:t>jyoti</w:t>
-            </w:r>
-            <w:proofErr w:type="spellEnd"/>
-            <w:r>
-              <w:rPr>
-                <w:rFonts w:ascii="Roboto" w:eastAsia="Times New Roman" w:hAnsi="Roboto" w:cs="Calibri"/>
-                <w:color w:val="434343"/>
-                <w:kern w:val="0"/>
-                <w:sz w:val="20"/>
-                <w:szCs w:val="20"/>
-                <w:lang w:eastAsia="en-GB"/>
-                <w14:ligatures w14:val="none"/>
-              </w:rPr>
-              <w:t xml:space="preserve"> </w:t>
-            </w:r>
-            <w:proofErr w:type="spellStart"/>
-            <w:r>
-              <w:rPr>
-                <w:rFonts w:ascii="Roboto" w:eastAsia="Times New Roman" w:hAnsi="Roboto" w:cs="Calibri"/>
-                <w:color w:val="434343"/>
-                <w:kern w:val="0"/>
-                <w:sz w:val="20"/>
-                <w:szCs w:val="20"/>
-                <w:lang w:eastAsia="en-GB"/>
-                <w14:ligatures w14:val="none"/>
-              </w:rPr>
-              <w:t>vihar</w:t>
-            </w:r>
-            <w:proofErr w:type="spellEnd"/>
+              <w:t>Sambalpur University, jyoti vihar</w:t>
+            </w:r>
           </w:p>
         </w:tc>
       </w:tr>
@@ -4297,31 +3917,17 @@
                 <w14:ligatures w14:val="none"/>
               </w:rPr>
             </w:pPr>
-            <w:proofErr w:type="spellStart"/>
-            <w:r>
-              <w:rPr>
-                <w:rFonts w:ascii="Roboto" w:eastAsia="Times New Roman" w:hAnsi="Roboto" w:cs="Calibri"/>
-                <w:color w:val="434343"/>
-                <w:kern w:val="0"/>
-                <w:sz w:val="20"/>
-                <w:szCs w:val="20"/>
-                <w:lang w:eastAsia="en-GB"/>
-                <w14:ligatures w14:val="none"/>
-              </w:rPr>
-              <w:t>Jazan</w:t>
-            </w:r>
-            <w:proofErr w:type="spellEnd"/>
-            <w:r>
-              <w:rPr>
-                <w:rFonts w:ascii="Roboto" w:eastAsia="Times New Roman" w:hAnsi="Roboto" w:cs="Calibri"/>
-                <w:color w:val="434343"/>
-                <w:kern w:val="0"/>
-                <w:sz w:val="20"/>
-                <w:szCs w:val="20"/>
-                <w:lang w:eastAsia="en-GB"/>
-                <w14:ligatures w14:val="none"/>
-              </w:rPr>
-              <w:t xml:space="preserve"> university</w:t>
+            <w:r>
+              <w:rPr>
+                <w:rFonts w:ascii="Roboto" w:eastAsia="Times New Roman" w:hAnsi="Roboto" w:cs="Calibri"/>
+                <w:color w:val="434343"/>
+                <w:kern w:val="0"/>
+                <w:sz w:val="20"/>
+                <w:szCs w:val="20"/>
+                <w:lang w:eastAsia="en-GB"/>
+                <w14:ligatures w14:val="none"/>
+              </w:rPr>
+              <w:t>Jazan university</w:t>
             </w:r>
           </w:p>
         </w:tc>
@@ -4474,31 +4080,17 @@
                 <w14:ligatures w14:val="none"/>
               </w:rPr>
             </w:pPr>
-            <w:proofErr w:type="spellStart"/>
-            <w:r>
-              <w:rPr>
-                <w:rFonts w:ascii="Roboto" w:eastAsia="Times New Roman" w:hAnsi="Roboto" w:cs="Calibri"/>
-                <w:color w:val="434343"/>
-                <w:kern w:val="0"/>
-                <w:sz w:val="20"/>
-                <w:szCs w:val="20"/>
-                <w:lang w:eastAsia="en-GB"/>
-                <w14:ligatures w14:val="none"/>
-              </w:rPr>
-              <w:t>Sreegopal</w:t>
-            </w:r>
-            <w:proofErr w:type="spellEnd"/>
-            <w:r>
-              <w:rPr>
-                <w:rFonts w:ascii="Roboto" w:eastAsia="Times New Roman" w:hAnsi="Roboto" w:cs="Calibri"/>
-                <w:color w:val="434343"/>
-                <w:kern w:val="0"/>
-                <w:sz w:val="20"/>
-                <w:szCs w:val="20"/>
-                <w:lang w:eastAsia="en-GB"/>
-                <w14:ligatures w14:val="none"/>
-              </w:rPr>
-              <w:t xml:space="preserve"> Banerjee College</w:t>
+            <w:r>
+              <w:rPr>
+                <w:rFonts w:ascii="Roboto" w:eastAsia="Times New Roman" w:hAnsi="Roboto" w:cs="Calibri"/>
+                <w:color w:val="434343"/>
+                <w:kern w:val="0"/>
+                <w:sz w:val="20"/>
+                <w:szCs w:val="20"/>
+                <w:lang w:eastAsia="en-GB"/>
+                <w14:ligatures w14:val="none"/>
+              </w:rPr>
+              <w:t>Sreegopal Banerjee College</w:t>
             </w:r>
           </w:p>
         </w:tc>
@@ -4611,46 +4203,18 @@
                 <w14:ligatures w14:val="none"/>
               </w:rPr>
             </w:pPr>
-            <w:proofErr w:type="spellStart"/>
-            <w:r>
-              <w:rPr>
-                <w:rFonts w:ascii="Roboto" w:eastAsia="Times New Roman" w:hAnsi="Roboto" w:cs="Calibri"/>
-                <w:color w:val="434343"/>
-                <w:kern w:val="0"/>
-                <w:sz w:val="20"/>
-                <w:szCs w:val="20"/>
-                <w:lang w:eastAsia="en-GB"/>
-                <w14:ligatures w14:val="none"/>
-              </w:rPr>
-              <w:t>Sathyendar</w:t>
-            </w:r>
-            <w:proofErr w:type="spellEnd"/>
-            <w:r>
-              <w:rPr>
-                <w:rFonts w:ascii="Roboto" w:eastAsia="Times New Roman" w:hAnsi="Roboto" w:cs="Calibri"/>
-                <w:color w:val="434343"/>
-                <w:kern w:val="0"/>
-                <w:sz w:val="20"/>
-                <w:szCs w:val="20"/>
-                <w:lang w:eastAsia="en-GB"/>
-                <w14:ligatures w14:val="none"/>
-              </w:rPr>
-              <w:t xml:space="preserve"> </w:t>
-            </w:r>
-            <w:proofErr w:type="spellStart"/>
-            <w:r>
-              <w:rPr>
-                <w:rFonts w:ascii="Roboto" w:eastAsia="Times New Roman" w:hAnsi="Roboto" w:cs="Calibri"/>
-                <w:color w:val="434343"/>
-                <w:kern w:val="0"/>
-                <w:sz w:val="20"/>
-                <w:szCs w:val="20"/>
-                <w:lang w:eastAsia="en-GB"/>
-                <w14:ligatures w14:val="none"/>
-              </w:rPr>
-              <w:t>Sreepada</w:t>
-            </w:r>
-            <w:proofErr w:type="spellEnd"/>
+            <w:r>
+              <w:rPr>
+                <w:rFonts w:ascii="Roboto" w:eastAsia="Times New Roman" w:hAnsi="Roboto" w:cs="Calibri"/>
+                <w:color w:val="434343"/>
+                <w:kern w:val="0"/>
+                <w:sz w:val="20"/>
+                <w:szCs w:val="20"/>
+                <w:lang w:eastAsia="en-GB"/>
+                <w14:ligatures w14:val="none"/>
+              </w:rPr>
+              <w:t>Sathyendar Sreepada</w:t>
+            </w:r>
           </w:p>
         </w:tc>
         <w:tc>
@@ -5667,33 +5231,7 @@
                 <w:lang w:eastAsia="en-GB"/>
                 <w14:ligatures w14:val="none"/>
               </w:rPr>
-              <w:t xml:space="preserve">The </w:t>
-            </w:r>
-            <w:proofErr w:type="spellStart"/>
-            <w:r>
-              <w:rPr>
-                <w:rFonts w:ascii="Roboto" w:eastAsia="Times New Roman" w:hAnsi="Roboto" w:cs="Calibri"/>
-                <w:color w:val="434343"/>
-                <w:kern w:val="0"/>
-                <w:sz w:val="20"/>
-                <w:szCs w:val="20"/>
-                <w:lang w:eastAsia="en-GB"/>
-                <w14:ligatures w14:val="none"/>
-              </w:rPr>
-              <w:t>NorthCap</w:t>
-            </w:r>
-            <w:proofErr w:type="spellEnd"/>
-            <w:r>
-              <w:rPr>
-                <w:rFonts w:ascii="Roboto" w:eastAsia="Times New Roman" w:hAnsi="Roboto" w:cs="Calibri"/>
-                <w:color w:val="434343"/>
-                <w:kern w:val="0"/>
-                <w:sz w:val="20"/>
-                <w:szCs w:val="20"/>
-                <w:lang w:eastAsia="en-GB"/>
-                <w14:ligatures w14:val="none"/>
-              </w:rPr>
-              <w:t xml:space="preserve"> University</w:t>
+              <w:t>The NorthCap University</w:t>
             </w:r>
           </w:p>
         </w:tc>
@@ -5846,31 +5384,17 @@
                 <w14:ligatures w14:val="none"/>
               </w:rPr>
             </w:pPr>
-            <w:proofErr w:type="spellStart"/>
-            <w:r>
-              <w:rPr>
-                <w:rFonts w:ascii="Roboto" w:eastAsia="Times New Roman" w:hAnsi="Roboto" w:cs="Calibri"/>
-                <w:color w:val="434343"/>
-                <w:kern w:val="0"/>
-                <w:sz w:val="20"/>
-                <w:szCs w:val="20"/>
-                <w:lang w:eastAsia="en-GB"/>
-                <w14:ligatures w14:val="none"/>
-              </w:rPr>
-              <w:t>Visvabharati</w:t>
-            </w:r>
-            <w:proofErr w:type="spellEnd"/>
-            <w:r>
-              <w:rPr>
-                <w:rFonts w:ascii="Roboto" w:eastAsia="Times New Roman" w:hAnsi="Roboto" w:cs="Calibri"/>
-                <w:color w:val="434343"/>
-                <w:kern w:val="0"/>
-                <w:sz w:val="20"/>
-                <w:szCs w:val="20"/>
-                <w:lang w:eastAsia="en-GB"/>
-                <w14:ligatures w14:val="none"/>
-              </w:rPr>
-              <w:t xml:space="preserve"> University</w:t>
+            <w:r>
+              <w:rPr>
+                <w:rFonts w:ascii="Roboto" w:eastAsia="Times New Roman" w:hAnsi="Roboto" w:cs="Calibri"/>
+                <w:color w:val="434343"/>
+                <w:kern w:val="0"/>
+                <w:sz w:val="20"/>
+                <w:szCs w:val="20"/>
+                <w:lang w:eastAsia="en-GB"/>
+                <w14:ligatures w14:val="none"/>
+              </w:rPr>
+              <w:t>Visvabharati University</w:t>
             </w:r>
           </w:p>
         </w:tc>
@@ -6350,31 +5874,17 @@
                 <w14:ligatures w14:val="none"/>
               </w:rPr>
             </w:pPr>
-            <w:proofErr w:type="spellStart"/>
-            <w:r>
-              <w:rPr>
-                <w:rFonts w:ascii="Roboto" w:eastAsia="Times New Roman" w:hAnsi="Roboto" w:cs="Calibri"/>
-                <w:color w:val="434343"/>
-                <w:kern w:val="0"/>
-                <w:sz w:val="20"/>
-                <w:szCs w:val="20"/>
-                <w:lang w:eastAsia="en-GB"/>
-                <w14:ligatures w14:val="none"/>
-              </w:rPr>
-              <w:t>Garhbeta</w:t>
-            </w:r>
-            <w:proofErr w:type="spellEnd"/>
-            <w:r>
-              <w:rPr>
-                <w:rFonts w:ascii="Roboto" w:eastAsia="Times New Roman" w:hAnsi="Roboto" w:cs="Calibri"/>
-                <w:color w:val="434343"/>
-                <w:kern w:val="0"/>
-                <w:sz w:val="20"/>
-                <w:szCs w:val="20"/>
-                <w:lang w:eastAsia="en-GB"/>
-                <w14:ligatures w14:val="none"/>
-              </w:rPr>
-              <w:t xml:space="preserve"> College</w:t>
+            <w:r>
+              <w:rPr>
+                <w:rFonts w:ascii="Roboto" w:eastAsia="Times New Roman" w:hAnsi="Roboto" w:cs="Calibri"/>
+                <w:color w:val="434343"/>
+                <w:kern w:val="0"/>
+                <w:sz w:val="20"/>
+                <w:szCs w:val="20"/>
+                <w:lang w:eastAsia="en-GB"/>
+                <w14:ligatures w14:val="none"/>
+              </w:rPr>
+              <w:t>Garhbeta College</w:t>
             </w:r>
           </w:p>
         </w:tc>
@@ -6487,31 +5997,17 @@
                 <w14:ligatures w14:val="none"/>
               </w:rPr>
             </w:pPr>
-            <w:proofErr w:type="spellStart"/>
-            <w:r>
-              <w:rPr>
-                <w:rFonts w:ascii="Roboto" w:eastAsia="Times New Roman" w:hAnsi="Roboto" w:cs="Calibri"/>
-                <w:color w:val="434343"/>
-                <w:kern w:val="0"/>
-                <w:sz w:val="20"/>
-                <w:szCs w:val="20"/>
-                <w:lang w:eastAsia="en-GB"/>
-                <w14:ligatures w14:val="none"/>
-              </w:rPr>
-              <w:t>Alarif</w:t>
-            </w:r>
-            <w:proofErr w:type="spellEnd"/>
-            <w:r>
-              <w:rPr>
-                <w:rFonts w:ascii="Roboto" w:eastAsia="Times New Roman" w:hAnsi="Roboto" w:cs="Calibri"/>
-                <w:color w:val="434343"/>
-                <w:kern w:val="0"/>
-                <w:sz w:val="20"/>
-                <w:szCs w:val="20"/>
-                <w:lang w:eastAsia="en-GB"/>
-                <w14:ligatures w14:val="none"/>
-              </w:rPr>
-              <w:t xml:space="preserve"> Mollah</w:t>
+            <w:r>
+              <w:rPr>
+                <w:rFonts w:ascii="Roboto" w:eastAsia="Times New Roman" w:hAnsi="Roboto" w:cs="Calibri"/>
+                <w:color w:val="434343"/>
+                <w:kern w:val="0"/>
+                <w:sz w:val="20"/>
+                <w:szCs w:val="20"/>
+                <w:lang w:eastAsia="en-GB"/>
+                <w14:ligatures w14:val="none"/>
+              </w:rPr>
+              <w:t>Alarif Mollah</w:t>
             </w:r>
           </w:p>
         </w:tc>
@@ -6541,31 +6037,17 @@
                 <w14:ligatures w14:val="none"/>
               </w:rPr>
             </w:pPr>
-            <w:proofErr w:type="spellStart"/>
-            <w:r>
-              <w:rPr>
-                <w:rFonts w:ascii="Roboto" w:eastAsia="Times New Roman" w:hAnsi="Roboto" w:cs="Calibri"/>
-                <w:color w:val="434343"/>
-                <w:kern w:val="0"/>
-                <w:sz w:val="20"/>
-                <w:szCs w:val="20"/>
-                <w:lang w:eastAsia="en-GB"/>
-                <w14:ligatures w14:val="none"/>
-              </w:rPr>
-              <w:t>Garhbeta</w:t>
-            </w:r>
-            <w:proofErr w:type="spellEnd"/>
-            <w:r>
-              <w:rPr>
-                <w:rFonts w:ascii="Roboto" w:eastAsia="Times New Roman" w:hAnsi="Roboto" w:cs="Calibri"/>
-                <w:color w:val="434343"/>
-                <w:kern w:val="0"/>
-                <w:sz w:val="20"/>
-                <w:szCs w:val="20"/>
-                <w:lang w:eastAsia="en-GB"/>
-                <w14:ligatures w14:val="none"/>
-              </w:rPr>
-              <w:t xml:space="preserve"> College</w:t>
+            <w:r>
+              <w:rPr>
+                <w:rFonts w:ascii="Roboto" w:eastAsia="Times New Roman" w:hAnsi="Roboto" w:cs="Calibri"/>
+                <w:color w:val="434343"/>
+                <w:kern w:val="0"/>
+                <w:sz w:val="20"/>
+                <w:szCs w:val="20"/>
+                <w:lang w:eastAsia="en-GB"/>
+                <w14:ligatures w14:val="none"/>
+              </w:rPr>
+              <w:t>Garhbeta College</w:t>
             </w:r>
           </w:p>
         </w:tc>
@@ -6678,31 +6160,17 @@
                 <w14:ligatures w14:val="none"/>
               </w:rPr>
             </w:pPr>
-            <w:proofErr w:type="spellStart"/>
-            <w:r>
-              <w:rPr>
-                <w:rFonts w:ascii="Roboto" w:eastAsia="Times New Roman" w:hAnsi="Roboto" w:cs="Calibri"/>
-                <w:color w:val="434343"/>
-                <w:kern w:val="0"/>
-                <w:sz w:val="20"/>
-                <w:szCs w:val="20"/>
-                <w:lang w:eastAsia="en-GB"/>
-                <w14:ligatures w14:val="none"/>
-              </w:rPr>
-              <w:t>Sakambari</w:t>
-            </w:r>
-            <w:proofErr w:type="spellEnd"/>
-            <w:r>
-              <w:rPr>
-                <w:rFonts w:ascii="Roboto" w:eastAsia="Times New Roman" w:hAnsi="Roboto" w:cs="Calibri"/>
-                <w:color w:val="434343"/>
-                <w:kern w:val="0"/>
-                <w:sz w:val="20"/>
-                <w:szCs w:val="20"/>
-                <w:lang w:eastAsia="en-GB"/>
-                <w14:ligatures w14:val="none"/>
-              </w:rPr>
-              <w:t xml:space="preserve"> Mishra</w:t>
+            <w:r>
+              <w:rPr>
+                <w:rFonts w:ascii="Roboto" w:eastAsia="Times New Roman" w:hAnsi="Roboto" w:cs="Calibri"/>
+                <w:color w:val="434343"/>
+                <w:kern w:val="0"/>
+                <w:sz w:val="20"/>
+                <w:szCs w:val="20"/>
+                <w:lang w:eastAsia="en-GB"/>
+                <w14:ligatures w14:val="none"/>
+              </w:rPr>
+              <w:t>Sakambari Mishra</w:t>
             </w:r>
           </w:p>
         </w:tc>
@@ -7064,33 +6532,7 @@
                 <w:lang w:eastAsia="en-GB"/>
                 <w14:ligatures w14:val="none"/>
               </w:rPr>
-              <w:t xml:space="preserve">Holy Cross </w:t>
-            </w:r>
-            <w:proofErr w:type="gramStart"/>
-            <w:r>
-              <w:rPr>
-                <w:rFonts w:ascii="Roboto" w:eastAsia="Times New Roman" w:hAnsi="Roboto" w:cs="Calibri"/>
-                <w:color w:val="434343"/>
-                <w:kern w:val="0"/>
-                <w:sz w:val="20"/>
-                <w:szCs w:val="20"/>
-                <w:lang w:eastAsia="en-GB"/>
-                <w14:ligatures w14:val="none"/>
-              </w:rPr>
-              <w:t>College(</w:t>
-            </w:r>
-            <w:proofErr w:type="gramEnd"/>
-            <w:r>
-              <w:rPr>
-                <w:rFonts w:ascii="Roboto" w:eastAsia="Times New Roman" w:hAnsi="Roboto" w:cs="Calibri"/>
-                <w:color w:val="434343"/>
-                <w:kern w:val="0"/>
-                <w:sz w:val="20"/>
-                <w:szCs w:val="20"/>
-                <w:lang w:eastAsia="en-GB"/>
-                <w14:ligatures w14:val="none"/>
-              </w:rPr>
-              <w:t>Autonomous), Nagercoil</w:t>
+              <w:t>Holy Cross College(Autonomous), Nagercoil</w:t>
             </w:r>
           </w:p>
         </w:tc>
@@ -7836,31 +7278,17 @@
                 <w14:ligatures w14:val="none"/>
               </w:rPr>
             </w:pPr>
-            <w:proofErr w:type="spellStart"/>
-            <w:r>
-              <w:rPr>
-                <w:rFonts w:ascii="Roboto" w:eastAsia="Times New Roman" w:hAnsi="Roboto" w:cs="Calibri"/>
-                <w:color w:val="434343"/>
-                <w:kern w:val="0"/>
-                <w:sz w:val="20"/>
-                <w:szCs w:val="20"/>
-                <w:lang w:eastAsia="en-GB"/>
-                <w14:ligatures w14:val="none"/>
-              </w:rPr>
-              <w:t>Mahadeb</w:t>
-            </w:r>
-            <w:proofErr w:type="spellEnd"/>
-            <w:r>
-              <w:rPr>
-                <w:rFonts w:ascii="Roboto" w:eastAsia="Times New Roman" w:hAnsi="Roboto" w:cs="Calibri"/>
-                <w:color w:val="434343"/>
-                <w:kern w:val="0"/>
-                <w:sz w:val="20"/>
-                <w:szCs w:val="20"/>
-                <w:lang w:eastAsia="en-GB"/>
-                <w14:ligatures w14:val="none"/>
-              </w:rPr>
-              <w:t xml:space="preserve"> Banerjee</w:t>
+            <w:r>
+              <w:rPr>
+                <w:rFonts w:ascii="Roboto" w:eastAsia="Times New Roman" w:hAnsi="Roboto" w:cs="Calibri"/>
+                <w:color w:val="434343"/>
+                <w:kern w:val="0"/>
+                <w:sz w:val="20"/>
+                <w:szCs w:val="20"/>
+                <w:lang w:eastAsia="en-GB"/>
+                <w14:ligatures w14:val="none"/>
+              </w:rPr>
+              <w:t>Mahadeb Banerjee</w:t>
             </w:r>
           </w:p>
         </w:tc>
@@ -7899,33 +7327,7 @@
                 <w:lang w:eastAsia="en-GB"/>
                 <w14:ligatures w14:val="none"/>
               </w:rPr>
-              <w:t xml:space="preserve">SIDO KANHU MURMU </w:t>
-            </w:r>
-            <w:proofErr w:type="gramStart"/>
-            <w:r>
-              <w:rPr>
-                <w:rFonts w:ascii="Roboto" w:eastAsia="Times New Roman" w:hAnsi="Roboto" w:cs="Calibri"/>
-                <w:color w:val="434343"/>
-                <w:kern w:val="0"/>
-                <w:sz w:val="20"/>
-                <w:szCs w:val="20"/>
-                <w:lang w:eastAsia="en-GB"/>
-                <w14:ligatures w14:val="none"/>
-              </w:rPr>
-              <w:t>UNIVERSITY,DUMKA</w:t>
-            </w:r>
-            <w:proofErr w:type="gramEnd"/>
-            <w:r>
-              <w:rPr>
-                <w:rFonts w:ascii="Roboto" w:eastAsia="Times New Roman" w:hAnsi="Roboto" w:cs="Calibri"/>
-                <w:color w:val="434343"/>
-                <w:kern w:val="0"/>
-                <w:sz w:val="20"/>
-                <w:szCs w:val="20"/>
-                <w:lang w:eastAsia="en-GB"/>
-                <w14:ligatures w14:val="none"/>
-              </w:rPr>
-              <w:t>, JHARKHAND</w:t>
+              <w:t>SIDO KANHU MURMU UNIVERSITY,DUMKA, JHARKHAND</w:t>
             </w:r>
           </w:p>
         </w:tc>
@@ -8233,31 +7635,17 @@
                 <w14:ligatures w14:val="none"/>
               </w:rPr>
             </w:pPr>
-            <w:proofErr w:type="spellStart"/>
-            <w:r>
-              <w:rPr>
-                <w:rFonts w:ascii="Roboto" w:eastAsia="Times New Roman" w:hAnsi="Roboto" w:cs="Calibri"/>
-                <w:color w:val="434343"/>
-                <w:kern w:val="0"/>
-                <w:sz w:val="20"/>
-                <w:szCs w:val="20"/>
-                <w:lang w:eastAsia="en-GB"/>
-                <w14:ligatures w14:val="none"/>
-              </w:rPr>
-              <w:t>Rajkiya</w:t>
-            </w:r>
-            <w:proofErr w:type="spellEnd"/>
-            <w:r>
-              <w:rPr>
-                <w:rFonts w:ascii="Roboto" w:eastAsia="Times New Roman" w:hAnsi="Roboto" w:cs="Calibri"/>
-                <w:color w:val="434343"/>
-                <w:kern w:val="0"/>
-                <w:sz w:val="20"/>
-                <w:szCs w:val="20"/>
-                <w:lang w:eastAsia="en-GB"/>
-                <w14:ligatures w14:val="none"/>
-              </w:rPr>
-              <w:t xml:space="preserve"> Engineering College, Kannauj</w:t>
+            <w:r>
+              <w:rPr>
+                <w:rFonts w:ascii="Roboto" w:eastAsia="Times New Roman" w:hAnsi="Roboto" w:cs="Calibri"/>
+                <w:color w:val="434343"/>
+                <w:kern w:val="0"/>
+                <w:sz w:val="20"/>
+                <w:szCs w:val="20"/>
+                <w:lang w:eastAsia="en-GB"/>
+                <w14:ligatures w14:val="none"/>
+              </w:rPr>
+              <w:t>Rajkiya Engineering College, Kannauj</w:t>
             </w:r>
           </w:p>
         </w:tc>
@@ -8430,31 +7818,17 @@
                 <w14:ligatures w14:val="none"/>
               </w:rPr>
             </w:pPr>
-            <w:proofErr w:type="spellStart"/>
-            <w:r>
-              <w:rPr>
-                <w:rFonts w:ascii="Roboto" w:eastAsia="Times New Roman" w:hAnsi="Roboto" w:cs="Calibri"/>
-                <w:color w:val="434343"/>
-                <w:kern w:val="0"/>
-                <w:sz w:val="20"/>
-                <w:szCs w:val="20"/>
-                <w:lang w:eastAsia="en-GB"/>
-                <w14:ligatures w14:val="none"/>
-              </w:rPr>
-              <w:t>Rajkiya</w:t>
-            </w:r>
-            <w:proofErr w:type="spellEnd"/>
-            <w:r>
-              <w:rPr>
-                <w:rFonts w:ascii="Roboto" w:eastAsia="Times New Roman" w:hAnsi="Roboto" w:cs="Calibri"/>
-                <w:color w:val="434343"/>
-                <w:kern w:val="0"/>
-                <w:sz w:val="20"/>
-                <w:szCs w:val="20"/>
-                <w:lang w:eastAsia="en-GB"/>
-                <w14:ligatures w14:val="none"/>
-              </w:rPr>
-              <w:t xml:space="preserve"> Engineering College, Kannauj</w:t>
+            <w:r>
+              <w:rPr>
+                <w:rFonts w:ascii="Roboto" w:eastAsia="Times New Roman" w:hAnsi="Roboto" w:cs="Calibri"/>
+                <w:color w:val="434343"/>
+                <w:kern w:val="0"/>
+                <w:sz w:val="20"/>
+                <w:szCs w:val="20"/>
+                <w:lang w:eastAsia="en-GB"/>
+                <w14:ligatures w14:val="none"/>
+              </w:rPr>
+              <w:t>Rajkiya Engineering College, Kannauj</w:t>
             </w:r>
           </w:p>
         </w:tc>
@@ -8603,31 +7977,17 @@
                 <w14:ligatures w14:val="none"/>
               </w:rPr>
             </w:pPr>
-            <w:proofErr w:type="spellStart"/>
-            <w:r>
-              <w:rPr>
-                <w:rFonts w:ascii="Roboto" w:eastAsia="Times New Roman" w:hAnsi="Roboto" w:cs="Calibri"/>
-                <w:color w:val="434343"/>
-                <w:kern w:val="0"/>
-                <w:sz w:val="20"/>
-                <w:szCs w:val="20"/>
-                <w:lang w:eastAsia="en-GB"/>
-                <w14:ligatures w14:val="none"/>
-              </w:rPr>
-              <w:t>Rajkiya</w:t>
-            </w:r>
-            <w:proofErr w:type="spellEnd"/>
-            <w:r>
-              <w:rPr>
-                <w:rFonts w:ascii="Roboto" w:eastAsia="Times New Roman" w:hAnsi="Roboto" w:cs="Calibri"/>
-                <w:color w:val="434343"/>
-                <w:kern w:val="0"/>
-                <w:sz w:val="20"/>
-                <w:szCs w:val="20"/>
-                <w:lang w:eastAsia="en-GB"/>
-                <w14:ligatures w14:val="none"/>
-              </w:rPr>
-              <w:t xml:space="preserve"> Engineering College, Kannauj</w:t>
+            <w:r>
+              <w:rPr>
+                <w:rFonts w:ascii="Roboto" w:eastAsia="Times New Roman" w:hAnsi="Roboto" w:cs="Calibri"/>
+                <w:color w:val="434343"/>
+                <w:kern w:val="0"/>
+                <w:sz w:val="20"/>
+                <w:szCs w:val="20"/>
+                <w:lang w:eastAsia="en-GB"/>
+                <w14:ligatures w14:val="none"/>
+              </w:rPr>
+              <w:t>Rajkiya Engineering College, Kannauj</w:t>
             </w:r>
           </w:p>
         </w:tc>
@@ -9277,46 +8637,18 @@
                 <w14:ligatures w14:val="none"/>
               </w:rPr>
             </w:pPr>
-            <w:proofErr w:type="spellStart"/>
-            <w:r>
-              <w:rPr>
-                <w:rFonts w:ascii="Roboto" w:eastAsia="Times New Roman" w:hAnsi="Roboto" w:cs="Calibri"/>
-                <w:color w:val="434343"/>
-                <w:kern w:val="0"/>
-                <w:sz w:val="20"/>
-                <w:szCs w:val="20"/>
-                <w:lang w:eastAsia="en-GB"/>
-                <w14:ligatures w14:val="none"/>
-              </w:rPr>
-              <w:t>Kendrapara</w:t>
-            </w:r>
-            <w:proofErr w:type="spellEnd"/>
-            <w:r>
-              <w:rPr>
-                <w:rFonts w:ascii="Roboto" w:eastAsia="Times New Roman" w:hAnsi="Roboto" w:cs="Calibri"/>
-                <w:color w:val="434343"/>
-                <w:kern w:val="0"/>
-                <w:sz w:val="20"/>
-                <w:szCs w:val="20"/>
-                <w:lang w:eastAsia="en-GB"/>
-                <w14:ligatures w14:val="none"/>
-              </w:rPr>
-              <w:t xml:space="preserve"> Autonomous College, </w:t>
-            </w:r>
-            <w:proofErr w:type="spellStart"/>
-            <w:r>
-              <w:rPr>
-                <w:rFonts w:ascii="Roboto" w:eastAsia="Times New Roman" w:hAnsi="Roboto" w:cs="Calibri"/>
-                <w:color w:val="434343"/>
-                <w:kern w:val="0"/>
-                <w:sz w:val="20"/>
-                <w:szCs w:val="20"/>
-                <w:lang w:eastAsia="en-GB"/>
-                <w14:ligatures w14:val="none"/>
-              </w:rPr>
-              <w:t>Kendrapara</w:t>
-            </w:r>
-            <w:proofErr w:type="spellEnd"/>
+            <w:r>
+              <w:rPr>
+                <w:rFonts w:ascii="Roboto" w:eastAsia="Times New Roman" w:hAnsi="Roboto" w:cs="Calibri"/>
+                <w:color w:val="434343"/>
+                <w:kern w:val="0"/>
+                <w:sz w:val="20"/>
+                <w:szCs w:val="20"/>
+                <w:lang w:eastAsia="en-GB"/>
+                <w14:ligatures w14:val="none"/>
+              </w:rPr>
+              <w:t>Kendrapara Autonomous College, Kendrapara</w:t>
+            </w:r>
           </w:p>
         </w:tc>
       </w:tr>
@@ -9435,22 +8767,8 @@
                 <w:lang w:eastAsia="en-GB"/>
                 <w14:ligatures w14:val="none"/>
               </w:rPr>
-              <w:t xml:space="preserve">Harendra </w:t>
-            </w:r>
-            <w:proofErr w:type="spellStart"/>
-            <w:r>
-              <w:rPr>
-                <w:rFonts w:ascii="Roboto" w:eastAsia="Times New Roman" w:hAnsi="Roboto" w:cs="Calibri"/>
-                <w:color w:val="434343"/>
-                <w:kern w:val="0"/>
-                <w:sz w:val="20"/>
-                <w:szCs w:val="20"/>
-                <w:lang w:eastAsia="en-GB"/>
-                <w14:ligatures w14:val="none"/>
-              </w:rPr>
-              <w:t>Jadapalli</w:t>
-            </w:r>
-            <w:proofErr w:type="spellEnd"/>
+              <w:t>Harendra Jadapalli</w:t>
+            </w:r>
           </w:p>
         </w:tc>
         <w:tc>
@@ -9598,31 +8916,17 @@
                 <w14:ligatures w14:val="none"/>
               </w:rPr>
             </w:pPr>
-            <w:proofErr w:type="spellStart"/>
-            <w:r>
-              <w:rPr>
-                <w:rFonts w:ascii="Roboto" w:eastAsia="Times New Roman" w:hAnsi="Roboto" w:cs="Calibri"/>
-                <w:color w:val="434343"/>
-                <w:kern w:val="0"/>
-                <w:sz w:val="20"/>
-                <w:szCs w:val="20"/>
-                <w:lang w:eastAsia="en-GB"/>
-                <w14:ligatures w14:val="none"/>
-              </w:rPr>
-              <w:t>Annshiya</w:t>
-            </w:r>
-            <w:proofErr w:type="spellEnd"/>
-            <w:r>
-              <w:rPr>
-                <w:rFonts w:ascii="Roboto" w:eastAsia="Times New Roman" w:hAnsi="Roboto" w:cs="Calibri"/>
-                <w:color w:val="434343"/>
-                <w:kern w:val="0"/>
-                <w:sz w:val="20"/>
-                <w:szCs w:val="20"/>
-                <w:lang w:eastAsia="en-GB"/>
-                <w14:ligatures w14:val="none"/>
-              </w:rPr>
-              <w:t xml:space="preserve"> M</w:t>
+            <w:r>
+              <w:rPr>
+                <w:rFonts w:ascii="Roboto" w:eastAsia="Times New Roman" w:hAnsi="Roboto" w:cs="Calibri"/>
+                <w:color w:val="434343"/>
+                <w:kern w:val="0"/>
+                <w:sz w:val="20"/>
+                <w:szCs w:val="20"/>
+                <w:lang w:eastAsia="en-GB"/>
+                <w14:ligatures w14:val="none"/>
+              </w:rPr>
+              <w:t>Annshiya M</w:t>
             </w:r>
           </w:p>
         </w:tc>
@@ -9940,22 +9244,8 @@
                 <w:lang w:eastAsia="en-GB"/>
                 <w14:ligatures w14:val="none"/>
               </w:rPr>
-              <w:t xml:space="preserve">Fathima </w:t>
-            </w:r>
-            <w:proofErr w:type="gramStart"/>
-            <w:r>
-              <w:rPr>
-                <w:rFonts w:ascii="Roboto" w:eastAsia="Times New Roman" w:hAnsi="Roboto" w:cs="Calibri"/>
-                <w:color w:val="434343"/>
-                <w:kern w:val="0"/>
-                <w:sz w:val="20"/>
-                <w:szCs w:val="20"/>
-                <w:lang w:eastAsia="en-GB"/>
-                <w14:ligatures w14:val="none"/>
-              </w:rPr>
-              <w:t>P.R</w:t>
-            </w:r>
-            <w:proofErr w:type="gramEnd"/>
+              <w:t>Fathima P.R</w:t>
+            </w:r>
           </w:p>
         </w:tc>
         <w:tc>
@@ -10272,33 +9562,7 @@
                 <w:lang w:eastAsia="en-GB"/>
                 <w14:ligatures w14:val="none"/>
               </w:rPr>
-              <w:t xml:space="preserve">Joes </w:t>
-            </w:r>
-            <w:proofErr w:type="spellStart"/>
-            <w:r>
-              <w:rPr>
-                <w:rFonts w:ascii="Roboto" w:eastAsia="Times New Roman" w:hAnsi="Roboto" w:cs="Calibri"/>
-                <w:color w:val="434343"/>
-                <w:kern w:val="0"/>
-                <w:sz w:val="20"/>
-                <w:szCs w:val="20"/>
-                <w:lang w:eastAsia="en-GB"/>
-                <w14:ligatures w14:val="none"/>
-              </w:rPr>
-              <w:t>francy</w:t>
-            </w:r>
-            <w:proofErr w:type="spellEnd"/>
-            <w:r>
-              <w:rPr>
-                <w:rFonts w:ascii="Roboto" w:eastAsia="Times New Roman" w:hAnsi="Roboto" w:cs="Calibri"/>
-                <w:color w:val="434343"/>
-                <w:kern w:val="0"/>
-                <w:sz w:val="20"/>
-                <w:szCs w:val="20"/>
-                <w:lang w:eastAsia="en-GB"/>
-                <w14:ligatures w14:val="none"/>
-              </w:rPr>
-              <w:t xml:space="preserve"> Reeba S</w:t>
+              <w:t>Joes francy Reeba S</w:t>
             </w:r>
           </w:p>
         </w:tc>
@@ -10447,46 +9711,18 @@
                 <w14:ligatures w14:val="none"/>
               </w:rPr>
             </w:pPr>
-            <w:proofErr w:type="spellStart"/>
-            <w:r>
-              <w:rPr>
-                <w:rFonts w:ascii="Roboto" w:eastAsia="Times New Roman" w:hAnsi="Roboto" w:cs="Calibri"/>
-                <w:color w:val="434343"/>
-                <w:kern w:val="0"/>
-                <w:sz w:val="20"/>
-                <w:szCs w:val="20"/>
-                <w:lang w:eastAsia="en-GB"/>
-                <w14:ligatures w14:val="none"/>
-              </w:rPr>
-              <w:t>Mokshada</w:t>
-            </w:r>
-            <w:proofErr w:type="spellEnd"/>
-            <w:r>
-              <w:rPr>
-                <w:rFonts w:ascii="Roboto" w:eastAsia="Times New Roman" w:hAnsi="Roboto" w:cs="Calibri"/>
-                <w:color w:val="434343"/>
-                <w:kern w:val="0"/>
-                <w:sz w:val="20"/>
-                <w:szCs w:val="20"/>
-                <w:lang w:eastAsia="en-GB"/>
-                <w14:ligatures w14:val="none"/>
-              </w:rPr>
-              <w:t xml:space="preserve"> Govind </w:t>
-            </w:r>
-            <w:proofErr w:type="spellStart"/>
-            <w:r>
-              <w:rPr>
-                <w:rFonts w:ascii="Roboto" w:eastAsia="Times New Roman" w:hAnsi="Roboto" w:cs="Calibri"/>
-                <w:color w:val="434343"/>
-                <w:kern w:val="0"/>
-                <w:sz w:val="20"/>
-                <w:szCs w:val="20"/>
-                <w:lang w:eastAsia="en-GB"/>
-                <w14:ligatures w14:val="none"/>
-              </w:rPr>
-              <w:t>Nemade</w:t>
-            </w:r>
-            <w:proofErr w:type="spellEnd"/>
+            <w:r>
+              <w:rPr>
+                <w:rFonts w:ascii="Roboto" w:eastAsia="Times New Roman" w:hAnsi="Roboto" w:cs="Calibri"/>
+                <w:color w:val="434343"/>
+                <w:kern w:val="0"/>
+                <w:sz w:val="20"/>
+                <w:szCs w:val="20"/>
+                <w:lang w:eastAsia="en-GB"/>
+                <w14:ligatures w14:val="none"/>
+              </w:rPr>
+              <w:t>Mokshada Govind Nemade</w:t>
+            </w:r>
           </w:p>
         </w:tc>
         <w:tc>
@@ -10524,22 +9760,8 @@
                 <w:lang w:eastAsia="en-GB"/>
                 <w14:ligatures w14:val="none"/>
               </w:rPr>
-              <w:t xml:space="preserve">Pillai HOC College of Engineering and Technology, </w:t>
-            </w:r>
-            <w:proofErr w:type="spellStart"/>
-            <w:r>
-              <w:rPr>
-                <w:rFonts w:ascii="Roboto" w:eastAsia="Times New Roman" w:hAnsi="Roboto" w:cs="Calibri"/>
-                <w:color w:val="434343"/>
-                <w:kern w:val="0"/>
-                <w:sz w:val="20"/>
-                <w:szCs w:val="20"/>
-                <w:lang w:eastAsia="en-GB"/>
-                <w14:ligatures w14:val="none"/>
-              </w:rPr>
-              <w:t>Rasayani</w:t>
-            </w:r>
-            <w:proofErr w:type="spellEnd"/>
+              <w:t>Pillai HOC College of Engineering and Technology, Rasayani</w:t>
+            </w:r>
           </w:p>
         </w:tc>
       </w:tr>
@@ -11284,31 +10506,17 @@
                 <w14:ligatures w14:val="none"/>
               </w:rPr>
             </w:pPr>
-            <w:proofErr w:type="spellStart"/>
-            <w:r>
-              <w:rPr>
-                <w:rFonts w:ascii="Roboto" w:eastAsia="Times New Roman" w:hAnsi="Roboto" w:cs="Calibri"/>
-                <w:color w:val="434343"/>
-                <w:kern w:val="0"/>
-                <w:sz w:val="20"/>
-                <w:szCs w:val="20"/>
-                <w:lang w:eastAsia="en-GB"/>
-                <w14:ligatures w14:val="none"/>
-              </w:rPr>
-              <w:t>Siyalee</w:t>
-            </w:r>
-            <w:proofErr w:type="spellEnd"/>
-            <w:r>
-              <w:rPr>
-                <w:rFonts w:ascii="Roboto" w:eastAsia="Times New Roman" w:hAnsi="Roboto" w:cs="Calibri"/>
-                <w:color w:val="434343"/>
-                <w:kern w:val="0"/>
-                <w:sz w:val="20"/>
-                <w:szCs w:val="20"/>
-                <w:lang w:eastAsia="en-GB"/>
-                <w14:ligatures w14:val="none"/>
-              </w:rPr>
-              <w:t xml:space="preserve"> Gopalkrishna Barde</w:t>
+            <w:r>
+              <w:rPr>
+                <w:rFonts w:ascii="Roboto" w:eastAsia="Times New Roman" w:hAnsi="Roboto" w:cs="Calibri"/>
+                <w:color w:val="434343"/>
+                <w:kern w:val="0"/>
+                <w:sz w:val="20"/>
+                <w:szCs w:val="20"/>
+                <w:lang w:eastAsia="en-GB"/>
+                <w14:ligatures w14:val="none"/>
+              </w:rPr>
+              <w:t>Siyalee Gopalkrishna Barde</w:t>
             </w:r>
           </w:p>
         </w:tc>
@@ -11506,33 +10714,7 @@
                 <w:lang w:eastAsia="en-GB"/>
                 <w14:ligatures w14:val="none"/>
               </w:rPr>
-              <w:t xml:space="preserve">Shir V.S naik college Raver, </w:t>
-            </w:r>
-            <w:proofErr w:type="spellStart"/>
-            <w:r>
-              <w:rPr>
-                <w:rFonts w:ascii="Roboto" w:eastAsia="Times New Roman" w:hAnsi="Roboto" w:cs="Calibri"/>
-                <w:color w:val="434343"/>
-                <w:kern w:val="0"/>
-                <w:sz w:val="20"/>
-                <w:szCs w:val="20"/>
-                <w:lang w:eastAsia="en-GB"/>
-                <w14:ligatures w14:val="none"/>
-              </w:rPr>
-              <w:t>jalgoan</w:t>
-            </w:r>
-            <w:proofErr w:type="spellEnd"/>
-            <w:r>
-              <w:rPr>
-                <w:rFonts w:ascii="Roboto" w:eastAsia="Times New Roman" w:hAnsi="Roboto" w:cs="Calibri"/>
-                <w:color w:val="434343"/>
-                <w:kern w:val="0"/>
-                <w:sz w:val="20"/>
-                <w:szCs w:val="20"/>
-                <w:lang w:eastAsia="en-GB"/>
-                <w14:ligatures w14:val="none"/>
-              </w:rPr>
-              <w:t xml:space="preserve"> university</w:t>
+              <w:t>Shir V.S naik college Raver, jalgoan university</w:t>
             </w:r>
           </w:p>
         </w:tc>
@@ -12119,31 +11301,17 @@
                 <w14:ligatures w14:val="none"/>
               </w:rPr>
             </w:pPr>
-            <w:proofErr w:type="spellStart"/>
-            <w:r>
-              <w:rPr>
-                <w:rFonts w:ascii="Roboto" w:eastAsia="Times New Roman" w:hAnsi="Roboto" w:cs="Calibri"/>
-                <w:color w:val="434343"/>
-                <w:kern w:val="0"/>
-                <w:sz w:val="20"/>
-                <w:szCs w:val="20"/>
-                <w:lang w:eastAsia="en-GB"/>
-                <w14:ligatures w14:val="none"/>
-              </w:rPr>
-              <w:t>Akshithvyan</w:t>
-            </w:r>
-            <w:proofErr w:type="spellEnd"/>
-            <w:r>
-              <w:rPr>
-                <w:rFonts w:ascii="Roboto" w:eastAsia="Times New Roman" w:hAnsi="Roboto" w:cs="Calibri"/>
-                <w:color w:val="434343"/>
-                <w:kern w:val="0"/>
-                <w:sz w:val="20"/>
-                <w:szCs w:val="20"/>
-                <w:lang w:eastAsia="en-GB"/>
-                <w14:ligatures w14:val="none"/>
-              </w:rPr>
-              <w:t xml:space="preserve"> S</w:t>
+            <w:r>
+              <w:rPr>
+                <w:rFonts w:ascii="Roboto" w:eastAsia="Times New Roman" w:hAnsi="Roboto" w:cs="Calibri"/>
+                <w:color w:val="434343"/>
+                <w:kern w:val="0"/>
+                <w:sz w:val="20"/>
+                <w:szCs w:val="20"/>
+                <w:lang w:eastAsia="en-GB"/>
+                <w14:ligatures w14:val="none"/>
+              </w:rPr>
+              <w:t>Akshithvyan S</w:t>
             </w:r>
           </w:p>
         </w:tc>
@@ -12501,22 +11669,8 @@
                 <w:lang w:eastAsia="en-GB"/>
                 <w14:ligatures w14:val="none"/>
               </w:rPr>
-              <w:t xml:space="preserve">KOLHAN </w:t>
-            </w:r>
-            <w:proofErr w:type="gramStart"/>
-            <w:r>
-              <w:rPr>
-                <w:rFonts w:ascii="Roboto" w:eastAsia="Times New Roman" w:hAnsi="Roboto" w:cs="Calibri"/>
-                <w:color w:val="434343"/>
-                <w:kern w:val="0"/>
-                <w:sz w:val="20"/>
-                <w:szCs w:val="20"/>
-                <w:lang w:eastAsia="en-GB"/>
-                <w14:ligatures w14:val="none"/>
-              </w:rPr>
-              <w:t>UNIVERSITY,CHAIBASA</w:t>
-            </w:r>
-            <w:proofErr w:type="gramEnd"/>
+              <w:t>KOLHAN UNIVERSITY,CHAIBASA</w:t>
+            </w:r>
           </w:p>
         </w:tc>
       </w:tr>
@@ -13271,33 +12425,7 @@
                 <w:lang w:eastAsia="en-GB"/>
                 <w14:ligatures w14:val="none"/>
               </w:rPr>
-              <w:t xml:space="preserve">Sankar </w:t>
-            </w:r>
-            <w:proofErr w:type="spellStart"/>
-            <w:r>
-              <w:rPr>
-                <w:rFonts w:ascii="Roboto" w:eastAsia="Times New Roman" w:hAnsi="Roboto" w:cs="Calibri"/>
-                <w:color w:val="434343"/>
-                <w:kern w:val="0"/>
-                <w:sz w:val="20"/>
-                <w:szCs w:val="20"/>
-                <w:lang w:eastAsia="en-GB"/>
-                <w14:ligatures w14:val="none"/>
-              </w:rPr>
-              <w:t>Prosad</w:t>
-            </w:r>
-            <w:proofErr w:type="spellEnd"/>
-            <w:r>
-              <w:rPr>
-                <w:rFonts w:ascii="Roboto" w:eastAsia="Times New Roman" w:hAnsi="Roboto" w:cs="Calibri"/>
-                <w:color w:val="434343"/>
-                <w:kern w:val="0"/>
-                <w:sz w:val="20"/>
-                <w:szCs w:val="20"/>
-                <w:lang w:eastAsia="en-GB"/>
-                <w14:ligatures w14:val="none"/>
-              </w:rPr>
-              <w:t xml:space="preserve"> Gayen</w:t>
+              <w:t>Sankar Prosad Gayen</w:t>
             </w:r>
           </w:p>
         </w:tc>
@@ -13446,46 +12574,18 @@
                 <w14:ligatures w14:val="none"/>
               </w:rPr>
             </w:pPr>
-            <w:proofErr w:type="spellStart"/>
-            <w:r>
-              <w:rPr>
-                <w:rFonts w:ascii="Roboto" w:eastAsia="Times New Roman" w:hAnsi="Roboto" w:cs="Calibri"/>
-                <w:color w:val="434343"/>
-                <w:kern w:val="0"/>
-                <w:sz w:val="20"/>
-                <w:szCs w:val="20"/>
-                <w:lang w:eastAsia="en-GB"/>
-                <w14:ligatures w14:val="none"/>
-              </w:rPr>
-              <w:t>Thuisem</w:t>
-            </w:r>
-            <w:proofErr w:type="spellEnd"/>
-            <w:r>
-              <w:rPr>
-                <w:rFonts w:ascii="Roboto" w:eastAsia="Times New Roman" w:hAnsi="Roboto" w:cs="Calibri"/>
-                <w:color w:val="434343"/>
-                <w:kern w:val="0"/>
-                <w:sz w:val="20"/>
-                <w:szCs w:val="20"/>
-                <w:lang w:eastAsia="en-GB"/>
-                <w14:ligatures w14:val="none"/>
-              </w:rPr>
-              <w:t xml:space="preserve"> </w:t>
-            </w:r>
-            <w:proofErr w:type="spellStart"/>
-            <w:r>
-              <w:rPr>
-                <w:rFonts w:ascii="Roboto" w:eastAsia="Times New Roman" w:hAnsi="Roboto" w:cs="Calibri"/>
-                <w:color w:val="434343"/>
-                <w:kern w:val="0"/>
-                <w:sz w:val="20"/>
-                <w:szCs w:val="20"/>
-                <w:lang w:eastAsia="en-GB"/>
-                <w14:ligatures w14:val="none"/>
-              </w:rPr>
-              <w:t>Shadang</w:t>
-            </w:r>
-            <w:proofErr w:type="spellEnd"/>
+            <w:r>
+              <w:rPr>
+                <w:rFonts w:ascii="Roboto" w:eastAsia="Times New Roman" w:hAnsi="Roboto" w:cs="Calibri"/>
+                <w:color w:val="434343"/>
+                <w:kern w:val="0"/>
+                <w:sz w:val="20"/>
+                <w:szCs w:val="20"/>
+                <w:lang w:eastAsia="en-GB"/>
+                <w14:ligatures w14:val="none"/>
+              </w:rPr>
+              <w:t>Thuisem Shadang</w:t>
+            </w:r>
           </w:p>
         </w:tc>
         <w:tc>
@@ -13524,6 +12624,801 @@
                 <w14:ligatures w14:val="none"/>
               </w:rPr>
               <w:t>Manipur University</w:t>
+            </w:r>
+          </w:p>
+        </w:tc>
+      </w:tr>
+      <w:tr>
+        <w:trPr>
+          <w:trHeight w:val="223"/>
+        </w:trPr>
+        <w:tc>
+          <w:tcPr>
+            <w:tcW w:w="960" w:type="dxa"/>
+            <w:tcBorders>
+              <w:top w:val="single" w:sz="4" w:space="0" w:color="auto"/>
+              <w:left w:val="single" w:sz="4" w:space="0" w:color="auto"/>
+              <w:bottom w:val="single" w:sz="4" w:space="0" w:color="auto"/>
+              <w:right w:val="single" w:sz="4" w:space="0" w:color="auto"/>
+            </w:tcBorders>
+            <w:shd w:val="clear" w:color="auto" w:fill="auto"/>
+            <w:noWrap/>
+            <w:vAlign w:val="center"/>
+          </w:tcPr>
+          <w:p>
+            <w:pPr>
+              <w:spacing w:after="0" w:line="240" w:lineRule="auto"/>
+              <w:jc w:val="center"/>
+              <w:rPr>
+                <w:rFonts w:ascii="Calibri" w:eastAsia="Times New Roman" w:hAnsi="Calibri" w:cs="Calibri"/>
+                <w:color w:val="000000"/>
+                <w:kern w:val="0"/>
+                <w:lang w:eastAsia="en-GB"/>
+                <w14:ligatures w14:val="none"/>
+              </w:rPr>
+            </w:pPr>
+            <w:r>
+              <w:rPr>
+                <w:rFonts w:ascii="Calibri" w:eastAsia="Times New Roman" w:hAnsi="Calibri" w:cs="Calibri"/>
+                <w:color w:val="000000"/>
+                <w:kern w:val="0"/>
+                <w:lang w:eastAsia="en-GB"/>
+                <w14:ligatures w14:val="none"/>
+              </w:rPr>
+              <w:t>78</w:t>
+            </w:r>
+          </w:p>
+        </w:tc>
+        <w:tc>
+          <w:tcPr>
+            <w:tcW w:w="960" w:type="dxa"/>
+            <w:tcBorders>
+              <w:top w:val="single" w:sz="4" w:space="0" w:color="auto"/>
+              <w:left w:val="nil"/>
+              <w:bottom w:val="single" w:sz="4" w:space="0" w:color="auto"/>
+              <w:right w:val="single" w:sz="4" w:space="0" w:color="auto"/>
+            </w:tcBorders>
+            <w:shd w:val="clear" w:color="000000" w:fill="F8F9FA"/>
+            <w:vAlign w:val="center"/>
+          </w:tcPr>
+          <w:p>
+            <w:pPr>
+              <w:spacing w:after="0" w:line="240" w:lineRule="auto"/>
+              <w:rPr>
+                <w:rFonts w:ascii="Roboto" w:eastAsia="Times New Roman" w:hAnsi="Roboto" w:cs="Calibri"/>
+                <w:color w:val="434343"/>
+                <w:kern w:val="0"/>
+                <w:sz w:val="20"/>
+                <w:szCs w:val="20"/>
+                <w:lang w:eastAsia="en-GB"/>
+                <w14:ligatures w14:val="none"/>
+              </w:rPr>
+            </w:pPr>
+            <w:r>
+              <w:rPr>
+                <w:rFonts w:ascii="Roboto" w:eastAsia="Times New Roman" w:hAnsi="Roboto" w:cs="Calibri"/>
+                <w:color w:val="434343"/>
+                <w:kern w:val="0"/>
+                <w:sz w:val="20"/>
+                <w:szCs w:val="20"/>
+                <w:lang w:eastAsia="en-GB"/>
+                <w14:ligatures w14:val="none"/>
+              </w:rPr>
+              <w:t>Mrs.</w:t>
+            </w:r>
+          </w:p>
+        </w:tc>
+        <w:tc>
+          <w:tcPr>
+            <w:tcW w:w="2440" w:type="dxa"/>
+            <w:tcBorders>
+              <w:top w:val="single" w:sz="4" w:space="0" w:color="auto"/>
+              <w:left w:val="nil"/>
+              <w:bottom w:val="single" w:sz="4" w:space="0" w:color="auto"/>
+              <w:right w:val="single" w:sz="4" w:space="0" w:color="auto"/>
+            </w:tcBorders>
+            <w:shd w:val="clear" w:color="000000" w:fill="F8F9FA"/>
+            <w:vAlign w:val="center"/>
+          </w:tcPr>
+          <w:p>
+            <w:pPr>
+              <w:spacing w:after="0" w:line="240" w:lineRule="auto"/>
+              <w:rPr>
+                <w:rFonts w:ascii="Roboto" w:eastAsia="Times New Roman" w:hAnsi="Roboto" w:cs="Calibri"/>
+                <w:color w:val="434343"/>
+                <w:kern w:val="0"/>
+                <w:sz w:val="20"/>
+                <w:szCs w:val="20"/>
+                <w:lang w:eastAsia="en-GB"/>
+                <w14:ligatures w14:val="none"/>
+              </w:rPr>
+            </w:pPr>
+            <w:r>
+              <w:rPr>
+                <w:rFonts w:ascii="Roboto" w:eastAsia="Times New Roman" w:hAnsi="Roboto" w:cs="Calibri"/>
+                <w:color w:val="434343"/>
+                <w:kern w:val="0"/>
+                <w:sz w:val="20"/>
+                <w:szCs w:val="20"/>
+                <w:lang w:eastAsia="en-GB"/>
+                <w14:ligatures w14:val="none"/>
+              </w:rPr>
+              <w:t>Priyendhu K S</w:t>
+            </w:r>
+          </w:p>
+        </w:tc>
+        <w:tc>
+          <w:tcPr>
+            <w:tcW w:w="4180" w:type="dxa"/>
+            <w:tcBorders>
+              <w:top w:val="single" w:sz="4" w:space="0" w:color="auto"/>
+              <w:left w:val="nil"/>
+              <w:bottom w:val="single" w:sz="4" w:space="0" w:color="auto"/>
+              <w:right w:val="single" w:sz="4" w:space="0" w:color="auto"/>
+            </w:tcBorders>
+            <w:shd w:val="clear" w:color="000000" w:fill="F8F9FA"/>
+            <w:vAlign w:val="center"/>
+          </w:tcPr>
+          <w:p>
+            <w:pPr>
+              <w:spacing w:after="0" w:line="240" w:lineRule="auto"/>
+              <w:rPr>
+                <w:rFonts w:ascii="Roboto" w:eastAsia="Times New Roman" w:hAnsi="Roboto" w:cs="Calibri"/>
+                <w:color w:val="434343"/>
+                <w:kern w:val="0"/>
+                <w:sz w:val="20"/>
+                <w:szCs w:val="20"/>
+                <w:lang w:eastAsia="en-GB"/>
+                <w14:ligatures w14:val="none"/>
+              </w:rPr>
+            </w:pPr>
+            <w:r>
+              <w:rPr>
+                <w:rFonts w:ascii="Roboto" w:eastAsia="Times New Roman" w:hAnsi="Roboto" w:cs="Calibri"/>
+                <w:color w:val="434343"/>
+                <w:kern w:val="0"/>
+                <w:sz w:val="20"/>
+                <w:szCs w:val="20"/>
+                <w:lang w:eastAsia="en-GB"/>
+                <w14:ligatures w14:val="none"/>
+              </w:rPr>
+              <w:t>Amrita Vishwa Vidyapeetham Coimbatore</w:t>
+            </w:r>
+          </w:p>
+        </w:tc>
+      </w:tr>
+      <w:tr>
+        <w:trPr>
+          <w:trHeight w:val="223"/>
+        </w:trPr>
+        <w:tc>
+          <w:tcPr>
+            <w:tcW w:w="960" w:type="dxa"/>
+            <w:tcBorders>
+              <w:top w:val="single" w:sz="4" w:space="0" w:color="auto"/>
+              <w:left w:val="single" w:sz="4" w:space="0" w:color="auto"/>
+              <w:bottom w:val="single" w:sz="4" w:space="0" w:color="auto"/>
+              <w:right w:val="single" w:sz="4" w:space="0" w:color="auto"/>
+            </w:tcBorders>
+            <w:shd w:val="clear" w:color="auto" w:fill="auto"/>
+            <w:noWrap/>
+            <w:vAlign w:val="center"/>
+          </w:tcPr>
+          <w:p>
+            <w:pPr>
+              <w:spacing w:after="0" w:line="240" w:lineRule="auto"/>
+              <w:jc w:val="center"/>
+              <w:rPr>
+                <w:rFonts w:ascii="Calibri" w:eastAsia="Times New Roman" w:hAnsi="Calibri" w:cs="Calibri"/>
+                <w:color w:val="000000"/>
+                <w:kern w:val="0"/>
+                <w:lang w:eastAsia="en-GB"/>
+                <w14:ligatures w14:val="none"/>
+              </w:rPr>
+            </w:pPr>
+            <w:r>
+              <w:rPr>
+                <w:rFonts w:ascii="Calibri" w:eastAsia="Times New Roman" w:hAnsi="Calibri" w:cs="Calibri"/>
+                <w:color w:val="000000"/>
+                <w:kern w:val="0"/>
+                <w:lang w:eastAsia="en-GB"/>
+                <w14:ligatures w14:val="none"/>
+              </w:rPr>
+              <w:t>79</w:t>
+            </w:r>
+          </w:p>
+        </w:tc>
+        <w:tc>
+          <w:tcPr>
+            <w:tcW w:w="960" w:type="dxa"/>
+            <w:tcBorders>
+              <w:top w:val="single" w:sz="4" w:space="0" w:color="auto"/>
+              <w:left w:val="nil"/>
+              <w:bottom w:val="single" w:sz="4" w:space="0" w:color="auto"/>
+              <w:right w:val="single" w:sz="4" w:space="0" w:color="auto"/>
+            </w:tcBorders>
+            <w:shd w:val="clear" w:color="000000" w:fill="F8F9FA"/>
+            <w:vAlign w:val="center"/>
+          </w:tcPr>
+          <w:p>
+            <w:pPr>
+              <w:spacing w:after="0" w:line="240" w:lineRule="auto"/>
+              <w:rPr>
+                <w:rFonts w:ascii="Roboto" w:eastAsia="Times New Roman" w:hAnsi="Roboto" w:cs="Calibri"/>
+                <w:color w:val="434343"/>
+                <w:kern w:val="0"/>
+                <w:sz w:val="20"/>
+                <w:szCs w:val="20"/>
+                <w:lang w:eastAsia="en-GB"/>
+                <w14:ligatures w14:val="none"/>
+              </w:rPr>
+            </w:pPr>
+            <w:r>
+              <w:rPr>
+                <w:rFonts w:ascii="Roboto" w:eastAsia="Times New Roman" w:hAnsi="Roboto" w:cs="Calibri"/>
+                <w:color w:val="434343"/>
+                <w:kern w:val="0"/>
+                <w:sz w:val="20"/>
+                <w:szCs w:val="20"/>
+                <w:lang w:eastAsia="en-GB"/>
+                <w14:ligatures w14:val="none"/>
+              </w:rPr>
+              <w:t>Ms.</w:t>
+            </w:r>
+          </w:p>
+        </w:tc>
+        <w:tc>
+          <w:tcPr>
+            <w:tcW w:w="2440" w:type="dxa"/>
+            <w:tcBorders>
+              <w:top w:val="single" w:sz="4" w:space="0" w:color="auto"/>
+              <w:left w:val="nil"/>
+              <w:bottom w:val="single" w:sz="4" w:space="0" w:color="auto"/>
+              <w:right w:val="single" w:sz="4" w:space="0" w:color="auto"/>
+            </w:tcBorders>
+            <w:shd w:val="clear" w:color="000000" w:fill="F8F9FA"/>
+            <w:vAlign w:val="center"/>
+          </w:tcPr>
+          <w:p>
+            <w:pPr>
+              <w:spacing w:after="0" w:line="240" w:lineRule="auto"/>
+              <w:rPr>
+                <w:rFonts w:ascii="Roboto" w:eastAsia="Times New Roman" w:hAnsi="Roboto" w:cs="Calibri"/>
+                <w:color w:val="434343"/>
+                <w:kern w:val="0"/>
+                <w:sz w:val="20"/>
+                <w:szCs w:val="20"/>
+                <w:lang w:eastAsia="en-GB"/>
+                <w14:ligatures w14:val="none"/>
+              </w:rPr>
+            </w:pPr>
+            <w:r>
+              <w:rPr>
+                <w:rFonts w:ascii="Roboto" w:eastAsia="Times New Roman" w:hAnsi="Roboto" w:cs="Calibri"/>
+                <w:color w:val="434343"/>
+                <w:kern w:val="0"/>
+                <w:sz w:val="20"/>
+                <w:szCs w:val="20"/>
+                <w:lang w:eastAsia="en-GB"/>
+                <w14:ligatures w14:val="none"/>
+              </w:rPr>
+              <w:t>Jeba Sherlin M</w:t>
+            </w:r>
+          </w:p>
+        </w:tc>
+        <w:tc>
+          <w:tcPr>
+            <w:tcW w:w="4180" w:type="dxa"/>
+            <w:tcBorders>
+              <w:top w:val="single" w:sz="4" w:space="0" w:color="auto"/>
+              <w:left w:val="nil"/>
+              <w:bottom w:val="single" w:sz="4" w:space="0" w:color="auto"/>
+              <w:right w:val="single" w:sz="4" w:space="0" w:color="auto"/>
+            </w:tcBorders>
+            <w:shd w:val="clear" w:color="000000" w:fill="F8F9FA"/>
+            <w:vAlign w:val="center"/>
+          </w:tcPr>
+          <w:p>
+            <w:pPr>
+              <w:spacing w:after="0" w:line="240" w:lineRule="auto"/>
+              <w:rPr>
+                <w:rFonts w:ascii="Roboto" w:eastAsia="Times New Roman" w:hAnsi="Roboto" w:cs="Calibri"/>
+                <w:color w:val="434343"/>
+                <w:kern w:val="0"/>
+                <w:sz w:val="20"/>
+                <w:szCs w:val="20"/>
+                <w:lang w:eastAsia="en-GB"/>
+                <w14:ligatures w14:val="none"/>
+              </w:rPr>
+            </w:pPr>
+            <w:r>
+              <w:rPr>
+                <w:rFonts w:ascii="Roboto" w:eastAsia="Times New Roman" w:hAnsi="Roboto" w:cs="Calibri"/>
+                <w:color w:val="434343"/>
+                <w:kern w:val="0"/>
+                <w:sz w:val="20"/>
+                <w:szCs w:val="20"/>
+                <w:lang w:eastAsia="en-GB"/>
+                <w14:ligatures w14:val="none"/>
+              </w:rPr>
+              <w:t>Loyola College, Chennai</w:t>
+            </w:r>
+          </w:p>
+        </w:tc>
+      </w:tr>
+      <w:tr>
+        <w:trPr>
+          <w:trHeight w:val="223"/>
+        </w:trPr>
+        <w:tc>
+          <w:tcPr>
+            <w:tcW w:w="960" w:type="dxa"/>
+            <w:tcBorders>
+              <w:top w:val="single" w:sz="4" w:space="0" w:color="auto"/>
+              <w:left w:val="single" w:sz="4" w:space="0" w:color="auto"/>
+              <w:bottom w:val="single" w:sz="4" w:space="0" w:color="auto"/>
+              <w:right w:val="single" w:sz="4" w:space="0" w:color="auto"/>
+            </w:tcBorders>
+            <w:shd w:val="clear" w:color="auto" w:fill="auto"/>
+            <w:noWrap/>
+            <w:vAlign w:val="center"/>
+          </w:tcPr>
+          <w:p>
+            <w:pPr>
+              <w:spacing w:after="0" w:line="240" w:lineRule="auto"/>
+              <w:jc w:val="center"/>
+              <w:rPr>
+                <w:rFonts w:ascii="Calibri" w:eastAsia="Times New Roman" w:hAnsi="Calibri" w:cs="Calibri"/>
+                <w:color w:val="000000"/>
+                <w:kern w:val="0"/>
+                <w:lang w:eastAsia="en-GB"/>
+                <w14:ligatures w14:val="none"/>
+              </w:rPr>
+            </w:pPr>
+            <w:r>
+              <w:rPr>
+                <w:rFonts w:ascii="Calibri" w:eastAsia="Times New Roman" w:hAnsi="Calibri" w:cs="Calibri"/>
+                <w:color w:val="000000"/>
+                <w:kern w:val="0"/>
+                <w:lang w:eastAsia="en-GB"/>
+                <w14:ligatures w14:val="none"/>
+              </w:rPr>
+              <w:t>80</w:t>
+            </w:r>
+          </w:p>
+        </w:tc>
+        <w:tc>
+          <w:tcPr>
+            <w:tcW w:w="960" w:type="dxa"/>
+            <w:tcBorders>
+              <w:top w:val="single" w:sz="4" w:space="0" w:color="auto"/>
+              <w:left w:val="nil"/>
+              <w:bottom w:val="single" w:sz="4" w:space="0" w:color="auto"/>
+              <w:right w:val="single" w:sz="4" w:space="0" w:color="auto"/>
+            </w:tcBorders>
+            <w:shd w:val="clear" w:color="000000" w:fill="F8F9FA"/>
+            <w:vAlign w:val="center"/>
+          </w:tcPr>
+          <w:p>
+            <w:pPr>
+              <w:spacing w:after="0" w:line="240" w:lineRule="auto"/>
+              <w:rPr>
+                <w:rFonts w:ascii="Roboto" w:eastAsia="Times New Roman" w:hAnsi="Roboto" w:cs="Calibri"/>
+                <w:color w:val="434343"/>
+                <w:kern w:val="0"/>
+                <w:sz w:val="20"/>
+                <w:szCs w:val="20"/>
+                <w:lang w:eastAsia="en-GB"/>
+                <w14:ligatures w14:val="none"/>
+              </w:rPr>
+            </w:pPr>
+            <w:r>
+              <w:rPr>
+                <w:rFonts w:ascii="Roboto" w:eastAsia="Times New Roman" w:hAnsi="Roboto" w:cs="Calibri"/>
+                <w:color w:val="434343"/>
+                <w:kern w:val="0"/>
+                <w:sz w:val="20"/>
+                <w:szCs w:val="20"/>
+                <w:lang w:eastAsia="en-GB"/>
+                <w14:ligatures w14:val="none"/>
+              </w:rPr>
+              <w:t>Dr.</w:t>
+            </w:r>
+          </w:p>
+        </w:tc>
+        <w:tc>
+          <w:tcPr>
+            <w:tcW w:w="2440" w:type="dxa"/>
+            <w:tcBorders>
+              <w:top w:val="single" w:sz="4" w:space="0" w:color="auto"/>
+              <w:left w:val="nil"/>
+              <w:bottom w:val="single" w:sz="4" w:space="0" w:color="auto"/>
+              <w:right w:val="single" w:sz="4" w:space="0" w:color="auto"/>
+            </w:tcBorders>
+            <w:shd w:val="clear" w:color="000000" w:fill="F8F9FA"/>
+            <w:vAlign w:val="center"/>
+          </w:tcPr>
+          <w:p>
+            <w:pPr>
+              <w:spacing w:after="0" w:line="240" w:lineRule="auto"/>
+              <w:rPr>
+                <w:rFonts w:ascii="Roboto" w:eastAsia="Times New Roman" w:hAnsi="Roboto" w:cs="Calibri"/>
+                <w:color w:val="434343"/>
+                <w:kern w:val="0"/>
+                <w:sz w:val="20"/>
+                <w:szCs w:val="20"/>
+                <w:lang w:eastAsia="en-GB"/>
+                <w14:ligatures w14:val="none"/>
+              </w:rPr>
+            </w:pPr>
+            <w:r>
+              <w:rPr>
+                <w:rFonts w:ascii="Roboto" w:eastAsia="Times New Roman" w:hAnsi="Roboto" w:cs="Calibri"/>
+                <w:color w:val="434343"/>
+                <w:kern w:val="0"/>
+                <w:sz w:val="20"/>
+                <w:szCs w:val="20"/>
+                <w:lang w:eastAsia="en-GB"/>
+                <w14:ligatures w14:val="none"/>
+              </w:rPr>
+              <w:t>Manish Kumar</w:t>
+            </w:r>
+          </w:p>
+        </w:tc>
+        <w:tc>
+          <w:tcPr>
+            <w:tcW w:w="4180" w:type="dxa"/>
+            <w:tcBorders>
+              <w:top w:val="single" w:sz="4" w:space="0" w:color="auto"/>
+              <w:left w:val="nil"/>
+              <w:bottom w:val="single" w:sz="4" w:space="0" w:color="auto"/>
+              <w:right w:val="single" w:sz="4" w:space="0" w:color="auto"/>
+            </w:tcBorders>
+            <w:shd w:val="clear" w:color="000000" w:fill="F8F9FA"/>
+            <w:vAlign w:val="center"/>
+          </w:tcPr>
+          <w:p>
+            <w:pPr>
+              <w:spacing w:after="0" w:line="240" w:lineRule="auto"/>
+              <w:rPr>
+                <w:rFonts w:ascii="Roboto" w:eastAsia="Times New Roman" w:hAnsi="Roboto" w:cs="Calibri"/>
+                <w:color w:val="434343"/>
+                <w:kern w:val="0"/>
+                <w:sz w:val="20"/>
+                <w:szCs w:val="20"/>
+                <w:lang w:eastAsia="en-GB"/>
+                <w14:ligatures w14:val="none"/>
+              </w:rPr>
+            </w:pPr>
+            <w:r>
+              <w:rPr>
+                <w:rFonts w:ascii="Roboto" w:eastAsia="Times New Roman" w:hAnsi="Roboto" w:cs="Calibri"/>
+                <w:color w:val="434343"/>
+                <w:kern w:val="0"/>
+                <w:sz w:val="20"/>
+                <w:szCs w:val="20"/>
+                <w:lang w:eastAsia="en-GB"/>
+                <w14:ligatures w14:val="none"/>
+              </w:rPr>
+              <w:t>University of Jammu, Jammu</w:t>
+            </w:r>
+          </w:p>
+        </w:tc>
+      </w:tr>
+      <w:tr>
+        <w:trPr>
+          <w:trHeight w:val="223"/>
+        </w:trPr>
+        <w:tc>
+          <w:tcPr>
+            <w:tcW w:w="960" w:type="dxa"/>
+            <w:tcBorders>
+              <w:top w:val="single" w:sz="4" w:space="0" w:color="auto"/>
+              <w:left w:val="single" w:sz="4" w:space="0" w:color="auto"/>
+              <w:bottom w:val="single" w:sz="4" w:space="0" w:color="auto"/>
+              <w:right w:val="single" w:sz="4" w:space="0" w:color="auto"/>
+            </w:tcBorders>
+            <w:shd w:val="clear" w:color="auto" w:fill="auto"/>
+            <w:noWrap/>
+            <w:vAlign w:val="center"/>
+          </w:tcPr>
+          <w:p>
+            <w:pPr>
+              <w:spacing w:after="0" w:line="240" w:lineRule="auto"/>
+              <w:jc w:val="center"/>
+              <w:rPr>
+                <w:rFonts w:ascii="Calibri" w:eastAsia="Times New Roman" w:hAnsi="Calibri" w:cs="Calibri"/>
+                <w:color w:val="000000"/>
+                <w:kern w:val="0"/>
+                <w:lang w:eastAsia="en-GB"/>
+                <w14:ligatures w14:val="none"/>
+              </w:rPr>
+            </w:pPr>
+            <w:r>
+              <w:rPr>
+                <w:rFonts w:ascii="Calibri" w:eastAsia="Times New Roman" w:hAnsi="Calibri" w:cs="Calibri"/>
+                <w:color w:val="000000"/>
+                <w:kern w:val="0"/>
+                <w:lang w:eastAsia="en-GB"/>
+                <w14:ligatures w14:val="none"/>
+              </w:rPr>
+              <w:t>81</w:t>
+            </w:r>
+          </w:p>
+        </w:tc>
+        <w:tc>
+          <w:tcPr>
+            <w:tcW w:w="960" w:type="dxa"/>
+            <w:tcBorders>
+              <w:top w:val="single" w:sz="4" w:space="0" w:color="auto"/>
+              <w:left w:val="nil"/>
+              <w:bottom w:val="single" w:sz="4" w:space="0" w:color="auto"/>
+              <w:right w:val="single" w:sz="4" w:space="0" w:color="auto"/>
+            </w:tcBorders>
+            <w:shd w:val="clear" w:color="000000" w:fill="F8F9FA"/>
+            <w:vAlign w:val="center"/>
+          </w:tcPr>
+          <w:p>
+            <w:pPr>
+              <w:spacing w:after="0" w:line="240" w:lineRule="auto"/>
+              <w:rPr>
+                <w:rFonts w:ascii="Roboto" w:eastAsia="Times New Roman" w:hAnsi="Roboto" w:cs="Calibri"/>
+                <w:color w:val="434343"/>
+                <w:kern w:val="0"/>
+                <w:sz w:val="20"/>
+                <w:szCs w:val="20"/>
+                <w:lang w:eastAsia="en-GB"/>
+                <w14:ligatures w14:val="none"/>
+              </w:rPr>
+            </w:pPr>
+            <w:r>
+              <w:rPr>
+                <w:rFonts w:ascii="Roboto" w:eastAsia="Times New Roman" w:hAnsi="Roboto" w:cs="Calibri"/>
+                <w:color w:val="434343"/>
+                <w:kern w:val="0"/>
+                <w:sz w:val="20"/>
+                <w:szCs w:val="20"/>
+                <w:lang w:eastAsia="en-GB"/>
+                <w14:ligatures w14:val="none"/>
+              </w:rPr>
+              <w:t>Dr.</w:t>
+            </w:r>
+          </w:p>
+        </w:tc>
+        <w:tc>
+          <w:tcPr>
+            <w:tcW w:w="2440" w:type="dxa"/>
+            <w:tcBorders>
+              <w:top w:val="single" w:sz="4" w:space="0" w:color="auto"/>
+              <w:left w:val="nil"/>
+              <w:bottom w:val="single" w:sz="4" w:space="0" w:color="auto"/>
+              <w:right w:val="single" w:sz="4" w:space="0" w:color="auto"/>
+            </w:tcBorders>
+            <w:shd w:val="clear" w:color="000000" w:fill="F8F9FA"/>
+            <w:vAlign w:val="center"/>
+          </w:tcPr>
+          <w:p>
+            <w:pPr>
+              <w:spacing w:after="0" w:line="240" w:lineRule="auto"/>
+              <w:rPr>
+                <w:rFonts w:ascii="Roboto" w:eastAsia="Times New Roman" w:hAnsi="Roboto" w:cs="Calibri"/>
+                <w:color w:val="434343"/>
+                <w:kern w:val="0"/>
+                <w:sz w:val="20"/>
+                <w:szCs w:val="20"/>
+                <w:lang w:eastAsia="en-GB"/>
+                <w14:ligatures w14:val="none"/>
+              </w:rPr>
+            </w:pPr>
+            <w:r>
+              <w:rPr>
+                <w:rFonts w:ascii="Roboto" w:eastAsia="Times New Roman" w:hAnsi="Roboto" w:cs="Calibri"/>
+                <w:color w:val="434343"/>
+                <w:kern w:val="0"/>
+                <w:sz w:val="20"/>
+                <w:szCs w:val="20"/>
+                <w:lang w:eastAsia="en-GB"/>
+                <w14:ligatures w14:val="none"/>
+              </w:rPr>
+              <w:t>Pranab Das Choudhury</w:t>
+            </w:r>
+          </w:p>
+        </w:tc>
+        <w:tc>
+          <w:tcPr>
+            <w:tcW w:w="4180" w:type="dxa"/>
+            <w:tcBorders>
+              <w:top w:val="single" w:sz="4" w:space="0" w:color="auto"/>
+              <w:left w:val="nil"/>
+              <w:bottom w:val="single" w:sz="4" w:space="0" w:color="auto"/>
+              <w:right w:val="single" w:sz="4" w:space="0" w:color="auto"/>
+            </w:tcBorders>
+            <w:shd w:val="clear" w:color="000000" w:fill="F8F9FA"/>
+            <w:vAlign w:val="center"/>
+          </w:tcPr>
+          <w:p>
+            <w:pPr>
+              <w:spacing w:after="0" w:line="240" w:lineRule="auto"/>
+              <w:rPr>
+                <w:rFonts w:ascii="Roboto" w:eastAsia="Times New Roman" w:hAnsi="Roboto" w:cs="Calibri"/>
+                <w:color w:val="434343"/>
+                <w:kern w:val="0"/>
+                <w:sz w:val="20"/>
+                <w:szCs w:val="20"/>
+                <w:lang w:eastAsia="en-GB"/>
+                <w14:ligatures w14:val="none"/>
+              </w:rPr>
+            </w:pPr>
+            <w:r>
+              <w:rPr>
+                <w:rFonts w:ascii="Roboto" w:eastAsia="Times New Roman" w:hAnsi="Roboto" w:cs="Calibri"/>
+                <w:color w:val="434343"/>
+                <w:kern w:val="0"/>
+                <w:sz w:val="20"/>
+                <w:szCs w:val="20"/>
+                <w:lang w:eastAsia="en-GB"/>
+                <w14:ligatures w14:val="none"/>
+              </w:rPr>
+              <w:t>Meghnad Saha Institute of Technology, Kolkata</w:t>
+            </w:r>
+          </w:p>
+        </w:tc>
+      </w:tr>
+      <w:tr>
+        <w:trPr>
+          <w:trHeight w:val="223"/>
+        </w:trPr>
+        <w:tc>
+          <w:tcPr>
+            <w:tcW w:w="960" w:type="dxa"/>
+            <w:tcBorders>
+              <w:top w:val="single" w:sz="4" w:space="0" w:color="auto"/>
+              <w:left w:val="single" w:sz="4" w:space="0" w:color="auto"/>
+              <w:bottom w:val="single" w:sz="4" w:space="0" w:color="auto"/>
+              <w:right w:val="single" w:sz="4" w:space="0" w:color="auto"/>
+            </w:tcBorders>
+            <w:shd w:val="clear" w:color="auto" w:fill="auto"/>
+            <w:noWrap/>
+            <w:vAlign w:val="center"/>
+          </w:tcPr>
+          <w:p>
+            <w:pPr>
+              <w:spacing w:after="0" w:line="240" w:lineRule="auto"/>
+              <w:jc w:val="center"/>
+              <w:rPr>
+                <w:rFonts w:ascii="Calibri" w:eastAsia="Times New Roman" w:hAnsi="Calibri" w:cs="Calibri"/>
+                <w:color w:val="000000"/>
+                <w:kern w:val="0"/>
+                <w:lang w:eastAsia="en-GB"/>
+                <w14:ligatures w14:val="none"/>
+              </w:rPr>
+            </w:pPr>
+            <w:r>
+              <w:rPr>
+                <w:rFonts w:ascii="Calibri" w:eastAsia="Times New Roman" w:hAnsi="Calibri" w:cs="Calibri"/>
+                <w:color w:val="000000"/>
+                <w:kern w:val="0"/>
+                <w:lang w:eastAsia="en-GB"/>
+                <w14:ligatures w14:val="none"/>
+              </w:rPr>
+              <w:t>82</w:t>
+            </w:r>
+          </w:p>
+        </w:tc>
+        <w:tc>
+          <w:tcPr>
+            <w:tcW w:w="960" w:type="dxa"/>
+            <w:tcBorders>
+              <w:top w:val="single" w:sz="4" w:space="0" w:color="auto"/>
+              <w:left w:val="nil"/>
+              <w:bottom w:val="single" w:sz="4" w:space="0" w:color="auto"/>
+              <w:right w:val="single" w:sz="4" w:space="0" w:color="auto"/>
+            </w:tcBorders>
+            <w:shd w:val="clear" w:color="000000" w:fill="F8F9FA"/>
+            <w:vAlign w:val="center"/>
+          </w:tcPr>
+          <w:p>
+            <w:pPr>
+              <w:spacing w:after="0" w:line="240" w:lineRule="auto"/>
+              <w:rPr>
+                <w:rFonts w:ascii="Roboto" w:eastAsia="Times New Roman" w:hAnsi="Roboto" w:cs="Calibri"/>
+                <w:color w:val="434343"/>
+                <w:kern w:val="0"/>
+                <w:sz w:val="20"/>
+                <w:szCs w:val="20"/>
+                <w:lang w:eastAsia="en-GB"/>
+                <w14:ligatures w14:val="none"/>
+              </w:rPr>
+            </w:pPr>
+            <w:r>
+              <w:rPr>
+                <w:rFonts w:ascii="Roboto" w:eastAsia="Times New Roman" w:hAnsi="Roboto" w:cs="Calibri"/>
+                <w:color w:val="434343"/>
+                <w:kern w:val="0"/>
+                <w:sz w:val="20"/>
+                <w:szCs w:val="20"/>
+                <w:lang w:eastAsia="en-GB"/>
+                <w14:ligatures w14:val="none"/>
+              </w:rPr>
+              <w:t>Mr.</w:t>
+            </w:r>
+          </w:p>
+        </w:tc>
+        <w:tc>
+          <w:tcPr>
+            <w:tcW w:w="2440" w:type="dxa"/>
+            <w:tcBorders>
+              <w:top w:val="single" w:sz="4" w:space="0" w:color="auto"/>
+              <w:left w:val="nil"/>
+              <w:bottom w:val="single" w:sz="4" w:space="0" w:color="auto"/>
+              <w:right w:val="single" w:sz="4" w:space="0" w:color="auto"/>
+            </w:tcBorders>
+            <w:shd w:val="clear" w:color="000000" w:fill="F8F9FA"/>
+            <w:vAlign w:val="center"/>
+          </w:tcPr>
+          <w:p>
+            <w:pPr>
+              <w:spacing w:after="0" w:line="240" w:lineRule="auto"/>
+              <w:rPr>
+                <w:rFonts w:ascii="Roboto" w:eastAsia="Times New Roman" w:hAnsi="Roboto" w:cs="Calibri"/>
+                <w:color w:val="434343"/>
+                <w:kern w:val="0"/>
+                <w:sz w:val="20"/>
+                <w:szCs w:val="20"/>
+                <w:lang w:eastAsia="en-GB"/>
+                <w14:ligatures w14:val="none"/>
+              </w:rPr>
+            </w:pPr>
+            <w:r>
+              <w:rPr>
+                <w:rFonts w:ascii="Roboto" w:eastAsia="Times New Roman" w:hAnsi="Roboto" w:cs="Calibri"/>
+                <w:color w:val="434343"/>
+                <w:kern w:val="0"/>
+                <w:sz w:val="20"/>
+                <w:szCs w:val="20"/>
+                <w:lang w:eastAsia="en-GB"/>
+                <w14:ligatures w14:val="none"/>
+              </w:rPr>
+              <w:t>Tushar Sagar</w:t>
+            </w:r>
+          </w:p>
+        </w:tc>
+        <w:tc>
+          <w:tcPr>
+            <w:tcW w:w="4180" w:type="dxa"/>
+            <w:tcBorders>
+              <w:top w:val="single" w:sz="4" w:space="0" w:color="auto"/>
+              <w:left w:val="nil"/>
+              <w:bottom w:val="single" w:sz="4" w:space="0" w:color="auto"/>
+              <w:right w:val="single" w:sz="4" w:space="0" w:color="auto"/>
+            </w:tcBorders>
+            <w:shd w:val="clear" w:color="000000" w:fill="F8F9FA"/>
+            <w:vAlign w:val="center"/>
+          </w:tcPr>
+          <w:p>
+            <w:pPr>
+              <w:spacing w:after="0" w:line="240" w:lineRule="auto"/>
+              <w:rPr>
+                <w:rFonts w:ascii="Roboto" w:eastAsia="Times New Roman" w:hAnsi="Roboto" w:cs="Calibri"/>
+                <w:color w:val="434343"/>
+                <w:kern w:val="0"/>
+                <w:sz w:val="20"/>
+                <w:szCs w:val="20"/>
+                <w:lang w:eastAsia="en-GB"/>
+                <w14:ligatures w14:val="none"/>
+              </w:rPr>
+            </w:pPr>
+            <w:r>
+              <w:rPr>
+                <w:rFonts w:ascii="Roboto" w:eastAsia="Times New Roman" w:hAnsi="Roboto" w:cs="Calibri"/>
+                <w:color w:val="434343"/>
+                <w:kern w:val="0"/>
+                <w:sz w:val="20"/>
+                <w:szCs w:val="20"/>
+                <w:lang w:eastAsia="en-GB"/>
+                <w14:ligatures w14:val="none"/>
+              </w:rPr>
+              <w:t>IIMT University</w:t>
             </w:r>
           </w:p>
         </w:tc>
@@ -13637,7 +13532,7 @@
         <w:b/>
         <w:bCs/>
       </w:rPr>
-      <w:t>6</w:t>
+      <w:t>7</w:t>
     </w:r>
     <w:r>
       <w:rPr>

--- a/images/list-mpp-2025.docx
+++ b/images/list-mpp-2025.docx
@@ -291,17 +291,31 @@
                 <w14:ligatures w14:val="none"/>
               </w:rPr>
             </w:pPr>
-            <w:r>
-              <w:rPr>
-                <w:rFonts w:ascii="Roboto" w:eastAsia="Times New Roman" w:hAnsi="Roboto" w:cs="Calibri"/>
-                <w:color w:val="434343"/>
-                <w:kern w:val="0"/>
-                <w:sz w:val="20"/>
-                <w:szCs w:val="20"/>
-                <w:lang w:eastAsia="en-GB"/>
-                <w14:ligatures w14:val="none"/>
-              </w:rPr>
-              <w:t>Kshetrimayum Kevin</w:t>
+            <w:proofErr w:type="spellStart"/>
+            <w:r>
+              <w:rPr>
+                <w:rFonts w:ascii="Roboto" w:eastAsia="Times New Roman" w:hAnsi="Roboto" w:cs="Calibri"/>
+                <w:color w:val="434343"/>
+                <w:kern w:val="0"/>
+                <w:sz w:val="20"/>
+                <w:szCs w:val="20"/>
+                <w:lang w:eastAsia="en-GB"/>
+                <w14:ligatures w14:val="none"/>
+              </w:rPr>
+              <w:t>Kshetrimayum</w:t>
+            </w:r>
+            <w:proofErr w:type="spellEnd"/>
+            <w:r>
+              <w:rPr>
+                <w:rFonts w:ascii="Roboto" w:eastAsia="Times New Roman" w:hAnsi="Roboto" w:cs="Calibri"/>
+                <w:color w:val="434343"/>
+                <w:kern w:val="0"/>
+                <w:sz w:val="20"/>
+                <w:szCs w:val="20"/>
+                <w:lang w:eastAsia="en-GB"/>
+                <w14:ligatures w14:val="none"/>
+              </w:rPr>
+              <w:t xml:space="preserve"> Kevin</w:t>
             </w:r>
           </w:p>
         </w:tc>
@@ -454,17 +468,57 @@
                 <w14:ligatures w14:val="none"/>
               </w:rPr>
             </w:pPr>
-            <w:r>
-              <w:rPr>
-                <w:rFonts w:ascii="Roboto" w:eastAsia="Times New Roman" w:hAnsi="Roboto" w:cs="Calibri"/>
-                <w:color w:val="434343"/>
-                <w:kern w:val="0"/>
-                <w:sz w:val="20"/>
-                <w:szCs w:val="20"/>
-                <w:lang w:eastAsia="en-GB"/>
-                <w14:ligatures w14:val="none"/>
-              </w:rPr>
-              <w:t>Khoibam Ganitarani Devi</w:t>
+            <w:proofErr w:type="spellStart"/>
+            <w:r>
+              <w:rPr>
+                <w:rFonts w:ascii="Roboto" w:eastAsia="Times New Roman" w:hAnsi="Roboto" w:cs="Calibri"/>
+                <w:color w:val="434343"/>
+                <w:kern w:val="0"/>
+                <w:sz w:val="20"/>
+                <w:szCs w:val="20"/>
+                <w:lang w:eastAsia="en-GB"/>
+                <w14:ligatures w14:val="none"/>
+              </w:rPr>
+              <w:t>Khoibam</w:t>
+            </w:r>
+            <w:proofErr w:type="spellEnd"/>
+            <w:r>
+              <w:rPr>
+                <w:rFonts w:ascii="Roboto" w:eastAsia="Times New Roman" w:hAnsi="Roboto" w:cs="Calibri"/>
+                <w:color w:val="434343"/>
+                <w:kern w:val="0"/>
+                <w:sz w:val="20"/>
+                <w:szCs w:val="20"/>
+                <w:lang w:eastAsia="en-GB"/>
+                <w14:ligatures w14:val="none"/>
+              </w:rPr>
+              <w:t xml:space="preserve"> </w:t>
+            </w:r>
+            <w:proofErr w:type="spellStart"/>
+            <w:r>
+              <w:rPr>
+                <w:rFonts w:ascii="Roboto" w:eastAsia="Times New Roman" w:hAnsi="Roboto" w:cs="Calibri"/>
+                <w:color w:val="434343"/>
+                <w:kern w:val="0"/>
+                <w:sz w:val="20"/>
+                <w:szCs w:val="20"/>
+                <w:lang w:eastAsia="en-GB"/>
+                <w14:ligatures w14:val="none"/>
+              </w:rPr>
+              <w:t>Ganitarani</w:t>
+            </w:r>
+            <w:proofErr w:type="spellEnd"/>
+            <w:r>
+              <w:rPr>
+                <w:rFonts w:ascii="Roboto" w:eastAsia="Times New Roman" w:hAnsi="Roboto" w:cs="Calibri"/>
+                <w:color w:val="434343"/>
+                <w:kern w:val="0"/>
+                <w:sz w:val="20"/>
+                <w:szCs w:val="20"/>
+                <w:lang w:eastAsia="en-GB"/>
+                <w14:ligatures w14:val="none"/>
+              </w:rPr>
+              <w:t xml:space="preserve"> Devi</w:t>
             </w:r>
           </w:p>
         </w:tc>
@@ -504,7 +558,33 @@
                 <w:lang w:eastAsia="en-GB"/>
                 <w14:ligatures w14:val="none"/>
               </w:rPr>
-              <w:t>National Institute Of Technology, Manipur</w:t>
+              <w:t xml:space="preserve">National Institute </w:t>
+            </w:r>
+            <w:proofErr w:type="gramStart"/>
+            <w:r>
+              <w:rPr>
+                <w:rFonts w:ascii="Roboto" w:eastAsia="Times New Roman" w:hAnsi="Roboto" w:cs="Calibri"/>
+                <w:color w:val="434343"/>
+                <w:kern w:val="0"/>
+                <w:sz w:val="20"/>
+                <w:szCs w:val="20"/>
+                <w:lang w:eastAsia="en-GB"/>
+                <w14:ligatures w14:val="none"/>
+              </w:rPr>
+              <w:t>Of</w:t>
+            </w:r>
+            <w:proofErr w:type="gramEnd"/>
+            <w:r>
+              <w:rPr>
+                <w:rFonts w:ascii="Roboto" w:eastAsia="Times New Roman" w:hAnsi="Roboto" w:cs="Calibri"/>
+                <w:color w:val="434343"/>
+                <w:kern w:val="0"/>
+                <w:sz w:val="20"/>
+                <w:szCs w:val="20"/>
+                <w:lang w:eastAsia="en-GB"/>
+                <w14:ligatures w14:val="none"/>
+              </w:rPr>
+              <w:t xml:space="preserve"> Technology, Manipur</w:t>
             </w:r>
           </w:p>
         </w:tc>
@@ -657,17 +737,31 @@
                 <w14:ligatures w14:val="none"/>
               </w:rPr>
             </w:pPr>
-            <w:r>
-              <w:rPr>
-                <w:rFonts w:ascii="Roboto" w:eastAsia="Times New Roman" w:hAnsi="Roboto" w:cs="Calibri"/>
-                <w:color w:val="434343"/>
-                <w:kern w:val="0"/>
-                <w:sz w:val="20"/>
-                <w:szCs w:val="20"/>
-                <w:lang w:eastAsia="en-GB"/>
-                <w14:ligatures w14:val="none"/>
-              </w:rPr>
-              <w:t>Tamralipta Mahavidyalaya</w:t>
+            <w:proofErr w:type="spellStart"/>
+            <w:r>
+              <w:rPr>
+                <w:rFonts w:ascii="Roboto" w:eastAsia="Times New Roman" w:hAnsi="Roboto" w:cs="Calibri"/>
+                <w:color w:val="434343"/>
+                <w:kern w:val="0"/>
+                <w:sz w:val="20"/>
+                <w:szCs w:val="20"/>
+                <w:lang w:eastAsia="en-GB"/>
+                <w14:ligatures w14:val="none"/>
+              </w:rPr>
+              <w:t>Tamralipta</w:t>
+            </w:r>
+            <w:proofErr w:type="spellEnd"/>
+            <w:r>
+              <w:rPr>
+                <w:rFonts w:ascii="Roboto" w:eastAsia="Times New Roman" w:hAnsi="Roboto" w:cs="Calibri"/>
+                <w:color w:val="434343"/>
+                <w:kern w:val="0"/>
+                <w:sz w:val="20"/>
+                <w:szCs w:val="20"/>
+                <w:lang w:eastAsia="en-GB"/>
+                <w14:ligatures w14:val="none"/>
+              </w:rPr>
+              <w:t xml:space="preserve"> Mahavidyalaya</w:t>
             </w:r>
           </w:p>
         </w:tc>
@@ -830,8 +924,22 @@
                 <w:lang w:eastAsia="en-GB"/>
                 <w14:ligatures w14:val="none"/>
               </w:rPr>
-              <w:t>Government College of Engineering and Textile Technology, Berhampore</w:t>
-            </w:r>
+              <w:t xml:space="preserve">Government College of Engineering and Textile Technology, </w:t>
+            </w:r>
+            <w:proofErr w:type="spellStart"/>
+            <w:r>
+              <w:rPr>
+                <w:rFonts w:ascii="Roboto" w:eastAsia="Times New Roman" w:hAnsi="Roboto" w:cs="Calibri"/>
+                <w:color w:val="434343"/>
+                <w:kern w:val="0"/>
+                <w:sz w:val="20"/>
+                <w:szCs w:val="20"/>
+                <w:lang w:eastAsia="en-GB"/>
+                <w14:ligatures w14:val="none"/>
+              </w:rPr>
+              <w:t>Berhampore</w:t>
+            </w:r>
+            <w:proofErr w:type="spellEnd"/>
           </w:p>
         </w:tc>
       </w:tr>
@@ -983,17 +1091,31 @@
                 <w14:ligatures w14:val="none"/>
               </w:rPr>
             </w:pPr>
-            <w:r>
-              <w:rPr>
-                <w:rFonts w:ascii="Roboto" w:eastAsia="Times New Roman" w:hAnsi="Roboto" w:cs="Calibri"/>
-                <w:color w:val="434343"/>
-                <w:kern w:val="0"/>
-                <w:sz w:val="20"/>
-                <w:szCs w:val="20"/>
-                <w:lang w:eastAsia="en-GB"/>
-                <w14:ligatures w14:val="none"/>
-              </w:rPr>
-              <w:t>Banashthali Vidyapith</w:t>
+            <w:proofErr w:type="spellStart"/>
+            <w:r>
+              <w:rPr>
+                <w:rFonts w:ascii="Roboto" w:eastAsia="Times New Roman" w:hAnsi="Roboto" w:cs="Calibri"/>
+                <w:color w:val="434343"/>
+                <w:kern w:val="0"/>
+                <w:sz w:val="20"/>
+                <w:szCs w:val="20"/>
+                <w:lang w:eastAsia="en-GB"/>
+                <w14:ligatures w14:val="none"/>
+              </w:rPr>
+              <w:t>Banashthali</w:t>
+            </w:r>
+            <w:proofErr w:type="spellEnd"/>
+            <w:r>
+              <w:rPr>
+                <w:rFonts w:ascii="Roboto" w:eastAsia="Times New Roman" w:hAnsi="Roboto" w:cs="Calibri"/>
+                <w:color w:val="434343"/>
+                <w:kern w:val="0"/>
+                <w:sz w:val="20"/>
+                <w:szCs w:val="20"/>
+                <w:lang w:eastAsia="en-GB"/>
+                <w14:ligatures w14:val="none"/>
+              </w:rPr>
+              <w:t xml:space="preserve"> Vidyapith</w:t>
             </w:r>
           </w:p>
         </w:tc>
@@ -1319,8 +1441,22 @@
                 <w:lang w:eastAsia="en-GB"/>
                 <w14:ligatures w14:val="none"/>
               </w:rPr>
-              <w:t>Indian institute of technology Bhilai</w:t>
-            </w:r>
+              <w:t xml:space="preserve">Indian institute of technology </w:t>
+            </w:r>
+            <w:proofErr w:type="spellStart"/>
+            <w:r>
+              <w:rPr>
+                <w:rFonts w:ascii="Roboto" w:eastAsia="Times New Roman" w:hAnsi="Roboto" w:cs="Calibri"/>
+                <w:color w:val="434343"/>
+                <w:kern w:val="0"/>
+                <w:sz w:val="20"/>
+                <w:szCs w:val="20"/>
+                <w:lang w:eastAsia="en-GB"/>
+                <w14:ligatures w14:val="none"/>
+              </w:rPr>
+              <w:t>Bhilai</w:t>
+            </w:r>
+            <w:proofErr w:type="spellEnd"/>
           </w:p>
         </w:tc>
       </w:tr>
@@ -1432,17 +1568,31 @@
                 <w14:ligatures w14:val="none"/>
               </w:rPr>
             </w:pPr>
-            <w:r>
-              <w:rPr>
-                <w:rFonts w:ascii="Roboto" w:eastAsia="Times New Roman" w:hAnsi="Roboto" w:cs="Calibri"/>
-                <w:color w:val="434343"/>
-                <w:kern w:val="0"/>
-                <w:sz w:val="20"/>
-                <w:szCs w:val="20"/>
-                <w:lang w:eastAsia="en-GB"/>
-                <w14:ligatures w14:val="none"/>
-              </w:rPr>
-              <w:t>Chevuru Nagalakshmi</w:t>
+            <w:proofErr w:type="spellStart"/>
+            <w:r>
+              <w:rPr>
+                <w:rFonts w:ascii="Roboto" w:eastAsia="Times New Roman" w:hAnsi="Roboto" w:cs="Calibri"/>
+                <w:color w:val="434343"/>
+                <w:kern w:val="0"/>
+                <w:sz w:val="20"/>
+                <w:szCs w:val="20"/>
+                <w:lang w:eastAsia="en-GB"/>
+                <w14:ligatures w14:val="none"/>
+              </w:rPr>
+              <w:t>Chevuru</w:t>
+            </w:r>
+            <w:proofErr w:type="spellEnd"/>
+            <w:r>
+              <w:rPr>
+                <w:rFonts w:ascii="Roboto" w:eastAsia="Times New Roman" w:hAnsi="Roboto" w:cs="Calibri"/>
+                <w:color w:val="434343"/>
+                <w:kern w:val="0"/>
+                <w:sz w:val="20"/>
+                <w:szCs w:val="20"/>
+                <w:lang w:eastAsia="en-GB"/>
+                <w14:ligatures w14:val="none"/>
+              </w:rPr>
+              <w:t xml:space="preserve"> Nagalakshmi</w:t>
             </w:r>
           </w:p>
         </w:tc>
@@ -1472,17 +1622,31 @@
                 <w14:ligatures w14:val="none"/>
               </w:rPr>
             </w:pPr>
-            <w:r>
-              <w:rPr>
-                <w:rFonts w:ascii="Roboto" w:eastAsia="Times New Roman" w:hAnsi="Roboto" w:cs="Calibri"/>
-                <w:color w:val="434343"/>
-                <w:kern w:val="0"/>
-                <w:sz w:val="20"/>
-                <w:szCs w:val="20"/>
-                <w:lang w:eastAsia="en-GB"/>
-                <w14:ligatures w14:val="none"/>
-              </w:rPr>
-              <w:t>Jeppiaar University, Chennai</w:t>
+            <w:proofErr w:type="spellStart"/>
+            <w:r>
+              <w:rPr>
+                <w:rFonts w:ascii="Roboto" w:eastAsia="Times New Roman" w:hAnsi="Roboto" w:cs="Calibri"/>
+                <w:color w:val="434343"/>
+                <w:kern w:val="0"/>
+                <w:sz w:val="20"/>
+                <w:szCs w:val="20"/>
+                <w:lang w:eastAsia="en-GB"/>
+                <w14:ligatures w14:val="none"/>
+              </w:rPr>
+              <w:t>Jeppiaar</w:t>
+            </w:r>
+            <w:proofErr w:type="spellEnd"/>
+            <w:r>
+              <w:rPr>
+                <w:rFonts w:ascii="Roboto" w:eastAsia="Times New Roman" w:hAnsi="Roboto" w:cs="Calibri"/>
+                <w:color w:val="434343"/>
+                <w:kern w:val="0"/>
+                <w:sz w:val="20"/>
+                <w:szCs w:val="20"/>
+                <w:lang w:eastAsia="en-GB"/>
+                <w14:ligatures w14:val="none"/>
+              </w:rPr>
+              <w:t xml:space="preserve"> University, Chennai</w:t>
             </w:r>
           </w:p>
         </w:tc>
@@ -1605,8 +1769,22 @@
                 <w:lang w:eastAsia="en-GB"/>
                 <w14:ligatures w14:val="none"/>
               </w:rPr>
-              <w:t>Joshi Yogi Rahulbhai</w:t>
-            </w:r>
+              <w:t xml:space="preserve">Joshi Yogi </w:t>
+            </w:r>
+            <w:proofErr w:type="spellStart"/>
+            <w:r>
+              <w:rPr>
+                <w:rFonts w:ascii="Roboto" w:eastAsia="Times New Roman" w:hAnsi="Roboto" w:cs="Calibri"/>
+                <w:color w:val="434343"/>
+                <w:kern w:val="0"/>
+                <w:sz w:val="20"/>
+                <w:szCs w:val="20"/>
+                <w:lang w:eastAsia="en-GB"/>
+                <w14:ligatures w14:val="none"/>
+              </w:rPr>
+              <w:t>Rahulbhai</w:t>
+            </w:r>
+            <w:proofErr w:type="spellEnd"/>
           </w:p>
         </w:tc>
         <w:tc>
@@ -1798,17 +1976,31 @@
                 <w14:ligatures w14:val="none"/>
               </w:rPr>
             </w:pPr>
-            <w:r>
-              <w:rPr>
-                <w:rFonts w:ascii="Roboto" w:eastAsia="Times New Roman" w:hAnsi="Roboto" w:cs="Calibri"/>
-                <w:color w:val="434343"/>
-                <w:kern w:val="0"/>
-                <w:sz w:val="20"/>
-                <w:szCs w:val="20"/>
-                <w:lang w:eastAsia="en-GB"/>
-                <w14:ligatures w14:val="none"/>
-              </w:rPr>
-              <w:t>Ramsaday College, Affiliation: The University of Calcutta</w:t>
+            <w:proofErr w:type="spellStart"/>
+            <w:r>
+              <w:rPr>
+                <w:rFonts w:ascii="Roboto" w:eastAsia="Times New Roman" w:hAnsi="Roboto" w:cs="Calibri"/>
+                <w:color w:val="434343"/>
+                <w:kern w:val="0"/>
+                <w:sz w:val="20"/>
+                <w:szCs w:val="20"/>
+                <w:lang w:eastAsia="en-GB"/>
+                <w14:ligatures w14:val="none"/>
+              </w:rPr>
+              <w:t>Ramsaday</w:t>
+            </w:r>
+            <w:proofErr w:type="spellEnd"/>
+            <w:r>
+              <w:rPr>
+                <w:rFonts w:ascii="Roboto" w:eastAsia="Times New Roman" w:hAnsi="Roboto" w:cs="Calibri"/>
+                <w:color w:val="434343"/>
+                <w:kern w:val="0"/>
+                <w:sz w:val="20"/>
+                <w:szCs w:val="20"/>
+                <w:lang w:eastAsia="en-GB"/>
+                <w14:ligatures w14:val="none"/>
+              </w:rPr>
+              <w:t xml:space="preserve"> College, Affiliation: The University of Calcutta</w:t>
             </w:r>
           </w:p>
         </w:tc>
@@ -2094,8 +2286,22 @@
                 <w:lang w:eastAsia="en-GB"/>
                 <w14:ligatures w14:val="none"/>
               </w:rPr>
-              <w:t>Anish kumar</w:t>
-            </w:r>
+              <w:t xml:space="preserve">Anish </w:t>
+            </w:r>
+            <w:proofErr w:type="spellStart"/>
+            <w:r>
+              <w:rPr>
+                <w:rFonts w:ascii="Roboto" w:eastAsia="Times New Roman" w:hAnsi="Roboto" w:cs="Calibri"/>
+                <w:color w:val="434343"/>
+                <w:kern w:val="0"/>
+                <w:sz w:val="20"/>
+                <w:szCs w:val="20"/>
+                <w:lang w:eastAsia="en-GB"/>
+                <w14:ligatures w14:val="none"/>
+              </w:rPr>
+              <w:t>kumar</w:t>
+            </w:r>
+            <w:proofErr w:type="spellEnd"/>
           </w:p>
         </w:tc>
         <w:tc>
@@ -2287,17 +2493,31 @@
                 <w14:ligatures w14:val="none"/>
               </w:rPr>
             </w:pPr>
-            <w:r>
-              <w:rPr>
-                <w:rFonts w:ascii="Roboto" w:eastAsia="Times New Roman" w:hAnsi="Roboto" w:cs="Calibri"/>
-                <w:color w:val="434343"/>
-                <w:kern w:val="0"/>
-                <w:sz w:val="20"/>
-                <w:szCs w:val="20"/>
-                <w:lang w:eastAsia="en-GB"/>
-                <w14:ligatures w14:val="none"/>
-              </w:rPr>
-              <w:t>Mallareddy Engineering College</w:t>
+            <w:proofErr w:type="spellStart"/>
+            <w:r>
+              <w:rPr>
+                <w:rFonts w:ascii="Roboto" w:eastAsia="Times New Roman" w:hAnsi="Roboto" w:cs="Calibri"/>
+                <w:color w:val="434343"/>
+                <w:kern w:val="0"/>
+                <w:sz w:val="20"/>
+                <w:szCs w:val="20"/>
+                <w:lang w:eastAsia="en-GB"/>
+                <w14:ligatures w14:val="none"/>
+              </w:rPr>
+              <w:t>Mallareddy</w:t>
+            </w:r>
+            <w:proofErr w:type="spellEnd"/>
+            <w:r>
+              <w:rPr>
+                <w:rFonts w:ascii="Roboto" w:eastAsia="Times New Roman" w:hAnsi="Roboto" w:cs="Calibri"/>
+                <w:color w:val="434343"/>
+                <w:kern w:val="0"/>
+                <w:sz w:val="20"/>
+                <w:szCs w:val="20"/>
+                <w:lang w:eastAsia="en-GB"/>
+                <w14:ligatures w14:val="none"/>
+              </w:rPr>
+              <w:t xml:space="preserve"> Engineering College</w:t>
             </w:r>
           </w:p>
         </w:tc>
@@ -2460,7 +2680,33 @@
                 <w:lang w:eastAsia="en-GB"/>
                 <w14:ligatures w14:val="none"/>
               </w:rPr>
-              <w:t>D.A.V. P.G. College, Siwan (A constituent unit of JPU Chapra)</w:t>
+              <w:t xml:space="preserve">D.A.V. P.G. College, Siwan (A constituent unit of JPU </w:t>
+            </w:r>
+            <w:proofErr w:type="spellStart"/>
+            <w:r>
+              <w:rPr>
+                <w:rFonts w:ascii="Roboto" w:eastAsia="Times New Roman" w:hAnsi="Roboto" w:cs="Calibri"/>
+                <w:color w:val="434343"/>
+                <w:kern w:val="0"/>
+                <w:sz w:val="20"/>
+                <w:szCs w:val="20"/>
+                <w:lang w:eastAsia="en-GB"/>
+                <w14:ligatures w14:val="none"/>
+              </w:rPr>
+              <w:t>Chapra</w:t>
+            </w:r>
+            <w:proofErr w:type="spellEnd"/>
+            <w:r>
+              <w:rPr>
+                <w:rFonts w:ascii="Roboto" w:eastAsia="Times New Roman" w:hAnsi="Roboto" w:cs="Calibri"/>
+                <w:color w:val="434343"/>
+                <w:kern w:val="0"/>
+                <w:sz w:val="20"/>
+                <w:szCs w:val="20"/>
+                <w:lang w:eastAsia="en-GB"/>
+                <w14:ligatures w14:val="none"/>
+              </w:rPr>
+              <w:t>)</w:t>
             </w:r>
           </w:p>
         </w:tc>
@@ -2583,8 +2829,22 @@
                 <w:lang w:eastAsia="en-GB"/>
                 <w14:ligatures w14:val="none"/>
               </w:rPr>
-              <w:t>Laxmi Rathour</w:t>
-            </w:r>
+              <w:t xml:space="preserve">Laxmi </w:t>
+            </w:r>
+            <w:proofErr w:type="spellStart"/>
+            <w:r>
+              <w:rPr>
+                <w:rFonts w:ascii="Roboto" w:eastAsia="Times New Roman" w:hAnsi="Roboto" w:cs="Calibri"/>
+                <w:color w:val="434343"/>
+                <w:kern w:val="0"/>
+                <w:sz w:val="20"/>
+                <w:szCs w:val="20"/>
+                <w:lang w:eastAsia="en-GB"/>
+                <w14:ligatures w14:val="none"/>
+              </w:rPr>
+              <w:t>Rathour</w:t>
+            </w:r>
+            <w:proofErr w:type="spellEnd"/>
           </w:p>
         </w:tc>
         <w:tc>
@@ -3112,8 +3372,48 @@
                 <w:lang w:eastAsia="en-GB"/>
                 <w14:ligatures w14:val="none"/>
               </w:rPr>
-              <w:t>Indian institution science and technology , shibpur</w:t>
-            </w:r>
+              <w:t xml:space="preserve">Indian institution science and </w:t>
+            </w:r>
+            <w:proofErr w:type="gramStart"/>
+            <w:r>
+              <w:rPr>
+                <w:rFonts w:ascii="Roboto" w:eastAsia="Times New Roman" w:hAnsi="Roboto" w:cs="Calibri"/>
+                <w:color w:val="434343"/>
+                <w:kern w:val="0"/>
+                <w:sz w:val="20"/>
+                <w:szCs w:val="20"/>
+                <w:lang w:eastAsia="en-GB"/>
+                <w14:ligatures w14:val="none"/>
+              </w:rPr>
+              <w:t>technology ,</w:t>
+            </w:r>
+            <w:proofErr w:type="gramEnd"/>
+            <w:r>
+              <w:rPr>
+                <w:rFonts w:ascii="Roboto" w:eastAsia="Times New Roman" w:hAnsi="Roboto" w:cs="Calibri"/>
+                <w:color w:val="434343"/>
+                <w:kern w:val="0"/>
+                <w:sz w:val="20"/>
+                <w:szCs w:val="20"/>
+                <w:lang w:eastAsia="en-GB"/>
+                <w14:ligatures w14:val="none"/>
+              </w:rPr>
+              <w:t xml:space="preserve"> </w:t>
+            </w:r>
+            <w:proofErr w:type="spellStart"/>
+            <w:r>
+              <w:rPr>
+                <w:rFonts w:ascii="Roboto" w:eastAsia="Times New Roman" w:hAnsi="Roboto" w:cs="Calibri"/>
+                <w:color w:val="434343"/>
+                <w:kern w:val="0"/>
+                <w:sz w:val="20"/>
+                <w:szCs w:val="20"/>
+                <w:lang w:eastAsia="en-GB"/>
+                <w14:ligatures w14:val="none"/>
+              </w:rPr>
+              <w:t>shibpur</w:t>
+            </w:r>
+            <w:proofErr w:type="spellEnd"/>
           </w:p>
         </w:tc>
       </w:tr>
@@ -3225,17 +3525,57 @@
                 <w14:ligatures w14:val="none"/>
               </w:rPr>
             </w:pPr>
-            <w:r>
-              <w:rPr>
-                <w:rFonts w:ascii="Roboto" w:eastAsia="Times New Roman" w:hAnsi="Roboto" w:cs="Calibri"/>
-                <w:color w:val="434343"/>
-                <w:kern w:val="0"/>
-                <w:sz w:val="20"/>
-                <w:szCs w:val="20"/>
-                <w:lang w:eastAsia="en-GB"/>
-                <w14:ligatures w14:val="none"/>
-              </w:rPr>
-              <w:t>Rahulkumar Jayantibhai Jada</w:t>
+            <w:proofErr w:type="spellStart"/>
+            <w:r>
+              <w:rPr>
+                <w:rFonts w:ascii="Roboto" w:eastAsia="Times New Roman" w:hAnsi="Roboto" w:cs="Calibri"/>
+                <w:color w:val="434343"/>
+                <w:kern w:val="0"/>
+                <w:sz w:val="20"/>
+                <w:szCs w:val="20"/>
+                <w:lang w:eastAsia="en-GB"/>
+                <w14:ligatures w14:val="none"/>
+              </w:rPr>
+              <w:t>Rahulkumar</w:t>
+            </w:r>
+            <w:proofErr w:type="spellEnd"/>
+            <w:r>
+              <w:rPr>
+                <w:rFonts w:ascii="Roboto" w:eastAsia="Times New Roman" w:hAnsi="Roboto" w:cs="Calibri"/>
+                <w:color w:val="434343"/>
+                <w:kern w:val="0"/>
+                <w:sz w:val="20"/>
+                <w:szCs w:val="20"/>
+                <w:lang w:eastAsia="en-GB"/>
+                <w14:ligatures w14:val="none"/>
+              </w:rPr>
+              <w:t xml:space="preserve"> </w:t>
+            </w:r>
+            <w:proofErr w:type="spellStart"/>
+            <w:r>
+              <w:rPr>
+                <w:rFonts w:ascii="Roboto" w:eastAsia="Times New Roman" w:hAnsi="Roboto" w:cs="Calibri"/>
+                <w:color w:val="434343"/>
+                <w:kern w:val="0"/>
+                <w:sz w:val="20"/>
+                <w:szCs w:val="20"/>
+                <w:lang w:eastAsia="en-GB"/>
+                <w14:ligatures w14:val="none"/>
+              </w:rPr>
+              <w:t>Jayantibhai</w:t>
+            </w:r>
+            <w:proofErr w:type="spellEnd"/>
+            <w:r>
+              <w:rPr>
+                <w:rFonts w:ascii="Roboto" w:eastAsia="Times New Roman" w:hAnsi="Roboto" w:cs="Calibri"/>
+                <w:color w:val="434343"/>
+                <w:kern w:val="0"/>
+                <w:sz w:val="20"/>
+                <w:szCs w:val="20"/>
+                <w:lang w:eastAsia="en-GB"/>
+                <w14:ligatures w14:val="none"/>
+              </w:rPr>
+              <w:t xml:space="preserve"> Jada</w:t>
             </w:r>
           </w:p>
         </w:tc>
@@ -3438,8 +3778,48 @@
                 <w:lang w:eastAsia="en-GB"/>
                 <w14:ligatures w14:val="none"/>
               </w:rPr>
-              <w:t>Sambalpur University, jyoti vihar</w:t>
-            </w:r>
+              <w:t xml:space="preserve">Sambalpur University, </w:t>
+            </w:r>
+            <w:proofErr w:type="spellStart"/>
+            <w:r>
+              <w:rPr>
+                <w:rFonts w:ascii="Roboto" w:eastAsia="Times New Roman" w:hAnsi="Roboto" w:cs="Calibri"/>
+                <w:color w:val="434343"/>
+                <w:kern w:val="0"/>
+                <w:sz w:val="20"/>
+                <w:szCs w:val="20"/>
+                <w:lang w:eastAsia="en-GB"/>
+                <w14:ligatures w14:val="none"/>
+              </w:rPr>
+              <w:t>jyoti</w:t>
+            </w:r>
+            <w:proofErr w:type="spellEnd"/>
+            <w:r>
+              <w:rPr>
+                <w:rFonts w:ascii="Roboto" w:eastAsia="Times New Roman" w:hAnsi="Roboto" w:cs="Calibri"/>
+                <w:color w:val="434343"/>
+                <w:kern w:val="0"/>
+                <w:sz w:val="20"/>
+                <w:szCs w:val="20"/>
+                <w:lang w:eastAsia="en-GB"/>
+                <w14:ligatures w14:val="none"/>
+              </w:rPr>
+              <w:t xml:space="preserve"> </w:t>
+            </w:r>
+            <w:proofErr w:type="spellStart"/>
+            <w:r>
+              <w:rPr>
+                <w:rFonts w:ascii="Roboto" w:eastAsia="Times New Roman" w:hAnsi="Roboto" w:cs="Calibri"/>
+                <w:color w:val="434343"/>
+                <w:kern w:val="0"/>
+                <w:sz w:val="20"/>
+                <w:szCs w:val="20"/>
+                <w:lang w:eastAsia="en-GB"/>
+                <w14:ligatures w14:val="none"/>
+              </w:rPr>
+              <w:t>vihar</w:t>
+            </w:r>
+            <w:proofErr w:type="spellEnd"/>
           </w:p>
         </w:tc>
       </w:tr>
@@ -3917,17 +4297,31 @@
                 <w14:ligatures w14:val="none"/>
               </w:rPr>
             </w:pPr>
-            <w:r>
-              <w:rPr>
-                <w:rFonts w:ascii="Roboto" w:eastAsia="Times New Roman" w:hAnsi="Roboto" w:cs="Calibri"/>
-                <w:color w:val="434343"/>
-                <w:kern w:val="0"/>
-                <w:sz w:val="20"/>
-                <w:szCs w:val="20"/>
-                <w:lang w:eastAsia="en-GB"/>
-                <w14:ligatures w14:val="none"/>
-              </w:rPr>
-              <w:t>Jazan university</w:t>
+            <w:proofErr w:type="spellStart"/>
+            <w:r>
+              <w:rPr>
+                <w:rFonts w:ascii="Roboto" w:eastAsia="Times New Roman" w:hAnsi="Roboto" w:cs="Calibri"/>
+                <w:color w:val="434343"/>
+                <w:kern w:val="0"/>
+                <w:sz w:val="20"/>
+                <w:szCs w:val="20"/>
+                <w:lang w:eastAsia="en-GB"/>
+                <w14:ligatures w14:val="none"/>
+              </w:rPr>
+              <w:t>Jazan</w:t>
+            </w:r>
+            <w:proofErr w:type="spellEnd"/>
+            <w:r>
+              <w:rPr>
+                <w:rFonts w:ascii="Roboto" w:eastAsia="Times New Roman" w:hAnsi="Roboto" w:cs="Calibri"/>
+                <w:color w:val="434343"/>
+                <w:kern w:val="0"/>
+                <w:sz w:val="20"/>
+                <w:szCs w:val="20"/>
+                <w:lang w:eastAsia="en-GB"/>
+                <w14:ligatures w14:val="none"/>
+              </w:rPr>
+              <w:t xml:space="preserve"> university</w:t>
             </w:r>
           </w:p>
         </w:tc>
@@ -4080,17 +4474,31 @@
                 <w14:ligatures w14:val="none"/>
               </w:rPr>
             </w:pPr>
-            <w:r>
-              <w:rPr>
-                <w:rFonts w:ascii="Roboto" w:eastAsia="Times New Roman" w:hAnsi="Roboto" w:cs="Calibri"/>
-                <w:color w:val="434343"/>
-                <w:kern w:val="0"/>
-                <w:sz w:val="20"/>
-                <w:szCs w:val="20"/>
-                <w:lang w:eastAsia="en-GB"/>
-                <w14:ligatures w14:val="none"/>
-              </w:rPr>
-              <w:t>Sreegopal Banerjee College</w:t>
+            <w:proofErr w:type="spellStart"/>
+            <w:r>
+              <w:rPr>
+                <w:rFonts w:ascii="Roboto" w:eastAsia="Times New Roman" w:hAnsi="Roboto" w:cs="Calibri"/>
+                <w:color w:val="434343"/>
+                <w:kern w:val="0"/>
+                <w:sz w:val="20"/>
+                <w:szCs w:val="20"/>
+                <w:lang w:eastAsia="en-GB"/>
+                <w14:ligatures w14:val="none"/>
+              </w:rPr>
+              <w:t>Sreegopal</w:t>
+            </w:r>
+            <w:proofErr w:type="spellEnd"/>
+            <w:r>
+              <w:rPr>
+                <w:rFonts w:ascii="Roboto" w:eastAsia="Times New Roman" w:hAnsi="Roboto" w:cs="Calibri"/>
+                <w:color w:val="434343"/>
+                <w:kern w:val="0"/>
+                <w:sz w:val="20"/>
+                <w:szCs w:val="20"/>
+                <w:lang w:eastAsia="en-GB"/>
+                <w14:ligatures w14:val="none"/>
+              </w:rPr>
+              <w:t xml:space="preserve"> Banerjee College</w:t>
             </w:r>
           </w:p>
         </w:tc>
@@ -4203,18 +4611,46 @@
                 <w14:ligatures w14:val="none"/>
               </w:rPr>
             </w:pPr>
-            <w:r>
-              <w:rPr>
-                <w:rFonts w:ascii="Roboto" w:eastAsia="Times New Roman" w:hAnsi="Roboto" w:cs="Calibri"/>
-                <w:color w:val="434343"/>
-                <w:kern w:val="0"/>
-                <w:sz w:val="20"/>
-                <w:szCs w:val="20"/>
-                <w:lang w:eastAsia="en-GB"/>
-                <w14:ligatures w14:val="none"/>
-              </w:rPr>
-              <w:t>Sathyendar Sreepada</w:t>
-            </w:r>
+            <w:proofErr w:type="spellStart"/>
+            <w:r>
+              <w:rPr>
+                <w:rFonts w:ascii="Roboto" w:eastAsia="Times New Roman" w:hAnsi="Roboto" w:cs="Calibri"/>
+                <w:color w:val="434343"/>
+                <w:kern w:val="0"/>
+                <w:sz w:val="20"/>
+                <w:szCs w:val="20"/>
+                <w:lang w:eastAsia="en-GB"/>
+                <w14:ligatures w14:val="none"/>
+              </w:rPr>
+              <w:t>Sathyendar</w:t>
+            </w:r>
+            <w:proofErr w:type="spellEnd"/>
+            <w:r>
+              <w:rPr>
+                <w:rFonts w:ascii="Roboto" w:eastAsia="Times New Roman" w:hAnsi="Roboto" w:cs="Calibri"/>
+                <w:color w:val="434343"/>
+                <w:kern w:val="0"/>
+                <w:sz w:val="20"/>
+                <w:szCs w:val="20"/>
+                <w:lang w:eastAsia="en-GB"/>
+                <w14:ligatures w14:val="none"/>
+              </w:rPr>
+              <w:t xml:space="preserve"> </w:t>
+            </w:r>
+            <w:proofErr w:type="spellStart"/>
+            <w:r>
+              <w:rPr>
+                <w:rFonts w:ascii="Roboto" w:eastAsia="Times New Roman" w:hAnsi="Roboto" w:cs="Calibri"/>
+                <w:color w:val="434343"/>
+                <w:kern w:val="0"/>
+                <w:sz w:val="20"/>
+                <w:szCs w:val="20"/>
+                <w:lang w:eastAsia="en-GB"/>
+                <w14:ligatures w14:val="none"/>
+              </w:rPr>
+              <w:t>Sreepada</w:t>
+            </w:r>
+            <w:proofErr w:type="spellEnd"/>
           </w:p>
         </w:tc>
         <w:tc>
@@ -5231,7 +5667,33 @@
                 <w:lang w:eastAsia="en-GB"/>
                 <w14:ligatures w14:val="none"/>
               </w:rPr>
-              <w:t>The NorthCap University</w:t>
+              <w:t xml:space="preserve">The </w:t>
+            </w:r>
+            <w:proofErr w:type="spellStart"/>
+            <w:r>
+              <w:rPr>
+                <w:rFonts w:ascii="Roboto" w:eastAsia="Times New Roman" w:hAnsi="Roboto" w:cs="Calibri"/>
+                <w:color w:val="434343"/>
+                <w:kern w:val="0"/>
+                <w:sz w:val="20"/>
+                <w:szCs w:val="20"/>
+                <w:lang w:eastAsia="en-GB"/>
+                <w14:ligatures w14:val="none"/>
+              </w:rPr>
+              <w:t>NorthCap</w:t>
+            </w:r>
+            <w:proofErr w:type="spellEnd"/>
+            <w:r>
+              <w:rPr>
+                <w:rFonts w:ascii="Roboto" w:eastAsia="Times New Roman" w:hAnsi="Roboto" w:cs="Calibri"/>
+                <w:color w:val="434343"/>
+                <w:kern w:val="0"/>
+                <w:sz w:val="20"/>
+                <w:szCs w:val="20"/>
+                <w:lang w:eastAsia="en-GB"/>
+                <w14:ligatures w14:val="none"/>
+              </w:rPr>
+              <w:t xml:space="preserve"> University</w:t>
             </w:r>
           </w:p>
         </w:tc>
@@ -5384,17 +5846,31 @@
                 <w14:ligatures w14:val="none"/>
               </w:rPr>
             </w:pPr>
-            <w:r>
-              <w:rPr>
-                <w:rFonts w:ascii="Roboto" w:eastAsia="Times New Roman" w:hAnsi="Roboto" w:cs="Calibri"/>
-                <w:color w:val="434343"/>
-                <w:kern w:val="0"/>
-                <w:sz w:val="20"/>
-                <w:szCs w:val="20"/>
-                <w:lang w:eastAsia="en-GB"/>
-                <w14:ligatures w14:val="none"/>
-              </w:rPr>
-              <w:t>Visvabharati University</w:t>
+            <w:proofErr w:type="spellStart"/>
+            <w:r>
+              <w:rPr>
+                <w:rFonts w:ascii="Roboto" w:eastAsia="Times New Roman" w:hAnsi="Roboto" w:cs="Calibri"/>
+                <w:color w:val="434343"/>
+                <w:kern w:val="0"/>
+                <w:sz w:val="20"/>
+                <w:szCs w:val="20"/>
+                <w:lang w:eastAsia="en-GB"/>
+                <w14:ligatures w14:val="none"/>
+              </w:rPr>
+              <w:t>Visvabharati</w:t>
+            </w:r>
+            <w:proofErr w:type="spellEnd"/>
+            <w:r>
+              <w:rPr>
+                <w:rFonts w:ascii="Roboto" w:eastAsia="Times New Roman" w:hAnsi="Roboto" w:cs="Calibri"/>
+                <w:color w:val="434343"/>
+                <w:kern w:val="0"/>
+                <w:sz w:val="20"/>
+                <w:szCs w:val="20"/>
+                <w:lang w:eastAsia="en-GB"/>
+                <w14:ligatures w14:val="none"/>
+              </w:rPr>
+              <w:t xml:space="preserve"> University</w:t>
             </w:r>
           </w:p>
         </w:tc>
@@ -5874,17 +6350,31 @@
                 <w14:ligatures w14:val="none"/>
               </w:rPr>
             </w:pPr>
-            <w:r>
-              <w:rPr>
-                <w:rFonts w:ascii="Roboto" w:eastAsia="Times New Roman" w:hAnsi="Roboto" w:cs="Calibri"/>
-                <w:color w:val="434343"/>
-                <w:kern w:val="0"/>
-                <w:sz w:val="20"/>
-                <w:szCs w:val="20"/>
-                <w:lang w:eastAsia="en-GB"/>
-                <w14:ligatures w14:val="none"/>
-              </w:rPr>
-              <w:t>Garhbeta College</w:t>
+            <w:proofErr w:type="spellStart"/>
+            <w:r>
+              <w:rPr>
+                <w:rFonts w:ascii="Roboto" w:eastAsia="Times New Roman" w:hAnsi="Roboto" w:cs="Calibri"/>
+                <w:color w:val="434343"/>
+                <w:kern w:val="0"/>
+                <w:sz w:val="20"/>
+                <w:szCs w:val="20"/>
+                <w:lang w:eastAsia="en-GB"/>
+                <w14:ligatures w14:val="none"/>
+              </w:rPr>
+              <w:t>Garhbeta</w:t>
+            </w:r>
+            <w:proofErr w:type="spellEnd"/>
+            <w:r>
+              <w:rPr>
+                <w:rFonts w:ascii="Roboto" w:eastAsia="Times New Roman" w:hAnsi="Roboto" w:cs="Calibri"/>
+                <w:color w:val="434343"/>
+                <w:kern w:val="0"/>
+                <w:sz w:val="20"/>
+                <w:szCs w:val="20"/>
+                <w:lang w:eastAsia="en-GB"/>
+                <w14:ligatures w14:val="none"/>
+              </w:rPr>
+              <w:t xml:space="preserve"> College</w:t>
             </w:r>
           </w:p>
         </w:tc>
@@ -5997,17 +6487,31 @@
                 <w14:ligatures w14:val="none"/>
               </w:rPr>
             </w:pPr>
-            <w:r>
-              <w:rPr>
-                <w:rFonts w:ascii="Roboto" w:eastAsia="Times New Roman" w:hAnsi="Roboto" w:cs="Calibri"/>
-                <w:color w:val="434343"/>
-                <w:kern w:val="0"/>
-                <w:sz w:val="20"/>
-                <w:szCs w:val="20"/>
-                <w:lang w:eastAsia="en-GB"/>
-                <w14:ligatures w14:val="none"/>
-              </w:rPr>
-              <w:t>Alarif Mollah</w:t>
+            <w:proofErr w:type="spellStart"/>
+            <w:r>
+              <w:rPr>
+                <w:rFonts w:ascii="Roboto" w:eastAsia="Times New Roman" w:hAnsi="Roboto" w:cs="Calibri"/>
+                <w:color w:val="434343"/>
+                <w:kern w:val="0"/>
+                <w:sz w:val="20"/>
+                <w:szCs w:val="20"/>
+                <w:lang w:eastAsia="en-GB"/>
+                <w14:ligatures w14:val="none"/>
+              </w:rPr>
+              <w:t>Alarif</w:t>
+            </w:r>
+            <w:proofErr w:type="spellEnd"/>
+            <w:r>
+              <w:rPr>
+                <w:rFonts w:ascii="Roboto" w:eastAsia="Times New Roman" w:hAnsi="Roboto" w:cs="Calibri"/>
+                <w:color w:val="434343"/>
+                <w:kern w:val="0"/>
+                <w:sz w:val="20"/>
+                <w:szCs w:val="20"/>
+                <w:lang w:eastAsia="en-GB"/>
+                <w14:ligatures w14:val="none"/>
+              </w:rPr>
+              <w:t xml:space="preserve"> Mollah</w:t>
             </w:r>
           </w:p>
         </w:tc>
@@ -6037,17 +6541,31 @@
                 <w14:ligatures w14:val="none"/>
               </w:rPr>
             </w:pPr>
-            <w:r>
-              <w:rPr>
-                <w:rFonts w:ascii="Roboto" w:eastAsia="Times New Roman" w:hAnsi="Roboto" w:cs="Calibri"/>
-                <w:color w:val="434343"/>
-                <w:kern w:val="0"/>
-                <w:sz w:val="20"/>
-                <w:szCs w:val="20"/>
-                <w:lang w:eastAsia="en-GB"/>
-                <w14:ligatures w14:val="none"/>
-              </w:rPr>
-              <w:t>Garhbeta College</w:t>
+            <w:proofErr w:type="spellStart"/>
+            <w:r>
+              <w:rPr>
+                <w:rFonts w:ascii="Roboto" w:eastAsia="Times New Roman" w:hAnsi="Roboto" w:cs="Calibri"/>
+                <w:color w:val="434343"/>
+                <w:kern w:val="0"/>
+                <w:sz w:val="20"/>
+                <w:szCs w:val="20"/>
+                <w:lang w:eastAsia="en-GB"/>
+                <w14:ligatures w14:val="none"/>
+              </w:rPr>
+              <w:t>Garhbeta</w:t>
+            </w:r>
+            <w:proofErr w:type="spellEnd"/>
+            <w:r>
+              <w:rPr>
+                <w:rFonts w:ascii="Roboto" w:eastAsia="Times New Roman" w:hAnsi="Roboto" w:cs="Calibri"/>
+                <w:color w:val="434343"/>
+                <w:kern w:val="0"/>
+                <w:sz w:val="20"/>
+                <w:szCs w:val="20"/>
+                <w:lang w:eastAsia="en-GB"/>
+                <w14:ligatures w14:val="none"/>
+              </w:rPr>
+              <w:t xml:space="preserve"> College</w:t>
             </w:r>
           </w:p>
         </w:tc>
@@ -6160,17 +6678,31 @@
                 <w14:ligatures w14:val="none"/>
               </w:rPr>
             </w:pPr>
-            <w:r>
-              <w:rPr>
-                <w:rFonts w:ascii="Roboto" w:eastAsia="Times New Roman" w:hAnsi="Roboto" w:cs="Calibri"/>
-                <w:color w:val="434343"/>
-                <w:kern w:val="0"/>
-                <w:sz w:val="20"/>
-                <w:szCs w:val="20"/>
-                <w:lang w:eastAsia="en-GB"/>
-                <w14:ligatures w14:val="none"/>
-              </w:rPr>
-              <w:t>Sakambari Mishra</w:t>
+            <w:proofErr w:type="spellStart"/>
+            <w:r>
+              <w:rPr>
+                <w:rFonts w:ascii="Roboto" w:eastAsia="Times New Roman" w:hAnsi="Roboto" w:cs="Calibri"/>
+                <w:color w:val="434343"/>
+                <w:kern w:val="0"/>
+                <w:sz w:val="20"/>
+                <w:szCs w:val="20"/>
+                <w:lang w:eastAsia="en-GB"/>
+                <w14:ligatures w14:val="none"/>
+              </w:rPr>
+              <w:t>Sakambari</w:t>
+            </w:r>
+            <w:proofErr w:type="spellEnd"/>
+            <w:r>
+              <w:rPr>
+                <w:rFonts w:ascii="Roboto" w:eastAsia="Times New Roman" w:hAnsi="Roboto" w:cs="Calibri"/>
+                <w:color w:val="434343"/>
+                <w:kern w:val="0"/>
+                <w:sz w:val="20"/>
+                <w:szCs w:val="20"/>
+                <w:lang w:eastAsia="en-GB"/>
+                <w14:ligatures w14:val="none"/>
+              </w:rPr>
+              <w:t xml:space="preserve"> Mishra</w:t>
             </w:r>
           </w:p>
         </w:tc>
@@ -6532,7 +7064,33 @@
                 <w:lang w:eastAsia="en-GB"/>
                 <w14:ligatures w14:val="none"/>
               </w:rPr>
-              <w:t>Holy Cross College(Autonomous), Nagercoil</w:t>
+              <w:t xml:space="preserve">Holy Cross </w:t>
+            </w:r>
+            <w:proofErr w:type="gramStart"/>
+            <w:r>
+              <w:rPr>
+                <w:rFonts w:ascii="Roboto" w:eastAsia="Times New Roman" w:hAnsi="Roboto" w:cs="Calibri"/>
+                <w:color w:val="434343"/>
+                <w:kern w:val="0"/>
+                <w:sz w:val="20"/>
+                <w:szCs w:val="20"/>
+                <w:lang w:eastAsia="en-GB"/>
+                <w14:ligatures w14:val="none"/>
+              </w:rPr>
+              <w:t>College(</w:t>
+            </w:r>
+            <w:proofErr w:type="gramEnd"/>
+            <w:r>
+              <w:rPr>
+                <w:rFonts w:ascii="Roboto" w:eastAsia="Times New Roman" w:hAnsi="Roboto" w:cs="Calibri"/>
+                <w:color w:val="434343"/>
+                <w:kern w:val="0"/>
+                <w:sz w:val="20"/>
+                <w:szCs w:val="20"/>
+                <w:lang w:eastAsia="en-GB"/>
+                <w14:ligatures w14:val="none"/>
+              </w:rPr>
+              <w:t>Autonomous), Nagercoil</w:t>
             </w:r>
           </w:p>
         </w:tc>
@@ -7278,17 +7836,31 @@
                 <w14:ligatures w14:val="none"/>
               </w:rPr>
             </w:pPr>
-            <w:r>
-              <w:rPr>
-                <w:rFonts w:ascii="Roboto" w:eastAsia="Times New Roman" w:hAnsi="Roboto" w:cs="Calibri"/>
-                <w:color w:val="434343"/>
-                <w:kern w:val="0"/>
-                <w:sz w:val="20"/>
-                <w:szCs w:val="20"/>
-                <w:lang w:eastAsia="en-GB"/>
-                <w14:ligatures w14:val="none"/>
-              </w:rPr>
-              <w:t>Mahadeb Banerjee</w:t>
+            <w:proofErr w:type="spellStart"/>
+            <w:r>
+              <w:rPr>
+                <w:rFonts w:ascii="Roboto" w:eastAsia="Times New Roman" w:hAnsi="Roboto" w:cs="Calibri"/>
+                <w:color w:val="434343"/>
+                <w:kern w:val="0"/>
+                <w:sz w:val="20"/>
+                <w:szCs w:val="20"/>
+                <w:lang w:eastAsia="en-GB"/>
+                <w14:ligatures w14:val="none"/>
+              </w:rPr>
+              <w:t>Mahadeb</w:t>
+            </w:r>
+            <w:proofErr w:type="spellEnd"/>
+            <w:r>
+              <w:rPr>
+                <w:rFonts w:ascii="Roboto" w:eastAsia="Times New Roman" w:hAnsi="Roboto" w:cs="Calibri"/>
+                <w:color w:val="434343"/>
+                <w:kern w:val="0"/>
+                <w:sz w:val="20"/>
+                <w:szCs w:val="20"/>
+                <w:lang w:eastAsia="en-GB"/>
+                <w14:ligatures w14:val="none"/>
+              </w:rPr>
+              <w:t xml:space="preserve"> Banerjee</w:t>
             </w:r>
           </w:p>
         </w:tc>
@@ -7327,7 +7899,33 @@
                 <w:lang w:eastAsia="en-GB"/>
                 <w14:ligatures w14:val="none"/>
               </w:rPr>
-              <w:t>SIDO KANHU MURMU UNIVERSITY,DUMKA, JHARKHAND</w:t>
+              <w:t xml:space="preserve">SIDO KANHU MURMU </w:t>
+            </w:r>
+            <w:proofErr w:type="gramStart"/>
+            <w:r>
+              <w:rPr>
+                <w:rFonts w:ascii="Roboto" w:eastAsia="Times New Roman" w:hAnsi="Roboto" w:cs="Calibri"/>
+                <w:color w:val="434343"/>
+                <w:kern w:val="0"/>
+                <w:sz w:val="20"/>
+                <w:szCs w:val="20"/>
+                <w:lang w:eastAsia="en-GB"/>
+                <w14:ligatures w14:val="none"/>
+              </w:rPr>
+              <w:t>UNIVERSITY,DUMKA</w:t>
+            </w:r>
+            <w:proofErr w:type="gramEnd"/>
+            <w:r>
+              <w:rPr>
+                <w:rFonts w:ascii="Roboto" w:eastAsia="Times New Roman" w:hAnsi="Roboto" w:cs="Calibri"/>
+                <w:color w:val="434343"/>
+                <w:kern w:val="0"/>
+                <w:sz w:val="20"/>
+                <w:szCs w:val="20"/>
+                <w:lang w:eastAsia="en-GB"/>
+                <w14:ligatures w14:val="none"/>
+              </w:rPr>
+              <w:t>, JHARKHAND</w:t>
             </w:r>
           </w:p>
         </w:tc>
@@ -7635,17 +8233,31 @@
                 <w14:ligatures w14:val="none"/>
               </w:rPr>
             </w:pPr>
-            <w:r>
-              <w:rPr>
-                <w:rFonts w:ascii="Roboto" w:eastAsia="Times New Roman" w:hAnsi="Roboto" w:cs="Calibri"/>
-                <w:color w:val="434343"/>
-                <w:kern w:val="0"/>
-                <w:sz w:val="20"/>
-                <w:szCs w:val="20"/>
-                <w:lang w:eastAsia="en-GB"/>
-                <w14:ligatures w14:val="none"/>
-              </w:rPr>
-              <w:t>Rajkiya Engineering College, Kannauj</w:t>
+            <w:proofErr w:type="spellStart"/>
+            <w:r>
+              <w:rPr>
+                <w:rFonts w:ascii="Roboto" w:eastAsia="Times New Roman" w:hAnsi="Roboto" w:cs="Calibri"/>
+                <w:color w:val="434343"/>
+                <w:kern w:val="0"/>
+                <w:sz w:val="20"/>
+                <w:szCs w:val="20"/>
+                <w:lang w:eastAsia="en-GB"/>
+                <w14:ligatures w14:val="none"/>
+              </w:rPr>
+              <w:t>Rajkiya</w:t>
+            </w:r>
+            <w:proofErr w:type="spellEnd"/>
+            <w:r>
+              <w:rPr>
+                <w:rFonts w:ascii="Roboto" w:eastAsia="Times New Roman" w:hAnsi="Roboto" w:cs="Calibri"/>
+                <w:color w:val="434343"/>
+                <w:kern w:val="0"/>
+                <w:sz w:val="20"/>
+                <w:szCs w:val="20"/>
+                <w:lang w:eastAsia="en-GB"/>
+                <w14:ligatures w14:val="none"/>
+              </w:rPr>
+              <w:t xml:space="preserve"> Engineering College, Kannauj</w:t>
             </w:r>
           </w:p>
         </w:tc>
@@ -7818,17 +8430,31 @@
                 <w14:ligatures w14:val="none"/>
               </w:rPr>
             </w:pPr>
-            <w:r>
-              <w:rPr>
-                <w:rFonts w:ascii="Roboto" w:eastAsia="Times New Roman" w:hAnsi="Roboto" w:cs="Calibri"/>
-                <w:color w:val="434343"/>
-                <w:kern w:val="0"/>
-                <w:sz w:val="20"/>
-                <w:szCs w:val="20"/>
-                <w:lang w:eastAsia="en-GB"/>
-                <w14:ligatures w14:val="none"/>
-              </w:rPr>
-              <w:t>Rajkiya Engineering College, Kannauj</w:t>
+            <w:proofErr w:type="spellStart"/>
+            <w:r>
+              <w:rPr>
+                <w:rFonts w:ascii="Roboto" w:eastAsia="Times New Roman" w:hAnsi="Roboto" w:cs="Calibri"/>
+                <w:color w:val="434343"/>
+                <w:kern w:val="0"/>
+                <w:sz w:val="20"/>
+                <w:szCs w:val="20"/>
+                <w:lang w:eastAsia="en-GB"/>
+                <w14:ligatures w14:val="none"/>
+              </w:rPr>
+              <w:t>Rajkiya</w:t>
+            </w:r>
+            <w:proofErr w:type="spellEnd"/>
+            <w:r>
+              <w:rPr>
+                <w:rFonts w:ascii="Roboto" w:eastAsia="Times New Roman" w:hAnsi="Roboto" w:cs="Calibri"/>
+                <w:color w:val="434343"/>
+                <w:kern w:val="0"/>
+                <w:sz w:val="20"/>
+                <w:szCs w:val="20"/>
+                <w:lang w:eastAsia="en-GB"/>
+                <w14:ligatures w14:val="none"/>
+              </w:rPr>
+              <w:t xml:space="preserve"> Engineering College, Kannauj</w:t>
             </w:r>
           </w:p>
         </w:tc>
@@ -7977,17 +8603,31 @@
                 <w14:ligatures w14:val="none"/>
               </w:rPr>
             </w:pPr>
-            <w:r>
-              <w:rPr>
-                <w:rFonts w:ascii="Roboto" w:eastAsia="Times New Roman" w:hAnsi="Roboto" w:cs="Calibri"/>
-                <w:color w:val="434343"/>
-                <w:kern w:val="0"/>
-                <w:sz w:val="20"/>
-                <w:szCs w:val="20"/>
-                <w:lang w:eastAsia="en-GB"/>
-                <w14:ligatures w14:val="none"/>
-              </w:rPr>
-              <w:t>Rajkiya Engineering College, Kannauj</w:t>
+            <w:proofErr w:type="spellStart"/>
+            <w:r>
+              <w:rPr>
+                <w:rFonts w:ascii="Roboto" w:eastAsia="Times New Roman" w:hAnsi="Roboto" w:cs="Calibri"/>
+                <w:color w:val="434343"/>
+                <w:kern w:val="0"/>
+                <w:sz w:val="20"/>
+                <w:szCs w:val="20"/>
+                <w:lang w:eastAsia="en-GB"/>
+                <w14:ligatures w14:val="none"/>
+              </w:rPr>
+              <w:t>Rajkiya</w:t>
+            </w:r>
+            <w:proofErr w:type="spellEnd"/>
+            <w:r>
+              <w:rPr>
+                <w:rFonts w:ascii="Roboto" w:eastAsia="Times New Roman" w:hAnsi="Roboto" w:cs="Calibri"/>
+                <w:color w:val="434343"/>
+                <w:kern w:val="0"/>
+                <w:sz w:val="20"/>
+                <w:szCs w:val="20"/>
+                <w:lang w:eastAsia="en-GB"/>
+                <w14:ligatures w14:val="none"/>
+              </w:rPr>
+              <w:t xml:space="preserve"> Engineering College, Kannauj</w:t>
             </w:r>
           </w:p>
         </w:tc>
@@ -8637,18 +9277,46 @@
                 <w14:ligatures w14:val="none"/>
               </w:rPr>
             </w:pPr>
-            <w:r>
-              <w:rPr>
-                <w:rFonts w:ascii="Roboto" w:eastAsia="Times New Roman" w:hAnsi="Roboto" w:cs="Calibri"/>
-                <w:color w:val="434343"/>
-                <w:kern w:val="0"/>
-                <w:sz w:val="20"/>
-                <w:szCs w:val="20"/>
-                <w:lang w:eastAsia="en-GB"/>
-                <w14:ligatures w14:val="none"/>
-              </w:rPr>
-              <w:t>Kendrapara Autonomous College, Kendrapara</w:t>
-            </w:r>
+            <w:proofErr w:type="spellStart"/>
+            <w:r>
+              <w:rPr>
+                <w:rFonts w:ascii="Roboto" w:eastAsia="Times New Roman" w:hAnsi="Roboto" w:cs="Calibri"/>
+                <w:color w:val="434343"/>
+                <w:kern w:val="0"/>
+                <w:sz w:val="20"/>
+                <w:szCs w:val="20"/>
+                <w:lang w:eastAsia="en-GB"/>
+                <w14:ligatures w14:val="none"/>
+              </w:rPr>
+              <w:t>Kendrapara</w:t>
+            </w:r>
+            <w:proofErr w:type="spellEnd"/>
+            <w:r>
+              <w:rPr>
+                <w:rFonts w:ascii="Roboto" w:eastAsia="Times New Roman" w:hAnsi="Roboto" w:cs="Calibri"/>
+                <w:color w:val="434343"/>
+                <w:kern w:val="0"/>
+                <w:sz w:val="20"/>
+                <w:szCs w:val="20"/>
+                <w:lang w:eastAsia="en-GB"/>
+                <w14:ligatures w14:val="none"/>
+              </w:rPr>
+              <w:t xml:space="preserve"> Autonomous College, </w:t>
+            </w:r>
+            <w:proofErr w:type="spellStart"/>
+            <w:r>
+              <w:rPr>
+                <w:rFonts w:ascii="Roboto" w:eastAsia="Times New Roman" w:hAnsi="Roboto" w:cs="Calibri"/>
+                <w:color w:val="434343"/>
+                <w:kern w:val="0"/>
+                <w:sz w:val="20"/>
+                <w:szCs w:val="20"/>
+                <w:lang w:eastAsia="en-GB"/>
+                <w14:ligatures w14:val="none"/>
+              </w:rPr>
+              <w:t>Kendrapara</w:t>
+            </w:r>
+            <w:proofErr w:type="spellEnd"/>
           </w:p>
         </w:tc>
       </w:tr>
@@ -8767,8 +9435,22 @@
                 <w:lang w:eastAsia="en-GB"/>
                 <w14:ligatures w14:val="none"/>
               </w:rPr>
-              <w:t>Harendra Jadapalli</w:t>
-            </w:r>
+              <w:t xml:space="preserve">Harendra </w:t>
+            </w:r>
+            <w:proofErr w:type="spellStart"/>
+            <w:r>
+              <w:rPr>
+                <w:rFonts w:ascii="Roboto" w:eastAsia="Times New Roman" w:hAnsi="Roboto" w:cs="Calibri"/>
+                <w:color w:val="434343"/>
+                <w:kern w:val="0"/>
+                <w:sz w:val="20"/>
+                <w:szCs w:val="20"/>
+                <w:lang w:eastAsia="en-GB"/>
+                <w14:ligatures w14:val="none"/>
+              </w:rPr>
+              <w:t>Jadapalli</w:t>
+            </w:r>
+            <w:proofErr w:type="spellEnd"/>
           </w:p>
         </w:tc>
         <w:tc>
@@ -8916,17 +9598,31 @@
                 <w14:ligatures w14:val="none"/>
               </w:rPr>
             </w:pPr>
-            <w:r>
-              <w:rPr>
-                <w:rFonts w:ascii="Roboto" w:eastAsia="Times New Roman" w:hAnsi="Roboto" w:cs="Calibri"/>
-                <w:color w:val="434343"/>
-                <w:kern w:val="0"/>
-                <w:sz w:val="20"/>
-                <w:szCs w:val="20"/>
-                <w:lang w:eastAsia="en-GB"/>
-                <w14:ligatures w14:val="none"/>
-              </w:rPr>
-              <w:t>Annshiya M</w:t>
+            <w:proofErr w:type="spellStart"/>
+            <w:r>
+              <w:rPr>
+                <w:rFonts w:ascii="Roboto" w:eastAsia="Times New Roman" w:hAnsi="Roboto" w:cs="Calibri"/>
+                <w:color w:val="434343"/>
+                <w:kern w:val="0"/>
+                <w:sz w:val="20"/>
+                <w:szCs w:val="20"/>
+                <w:lang w:eastAsia="en-GB"/>
+                <w14:ligatures w14:val="none"/>
+              </w:rPr>
+              <w:t>Annshiya</w:t>
+            </w:r>
+            <w:proofErr w:type="spellEnd"/>
+            <w:r>
+              <w:rPr>
+                <w:rFonts w:ascii="Roboto" w:eastAsia="Times New Roman" w:hAnsi="Roboto" w:cs="Calibri"/>
+                <w:color w:val="434343"/>
+                <w:kern w:val="0"/>
+                <w:sz w:val="20"/>
+                <w:szCs w:val="20"/>
+                <w:lang w:eastAsia="en-GB"/>
+                <w14:ligatures w14:val="none"/>
+              </w:rPr>
+              <w:t xml:space="preserve"> M</w:t>
             </w:r>
           </w:p>
         </w:tc>
@@ -9244,8 +9940,22 @@
                 <w:lang w:eastAsia="en-GB"/>
                 <w14:ligatures w14:val="none"/>
               </w:rPr>
-              <w:t>Fathima P.R</w:t>
-            </w:r>
+              <w:t xml:space="preserve">Fathima </w:t>
+            </w:r>
+            <w:proofErr w:type="gramStart"/>
+            <w:r>
+              <w:rPr>
+                <w:rFonts w:ascii="Roboto" w:eastAsia="Times New Roman" w:hAnsi="Roboto" w:cs="Calibri"/>
+                <w:color w:val="434343"/>
+                <w:kern w:val="0"/>
+                <w:sz w:val="20"/>
+                <w:szCs w:val="20"/>
+                <w:lang w:eastAsia="en-GB"/>
+                <w14:ligatures w14:val="none"/>
+              </w:rPr>
+              <w:t>P.R</w:t>
+            </w:r>
+            <w:proofErr w:type="gramEnd"/>
           </w:p>
         </w:tc>
         <w:tc>
@@ -9562,7 +10272,33 @@
                 <w:lang w:eastAsia="en-GB"/>
                 <w14:ligatures w14:val="none"/>
               </w:rPr>
-              <w:t>Joes francy Reeba S</w:t>
+              <w:t xml:space="preserve">Joes </w:t>
+            </w:r>
+            <w:proofErr w:type="spellStart"/>
+            <w:r>
+              <w:rPr>
+                <w:rFonts w:ascii="Roboto" w:eastAsia="Times New Roman" w:hAnsi="Roboto" w:cs="Calibri"/>
+                <w:color w:val="434343"/>
+                <w:kern w:val="0"/>
+                <w:sz w:val="20"/>
+                <w:szCs w:val="20"/>
+                <w:lang w:eastAsia="en-GB"/>
+                <w14:ligatures w14:val="none"/>
+              </w:rPr>
+              <w:t>francy</w:t>
+            </w:r>
+            <w:proofErr w:type="spellEnd"/>
+            <w:r>
+              <w:rPr>
+                <w:rFonts w:ascii="Roboto" w:eastAsia="Times New Roman" w:hAnsi="Roboto" w:cs="Calibri"/>
+                <w:color w:val="434343"/>
+                <w:kern w:val="0"/>
+                <w:sz w:val="20"/>
+                <w:szCs w:val="20"/>
+                <w:lang w:eastAsia="en-GB"/>
+                <w14:ligatures w14:val="none"/>
+              </w:rPr>
+              <w:t xml:space="preserve"> Reeba S</w:t>
             </w:r>
           </w:p>
         </w:tc>
@@ -9711,18 +10447,46 @@
                 <w14:ligatures w14:val="none"/>
               </w:rPr>
             </w:pPr>
-            <w:r>
-              <w:rPr>
-                <w:rFonts w:ascii="Roboto" w:eastAsia="Times New Roman" w:hAnsi="Roboto" w:cs="Calibri"/>
-                <w:color w:val="434343"/>
-                <w:kern w:val="0"/>
-                <w:sz w:val="20"/>
-                <w:szCs w:val="20"/>
-                <w:lang w:eastAsia="en-GB"/>
-                <w14:ligatures w14:val="none"/>
-              </w:rPr>
-              <w:t>Mokshada Govind Nemade</w:t>
-            </w:r>
+            <w:proofErr w:type="spellStart"/>
+            <w:r>
+              <w:rPr>
+                <w:rFonts w:ascii="Roboto" w:eastAsia="Times New Roman" w:hAnsi="Roboto" w:cs="Calibri"/>
+                <w:color w:val="434343"/>
+                <w:kern w:val="0"/>
+                <w:sz w:val="20"/>
+                <w:szCs w:val="20"/>
+                <w:lang w:eastAsia="en-GB"/>
+                <w14:ligatures w14:val="none"/>
+              </w:rPr>
+              <w:t>Mokshada</w:t>
+            </w:r>
+            <w:proofErr w:type="spellEnd"/>
+            <w:r>
+              <w:rPr>
+                <w:rFonts w:ascii="Roboto" w:eastAsia="Times New Roman" w:hAnsi="Roboto" w:cs="Calibri"/>
+                <w:color w:val="434343"/>
+                <w:kern w:val="0"/>
+                <w:sz w:val="20"/>
+                <w:szCs w:val="20"/>
+                <w:lang w:eastAsia="en-GB"/>
+                <w14:ligatures w14:val="none"/>
+              </w:rPr>
+              <w:t xml:space="preserve"> Govind </w:t>
+            </w:r>
+            <w:proofErr w:type="spellStart"/>
+            <w:r>
+              <w:rPr>
+                <w:rFonts w:ascii="Roboto" w:eastAsia="Times New Roman" w:hAnsi="Roboto" w:cs="Calibri"/>
+                <w:color w:val="434343"/>
+                <w:kern w:val="0"/>
+                <w:sz w:val="20"/>
+                <w:szCs w:val="20"/>
+                <w:lang w:eastAsia="en-GB"/>
+                <w14:ligatures w14:val="none"/>
+              </w:rPr>
+              <w:t>Nemade</w:t>
+            </w:r>
+            <w:proofErr w:type="spellEnd"/>
           </w:p>
         </w:tc>
         <w:tc>
@@ -9760,8 +10524,22 @@
                 <w:lang w:eastAsia="en-GB"/>
                 <w14:ligatures w14:val="none"/>
               </w:rPr>
-              <w:t>Pillai HOC College of Engineering and Technology, Rasayani</w:t>
-            </w:r>
+              <w:t xml:space="preserve">Pillai HOC College of Engineering and Technology, </w:t>
+            </w:r>
+            <w:proofErr w:type="spellStart"/>
+            <w:r>
+              <w:rPr>
+                <w:rFonts w:ascii="Roboto" w:eastAsia="Times New Roman" w:hAnsi="Roboto" w:cs="Calibri"/>
+                <w:color w:val="434343"/>
+                <w:kern w:val="0"/>
+                <w:sz w:val="20"/>
+                <w:szCs w:val="20"/>
+                <w:lang w:eastAsia="en-GB"/>
+                <w14:ligatures w14:val="none"/>
+              </w:rPr>
+              <w:t>Rasayani</w:t>
+            </w:r>
+            <w:proofErr w:type="spellEnd"/>
           </w:p>
         </w:tc>
       </w:tr>
@@ -10506,17 +11284,31 @@
                 <w14:ligatures w14:val="none"/>
               </w:rPr>
             </w:pPr>
-            <w:r>
-              <w:rPr>
-                <w:rFonts w:ascii="Roboto" w:eastAsia="Times New Roman" w:hAnsi="Roboto" w:cs="Calibri"/>
-                <w:color w:val="434343"/>
-                <w:kern w:val="0"/>
-                <w:sz w:val="20"/>
-                <w:szCs w:val="20"/>
-                <w:lang w:eastAsia="en-GB"/>
-                <w14:ligatures w14:val="none"/>
-              </w:rPr>
-              <w:t>Siyalee Gopalkrishna Barde</w:t>
+            <w:proofErr w:type="spellStart"/>
+            <w:r>
+              <w:rPr>
+                <w:rFonts w:ascii="Roboto" w:eastAsia="Times New Roman" w:hAnsi="Roboto" w:cs="Calibri"/>
+                <w:color w:val="434343"/>
+                <w:kern w:val="0"/>
+                <w:sz w:val="20"/>
+                <w:szCs w:val="20"/>
+                <w:lang w:eastAsia="en-GB"/>
+                <w14:ligatures w14:val="none"/>
+              </w:rPr>
+              <w:t>Siyalee</w:t>
+            </w:r>
+            <w:proofErr w:type="spellEnd"/>
+            <w:r>
+              <w:rPr>
+                <w:rFonts w:ascii="Roboto" w:eastAsia="Times New Roman" w:hAnsi="Roboto" w:cs="Calibri"/>
+                <w:color w:val="434343"/>
+                <w:kern w:val="0"/>
+                <w:sz w:val="20"/>
+                <w:szCs w:val="20"/>
+                <w:lang w:eastAsia="en-GB"/>
+                <w14:ligatures w14:val="none"/>
+              </w:rPr>
+              <w:t xml:space="preserve"> Gopalkrishna Barde</w:t>
             </w:r>
           </w:p>
         </w:tc>
@@ -10714,7 +11506,33 @@
                 <w:lang w:eastAsia="en-GB"/>
                 <w14:ligatures w14:val="none"/>
               </w:rPr>
-              <w:t>Shir V.S naik college Raver, jalgoan university</w:t>
+              <w:t xml:space="preserve">Shir V.S naik college Raver, </w:t>
+            </w:r>
+            <w:proofErr w:type="spellStart"/>
+            <w:r>
+              <w:rPr>
+                <w:rFonts w:ascii="Roboto" w:eastAsia="Times New Roman" w:hAnsi="Roboto" w:cs="Calibri"/>
+                <w:color w:val="434343"/>
+                <w:kern w:val="0"/>
+                <w:sz w:val="20"/>
+                <w:szCs w:val="20"/>
+                <w:lang w:eastAsia="en-GB"/>
+                <w14:ligatures w14:val="none"/>
+              </w:rPr>
+              <w:t>jalgoan</w:t>
+            </w:r>
+            <w:proofErr w:type="spellEnd"/>
+            <w:r>
+              <w:rPr>
+                <w:rFonts w:ascii="Roboto" w:eastAsia="Times New Roman" w:hAnsi="Roboto" w:cs="Calibri"/>
+                <w:color w:val="434343"/>
+                <w:kern w:val="0"/>
+                <w:sz w:val="20"/>
+                <w:szCs w:val="20"/>
+                <w:lang w:eastAsia="en-GB"/>
+                <w14:ligatures w14:val="none"/>
+              </w:rPr>
+              <w:t xml:space="preserve"> university</w:t>
             </w:r>
           </w:p>
         </w:tc>
@@ -11301,17 +12119,31 @@
                 <w14:ligatures w14:val="none"/>
               </w:rPr>
             </w:pPr>
-            <w:r>
-              <w:rPr>
-                <w:rFonts w:ascii="Roboto" w:eastAsia="Times New Roman" w:hAnsi="Roboto" w:cs="Calibri"/>
-                <w:color w:val="434343"/>
-                <w:kern w:val="0"/>
-                <w:sz w:val="20"/>
-                <w:szCs w:val="20"/>
-                <w:lang w:eastAsia="en-GB"/>
-                <w14:ligatures w14:val="none"/>
-              </w:rPr>
-              <w:t>Akshithvyan S</w:t>
+            <w:proofErr w:type="spellStart"/>
+            <w:r>
+              <w:rPr>
+                <w:rFonts w:ascii="Roboto" w:eastAsia="Times New Roman" w:hAnsi="Roboto" w:cs="Calibri"/>
+                <w:color w:val="434343"/>
+                <w:kern w:val="0"/>
+                <w:sz w:val="20"/>
+                <w:szCs w:val="20"/>
+                <w:lang w:eastAsia="en-GB"/>
+                <w14:ligatures w14:val="none"/>
+              </w:rPr>
+              <w:t>Akshithvyan</w:t>
+            </w:r>
+            <w:proofErr w:type="spellEnd"/>
+            <w:r>
+              <w:rPr>
+                <w:rFonts w:ascii="Roboto" w:eastAsia="Times New Roman" w:hAnsi="Roboto" w:cs="Calibri"/>
+                <w:color w:val="434343"/>
+                <w:kern w:val="0"/>
+                <w:sz w:val="20"/>
+                <w:szCs w:val="20"/>
+                <w:lang w:eastAsia="en-GB"/>
+                <w14:ligatures w14:val="none"/>
+              </w:rPr>
+              <w:t xml:space="preserve"> S</w:t>
             </w:r>
           </w:p>
         </w:tc>
@@ -11669,8 +12501,22 @@
                 <w:lang w:eastAsia="en-GB"/>
                 <w14:ligatures w14:val="none"/>
               </w:rPr>
-              <w:t>KOLHAN UNIVERSITY,CHAIBASA</w:t>
-            </w:r>
+              <w:t xml:space="preserve">KOLHAN </w:t>
+            </w:r>
+            <w:proofErr w:type="gramStart"/>
+            <w:r>
+              <w:rPr>
+                <w:rFonts w:ascii="Roboto" w:eastAsia="Times New Roman" w:hAnsi="Roboto" w:cs="Calibri"/>
+                <w:color w:val="434343"/>
+                <w:kern w:val="0"/>
+                <w:sz w:val="20"/>
+                <w:szCs w:val="20"/>
+                <w:lang w:eastAsia="en-GB"/>
+                <w14:ligatures w14:val="none"/>
+              </w:rPr>
+              <w:t>UNIVERSITY,CHAIBASA</w:t>
+            </w:r>
+            <w:proofErr w:type="gramEnd"/>
           </w:p>
         </w:tc>
       </w:tr>
@@ -12425,7 +13271,33 @@
                 <w:lang w:eastAsia="en-GB"/>
                 <w14:ligatures w14:val="none"/>
               </w:rPr>
-              <w:t>Sankar Prosad Gayen</w:t>
+              <w:t xml:space="preserve">Sankar </w:t>
+            </w:r>
+            <w:proofErr w:type="spellStart"/>
+            <w:r>
+              <w:rPr>
+                <w:rFonts w:ascii="Roboto" w:eastAsia="Times New Roman" w:hAnsi="Roboto" w:cs="Calibri"/>
+                <w:color w:val="434343"/>
+                <w:kern w:val="0"/>
+                <w:sz w:val="20"/>
+                <w:szCs w:val="20"/>
+                <w:lang w:eastAsia="en-GB"/>
+                <w14:ligatures w14:val="none"/>
+              </w:rPr>
+              <w:t>Prosad</w:t>
+            </w:r>
+            <w:proofErr w:type="spellEnd"/>
+            <w:r>
+              <w:rPr>
+                <w:rFonts w:ascii="Roboto" w:eastAsia="Times New Roman" w:hAnsi="Roboto" w:cs="Calibri"/>
+                <w:color w:val="434343"/>
+                <w:kern w:val="0"/>
+                <w:sz w:val="20"/>
+                <w:szCs w:val="20"/>
+                <w:lang w:eastAsia="en-GB"/>
+                <w14:ligatures w14:val="none"/>
+              </w:rPr>
+              <w:t xml:space="preserve"> Gayen</w:t>
             </w:r>
           </w:p>
         </w:tc>
@@ -12574,18 +13446,46 @@
                 <w14:ligatures w14:val="none"/>
               </w:rPr>
             </w:pPr>
-            <w:r>
-              <w:rPr>
-                <w:rFonts w:ascii="Roboto" w:eastAsia="Times New Roman" w:hAnsi="Roboto" w:cs="Calibri"/>
-                <w:color w:val="434343"/>
-                <w:kern w:val="0"/>
-                <w:sz w:val="20"/>
-                <w:szCs w:val="20"/>
-                <w:lang w:eastAsia="en-GB"/>
-                <w14:ligatures w14:val="none"/>
-              </w:rPr>
-              <w:t>Thuisem Shadang</w:t>
-            </w:r>
+            <w:proofErr w:type="spellStart"/>
+            <w:r>
+              <w:rPr>
+                <w:rFonts w:ascii="Roboto" w:eastAsia="Times New Roman" w:hAnsi="Roboto" w:cs="Calibri"/>
+                <w:color w:val="434343"/>
+                <w:kern w:val="0"/>
+                <w:sz w:val="20"/>
+                <w:szCs w:val="20"/>
+                <w:lang w:eastAsia="en-GB"/>
+                <w14:ligatures w14:val="none"/>
+              </w:rPr>
+              <w:t>Thuisem</w:t>
+            </w:r>
+            <w:proofErr w:type="spellEnd"/>
+            <w:r>
+              <w:rPr>
+                <w:rFonts w:ascii="Roboto" w:eastAsia="Times New Roman" w:hAnsi="Roboto" w:cs="Calibri"/>
+                <w:color w:val="434343"/>
+                <w:kern w:val="0"/>
+                <w:sz w:val="20"/>
+                <w:szCs w:val="20"/>
+                <w:lang w:eastAsia="en-GB"/>
+                <w14:ligatures w14:val="none"/>
+              </w:rPr>
+              <w:t xml:space="preserve"> </w:t>
+            </w:r>
+            <w:proofErr w:type="spellStart"/>
+            <w:r>
+              <w:rPr>
+                <w:rFonts w:ascii="Roboto" w:eastAsia="Times New Roman" w:hAnsi="Roboto" w:cs="Calibri"/>
+                <w:color w:val="434343"/>
+                <w:kern w:val="0"/>
+                <w:sz w:val="20"/>
+                <w:szCs w:val="20"/>
+                <w:lang w:eastAsia="en-GB"/>
+                <w14:ligatures w14:val="none"/>
+              </w:rPr>
+              <w:t>Shadang</w:t>
+            </w:r>
+            <w:proofErr w:type="spellEnd"/>
           </w:p>
         </w:tc>
         <w:tc>
@@ -12733,17 +13633,31 @@
                 <w14:ligatures w14:val="none"/>
               </w:rPr>
             </w:pPr>
-            <w:r>
-              <w:rPr>
-                <w:rFonts w:ascii="Roboto" w:eastAsia="Times New Roman" w:hAnsi="Roboto" w:cs="Calibri"/>
-                <w:color w:val="434343"/>
-                <w:kern w:val="0"/>
-                <w:sz w:val="20"/>
-                <w:szCs w:val="20"/>
-                <w:lang w:eastAsia="en-GB"/>
-                <w14:ligatures w14:val="none"/>
-              </w:rPr>
-              <w:t>Priyendhu K S</w:t>
+            <w:proofErr w:type="spellStart"/>
+            <w:r>
+              <w:rPr>
+                <w:rFonts w:ascii="Roboto" w:eastAsia="Times New Roman" w:hAnsi="Roboto" w:cs="Calibri"/>
+                <w:color w:val="434343"/>
+                <w:kern w:val="0"/>
+                <w:sz w:val="20"/>
+                <w:szCs w:val="20"/>
+                <w:lang w:eastAsia="en-GB"/>
+                <w14:ligatures w14:val="none"/>
+              </w:rPr>
+              <w:t>Priyendhu</w:t>
+            </w:r>
+            <w:proofErr w:type="spellEnd"/>
+            <w:r>
+              <w:rPr>
+                <w:rFonts w:ascii="Roboto" w:eastAsia="Times New Roman" w:hAnsi="Roboto" w:cs="Calibri"/>
+                <w:color w:val="434343"/>
+                <w:kern w:val="0"/>
+                <w:sz w:val="20"/>
+                <w:szCs w:val="20"/>
+                <w:lang w:eastAsia="en-GB"/>
+                <w14:ligatures w14:val="none"/>
+              </w:rPr>
+              <w:t xml:space="preserve"> K S</w:t>
             </w:r>
           </w:p>
         </w:tc>
@@ -13419,6 +14333,324 @@
                 <w14:ligatures w14:val="none"/>
               </w:rPr>
               <w:t>IIMT University</w:t>
+            </w:r>
+          </w:p>
+        </w:tc>
+      </w:tr>
+      <w:tr>
+        <w:trPr>
+          <w:trHeight w:val="223"/>
+        </w:trPr>
+        <w:tc>
+          <w:tcPr>
+            <w:tcW w:w="960" w:type="dxa"/>
+            <w:tcBorders>
+              <w:top w:val="single" w:sz="4" w:space="0" w:color="auto"/>
+              <w:left w:val="single" w:sz="4" w:space="0" w:color="auto"/>
+              <w:bottom w:val="single" w:sz="4" w:space="0" w:color="auto"/>
+              <w:right w:val="single" w:sz="4" w:space="0" w:color="auto"/>
+            </w:tcBorders>
+            <w:shd w:val="clear" w:color="auto" w:fill="auto"/>
+            <w:noWrap/>
+            <w:vAlign w:val="center"/>
+          </w:tcPr>
+          <w:p>
+            <w:pPr>
+              <w:spacing w:after="0" w:line="240" w:lineRule="auto"/>
+              <w:jc w:val="center"/>
+              <w:rPr>
+                <w:rFonts w:ascii="Calibri" w:eastAsia="Times New Roman" w:hAnsi="Calibri" w:cs="Calibri"/>
+                <w:color w:val="000000"/>
+                <w:kern w:val="0"/>
+                <w:lang w:eastAsia="en-GB"/>
+                <w14:ligatures w14:val="none"/>
+              </w:rPr>
+            </w:pPr>
+            <w:r>
+              <w:rPr>
+                <w:rFonts w:ascii="Calibri" w:eastAsia="Times New Roman" w:hAnsi="Calibri" w:cs="Calibri"/>
+                <w:color w:val="000000"/>
+                <w:kern w:val="0"/>
+                <w:lang w:eastAsia="en-GB"/>
+                <w14:ligatures w14:val="none"/>
+              </w:rPr>
+              <w:t>83</w:t>
+            </w:r>
+          </w:p>
+        </w:tc>
+        <w:tc>
+          <w:tcPr>
+            <w:tcW w:w="960" w:type="dxa"/>
+            <w:tcBorders>
+              <w:top w:val="single" w:sz="4" w:space="0" w:color="auto"/>
+              <w:left w:val="nil"/>
+              <w:bottom w:val="single" w:sz="4" w:space="0" w:color="auto"/>
+              <w:right w:val="single" w:sz="4" w:space="0" w:color="auto"/>
+            </w:tcBorders>
+            <w:shd w:val="clear" w:color="000000" w:fill="F8F9FA"/>
+            <w:vAlign w:val="center"/>
+          </w:tcPr>
+          <w:p>
+            <w:pPr>
+              <w:spacing w:after="0" w:line="240" w:lineRule="auto"/>
+              <w:rPr>
+                <w:rFonts w:ascii="Roboto" w:eastAsia="Times New Roman" w:hAnsi="Roboto" w:cs="Calibri"/>
+                <w:color w:val="434343"/>
+                <w:kern w:val="0"/>
+                <w:sz w:val="20"/>
+                <w:szCs w:val="20"/>
+                <w:lang w:eastAsia="en-GB"/>
+                <w14:ligatures w14:val="none"/>
+              </w:rPr>
+            </w:pPr>
+            <w:r>
+              <w:rPr>
+                <w:rFonts w:ascii="Roboto" w:eastAsia="Times New Roman" w:hAnsi="Roboto" w:cs="Calibri"/>
+                <w:color w:val="434343"/>
+                <w:kern w:val="0"/>
+                <w:sz w:val="20"/>
+                <w:szCs w:val="20"/>
+                <w:lang w:eastAsia="en-GB"/>
+                <w14:ligatures w14:val="none"/>
+              </w:rPr>
+              <w:t>Dr.</w:t>
+            </w:r>
+          </w:p>
+        </w:tc>
+        <w:tc>
+          <w:tcPr>
+            <w:tcW w:w="2440" w:type="dxa"/>
+            <w:tcBorders>
+              <w:top w:val="single" w:sz="4" w:space="0" w:color="auto"/>
+              <w:left w:val="nil"/>
+              <w:bottom w:val="single" w:sz="4" w:space="0" w:color="auto"/>
+              <w:right w:val="single" w:sz="4" w:space="0" w:color="auto"/>
+            </w:tcBorders>
+            <w:shd w:val="clear" w:color="000000" w:fill="F8F9FA"/>
+            <w:vAlign w:val="center"/>
+          </w:tcPr>
+          <w:p>
+            <w:pPr>
+              <w:spacing w:after="0" w:line="240" w:lineRule="auto"/>
+              <w:rPr>
+                <w:rFonts w:ascii="Roboto" w:eastAsia="Times New Roman" w:hAnsi="Roboto" w:cs="Calibri"/>
+                <w:color w:val="434343"/>
+                <w:kern w:val="0"/>
+                <w:sz w:val="20"/>
+                <w:szCs w:val="20"/>
+                <w:lang w:eastAsia="en-GB"/>
+                <w14:ligatures w14:val="none"/>
+              </w:rPr>
+            </w:pPr>
+            <w:r>
+              <w:rPr>
+                <w:rFonts w:ascii="Roboto" w:eastAsia="Times New Roman" w:hAnsi="Roboto" w:cs="Calibri"/>
+                <w:color w:val="434343"/>
+                <w:kern w:val="0"/>
+                <w:sz w:val="20"/>
+                <w:szCs w:val="20"/>
+                <w:lang w:eastAsia="en-GB"/>
+                <w14:ligatures w14:val="none"/>
+              </w:rPr>
+              <w:t>Sriram Karthick Raja P</w:t>
+            </w:r>
+          </w:p>
+        </w:tc>
+        <w:tc>
+          <w:tcPr>
+            <w:tcW w:w="4180" w:type="dxa"/>
+            <w:tcBorders>
+              <w:top w:val="single" w:sz="4" w:space="0" w:color="auto"/>
+              <w:left w:val="nil"/>
+              <w:bottom w:val="single" w:sz="4" w:space="0" w:color="auto"/>
+              <w:right w:val="single" w:sz="4" w:space="0" w:color="auto"/>
+            </w:tcBorders>
+            <w:shd w:val="clear" w:color="000000" w:fill="F8F9FA"/>
+            <w:vAlign w:val="center"/>
+          </w:tcPr>
+          <w:p>
+            <w:pPr>
+              <w:spacing w:after="0" w:line="240" w:lineRule="auto"/>
+              <w:rPr>
+                <w:rFonts w:ascii="Roboto" w:eastAsia="Times New Roman" w:hAnsi="Roboto" w:cs="Calibri"/>
+                <w:color w:val="434343"/>
+                <w:kern w:val="0"/>
+                <w:sz w:val="20"/>
+                <w:szCs w:val="20"/>
+                <w:lang w:eastAsia="en-GB"/>
+                <w14:ligatures w14:val="none"/>
+              </w:rPr>
+            </w:pPr>
+            <w:r>
+              <w:rPr>
+                <w:rFonts w:ascii="Roboto" w:eastAsia="Times New Roman" w:hAnsi="Roboto" w:cs="Calibri"/>
+                <w:color w:val="434343"/>
+                <w:kern w:val="0"/>
+                <w:sz w:val="20"/>
+                <w:szCs w:val="20"/>
+                <w:lang w:eastAsia="en-GB"/>
+                <w14:ligatures w14:val="none"/>
+              </w:rPr>
+              <w:t>National Institute of Technology Jamshedpur</w:t>
+            </w:r>
+          </w:p>
+        </w:tc>
+      </w:tr>
+      <w:tr>
+        <w:trPr>
+          <w:trHeight w:val="223"/>
+        </w:trPr>
+        <w:tc>
+          <w:tcPr>
+            <w:tcW w:w="960" w:type="dxa"/>
+            <w:tcBorders>
+              <w:top w:val="single" w:sz="4" w:space="0" w:color="auto"/>
+              <w:left w:val="single" w:sz="4" w:space="0" w:color="auto"/>
+              <w:bottom w:val="single" w:sz="4" w:space="0" w:color="auto"/>
+              <w:right w:val="single" w:sz="4" w:space="0" w:color="auto"/>
+            </w:tcBorders>
+            <w:shd w:val="clear" w:color="auto" w:fill="auto"/>
+            <w:noWrap/>
+            <w:vAlign w:val="center"/>
+          </w:tcPr>
+          <w:p>
+            <w:pPr>
+              <w:spacing w:after="0" w:line="240" w:lineRule="auto"/>
+              <w:jc w:val="center"/>
+              <w:rPr>
+                <w:rFonts w:ascii="Calibri" w:eastAsia="Times New Roman" w:hAnsi="Calibri" w:cs="Calibri"/>
+                <w:color w:val="000000"/>
+                <w:kern w:val="0"/>
+                <w:lang w:eastAsia="en-GB"/>
+                <w14:ligatures w14:val="none"/>
+              </w:rPr>
+            </w:pPr>
+            <w:r>
+              <w:rPr>
+                <w:rFonts w:ascii="Calibri" w:eastAsia="Times New Roman" w:hAnsi="Calibri" w:cs="Calibri"/>
+                <w:color w:val="000000"/>
+                <w:kern w:val="0"/>
+                <w:lang w:eastAsia="en-GB"/>
+                <w14:ligatures w14:val="none"/>
+              </w:rPr>
+              <w:t>84</w:t>
+            </w:r>
+          </w:p>
+        </w:tc>
+        <w:tc>
+          <w:tcPr>
+            <w:tcW w:w="960" w:type="dxa"/>
+            <w:tcBorders>
+              <w:top w:val="single" w:sz="4" w:space="0" w:color="auto"/>
+              <w:left w:val="nil"/>
+              <w:bottom w:val="single" w:sz="4" w:space="0" w:color="auto"/>
+              <w:right w:val="single" w:sz="4" w:space="0" w:color="auto"/>
+            </w:tcBorders>
+            <w:shd w:val="clear" w:color="000000" w:fill="F8F9FA"/>
+            <w:vAlign w:val="center"/>
+          </w:tcPr>
+          <w:p>
+            <w:pPr>
+              <w:spacing w:after="0" w:line="240" w:lineRule="auto"/>
+              <w:rPr>
+                <w:rFonts w:ascii="Roboto" w:eastAsia="Times New Roman" w:hAnsi="Roboto" w:cs="Calibri"/>
+                <w:color w:val="434343"/>
+                <w:kern w:val="0"/>
+                <w:sz w:val="20"/>
+                <w:szCs w:val="20"/>
+                <w:lang w:eastAsia="en-GB"/>
+                <w14:ligatures w14:val="none"/>
+              </w:rPr>
+            </w:pPr>
+            <w:r>
+              <w:rPr>
+                <w:rFonts w:ascii="Roboto" w:eastAsia="Times New Roman" w:hAnsi="Roboto" w:cs="Calibri"/>
+                <w:color w:val="434343"/>
+                <w:kern w:val="0"/>
+                <w:sz w:val="20"/>
+                <w:szCs w:val="20"/>
+                <w:lang w:eastAsia="en-GB"/>
+                <w14:ligatures w14:val="none"/>
+              </w:rPr>
+              <w:t>Dr.</w:t>
+            </w:r>
+          </w:p>
+        </w:tc>
+        <w:tc>
+          <w:tcPr>
+            <w:tcW w:w="2440" w:type="dxa"/>
+            <w:tcBorders>
+              <w:top w:val="single" w:sz="4" w:space="0" w:color="auto"/>
+              <w:left w:val="nil"/>
+              <w:bottom w:val="single" w:sz="4" w:space="0" w:color="auto"/>
+              <w:right w:val="single" w:sz="4" w:space="0" w:color="auto"/>
+            </w:tcBorders>
+            <w:shd w:val="clear" w:color="000000" w:fill="F8F9FA"/>
+            <w:vAlign w:val="center"/>
+          </w:tcPr>
+          <w:p>
+            <w:pPr>
+              <w:spacing w:after="0" w:line="240" w:lineRule="auto"/>
+              <w:rPr>
+                <w:rFonts w:ascii="Roboto" w:eastAsia="Times New Roman" w:hAnsi="Roboto" w:cs="Calibri"/>
+                <w:color w:val="434343"/>
+                <w:kern w:val="0"/>
+                <w:sz w:val="20"/>
+                <w:szCs w:val="20"/>
+                <w:lang w:eastAsia="en-GB"/>
+                <w14:ligatures w14:val="none"/>
+              </w:rPr>
+            </w:pPr>
+            <w:r>
+              <w:rPr>
+                <w:rFonts w:ascii="Roboto" w:eastAsia="Times New Roman" w:hAnsi="Roboto" w:cs="Calibri"/>
+                <w:color w:val="434343"/>
+                <w:kern w:val="0"/>
+                <w:sz w:val="20"/>
+                <w:szCs w:val="20"/>
+                <w:lang w:eastAsia="en-GB"/>
+                <w14:ligatures w14:val="none"/>
+              </w:rPr>
+              <w:t>Bhoomika Yadav</w:t>
+            </w:r>
+          </w:p>
+        </w:tc>
+        <w:tc>
+          <w:tcPr>
+            <w:tcW w:w="4180" w:type="dxa"/>
+            <w:tcBorders>
+              <w:top w:val="single" w:sz="4" w:space="0" w:color="auto"/>
+              <w:left w:val="nil"/>
+              <w:bottom w:val="single" w:sz="4" w:space="0" w:color="auto"/>
+              <w:right w:val="single" w:sz="4" w:space="0" w:color="auto"/>
+            </w:tcBorders>
+            <w:shd w:val="clear" w:color="000000" w:fill="F8F9FA"/>
+            <w:vAlign w:val="center"/>
+          </w:tcPr>
+          <w:p>
+            <w:pPr>
+              <w:spacing w:after="0" w:line="240" w:lineRule="auto"/>
+              <w:rPr>
+                <w:rFonts w:ascii="Roboto" w:eastAsia="Times New Roman" w:hAnsi="Roboto" w:cs="Calibri"/>
+                <w:color w:val="434343"/>
+                <w:kern w:val="0"/>
+                <w:sz w:val="20"/>
+                <w:szCs w:val="20"/>
+                <w:lang w:eastAsia="en-GB"/>
+                <w14:ligatures w14:val="none"/>
+              </w:rPr>
+            </w:pPr>
+            <w:r>
+              <w:rPr>
+                <w:rFonts w:ascii="Roboto" w:eastAsia="Times New Roman" w:hAnsi="Roboto" w:cs="Calibri"/>
+                <w:color w:val="434343"/>
+                <w:kern w:val="0"/>
+                <w:sz w:val="20"/>
+                <w:szCs w:val="20"/>
+                <w:lang w:eastAsia="en-GB"/>
+                <w14:ligatures w14:val="none"/>
+              </w:rPr>
+              <w:t>CSJMU/Materials Science and Metallurgical Engineering Department</w:t>
             </w:r>
           </w:p>
         </w:tc>
@@ -13532,7 +14764,7 @@
         <w:b/>
         <w:bCs/>
       </w:rPr>
-      <w:t>7</w:t>
+      <w:t>8</w:t>
     </w:r>
     <w:r>
       <w:rPr>

--- a/images/list-mpp-2025.docx
+++ b/images/list-mpp-2025.docx
@@ -14651,6 +14651,483 @@
                 <w14:ligatures w14:val="none"/>
               </w:rPr>
               <w:t>CSJMU/Materials Science and Metallurgical Engineering Department</w:t>
+            </w:r>
+          </w:p>
+        </w:tc>
+      </w:tr>
+      <w:tr>
+        <w:trPr>
+          <w:trHeight w:val="223"/>
+        </w:trPr>
+        <w:tc>
+          <w:tcPr>
+            <w:tcW w:w="960" w:type="dxa"/>
+            <w:tcBorders>
+              <w:top w:val="single" w:sz="4" w:space="0" w:color="auto"/>
+              <w:left w:val="single" w:sz="4" w:space="0" w:color="auto"/>
+              <w:bottom w:val="single" w:sz="4" w:space="0" w:color="auto"/>
+              <w:right w:val="single" w:sz="4" w:space="0" w:color="auto"/>
+            </w:tcBorders>
+            <w:shd w:val="clear" w:color="auto" w:fill="auto"/>
+            <w:noWrap/>
+            <w:vAlign w:val="center"/>
+          </w:tcPr>
+          <w:p>
+            <w:pPr>
+              <w:spacing w:after="0" w:line="240" w:lineRule="auto"/>
+              <w:jc w:val="center"/>
+              <w:rPr>
+                <w:rFonts w:ascii="Calibri" w:eastAsia="Times New Roman" w:hAnsi="Calibri" w:cs="Calibri"/>
+                <w:color w:val="000000"/>
+                <w:kern w:val="0"/>
+                <w:lang w:eastAsia="en-GB"/>
+                <w14:ligatures w14:val="none"/>
+              </w:rPr>
+            </w:pPr>
+            <w:r>
+              <w:rPr>
+                <w:rFonts w:ascii="Calibri" w:eastAsia="Times New Roman" w:hAnsi="Calibri" w:cs="Calibri"/>
+                <w:color w:val="000000"/>
+                <w:kern w:val="0"/>
+                <w:lang w:eastAsia="en-GB"/>
+                <w14:ligatures w14:val="none"/>
+              </w:rPr>
+              <w:t>85</w:t>
+            </w:r>
+          </w:p>
+        </w:tc>
+        <w:tc>
+          <w:tcPr>
+            <w:tcW w:w="960" w:type="dxa"/>
+            <w:tcBorders>
+              <w:top w:val="single" w:sz="4" w:space="0" w:color="auto"/>
+              <w:left w:val="nil"/>
+              <w:bottom w:val="single" w:sz="4" w:space="0" w:color="auto"/>
+              <w:right w:val="single" w:sz="4" w:space="0" w:color="auto"/>
+            </w:tcBorders>
+            <w:shd w:val="clear" w:color="000000" w:fill="F8F9FA"/>
+            <w:vAlign w:val="center"/>
+          </w:tcPr>
+          <w:p>
+            <w:pPr>
+              <w:spacing w:after="0" w:line="240" w:lineRule="auto"/>
+              <w:rPr>
+                <w:rFonts w:ascii="Roboto" w:eastAsia="Times New Roman" w:hAnsi="Roboto" w:cs="Calibri"/>
+                <w:color w:val="434343"/>
+                <w:kern w:val="0"/>
+                <w:sz w:val="20"/>
+                <w:szCs w:val="20"/>
+                <w:lang w:eastAsia="en-GB"/>
+                <w14:ligatures w14:val="none"/>
+              </w:rPr>
+            </w:pPr>
+            <w:r>
+              <w:rPr>
+                <w:rFonts w:ascii="Roboto" w:eastAsia="Times New Roman" w:hAnsi="Roboto" w:cs="Calibri"/>
+                <w:color w:val="434343"/>
+                <w:kern w:val="0"/>
+                <w:sz w:val="20"/>
+                <w:szCs w:val="20"/>
+                <w:lang w:eastAsia="en-GB"/>
+                <w14:ligatures w14:val="none"/>
+              </w:rPr>
+              <w:t>Ms.</w:t>
+            </w:r>
+          </w:p>
+        </w:tc>
+        <w:tc>
+          <w:tcPr>
+            <w:tcW w:w="2440" w:type="dxa"/>
+            <w:tcBorders>
+              <w:top w:val="single" w:sz="4" w:space="0" w:color="auto"/>
+              <w:left w:val="nil"/>
+              <w:bottom w:val="single" w:sz="4" w:space="0" w:color="auto"/>
+              <w:right w:val="single" w:sz="4" w:space="0" w:color="auto"/>
+            </w:tcBorders>
+            <w:shd w:val="clear" w:color="000000" w:fill="F8F9FA"/>
+            <w:vAlign w:val="center"/>
+          </w:tcPr>
+          <w:p>
+            <w:pPr>
+              <w:spacing w:after="0" w:line="240" w:lineRule="auto"/>
+              <w:rPr>
+                <w:rFonts w:ascii="Roboto" w:eastAsia="Times New Roman" w:hAnsi="Roboto" w:cs="Calibri"/>
+                <w:color w:val="434343"/>
+                <w:kern w:val="0"/>
+                <w:sz w:val="20"/>
+                <w:szCs w:val="20"/>
+                <w:lang w:eastAsia="en-GB"/>
+                <w14:ligatures w14:val="none"/>
+              </w:rPr>
+            </w:pPr>
+            <w:r>
+              <w:rPr>
+                <w:rFonts w:ascii="Roboto" w:eastAsia="Times New Roman" w:hAnsi="Roboto" w:cs="Calibri"/>
+                <w:color w:val="434343"/>
+                <w:kern w:val="0"/>
+                <w:sz w:val="20"/>
+                <w:szCs w:val="20"/>
+                <w:lang w:eastAsia="en-GB"/>
+                <w14:ligatures w14:val="none"/>
+              </w:rPr>
+              <w:t>Swaroopa Mahapatra</w:t>
+            </w:r>
+          </w:p>
+        </w:tc>
+        <w:tc>
+          <w:tcPr>
+            <w:tcW w:w="4180" w:type="dxa"/>
+            <w:tcBorders>
+              <w:top w:val="single" w:sz="4" w:space="0" w:color="auto"/>
+              <w:left w:val="nil"/>
+              <w:bottom w:val="single" w:sz="4" w:space="0" w:color="auto"/>
+              <w:right w:val="single" w:sz="4" w:space="0" w:color="auto"/>
+            </w:tcBorders>
+            <w:shd w:val="clear" w:color="000000" w:fill="F8F9FA"/>
+            <w:vAlign w:val="center"/>
+          </w:tcPr>
+          <w:p>
+            <w:pPr>
+              <w:spacing w:after="0" w:line="240" w:lineRule="auto"/>
+              <w:rPr>
+                <w:rFonts w:ascii="Roboto" w:eastAsia="Times New Roman" w:hAnsi="Roboto" w:cs="Calibri"/>
+                <w:color w:val="434343"/>
+                <w:kern w:val="0"/>
+                <w:sz w:val="20"/>
+                <w:szCs w:val="20"/>
+                <w:lang w:eastAsia="en-GB"/>
+                <w14:ligatures w14:val="none"/>
+              </w:rPr>
+            </w:pPr>
+            <w:r>
+              <w:rPr>
+                <w:rFonts w:ascii="Roboto" w:eastAsia="Times New Roman" w:hAnsi="Roboto" w:cs="Calibri"/>
+                <w:color w:val="434343"/>
+                <w:kern w:val="0"/>
+                <w:sz w:val="20"/>
+                <w:szCs w:val="20"/>
+                <w:lang w:eastAsia="en-GB"/>
+                <w14:ligatures w14:val="none"/>
+              </w:rPr>
+              <w:t>Savitribai Phule Pune University</w:t>
+            </w:r>
+          </w:p>
+        </w:tc>
+      </w:tr>
+      <w:tr>
+        <w:trPr>
+          <w:trHeight w:val="223"/>
+        </w:trPr>
+        <w:tc>
+          <w:tcPr>
+            <w:tcW w:w="960" w:type="dxa"/>
+            <w:tcBorders>
+              <w:top w:val="single" w:sz="4" w:space="0" w:color="auto"/>
+              <w:left w:val="single" w:sz="4" w:space="0" w:color="auto"/>
+              <w:bottom w:val="single" w:sz="4" w:space="0" w:color="auto"/>
+              <w:right w:val="single" w:sz="4" w:space="0" w:color="auto"/>
+            </w:tcBorders>
+            <w:shd w:val="clear" w:color="auto" w:fill="auto"/>
+            <w:noWrap/>
+            <w:vAlign w:val="center"/>
+          </w:tcPr>
+          <w:p>
+            <w:pPr>
+              <w:spacing w:after="0" w:line="240" w:lineRule="auto"/>
+              <w:jc w:val="center"/>
+              <w:rPr>
+                <w:rFonts w:ascii="Calibri" w:eastAsia="Times New Roman" w:hAnsi="Calibri" w:cs="Calibri"/>
+                <w:color w:val="000000"/>
+                <w:kern w:val="0"/>
+                <w:lang w:eastAsia="en-GB"/>
+                <w14:ligatures w14:val="none"/>
+              </w:rPr>
+            </w:pPr>
+            <w:r>
+              <w:rPr>
+                <w:rFonts w:ascii="Calibri" w:eastAsia="Times New Roman" w:hAnsi="Calibri" w:cs="Calibri"/>
+                <w:color w:val="000000"/>
+                <w:kern w:val="0"/>
+                <w:lang w:eastAsia="en-GB"/>
+                <w14:ligatures w14:val="none"/>
+              </w:rPr>
+              <w:t>86</w:t>
+            </w:r>
+          </w:p>
+        </w:tc>
+        <w:tc>
+          <w:tcPr>
+            <w:tcW w:w="960" w:type="dxa"/>
+            <w:tcBorders>
+              <w:top w:val="single" w:sz="4" w:space="0" w:color="auto"/>
+              <w:left w:val="nil"/>
+              <w:bottom w:val="single" w:sz="4" w:space="0" w:color="auto"/>
+              <w:right w:val="single" w:sz="4" w:space="0" w:color="auto"/>
+            </w:tcBorders>
+            <w:shd w:val="clear" w:color="000000" w:fill="F8F9FA"/>
+            <w:vAlign w:val="center"/>
+          </w:tcPr>
+          <w:p>
+            <w:pPr>
+              <w:spacing w:after="0" w:line="240" w:lineRule="auto"/>
+              <w:rPr>
+                <w:rFonts w:ascii="Roboto" w:eastAsia="Times New Roman" w:hAnsi="Roboto" w:cs="Calibri"/>
+                <w:color w:val="434343"/>
+                <w:kern w:val="0"/>
+                <w:sz w:val="20"/>
+                <w:szCs w:val="20"/>
+                <w:lang w:eastAsia="en-GB"/>
+                <w14:ligatures w14:val="none"/>
+              </w:rPr>
+            </w:pPr>
+            <w:r>
+              <w:rPr>
+                <w:rFonts w:ascii="Roboto" w:eastAsia="Times New Roman" w:hAnsi="Roboto" w:cs="Calibri"/>
+                <w:color w:val="434343"/>
+                <w:kern w:val="0"/>
+                <w:sz w:val="20"/>
+                <w:szCs w:val="20"/>
+                <w:lang w:eastAsia="en-GB"/>
+                <w14:ligatures w14:val="none"/>
+              </w:rPr>
+              <w:t>Mr.</w:t>
+            </w:r>
+          </w:p>
+        </w:tc>
+        <w:tc>
+          <w:tcPr>
+            <w:tcW w:w="2440" w:type="dxa"/>
+            <w:tcBorders>
+              <w:top w:val="single" w:sz="4" w:space="0" w:color="auto"/>
+              <w:left w:val="nil"/>
+              <w:bottom w:val="single" w:sz="4" w:space="0" w:color="auto"/>
+              <w:right w:val="single" w:sz="4" w:space="0" w:color="auto"/>
+            </w:tcBorders>
+            <w:shd w:val="clear" w:color="000000" w:fill="F8F9FA"/>
+            <w:vAlign w:val="center"/>
+          </w:tcPr>
+          <w:p>
+            <w:pPr>
+              <w:spacing w:after="0" w:line="240" w:lineRule="auto"/>
+              <w:rPr>
+                <w:rFonts w:ascii="Roboto" w:eastAsia="Times New Roman" w:hAnsi="Roboto" w:cs="Calibri"/>
+                <w:color w:val="434343"/>
+                <w:kern w:val="0"/>
+                <w:sz w:val="20"/>
+                <w:szCs w:val="20"/>
+                <w:lang w:eastAsia="en-GB"/>
+                <w14:ligatures w14:val="none"/>
+              </w:rPr>
+            </w:pPr>
+            <w:r>
+              <w:rPr>
+                <w:rFonts w:ascii="Roboto" w:eastAsia="Times New Roman" w:hAnsi="Roboto" w:cs="Calibri"/>
+                <w:color w:val="434343"/>
+                <w:kern w:val="0"/>
+                <w:sz w:val="20"/>
+                <w:szCs w:val="20"/>
+                <w:lang w:eastAsia="en-GB"/>
+                <w14:ligatures w14:val="none"/>
+              </w:rPr>
+              <w:t>ABHIRUP PAL</w:t>
+            </w:r>
+          </w:p>
+        </w:tc>
+        <w:tc>
+          <w:tcPr>
+            <w:tcW w:w="4180" w:type="dxa"/>
+            <w:tcBorders>
+              <w:top w:val="single" w:sz="4" w:space="0" w:color="auto"/>
+              <w:left w:val="nil"/>
+              <w:bottom w:val="single" w:sz="4" w:space="0" w:color="auto"/>
+              <w:right w:val="single" w:sz="4" w:space="0" w:color="auto"/>
+            </w:tcBorders>
+            <w:shd w:val="clear" w:color="000000" w:fill="F8F9FA"/>
+            <w:vAlign w:val="center"/>
+          </w:tcPr>
+          <w:p>
+            <w:pPr>
+              <w:spacing w:after="0" w:line="240" w:lineRule="auto"/>
+              <w:rPr>
+                <w:rFonts w:ascii="Roboto" w:eastAsia="Times New Roman" w:hAnsi="Roboto" w:cs="Calibri"/>
+                <w:color w:val="434343"/>
+                <w:kern w:val="0"/>
+                <w:sz w:val="20"/>
+                <w:szCs w:val="20"/>
+                <w:lang w:eastAsia="en-GB"/>
+                <w14:ligatures w14:val="none"/>
+              </w:rPr>
+            </w:pPr>
+            <w:r>
+              <w:rPr>
+                <w:rFonts w:ascii="Roboto" w:eastAsia="Times New Roman" w:hAnsi="Roboto" w:cs="Calibri"/>
+                <w:color w:val="434343"/>
+                <w:kern w:val="0"/>
+                <w:sz w:val="20"/>
+                <w:szCs w:val="20"/>
+                <w:lang w:eastAsia="en-GB"/>
+                <w14:ligatures w14:val="none"/>
+              </w:rPr>
+              <w:t>NIT UTTARAKHAND</w:t>
+            </w:r>
+          </w:p>
+        </w:tc>
+      </w:tr>
+      <w:tr>
+        <w:trPr>
+          <w:trHeight w:val="223"/>
+        </w:trPr>
+        <w:tc>
+          <w:tcPr>
+            <w:tcW w:w="960" w:type="dxa"/>
+            <w:tcBorders>
+              <w:top w:val="single" w:sz="4" w:space="0" w:color="auto"/>
+              <w:left w:val="single" w:sz="4" w:space="0" w:color="auto"/>
+              <w:bottom w:val="single" w:sz="4" w:space="0" w:color="auto"/>
+              <w:right w:val="single" w:sz="4" w:space="0" w:color="auto"/>
+            </w:tcBorders>
+            <w:shd w:val="clear" w:color="auto" w:fill="auto"/>
+            <w:noWrap/>
+            <w:vAlign w:val="center"/>
+          </w:tcPr>
+          <w:p>
+            <w:pPr>
+              <w:spacing w:after="0" w:line="240" w:lineRule="auto"/>
+              <w:jc w:val="center"/>
+              <w:rPr>
+                <w:rFonts w:ascii="Calibri" w:eastAsia="Times New Roman" w:hAnsi="Calibri" w:cs="Calibri"/>
+                <w:color w:val="000000"/>
+                <w:kern w:val="0"/>
+                <w:lang w:eastAsia="en-GB"/>
+                <w14:ligatures w14:val="none"/>
+              </w:rPr>
+            </w:pPr>
+            <w:r>
+              <w:rPr>
+                <w:rFonts w:ascii="Calibri" w:eastAsia="Times New Roman" w:hAnsi="Calibri" w:cs="Calibri"/>
+                <w:color w:val="000000"/>
+                <w:kern w:val="0"/>
+                <w:lang w:eastAsia="en-GB"/>
+                <w14:ligatures w14:val="none"/>
+              </w:rPr>
+              <w:t>87</w:t>
+            </w:r>
+          </w:p>
+        </w:tc>
+        <w:tc>
+          <w:tcPr>
+            <w:tcW w:w="960" w:type="dxa"/>
+            <w:tcBorders>
+              <w:top w:val="single" w:sz="4" w:space="0" w:color="auto"/>
+              <w:left w:val="nil"/>
+              <w:bottom w:val="single" w:sz="4" w:space="0" w:color="auto"/>
+              <w:right w:val="single" w:sz="4" w:space="0" w:color="auto"/>
+            </w:tcBorders>
+            <w:shd w:val="clear" w:color="000000" w:fill="F8F9FA"/>
+            <w:vAlign w:val="center"/>
+          </w:tcPr>
+          <w:p>
+            <w:pPr>
+              <w:spacing w:after="0" w:line="240" w:lineRule="auto"/>
+              <w:rPr>
+                <w:rFonts w:ascii="Roboto" w:eastAsia="Times New Roman" w:hAnsi="Roboto" w:cs="Calibri"/>
+                <w:color w:val="434343"/>
+                <w:kern w:val="0"/>
+                <w:sz w:val="20"/>
+                <w:szCs w:val="20"/>
+                <w:lang w:eastAsia="en-GB"/>
+                <w14:ligatures w14:val="none"/>
+              </w:rPr>
+            </w:pPr>
+            <w:r>
+              <w:rPr>
+                <w:rFonts w:ascii="Roboto" w:eastAsia="Times New Roman" w:hAnsi="Roboto" w:cs="Calibri"/>
+                <w:color w:val="434343"/>
+                <w:kern w:val="0"/>
+                <w:sz w:val="20"/>
+                <w:szCs w:val="20"/>
+                <w:lang w:eastAsia="en-GB"/>
+                <w14:ligatures w14:val="none"/>
+              </w:rPr>
+              <w:t>Mr.</w:t>
+            </w:r>
+          </w:p>
+        </w:tc>
+        <w:tc>
+          <w:tcPr>
+            <w:tcW w:w="2440" w:type="dxa"/>
+            <w:tcBorders>
+              <w:top w:val="single" w:sz="4" w:space="0" w:color="auto"/>
+              <w:left w:val="nil"/>
+              <w:bottom w:val="single" w:sz="4" w:space="0" w:color="auto"/>
+              <w:right w:val="single" w:sz="4" w:space="0" w:color="auto"/>
+            </w:tcBorders>
+            <w:shd w:val="clear" w:color="000000" w:fill="F8F9FA"/>
+            <w:vAlign w:val="center"/>
+          </w:tcPr>
+          <w:p>
+            <w:pPr>
+              <w:spacing w:after="0" w:line="240" w:lineRule="auto"/>
+              <w:rPr>
+                <w:rFonts w:ascii="Roboto" w:eastAsia="Times New Roman" w:hAnsi="Roboto" w:cs="Calibri"/>
+                <w:color w:val="434343"/>
+                <w:kern w:val="0"/>
+                <w:sz w:val="20"/>
+                <w:szCs w:val="20"/>
+                <w:lang w:eastAsia="en-GB"/>
+                <w14:ligatures w14:val="none"/>
+              </w:rPr>
+            </w:pPr>
+            <w:r>
+              <w:rPr>
+                <w:rFonts w:ascii="Roboto" w:eastAsia="Times New Roman" w:hAnsi="Roboto" w:cs="Calibri"/>
+                <w:color w:val="434343"/>
+                <w:kern w:val="0"/>
+                <w:sz w:val="20"/>
+                <w:szCs w:val="20"/>
+                <w:lang w:eastAsia="en-GB"/>
+                <w14:ligatures w14:val="none"/>
+              </w:rPr>
+              <w:t>P JAMES RAJA</w:t>
+            </w:r>
+          </w:p>
+        </w:tc>
+        <w:tc>
+          <w:tcPr>
+            <w:tcW w:w="4180" w:type="dxa"/>
+            <w:tcBorders>
+              <w:top w:val="single" w:sz="4" w:space="0" w:color="auto"/>
+              <w:left w:val="nil"/>
+              <w:bottom w:val="single" w:sz="4" w:space="0" w:color="auto"/>
+              <w:right w:val="single" w:sz="4" w:space="0" w:color="auto"/>
+            </w:tcBorders>
+            <w:shd w:val="clear" w:color="000000" w:fill="F8F9FA"/>
+            <w:vAlign w:val="center"/>
+          </w:tcPr>
+          <w:p>
+            <w:pPr>
+              <w:spacing w:after="0" w:line="240" w:lineRule="auto"/>
+              <w:rPr>
+                <w:rFonts w:ascii="Roboto" w:eastAsia="Times New Roman" w:hAnsi="Roboto" w:cs="Calibri"/>
+                <w:color w:val="434343"/>
+                <w:kern w:val="0"/>
+                <w:sz w:val="20"/>
+                <w:szCs w:val="20"/>
+                <w:lang w:eastAsia="en-GB"/>
+                <w14:ligatures w14:val="none"/>
+              </w:rPr>
+            </w:pPr>
+            <w:r>
+              <w:rPr>
+                <w:rFonts w:ascii="Roboto" w:eastAsia="Times New Roman" w:hAnsi="Roboto" w:cs="Calibri"/>
+                <w:color w:val="434343"/>
+                <w:kern w:val="0"/>
+                <w:sz w:val="20"/>
+                <w:szCs w:val="20"/>
+                <w:lang w:eastAsia="en-GB"/>
+                <w14:ligatures w14:val="none"/>
+              </w:rPr>
+              <w:t>Loyola College, Chennai</w:t>
             </w:r>
           </w:p>
         </w:tc>

--- a/images/list-mpp-2025.docx
+++ b/images/list-mpp-2025.docx
@@ -291,31 +291,17 @@
                 <w14:ligatures w14:val="none"/>
               </w:rPr>
             </w:pPr>
-            <w:proofErr w:type="spellStart"/>
-            <w:r>
-              <w:rPr>
-                <w:rFonts w:ascii="Roboto" w:eastAsia="Times New Roman" w:hAnsi="Roboto" w:cs="Calibri"/>
-                <w:color w:val="434343"/>
-                <w:kern w:val="0"/>
-                <w:sz w:val="20"/>
-                <w:szCs w:val="20"/>
-                <w:lang w:eastAsia="en-GB"/>
-                <w14:ligatures w14:val="none"/>
-              </w:rPr>
-              <w:t>Kshetrimayum</w:t>
-            </w:r>
-            <w:proofErr w:type="spellEnd"/>
-            <w:r>
-              <w:rPr>
-                <w:rFonts w:ascii="Roboto" w:eastAsia="Times New Roman" w:hAnsi="Roboto" w:cs="Calibri"/>
-                <w:color w:val="434343"/>
-                <w:kern w:val="0"/>
-                <w:sz w:val="20"/>
-                <w:szCs w:val="20"/>
-                <w:lang w:eastAsia="en-GB"/>
-                <w14:ligatures w14:val="none"/>
-              </w:rPr>
-              <w:t xml:space="preserve"> Kevin</w:t>
+            <w:r>
+              <w:rPr>
+                <w:rFonts w:ascii="Roboto" w:eastAsia="Times New Roman" w:hAnsi="Roboto" w:cs="Calibri"/>
+                <w:color w:val="434343"/>
+                <w:kern w:val="0"/>
+                <w:sz w:val="20"/>
+                <w:szCs w:val="20"/>
+                <w:lang w:eastAsia="en-GB"/>
+                <w14:ligatures w14:val="none"/>
+              </w:rPr>
+              <w:t>Kshetrimayum Kevin</w:t>
             </w:r>
           </w:p>
         </w:tc>
@@ -468,57 +454,17 @@
                 <w14:ligatures w14:val="none"/>
               </w:rPr>
             </w:pPr>
-            <w:proofErr w:type="spellStart"/>
-            <w:r>
-              <w:rPr>
-                <w:rFonts w:ascii="Roboto" w:eastAsia="Times New Roman" w:hAnsi="Roboto" w:cs="Calibri"/>
-                <w:color w:val="434343"/>
-                <w:kern w:val="0"/>
-                <w:sz w:val="20"/>
-                <w:szCs w:val="20"/>
-                <w:lang w:eastAsia="en-GB"/>
-                <w14:ligatures w14:val="none"/>
-              </w:rPr>
-              <w:t>Khoibam</w:t>
-            </w:r>
-            <w:proofErr w:type="spellEnd"/>
-            <w:r>
-              <w:rPr>
-                <w:rFonts w:ascii="Roboto" w:eastAsia="Times New Roman" w:hAnsi="Roboto" w:cs="Calibri"/>
-                <w:color w:val="434343"/>
-                <w:kern w:val="0"/>
-                <w:sz w:val="20"/>
-                <w:szCs w:val="20"/>
-                <w:lang w:eastAsia="en-GB"/>
-                <w14:ligatures w14:val="none"/>
-              </w:rPr>
-              <w:t xml:space="preserve"> </w:t>
-            </w:r>
-            <w:proofErr w:type="spellStart"/>
-            <w:r>
-              <w:rPr>
-                <w:rFonts w:ascii="Roboto" w:eastAsia="Times New Roman" w:hAnsi="Roboto" w:cs="Calibri"/>
-                <w:color w:val="434343"/>
-                <w:kern w:val="0"/>
-                <w:sz w:val="20"/>
-                <w:szCs w:val="20"/>
-                <w:lang w:eastAsia="en-GB"/>
-                <w14:ligatures w14:val="none"/>
-              </w:rPr>
-              <w:t>Ganitarani</w:t>
-            </w:r>
-            <w:proofErr w:type="spellEnd"/>
-            <w:r>
-              <w:rPr>
-                <w:rFonts w:ascii="Roboto" w:eastAsia="Times New Roman" w:hAnsi="Roboto" w:cs="Calibri"/>
-                <w:color w:val="434343"/>
-                <w:kern w:val="0"/>
-                <w:sz w:val="20"/>
-                <w:szCs w:val="20"/>
-                <w:lang w:eastAsia="en-GB"/>
-                <w14:ligatures w14:val="none"/>
-              </w:rPr>
-              <w:t xml:space="preserve"> Devi</w:t>
+            <w:r>
+              <w:rPr>
+                <w:rFonts w:ascii="Roboto" w:eastAsia="Times New Roman" w:hAnsi="Roboto" w:cs="Calibri"/>
+                <w:color w:val="434343"/>
+                <w:kern w:val="0"/>
+                <w:sz w:val="20"/>
+                <w:szCs w:val="20"/>
+                <w:lang w:eastAsia="en-GB"/>
+                <w14:ligatures w14:val="none"/>
+              </w:rPr>
+              <w:t>Khoibam Ganitarani Devi</w:t>
             </w:r>
           </w:p>
         </w:tc>
@@ -558,33 +504,7 @@
                 <w:lang w:eastAsia="en-GB"/>
                 <w14:ligatures w14:val="none"/>
               </w:rPr>
-              <w:t xml:space="preserve">National Institute </w:t>
-            </w:r>
-            <w:proofErr w:type="gramStart"/>
-            <w:r>
-              <w:rPr>
-                <w:rFonts w:ascii="Roboto" w:eastAsia="Times New Roman" w:hAnsi="Roboto" w:cs="Calibri"/>
-                <w:color w:val="434343"/>
-                <w:kern w:val="0"/>
-                <w:sz w:val="20"/>
-                <w:szCs w:val="20"/>
-                <w:lang w:eastAsia="en-GB"/>
-                <w14:ligatures w14:val="none"/>
-              </w:rPr>
-              <w:t>Of</w:t>
-            </w:r>
-            <w:proofErr w:type="gramEnd"/>
-            <w:r>
-              <w:rPr>
-                <w:rFonts w:ascii="Roboto" w:eastAsia="Times New Roman" w:hAnsi="Roboto" w:cs="Calibri"/>
-                <w:color w:val="434343"/>
-                <w:kern w:val="0"/>
-                <w:sz w:val="20"/>
-                <w:szCs w:val="20"/>
-                <w:lang w:eastAsia="en-GB"/>
-                <w14:ligatures w14:val="none"/>
-              </w:rPr>
-              <w:t xml:space="preserve"> Technology, Manipur</w:t>
+              <w:t>National Institute Of Technology, Manipur</w:t>
             </w:r>
           </w:p>
         </w:tc>
@@ -737,31 +657,17 @@
                 <w14:ligatures w14:val="none"/>
               </w:rPr>
             </w:pPr>
-            <w:proofErr w:type="spellStart"/>
-            <w:r>
-              <w:rPr>
-                <w:rFonts w:ascii="Roboto" w:eastAsia="Times New Roman" w:hAnsi="Roboto" w:cs="Calibri"/>
-                <w:color w:val="434343"/>
-                <w:kern w:val="0"/>
-                <w:sz w:val="20"/>
-                <w:szCs w:val="20"/>
-                <w:lang w:eastAsia="en-GB"/>
-                <w14:ligatures w14:val="none"/>
-              </w:rPr>
-              <w:t>Tamralipta</w:t>
-            </w:r>
-            <w:proofErr w:type="spellEnd"/>
-            <w:r>
-              <w:rPr>
-                <w:rFonts w:ascii="Roboto" w:eastAsia="Times New Roman" w:hAnsi="Roboto" w:cs="Calibri"/>
-                <w:color w:val="434343"/>
-                <w:kern w:val="0"/>
-                <w:sz w:val="20"/>
-                <w:szCs w:val="20"/>
-                <w:lang w:eastAsia="en-GB"/>
-                <w14:ligatures w14:val="none"/>
-              </w:rPr>
-              <w:t xml:space="preserve"> Mahavidyalaya</w:t>
+            <w:r>
+              <w:rPr>
+                <w:rFonts w:ascii="Roboto" w:eastAsia="Times New Roman" w:hAnsi="Roboto" w:cs="Calibri"/>
+                <w:color w:val="434343"/>
+                <w:kern w:val="0"/>
+                <w:sz w:val="20"/>
+                <w:szCs w:val="20"/>
+                <w:lang w:eastAsia="en-GB"/>
+                <w14:ligatures w14:val="none"/>
+              </w:rPr>
+              <w:t>Tamralipta Mahavidyalaya</w:t>
             </w:r>
           </w:p>
         </w:tc>
@@ -924,22 +830,8 @@
                 <w:lang w:eastAsia="en-GB"/>
                 <w14:ligatures w14:val="none"/>
               </w:rPr>
-              <w:t xml:space="preserve">Government College of Engineering and Textile Technology, </w:t>
-            </w:r>
-            <w:proofErr w:type="spellStart"/>
-            <w:r>
-              <w:rPr>
-                <w:rFonts w:ascii="Roboto" w:eastAsia="Times New Roman" w:hAnsi="Roboto" w:cs="Calibri"/>
-                <w:color w:val="434343"/>
-                <w:kern w:val="0"/>
-                <w:sz w:val="20"/>
-                <w:szCs w:val="20"/>
-                <w:lang w:eastAsia="en-GB"/>
-                <w14:ligatures w14:val="none"/>
-              </w:rPr>
-              <w:t>Berhampore</w:t>
-            </w:r>
-            <w:proofErr w:type="spellEnd"/>
+              <w:t>Government College of Engineering and Textile Technology, Berhampore</w:t>
+            </w:r>
           </w:p>
         </w:tc>
       </w:tr>
@@ -1091,31 +983,17 @@
                 <w14:ligatures w14:val="none"/>
               </w:rPr>
             </w:pPr>
-            <w:proofErr w:type="spellStart"/>
-            <w:r>
-              <w:rPr>
-                <w:rFonts w:ascii="Roboto" w:eastAsia="Times New Roman" w:hAnsi="Roboto" w:cs="Calibri"/>
-                <w:color w:val="434343"/>
-                <w:kern w:val="0"/>
-                <w:sz w:val="20"/>
-                <w:szCs w:val="20"/>
-                <w:lang w:eastAsia="en-GB"/>
-                <w14:ligatures w14:val="none"/>
-              </w:rPr>
-              <w:t>Banashthali</w:t>
-            </w:r>
-            <w:proofErr w:type="spellEnd"/>
-            <w:r>
-              <w:rPr>
-                <w:rFonts w:ascii="Roboto" w:eastAsia="Times New Roman" w:hAnsi="Roboto" w:cs="Calibri"/>
-                <w:color w:val="434343"/>
-                <w:kern w:val="0"/>
-                <w:sz w:val="20"/>
-                <w:szCs w:val="20"/>
-                <w:lang w:eastAsia="en-GB"/>
-                <w14:ligatures w14:val="none"/>
-              </w:rPr>
-              <w:t xml:space="preserve"> Vidyapith</w:t>
+            <w:r>
+              <w:rPr>
+                <w:rFonts w:ascii="Roboto" w:eastAsia="Times New Roman" w:hAnsi="Roboto" w:cs="Calibri"/>
+                <w:color w:val="434343"/>
+                <w:kern w:val="0"/>
+                <w:sz w:val="20"/>
+                <w:szCs w:val="20"/>
+                <w:lang w:eastAsia="en-GB"/>
+                <w14:ligatures w14:val="none"/>
+              </w:rPr>
+              <w:t>Banashthali Vidyapith</w:t>
             </w:r>
           </w:p>
         </w:tc>
@@ -1441,22 +1319,8 @@
                 <w:lang w:eastAsia="en-GB"/>
                 <w14:ligatures w14:val="none"/>
               </w:rPr>
-              <w:t xml:space="preserve">Indian institute of technology </w:t>
-            </w:r>
-            <w:proofErr w:type="spellStart"/>
-            <w:r>
-              <w:rPr>
-                <w:rFonts w:ascii="Roboto" w:eastAsia="Times New Roman" w:hAnsi="Roboto" w:cs="Calibri"/>
-                <w:color w:val="434343"/>
-                <w:kern w:val="0"/>
-                <w:sz w:val="20"/>
-                <w:szCs w:val="20"/>
-                <w:lang w:eastAsia="en-GB"/>
-                <w14:ligatures w14:val="none"/>
-              </w:rPr>
-              <w:t>Bhilai</w:t>
-            </w:r>
-            <w:proofErr w:type="spellEnd"/>
+              <w:t>Indian institute of technology Bhilai</w:t>
+            </w:r>
           </w:p>
         </w:tc>
       </w:tr>
@@ -1568,31 +1432,17 @@
                 <w14:ligatures w14:val="none"/>
               </w:rPr>
             </w:pPr>
-            <w:proofErr w:type="spellStart"/>
-            <w:r>
-              <w:rPr>
-                <w:rFonts w:ascii="Roboto" w:eastAsia="Times New Roman" w:hAnsi="Roboto" w:cs="Calibri"/>
-                <w:color w:val="434343"/>
-                <w:kern w:val="0"/>
-                <w:sz w:val="20"/>
-                <w:szCs w:val="20"/>
-                <w:lang w:eastAsia="en-GB"/>
-                <w14:ligatures w14:val="none"/>
-              </w:rPr>
-              <w:t>Chevuru</w:t>
-            </w:r>
-            <w:proofErr w:type="spellEnd"/>
-            <w:r>
-              <w:rPr>
-                <w:rFonts w:ascii="Roboto" w:eastAsia="Times New Roman" w:hAnsi="Roboto" w:cs="Calibri"/>
-                <w:color w:val="434343"/>
-                <w:kern w:val="0"/>
-                <w:sz w:val="20"/>
-                <w:szCs w:val="20"/>
-                <w:lang w:eastAsia="en-GB"/>
-                <w14:ligatures w14:val="none"/>
-              </w:rPr>
-              <w:t xml:space="preserve"> Nagalakshmi</w:t>
+            <w:r>
+              <w:rPr>
+                <w:rFonts w:ascii="Roboto" w:eastAsia="Times New Roman" w:hAnsi="Roboto" w:cs="Calibri"/>
+                <w:color w:val="434343"/>
+                <w:kern w:val="0"/>
+                <w:sz w:val="20"/>
+                <w:szCs w:val="20"/>
+                <w:lang w:eastAsia="en-GB"/>
+                <w14:ligatures w14:val="none"/>
+              </w:rPr>
+              <w:t>Chevuru Nagalakshmi</w:t>
             </w:r>
           </w:p>
         </w:tc>
@@ -1622,31 +1472,17 @@
                 <w14:ligatures w14:val="none"/>
               </w:rPr>
             </w:pPr>
-            <w:proofErr w:type="spellStart"/>
-            <w:r>
-              <w:rPr>
-                <w:rFonts w:ascii="Roboto" w:eastAsia="Times New Roman" w:hAnsi="Roboto" w:cs="Calibri"/>
-                <w:color w:val="434343"/>
-                <w:kern w:val="0"/>
-                <w:sz w:val="20"/>
-                <w:szCs w:val="20"/>
-                <w:lang w:eastAsia="en-GB"/>
-                <w14:ligatures w14:val="none"/>
-              </w:rPr>
-              <w:t>Jeppiaar</w:t>
-            </w:r>
-            <w:proofErr w:type="spellEnd"/>
-            <w:r>
-              <w:rPr>
-                <w:rFonts w:ascii="Roboto" w:eastAsia="Times New Roman" w:hAnsi="Roboto" w:cs="Calibri"/>
-                <w:color w:val="434343"/>
-                <w:kern w:val="0"/>
-                <w:sz w:val="20"/>
-                <w:szCs w:val="20"/>
-                <w:lang w:eastAsia="en-GB"/>
-                <w14:ligatures w14:val="none"/>
-              </w:rPr>
-              <w:t xml:space="preserve"> University, Chennai</w:t>
+            <w:r>
+              <w:rPr>
+                <w:rFonts w:ascii="Roboto" w:eastAsia="Times New Roman" w:hAnsi="Roboto" w:cs="Calibri"/>
+                <w:color w:val="434343"/>
+                <w:kern w:val="0"/>
+                <w:sz w:val="20"/>
+                <w:szCs w:val="20"/>
+                <w:lang w:eastAsia="en-GB"/>
+                <w14:ligatures w14:val="none"/>
+              </w:rPr>
+              <w:t>Jeppiaar University, Chennai</w:t>
             </w:r>
           </w:p>
         </w:tc>
@@ -1769,22 +1605,8 @@
                 <w:lang w:eastAsia="en-GB"/>
                 <w14:ligatures w14:val="none"/>
               </w:rPr>
-              <w:t xml:space="preserve">Joshi Yogi </w:t>
-            </w:r>
-            <w:proofErr w:type="spellStart"/>
-            <w:r>
-              <w:rPr>
-                <w:rFonts w:ascii="Roboto" w:eastAsia="Times New Roman" w:hAnsi="Roboto" w:cs="Calibri"/>
-                <w:color w:val="434343"/>
-                <w:kern w:val="0"/>
-                <w:sz w:val="20"/>
-                <w:szCs w:val="20"/>
-                <w:lang w:eastAsia="en-GB"/>
-                <w14:ligatures w14:val="none"/>
-              </w:rPr>
-              <w:t>Rahulbhai</w:t>
-            </w:r>
-            <w:proofErr w:type="spellEnd"/>
+              <w:t>Joshi Yogi Rahulbhai</w:t>
+            </w:r>
           </w:p>
         </w:tc>
         <w:tc>
@@ -1976,31 +1798,17 @@
                 <w14:ligatures w14:val="none"/>
               </w:rPr>
             </w:pPr>
-            <w:proofErr w:type="spellStart"/>
-            <w:r>
-              <w:rPr>
-                <w:rFonts w:ascii="Roboto" w:eastAsia="Times New Roman" w:hAnsi="Roboto" w:cs="Calibri"/>
-                <w:color w:val="434343"/>
-                <w:kern w:val="0"/>
-                <w:sz w:val="20"/>
-                <w:szCs w:val="20"/>
-                <w:lang w:eastAsia="en-GB"/>
-                <w14:ligatures w14:val="none"/>
-              </w:rPr>
-              <w:t>Ramsaday</w:t>
-            </w:r>
-            <w:proofErr w:type="spellEnd"/>
-            <w:r>
-              <w:rPr>
-                <w:rFonts w:ascii="Roboto" w:eastAsia="Times New Roman" w:hAnsi="Roboto" w:cs="Calibri"/>
-                <w:color w:val="434343"/>
-                <w:kern w:val="0"/>
-                <w:sz w:val="20"/>
-                <w:szCs w:val="20"/>
-                <w:lang w:eastAsia="en-GB"/>
-                <w14:ligatures w14:val="none"/>
-              </w:rPr>
-              <w:t xml:space="preserve"> College, Affiliation: The University of Calcutta</w:t>
+            <w:r>
+              <w:rPr>
+                <w:rFonts w:ascii="Roboto" w:eastAsia="Times New Roman" w:hAnsi="Roboto" w:cs="Calibri"/>
+                <w:color w:val="434343"/>
+                <w:kern w:val="0"/>
+                <w:sz w:val="20"/>
+                <w:szCs w:val="20"/>
+                <w:lang w:eastAsia="en-GB"/>
+                <w14:ligatures w14:val="none"/>
+              </w:rPr>
+              <w:t>Ramsaday College, Affiliation: The University of Calcutta</w:t>
             </w:r>
           </w:p>
         </w:tc>
@@ -2286,22 +2094,8 @@
                 <w:lang w:eastAsia="en-GB"/>
                 <w14:ligatures w14:val="none"/>
               </w:rPr>
-              <w:t xml:space="preserve">Anish </w:t>
-            </w:r>
-            <w:proofErr w:type="spellStart"/>
-            <w:r>
-              <w:rPr>
-                <w:rFonts w:ascii="Roboto" w:eastAsia="Times New Roman" w:hAnsi="Roboto" w:cs="Calibri"/>
-                <w:color w:val="434343"/>
-                <w:kern w:val="0"/>
-                <w:sz w:val="20"/>
-                <w:szCs w:val="20"/>
-                <w:lang w:eastAsia="en-GB"/>
-                <w14:ligatures w14:val="none"/>
-              </w:rPr>
-              <w:t>kumar</w:t>
-            </w:r>
-            <w:proofErr w:type="spellEnd"/>
+              <w:t>Anish kumar</w:t>
+            </w:r>
           </w:p>
         </w:tc>
         <w:tc>
@@ -2493,31 +2287,17 @@
                 <w14:ligatures w14:val="none"/>
               </w:rPr>
             </w:pPr>
-            <w:proofErr w:type="spellStart"/>
-            <w:r>
-              <w:rPr>
-                <w:rFonts w:ascii="Roboto" w:eastAsia="Times New Roman" w:hAnsi="Roboto" w:cs="Calibri"/>
-                <w:color w:val="434343"/>
-                <w:kern w:val="0"/>
-                <w:sz w:val="20"/>
-                <w:szCs w:val="20"/>
-                <w:lang w:eastAsia="en-GB"/>
-                <w14:ligatures w14:val="none"/>
-              </w:rPr>
-              <w:t>Mallareddy</w:t>
-            </w:r>
-            <w:proofErr w:type="spellEnd"/>
-            <w:r>
-              <w:rPr>
-                <w:rFonts w:ascii="Roboto" w:eastAsia="Times New Roman" w:hAnsi="Roboto" w:cs="Calibri"/>
-                <w:color w:val="434343"/>
-                <w:kern w:val="0"/>
-                <w:sz w:val="20"/>
-                <w:szCs w:val="20"/>
-                <w:lang w:eastAsia="en-GB"/>
-                <w14:ligatures w14:val="none"/>
-              </w:rPr>
-              <w:t xml:space="preserve"> Engineering College</w:t>
+            <w:r>
+              <w:rPr>
+                <w:rFonts w:ascii="Roboto" w:eastAsia="Times New Roman" w:hAnsi="Roboto" w:cs="Calibri"/>
+                <w:color w:val="434343"/>
+                <w:kern w:val="0"/>
+                <w:sz w:val="20"/>
+                <w:szCs w:val="20"/>
+                <w:lang w:eastAsia="en-GB"/>
+                <w14:ligatures w14:val="none"/>
+              </w:rPr>
+              <w:t>Mallareddy Engineering College</w:t>
             </w:r>
           </w:p>
         </w:tc>
@@ -2680,33 +2460,7 @@
                 <w:lang w:eastAsia="en-GB"/>
                 <w14:ligatures w14:val="none"/>
               </w:rPr>
-              <w:t xml:space="preserve">D.A.V. P.G. College, Siwan (A constituent unit of JPU </w:t>
-            </w:r>
-            <w:proofErr w:type="spellStart"/>
-            <w:r>
-              <w:rPr>
-                <w:rFonts w:ascii="Roboto" w:eastAsia="Times New Roman" w:hAnsi="Roboto" w:cs="Calibri"/>
-                <w:color w:val="434343"/>
-                <w:kern w:val="0"/>
-                <w:sz w:val="20"/>
-                <w:szCs w:val="20"/>
-                <w:lang w:eastAsia="en-GB"/>
-                <w14:ligatures w14:val="none"/>
-              </w:rPr>
-              <w:t>Chapra</w:t>
-            </w:r>
-            <w:proofErr w:type="spellEnd"/>
-            <w:r>
-              <w:rPr>
-                <w:rFonts w:ascii="Roboto" w:eastAsia="Times New Roman" w:hAnsi="Roboto" w:cs="Calibri"/>
-                <w:color w:val="434343"/>
-                <w:kern w:val="0"/>
-                <w:sz w:val="20"/>
-                <w:szCs w:val="20"/>
-                <w:lang w:eastAsia="en-GB"/>
-                <w14:ligatures w14:val="none"/>
-              </w:rPr>
-              <w:t>)</w:t>
+              <w:t>D.A.V. P.G. College, Siwan (A constituent unit of JPU Chapra)</w:t>
             </w:r>
           </w:p>
         </w:tc>
@@ -2829,22 +2583,8 @@
                 <w:lang w:eastAsia="en-GB"/>
                 <w14:ligatures w14:val="none"/>
               </w:rPr>
-              <w:t xml:space="preserve">Laxmi </w:t>
-            </w:r>
-            <w:proofErr w:type="spellStart"/>
-            <w:r>
-              <w:rPr>
-                <w:rFonts w:ascii="Roboto" w:eastAsia="Times New Roman" w:hAnsi="Roboto" w:cs="Calibri"/>
-                <w:color w:val="434343"/>
-                <w:kern w:val="0"/>
-                <w:sz w:val="20"/>
-                <w:szCs w:val="20"/>
-                <w:lang w:eastAsia="en-GB"/>
-                <w14:ligatures w14:val="none"/>
-              </w:rPr>
-              <w:t>Rathour</w:t>
-            </w:r>
-            <w:proofErr w:type="spellEnd"/>
+              <w:t>Laxmi Rathour</w:t>
+            </w:r>
           </w:p>
         </w:tc>
         <w:tc>
@@ -3372,48 +3112,8 @@
                 <w:lang w:eastAsia="en-GB"/>
                 <w14:ligatures w14:val="none"/>
               </w:rPr>
-              <w:t xml:space="preserve">Indian institution science and </w:t>
-            </w:r>
-            <w:proofErr w:type="gramStart"/>
-            <w:r>
-              <w:rPr>
-                <w:rFonts w:ascii="Roboto" w:eastAsia="Times New Roman" w:hAnsi="Roboto" w:cs="Calibri"/>
-                <w:color w:val="434343"/>
-                <w:kern w:val="0"/>
-                <w:sz w:val="20"/>
-                <w:szCs w:val="20"/>
-                <w:lang w:eastAsia="en-GB"/>
-                <w14:ligatures w14:val="none"/>
-              </w:rPr>
-              <w:t>technology ,</w:t>
-            </w:r>
-            <w:proofErr w:type="gramEnd"/>
-            <w:r>
-              <w:rPr>
-                <w:rFonts w:ascii="Roboto" w:eastAsia="Times New Roman" w:hAnsi="Roboto" w:cs="Calibri"/>
-                <w:color w:val="434343"/>
-                <w:kern w:val="0"/>
-                <w:sz w:val="20"/>
-                <w:szCs w:val="20"/>
-                <w:lang w:eastAsia="en-GB"/>
-                <w14:ligatures w14:val="none"/>
-              </w:rPr>
-              <w:t xml:space="preserve"> </w:t>
-            </w:r>
-            <w:proofErr w:type="spellStart"/>
-            <w:r>
-              <w:rPr>
-                <w:rFonts w:ascii="Roboto" w:eastAsia="Times New Roman" w:hAnsi="Roboto" w:cs="Calibri"/>
-                <w:color w:val="434343"/>
-                <w:kern w:val="0"/>
-                <w:sz w:val="20"/>
-                <w:szCs w:val="20"/>
-                <w:lang w:eastAsia="en-GB"/>
-                <w14:ligatures w14:val="none"/>
-              </w:rPr>
-              <w:t>shibpur</w:t>
-            </w:r>
-            <w:proofErr w:type="spellEnd"/>
+              <w:t>Indian institution science and technology , shibpur</w:t>
+            </w:r>
           </w:p>
         </w:tc>
       </w:tr>
@@ -3525,57 +3225,17 @@
                 <w14:ligatures w14:val="none"/>
               </w:rPr>
             </w:pPr>
-            <w:proofErr w:type="spellStart"/>
-            <w:r>
-              <w:rPr>
-                <w:rFonts w:ascii="Roboto" w:eastAsia="Times New Roman" w:hAnsi="Roboto" w:cs="Calibri"/>
-                <w:color w:val="434343"/>
-                <w:kern w:val="0"/>
-                <w:sz w:val="20"/>
-                <w:szCs w:val="20"/>
-                <w:lang w:eastAsia="en-GB"/>
-                <w14:ligatures w14:val="none"/>
-              </w:rPr>
-              <w:t>Rahulkumar</w:t>
-            </w:r>
-            <w:proofErr w:type="spellEnd"/>
-            <w:r>
-              <w:rPr>
-                <w:rFonts w:ascii="Roboto" w:eastAsia="Times New Roman" w:hAnsi="Roboto" w:cs="Calibri"/>
-                <w:color w:val="434343"/>
-                <w:kern w:val="0"/>
-                <w:sz w:val="20"/>
-                <w:szCs w:val="20"/>
-                <w:lang w:eastAsia="en-GB"/>
-                <w14:ligatures w14:val="none"/>
-              </w:rPr>
-              <w:t xml:space="preserve"> </w:t>
-            </w:r>
-            <w:proofErr w:type="spellStart"/>
-            <w:r>
-              <w:rPr>
-                <w:rFonts w:ascii="Roboto" w:eastAsia="Times New Roman" w:hAnsi="Roboto" w:cs="Calibri"/>
-                <w:color w:val="434343"/>
-                <w:kern w:val="0"/>
-                <w:sz w:val="20"/>
-                <w:szCs w:val="20"/>
-                <w:lang w:eastAsia="en-GB"/>
-                <w14:ligatures w14:val="none"/>
-              </w:rPr>
-              <w:t>Jayantibhai</w:t>
-            </w:r>
-            <w:proofErr w:type="spellEnd"/>
-            <w:r>
-              <w:rPr>
-                <w:rFonts w:ascii="Roboto" w:eastAsia="Times New Roman" w:hAnsi="Roboto" w:cs="Calibri"/>
-                <w:color w:val="434343"/>
-                <w:kern w:val="0"/>
-                <w:sz w:val="20"/>
-                <w:szCs w:val="20"/>
-                <w:lang w:eastAsia="en-GB"/>
-                <w14:ligatures w14:val="none"/>
-              </w:rPr>
-              <w:t xml:space="preserve"> Jada</w:t>
+            <w:r>
+              <w:rPr>
+                <w:rFonts w:ascii="Roboto" w:eastAsia="Times New Roman" w:hAnsi="Roboto" w:cs="Calibri"/>
+                <w:color w:val="434343"/>
+                <w:kern w:val="0"/>
+                <w:sz w:val="20"/>
+                <w:szCs w:val="20"/>
+                <w:lang w:eastAsia="en-GB"/>
+                <w14:ligatures w14:val="none"/>
+              </w:rPr>
+              <w:t>Rahulkumar Jayantibhai Jada</w:t>
             </w:r>
           </w:p>
         </w:tc>
@@ -3778,48 +3438,8 @@
                 <w:lang w:eastAsia="en-GB"/>
                 <w14:ligatures w14:val="none"/>
               </w:rPr>
-              <w:t xml:space="preserve">Sambalpur University, </w:t>
-            </w:r>
-            <w:proofErr w:type="spellStart"/>
-            <w:r>
-              <w:rPr>
-                <w:rFonts w:ascii="Roboto" w:eastAsia="Times New Roman" w:hAnsi="Roboto" w:cs="Calibri"/>
-                <w:color w:val="434343"/>
-                <w:kern w:val="0"/>
-                <w:sz w:val="20"/>
-                <w:szCs w:val="20"/>
-                <w:lang w:eastAsia="en-GB"/>
-                <w14:ligatures w14:val="none"/>
-              </w:rPr>
-              <w:t>jyoti</w:t>
-            </w:r>
-            <w:proofErr w:type="spellEnd"/>
-            <w:r>
-              <w:rPr>
-                <w:rFonts w:ascii="Roboto" w:eastAsia="Times New Roman" w:hAnsi="Roboto" w:cs="Calibri"/>
-                <w:color w:val="434343"/>
-                <w:kern w:val="0"/>
-                <w:sz w:val="20"/>
-                <w:szCs w:val="20"/>
-                <w:lang w:eastAsia="en-GB"/>
-                <w14:ligatures w14:val="none"/>
-              </w:rPr>
-              <w:t xml:space="preserve"> </w:t>
-            </w:r>
-            <w:proofErr w:type="spellStart"/>
-            <w:r>
-              <w:rPr>
-                <w:rFonts w:ascii="Roboto" w:eastAsia="Times New Roman" w:hAnsi="Roboto" w:cs="Calibri"/>
-                <w:color w:val="434343"/>
-                <w:kern w:val="0"/>
-                <w:sz w:val="20"/>
-                <w:szCs w:val="20"/>
-                <w:lang w:eastAsia="en-GB"/>
-                <w14:ligatures w14:val="none"/>
-              </w:rPr>
-              <w:t>vihar</w:t>
-            </w:r>
-            <w:proofErr w:type="spellEnd"/>
+              <w:t>Sambalpur University, jyoti vihar</w:t>
+            </w:r>
           </w:p>
         </w:tc>
       </w:tr>
@@ -4297,31 +3917,17 @@
                 <w14:ligatures w14:val="none"/>
               </w:rPr>
             </w:pPr>
-            <w:proofErr w:type="spellStart"/>
-            <w:r>
-              <w:rPr>
-                <w:rFonts w:ascii="Roboto" w:eastAsia="Times New Roman" w:hAnsi="Roboto" w:cs="Calibri"/>
-                <w:color w:val="434343"/>
-                <w:kern w:val="0"/>
-                <w:sz w:val="20"/>
-                <w:szCs w:val="20"/>
-                <w:lang w:eastAsia="en-GB"/>
-                <w14:ligatures w14:val="none"/>
-              </w:rPr>
-              <w:t>Jazan</w:t>
-            </w:r>
-            <w:proofErr w:type="spellEnd"/>
-            <w:r>
-              <w:rPr>
-                <w:rFonts w:ascii="Roboto" w:eastAsia="Times New Roman" w:hAnsi="Roboto" w:cs="Calibri"/>
-                <w:color w:val="434343"/>
-                <w:kern w:val="0"/>
-                <w:sz w:val="20"/>
-                <w:szCs w:val="20"/>
-                <w:lang w:eastAsia="en-GB"/>
-                <w14:ligatures w14:val="none"/>
-              </w:rPr>
-              <w:t xml:space="preserve"> university</w:t>
+            <w:r>
+              <w:rPr>
+                <w:rFonts w:ascii="Roboto" w:eastAsia="Times New Roman" w:hAnsi="Roboto" w:cs="Calibri"/>
+                <w:color w:val="434343"/>
+                <w:kern w:val="0"/>
+                <w:sz w:val="20"/>
+                <w:szCs w:val="20"/>
+                <w:lang w:eastAsia="en-GB"/>
+                <w14:ligatures w14:val="none"/>
+              </w:rPr>
+              <w:t>Jazan university</w:t>
             </w:r>
           </w:p>
         </w:tc>
@@ -4474,31 +4080,17 @@
                 <w14:ligatures w14:val="none"/>
               </w:rPr>
             </w:pPr>
-            <w:proofErr w:type="spellStart"/>
-            <w:r>
-              <w:rPr>
-                <w:rFonts w:ascii="Roboto" w:eastAsia="Times New Roman" w:hAnsi="Roboto" w:cs="Calibri"/>
-                <w:color w:val="434343"/>
-                <w:kern w:val="0"/>
-                <w:sz w:val="20"/>
-                <w:szCs w:val="20"/>
-                <w:lang w:eastAsia="en-GB"/>
-                <w14:ligatures w14:val="none"/>
-              </w:rPr>
-              <w:t>Sreegopal</w:t>
-            </w:r>
-            <w:proofErr w:type="spellEnd"/>
-            <w:r>
-              <w:rPr>
-                <w:rFonts w:ascii="Roboto" w:eastAsia="Times New Roman" w:hAnsi="Roboto" w:cs="Calibri"/>
-                <w:color w:val="434343"/>
-                <w:kern w:val="0"/>
-                <w:sz w:val="20"/>
-                <w:szCs w:val="20"/>
-                <w:lang w:eastAsia="en-GB"/>
-                <w14:ligatures w14:val="none"/>
-              </w:rPr>
-              <w:t xml:space="preserve"> Banerjee College</w:t>
+            <w:r>
+              <w:rPr>
+                <w:rFonts w:ascii="Roboto" w:eastAsia="Times New Roman" w:hAnsi="Roboto" w:cs="Calibri"/>
+                <w:color w:val="434343"/>
+                <w:kern w:val="0"/>
+                <w:sz w:val="20"/>
+                <w:szCs w:val="20"/>
+                <w:lang w:eastAsia="en-GB"/>
+                <w14:ligatures w14:val="none"/>
+              </w:rPr>
+              <w:t>Sreegopal Banerjee College</w:t>
             </w:r>
           </w:p>
         </w:tc>
@@ -4611,46 +4203,18 @@
                 <w14:ligatures w14:val="none"/>
               </w:rPr>
             </w:pPr>
-            <w:proofErr w:type="spellStart"/>
-            <w:r>
-              <w:rPr>
-                <w:rFonts w:ascii="Roboto" w:eastAsia="Times New Roman" w:hAnsi="Roboto" w:cs="Calibri"/>
-                <w:color w:val="434343"/>
-                <w:kern w:val="0"/>
-                <w:sz w:val="20"/>
-                <w:szCs w:val="20"/>
-                <w:lang w:eastAsia="en-GB"/>
-                <w14:ligatures w14:val="none"/>
-              </w:rPr>
-              <w:t>Sathyendar</w:t>
-            </w:r>
-            <w:proofErr w:type="spellEnd"/>
-            <w:r>
-              <w:rPr>
-                <w:rFonts w:ascii="Roboto" w:eastAsia="Times New Roman" w:hAnsi="Roboto" w:cs="Calibri"/>
-                <w:color w:val="434343"/>
-                <w:kern w:val="0"/>
-                <w:sz w:val="20"/>
-                <w:szCs w:val="20"/>
-                <w:lang w:eastAsia="en-GB"/>
-                <w14:ligatures w14:val="none"/>
-              </w:rPr>
-              <w:t xml:space="preserve"> </w:t>
-            </w:r>
-            <w:proofErr w:type="spellStart"/>
-            <w:r>
-              <w:rPr>
-                <w:rFonts w:ascii="Roboto" w:eastAsia="Times New Roman" w:hAnsi="Roboto" w:cs="Calibri"/>
-                <w:color w:val="434343"/>
-                <w:kern w:val="0"/>
-                <w:sz w:val="20"/>
-                <w:szCs w:val="20"/>
-                <w:lang w:eastAsia="en-GB"/>
-                <w14:ligatures w14:val="none"/>
-              </w:rPr>
-              <w:t>Sreepada</w:t>
-            </w:r>
-            <w:proofErr w:type="spellEnd"/>
+            <w:r>
+              <w:rPr>
+                <w:rFonts w:ascii="Roboto" w:eastAsia="Times New Roman" w:hAnsi="Roboto" w:cs="Calibri"/>
+                <w:color w:val="434343"/>
+                <w:kern w:val="0"/>
+                <w:sz w:val="20"/>
+                <w:szCs w:val="20"/>
+                <w:lang w:eastAsia="en-GB"/>
+                <w14:ligatures w14:val="none"/>
+              </w:rPr>
+              <w:t>Sathyendar Sreepada</w:t>
+            </w:r>
           </w:p>
         </w:tc>
         <w:tc>
@@ -5667,33 +5231,7 @@
                 <w:lang w:eastAsia="en-GB"/>
                 <w14:ligatures w14:val="none"/>
               </w:rPr>
-              <w:t xml:space="preserve">The </w:t>
-            </w:r>
-            <w:proofErr w:type="spellStart"/>
-            <w:r>
-              <w:rPr>
-                <w:rFonts w:ascii="Roboto" w:eastAsia="Times New Roman" w:hAnsi="Roboto" w:cs="Calibri"/>
-                <w:color w:val="434343"/>
-                <w:kern w:val="0"/>
-                <w:sz w:val="20"/>
-                <w:szCs w:val="20"/>
-                <w:lang w:eastAsia="en-GB"/>
-                <w14:ligatures w14:val="none"/>
-              </w:rPr>
-              <w:t>NorthCap</w:t>
-            </w:r>
-            <w:proofErr w:type="spellEnd"/>
-            <w:r>
-              <w:rPr>
-                <w:rFonts w:ascii="Roboto" w:eastAsia="Times New Roman" w:hAnsi="Roboto" w:cs="Calibri"/>
-                <w:color w:val="434343"/>
-                <w:kern w:val="0"/>
-                <w:sz w:val="20"/>
-                <w:szCs w:val="20"/>
-                <w:lang w:eastAsia="en-GB"/>
-                <w14:ligatures w14:val="none"/>
-              </w:rPr>
-              <w:t xml:space="preserve"> University</w:t>
+              <w:t>The NorthCap University</w:t>
             </w:r>
           </w:p>
         </w:tc>
@@ -5846,31 +5384,17 @@
                 <w14:ligatures w14:val="none"/>
               </w:rPr>
             </w:pPr>
-            <w:proofErr w:type="spellStart"/>
-            <w:r>
-              <w:rPr>
-                <w:rFonts w:ascii="Roboto" w:eastAsia="Times New Roman" w:hAnsi="Roboto" w:cs="Calibri"/>
-                <w:color w:val="434343"/>
-                <w:kern w:val="0"/>
-                <w:sz w:val="20"/>
-                <w:szCs w:val="20"/>
-                <w:lang w:eastAsia="en-GB"/>
-                <w14:ligatures w14:val="none"/>
-              </w:rPr>
-              <w:t>Visvabharati</w:t>
-            </w:r>
-            <w:proofErr w:type="spellEnd"/>
-            <w:r>
-              <w:rPr>
-                <w:rFonts w:ascii="Roboto" w:eastAsia="Times New Roman" w:hAnsi="Roboto" w:cs="Calibri"/>
-                <w:color w:val="434343"/>
-                <w:kern w:val="0"/>
-                <w:sz w:val="20"/>
-                <w:szCs w:val="20"/>
-                <w:lang w:eastAsia="en-GB"/>
-                <w14:ligatures w14:val="none"/>
-              </w:rPr>
-              <w:t xml:space="preserve"> University</w:t>
+            <w:r>
+              <w:rPr>
+                <w:rFonts w:ascii="Roboto" w:eastAsia="Times New Roman" w:hAnsi="Roboto" w:cs="Calibri"/>
+                <w:color w:val="434343"/>
+                <w:kern w:val="0"/>
+                <w:sz w:val="20"/>
+                <w:szCs w:val="20"/>
+                <w:lang w:eastAsia="en-GB"/>
+                <w14:ligatures w14:val="none"/>
+              </w:rPr>
+              <w:t>Visvabharati University</w:t>
             </w:r>
           </w:p>
         </w:tc>
@@ -6350,31 +5874,17 @@
                 <w14:ligatures w14:val="none"/>
               </w:rPr>
             </w:pPr>
-            <w:proofErr w:type="spellStart"/>
-            <w:r>
-              <w:rPr>
-                <w:rFonts w:ascii="Roboto" w:eastAsia="Times New Roman" w:hAnsi="Roboto" w:cs="Calibri"/>
-                <w:color w:val="434343"/>
-                <w:kern w:val="0"/>
-                <w:sz w:val="20"/>
-                <w:szCs w:val="20"/>
-                <w:lang w:eastAsia="en-GB"/>
-                <w14:ligatures w14:val="none"/>
-              </w:rPr>
-              <w:t>Garhbeta</w:t>
-            </w:r>
-            <w:proofErr w:type="spellEnd"/>
-            <w:r>
-              <w:rPr>
-                <w:rFonts w:ascii="Roboto" w:eastAsia="Times New Roman" w:hAnsi="Roboto" w:cs="Calibri"/>
-                <w:color w:val="434343"/>
-                <w:kern w:val="0"/>
-                <w:sz w:val="20"/>
-                <w:szCs w:val="20"/>
-                <w:lang w:eastAsia="en-GB"/>
-                <w14:ligatures w14:val="none"/>
-              </w:rPr>
-              <w:t xml:space="preserve"> College</w:t>
+            <w:r>
+              <w:rPr>
+                <w:rFonts w:ascii="Roboto" w:eastAsia="Times New Roman" w:hAnsi="Roboto" w:cs="Calibri"/>
+                <w:color w:val="434343"/>
+                <w:kern w:val="0"/>
+                <w:sz w:val="20"/>
+                <w:szCs w:val="20"/>
+                <w:lang w:eastAsia="en-GB"/>
+                <w14:ligatures w14:val="none"/>
+              </w:rPr>
+              <w:t>Garhbeta College</w:t>
             </w:r>
           </w:p>
         </w:tc>
@@ -6487,31 +5997,17 @@
                 <w14:ligatures w14:val="none"/>
               </w:rPr>
             </w:pPr>
-            <w:proofErr w:type="spellStart"/>
-            <w:r>
-              <w:rPr>
-                <w:rFonts w:ascii="Roboto" w:eastAsia="Times New Roman" w:hAnsi="Roboto" w:cs="Calibri"/>
-                <w:color w:val="434343"/>
-                <w:kern w:val="0"/>
-                <w:sz w:val="20"/>
-                <w:szCs w:val="20"/>
-                <w:lang w:eastAsia="en-GB"/>
-                <w14:ligatures w14:val="none"/>
-              </w:rPr>
-              <w:t>Alarif</w:t>
-            </w:r>
-            <w:proofErr w:type="spellEnd"/>
-            <w:r>
-              <w:rPr>
-                <w:rFonts w:ascii="Roboto" w:eastAsia="Times New Roman" w:hAnsi="Roboto" w:cs="Calibri"/>
-                <w:color w:val="434343"/>
-                <w:kern w:val="0"/>
-                <w:sz w:val="20"/>
-                <w:szCs w:val="20"/>
-                <w:lang w:eastAsia="en-GB"/>
-                <w14:ligatures w14:val="none"/>
-              </w:rPr>
-              <w:t xml:space="preserve"> Mollah</w:t>
+            <w:r>
+              <w:rPr>
+                <w:rFonts w:ascii="Roboto" w:eastAsia="Times New Roman" w:hAnsi="Roboto" w:cs="Calibri"/>
+                <w:color w:val="434343"/>
+                <w:kern w:val="0"/>
+                <w:sz w:val="20"/>
+                <w:szCs w:val="20"/>
+                <w:lang w:eastAsia="en-GB"/>
+                <w14:ligatures w14:val="none"/>
+              </w:rPr>
+              <w:t>Alarif Mollah</w:t>
             </w:r>
           </w:p>
         </w:tc>
@@ -6541,31 +6037,17 @@
                 <w14:ligatures w14:val="none"/>
               </w:rPr>
             </w:pPr>
-            <w:proofErr w:type="spellStart"/>
-            <w:r>
-              <w:rPr>
-                <w:rFonts w:ascii="Roboto" w:eastAsia="Times New Roman" w:hAnsi="Roboto" w:cs="Calibri"/>
-                <w:color w:val="434343"/>
-                <w:kern w:val="0"/>
-                <w:sz w:val="20"/>
-                <w:szCs w:val="20"/>
-                <w:lang w:eastAsia="en-GB"/>
-                <w14:ligatures w14:val="none"/>
-              </w:rPr>
-              <w:t>Garhbeta</w:t>
-            </w:r>
-            <w:proofErr w:type="spellEnd"/>
-            <w:r>
-              <w:rPr>
-                <w:rFonts w:ascii="Roboto" w:eastAsia="Times New Roman" w:hAnsi="Roboto" w:cs="Calibri"/>
-                <w:color w:val="434343"/>
-                <w:kern w:val="0"/>
-                <w:sz w:val="20"/>
-                <w:szCs w:val="20"/>
-                <w:lang w:eastAsia="en-GB"/>
-                <w14:ligatures w14:val="none"/>
-              </w:rPr>
-              <w:t xml:space="preserve"> College</w:t>
+            <w:r>
+              <w:rPr>
+                <w:rFonts w:ascii="Roboto" w:eastAsia="Times New Roman" w:hAnsi="Roboto" w:cs="Calibri"/>
+                <w:color w:val="434343"/>
+                <w:kern w:val="0"/>
+                <w:sz w:val="20"/>
+                <w:szCs w:val="20"/>
+                <w:lang w:eastAsia="en-GB"/>
+                <w14:ligatures w14:val="none"/>
+              </w:rPr>
+              <w:t>Garhbeta College</w:t>
             </w:r>
           </w:p>
         </w:tc>
@@ -6678,31 +6160,17 @@
                 <w14:ligatures w14:val="none"/>
               </w:rPr>
             </w:pPr>
-            <w:proofErr w:type="spellStart"/>
-            <w:r>
-              <w:rPr>
-                <w:rFonts w:ascii="Roboto" w:eastAsia="Times New Roman" w:hAnsi="Roboto" w:cs="Calibri"/>
-                <w:color w:val="434343"/>
-                <w:kern w:val="0"/>
-                <w:sz w:val="20"/>
-                <w:szCs w:val="20"/>
-                <w:lang w:eastAsia="en-GB"/>
-                <w14:ligatures w14:val="none"/>
-              </w:rPr>
-              <w:t>Sakambari</w:t>
-            </w:r>
-            <w:proofErr w:type="spellEnd"/>
-            <w:r>
-              <w:rPr>
-                <w:rFonts w:ascii="Roboto" w:eastAsia="Times New Roman" w:hAnsi="Roboto" w:cs="Calibri"/>
-                <w:color w:val="434343"/>
-                <w:kern w:val="0"/>
-                <w:sz w:val="20"/>
-                <w:szCs w:val="20"/>
-                <w:lang w:eastAsia="en-GB"/>
-                <w14:ligatures w14:val="none"/>
-              </w:rPr>
-              <w:t xml:space="preserve"> Mishra</w:t>
+            <w:r>
+              <w:rPr>
+                <w:rFonts w:ascii="Roboto" w:eastAsia="Times New Roman" w:hAnsi="Roboto" w:cs="Calibri"/>
+                <w:color w:val="434343"/>
+                <w:kern w:val="0"/>
+                <w:sz w:val="20"/>
+                <w:szCs w:val="20"/>
+                <w:lang w:eastAsia="en-GB"/>
+                <w14:ligatures w14:val="none"/>
+              </w:rPr>
+              <w:t>Sakambari Mishra</w:t>
             </w:r>
           </w:p>
         </w:tc>
@@ -7064,33 +6532,7 @@
                 <w:lang w:eastAsia="en-GB"/>
                 <w14:ligatures w14:val="none"/>
               </w:rPr>
-              <w:t xml:space="preserve">Holy Cross </w:t>
-            </w:r>
-            <w:proofErr w:type="gramStart"/>
-            <w:r>
-              <w:rPr>
-                <w:rFonts w:ascii="Roboto" w:eastAsia="Times New Roman" w:hAnsi="Roboto" w:cs="Calibri"/>
-                <w:color w:val="434343"/>
-                <w:kern w:val="0"/>
-                <w:sz w:val="20"/>
-                <w:szCs w:val="20"/>
-                <w:lang w:eastAsia="en-GB"/>
-                <w14:ligatures w14:val="none"/>
-              </w:rPr>
-              <w:t>College(</w:t>
-            </w:r>
-            <w:proofErr w:type="gramEnd"/>
-            <w:r>
-              <w:rPr>
-                <w:rFonts w:ascii="Roboto" w:eastAsia="Times New Roman" w:hAnsi="Roboto" w:cs="Calibri"/>
-                <w:color w:val="434343"/>
-                <w:kern w:val="0"/>
-                <w:sz w:val="20"/>
-                <w:szCs w:val="20"/>
-                <w:lang w:eastAsia="en-GB"/>
-                <w14:ligatures w14:val="none"/>
-              </w:rPr>
-              <w:t>Autonomous), Nagercoil</w:t>
+              <w:t>Holy Cross College(Autonomous), Nagercoil</w:t>
             </w:r>
           </w:p>
         </w:tc>
@@ -7836,31 +7278,17 @@
                 <w14:ligatures w14:val="none"/>
               </w:rPr>
             </w:pPr>
-            <w:proofErr w:type="spellStart"/>
-            <w:r>
-              <w:rPr>
-                <w:rFonts w:ascii="Roboto" w:eastAsia="Times New Roman" w:hAnsi="Roboto" w:cs="Calibri"/>
-                <w:color w:val="434343"/>
-                <w:kern w:val="0"/>
-                <w:sz w:val="20"/>
-                <w:szCs w:val="20"/>
-                <w:lang w:eastAsia="en-GB"/>
-                <w14:ligatures w14:val="none"/>
-              </w:rPr>
-              <w:t>Mahadeb</w:t>
-            </w:r>
-            <w:proofErr w:type="spellEnd"/>
-            <w:r>
-              <w:rPr>
-                <w:rFonts w:ascii="Roboto" w:eastAsia="Times New Roman" w:hAnsi="Roboto" w:cs="Calibri"/>
-                <w:color w:val="434343"/>
-                <w:kern w:val="0"/>
-                <w:sz w:val="20"/>
-                <w:szCs w:val="20"/>
-                <w:lang w:eastAsia="en-GB"/>
-                <w14:ligatures w14:val="none"/>
-              </w:rPr>
-              <w:t xml:space="preserve"> Banerjee</w:t>
+            <w:r>
+              <w:rPr>
+                <w:rFonts w:ascii="Roboto" w:eastAsia="Times New Roman" w:hAnsi="Roboto" w:cs="Calibri"/>
+                <w:color w:val="434343"/>
+                <w:kern w:val="0"/>
+                <w:sz w:val="20"/>
+                <w:szCs w:val="20"/>
+                <w:lang w:eastAsia="en-GB"/>
+                <w14:ligatures w14:val="none"/>
+              </w:rPr>
+              <w:t>Mahadeb Banerjee</w:t>
             </w:r>
           </w:p>
         </w:tc>
@@ -7899,33 +7327,7 @@
                 <w:lang w:eastAsia="en-GB"/>
                 <w14:ligatures w14:val="none"/>
               </w:rPr>
-              <w:t xml:space="preserve">SIDO KANHU MURMU </w:t>
-            </w:r>
-            <w:proofErr w:type="gramStart"/>
-            <w:r>
-              <w:rPr>
-                <w:rFonts w:ascii="Roboto" w:eastAsia="Times New Roman" w:hAnsi="Roboto" w:cs="Calibri"/>
-                <w:color w:val="434343"/>
-                <w:kern w:val="0"/>
-                <w:sz w:val="20"/>
-                <w:szCs w:val="20"/>
-                <w:lang w:eastAsia="en-GB"/>
-                <w14:ligatures w14:val="none"/>
-              </w:rPr>
-              <w:t>UNIVERSITY,DUMKA</w:t>
-            </w:r>
-            <w:proofErr w:type="gramEnd"/>
-            <w:r>
-              <w:rPr>
-                <w:rFonts w:ascii="Roboto" w:eastAsia="Times New Roman" w:hAnsi="Roboto" w:cs="Calibri"/>
-                <w:color w:val="434343"/>
-                <w:kern w:val="0"/>
-                <w:sz w:val="20"/>
-                <w:szCs w:val="20"/>
-                <w:lang w:eastAsia="en-GB"/>
-                <w14:ligatures w14:val="none"/>
-              </w:rPr>
-              <w:t>, JHARKHAND</w:t>
+              <w:t>SIDO KANHU MURMU UNIVERSITY,DUMKA, JHARKHAND</w:t>
             </w:r>
           </w:p>
         </w:tc>
@@ -8233,31 +7635,17 @@
                 <w14:ligatures w14:val="none"/>
               </w:rPr>
             </w:pPr>
-            <w:proofErr w:type="spellStart"/>
-            <w:r>
-              <w:rPr>
-                <w:rFonts w:ascii="Roboto" w:eastAsia="Times New Roman" w:hAnsi="Roboto" w:cs="Calibri"/>
-                <w:color w:val="434343"/>
-                <w:kern w:val="0"/>
-                <w:sz w:val="20"/>
-                <w:szCs w:val="20"/>
-                <w:lang w:eastAsia="en-GB"/>
-                <w14:ligatures w14:val="none"/>
-              </w:rPr>
-              <w:t>Rajkiya</w:t>
-            </w:r>
-            <w:proofErr w:type="spellEnd"/>
-            <w:r>
-              <w:rPr>
-                <w:rFonts w:ascii="Roboto" w:eastAsia="Times New Roman" w:hAnsi="Roboto" w:cs="Calibri"/>
-                <w:color w:val="434343"/>
-                <w:kern w:val="0"/>
-                <w:sz w:val="20"/>
-                <w:szCs w:val="20"/>
-                <w:lang w:eastAsia="en-GB"/>
-                <w14:ligatures w14:val="none"/>
-              </w:rPr>
-              <w:t xml:space="preserve"> Engineering College, Kannauj</w:t>
+            <w:r>
+              <w:rPr>
+                <w:rFonts w:ascii="Roboto" w:eastAsia="Times New Roman" w:hAnsi="Roboto" w:cs="Calibri"/>
+                <w:color w:val="434343"/>
+                <w:kern w:val="0"/>
+                <w:sz w:val="20"/>
+                <w:szCs w:val="20"/>
+                <w:lang w:eastAsia="en-GB"/>
+                <w14:ligatures w14:val="none"/>
+              </w:rPr>
+              <w:t>Rajkiya Engineering College, Kannauj</w:t>
             </w:r>
           </w:p>
         </w:tc>
@@ -8430,31 +7818,17 @@
                 <w14:ligatures w14:val="none"/>
               </w:rPr>
             </w:pPr>
-            <w:proofErr w:type="spellStart"/>
-            <w:r>
-              <w:rPr>
-                <w:rFonts w:ascii="Roboto" w:eastAsia="Times New Roman" w:hAnsi="Roboto" w:cs="Calibri"/>
-                <w:color w:val="434343"/>
-                <w:kern w:val="0"/>
-                <w:sz w:val="20"/>
-                <w:szCs w:val="20"/>
-                <w:lang w:eastAsia="en-GB"/>
-                <w14:ligatures w14:val="none"/>
-              </w:rPr>
-              <w:t>Rajkiya</w:t>
-            </w:r>
-            <w:proofErr w:type="spellEnd"/>
-            <w:r>
-              <w:rPr>
-                <w:rFonts w:ascii="Roboto" w:eastAsia="Times New Roman" w:hAnsi="Roboto" w:cs="Calibri"/>
-                <w:color w:val="434343"/>
-                <w:kern w:val="0"/>
-                <w:sz w:val="20"/>
-                <w:szCs w:val="20"/>
-                <w:lang w:eastAsia="en-GB"/>
-                <w14:ligatures w14:val="none"/>
-              </w:rPr>
-              <w:t xml:space="preserve"> Engineering College, Kannauj</w:t>
+            <w:r>
+              <w:rPr>
+                <w:rFonts w:ascii="Roboto" w:eastAsia="Times New Roman" w:hAnsi="Roboto" w:cs="Calibri"/>
+                <w:color w:val="434343"/>
+                <w:kern w:val="0"/>
+                <w:sz w:val="20"/>
+                <w:szCs w:val="20"/>
+                <w:lang w:eastAsia="en-GB"/>
+                <w14:ligatures w14:val="none"/>
+              </w:rPr>
+              <w:t>Rajkiya Engineering College, Kannauj</w:t>
             </w:r>
           </w:p>
         </w:tc>
@@ -8603,31 +7977,17 @@
                 <w14:ligatures w14:val="none"/>
               </w:rPr>
             </w:pPr>
-            <w:proofErr w:type="spellStart"/>
-            <w:r>
-              <w:rPr>
-                <w:rFonts w:ascii="Roboto" w:eastAsia="Times New Roman" w:hAnsi="Roboto" w:cs="Calibri"/>
-                <w:color w:val="434343"/>
-                <w:kern w:val="0"/>
-                <w:sz w:val="20"/>
-                <w:szCs w:val="20"/>
-                <w:lang w:eastAsia="en-GB"/>
-                <w14:ligatures w14:val="none"/>
-              </w:rPr>
-              <w:t>Rajkiya</w:t>
-            </w:r>
-            <w:proofErr w:type="spellEnd"/>
-            <w:r>
-              <w:rPr>
-                <w:rFonts w:ascii="Roboto" w:eastAsia="Times New Roman" w:hAnsi="Roboto" w:cs="Calibri"/>
-                <w:color w:val="434343"/>
-                <w:kern w:val="0"/>
-                <w:sz w:val="20"/>
-                <w:szCs w:val="20"/>
-                <w:lang w:eastAsia="en-GB"/>
-                <w14:ligatures w14:val="none"/>
-              </w:rPr>
-              <w:t xml:space="preserve"> Engineering College, Kannauj</w:t>
+            <w:r>
+              <w:rPr>
+                <w:rFonts w:ascii="Roboto" w:eastAsia="Times New Roman" w:hAnsi="Roboto" w:cs="Calibri"/>
+                <w:color w:val="434343"/>
+                <w:kern w:val="0"/>
+                <w:sz w:val="20"/>
+                <w:szCs w:val="20"/>
+                <w:lang w:eastAsia="en-GB"/>
+                <w14:ligatures w14:val="none"/>
+              </w:rPr>
+              <w:t>Rajkiya Engineering College, Kannauj</w:t>
             </w:r>
           </w:p>
         </w:tc>
@@ -9277,46 +8637,18 @@
                 <w14:ligatures w14:val="none"/>
               </w:rPr>
             </w:pPr>
-            <w:proofErr w:type="spellStart"/>
-            <w:r>
-              <w:rPr>
-                <w:rFonts w:ascii="Roboto" w:eastAsia="Times New Roman" w:hAnsi="Roboto" w:cs="Calibri"/>
-                <w:color w:val="434343"/>
-                <w:kern w:val="0"/>
-                <w:sz w:val="20"/>
-                <w:szCs w:val="20"/>
-                <w:lang w:eastAsia="en-GB"/>
-                <w14:ligatures w14:val="none"/>
-              </w:rPr>
-              <w:t>Kendrapara</w:t>
-            </w:r>
-            <w:proofErr w:type="spellEnd"/>
-            <w:r>
-              <w:rPr>
-                <w:rFonts w:ascii="Roboto" w:eastAsia="Times New Roman" w:hAnsi="Roboto" w:cs="Calibri"/>
-                <w:color w:val="434343"/>
-                <w:kern w:val="0"/>
-                <w:sz w:val="20"/>
-                <w:szCs w:val="20"/>
-                <w:lang w:eastAsia="en-GB"/>
-                <w14:ligatures w14:val="none"/>
-              </w:rPr>
-              <w:t xml:space="preserve"> Autonomous College, </w:t>
-            </w:r>
-            <w:proofErr w:type="spellStart"/>
-            <w:r>
-              <w:rPr>
-                <w:rFonts w:ascii="Roboto" w:eastAsia="Times New Roman" w:hAnsi="Roboto" w:cs="Calibri"/>
-                <w:color w:val="434343"/>
-                <w:kern w:val="0"/>
-                <w:sz w:val="20"/>
-                <w:szCs w:val="20"/>
-                <w:lang w:eastAsia="en-GB"/>
-                <w14:ligatures w14:val="none"/>
-              </w:rPr>
-              <w:t>Kendrapara</w:t>
-            </w:r>
-            <w:proofErr w:type="spellEnd"/>
+            <w:r>
+              <w:rPr>
+                <w:rFonts w:ascii="Roboto" w:eastAsia="Times New Roman" w:hAnsi="Roboto" w:cs="Calibri"/>
+                <w:color w:val="434343"/>
+                <w:kern w:val="0"/>
+                <w:sz w:val="20"/>
+                <w:szCs w:val="20"/>
+                <w:lang w:eastAsia="en-GB"/>
+                <w14:ligatures w14:val="none"/>
+              </w:rPr>
+              <w:t>Kendrapara Autonomous College, Kendrapara</w:t>
+            </w:r>
           </w:p>
         </w:tc>
       </w:tr>
@@ -9435,22 +8767,8 @@
                 <w:lang w:eastAsia="en-GB"/>
                 <w14:ligatures w14:val="none"/>
               </w:rPr>
-              <w:t xml:space="preserve">Harendra </w:t>
-            </w:r>
-            <w:proofErr w:type="spellStart"/>
-            <w:r>
-              <w:rPr>
-                <w:rFonts w:ascii="Roboto" w:eastAsia="Times New Roman" w:hAnsi="Roboto" w:cs="Calibri"/>
-                <w:color w:val="434343"/>
-                <w:kern w:val="0"/>
-                <w:sz w:val="20"/>
-                <w:szCs w:val="20"/>
-                <w:lang w:eastAsia="en-GB"/>
-                <w14:ligatures w14:val="none"/>
-              </w:rPr>
-              <w:t>Jadapalli</w:t>
-            </w:r>
-            <w:proofErr w:type="spellEnd"/>
+              <w:t>Harendra Jadapalli</w:t>
+            </w:r>
           </w:p>
         </w:tc>
         <w:tc>
@@ -9598,31 +8916,17 @@
                 <w14:ligatures w14:val="none"/>
               </w:rPr>
             </w:pPr>
-            <w:proofErr w:type="spellStart"/>
-            <w:r>
-              <w:rPr>
-                <w:rFonts w:ascii="Roboto" w:eastAsia="Times New Roman" w:hAnsi="Roboto" w:cs="Calibri"/>
-                <w:color w:val="434343"/>
-                <w:kern w:val="0"/>
-                <w:sz w:val="20"/>
-                <w:szCs w:val="20"/>
-                <w:lang w:eastAsia="en-GB"/>
-                <w14:ligatures w14:val="none"/>
-              </w:rPr>
-              <w:t>Annshiya</w:t>
-            </w:r>
-            <w:proofErr w:type="spellEnd"/>
-            <w:r>
-              <w:rPr>
-                <w:rFonts w:ascii="Roboto" w:eastAsia="Times New Roman" w:hAnsi="Roboto" w:cs="Calibri"/>
-                <w:color w:val="434343"/>
-                <w:kern w:val="0"/>
-                <w:sz w:val="20"/>
-                <w:szCs w:val="20"/>
-                <w:lang w:eastAsia="en-GB"/>
-                <w14:ligatures w14:val="none"/>
-              </w:rPr>
-              <w:t xml:space="preserve"> M</w:t>
+            <w:r>
+              <w:rPr>
+                <w:rFonts w:ascii="Roboto" w:eastAsia="Times New Roman" w:hAnsi="Roboto" w:cs="Calibri"/>
+                <w:color w:val="434343"/>
+                <w:kern w:val="0"/>
+                <w:sz w:val="20"/>
+                <w:szCs w:val="20"/>
+                <w:lang w:eastAsia="en-GB"/>
+                <w14:ligatures w14:val="none"/>
+              </w:rPr>
+              <w:t>Annshiya M</w:t>
             </w:r>
           </w:p>
         </w:tc>
@@ -9940,22 +9244,8 @@
                 <w:lang w:eastAsia="en-GB"/>
                 <w14:ligatures w14:val="none"/>
               </w:rPr>
-              <w:t xml:space="preserve">Fathima </w:t>
-            </w:r>
-            <w:proofErr w:type="gramStart"/>
-            <w:r>
-              <w:rPr>
-                <w:rFonts w:ascii="Roboto" w:eastAsia="Times New Roman" w:hAnsi="Roboto" w:cs="Calibri"/>
-                <w:color w:val="434343"/>
-                <w:kern w:val="0"/>
-                <w:sz w:val="20"/>
-                <w:szCs w:val="20"/>
-                <w:lang w:eastAsia="en-GB"/>
-                <w14:ligatures w14:val="none"/>
-              </w:rPr>
-              <w:t>P.R</w:t>
-            </w:r>
-            <w:proofErr w:type="gramEnd"/>
+              <w:t>Fathima P.R</w:t>
+            </w:r>
           </w:p>
         </w:tc>
         <w:tc>
@@ -10272,33 +9562,7 @@
                 <w:lang w:eastAsia="en-GB"/>
                 <w14:ligatures w14:val="none"/>
               </w:rPr>
-              <w:t xml:space="preserve">Joes </w:t>
-            </w:r>
-            <w:proofErr w:type="spellStart"/>
-            <w:r>
-              <w:rPr>
-                <w:rFonts w:ascii="Roboto" w:eastAsia="Times New Roman" w:hAnsi="Roboto" w:cs="Calibri"/>
-                <w:color w:val="434343"/>
-                <w:kern w:val="0"/>
-                <w:sz w:val="20"/>
-                <w:szCs w:val="20"/>
-                <w:lang w:eastAsia="en-GB"/>
-                <w14:ligatures w14:val="none"/>
-              </w:rPr>
-              <w:t>francy</w:t>
-            </w:r>
-            <w:proofErr w:type="spellEnd"/>
-            <w:r>
-              <w:rPr>
-                <w:rFonts w:ascii="Roboto" w:eastAsia="Times New Roman" w:hAnsi="Roboto" w:cs="Calibri"/>
-                <w:color w:val="434343"/>
-                <w:kern w:val="0"/>
-                <w:sz w:val="20"/>
-                <w:szCs w:val="20"/>
-                <w:lang w:eastAsia="en-GB"/>
-                <w14:ligatures w14:val="none"/>
-              </w:rPr>
-              <w:t xml:space="preserve"> Reeba S</w:t>
+              <w:t>Joes francy Reeba S</w:t>
             </w:r>
           </w:p>
         </w:tc>
@@ -10447,46 +9711,18 @@
                 <w14:ligatures w14:val="none"/>
               </w:rPr>
             </w:pPr>
-            <w:proofErr w:type="spellStart"/>
-            <w:r>
-              <w:rPr>
-                <w:rFonts w:ascii="Roboto" w:eastAsia="Times New Roman" w:hAnsi="Roboto" w:cs="Calibri"/>
-                <w:color w:val="434343"/>
-                <w:kern w:val="0"/>
-                <w:sz w:val="20"/>
-                <w:szCs w:val="20"/>
-                <w:lang w:eastAsia="en-GB"/>
-                <w14:ligatures w14:val="none"/>
-              </w:rPr>
-              <w:t>Mokshada</w:t>
-            </w:r>
-            <w:proofErr w:type="spellEnd"/>
-            <w:r>
-              <w:rPr>
-                <w:rFonts w:ascii="Roboto" w:eastAsia="Times New Roman" w:hAnsi="Roboto" w:cs="Calibri"/>
-                <w:color w:val="434343"/>
-                <w:kern w:val="0"/>
-                <w:sz w:val="20"/>
-                <w:szCs w:val="20"/>
-                <w:lang w:eastAsia="en-GB"/>
-                <w14:ligatures w14:val="none"/>
-              </w:rPr>
-              <w:t xml:space="preserve"> Govind </w:t>
-            </w:r>
-            <w:proofErr w:type="spellStart"/>
-            <w:r>
-              <w:rPr>
-                <w:rFonts w:ascii="Roboto" w:eastAsia="Times New Roman" w:hAnsi="Roboto" w:cs="Calibri"/>
-                <w:color w:val="434343"/>
-                <w:kern w:val="0"/>
-                <w:sz w:val="20"/>
-                <w:szCs w:val="20"/>
-                <w:lang w:eastAsia="en-GB"/>
-                <w14:ligatures w14:val="none"/>
-              </w:rPr>
-              <w:t>Nemade</w:t>
-            </w:r>
-            <w:proofErr w:type="spellEnd"/>
+            <w:r>
+              <w:rPr>
+                <w:rFonts w:ascii="Roboto" w:eastAsia="Times New Roman" w:hAnsi="Roboto" w:cs="Calibri"/>
+                <w:color w:val="434343"/>
+                <w:kern w:val="0"/>
+                <w:sz w:val="20"/>
+                <w:szCs w:val="20"/>
+                <w:lang w:eastAsia="en-GB"/>
+                <w14:ligatures w14:val="none"/>
+              </w:rPr>
+              <w:t>Mokshada Govind Nemade</w:t>
+            </w:r>
           </w:p>
         </w:tc>
         <w:tc>
@@ -10524,22 +9760,8 @@
                 <w:lang w:eastAsia="en-GB"/>
                 <w14:ligatures w14:val="none"/>
               </w:rPr>
-              <w:t xml:space="preserve">Pillai HOC College of Engineering and Technology, </w:t>
-            </w:r>
-            <w:proofErr w:type="spellStart"/>
-            <w:r>
-              <w:rPr>
-                <w:rFonts w:ascii="Roboto" w:eastAsia="Times New Roman" w:hAnsi="Roboto" w:cs="Calibri"/>
-                <w:color w:val="434343"/>
-                <w:kern w:val="0"/>
-                <w:sz w:val="20"/>
-                <w:szCs w:val="20"/>
-                <w:lang w:eastAsia="en-GB"/>
-                <w14:ligatures w14:val="none"/>
-              </w:rPr>
-              <w:t>Rasayani</w:t>
-            </w:r>
-            <w:proofErr w:type="spellEnd"/>
+              <w:t>Pillai HOC College of Engineering and Technology, Rasayani</w:t>
+            </w:r>
           </w:p>
         </w:tc>
       </w:tr>
@@ -11284,31 +10506,17 @@
                 <w14:ligatures w14:val="none"/>
               </w:rPr>
             </w:pPr>
-            <w:proofErr w:type="spellStart"/>
-            <w:r>
-              <w:rPr>
-                <w:rFonts w:ascii="Roboto" w:eastAsia="Times New Roman" w:hAnsi="Roboto" w:cs="Calibri"/>
-                <w:color w:val="434343"/>
-                <w:kern w:val="0"/>
-                <w:sz w:val="20"/>
-                <w:szCs w:val="20"/>
-                <w:lang w:eastAsia="en-GB"/>
-                <w14:ligatures w14:val="none"/>
-              </w:rPr>
-              <w:t>Siyalee</w:t>
-            </w:r>
-            <w:proofErr w:type="spellEnd"/>
-            <w:r>
-              <w:rPr>
-                <w:rFonts w:ascii="Roboto" w:eastAsia="Times New Roman" w:hAnsi="Roboto" w:cs="Calibri"/>
-                <w:color w:val="434343"/>
-                <w:kern w:val="0"/>
-                <w:sz w:val="20"/>
-                <w:szCs w:val="20"/>
-                <w:lang w:eastAsia="en-GB"/>
-                <w14:ligatures w14:val="none"/>
-              </w:rPr>
-              <w:t xml:space="preserve"> Gopalkrishna Barde</w:t>
+            <w:r>
+              <w:rPr>
+                <w:rFonts w:ascii="Roboto" w:eastAsia="Times New Roman" w:hAnsi="Roboto" w:cs="Calibri"/>
+                <w:color w:val="434343"/>
+                <w:kern w:val="0"/>
+                <w:sz w:val="20"/>
+                <w:szCs w:val="20"/>
+                <w:lang w:eastAsia="en-GB"/>
+                <w14:ligatures w14:val="none"/>
+              </w:rPr>
+              <w:t>Siyalee Gopalkrishna Barde</w:t>
             </w:r>
           </w:p>
         </w:tc>
@@ -11506,33 +10714,7 @@
                 <w:lang w:eastAsia="en-GB"/>
                 <w14:ligatures w14:val="none"/>
               </w:rPr>
-              <w:t xml:space="preserve">Shir V.S naik college Raver, </w:t>
-            </w:r>
-            <w:proofErr w:type="spellStart"/>
-            <w:r>
-              <w:rPr>
-                <w:rFonts w:ascii="Roboto" w:eastAsia="Times New Roman" w:hAnsi="Roboto" w:cs="Calibri"/>
-                <w:color w:val="434343"/>
-                <w:kern w:val="0"/>
-                <w:sz w:val="20"/>
-                <w:szCs w:val="20"/>
-                <w:lang w:eastAsia="en-GB"/>
-                <w14:ligatures w14:val="none"/>
-              </w:rPr>
-              <w:t>jalgoan</w:t>
-            </w:r>
-            <w:proofErr w:type="spellEnd"/>
-            <w:r>
-              <w:rPr>
-                <w:rFonts w:ascii="Roboto" w:eastAsia="Times New Roman" w:hAnsi="Roboto" w:cs="Calibri"/>
-                <w:color w:val="434343"/>
-                <w:kern w:val="0"/>
-                <w:sz w:val="20"/>
-                <w:szCs w:val="20"/>
-                <w:lang w:eastAsia="en-GB"/>
-                <w14:ligatures w14:val="none"/>
-              </w:rPr>
-              <w:t xml:space="preserve"> university</w:t>
+              <w:t>Shir V.S naik college Raver, jalgoan university</w:t>
             </w:r>
           </w:p>
         </w:tc>
@@ -12119,31 +11301,17 @@
                 <w14:ligatures w14:val="none"/>
               </w:rPr>
             </w:pPr>
-            <w:proofErr w:type="spellStart"/>
-            <w:r>
-              <w:rPr>
-                <w:rFonts w:ascii="Roboto" w:eastAsia="Times New Roman" w:hAnsi="Roboto" w:cs="Calibri"/>
-                <w:color w:val="434343"/>
-                <w:kern w:val="0"/>
-                <w:sz w:val="20"/>
-                <w:szCs w:val="20"/>
-                <w:lang w:eastAsia="en-GB"/>
-                <w14:ligatures w14:val="none"/>
-              </w:rPr>
-              <w:t>Akshithvyan</w:t>
-            </w:r>
-            <w:proofErr w:type="spellEnd"/>
-            <w:r>
-              <w:rPr>
-                <w:rFonts w:ascii="Roboto" w:eastAsia="Times New Roman" w:hAnsi="Roboto" w:cs="Calibri"/>
-                <w:color w:val="434343"/>
-                <w:kern w:val="0"/>
-                <w:sz w:val="20"/>
-                <w:szCs w:val="20"/>
-                <w:lang w:eastAsia="en-GB"/>
-                <w14:ligatures w14:val="none"/>
-              </w:rPr>
-              <w:t xml:space="preserve"> S</w:t>
+            <w:r>
+              <w:rPr>
+                <w:rFonts w:ascii="Roboto" w:eastAsia="Times New Roman" w:hAnsi="Roboto" w:cs="Calibri"/>
+                <w:color w:val="434343"/>
+                <w:kern w:val="0"/>
+                <w:sz w:val="20"/>
+                <w:szCs w:val="20"/>
+                <w:lang w:eastAsia="en-GB"/>
+                <w14:ligatures w14:val="none"/>
+              </w:rPr>
+              <w:t>Akshithvyan S</w:t>
             </w:r>
           </w:p>
         </w:tc>
@@ -12501,22 +11669,8 @@
                 <w:lang w:eastAsia="en-GB"/>
                 <w14:ligatures w14:val="none"/>
               </w:rPr>
-              <w:t xml:space="preserve">KOLHAN </w:t>
-            </w:r>
-            <w:proofErr w:type="gramStart"/>
-            <w:r>
-              <w:rPr>
-                <w:rFonts w:ascii="Roboto" w:eastAsia="Times New Roman" w:hAnsi="Roboto" w:cs="Calibri"/>
-                <w:color w:val="434343"/>
-                <w:kern w:val="0"/>
-                <w:sz w:val="20"/>
-                <w:szCs w:val="20"/>
-                <w:lang w:eastAsia="en-GB"/>
-                <w14:ligatures w14:val="none"/>
-              </w:rPr>
-              <w:t>UNIVERSITY,CHAIBASA</w:t>
-            </w:r>
-            <w:proofErr w:type="gramEnd"/>
+              <w:t>KOLHAN UNIVERSITY,CHAIBASA</w:t>
+            </w:r>
           </w:p>
         </w:tc>
       </w:tr>
@@ -13271,33 +12425,7 @@
                 <w:lang w:eastAsia="en-GB"/>
                 <w14:ligatures w14:val="none"/>
               </w:rPr>
-              <w:t xml:space="preserve">Sankar </w:t>
-            </w:r>
-            <w:proofErr w:type="spellStart"/>
-            <w:r>
-              <w:rPr>
-                <w:rFonts w:ascii="Roboto" w:eastAsia="Times New Roman" w:hAnsi="Roboto" w:cs="Calibri"/>
-                <w:color w:val="434343"/>
-                <w:kern w:val="0"/>
-                <w:sz w:val="20"/>
-                <w:szCs w:val="20"/>
-                <w:lang w:eastAsia="en-GB"/>
-                <w14:ligatures w14:val="none"/>
-              </w:rPr>
-              <w:t>Prosad</w:t>
-            </w:r>
-            <w:proofErr w:type="spellEnd"/>
-            <w:r>
-              <w:rPr>
-                <w:rFonts w:ascii="Roboto" w:eastAsia="Times New Roman" w:hAnsi="Roboto" w:cs="Calibri"/>
-                <w:color w:val="434343"/>
-                <w:kern w:val="0"/>
-                <w:sz w:val="20"/>
-                <w:szCs w:val="20"/>
-                <w:lang w:eastAsia="en-GB"/>
-                <w14:ligatures w14:val="none"/>
-              </w:rPr>
-              <w:t xml:space="preserve"> Gayen</w:t>
+              <w:t>Sankar Prosad Gayen</w:t>
             </w:r>
           </w:p>
         </w:tc>
@@ -13446,46 +12574,18 @@
                 <w14:ligatures w14:val="none"/>
               </w:rPr>
             </w:pPr>
-            <w:proofErr w:type="spellStart"/>
-            <w:r>
-              <w:rPr>
-                <w:rFonts w:ascii="Roboto" w:eastAsia="Times New Roman" w:hAnsi="Roboto" w:cs="Calibri"/>
-                <w:color w:val="434343"/>
-                <w:kern w:val="0"/>
-                <w:sz w:val="20"/>
-                <w:szCs w:val="20"/>
-                <w:lang w:eastAsia="en-GB"/>
-                <w14:ligatures w14:val="none"/>
-              </w:rPr>
-              <w:t>Thuisem</w:t>
-            </w:r>
-            <w:proofErr w:type="spellEnd"/>
-            <w:r>
-              <w:rPr>
-                <w:rFonts w:ascii="Roboto" w:eastAsia="Times New Roman" w:hAnsi="Roboto" w:cs="Calibri"/>
-                <w:color w:val="434343"/>
-                <w:kern w:val="0"/>
-                <w:sz w:val="20"/>
-                <w:szCs w:val="20"/>
-                <w:lang w:eastAsia="en-GB"/>
-                <w14:ligatures w14:val="none"/>
-              </w:rPr>
-              <w:t xml:space="preserve"> </w:t>
-            </w:r>
-            <w:proofErr w:type="spellStart"/>
-            <w:r>
-              <w:rPr>
-                <w:rFonts w:ascii="Roboto" w:eastAsia="Times New Roman" w:hAnsi="Roboto" w:cs="Calibri"/>
-                <w:color w:val="434343"/>
-                <w:kern w:val="0"/>
-                <w:sz w:val="20"/>
-                <w:szCs w:val="20"/>
-                <w:lang w:eastAsia="en-GB"/>
-                <w14:ligatures w14:val="none"/>
-              </w:rPr>
-              <w:t>Shadang</w:t>
-            </w:r>
-            <w:proofErr w:type="spellEnd"/>
+            <w:r>
+              <w:rPr>
+                <w:rFonts w:ascii="Roboto" w:eastAsia="Times New Roman" w:hAnsi="Roboto" w:cs="Calibri"/>
+                <w:color w:val="434343"/>
+                <w:kern w:val="0"/>
+                <w:sz w:val="20"/>
+                <w:szCs w:val="20"/>
+                <w:lang w:eastAsia="en-GB"/>
+                <w14:ligatures w14:val="none"/>
+              </w:rPr>
+              <w:t>Thuisem Shadang</w:t>
+            </w:r>
           </w:p>
         </w:tc>
         <w:tc>
@@ -13633,31 +12733,17 @@
                 <w14:ligatures w14:val="none"/>
               </w:rPr>
             </w:pPr>
-            <w:proofErr w:type="spellStart"/>
-            <w:r>
-              <w:rPr>
-                <w:rFonts w:ascii="Roboto" w:eastAsia="Times New Roman" w:hAnsi="Roboto" w:cs="Calibri"/>
-                <w:color w:val="434343"/>
-                <w:kern w:val="0"/>
-                <w:sz w:val="20"/>
-                <w:szCs w:val="20"/>
-                <w:lang w:eastAsia="en-GB"/>
-                <w14:ligatures w14:val="none"/>
-              </w:rPr>
-              <w:t>Priyendhu</w:t>
-            </w:r>
-            <w:proofErr w:type="spellEnd"/>
-            <w:r>
-              <w:rPr>
-                <w:rFonts w:ascii="Roboto" w:eastAsia="Times New Roman" w:hAnsi="Roboto" w:cs="Calibri"/>
-                <w:color w:val="434343"/>
-                <w:kern w:val="0"/>
-                <w:sz w:val="20"/>
-                <w:szCs w:val="20"/>
-                <w:lang w:eastAsia="en-GB"/>
-                <w14:ligatures w14:val="none"/>
-              </w:rPr>
-              <w:t xml:space="preserve"> K S</w:t>
+            <w:r>
+              <w:rPr>
+                <w:rFonts w:ascii="Roboto" w:eastAsia="Times New Roman" w:hAnsi="Roboto" w:cs="Calibri"/>
+                <w:color w:val="434343"/>
+                <w:kern w:val="0"/>
+                <w:sz w:val="20"/>
+                <w:szCs w:val="20"/>
+                <w:lang w:eastAsia="en-GB"/>
+                <w14:ligatures w14:val="none"/>
+              </w:rPr>
+              <w:t>Priyendhu K S</w:t>
             </w:r>
           </w:p>
         </w:tc>
@@ -15128,6 +14214,801 @@
                 <w14:ligatures w14:val="none"/>
               </w:rPr>
               <w:t>Loyola College, Chennai</w:t>
+            </w:r>
+          </w:p>
+        </w:tc>
+      </w:tr>
+      <w:tr>
+        <w:trPr>
+          <w:trHeight w:val="223"/>
+        </w:trPr>
+        <w:tc>
+          <w:tcPr>
+            <w:tcW w:w="960" w:type="dxa"/>
+            <w:tcBorders>
+              <w:top w:val="single" w:sz="4" w:space="0" w:color="auto"/>
+              <w:left w:val="single" w:sz="4" w:space="0" w:color="auto"/>
+              <w:bottom w:val="single" w:sz="4" w:space="0" w:color="auto"/>
+              <w:right w:val="single" w:sz="4" w:space="0" w:color="auto"/>
+            </w:tcBorders>
+            <w:shd w:val="clear" w:color="auto" w:fill="auto"/>
+            <w:noWrap/>
+            <w:vAlign w:val="center"/>
+          </w:tcPr>
+          <w:p>
+            <w:pPr>
+              <w:spacing w:after="0" w:line="240" w:lineRule="auto"/>
+              <w:jc w:val="center"/>
+              <w:rPr>
+                <w:rFonts w:ascii="Calibri" w:eastAsia="Times New Roman" w:hAnsi="Calibri" w:cs="Calibri"/>
+                <w:color w:val="000000"/>
+                <w:kern w:val="0"/>
+                <w:lang w:eastAsia="en-GB"/>
+                <w14:ligatures w14:val="none"/>
+              </w:rPr>
+            </w:pPr>
+            <w:r>
+              <w:rPr>
+                <w:rFonts w:ascii="Calibri" w:eastAsia="Times New Roman" w:hAnsi="Calibri" w:cs="Calibri"/>
+                <w:color w:val="000000"/>
+                <w:kern w:val="0"/>
+                <w:lang w:eastAsia="en-GB"/>
+                <w14:ligatures w14:val="none"/>
+              </w:rPr>
+              <w:t>88</w:t>
+            </w:r>
+          </w:p>
+        </w:tc>
+        <w:tc>
+          <w:tcPr>
+            <w:tcW w:w="960" w:type="dxa"/>
+            <w:tcBorders>
+              <w:top w:val="single" w:sz="4" w:space="0" w:color="auto"/>
+              <w:left w:val="nil"/>
+              <w:bottom w:val="single" w:sz="4" w:space="0" w:color="auto"/>
+              <w:right w:val="single" w:sz="4" w:space="0" w:color="auto"/>
+            </w:tcBorders>
+            <w:shd w:val="clear" w:color="000000" w:fill="F8F9FA"/>
+            <w:vAlign w:val="center"/>
+          </w:tcPr>
+          <w:p>
+            <w:pPr>
+              <w:spacing w:after="0" w:line="240" w:lineRule="auto"/>
+              <w:rPr>
+                <w:rFonts w:ascii="Roboto" w:eastAsia="Times New Roman" w:hAnsi="Roboto" w:cs="Calibri"/>
+                <w:color w:val="434343"/>
+                <w:kern w:val="0"/>
+                <w:sz w:val="20"/>
+                <w:szCs w:val="20"/>
+                <w:lang w:eastAsia="en-GB"/>
+                <w14:ligatures w14:val="none"/>
+              </w:rPr>
+            </w:pPr>
+            <w:r>
+              <w:rPr>
+                <w:rFonts w:ascii="Roboto" w:eastAsia="Times New Roman" w:hAnsi="Roboto" w:cs="Calibri"/>
+                <w:color w:val="434343"/>
+                <w:kern w:val="0"/>
+                <w:sz w:val="20"/>
+                <w:szCs w:val="20"/>
+                <w:lang w:eastAsia="en-GB"/>
+                <w14:ligatures w14:val="none"/>
+              </w:rPr>
+              <w:t>Ms.</w:t>
+            </w:r>
+          </w:p>
+        </w:tc>
+        <w:tc>
+          <w:tcPr>
+            <w:tcW w:w="2440" w:type="dxa"/>
+            <w:tcBorders>
+              <w:top w:val="single" w:sz="4" w:space="0" w:color="auto"/>
+              <w:left w:val="nil"/>
+              <w:bottom w:val="single" w:sz="4" w:space="0" w:color="auto"/>
+              <w:right w:val="single" w:sz="4" w:space="0" w:color="auto"/>
+            </w:tcBorders>
+            <w:shd w:val="clear" w:color="000000" w:fill="F8F9FA"/>
+            <w:vAlign w:val="center"/>
+          </w:tcPr>
+          <w:p>
+            <w:pPr>
+              <w:spacing w:after="0" w:line="240" w:lineRule="auto"/>
+              <w:rPr>
+                <w:rFonts w:ascii="Roboto" w:eastAsia="Times New Roman" w:hAnsi="Roboto" w:cs="Calibri"/>
+                <w:color w:val="434343"/>
+                <w:kern w:val="0"/>
+                <w:sz w:val="20"/>
+                <w:szCs w:val="20"/>
+                <w:lang w:eastAsia="en-GB"/>
+                <w14:ligatures w14:val="none"/>
+              </w:rPr>
+            </w:pPr>
+            <w:r>
+              <w:rPr>
+                <w:rFonts w:ascii="Roboto" w:eastAsia="Times New Roman" w:hAnsi="Roboto" w:cs="Calibri"/>
+                <w:color w:val="434343"/>
+                <w:kern w:val="0"/>
+                <w:sz w:val="20"/>
+                <w:szCs w:val="20"/>
+                <w:lang w:eastAsia="en-GB"/>
+                <w14:ligatures w14:val="none"/>
+              </w:rPr>
+              <w:t>SREELAYA A V</w:t>
+            </w:r>
+          </w:p>
+        </w:tc>
+        <w:tc>
+          <w:tcPr>
+            <w:tcW w:w="4180" w:type="dxa"/>
+            <w:tcBorders>
+              <w:top w:val="single" w:sz="4" w:space="0" w:color="auto"/>
+              <w:left w:val="nil"/>
+              <w:bottom w:val="single" w:sz="4" w:space="0" w:color="auto"/>
+              <w:right w:val="single" w:sz="4" w:space="0" w:color="auto"/>
+            </w:tcBorders>
+            <w:shd w:val="clear" w:color="000000" w:fill="F8F9FA"/>
+            <w:vAlign w:val="center"/>
+          </w:tcPr>
+          <w:p>
+            <w:pPr>
+              <w:spacing w:after="0" w:line="240" w:lineRule="auto"/>
+              <w:rPr>
+                <w:rFonts w:ascii="Roboto" w:eastAsia="Times New Roman" w:hAnsi="Roboto" w:cs="Calibri"/>
+                <w:color w:val="434343"/>
+                <w:kern w:val="0"/>
+                <w:sz w:val="20"/>
+                <w:szCs w:val="20"/>
+                <w:lang w:eastAsia="en-GB"/>
+                <w14:ligatures w14:val="none"/>
+              </w:rPr>
+            </w:pPr>
+            <w:r>
+              <w:rPr>
+                <w:rFonts w:ascii="Roboto" w:eastAsia="Times New Roman" w:hAnsi="Roboto" w:cs="Calibri"/>
+                <w:color w:val="434343"/>
+                <w:kern w:val="0"/>
+                <w:sz w:val="20"/>
+                <w:szCs w:val="20"/>
+                <w:lang w:eastAsia="en-GB"/>
+                <w14:ligatures w14:val="none"/>
+              </w:rPr>
+              <w:t>PSGR KRISHNAMMAL COLLEGE FOR WOMEN</w:t>
+            </w:r>
+          </w:p>
+        </w:tc>
+      </w:tr>
+      <w:tr>
+        <w:trPr>
+          <w:trHeight w:val="223"/>
+        </w:trPr>
+        <w:tc>
+          <w:tcPr>
+            <w:tcW w:w="960" w:type="dxa"/>
+            <w:tcBorders>
+              <w:top w:val="single" w:sz="4" w:space="0" w:color="auto"/>
+              <w:left w:val="single" w:sz="4" w:space="0" w:color="auto"/>
+              <w:bottom w:val="single" w:sz="4" w:space="0" w:color="auto"/>
+              <w:right w:val="single" w:sz="4" w:space="0" w:color="auto"/>
+            </w:tcBorders>
+            <w:shd w:val="clear" w:color="auto" w:fill="auto"/>
+            <w:noWrap/>
+            <w:vAlign w:val="center"/>
+          </w:tcPr>
+          <w:p>
+            <w:pPr>
+              <w:spacing w:after="0" w:line="240" w:lineRule="auto"/>
+              <w:jc w:val="center"/>
+              <w:rPr>
+                <w:rFonts w:ascii="Calibri" w:eastAsia="Times New Roman" w:hAnsi="Calibri" w:cs="Calibri"/>
+                <w:color w:val="000000"/>
+                <w:kern w:val="0"/>
+                <w:lang w:eastAsia="en-GB"/>
+                <w14:ligatures w14:val="none"/>
+              </w:rPr>
+            </w:pPr>
+            <w:r>
+              <w:rPr>
+                <w:rFonts w:ascii="Calibri" w:eastAsia="Times New Roman" w:hAnsi="Calibri" w:cs="Calibri"/>
+                <w:color w:val="000000"/>
+                <w:kern w:val="0"/>
+                <w:lang w:eastAsia="en-GB"/>
+                <w14:ligatures w14:val="none"/>
+              </w:rPr>
+              <w:t>89</w:t>
+            </w:r>
+          </w:p>
+        </w:tc>
+        <w:tc>
+          <w:tcPr>
+            <w:tcW w:w="960" w:type="dxa"/>
+            <w:tcBorders>
+              <w:top w:val="single" w:sz="4" w:space="0" w:color="auto"/>
+              <w:left w:val="nil"/>
+              <w:bottom w:val="single" w:sz="4" w:space="0" w:color="auto"/>
+              <w:right w:val="single" w:sz="4" w:space="0" w:color="auto"/>
+            </w:tcBorders>
+            <w:shd w:val="clear" w:color="000000" w:fill="F8F9FA"/>
+            <w:vAlign w:val="center"/>
+          </w:tcPr>
+          <w:p>
+            <w:pPr>
+              <w:spacing w:after="0" w:line="240" w:lineRule="auto"/>
+              <w:rPr>
+                <w:rFonts w:ascii="Roboto" w:eastAsia="Times New Roman" w:hAnsi="Roboto" w:cs="Calibri"/>
+                <w:color w:val="434343"/>
+                <w:kern w:val="0"/>
+                <w:sz w:val="20"/>
+                <w:szCs w:val="20"/>
+                <w:lang w:eastAsia="en-GB"/>
+                <w14:ligatures w14:val="none"/>
+              </w:rPr>
+            </w:pPr>
+            <w:r>
+              <w:rPr>
+                <w:rFonts w:ascii="Roboto" w:eastAsia="Times New Roman" w:hAnsi="Roboto" w:cs="Calibri"/>
+                <w:color w:val="434343"/>
+                <w:kern w:val="0"/>
+                <w:sz w:val="20"/>
+                <w:szCs w:val="20"/>
+                <w:lang w:eastAsia="en-GB"/>
+                <w14:ligatures w14:val="none"/>
+              </w:rPr>
+              <w:t>Mr.</w:t>
+            </w:r>
+          </w:p>
+        </w:tc>
+        <w:tc>
+          <w:tcPr>
+            <w:tcW w:w="2440" w:type="dxa"/>
+            <w:tcBorders>
+              <w:top w:val="single" w:sz="4" w:space="0" w:color="auto"/>
+              <w:left w:val="nil"/>
+              <w:bottom w:val="single" w:sz="4" w:space="0" w:color="auto"/>
+              <w:right w:val="single" w:sz="4" w:space="0" w:color="auto"/>
+            </w:tcBorders>
+            <w:shd w:val="clear" w:color="000000" w:fill="F8F9FA"/>
+            <w:vAlign w:val="center"/>
+          </w:tcPr>
+          <w:p>
+            <w:pPr>
+              <w:spacing w:after="0" w:line="240" w:lineRule="auto"/>
+              <w:rPr>
+                <w:rFonts w:ascii="Roboto" w:eastAsia="Times New Roman" w:hAnsi="Roboto" w:cs="Calibri"/>
+                <w:color w:val="434343"/>
+                <w:kern w:val="0"/>
+                <w:sz w:val="20"/>
+                <w:szCs w:val="20"/>
+                <w:lang w:eastAsia="en-GB"/>
+                <w14:ligatures w14:val="none"/>
+              </w:rPr>
+            </w:pPr>
+            <w:r>
+              <w:rPr>
+                <w:rFonts w:ascii="Roboto" w:eastAsia="Times New Roman" w:hAnsi="Roboto" w:cs="Calibri"/>
+                <w:color w:val="434343"/>
+                <w:kern w:val="0"/>
+                <w:sz w:val="20"/>
+                <w:szCs w:val="20"/>
+                <w:lang w:eastAsia="en-GB"/>
+                <w14:ligatures w14:val="none"/>
+              </w:rPr>
+              <w:t>HIRA LAL VERMA</w:t>
+            </w:r>
+          </w:p>
+        </w:tc>
+        <w:tc>
+          <w:tcPr>
+            <w:tcW w:w="4180" w:type="dxa"/>
+            <w:tcBorders>
+              <w:top w:val="single" w:sz="4" w:space="0" w:color="auto"/>
+              <w:left w:val="nil"/>
+              <w:bottom w:val="single" w:sz="4" w:space="0" w:color="auto"/>
+              <w:right w:val="single" w:sz="4" w:space="0" w:color="auto"/>
+            </w:tcBorders>
+            <w:shd w:val="clear" w:color="000000" w:fill="F8F9FA"/>
+            <w:vAlign w:val="center"/>
+          </w:tcPr>
+          <w:p>
+            <w:pPr>
+              <w:spacing w:after="0" w:line="240" w:lineRule="auto"/>
+              <w:rPr>
+                <w:rFonts w:ascii="Roboto" w:eastAsia="Times New Roman" w:hAnsi="Roboto" w:cs="Calibri"/>
+                <w:color w:val="434343"/>
+                <w:kern w:val="0"/>
+                <w:sz w:val="20"/>
+                <w:szCs w:val="20"/>
+                <w:lang w:eastAsia="en-GB"/>
+                <w14:ligatures w14:val="none"/>
+              </w:rPr>
+            </w:pPr>
+            <w:r>
+              <w:rPr>
+                <w:rFonts w:ascii="Roboto" w:eastAsia="Times New Roman" w:hAnsi="Roboto" w:cs="Calibri"/>
+                <w:color w:val="434343"/>
+                <w:kern w:val="0"/>
+                <w:sz w:val="20"/>
+                <w:szCs w:val="20"/>
+                <w:lang w:eastAsia="en-GB"/>
+                <w14:ligatures w14:val="none"/>
+              </w:rPr>
+              <w:t>NIT Jamshedpur</w:t>
+            </w:r>
+          </w:p>
+        </w:tc>
+      </w:tr>
+      <w:tr>
+        <w:trPr>
+          <w:trHeight w:val="223"/>
+        </w:trPr>
+        <w:tc>
+          <w:tcPr>
+            <w:tcW w:w="960" w:type="dxa"/>
+            <w:tcBorders>
+              <w:top w:val="single" w:sz="4" w:space="0" w:color="auto"/>
+              <w:left w:val="single" w:sz="4" w:space="0" w:color="auto"/>
+              <w:bottom w:val="single" w:sz="4" w:space="0" w:color="auto"/>
+              <w:right w:val="single" w:sz="4" w:space="0" w:color="auto"/>
+            </w:tcBorders>
+            <w:shd w:val="clear" w:color="auto" w:fill="auto"/>
+            <w:noWrap/>
+            <w:vAlign w:val="center"/>
+          </w:tcPr>
+          <w:p>
+            <w:pPr>
+              <w:spacing w:after="0" w:line="240" w:lineRule="auto"/>
+              <w:jc w:val="center"/>
+              <w:rPr>
+                <w:rFonts w:ascii="Calibri" w:eastAsia="Times New Roman" w:hAnsi="Calibri" w:cs="Calibri"/>
+                <w:color w:val="000000"/>
+                <w:kern w:val="0"/>
+                <w:lang w:eastAsia="en-GB"/>
+                <w14:ligatures w14:val="none"/>
+              </w:rPr>
+            </w:pPr>
+            <w:r>
+              <w:rPr>
+                <w:rFonts w:ascii="Calibri" w:eastAsia="Times New Roman" w:hAnsi="Calibri" w:cs="Calibri"/>
+                <w:color w:val="000000"/>
+                <w:kern w:val="0"/>
+                <w:lang w:eastAsia="en-GB"/>
+                <w14:ligatures w14:val="none"/>
+              </w:rPr>
+              <w:t>90</w:t>
+            </w:r>
+          </w:p>
+        </w:tc>
+        <w:tc>
+          <w:tcPr>
+            <w:tcW w:w="960" w:type="dxa"/>
+            <w:tcBorders>
+              <w:top w:val="single" w:sz="4" w:space="0" w:color="auto"/>
+              <w:left w:val="nil"/>
+              <w:bottom w:val="single" w:sz="4" w:space="0" w:color="auto"/>
+              <w:right w:val="single" w:sz="4" w:space="0" w:color="auto"/>
+            </w:tcBorders>
+            <w:shd w:val="clear" w:color="000000" w:fill="F8F9FA"/>
+            <w:vAlign w:val="center"/>
+          </w:tcPr>
+          <w:p>
+            <w:pPr>
+              <w:spacing w:after="0" w:line="240" w:lineRule="auto"/>
+              <w:rPr>
+                <w:rFonts w:ascii="Roboto" w:eastAsia="Times New Roman" w:hAnsi="Roboto" w:cs="Calibri"/>
+                <w:color w:val="434343"/>
+                <w:kern w:val="0"/>
+                <w:sz w:val="20"/>
+                <w:szCs w:val="20"/>
+                <w:lang w:eastAsia="en-GB"/>
+                <w14:ligatures w14:val="none"/>
+              </w:rPr>
+            </w:pPr>
+            <w:r>
+              <w:rPr>
+                <w:rFonts w:ascii="Roboto" w:eastAsia="Times New Roman" w:hAnsi="Roboto" w:cs="Calibri"/>
+                <w:color w:val="434343"/>
+                <w:kern w:val="0"/>
+                <w:sz w:val="20"/>
+                <w:szCs w:val="20"/>
+                <w:lang w:eastAsia="en-GB"/>
+                <w14:ligatures w14:val="none"/>
+              </w:rPr>
+              <w:t>Mr.</w:t>
+            </w:r>
+          </w:p>
+        </w:tc>
+        <w:tc>
+          <w:tcPr>
+            <w:tcW w:w="2440" w:type="dxa"/>
+            <w:tcBorders>
+              <w:top w:val="single" w:sz="4" w:space="0" w:color="auto"/>
+              <w:left w:val="nil"/>
+              <w:bottom w:val="single" w:sz="4" w:space="0" w:color="auto"/>
+              <w:right w:val="single" w:sz="4" w:space="0" w:color="auto"/>
+            </w:tcBorders>
+            <w:shd w:val="clear" w:color="000000" w:fill="F8F9FA"/>
+            <w:vAlign w:val="center"/>
+          </w:tcPr>
+          <w:p>
+            <w:pPr>
+              <w:spacing w:after="0" w:line="240" w:lineRule="auto"/>
+              <w:rPr>
+                <w:rFonts w:ascii="Roboto" w:eastAsia="Times New Roman" w:hAnsi="Roboto" w:cs="Calibri"/>
+                <w:color w:val="434343"/>
+                <w:kern w:val="0"/>
+                <w:sz w:val="20"/>
+                <w:szCs w:val="20"/>
+                <w:lang w:eastAsia="en-GB"/>
+                <w14:ligatures w14:val="none"/>
+              </w:rPr>
+            </w:pPr>
+            <w:r>
+              <w:rPr>
+                <w:rFonts w:ascii="Roboto" w:eastAsia="Times New Roman" w:hAnsi="Roboto" w:cs="Calibri"/>
+                <w:color w:val="434343"/>
+                <w:kern w:val="0"/>
+                <w:sz w:val="20"/>
+                <w:szCs w:val="20"/>
+                <w:lang w:eastAsia="en-GB"/>
+                <w14:ligatures w14:val="none"/>
+              </w:rPr>
+              <w:t>Vikas Kashinath Wakode</w:t>
+            </w:r>
+          </w:p>
+        </w:tc>
+        <w:tc>
+          <w:tcPr>
+            <w:tcW w:w="4180" w:type="dxa"/>
+            <w:tcBorders>
+              <w:top w:val="single" w:sz="4" w:space="0" w:color="auto"/>
+              <w:left w:val="nil"/>
+              <w:bottom w:val="single" w:sz="4" w:space="0" w:color="auto"/>
+              <w:right w:val="single" w:sz="4" w:space="0" w:color="auto"/>
+            </w:tcBorders>
+            <w:shd w:val="clear" w:color="000000" w:fill="F8F9FA"/>
+            <w:vAlign w:val="center"/>
+          </w:tcPr>
+          <w:p>
+            <w:pPr>
+              <w:spacing w:after="0" w:line="240" w:lineRule="auto"/>
+              <w:rPr>
+                <w:rFonts w:ascii="Roboto" w:eastAsia="Times New Roman" w:hAnsi="Roboto" w:cs="Calibri"/>
+                <w:color w:val="434343"/>
+                <w:kern w:val="0"/>
+                <w:sz w:val="20"/>
+                <w:szCs w:val="20"/>
+                <w:lang w:eastAsia="en-GB"/>
+                <w14:ligatures w14:val="none"/>
+              </w:rPr>
+            </w:pPr>
+            <w:r>
+              <w:rPr>
+                <w:rFonts w:ascii="Roboto" w:eastAsia="Times New Roman" w:hAnsi="Roboto" w:cs="Calibri"/>
+                <w:color w:val="434343"/>
+                <w:kern w:val="0"/>
+                <w:sz w:val="20"/>
+                <w:szCs w:val="20"/>
+                <w:lang w:eastAsia="en-GB"/>
+                <w14:ligatures w14:val="none"/>
+              </w:rPr>
+              <w:t>Shrikrishna Mahavidyalaya Gunjoti</w:t>
+            </w:r>
+          </w:p>
+        </w:tc>
+      </w:tr>
+      <w:tr>
+        <w:trPr>
+          <w:trHeight w:val="223"/>
+        </w:trPr>
+        <w:tc>
+          <w:tcPr>
+            <w:tcW w:w="960" w:type="dxa"/>
+            <w:tcBorders>
+              <w:top w:val="single" w:sz="4" w:space="0" w:color="auto"/>
+              <w:left w:val="single" w:sz="4" w:space="0" w:color="auto"/>
+              <w:bottom w:val="single" w:sz="4" w:space="0" w:color="auto"/>
+              <w:right w:val="single" w:sz="4" w:space="0" w:color="auto"/>
+            </w:tcBorders>
+            <w:shd w:val="clear" w:color="auto" w:fill="auto"/>
+            <w:noWrap/>
+            <w:vAlign w:val="center"/>
+          </w:tcPr>
+          <w:p>
+            <w:pPr>
+              <w:spacing w:after="0" w:line="240" w:lineRule="auto"/>
+              <w:jc w:val="center"/>
+              <w:rPr>
+                <w:rFonts w:ascii="Calibri" w:eastAsia="Times New Roman" w:hAnsi="Calibri" w:cs="Calibri"/>
+                <w:color w:val="000000"/>
+                <w:kern w:val="0"/>
+                <w:lang w:eastAsia="en-GB"/>
+                <w14:ligatures w14:val="none"/>
+              </w:rPr>
+            </w:pPr>
+            <w:r>
+              <w:rPr>
+                <w:rFonts w:ascii="Calibri" w:eastAsia="Times New Roman" w:hAnsi="Calibri" w:cs="Calibri"/>
+                <w:color w:val="000000"/>
+                <w:kern w:val="0"/>
+                <w:lang w:eastAsia="en-GB"/>
+                <w14:ligatures w14:val="none"/>
+              </w:rPr>
+              <w:t>91</w:t>
+            </w:r>
+          </w:p>
+        </w:tc>
+        <w:tc>
+          <w:tcPr>
+            <w:tcW w:w="960" w:type="dxa"/>
+            <w:tcBorders>
+              <w:top w:val="single" w:sz="4" w:space="0" w:color="auto"/>
+              <w:left w:val="nil"/>
+              <w:bottom w:val="single" w:sz="4" w:space="0" w:color="auto"/>
+              <w:right w:val="single" w:sz="4" w:space="0" w:color="auto"/>
+            </w:tcBorders>
+            <w:shd w:val="clear" w:color="000000" w:fill="F8F9FA"/>
+            <w:vAlign w:val="center"/>
+          </w:tcPr>
+          <w:p>
+            <w:pPr>
+              <w:spacing w:after="0" w:line="240" w:lineRule="auto"/>
+              <w:rPr>
+                <w:rFonts w:ascii="Roboto" w:eastAsia="Times New Roman" w:hAnsi="Roboto" w:cs="Calibri"/>
+                <w:color w:val="434343"/>
+                <w:kern w:val="0"/>
+                <w:sz w:val="20"/>
+                <w:szCs w:val="20"/>
+                <w:lang w:eastAsia="en-GB"/>
+                <w14:ligatures w14:val="none"/>
+              </w:rPr>
+            </w:pPr>
+            <w:r>
+              <w:rPr>
+                <w:rFonts w:ascii="Roboto" w:eastAsia="Times New Roman" w:hAnsi="Roboto" w:cs="Calibri"/>
+                <w:color w:val="434343"/>
+                <w:kern w:val="0"/>
+                <w:sz w:val="20"/>
+                <w:szCs w:val="20"/>
+                <w:lang w:eastAsia="en-GB"/>
+                <w14:ligatures w14:val="none"/>
+              </w:rPr>
+              <w:t>Mr.</w:t>
+            </w:r>
+          </w:p>
+        </w:tc>
+        <w:tc>
+          <w:tcPr>
+            <w:tcW w:w="2440" w:type="dxa"/>
+            <w:tcBorders>
+              <w:top w:val="single" w:sz="4" w:space="0" w:color="auto"/>
+              <w:left w:val="nil"/>
+              <w:bottom w:val="single" w:sz="4" w:space="0" w:color="auto"/>
+              <w:right w:val="single" w:sz="4" w:space="0" w:color="auto"/>
+            </w:tcBorders>
+            <w:shd w:val="clear" w:color="000000" w:fill="F8F9FA"/>
+            <w:vAlign w:val="center"/>
+          </w:tcPr>
+          <w:p>
+            <w:pPr>
+              <w:spacing w:after="0" w:line="240" w:lineRule="auto"/>
+              <w:rPr>
+                <w:rFonts w:ascii="Roboto" w:eastAsia="Times New Roman" w:hAnsi="Roboto" w:cs="Calibri"/>
+                <w:color w:val="434343"/>
+                <w:kern w:val="0"/>
+                <w:sz w:val="20"/>
+                <w:szCs w:val="20"/>
+                <w:lang w:eastAsia="en-GB"/>
+                <w14:ligatures w14:val="none"/>
+              </w:rPr>
+            </w:pPr>
+            <w:r>
+              <w:rPr>
+                <w:rFonts w:ascii="Roboto" w:eastAsia="Times New Roman" w:hAnsi="Roboto" w:cs="Calibri"/>
+                <w:color w:val="434343"/>
+                <w:kern w:val="0"/>
+                <w:sz w:val="20"/>
+                <w:szCs w:val="20"/>
+                <w:lang w:eastAsia="en-GB"/>
+                <w14:ligatures w14:val="none"/>
+              </w:rPr>
+              <w:t>MANIKANT</w:t>
+            </w:r>
+          </w:p>
+        </w:tc>
+        <w:tc>
+          <w:tcPr>
+            <w:tcW w:w="4180" w:type="dxa"/>
+            <w:tcBorders>
+              <w:top w:val="single" w:sz="4" w:space="0" w:color="auto"/>
+              <w:left w:val="nil"/>
+              <w:bottom w:val="single" w:sz="4" w:space="0" w:color="auto"/>
+              <w:right w:val="single" w:sz="4" w:space="0" w:color="auto"/>
+            </w:tcBorders>
+            <w:shd w:val="clear" w:color="000000" w:fill="F8F9FA"/>
+            <w:vAlign w:val="center"/>
+          </w:tcPr>
+          <w:p>
+            <w:pPr>
+              <w:spacing w:after="0" w:line="240" w:lineRule="auto"/>
+              <w:rPr>
+                <w:rFonts w:ascii="Roboto" w:eastAsia="Times New Roman" w:hAnsi="Roboto" w:cs="Calibri"/>
+                <w:color w:val="434343"/>
+                <w:kern w:val="0"/>
+                <w:sz w:val="20"/>
+                <w:szCs w:val="20"/>
+                <w:lang w:eastAsia="en-GB"/>
+                <w14:ligatures w14:val="none"/>
+              </w:rPr>
+            </w:pPr>
+            <w:r>
+              <w:rPr>
+                <w:rFonts w:ascii="Roboto" w:eastAsia="Times New Roman" w:hAnsi="Roboto" w:cs="Calibri"/>
+                <w:color w:val="434343"/>
+                <w:kern w:val="0"/>
+                <w:sz w:val="20"/>
+                <w:szCs w:val="20"/>
+                <w:lang w:eastAsia="en-GB"/>
+                <w14:ligatures w14:val="none"/>
+              </w:rPr>
+              <w:t>NIT Jamshedpur</w:t>
+            </w:r>
+          </w:p>
+        </w:tc>
+      </w:tr>
+      <w:tr>
+        <w:trPr>
+          <w:trHeight w:val="223"/>
+        </w:trPr>
+        <w:tc>
+          <w:tcPr>
+            <w:tcW w:w="960" w:type="dxa"/>
+            <w:tcBorders>
+              <w:top w:val="single" w:sz="4" w:space="0" w:color="auto"/>
+              <w:left w:val="single" w:sz="4" w:space="0" w:color="auto"/>
+              <w:bottom w:val="single" w:sz="4" w:space="0" w:color="auto"/>
+              <w:right w:val="single" w:sz="4" w:space="0" w:color="auto"/>
+            </w:tcBorders>
+            <w:shd w:val="clear" w:color="auto" w:fill="auto"/>
+            <w:noWrap/>
+            <w:vAlign w:val="center"/>
+          </w:tcPr>
+          <w:p>
+            <w:pPr>
+              <w:spacing w:after="0" w:line="240" w:lineRule="auto"/>
+              <w:jc w:val="center"/>
+              <w:rPr>
+                <w:rFonts w:ascii="Calibri" w:eastAsia="Times New Roman" w:hAnsi="Calibri" w:cs="Calibri"/>
+                <w:color w:val="000000"/>
+                <w:kern w:val="0"/>
+                <w:lang w:eastAsia="en-GB"/>
+                <w14:ligatures w14:val="none"/>
+              </w:rPr>
+            </w:pPr>
+            <w:r>
+              <w:rPr>
+                <w:rFonts w:ascii="Calibri" w:eastAsia="Times New Roman" w:hAnsi="Calibri" w:cs="Calibri"/>
+                <w:color w:val="000000"/>
+                <w:kern w:val="0"/>
+                <w:lang w:eastAsia="en-GB"/>
+                <w14:ligatures w14:val="none"/>
+              </w:rPr>
+              <w:t>92</w:t>
+            </w:r>
+          </w:p>
+        </w:tc>
+        <w:tc>
+          <w:tcPr>
+            <w:tcW w:w="960" w:type="dxa"/>
+            <w:tcBorders>
+              <w:top w:val="single" w:sz="4" w:space="0" w:color="auto"/>
+              <w:left w:val="nil"/>
+              <w:bottom w:val="single" w:sz="4" w:space="0" w:color="auto"/>
+              <w:right w:val="single" w:sz="4" w:space="0" w:color="auto"/>
+            </w:tcBorders>
+            <w:shd w:val="clear" w:color="000000" w:fill="F8F9FA"/>
+            <w:vAlign w:val="center"/>
+          </w:tcPr>
+          <w:p>
+            <w:pPr>
+              <w:spacing w:after="0" w:line="240" w:lineRule="auto"/>
+              <w:rPr>
+                <w:rFonts w:ascii="Roboto" w:eastAsia="Times New Roman" w:hAnsi="Roboto" w:cs="Calibri"/>
+                <w:color w:val="434343"/>
+                <w:kern w:val="0"/>
+                <w:sz w:val="20"/>
+                <w:szCs w:val="20"/>
+                <w:lang w:eastAsia="en-GB"/>
+                <w14:ligatures w14:val="none"/>
+              </w:rPr>
+            </w:pPr>
+            <w:r>
+              <w:rPr>
+                <w:rFonts w:ascii="Roboto" w:eastAsia="Times New Roman" w:hAnsi="Roboto" w:cs="Calibri"/>
+                <w:color w:val="434343"/>
+                <w:kern w:val="0"/>
+                <w:sz w:val="20"/>
+                <w:szCs w:val="20"/>
+                <w:lang w:eastAsia="en-GB"/>
+                <w14:ligatures w14:val="none"/>
+              </w:rPr>
+              <w:t>Mr.</w:t>
+            </w:r>
+          </w:p>
+        </w:tc>
+        <w:tc>
+          <w:tcPr>
+            <w:tcW w:w="2440" w:type="dxa"/>
+            <w:tcBorders>
+              <w:top w:val="single" w:sz="4" w:space="0" w:color="auto"/>
+              <w:left w:val="nil"/>
+              <w:bottom w:val="single" w:sz="4" w:space="0" w:color="auto"/>
+              <w:right w:val="single" w:sz="4" w:space="0" w:color="auto"/>
+            </w:tcBorders>
+            <w:shd w:val="clear" w:color="000000" w:fill="F8F9FA"/>
+            <w:vAlign w:val="center"/>
+          </w:tcPr>
+          <w:p>
+            <w:pPr>
+              <w:spacing w:after="0" w:line="240" w:lineRule="auto"/>
+              <w:rPr>
+                <w:rFonts w:ascii="Roboto" w:eastAsia="Times New Roman" w:hAnsi="Roboto" w:cs="Calibri"/>
+                <w:color w:val="434343"/>
+                <w:kern w:val="0"/>
+                <w:sz w:val="20"/>
+                <w:szCs w:val="20"/>
+                <w:lang w:eastAsia="en-GB"/>
+                <w14:ligatures w14:val="none"/>
+              </w:rPr>
+            </w:pPr>
+            <w:r>
+              <w:rPr>
+                <w:rFonts w:ascii="Roboto" w:eastAsia="Times New Roman" w:hAnsi="Roboto" w:cs="Calibri"/>
+                <w:color w:val="434343"/>
+                <w:kern w:val="0"/>
+                <w:sz w:val="20"/>
+                <w:szCs w:val="20"/>
+                <w:lang w:eastAsia="en-GB"/>
+                <w14:ligatures w14:val="none"/>
+              </w:rPr>
+              <w:t>SANJOY BRAHMACHARY</w:t>
+            </w:r>
+          </w:p>
+        </w:tc>
+        <w:tc>
+          <w:tcPr>
+            <w:tcW w:w="4180" w:type="dxa"/>
+            <w:tcBorders>
+              <w:top w:val="single" w:sz="4" w:space="0" w:color="auto"/>
+              <w:left w:val="nil"/>
+              <w:bottom w:val="single" w:sz="4" w:space="0" w:color="auto"/>
+              <w:right w:val="single" w:sz="4" w:space="0" w:color="auto"/>
+            </w:tcBorders>
+            <w:shd w:val="clear" w:color="000000" w:fill="F8F9FA"/>
+            <w:vAlign w:val="center"/>
+          </w:tcPr>
+          <w:p>
+            <w:pPr>
+              <w:spacing w:after="0" w:line="240" w:lineRule="auto"/>
+              <w:rPr>
+                <w:rFonts w:ascii="Roboto" w:eastAsia="Times New Roman" w:hAnsi="Roboto" w:cs="Calibri"/>
+                <w:color w:val="434343"/>
+                <w:kern w:val="0"/>
+                <w:sz w:val="20"/>
+                <w:szCs w:val="20"/>
+                <w:lang w:eastAsia="en-GB"/>
+                <w14:ligatures w14:val="none"/>
+              </w:rPr>
+            </w:pPr>
+            <w:r>
+              <w:rPr>
+                <w:rFonts w:ascii="Roboto" w:eastAsia="Times New Roman" w:hAnsi="Roboto" w:cs="Calibri"/>
+                <w:color w:val="434343"/>
+                <w:kern w:val="0"/>
+                <w:sz w:val="20"/>
+                <w:szCs w:val="20"/>
+                <w:lang w:eastAsia="en-GB"/>
+                <w14:ligatures w14:val="none"/>
+              </w:rPr>
+              <w:t>Garhbeta College</w:t>
             </w:r>
           </w:p>
         </w:tc>
@@ -15234,14 +15115,7 @@
         <w:b/>
         <w:bCs/>
       </w:rPr>
-      <w:t>0</w:t>
-    </w:r>
-    <w:r>
-      <w:rPr>
-        <w:b/>
-        <w:bCs/>
-      </w:rPr>
-      <w:t>8</w:t>
+      <w:t>13</w:t>
     </w:r>
     <w:r>
       <w:rPr>
@@ -15255,7 +15129,7 @@
         <w:b/>
         <w:bCs/>
       </w:rPr>
-      <w:t>2</w:t>
+      <w:t>3</w:t>
     </w:r>
     <w:r>
       <w:rPr>
